--- a/project_report.docx
+++ b/project_report.docx
@@ -262,29 +262,21 @@
     <w:p>
       <w:pPr>
         <w:pStyle w:val="Normal"/>
+        <w:rPr/>
+      </w:pPr>
+      <w:r>
         <w:rPr>
           <w:sz w:val="28"/>
           <w:szCs w:val="28"/>
           <w:lang w:val="en-US"/>
         </w:rPr>
-      </w:pPr>
-      <w:r>
-        <w:rPr>
-          <w:sz w:val="28"/>
-          <w:szCs w:val="28"/>
-          <w:lang w:val="en-US"/>
-        </w:rPr>
         <w:t>Barnes-Hut approximation is an optimization of the naïve approach, where instead of calculating forces between all other bodies, some groups of distant bodies are treated as a single body, and therefore the complexity is reduced to N*logN. The version of the Barnes-Hut approximation in this project uses a quadtree structure in order to represent the bodies. A quadtree is a type of tree that divides a 2D space into quadrants. Nodes are either parent nodes with 4 children nodes, or leaf nodes representing region without further division.</w:t>
       </w:r>
     </w:p>
     <w:p>
       <w:pPr>
         <w:pStyle w:val="Normal"/>
-        <w:rPr>
-          <w:sz w:val="28"/>
-          <w:szCs w:val="28"/>
-          <w:lang w:val="en-US"/>
-        </w:rPr>
+        <w:rPr/>
       </w:pPr>
       <w:r>
         <w:rPr/>
@@ -330,11 +322,7 @@
     <w:p>
       <w:pPr>
         <w:pStyle w:val="Normal"/>
-        <w:rPr>
-          <w:sz w:val="28"/>
-          <w:szCs w:val="28"/>
-          <w:lang w:val="en-US"/>
-        </w:rPr>
+        <w:rPr/>
       </w:pPr>
       <w:hyperlink r:id="rId3">
         <w:r>
@@ -405,11 +393,7 @@
     <w:p>
       <w:pPr>
         <w:pStyle w:val="Normal"/>
-        <w:rPr>
-          <w:sz w:val="28"/>
-          <w:szCs w:val="28"/>
-          <w:lang w:val="en-US"/>
-        </w:rPr>
+        <w:rPr/>
       </w:pPr>
       <w:r>
         <w:rPr>
@@ -479,15 +463,7 @@
           <w:tab w:val="left" w:pos="14656" w:leader="none"/>
         </w:tabs>
         <w:spacing w:lineRule="atLeast" w:line="244" w:before="0" w:after="0"/>
-        <w:rPr>
-          <w:rFonts w:ascii="Courier New" w:hAnsi="Courier New" w:eastAsia="Times New Roman" w:cs="Courier New"/>
-          <w:color w:val="333333"/>
-          <w:kern w:val="0"/>
-          <w:sz w:val="20"/>
-          <w:szCs w:val="20"/>
-          <w:lang w:eastAsia="en-GB"/>
-          <w14:ligatures w14:val="none"/>
-        </w:rPr>
+        <w:rPr/>
       </w:pPr>
       <w:r>
         <w:rPr>
@@ -499,7 +475,6 @@
           <w:sz w:val="20"/>
           <w:szCs w:val="20"/>
           <w:lang w:eastAsia="en-GB"/>
-          <w14:ligatures w14:val="none"/>
         </w:rPr>
         <w:t>const</w:t>
       </w:r>
@@ -511,7 +486,6 @@
           <w:sz w:val="20"/>
           <w:szCs w:val="20"/>
           <w:lang w:eastAsia="en-GB"/>
-          <w14:ligatures w14:val="none"/>
         </w:rPr>
         <w:t xml:space="preserve"> </w:t>
       </w:r>
@@ -525,7 +499,6 @@
           <w:sz w:val="20"/>
           <w:szCs w:val="20"/>
           <w:lang w:eastAsia="en-GB"/>
-          <w14:ligatures w14:val="none"/>
         </w:rPr>
         <w:t>int</w:t>
       </w:r>
@@ -537,7 +510,6 @@
           <w:sz w:val="20"/>
           <w:szCs w:val="20"/>
           <w:lang w:eastAsia="en-GB"/>
-          <w14:ligatures w14:val="none"/>
         </w:rPr>
         <w:t xml:space="preserve"> QUADRANT_SIZE = </w:t>
       </w:r>
@@ -551,7 +523,6 @@
           <w:sz w:val="20"/>
           <w:szCs w:val="20"/>
           <w:lang w:eastAsia="en-GB"/>
-          <w14:ligatures w14:val="none"/>
         </w:rPr>
         <w:t>12</w:t>
       </w:r>
@@ -563,7 +534,6 @@
           <w:sz w:val="20"/>
           <w:szCs w:val="20"/>
           <w:lang w:eastAsia="en-GB"/>
-          <w14:ligatures w14:val="none"/>
         </w:rPr>
         <w:t>;</w:t>
       </w:r>
@@ -591,15 +561,7 @@
           <w:tab w:val="left" w:pos="14656" w:leader="none"/>
         </w:tabs>
         <w:spacing w:lineRule="atLeast" w:line="244" w:before="0" w:after="0"/>
-        <w:rPr>
-          <w:rFonts w:ascii="Courier New" w:hAnsi="Courier New" w:eastAsia="Times New Roman" w:cs="Courier New"/>
-          <w:color w:val="333333"/>
-          <w:kern w:val="0"/>
-          <w:sz w:val="20"/>
-          <w:szCs w:val="20"/>
-          <w:lang w:eastAsia="en-GB"/>
-          <w14:ligatures w14:val="none"/>
-        </w:rPr>
+        <w:rPr/>
       </w:pPr>
       <w:r>
         <w:rPr>
@@ -611,7 +573,6 @@
           <w:sz w:val="20"/>
           <w:szCs w:val="20"/>
           <w:lang w:eastAsia="en-GB"/>
-          <w14:ligatures w14:val="none"/>
         </w:rPr>
         <w:t>const</w:t>
       </w:r>
@@ -623,7 +584,6 @@
           <w:sz w:val="20"/>
           <w:szCs w:val="20"/>
           <w:lang w:eastAsia="en-GB"/>
-          <w14:ligatures w14:val="none"/>
         </w:rPr>
         <w:t xml:space="preserve"> </w:t>
       </w:r>
@@ -637,7 +597,6 @@
           <w:sz w:val="20"/>
           <w:szCs w:val="20"/>
           <w:lang w:eastAsia="en-GB"/>
-          <w14:ligatures w14:val="none"/>
         </w:rPr>
         <w:t>int</w:t>
       </w:r>
@@ -649,7 +608,6 @@
           <w:sz w:val="20"/>
           <w:szCs w:val="20"/>
           <w:lang w:eastAsia="en-GB"/>
-          <w14:ligatures w14:val="none"/>
         </w:rPr>
         <w:t xml:space="preserve"> CHILDREN_0 = </w:t>
       </w:r>
@@ -663,7 +621,6 @@
           <w:sz w:val="20"/>
           <w:szCs w:val="20"/>
           <w:lang w:eastAsia="en-GB"/>
-          <w14:ligatures w14:val="none"/>
         </w:rPr>
         <w:t>0</w:t>
       </w:r>
@@ -675,7 +632,6 @@
           <w:sz w:val="20"/>
           <w:szCs w:val="20"/>
           <w:lang w:eastAsia="en-GB"/>
-          <w14:ligatures w14:val="none"/>
         </w:rPr>
         <w:t>;</w:t>
       </w:r>
@@ -703,15 +659,7 @@
           <w:tab w:val="left" w:pos="14656" w:leader="none"/>
         </w:tabs>
         <w:spacing w:lineRule="atLeast" w:line="244" w:before="0" w:after="0"/>
-        <w:rPr>
-          <w:rFonts w:ascii="Courier New" w:hAnsi="Courier New" w:eastAsia="Times New Roman" w:cs="Courier New"/>
-          <w:color w:val="333333"/>
-          <w:kern w:val="0"/>
-          <w:sz w:val="20"/>
-          <w:szCs w:val="20"/>
-          <w:lang w:eastAsia="en-GB"/>
-          <w14:ligatures w14:val="none"/>
-        </w:rPr>
+        <w:rPr/>
       </w:pPr>
       <w:r>
         <w:rPr>
@@ -723,7 +671,6 @@
           <w:sz w:val="20"/>
           <w:szCs w:val="20"/>
           <w:lang w:eastAsia="en-GB"/>
-          <w14:ligatures w14:val="none"/>
         </w:rPr>
         <w:t>const</w:t>
       </w:r>
@@ -735,7 +682,6 @@
           <w:sz w:val="20"/>
           <w:szCs w:val="20"/>
           <w:lang w:eastAsia="en-GB"/>
-          <w14:ligatures w14:val="none"/>
         </w:rPr>
         <w:t xml:space="preserve"> </w:t>
       </w:r>
@@ -749,7 +695,6 @@
           <w:sz w:val="20"/>
           <w:szCs w:val="20"/>
           <w:lang w:eastAsia="en-GB"/>
-          <w14:ligatures w14:val="none"/>
         </w:rPr>
         <w:t>int</w:t>
       </w:r>
@@ -761,7 +706,6 @@
           <w:sz w:val="20"/>
           <w:szCs w:val="20"/>
           <w:lang w:eastAsia="en-GB"/>
-          <w14:ligatures w14:val="none"/>
         </w:rPr>
         <w:t xml:space="preserve"> CHILDREN_1 = </w:t>
       </w:r>
@@ -775,7 +719,6 @@
           <w:sz w:val="20"/>
           <w:szCs w:val="20"/>
           <w:lang w:eastAsia="en-GB"/>
-          <w14:ligatures w14:val="none"/>
         </w:rPr>
         <w:t>1</w:t>
       </w:r>
@@ -787,7 +730,6 @@
           <w:sz w:val="20"/>
           <w:szCs w:val="20"/>
           <w:lang w:eastAsia="en-GB"/>
-          <w14:ligatures w14:val="none"/>
         </w:rPr>
         <w:t>;</w:t>
       </w:r>
@@ -815,15 +757,7 @@
           <w:tab w:val="left" w:pos="14656" w:leader="none"/>
         </w:tabs>
         <w:spacing w:lineRule="atLeast" w:line="244" w:before="0" w:after="0"/>
-        <w:rPr>
-          <w:rFonts w:ascii="Courier New" w:hAnsi="Courier New" w:eastAsia="Times New Roman" w:cs="Courier New"/>
-          <w:color w:val="333333"/>
-          <w:kern w:val="0"/>
-          <w:sz w:val="20"/>
-          <w:szCs w:val="20"/>
-          <w:lang w:eastAsia="en-GB"/>
-          <w14:ligatures w14:val="none"/>
-        </w:rPr>
+        <w:rPr/>
       </w:pPr>
       <w:r>
         <w:rPr>
@@ -835,7 +769,6 @@
           <w:sz w:val="20"/>
           <w:szCs w:val="20"/>
           <w:lang w:eastAsia="en-GB"/>
-          <w14:ligatures w14:val="none"/>
         </w:rPr>
         <w:t>const</w:t>
       </w:r>
@@ -847,7 +780,6 @@
           <w:sz w:val="20"/>
           <w:szCs w:val="20"/>
           <w:lang w:eastAsia="en-GB"/>
-          <w14:ligatures w14:val="none"/>
         </w:rPr>
         <w:t xml:space="preserve"> </w:t>
       </w:r>
@@ -861,7 +793,6 @@
           <w:sz w:val="20"/>
           <w:szCs w:val="20"/>
           <w:lang w:eastAsia="en-GB"/>
-          <w14:ligatures w14:val="none"/>
         </w:rPr>
         <w:t>int</w:t>
       </w:r>
@@ -873,7 +804,6 @@
           <w:sz w:val="20"/>
           <w:szCs w:val="20"/>
           <w:lang w:eastAsia="en-GB"/>
-          <w14:ligatures w14:val="none"/>
         </w:rPr>
         <w:t xml:space="preserve"> CHILDREN_2 = </w:t>
       </w:r>
@@ -887,7 +817,6 @@
           <w:sz w:val="20"/>
           <w:szCs w:val="20"/>
           <w:lang w:eastAsia="en-GB"/>
-          <w14:ligatures w14:val="none"/>
         </w:rPr>
         <w:t>2</w:t>
       </w:r>
@@ -899,7 +828,6 @@
           <w:sz w:val="20"/>
           <w:szCs w:val="20"/>
           <w:lang w:eastAsia="en-GB"/>
-          <w14:ligatures w14:val="none"/>
         </w:rPr>
         <w:t>;</w:t>
       </w:r>
@@ -927,15 +855,7 @@
           <w:tab w:val="left" w:pos="14656" w:leader="none"/>
         </w:tabs>
         <w:spacing w:lineRule="atLeast" w:line="244" w:before="0" w:after="0"/>
-        <w:rPr>
-          <w:rFonts w:ascii="Courier New" w:hAnsi="Courier New" w:eastAsia="Times New Roman" w:cs="Courier New"/>
-          <w:color w:val="333333"/>
-          <w:kern w:val="0"/>
-          <w:sz w:val="20"/>
-          <w:szCs w:val="20"/>
-          <w:lang w:eastAsia="en-GB"/>
-          <w14:ligatures w14:val="none"/>
-        </w:rPr>
+        <w:rPr/>
       </w:pPr>
       <w:r>
         <w:rPr>
@@ -947,7 +867,6 @@
           <w:sz w:val="20"/>
           <w:szCs w:val="20"/>
           <w:lang w:eastAsia="en-GB"/>
-          <w14:ligatures w14:val="none"/>
         </w:rPr>
         <w:t>const</w:t>
       </w:r>
@@ -959,7 +878,6 @@
           <w:sz w:val="20"/>
           <w:szCs w:val="20"/>
           <w:lang w:eastAsia="en-GB"/>
-          <w14:ligatures w14:val="none"/>
         </w:rPr>
         <w:t xml:space="preserve"> </w:t>
       </w:r>
@@ -973,7 +891,6 @@
           <w:sz w:val="20"/>
           <w:szCs w:val="20"/>
           <w:lang w:eastAsia="en-GB"/>
-          <w14:ligatures w14:val="none"/>
         </w:rPr>
         <w:t>int</w:t>
       </w:r>
@@ -985,7 +902,6 @@
           <w:sz w:val="20"/>
           <w:szCs w:val="20"/>
           <w:lang w:eastAsia="en-GB"/>
-          <w14:ligatures w14:val="none"/>
         </w:rPr>
         <w:t xml:space="preserve"> CHILDREN_3 = </w:t>
       </w:r>
@@ -999,7 +915,6 @@
           <w:sz w:val="20"/>
           <w:szCs w:val="20"/>
           <w:lang w:eastAsia="en-GB"/>
-          <w14:ligatures w14:val="none"/>
         </w:rPr>
         <w:t>3</w:t>
       </w:r>
@@ -1011,7 +926,6 @@
           <w:sz w:val="20"/>
           <w:szCs w:val="20"/>
           <w:lang w:eastAsia="en-GB"/>
-          <w14:ligatures w14:val="none"/>
         </w:rPr>
         <w:t>;</w:t>
       </w:r>
@@ -1039,15 +953,7 @@
           <w:tab w:val="left" w:pos="14656" w:leader="none"/>
         </w:tabs>
         <w:spacing w:lineRule="atLeast" w:line="244" w:before="0" w:after="0"/>
-        <w:rPr>
-          <w:rFonts w:ascii="Courier New" w:hAnsi="Courier New" w:eastAsia="Times New Roman" w:cs="Courier New"/>
-          <w:color w:val="333333"/>
-          <w:kern w:val="0"/>
-          <w:sz w:val="20"/>
-          <w:szCs w:val="20"/>
-          <w:lang w:eastAsia="en-GB"/>
-          <w14:ligatures w14:val="none"/>
-        </w:rPr>
+        <w:rPr/>
       </w:pPr>
       <w:r>
         <w:rPr>
@@ -1059,7 +965,6 @@
           <w:sz w:val="20"/>
           <w:szCs w:val="20"/>
           <w:lang w:eastAsia="en-GB"/>
-          <w14:ligatures w14:val="none"/>
         </w:rPr>
         <w:t>const</w:t>
       </w:r>
@@ -1071,7 +976,6 @@
           <w:sz w:val="20"/>
           <w:szCs w:val="20"/>
           <w:lang w:eastAsia="en-GB"/>
-          <w14:ligatures w14:val="none"/>
         </w:rPr>
         <w:t xml:space="preserve"> </w:t>
       </w:r>
@@ -1085,7 +989,6 @@
           <w:sz w:val="20"/>
           <w:szCs w:val="20"/>
           <w:lang w:eastAsia="en-GB"/>
-          <w14:ligatures w14:val="none"/>
         </w:rPr>
         <w:t>int</w:t>
       </w:r>
@@ -1097,7 +1000,6 @@
           <w:sz w:val="20"/>
           <w:szCs w:val="20"/>
           <w:lang w:eastAsia="en-GB"/>
-          <w14:ligatures w14:val="none"/>
         </w:rPr>
         <w:t xml:space="preserve"> CENTER_OF_MASS_X = </w:t>
       </w:r>
@@ -1111,7 +1013,6 @@
           <w:sz w:val="20"/>
           <w:szCs w:val="20"/>
           <w:lang w:eastAsia="en-GB"/>
-          <w14:ligatures w14:val="none"/>
         </w:rPr>
         <w:t>4</w:t>
       </w:r>
@@ -1123,7 +1024,6 @@
           <w:sz w:val="20"/>
           <w:szCs w:val="20"/>
           <w:lang w:eastAsia="en-GB"/>
-          <w14:ligatures w14:val="none"/>
         </w:rPr>
         <w:t>;</w:t>
       </w:r>
@@ -1151,15 +1051,7 @@
           <w:tab w:val="left" w:pos="14656" w:leader="none"/>
         </w:tabs>
         <w:spacing w:lineRule="atLeast" w:line="244" w:before="0" w:after="0"/>
-        <w:rPr>
-          <w:rFonts w:ascii="Courier New" w:hAnsi="Courier New" w:eastAsia="Times New Roman" w:cs="Courier New"/>
-          <w:color w:val="333333"/>
-          <w:kern w:val="0"/>
-          <w:sz w:val="20"/>
-          <w:szCs w:val="20"/>
-          <w:lang w:eastAsia="en-GB"/>
-          <w14:ligatures w14:val="none"/>
-        </w:rPr>
+        <w:rPr/>
       </w:pPr>
       <w:r>
         <w:rPr>
@@ -1171,7 +1063,6 @@
           <w:sz w:val="20"/>
           <w:szCs w:val="20"/>
           <w:lang w:eastAsia="en-GB"/>
-          <w14:ligatures w14:val="none"/>
         </w:rPr>
         <w:t>const</w:t>
       </w:r>
@@ -1183,7 +1074,6 @@
           <w:sz w:val="20"/>
           <w:szCs w:val="20"/>
           <w:lang w:eastAsia="en-GB"/>
-          <w14:ligatures w14:val="none"/>
         </w:rPr>
         <w:t xml:space="preserve"> </w:t>
       </w:r>
@@ -1197,7 +1087,6 @@
           <w:sz w:val="20"/>
           <w:szCs w:val="20"/>
           <w:lang w:eastAsia="en-GB"/>
-          <w14:ligatures w14:val="none"/>
         </w:rPr>
         <w:t>int</w:t>
       </w:r>
@@ -1209,7 +1098,6 @@
           <w:sz w:val="20"/>
           <w:szCs w:val="20"/>
           <w:lang w:eastAsia="en-GB"/>
-          <w14:ligatures w14:val="none"/>
         </w:rPr>
         <w:t xml:space="preserve"> CENTER_OF_MASS_Y = </w:t>
       </w:r>
@@ -1223,7 +1111,6 @@
           <w:sz w:val="20"/>
           <w:szCs w:val="20"/>
           <w:lang w:eastAsia="en-GB"/>
-          <w14:ligatures w14:val="none"/>
         </w:rPr>
         <w:t>5</w:t>
       </w:r>
@@ -1235,7 +1122,6 @@
           <w:sz w:val="20"/>
           <w:szCs w:val="20"/>
           <w:lang w:eastAsia="en-GB"/>
-          <w14:ligatures w14:val="none"/>
         </w:rPr>
         <w:t>;</w:t>
       </w:r>
@@ -1263,15 +1149,7 @@
           <w:tab w:val="left" w:pos="14656" w:leader="none"/>
         </w:tabs>
         <w:spacing w:lineRule="atLeast" w:line="244" w:before="0" w:after="0"/>
-        <w:rPr>
-          <w:rFonts w:ascii="Courier New" w:hAnsi="Courier New" w:eastAsia="Times New Roman" w:cs="Courier New"/>
-          <w:color w:val="333333"/>
-          <w:kern w:val="0"/>
-          <w:sz w:val="20"/>
-          <w:szCs w:val="20"/>
-          <w:lang w:eastAsia="en-GB"/>
-          <w14:ligatures w14:val="none"/>
-        </w:rPr>
+        <w:rPr/>
       </w:pPr>
       <w:r>
         <w:rPr>
@@ -1283,7 +1161,6 @@
           <w:sz w:val="20"/>
           <w:szCs w:val="20"/>
           <w:lang w:eastAsia="en-GB"/>
-          <w14:ligatures w14:val="none"/>
         </w:rPr>
         <w:t>const</w:t>
       </w:r>
@@ -1295,7 +1172,6 @@
           <w:sz w:val="20"/>
           <w:szCs w:val="20"/>
           <w:lang w:eastAsia="en-GB"/>
-          <w14:ligatures w14:val="none"/>
         </w:rPr>
         <w:t xml:space="preserve"> </w:t>
       </w:r>
@@ -1309,7 +1185,6 @@
           <w:sz w:val="20"/>
           <w:szCs w:val="20"/>
           <w:lang w:eastAsia="en-GB"/>
-          <w14:ligatures w14:val="none"/>
         </w:rPr>
         <w:t>int</w:t>
       </w:r>
@@ -1321,7 +1196,6 @@
           <w:sz w:val="20"/>
           <w:szCs w:val="20"/>
           <w:lang w:eastAsia="en-GB"/>
-          <w14:ligatures w14:val="none"/>
         </w:rPr>
         <w:t xml:space="preserve"> TOTAL_MASS = </w:t>
       </w:r>
@@ -1335,7 +1209,6 @@
           <w:sz w:val="20"/>
           <w:szCs w:val="20"/>
           <w:lang w:eastAsia="en-GB"/>
-          <w14:ligatures w14:val="none"/>
         </w:rPr>
         <w:t>6</w:t>
       </w:r>
@@ -1347,7 +1220,6 @@
           <w:sz w:val="20"/>
           <w:szCs w:val="20"/>
           <w:lang w:eastAsia="en-GB"/>
-          <w14:ligatures w14:val="none"/>
         </w:rPr>
         <w:t>;</w:t>
       </w:r>
@@ -1375,15 +1247,7 @@
           <w:tab w:val="left" w:pos="14656" w:leader="none"/>
         </w:tabs>
         <w:spacing w:lineRule="atLeast" w:line="244" w:before="0" w:after="0"/>
-        <w:rPr>
-          <w:rFonts w:ascii="Courier New" w:hAnsi="Courier New" w:eastAsia="Times New Roman" w:cs="Courier New"/>
-          <w:color w:val="333333"/>
-          <w:kern w:val="0"/>
-          <w:sz w:val="20"/>
-          <w:szCs w:val="20"/>
-          <w:lang w:eastAsia="en-GB"/>
-          <w14:ligatures w14:val="none"/>
-        </w:rPr>
+        <w:rPr/>
       </w:pPr>
       <w:r>
         <w:rPr>
@@ -1395,7 +1259,6 @@
           <w:sz w:val="20"/>
           <w:szCs w:val="20"/>
           <w:lang w:eastAsia="en-GB"/>
-          <w14:ligatures w14:val="none"/>
         </w:rPr>
         <w:t>const</w:t>
       </w:r>
@@ -1407,7 +1270,6 @@
           <w:sz w:val="20"/>
           <w:szCs w:val="20"/>
           <w:lang w:eastAsia="en-GB"/>
-          <w14:ligatures w14:val="none"/>
         </w:rPr>
         <w:t xml:space="preserve"> </w:t>
       </w:r>
@@ -1421,7 +1283,6 @@
           <w:sz w:val="20"/>
           <w:szCs w:val="20"/>
           <w:lang w:eastAsia="en-GB"/>
-          <w14:ligatures w14:val="none"/>
         </w:rPr>
         <w:t>int</w:t>
       </w:r>
@@ -1433,7 +1294,6 @@
           <w:sz w:val="20"/>
           <w:szCs w:val="20"/>
           <w:lang w:eastAsia="en-GB"/>
-          <w14:ligatures w14:val="none"/>
         </w:rPr>
         <w:t xml:space="preserve"> X_MIN = </w:t>
       </w:r>
@@ -1447,7 +1307,6 @@
           <w:sz w:val="20"/>
           <w:szCs w:val="20"/>
           <w:lang w:eastAsia="en-GB"/>
-          <w14:ligatures w14:val="none"/>
         </w:rPr>
         <w:t>7</w:t>
       </w:r>
@@ -1459,7 +1318,6 @@
           <w:sz w:val="20"/>
           <w:szCs w:val="20"/>
           <w:lang w:eastAsia="en-GB"/>
-          <w14:ligatures w14:val="none"/>
         </w:rPr>
         <w:t>;</w:t>
       </w:r>
@@ -1487,15 +1345,7 @@
           <w:tab w:val="left" w:pos="14656" w:leader="none"/>
         </w:tabs>
         <w:spacing w:lineRule="atLeast" w:line="244" w:before="0" w:after="0"/>
-        <w:rPr>
-          <w:rFonts w:ascii="Courier New" w:hAnsi="Courier New" w:eastAsia="Times New Roman" w:cs="Courier New"/>
-          <w:color w:val="333333"/>
-          <w:kern w:val="0"/>
-          <w:sz w:val="20"/>
-          <w:szCs w:val="20"/>
-          <w:lang w:eastAsia="en-GB"/>
-          <w14:ligatures w14:val="none"/>
-        </w:rPr>
+        <w:rPr/>
       </w:pPr>
       <w:r>
         <w:rPr>
@@ -1507,7 +1357,6 @@
           <w:sz w:val="20"/>
           <w:szCs w:val="20"/>
           <w:lang w:eastAsia="en-GB"/>
-          <w14:ligatures w14:val="none"/>
         </w:rPr>
         <w:t>const</w:t>
       </w:r>
@@ -1519,7 +1368,6 @@
           <w:sz w:val="20"/>
           <w:szCs w:val="20"/>
           <w:lang w:eastAsia="en-GB"/>
-          <w14:ligatures w14:val="none"/>
         </w:rPr>
         <w:t xml:space="preserve"> </w:t>
       </w:r>
@@ -1533,7 +1381,6 @@
           <w:sz w:val="20"/>
           <w:szCs w:val="20"/>
           <w:lang w:eastAsia="en-GB"/>
-          <w14:ligatures w14:val="none"/>
         </w:rPr>
         <w:t>int</w:t>
       </w:r>
@@ -1545,7 +1392,6 @@
           <w:sz w:val="20"/>
           <w:szCs w:val="20"/>
           <w:lang w:eastAsia="en-GB"/>
-          <w14:ligatures w14:val="none"/>
         </w:rPr>
         <w:t xml:space="preserve"> X_MAX = </w:t>
       </w:r>
@@ -1559,7 +1405,6 @@
           <w:sz w:val="20"/>
           <w:szCs w:val="20"/>
           <w:lang w:eastAsia="en-GB"/>
-          <w14:ligatures w14:val="none"/>
         </w:rPr>
         <w:t>8</w:t>
       </w:r>
@@ -1571,7 +1416,6 @@
           <w:sz w:val="20"/>
           <w:szCs w:val="20"/>
           <w:lang w:eastAsia="en-GB"/>
-          <w14:ligatures w14:val="none"/>
         </w:rPr>
         <w:t>;</w:t>
       </w:r>
@@ -1599,15 +1443,7 @@
           <w:tab w:val="left" w:pos="14656" w:leader="none"/>
         </w:tabs>
         <w:spacing w:lineRule="atLeast" w:line="244" w:before="0" w:after="0"/>
-        <w:rPr>
-          <w:rFonts w:ascii="Courier New" w:hAnsi="Courier New" w:eastAsia="Times New Roman" w:cs="Courier New"/>
-          <w:color w:val="333333"/>
-          <w:kern w:val="0"/>
-          <w:sz w:val="20"/>
-          <w:szCs w:val="20"/>
-          <w:lang w:eastAsia="en-GB"/>
-          <w14:ligatures w14:val="none"/>
-        </w:rPr>
+        <w:rPr/>
       </w:pPr>
       <w:r>
         <w:rPr>
@@ -1619,7 +1455,6 @@
           <w:sz w:val="20"/>
           <w:szCs w:val="20"/>
           <w:lang w:eastAsia="en-GB"/>
-          <w14:ligatures w14:val="none"/>
         </w:rPr>
         <w:t>const</w:t>
       </w:r>
@@ -1631,7 +1466,6 @@
           <w:sz w:val="20"/>
           <w:szCs w:val="20"/>
           <w:lang w:eastAsia="en-GB"/>
-          <w14:ligatures w14:val="none"/>
         </w:rPr>
         <w:t xml:space="preserve"> </w:t>
       </w:r>
@@ -1645,7 +1479,6 @@
           <w:sz w:val="20"/>
           <w:szCs w:val="20"/>
           <w:lang w:eastAsia="en-GB"/>
-          <w14:ligatures w14:val="none"/>
         </w:rPr>
         <w:t>int</w:t>
       </w:r>
@@ -1657,7 +1490,6 @@
           <w:sz w:val="20"/>
           <w:szCs w:val="20"/>
           <w:lang w:eastAsia="en-GB"/>
-          <w14:ligatures w14:val="none"/>
         </w:rPr>
         <w:t xml:space="preserve"> Y_MIN = </w:t>
       </w:r>
@@ -1671,7 +1503,6 @@
           <w:sz w:val="20"/>
           <w:szCs w:val="20"/>
           <w:lang w:eastAsia="en-GB"/>
-          <w14:ligatures w14:val="none"/>
         </w:rPr>
         <w:t>9</w:t>
       </w:r>
@@ -1683,7 +1514,6 @@
           <w:sz w:val="20"/>
           <w:szCs w:val="20"/>
           <w:lang w:eastAsia="en-GB"/>
-          <w14:ligatures w14:val="none"/>
         </w:rPr>
         <w:t>;</w:t>
       </w:r>
@@ -1711,15 +1541,7 @@
           <w:tab w:val="left" w:pos="14656" w:leader="none"/>
         </w:tabs>
         <w:spacing w:lineRule="atLeast" w:line="244" w:before="0" w:after="0"/>
-        <w:rPr>
-          <w:rFonts w:ascii="Courier New" w:hAnsi="Courier New" w:eastAsia="Times New Roman" w:cs="Courier New"/>
-          <w:color w:val="333333"/>
-          <w:kern w:val="0"/>
-          <w:sz w:val="20"/>
-          <w:szCs w:val="20"/>
-          <w:lang w:eastAsia="en-GB"/>
-          <w14:ligatures w14:val="none"/>
-        </w:rPr>
+        <w:rPr/>
       </w:pPr>
       <w:r>
         <w:rPr>
@@ -1731,7 +1553,6 @@
           <w:sz w:val="20"/>
           <w:szCs w:val="20"/>
           <w:lang w:eastAsia="en-GB"/>
-          <w14:ligatures w14:val="none"/>
         </w:rPr>
         <w:t>const</w:t>
       </w:r>
@@ -1743,7 +1564,6 @@
           <w:sz w:val="20"/>
           <w:szCs w:val="20"/>
           <w:lang w:eastAsia="en-GB"/>
-          <w14:ligatures w14:val="none"/>
         </w:rPr>
         <w:t xml:space="preserve"> </w:t>
       </w:r>
@@ -1757,7 +1577,6 @@
           <w:sz w:val="20"/>
           <w:szCs w:val="20"/>
           <w:lang w:eastAsia="en-GB"/>
-          <w14:ligatures w14:val="none"/>
         </w:rPr>
         <w:t>int</w:t>
       </w:r>
@@ -1769,7 +1588,6 @@
           <w:sz w:val="20"/>
           <w:szCs w:val="20"/>
           <w:lang w:eastAsia="en-GB"/>
-          <w14:ligatures w14:val="none"/>
         </w:rPr>
         <w:t xml:space="preserve"> Y_MAX = </w:t>
       </w:r>
@@ -1783,7 +1601,6 @@
           <w:sz w:val="20"/>
           <w:szCs w:val="20"/>
           <w:lang w:eastAsia="en-GB"/>
-          <w14:ligatures w14:val="none"/>
         </w:rPr>
         <w:t>10</w:t>
       </w:r>
@@ -1795,7 +1612,6 @@
           <w:sz w:val="20"/>
           <w:szCs w:val="20"/>
           <w:lang w:eastAsia="en-GB"/>
-          <w14:ligatures w14:val="none"/>
         </w:rPr>
         <w:t>;</w:t>
       </w:r>
@@ -1823,15 +1639,7 @@
           <w:tab w:val="left" w:pos="14656" w:leader="none"/>
         </w:tabs>
         <w:spacing w:lineRule="atLeast" w:line="244" w:before="0" w:after="0"/>
-        <w:rPr>
-          <w:rFonts w:ascii="Courier New" w:hAnsi="Courier New" w:eastAsia="Times New Roman" w:cs="Courier New"/>
-          <w:color w:val="333333"/>
-          <w:kern w:val="0"/>
-          <w:sz w:val="20"/>
-          <w:szCs w:val="20"/>
-          <w:lang w:val="fr-FR" w:eastAsia="en-GB"/>
-          <w14:ligatures w14:val="none"/>
-        </w:rPr>
+        <w:rPr/>
       </w:pPr>
       <w:r>
         <w:rPr>
@@ -1843,7 +1651,6 @@
           <w:sz w:val="20"/>
           <w:szCs w:val="20"/>
           <w:lang w:val="fr-FR" w:eastAsia="en-GB"/>
-          <w14:ligatures w14:val="none"/>
         </w:rPr>
         <w:t>const</w:t>
       </w:r>
@@ -1855,7 +1662,6 @@
           <w:sz w:val="20"/>
           <w:szCs w:val="20"/>
           <w:lang w:val="fr-FR" w:eastAsia="en-GB"/>
-          <w14:ligatures w14:val="none"/>
         </w:rPr>
         <w:t xml:space="preserve"> </w:t>
       </w:r>
@@ -1869,7 +1675,6 @@
           <w:sz w:val="20"/>
           <w:szCs w:val="20"/>
           <w:lang w:val="fr-FR" w:eastAsia="en-GB"/>
-          <w14:ligatures w14:val="none"/>
         </w:rPr>
         <w:t>int</w:t>
       </w:r>
@@ -1881,7 +1686,6 @@
           <w:sz w:val="20"/>
           <w:szCs w:val="20"/>
           <w:lang w:val="fr-FR" w:eastAsia="en-GB"/>
-          <w14:ligatures w14:val="none"/>
         </w:rPr>
         <w:t xml:space="preserve"> PARTICLE_INDEX = </w:t>
       </w:r>
@@ -1895,7 +1699,6 @@
           <w:sz w:val="20"/>
           <w:szCs w:val="20"/>
           <w:lang w:val="fr-FR" w:eastAsia="en-GB"/>
-          <w14:ligatures w14:val="none"/>
         </w:rPr>
         <w:t>11</w:t>
       </w:r>
@@ -1907,7 +1710,6 @@
           <w:sz w:val="20"/>
           <w:szCs w:val="20"/>
           <w:lang w:val="fr-FR" w:eastAsia="en-GB"/>
-          <w14:ligatures w14:val="none"/>
         </w:rPr>
         <w:t>;</w:t>
       </w:r>
@@ -1942,7 +1744,6 @@
           <w:sz w:val="20"/>
           <w:szCs w:val="20"/>
           <w:lang w:val="fr-FR" w:eastAsia="en-GB"/>
-          <w14:ligatures w14:val="none"/>
         </w:rPr>
       </w:pPr>
       <w:r>
@@ -1953,7 +1754,6 @@
           <w:sz w:val="20"/>
           <w:szCs w:val="20"/>
           <w:lang w:val="fr-FR" w:eastAsia="en-GB"/>
-          <w14:ligatures w14:val="none"/>
         </w:rPr>
       </w:r>
     </w:p>
@@ -1980,15 +1780,7 @@
           <w:tab w:val="left" w:pos="14656" w:leader="none"/>
         </w:tabs>
         <w:spacing w:lineRule="atLeast" w:line="244" w:before="0" w:after="0"/>
-        <w:rPr>
-          <w:rFonts w:ascii="Courier New" w:hAnsi="Courier New" w:eastAsia="Times New Roman" w:cs="Courier New"/>
-          <w:color w:val="333333"/>
-          <w:kern w:val="0"/>
-          <w:sz w:val="20"/>
-          <w:szCs w:val="20"/>
-          <w:lang w:val="fr-FR" w:eastAsia="en-GB"/>
-          <w14:ligatures w14:val="none"/>
-        </w:rPr>
+        <w:rPr/>
       </w:pPr>
       <w:r>
         <w:rPr>
@@ -2000,7 +1792,6 @@
           <w:sz w:val="20"/>
           <w:szCs w:val="20"/>
           <w:lang w:val="fr-FR" w:eastAsia="en-GB"/>
-          <w14:ligatures w14:val="none"/>
         </w:rPr>
         <w:t>const</w:t>
       </w:r>
@@ -2012,7 +1803,6 @@
           <w:sz w:val="20"/>
           <w:szCs w:val="20"/>
           <w:lang w:val="fr-FR" w:eastAsia="en-GB"/>
-          <w14:ligatures w14:val="none"/>
         </w:rPr>
         <w:t xml:space="preserve"> </w:t>
       </w:r>
@@ -2026,7 +1816,6 @@
           <w:sz w:val="20"/>
           <w:szCs w:val="20"/>
           <w:lang w:val="fr-FR" w:eastAsia="en-GB"/>
-          <w14:ligatures w14:val="none"/>
         </w:rPr>
         <w:t>double</w:t>
       </w:r>
@@ -2038,7 +1827,6 @@
           <w:sz w:val="20"/>
           <w:szCs w:val="20"/>
           <w:lang w:val="fr-FR" w:eastAsia="en-GB"/>
-          <w14:ligatures w14:val="none"/>
         </w:rPr>
         <w:t xml:space="preserve"> THETA = </w:t>
       </w:r>
@@ -2052,7 +1840,6 @@
           <w:sz w:val="20"/>
           <w:szCs w:val="20"/>
           <w:lang w:val="fr-FR" w:eastAsia="en-GB"/>
-          <w14:ligatures w14:val="none"/>
         </w:rPr>
         <w:t>5e-1</w:t>
       </w:r>
@@ -2064,7 +1851,6 @@
           <w:sz w:val="20"/>
           <w:szCs w:val="20"/>
           <w:lang w:val="fr-FR" w:eastAsia="en-GB"/>
-          <w14:ligatures w14:val="none"/>
         </w:rPr>
         <w:t>;</w:t>
       </w:r>
@@ -2092,15 +1878,7 @@
           <w:tab w:val="left" w:pos="14656" w:leader="none"/>
         </w:tabs>
         <w:spacing w:lineRule="atLeast" w:line="244" w:before="0" w:after="0"/>
-        <w:rPr>
-          <w:rFonts w:ascii="Courier New" w:hAnsi="Courier New" w:eastAsia="Times New Roman" w:cs="Courier New"/>
-          <w:color w:val="333333"/>
-          <w:kern w:val="0"/>
-          <w:sz w:val="20"/>
-          <w:szCs w:val="20"/>
-          <w:lang w:eastAsia="en-GB"/>
-          <w14:ligatures w14:val="none"/>
-        </w:rPr>
+        <w:rPr/>
       </w:pPr>
       <w:r>
         <w:rPr>
@@ -2112,7 +1890,6 @@
           <w:sz w:val="20"/>
           <w:szCs w:val="20"/>
           <w:lang w:eastAsia="en-GB"/>
-          <w14:ligatures w14:val="none"/>
         </w:rPr>
         <w:t>const</w:t>
       </w:r>
@@ -2124,7 +1901,6 @@
           <w:sz w:val="20"/>
           <w:szCs w:val="20"/>
           <w:lang w:eastAsia="en-GB"/>
-          <w14:ligatures w14:val="none"/>
         </w:rPr>
         <w:t xml:space="preserve"> </w:t>
       </w:r>
@@ -2138,7 +1914,6 @@
           <w:sz w:val="20"/>
           <w:szCs w:val="20"/>
           <w:lang w:eastAsia="en-GB"/>
-          <w14:ligatures w14:val="none"/>
         </w:rPr>
         <w:t>int</w:t>
       </w:r>
@@ -2150,7 +1925,6 @@
           <w:sz w:val="20"/>
           <w:szCs w:val="20"/>
           <w:lang w:eastAsia="en-GB"/>
-          <w14:ligatures w14:val="none"/>
         </w:rPr>
         <w:t xml:space="preserve"> QUADTREE_MAX_DEPTH = </w:t>
       </w:r>
@@ -2164,7 +1938,6 @@
           <w:sz w:val="20"/>
           <w:szCs w:val="20"/>
           <w:lang w:eastAsia="en-GB"/>
-          <w14:ligatures w14:val="none"/>
         </w:rPr>
         <w:t>10</w:t>
       </w:r>
@@ -2176,7 +1949,6 @@
           <w:sz w:val="20"/>
           <w:szCs w:val="20"/>
           <w:lang w:eastAsia="en-GB"/>
-          <w14:ligatures w14:val="none"/>
         </w:rPr>
         <w:t>;</w:t>
       </w:r>
@@ -2204,15 +1976,7 @@
           <w:tab w:val="left" w:pos="14656" w:leader="none"/>
         </w:tabs>
         <w:spacing w:lineRule="atLeast" w:line="244" w:before="0" w:after="0"/>
-        <w:rPr>
-          <w:rFonts w:ascii="Courier New" w:hAnsi="Courier New" w:eastAsia="Times New Roman" w:cs="Courier New"/>
-          <w:color w:val="333333"/>
-          <w:kern w:val="0"/>
-          <w:sz w:val="20"/>
-          <w:szCs w:val="20"/>
-          <w:lang w:eastAsia="en-GB"/>
-          <w14:ligatures w14:val="none"/>
-        </w:rPr>
+        <w:rPr/>
       </w:pPr>
       <w:r>
         <w:rPr>
@@ -2224,7 +1988,6 @@
           <w:sz w:val="20"/>
           <w:szCs w:val="20"/>
           <w:lang w:eastAsia="en-GB"/>
-          <w14:ligatures w14:val="none"/>
         </w:rPr>
         <w:t>const</w:t>
       </w:r>
@@ -2236,7 +1999,6 @@
           <w:sz w:val="20"/>
           <w:szCs w:val="20"/>
           <w:lang w:eastAsia="en-GB"/>
-          <w14:ligatures w14:val="none"/>
         </w:rPr>
         <w:t xml:space="preserve"> </w:t>
       </w:r>
@@ -2250,7 +2012,6 @@
           <w:sz w:val="20"/>
           <w:szCs w:val="20"/>
           <w:lang w:eastAsia="en-GB"/>
-          <w14:ligatures w14:val="none"/>
         </w:rPr>
         <w:t>int</w:t>
       </w:r>
@@ -2262,7 +2023,6 @@
           <w:sz w:val="20"/>
           <w:szCs w:val="20"/>
           <w:lang w:eastAsia="en-GB"/>
-          <w14:ligatures w14:val="none"/>
         </w:rPr>
         <w:t xml:space="preserve"> QUADTREE_MAX_SIZE = </w:t>
       </w:r>
@@ -2276,7 +2036,6 @@
           <w:sz w:val="20"/>
           <w:szCs w:val="20"/>
           <w:lang w:eastAsia="en-GB"/>
-          <w14:ligatures w14:val="none"/>
         </w:rPr>
         <w:t>static_cast</w:t>
       </w:r>
@@ -2288,7 +2047,6 @@
           <w:sz w:val="20"/>
           <w:szCs w:val="20"/>
           <w:lang w:eastAsia="en-GB"/>
-          <w14:ligatures w14:val="none"/>
         </w:rPr>
         <w:t>&lt;</w:t>
       </w:r>
@@ -2302,7 +2060,6 @@
           <w:sz w:val="20"/>
           <w:szCs w:val="20"/>
           <w:lang w:eastAsia="en-GB"/>
-          <w14:ligatures w14:val="none"/>
         </w:rPr>
         <w:t>int</w:t>
       </w:r>
@@ -2314,7 +2071,6 @@
           <w:sz w:val="20"/>
           <w:szCs w:val="20"/>
           <w:lang w:eastAsia="en-GB"/>
-          <w14:ligatures w14:val="none"/>
         </w:rPr>
         <w:t>&gt;(pow(</w:t>
       </w:r>
@@ -2328,7 +2084,6 @@
           <w:sz w:val="20"/>
           <w:szCs w:val="20"/>
           <w:lang w:eastAsia="en-GB"/>
-          <w14:ligatures w14:val="none"/>
         </w:rPr>
         <w:t>4</w:t>
       </w:r>
@@ -2340,7 +2095,6 @@
           <w:sz w:val="20"/>
           <w:szCs w:val="20"/>
           <w:lang w:eastAsia="en-GB"/>
-          <w14:ligatures w14:val="none"/>
         </w:rPr>
         <w:t>, QUADTREE_MAX_DEPTH));</w:t>
       </w:r>
@@ -2375,18 +2129,16 @@
           <w:sz w:val="20"/>
           <w:szCs w:val="20"/>
           <w:lang w:eastAsia="en-GB"/>
-          <w14:ligatures w14:val="none"/>
-        </w:rPr>
-      </w:pPr>
-      <w:r>
-        <w:rPr>
-          <w:rFonts w:eastAsia="Times New Roman" w:cs="Courier New" w:ascii="Courier New" w:hAnsi="Courier New"/>
-          <w:color w:val="333333"/>
-          <w:kern w:val="0"/>
-          <w:sz w:val="20"/>
-          <w:szCs w:val="20"/>
-          <w:lang w:eastAsia="en-GB"/>
-          <w14:ligatures w14:val="none"/>
+        </w:rPr>
+      </w:pPr>
+      <w:r>
+        <w:rPr>
+          <w:rFonts w:eastAsia="Times New Roman" w:cs="Courier New" w:ascii="Courier New" w:hAnsi="Courier New"/>
+          <w:color w:val="333333"/>
+          <w:kern w:val="0"/>
+          <w:sz w:val="20"/>
+          <w:szCs w:val="20"/>
+          <w:lang w:eastAsia="en-GB"/>
         </w:rPr>
       </w:r>
     </w:p>
@@ -2413,15 +2165,7 @@
           <w:tab w:val="left" w:pos="14656" w:leader="none"/>
         </w:tabs>
         <w:spacing w:lineRule="atLeast" w:line="244" w:before="0" w:after="0"/>
-        <w:rPr>
-          <w:rFonts w:ascii="Courier New" w:hAnsi="Courier New" w:eastAsia="Times New Roman" w:cs="Courier New"/>
-          <w:color w:val="333333"/>
-          <w:kern w:val="0"/>
-          <w:sz w:val="20"/>
-          <w:szCs w:val="20"/>
-          <w:lang w:eastAsia="en-GB"/>
-          <w14:ligatures w14:val="none"/>
-        </w:rPr>
+        <w:rPr/>
       </w:pPr>
       <w:r>
         <w:rPr>
@@ -2433,7 +2177,6 @@
           <w:sz w:val="20"/>
           <w:szCs w:val="20"/>
           <w:lang w:eastAsia="en-GB"/>
-          <w14:ligatures w14:val="none"/>
         </w:rPr>
         <w:t>using</w:t>
       </w:r>
@@ -2445,7 +2188,6 @@
           <w:sz w:val="20"/>
           <w:szCs w:val="20"/>
           <w:lang w:eastAsia="en-GB"/>
-          <w14:ligatures w14:val="none"/>
         </w:rPr>
         <w:t xml:space="preserve"> Quadrant = std::array&lt;</w:t>
       </w:r>
@@ -2459,7 +2201,6 @@
           <w:sz w:val="20"/>
           <w:szCs w:val="20"/>
           <w:lang w:eastAsia="en-GB"/>
-          <w14:ligatures w14:val="none"/>
         </w:rPr>
         <w:t>double</w:t>
       </w:r>
@@ -2471,7 +2212,6 @@
           <w:sz w:val="20"/>
           <w:szCs w:val="20"/>
           <w:lang w:eastAsia="en-GB"/>
-          <w14:ligatures w14:val="none"/>
         </w:rPr>
         <w:t>, QUADRANT_SIZE&gt;;</w:t>
       </w:r>
@@ -2506,18 +2246,16 @@
           <w:sz w:val="20"/>
           <w:szCs w:val="20"/>
           <w:lang w:eastAsia="en-GB"/>
-          <w14:ligatures w14:val="none"/>
-        </w:rPr>
-      </w:pPr>
-      <w:r>
-        <w:rPr>
-          <w:rFonts w:eastAsia="Times New Roman" w:cs="Courier New" w:ascii="Courier New" w:hAnsi="Courier New"/>
-          <w:color w:val="333333"/>
-          <w:kern w:val="0"/>
-          <w:sz w:val="20"/>
-          <w:szCs w:val="20"/>
-          <w:lang w:eastAsia="en-GB"/>
-          <w14:ligatures w14:val="none"/>
+        </w:rPr>
+      </w:pPr>
+      <w:r>
+        <w:rPr>
+          <w:rFonts w:eastAsia="Times New Roman" w:cs="Courier New" w:ascii="Courier New" w:hAnsi="Courier New"/>
+          <w:color w:val="333333"/>
+          <w:kern w:val="0"/>
+          <w:sz w:val="20"/>
+          <w:szCs w:val="20"/>
+          <w:lang w:eastAsia="en-GB"/>
         </w:rPr>
         <w:t>std::vector&lt;Quadrant&gt; quadtree;</w:t>
       </w:r>
@@ -2562,7 +2300,7 @@
         <w:pStyle w:val="ListParagraph"/>
         <w:numPr>
           <w:ilvl w:val="0"/>
-          <w:numId w:val="1"/>
+          <w:numId w:val="2"/>
         </w:numPr>
         <w:rPr>
           <w:sz w:val="28"/>
@@ -2584,7 +2322,7 @@
         <w:pStyle w:val="ListParagraph"/>
         <w:numPr>
           <w:ilvl w:val="0"/>
-          <w:numId w:val="1"/>
+          <w:numId w:val="2"/>
         </w:numPr>
         <w:rPr>
           <w:sz w:val="28"/>
@@ -2606,7 +2344,7 @@
         <w:pStyle w:val="ListParagraph"/>
         <w:numPr>
           <w:ilvl w:val="0"/>
-          <w:numId w:val="1"/>
+          <w:numId w:val="2"/>
         </w:numPr>
         <w:rPr>
           <w:sz w:val="28"/>
@@ -2628,7 +2366,7 @@
         <w:pStyle w:val="ListParagraph"/>
         <w:numPr>
           <w:ilvl w:val="0"/>
-          <w:numId w:val="1"/>
+          <w:numId w:val="2"/>
         </w:numPr>
         <w:rPr>
           <w:sz w:val="28"/>
@@ -2650,7 +2388,7 @@
         <w:pStyle w:val="ListParagraph"/>
         <w:numPr>
           <w:ilvl w:val="0"/>
-          <w:numId w:val="1"/>
+          <w:numId w:val="2"/>
         </w:numPr>
         <w:rPr>
           <w:sz w:val="28"/>
@@ -2688,11 +2426,21 @@
     <w:p>
       <w:pPr>
         <w:pStyle w:val="Normal"/>
+        <w:rPr/>
+      </w:pPr>
+      <w:r>
         <w:rPr>
           <w:sz w:val="28"/>
           <w:szCs w:val="28"/>
           <w:lang w:val="en-US"/>
         </w:rPr>
+        <w:t>Initially, for the CPU implementation, the quadtree did not have the maximum depth limit. However, when we started with the GPU implementation and usage of shared memory, we had to limit the maximum size of the quadtree, in order to fit into the available hardware memory. Because of this limit, it is possible and quite often the case, that multiple particles will end up in the same leaf node at maximum depth, which does not divide further. Implementation wise, this requested some changes in the initial logic, and algorithm wise this does not present an issue, because this type of aggregation is already happening in case of distant quadrants.</w:t>
+      </w:r>
+    </w:p>
+    <w:p>
+      <w:pPr>
+        <w:pStyle w:val="Normal"/>
+        <w:rPr/>
       </w:pPr>
       <w:r>
         <w:rPr>
@@ -2700,100 +2448,78 @@
           <w:szCs w:val="28"/>
           <w:lang w:val="en-US"/>
         </w:rPr>
-        <w:t>Initially, for the CPU implementation, the quadtree did not have the maximum depth limit. However, when we started with the GPU implementation and usage of shared memory, we had to limit the maximum size of the quadtree, in order to fit into the available hardware memory. Because of this limit, it is possible and quite often the case, that multiple particles will end up in the same leaf node at maximum depth, which does not divide further. Implementation wise, this requested some changes in the initial logic, and algorithm wise this does not present an issue, because this type of aggregation is already happening in case of distant quadrants.</w:t>
+        <w:t xml:space="preserve">The other predefined limit </w:t>
+      </w:r>
+      <w:r>
+        <w:rPr>
+          <w:rStyle w:val="SourceText"/>
+          <w:sz w:val="28"/>
+          <w:szCs w:val="28"/>
+          <w:lang w:val="en-US"/>
+        </w:rPr>
+        <w:t>QUADTREE_MAX_SIZE</w:t>
+      </w:r>
+      <w:r>
+        <w:rPr>
+          <w:sz w:val="28"/>
+          <w:szCs w:val="28"/>
+          <w:lang w:val="en-US"/>
+        </w:rPr>
+        <w:t xml:space="preserve"> presents a practical maximum number of quadrants in the quadtree and is set to (4QUADTREE_MAX_DEPTH−1)/3. The reason for this is that in the worst-case scenario, when all of the bodies are distant enough, at each level of the tree, there will be particles in all 4 child nodes. This calculation accounts for the total number of quadrants in a balanced quadtree by summing the number of nodes at each level of depth. The division by 3 comes from the formula for the sum of a geometric series, ∑i=0d​4i=(4d+1−1)/3, which accurately represents the total number of quadrants in the tree across all levels. In our project, this is the case in the initial and possibly few early stages, because initially, the positions of the bodies are random and evenly distributed over the space. In the later simulation steps, due to some bodies being heavier, the lighter bodies will move towards them, and eventually, the tree becomes sparse, having fewer quadrants. For the given values of max depth of 10, the maximum number of quadrants is (4</w:t>
+      </w:r>
+      <w:r>
+        <w:rPr>
+          <w:sz w:val="28"/>
+          <w:szCs w:val="28"/>
+          <w:lang w:val="en-US"/>
+        </w:rPr>
+        <w:t>^</w:t>
+      </w:r>
+      <w:r>
+        <w:rPr>
+          <w:sz w:val="28"/>
+          <w:szCs w:val="28"/>
+          <w:lang w:val="en-US"/>
+        </w:rPr>
+        <w:t>1</w:t>
+      </w:r>
+      <w:r>
+        <w:rPr>
+          <w:sz w:val="28"/>
+          <w:szCs w:val="28"/>
+          <w:lang w:val="en-US"/>
+        </w:rPr>
+        <w:t>1</w:t>
+      </w:r>
+      <w:r>
+        <w:rPr>
+          <w:sz w:val="28"/>
+          <w:szCs w:val="28"/>
+          <w:lang w:val="en-US"/>
+        </w:rPr>
+        <w:t xml:space="preserve">−1)/3, and with each quadrant having 12 double values, the maximum memory of the quadtree is around </w:t>
+      </w:r>
+      <w:r>
+        <w:rPr>
+          <w:sz w:val="28"/>
+          <w:szCs w:val="28"/>
+          <w:lang w:val="en-US"/>
+        </w:rPr>
+        <w:t>128</w:t>
+      </w:r>
+      <w:r>
+        <w:rPr>
+          <w:sz w:val="28"/>
+          <w:szCs w:val="28"/>
+          <w:lang w:val="en-US"/>
+        </w:rPr>
+        <w:t>MB, which is not even close to the available shared memory. Therefore, depending on number of bodies, the quadtree might not fit into shared memory in one or few early simulation steps, until it becomes sparse enough.</w:t>
       </w:r>
     </w:p>
     <w:p>
       <w:pPr>
         <w:pStyle w:val="Normal"/>
-        <w:rPr>
-          <w:sz w:val="28"/>
-          <w:szCs w:val="28"/>
-          <w:lang w:val="en-US"/>
-        </w:rPr>
-      </w:pPr>
-      <w:r>
-        <w:rPr>
-          <w:sz w:val="28"/>
-          <w:szCs w:val="28"/>
-          <w:lang w:val="en-US"/>
-        </w:rPr>
-        <w:t xml:space="preserve">The other predefined limit </w:t>
-      </w:r>
-      <w:r>
-        <w:rPr>
-          <w:rStyle w:val="SourceText"/>
-          <w:sz w:val="28"/>
-          <w:szCs w:val="28"/>
-          <w:lang w:val="en-US"/>
-        </w:rPr>
-        <w:t>QUADTREE_MAX_SIZE</w:t>
-      </w:r>
-      <w:r>
-        <w:rPr>
-          <w:sz w:val="28"/>
-          <w:szCs w:val="28"/>
-          <w:lang w:val="en-US"/>
-        </w:rPr>
-        <w:t xml:space="preserve"> presents a practical maximum number of quadrants in the quadtree and is set to (4QUADTREE_MAX_DEPTH−1)/3. The reason for this is that in the worst-case scenario, when all of the bodies are distant enough, at each level of the tree, there will be particles in all 4 child nodes. This calculation accounts for the total number of quadrants in a balanced quadtree by summing the number of nodes at each level of depth. The division by 3 comes from the formula for the sum of a geometric series, ∑i=0d​4i=(4d+1−1)/3, which accurately represents the total number of quadrants in the tree across all levels. In our project, this is the case in the initial and possibly few early stages, because initially, the positions of the bodies are random and evenly distributed over the space. In the later simulation steps, due to some bodies being heavier, the lighter bodies will move towards them, and eventually, the tree becomes sparse, having fewer quadrants. For the given values of max depth of 10, the maximum number of quadrants is (4</w:t>
-      </w:r>
-      <w:r>
-        <w:rPr>
-          <w:sz w:val="28"/>
-          <w:szCs w:val="28"/>
-          <w:lang w:val="en-US"/>
-        </w:rPr>
-        <w:t>^</w:t>
-      </w:r>
-      <w:r>
-        <w:rPr>
-          <w:sz w:val="28"/>
-          <w:szCs w:val="28"/>
-          <w:lang w:val="en-US"/>
-        </w:rPr>
-        <w:t>1</w:t>
-      </w:r>
-      <w:r>
-        <w:rPr>
-          <w:sz w:val="28"/>
-          <w:szCs w:val="28"/>
-          <w:lang w:val="en-US"/>
-        </w:rPr>
-        <w:t>1</w:t>
-      </w:r>
-      <w:r>
-        <w:rPr>
-          <w:sz w:val="28"/>
-          <w:szCs w:val="28"/>
-          <w:lang w:val="en-US"/>
-        </w:rPr>
-        <w:t xml:space="preserve">−1)/3, and with each quadrant having 12 double values, the maximum memory of the quadtree is around </w:t>
-      </w:r>
-      <w:r>
-        <w:rPr>
-          <w:sz w:val="28"/>
-          <w:szCs w:val="28"/>
-          <w:lang w:val="en-US"/>
-        </w:rPr>
-        <w:t>128</w:t>
-      </w:r>
-      <w:r>
-        <w:rPr>
-          <w:sz w:val="28"/>
-          <w:szCs w:val="28"/>
-          <w:lang w:val="en-US"/>
-        </w:rPr>
-        <w:t>MB, which is not even close to the available shared memory. Therefore, depending on number of bodies, the quadtree might not fit into shared memory in one or few early simulation steps, until it becomes sparse enough.</w:t>
-      </w:r>
-    </w:p>
-    <w:p>
-      <w:pPr>
-        <w:pStyle w:val="Normal"/>
-        <w:rPr>
-          <w:sz w:val="28"/>
-          <w:szCs w:val="28"/>
-          <w:lang w:val="en-US"/>
-        </w:rPr>
+        <w:rPr/>
       </w:pPr>
       <w:r>
         <w:rPr/>
@@ -2839,11 +2565,7 @@
     <w:p>
       <w:pPr>
         <w:pStyle w:val="Normal"/>
-        <w:rPr>
-          <w:sz w:val="28"/>
-          <w:szCs w:val="28"/>
-          <w:lang w:val="en-US"/>
-        </w:rPr>
+        <w:rPr/>
       </w:pPr>
       <w:r>
         <w:rPr/>
@@ -2926,13 +2648,7 @@
       <w:pPr>
         <w:pStyle w:val="HTMLPreformatted"/>
         <w:spacing w:lineRule="atLeast" w:line="244"/>
-        <w:rPr>
-          <w:rFonts w:ascii="Courier New" w:hAnsi="Courier New" w:eastAsia="Times New Roman" w:cs="Courier New"/>
-          <w:color w:val="333333"/>
-          <w:kern w:val="0"/>
-          <w:lang w:eastAsia="en-GB"/>
-          <w14:ligatures w14:val="none"/>
-        </w:rPr>
+        <w:rPr/>
       </w:pPr>
       <w:r>
         <w:rPr>
@@ -2948,7 +2664,6 @@
           <w:color w:val="333333"/>
           <w:kern w:val="0"/>
           <w:lang w:eastAsia="en-GB"/>
-          <w14:ligatures w14:val="none"/>
         </w:rPr>
         <w:t>std::vector&lt;Quadrant&gt; buildTree(</w:t>
       </w:r>
@@ -2960,7 +2675,6 @@
           <w:color w:val="008800"/>
           <w:kern w:val="0"/>
           <w:lang w:eastAsia="en-GB"/>
-          <w14:ligatures w14:val="none"/>
         </w:rPr>
         <w:t>const</w:t>
       </w:r>
@@ -2970,7 +2684,6 @@
           <w:color w:val="333333"/>
           <w:kern w:val="0"/>
           <w:lang w:eastAsia="en-GB"/>
-          <w14:ligatures w14:val="none"/>
         </w:rPr>
         <w:t xml:space="preserve"> Positions&amp; positions, </w:t>
       </w:r>
@@ -2982,7 +2695,6 @@
           <w:color w:val="008800"/>
           <w:kern w:val="0"/>
           <w:lang w:eastAsia="en-GB"/>
-          <w14:ligatures w14:val="none"/>
         </w:rPr>
         <w:t>const</w:t>
       </w:r>
@@ -2992,7 +2704,6 @@
           <w:color w:val="333333"/>
           <w:kern w:val="0"/>
           <w:lang w:eastAsia="en-GB"/>
-          <w14:ligatures w14:val="none"/>
         </w:rPr>
         <w:t xml:space="preserve"> Masses&amp; masses) {</w:t>
       </w:r>
@@ -3027,18 +2738,16 @@
           <w:sz w:val="20"/>
           <w:szCs w:val="20"/>
           <w:lang w:eastAsia="en-GB"/>
-          <w14:ligatures w14:val="none"/>
-        </w:rPr>
-      </w:pPr>
-      <w:r>
-        <w:rPr>
-          <w:rFonts w:eastAsia="Times New Roman" w:cs="Courier New" w:ascii="Courier New" w:hAnsi="Courier New"/>
-          <w:color w:val="333333"/>
-          <w:kern w:val="0"/>
-          <w:sz w:val="20"/>
-          <w:szCs w:val="20"/>
-          <w:lang w:eastAsia="en-GB"/>
-          <w14:ligatures w14:val="none"/>
+        </w:rPr>
+      </w:pPr>
+      <w:r>
+        <w:rPr>
+          <w:rFonts w:eastAsia="Times New Roman" w:cs="Courier New" w:ascii="Courier New" w:hAnsi="Courier New"/>
+          <w:color w:val="333333"/>
+          <w:kern w:val="0"/>
+          <w:sz w:val="20"/>
+          <w:szCs w:val="20"/>
+          <w:lang w:eastAsia="en-GB"/>
         </w:rPr>
         <w:t xml:space="preserve">    </w:t>
       </w:r>
@@ -3050,7 +2759,6 @@
           <w:sz w:val="20"/>
           <w:szCs w:val="20"/>
           <w:lang w:eastAsia="en-GB"/>
-          <w14:ligatures w14:val="none"/>
         </w:rPr>
         <w:t>quadtree.clear();</w:t>
       </w:r>
@@ -3085,18 +2793,16 @@
           <w:sz w:val="20"/>
           <w:szCs w:val="20"/>
           <w:lang w:eastAsia="en-GB"/>
-          <w14:ligatures w14:val="none"/>
-        </w:rPr>
-      </w:pPr>
-      <w:r>
-        <w:rPr>
-          <w:rFonts w:eastAsia="Times New Roman" w:cs="Courier New" w:ascii="Courier New" w:hAnsi="Courier New"/>
-          <w:color w:val="333333"/>
-          <w:kern w:val="0"/>
-          <w:sz w:val="20"/>
-          <w:szCs w:val="20"/>
-          <w:lang w:eastAsia="en-GB"/>
-          <w14:ligatures w14:val="none"/>
+        </w:rPr>
+      </w:pPr>
+      <w:r>
+        <w:rPr>
+          <w:rFonts w:eastAsia="Times New Roman" w:cs="Courier New" w:ascii="Courier New" w:hAnsi="Courier New"/>
+          <w:color w:val="333333"/>
+          <w:kern w:val="0"/>
+          <w:sz w:val="20"/>
+          <w:szCs w:val="20"/>
+          <w:lang w:eastAsia="en-GB"/>
         </w:rPr>
       </w:r>
     </w:p>
@@ -3123,25 +2829,16 @@
           <w:tab w:val="left" w:pos="14656" w:leader="none"/>
         </w:tabs>
         <w:spacing w:lineRule="atLeast" w:line="244" w:before="0" w:after="0"/>
-        <w:rPr>
-          <w:rFonts w:ascii="Courier New" w:hAnsi="Courier New" w:eastAsia="Times New Roman" w:cs="Courier New"/>
-          <w:color w:val="333333"/>
-          <w:kern w:val="0"/>
-          <w:sz w:val="20"/>
-          <w:szCs w:val="20"/>
-          <w:lang w:eastAsia="en-GB"/>
-          <w14:ligatures w14:val="none"/>
-        </w:rPr>
-      </w:pPr>
-      <w:r>
-        <w:rPr>
-          <w:rFonts w:eastAsia="Times New Roman" w:cs="Courier New" w:ascii="Courier New" w:hAnsi="Courier New"/>
-          <w:color w:val="333333"/>
-          <w:kern w:val="0"/>
-          <w:sz w:val="20"/>
-          <w:szCs w:val="20"/>
-          <w:lang w:eastAsia="en-GB"/>
-          <w14:ligatures w14:val="none"/>
+        <w:rPr/>
+      </w:pPr>
+      <w:r>
+        <w:rPr>
+          <w:rFonts w:eastAsia="Times New Roman" w:cs="Courier New" w:ascii="Courier New" w:hAnsi="Courier New"/>
+          <w:color w:val="333333"/>
+          <w:kern w:val="0"/>
+          <w:sz w:val="20"/>
+          <w:szCs w:val="20"/>
+          <w:lang w:eastAsia="en-GB"/>
         </w:rPr>
         <w:t xml:space="preserve">    </w:t>
       </w:r>
@@ -3153,7 +2850,6 @@
           <w:sz w:val="20"/>
           <w:szCs w:val="20"/>
           <w:lang w:eastAsia="en-GB"/>
-          <w14:ligatures w14:val="none"/>
         </w:rPr>
         <w:t>std::array&lt;</w:t>
       </w:r>
@@ -3167,7 +2863,6 @@
           <w:sz w:val="20"/>
           <w:szCs w:val="20"/>
           <w:lang w:eastAsia="en-GB"/>
-          <w14:ligatures w14:val="none"/>
         </w:rPr>
         <w:t>double</w:t>
       </w:r>
@@ -3179,7 +2874,6 @@
           <w:sz w:val="20"/>
           <w:szCs w:val="20"/>
           <w:lang w:eastAsia="en-GB"/>
-          <w14:ligatures w14:val="none"/>
         </w:rPr>
         <w:t xml:space="preserve">, </w:t>
       </w:r>
@@ -3193,7 +2887,6 @@
           <w:sz w:val="20"/>
           <w:szCs w:val="20"/>
           <w:lang w:eastAsia="en-GB"/>
-          <w14:ligatures w14:val="none"/>
         </w:rPr>
         <w:t>4</w:t>
       </w:r>
@@ -3205,7 +2898,6 @@
           <w:sz w:val="20"/>
           <w:szCs w:val="20"/>
           <w:lang w:eastAsia="en-GB"/>
-          <w14:ligatures w14:val="none"/>
         </w:rPr>
         <w:t>&gt; rootBounds = ComputeRootBounds(positions);</w:t>
       </w:r>
@@ -3233,25 +2925,16 @@
           <w:tab w:val="left" w:pos="14656" w:leader="none"/>
         </w:tabs>
         <w:spacing w:lineRule="atLeast" w:line="244" w:before="0" w:after="0"/>
-        <w:rPr>
-          <w:rFonts w:ascii="Courier New" w:hAnsi="Courier New" w:eastAsia="Times New Roman" w:cs="Courier New"/>
-          <w:color w:val="333333"/>
-          <w:kern w:val="0"/>
-          <w:sz w:val="20"/>
-          <w:szCs w:val="20"/>
-          <w:lang w:eastAsia="en-GB"/>
-          <w14:ligatures w14:val="none"/>
-        </w:rPr>
-      </w:pPr>
-      <w:r>
-        <w:rPr>
-          <w:rFonts w:eastAsia="Times New Roman" w:cs="Courier New" w:ascii="Courier New" w:hAnsi="Courier New"/>
-          <w:color w:val="333333"/>
-          <w:kern w:val="0"/>
-          <w:sz w:val="20"/>
-          <w:szCs w:val="20"/>
-          <w:lang w:eastAsia="en-GB"/>
-          <w14:ligatures w14:val="none"/>
+        <w:rPr/>
+      </w:pPr>
+      <w:r>
+        <w:rPr>
+          <w:rFonts w:eastAsia="Times New Roman" w:cs="Courier New" w:ascii="Courier New" w:hAnsi="Courier New"/>
+          <w:color w:val="333333"/>
+          <w:kern w:val="0"/>
+          <w:sz w:val="20"/>
+          <w:szCs w:val="20"/>
+          <w:lang w:eastAsia="en-GB"/>
         </w:rPr>
         <w:t xml:space="preserve">    </w:t>
       </w:r>
@@ -3265,7 +2948,6 @@
           <w:sz w:val="20"/>
           <w:szCs w:val="20"/>
           <w:lang w:eastAsia="en-GB"/>
-          <w14:ligatures w14:val="none"/>
         </w:rPr>
         <w:t>double</w:t>
       </w:r>
@@ -3277,7 +2959,6 @@
           <w:sz w:val="20"/>
           <w:szCs w:val="20"/>
           <w:lang w:eastAsia="en-GB"/>
-          <w14:ligatures w14:val="none"/>
         </w:rPr>
         <w:t xml:space="preserve"> xMin = rootBounds[</w:t>
       </w:r>
@@ -3291,7 +2972,6 @@
           <w:sz w:val="20"/>
           <w:szCs w:val="20"/>
           <w:lang w:eastAsia="en-GB"/>
-          <w14:ligatures w14:val="none"/>
         </w:rPr>
         <w:t>0</w:t>
       </w:r>
@@ -3303,7 +2983,6 @@
           <w:sz w:val="20"/>
           <w:szCs w:val="20"/>
           <w:lang w:eastAsia="en-GB"/>
-          <w14:ligatures w14:val="none"/>
         </w:rPr>
         <w:t>];</w:t>
       </w:r>
@@ -3331,25 +3010,16 @@
           <w:tab w:val="left" w:pos="14656" w:leader="none"/>
         </w:tabs>
         <w:spacing w:lineRule="atLeast" w:line="244" w:before="0" w:after="0"/>
-        <w:rPr>
-          <w:rFonts w:ascii="Courier New" w:hAnsi="Courier New" w:eastAsia="Times New Roman" w:cs="Courier New"/>
-          <w:color w:val="333333"/>
-          <w:kern w:val="0"/>
-          <w:sz w:val="20"/>
-          <w:szCs w:val="20"/>
-          <w:lang w:eastAsia="en-GB"/>
-          <w14:ligatures w14:val="none"/>
-        </w:rPr>
-      </w:pPr>
-      <w:r>
-        <w:rPr>
-          <w:rFonts w:eastAsia="Times New Roman" w:cs="Courier New" w:ascii="Courier New" w:hAnsi="Courier New"/>
-          <w:color w:val="333333"/>
-          <w:kern w:val="0"/>
-          <w:sz w:val="20"/>
-          <w:szCs w:val="20"/>
-          <w:lang w:eastAsia="en-GB"/>
-          <w14:ligatures w14:val="none"/>
+        <w:rPr/>
+      </w:pPr>
+      <w:r>
+        <w:rPr>
+          <w:rFonts w:eastAsia="Times New Roman" w:cs="Courier New" w:ascii="Courier New" w:hAnsi="Courier New"/>
+          <w:color w:val="333333"/>
+          <w:kern w:val="0"/>
+          <w:sz w:val="20"/>
+          <w:szCs w:val="20"/>
+          <w:lang w:eastAsia="en-GB"/>
         </w:rPr>
         <w:t xml:space="preserve">    </w:t>
       </w:r>
@@ -3363,7 +3033,6 @@
           <w:sz w:val="20"/>
           <w:szCs w:val="20"/>
           <w:lang w:eastAsia="en-GB"/>
-          <w14:ligatures w14:val="none"/>
         </w:rPr>
         <w:t>double</w:t>
       </w:r>
@@ -3375,7 +3044,6 @@
           <w:sz w:val="20"/>
           <w:szCs w:val="20"/>
           <w:lang w:eastAsia="en-GB"/>
-          <w14:ligatures w14:val="none"/>
         </w:rPr>
         <w:t xml:space="preserve"> xMax = rootBounds[</w:t>
       </w:r>
@@ -3389,7 +3057,6 @@
           <w:sz w:val="20"/>
           <w:szCs w:val="20"/>
           <w:lang w:eastAsia="en-GB"/>
-          <w14:ligatures w14:val="none"/>
         </w:rPr>
         <w:t>1</w:t>
       </w:r>
@@ -3401,7 +3068,6 @@
           <w:sz w:val="20"/>
           <w:szCs w:val="20"/>
           <w:lang w:eastAsia="en-GB"/>
-          <w14:ligatures w14:val="none"/>
         </w:rPr>
         <w:t>];</w:t>
       </w:r>
@@ -3429,25 +3095,16 @@
           <w:tab w:val="left" w:pos="14656" w:leader="none"/>
         </w:tabs>
         <w:spacing w:lineRule="atLeast" w:line="244" w:before="0" w:after="0"/>
-        <w:rPr>
-          <w:rFonts w:ascii="Courier New" w:hAnsi="Courier New" w:eastAsia="Times New Roman" w:cs="Courier New"/>
-          <w:color w:val="333333"/>
-          <w:kern w:val="0"/>
-          <w:sz w:val="20"/>
-          <w:szCs w:val="20"/>
-          <w:lang w:eastAsia="en-GB"/>
-          <w14:ligatures w14:val="none"/>
-        </w:rPr>
-      </w:pPr>
-      <w:r>
-        <w:rPr>
-          <w:rFonts w:eastAsia="Times New Roman" w:cs="Courier New" w:ascii="Courier New" w:hAnsi="Courier New"/>
-          <w:color w:val="333333"/>
-          <w:kern w:val="0"/>
-          <w:sz w:val="20"/>
-          <w:szCs w:val="20"/>
-          <w:lang w:eastAsia="en-GB"/>
-          <w14:ligatures w14:val="none"/>
+        <w:rPr/>
+      </w:pPr>
+      <w:r>
+        <w:rPr>
+          <w:rFonts w:eastAsia="Times New Roman" w:cs="Courier New" w:ascii="Courier New" w:hAnsi="Courier New"/>
+          <w:color w:val="333333"/>
+          <w:kern w:val="0"/>
+          <w:sz w:val="20"/>
+          <w:szCs w:val="20"/>
+          <w:lang w:eastAsia="en-GB"/>
         </w:rPr>
         <w:t xml:space="preserve">    </w:t>
       </w:r>
@@ -3461,7 +3118,6 @@
           <w:sz w:val="20"/>
           <w:szCs w:val="20"/>
           <w:lang w:eastAsia="en-GB"/>
-          <w14:ligatures w14:val="none"/>
         </w:rPr>
         <w:t>double</w:t>
       </w:r>
@@ -3473,7 +3129,6 @@
           <w:sz w:val="20"/>
           <w:szCs w:val="20"/>
           <w:lang w:eastAsia="en-GB"/>
-          <w14:ligatures w14:val="none"/>
         </w:rPr>
         <w:t xml:space="preserve"> yMin = rootBounds[</w:t>
       </w:r>
@@ -3487,7 +3142,6 @@
           <w:sz w:val="20"/>
           <w:szCs w:val="20"/>
           <w:lang w:eastAsia="en-GB"/>
-          <w14:ligatures w14:val="none"/>
         </w:rPr>
         <w:t>2</w:t>
       </w:r>
@@ -3499,7 +3153,6 @@
           <w:sz w:val="20"/>
           <w:szCs w:val="20"/>
           <w:lang w:eastAsia="en-GB"/>
-          <w14:ligatures w14:val="none"/>
         </w:rPr>
         <w:t>];</w:t>
       </w:r>
@@ -3527,25 +3180,16 @@
           <w:tab w:val="left" w:pos="14656" w:leader="none"/>
         </w:tabs>
         <w:spacing w:lineRule="atLeast" w:line="244" w:before="0" w:after="0"/>
-        <w:rPr>
-          <w:rFonts w:ascii="Courier New" w:hAnsi="Courier New" w:eastAsia="Times New Roman" w:cs="Courier New"/>
-          <w:color w:val="333333"/>
-          <w:kern w:val="0"/>
-          <w:sz w:val="20"/>
-          <w:szCs w:val="20"/>
-          <w:lang w:eastAsia="en-GB"/>
-          <w14:ligatures w14:val="none"/>
-        </w:rPr>
-      </w:pPr>
-      <w:r>
-        <w:rPr>
-          <w:rFonts w:eastAsia="Times New Roman" w:cs="Courier New" w:ascii="Courier New" w:hAnsi="Courier New"/>
-          <w:color w:val="333333"/>
-          <w:kern w:val="0"/>
-          <w:sz w:val="20"/>
-          <w:szCs w:val="20"/>
-          <w:lang w:eastAsia="en-GB"/>
-          <w14:ligatures w14:val="none"/>
+        <w:rPr/>
+      </w:pPr>
+      <w:r>
+        <w:rPr>
+          <w:rFonts w:eastAsia="Times New Roman" w:cs="Courier New" w:ascii="Courier New" w:hAnsi="Courier New"/>
+          <w:color w:val="333333"/>
+          <w:kern w:val="0"/>
+          <w:sz w:val="20"/>
+          <w:szCs w:val="20"/>
+          <w:lang w:eastAsia="en-GB"/>
         </w:rPr>
         <w:t xml:space="preserve">    </w:t>
       </w:r>
@@ -3559,7 +3203,6 @@
           <w:sz w:val="20"/>
           <w:szCs w:val="20"/>
           <w:lang w:eastAsia="en-GB"/>
-          <w14:ligatures w14:val="none"/>
         </w:rPr>
         <w:t>double</w:t>
       </w:r>
@@ -3571,7 +3214,6 @@
           <w:sz w:val="20"/>
           <w:szCs w:val="20"/>
           <w:lang w:eastAsia="en-GB"/>
-          <w14:ligatures w14:val="none"/>
         </w:rPr>
         <w:t xml:space="preserve"> yMax = rootBounds[</w:t>
       </w:r>
@@ -3585,7 +3227,6 @@
           <w:sz w:val="20"/>
           <w:szCs w:val="20"/>
           <w:lang w:eastAsia="en-GB"/>
-          <w14:ligatures w14:val="none"/>
         </w:rPr>
         <w:t>3</w:t>
       </w:r>
@@ -3597,7 +3238,6 @@
           <w:sz w:val="20"/>
           <w:szCs w:val="20"/>
           <w:lang w:eastAsia="en-GB"/>
-          <w14:ligatures w14:val="none"/>
         </w:rPr>
         <w:t>];</w:t>
       </w:r>
@@ -3632,18 +3272,16 @@
           <w:sz w:val="20"/>
           <w:szCs w:val="20"/>
           <w:lang w:eastAsia="en-GB"/>
-          <w14:ligatures w14:val="none"/>
-        </w:rPr>
-      </w:pPr>
-      <w:r>
-        <w:rPr>
-          <w:rFonts w:eastAsia="Times New Roman" w:cs="Courier New" w:ascii="Courier New" w:hAnsi="Courier New"/>
-          <w:color w:val="333333"/>
-          <w:kern w:val="0"/>
-          <w:sz w:val="20"/>
-          <w:szCs w:val="20"/>
-          <w:lang w:eastAsia="en-GB"/>
-          <w14:ligatures w14:val="none"/>
+        </w:rPr>
+      </w:pPr>
+      <w:r>
+        <w:rPr>
+          <w:rFonts w:eastAsia="Times New Roman" w:cs="Courier New" w:ascii="Courier New" w:hAnsi="Courier New"/>
+          <w:color w:val="333333"/>
+          <w:kern w:val="0"/>
+          <w:sz w:val="20"/>
+          <w:szCs w:val="20"/>
+          <w:lang w:eastAsia="en-GB"/>
         </w:rPr>
       </w:r>
     </w:p>
@@ -3677,18 +3315,16 @@
           <w:sz w:val="20"/>
           <w:szCs w:val="20"/>
           <w:lang w:eastAsia="en-GB"/>
-          <w14:ligatures w14:val="none"/>
-        </w:rPr>
-      </w:pPr>
-      <w:r>
-        <w:rPr>
-          <w:rFonts w:eastAsia="Times New Roman" w:cs="Courier New" w:ascii="Courier New" w:hAnsi="Courier New"/>
-          <w:color w:val="333333"/>
-          <w:kern w:val="0"/>
-          <w:sz w:val="20"/>
-          <w:szCs w:val="20"/>
-          <w:lang w:eastAsia="en-GB"/>
-          <w14:ligatures w14:val="none"/>
+        </w:rPr>
+      </w:pPr>
+      <w:r>
+        <w:rPr>
+          <w:rFonts w:eastAsia="Times New Roman" w:cs="Courier New" w:ascii="Courier New" w:hAnsi="Courier New"/>
+          <w:color w:val="333333"/>
+          <w:kern w:val="0"/>
+          <w:sz w:val="20"/>
+          <w:szCs w:val="20"/>
+          <w:lang w:eastAsia="en-GB"/>
         </w:rPr>
         <w:t xml:space="preserve">    </w:t>
       </w:r>
@@ -3700,7 +3336,6 @@
           <w:sz w:val="20"/>
           <w:szCs w:val="20"/>
           <w:lang w:eastAsia="en-GB"/>
-          <w14:ligatures w14:val="none"/>
         </w:rPr>
         <w:t>InitializeRoot(xMin, xMax, yMin, yMax);</w:t>
       </w:r>
@@ -3735,18 +3370,16 @@
           <w:sz w:val="20"/>
           <w:szCs w:val="20"/>
           <w:lang w:eastAsia="en-GB"/>
-          <w14:ligatures w14:val="none"/>
-        </w:rPr>
-      </w:pPr>
-      <w:r>
-        <w:rPr>
-          <w:rFonts w:eastAsia="Times New Roman" w:cs="Courier New" w:ascii="Courier New" w:hAnsi="Courier New"/>
-          <w:color w:val="333333"/>
-          <w:kern w:val="0"/>
-          <w:sz w:val="20"/>
-          <w:szCs w:val="20"/>
-          <w:lang w:eastAsia="en-GB"/>
-          <w14:ligatures w14:val="none"/>
+        </w:rPr>
+      </w:pPr>
+      <w:r>
+        <w:rPr>
+          <w:rFonts w:eastAsia="Times New Roman" w:cs="Courier New" w:ascii="Courier New" w:hAnsi="Courier New"/>
+          <w:color w:val="333333"/>
+          <w:kern w:val="0"/>
+          <w:sz w:val="20"/>
+          <w:szCs w:val="20"/>
+          <w:lang w:eastAsia="en-GB"/>
         </w:rPr>
       </w:r>
     </w:p>
@@ -3773,25 +3406,16 @@
           <w:tab w:val="left" w:pos="14656" w:leader="none"/>
         </w:tabs>
         <w:spacing w:lineRule="atLeast" w:line="244" w:before="0" w:after="0"/>
-        <w:rPr>
-          <w:rFonts w:ascii="Courier New" w:hAnsi="Courier New" w:eastAsia="Times New Roman" w:cs="Courier New"/>
-          <w:color w:val="333333"/>
-          <w:kern w:val="0"/>
-          <w:sz w:val="20"/>
-          <w:szCs w:val="20"/>
-          <w:lang w:eastAsia="en-GB"/>
-          <w14:ligatures w14:val="none"/>
-        </w:rPr>
-      </w:pPr>
-      <w:r>
-        <w:rPr>
-          <w:rFonts w:eastAsia="Times New Roman" w:cs="Courier New" w:ascii="Courier New" w:hAnsi="Courier New"/>
-          <w:color w:val="333333"/>
-          <w:kern w:val="0"/>
-          <w:sz w:val="20"/>
-          <w:szCs w:val="20"/>
-          <w:lang w:eastAsia="en-GB"/>
-          <w14:ligatures w14:val="none"/>
+        <w:rPr/>
+      </w:pPr>
+      <w:r>
+        <w:rPr>
+          <w:rFonts w:eastAsia="Times New Roman" w:cs="Courier New" w:ascii="Courier New" w:hAnsi="Courier New"/>
+          <w:color w:val="333333"/>
+          <w:kern w:val="0"/>
+          <w:sz w:val="20"/>
+          <w:szCs w:val="20"/>
+          <w:lang w:eastAsia="en-GB"/>
         </w:rPr>
         <w:t xml:space="preserve">    </w:t>
       </w:r>
@@ -3805,7 +3429,6 @@
           <w:sz w:val="20"/>
           <w:szCs w:val="20"/>
           <w:lang w:eastAsia="en-GB"/>
-          <w14:ligatures w14:val="none"/>
         </w:rPr>
         <w:t>for</w:t>
       </w:r>
@@ -3817,7 +3440,6 @@
           <w:sz w:val="20"/>
           <w:szCs w:val="20"/>
           <w:lang w:eastAsia="en-GB"/>
-          <w14:ligatures w14:val="none"/>
         </w:rPr>
         <w:t xml:space="preserve"> (</w:t>
       </w:r>
@@ -3831,7 +3453,6 @@
           <w:sz w:val="20"/>
           <w:szCs w:val="20"/>
           <w:lang w:eastAsia="en-GB"/>
-          <w14:ligatures w14:val="none"/>
         </w:rPr>
         <w:t>int</w:t>
       </w:r>
@@ -3843,7 +3464,6 @@
           <w:sz w:val="20"/>
           <w:szCs w:val="20"/>
           <w:lang w:eastAsia="en-GB"/>
-          <w14:ligatures w14:val="none"/>
         </w:rPr>
         <w:t xml:space="preserve"> i = </w:t>
       </w:r>
@@ -3857,7 +3477,6 @@
           <w:sz w:val="20"/>
           <w:szCs w:val="20"/>
           <w:lang w:eastAsia="en-GB"/>
-          <w14:ligatures w14:val="none"/>
         </w:rPr>
         <w:t>0</w:t>
       </w:r>
@@ -3869,7 +3488,6 @@
           <w:sz w:val="20"/>
           <w:szCs w:val="20"/>
           <w:lang w:eastAsia="en-GB"/>
-          <w14:ligatures w14:val="none"/>
         </w:rPr>
         <w:t>; i &lt; N_BODIES; ++i) {</w:t>
       </w:r>
@@ -3897,25 +3515,16 @@
           <w:tab w:val="left" w:pos="14656" w:leader="none"/>
         </w:tabs>
         <w:spacing w:lineRule="atLeast" w:line="244" w:before="0" w:after="0"/>
-        <w:rPr>
-          <w:rFonts w:ascii="Courier New" w:hAnsi="Courier New" w:eastAsia="Times New Roman" w:cs="Courier New"/>
-          <w:color w:val="333333"/>
-          <w:kern w:val="0"/>
-          <w:sz w:val="20"/>
-          <w:szCs w:val="20"/>
-          <w:lang w:eastAsia="en-GB"/>
-          <w14:ligatures w14:val="none"/>
-        </w:rPr>
-      </w:pPr>
-      <w:r>
-        <w:rPr>
-          <w:rFonts w:eastAsia="Times New Roman" w:cs="Courier New" w:ascii="Courier New" w:hAnsi="Courier New"/>
-          <w:color w:val="333333"/>
-          <w:kern w:val="0"/>
-          <w:sz w:val="20"/>
-          <w:szCs w:val="20"/>
-          <w:lang w:eastAsia="en-GB"/>
-          <w14:ligatures w14:val="none"/>
+        <w:rPr/>
+      </w:pPr>
+      <w:r>
+        <w:rPr>
+          <w:rFonts w:eastAsia="Times New Roman" w:cs="Courier New" w:ascii="Courier New" w:hAnsi="Courier New"/>
+          <w:color w:val="333333"/>
+          <w:kern w:val="0"/>
+          <w:sz w:val="20"/>
+          <w:szCs w:val="20"/>
+          <w:lang w:eastAsia="en-GB"/>
         </w:rPr>
         <w:t xml:space="preserve">        </w:t>
       </w:r>
@@ -3927,7 +3536,6 @@
           <w:sz w:val="20"/>
           <w:szCs w:val="20"/>
           <w:lang w:eastAsia="en-GB"/>
-          <w14:ligatures w14:val="none"/>
         </w:rPr>
         <w:t xml:space="preserve">QuadInsert(i, </w:t>
       </w:r>
@@ -3941,7 +3549,6 @@
           <w:sz w:val="20"/>
           <w:szCs w:val="20"/>
           <w:lang w:eastAsia="en-GB"/>
-          <w14:ligatures w14:val="none"/>
         </w:rPr>
         <w:t>0</w:t>
       </w:r>
@@ -3953,7 +3560,6 @@
           <w:sz w:val="20"/>
           <w:szCs w:val="20"/>
           <w:lang w:eastAsia="en-GB"/>
-          <w14:ligatures w14:val="none"/>
         </w:rPr>
         <w:t xml:space="preserve">, positions, masses, </w:t>
       </w:r>
@@ -3967,7 +3573,6 @@
           <w:sz w:val="20"/>
           <w:szCs w:val="20"/>
           <w:lang w:eastAsia="en-GB"/>
-          <w14:ligatures w14:val="none"/>
         </w:rPr>
         <w:t>1</w:t>
       </w:r>
@@ -3979,7 +3584,6 @@
           <w:sz w:val="20"/>
           <w:szCs w:val="20"/>
           <w:lang w:eastAsia="en-GB"/>
-          <w14:ligatures w14:val="none"/>
         </w:rPr>
         <w:t>);</w:t>
       </w:r>
@@ -4014,18 +3618,16 @@
           <w:sz w:val="20"/>
           <w:szCs w:val="20"/>
           <w:lang w:eastAsia="en-GB"/>
-          <w14:ligatures w14:val="none"/>
-        </w:rPr>
-      </w:pPr>
-      <w:r>
-        <w:rPr>
-          <w:rFonts w:eastAsia="Times New Roman" w:cs="Courier New" w:ascii="Courier New" w:hAnsi="Courier New"/>
-          <w:color w:val="333333"/>
-          <w:kern w:val="0"/>
-          <w:sz w:val="20"/>
-          <w:szCs w:val="20"/>
-          <w:lang w:eastAsia="en-GB"/>
-          <w14:ligatures w14:val="none"/>
+        </w:rPr>
+      </w:pPr>
+      <w:r>
+        <w:rPr>
+          <w:rFonts w:eastAsia="Times New Roman" w:cs="Courier New" w:ascii="Courier New" w:hAnsi="Courier New"/>
+          <w:color w:val="333333"/>
+          <w:kern w:val="0"/>
+          <w:sz w:val="20"/>
+          <w:szCs w:val="20"/>
+          <w:lang w:eastAsia="en-GB"/>
         </w:rPr>
         <w:t xml:space="preserve">    </w:t>
       </w:r>
@@ -4037,7 +3639,6 @@
           <w:sz w:val="20"/>
           <w:szCs w:val="20"/>
           <w:lang w:eastAsia="en-GB"/>
-          <w14:ligatures w14:val="none"/>
         </w:rPr>
         <w:t>}</w:t>
       </w:r>
@@ -4065,25 +3666,16 @@
           <w:tab w:val="left" w:pos="14656" w:leader="none"/>
         </w:tabs>
         <w:spacing w:lineRule="atLeast" w:line="244" w:before="0" w:after="0"/>
-        <w:rPr>
-          <w:rFonts w:ascii="Courier New" w:hAnsi="Courier New" w:eastAsia="Times New Roman" w:cs="Courier New"/>
-          <w:color w:val="333333"/>
-          <w:kern w:val="0"/>
-          <w:sz w:val="20"/>
-          <w:szCs w:val="20"/>
-          <w:lang w:eastAsia="en-GB"/>
-          <w14:ligatures w14:val="none"/>
-        </w:rPr>
-      </w:pPr>
-      <w:r>
-        <w:rPr>
-          <w:rFonts w:eastAsia="Times New Roman" w:cs="Courier New" w:ascii="Courier New" w:hAnsi="Courier New"/>
-          <w:color w:val="333333"/>
-          <w:kern w:val="0"/>
-          <w:sz w:val="20"/>
-          <w:szCs w:val="20"/>
-          <w:lang w:eastAsia="en-GB"/>
-          <w14:ligatures w14:val="none"/>
+        <w:rPr/>
+      </w:pPr>
+      <w:r>
+        <w:rPr>
+          <w:rFonts w:eastAsia="Times New Roman" w:cs="Courier New" w:ascii="Courier New" w:hAnsi="Courier New"/>
+          <w:color w:val="333333"/>
+          <w:kern w:val="0"/>
+          <w:sz w:val="20"/>
+          <w:szCs w:val="20"/>
+          <w:lang w:eastAsia="en-GB"/>
         </w:rPr>
         <w:t xml:space="preserve">    </w:t>
       </w:r>
@@ -4095,7 +3687,6 @@
           <w:sz w:val="20"/>
           <w:szCs w:val="20"/>
           <w:lang w:eastAsia="en-GB"/>
-          <w14:ligatures w14:val="none"/>
         </w:rPr>
         <w:t>ComputeMass(</w:t>
       </w:r>
@@ -4109,7 +3700,6 @@
           <w:sz w:val="20"/>
           <w:szCs w:val="20"/>
           <w:lang w:eastAsia="en-GB"/>
-          <w14:ligatures w14:val="none"/>
         </w:rPr>
         <w:t>0</w:t>
       </w:r>
@@ -4121,7 +3711,6 @@
           <w:sz w:val="20"/>
           <w:szCs w:val="20"/>
           <w:lang w:eastAsia="en-GB"/>
-          <w14:ligatures w14:val="none"/>
         </w:rPr>
         <w:t>);pip install wrapt</w:t>
       </w:r>
@@ -4149,25 +3738,16 @@
           <w:tab w:val="left" w:pos="14656" w:leader="none"/>
         </w:tabs>
         <w:spacing w:lineRule="atLeast" w:line="244" w:before="0" w:after="0"/>
-        <w:rPr>
-          <w:rFonts w:ascii="Courier New" w:hAnsi="Courier New" w:eastAsia="Times New Roman" w:cs="Courier New"/>
-          <w:color w:val="333333"/>
-          <w:kern w:val="0"/>
-          <w:sz w:val="20"/>
-          <w:szCs w:val="20"/>
-          <w:lang w:eastAsia="en-GB"/>
-          <w14:ligatures w14:val="none"/>
-        </w:rPr>
-      </w:pPr>
-      <w:r>
-        <w:rPr>
-          <w:rFonts w:eastAsia="Times New Roman" w:cs="Courier New" w:ascii="Courier New" w:hAnsi="Courier New"/>
-          <w:color w:val="333333"/>
-          <w:kern w:val="0"/>
-          <w:sz w:val="20"/>
-          <w:szCs w:val="20"/>
-          <w:lang w:eastAsia="en-GB"/>
-          <w14:ligatures w14:val="none"/>
+        <w:rPr/>
+      </w:pPr>
+      <w:r>
+        <w:rPr>
+          <w:rFonts w:eastAsia="Times New Roman" w:cs="Courier New" w:ascii="Courier New" w:hAnsi="Courier New"/>
+          <w:color w:val="333333"/>
+          <w:kern w:val="0"/>
+          <w:sz w:val="20"/>
+          <w:szCs w:val="20"/>
+          <w:lang w:eastAsia="en-GB"/>
         </w:rPr>
         <w:t xml:space="preserve">    </w:t>
       </w:r>
@@ -4181,7 +3761,6 @@
           <w:sz w:val="20"/>
           <w:szCs w:val="20"/>
           <w:lang w:eastAsia="en-GB"/>
-          <w14:ligatures w14:val="none"/>
         </w:rPr>
         <w:t>return</w:t>
       </w:r>
@@ -4193,7 +3772,6 @@
           <w:sz w:val="20"/>
           <w:szCs w:val="20"/>
           <w:lang w:eastAsia="en-GB"/>
-          <w14:ligatures w14:val="none"/>
         </w:rPr>
         <w:t xml:space="preserve"> quadtree;</w:t>
       </w:r>
@@ -4228,18 +3806,16 @@
           <w:sz w:val="20"/>
           <w:szCs w:val="20"/>
           <w:lang w:eastAsia="en-GB"/>
-          <w14:ligatures w14:val="none"/>
-        </w:rPr>
-      </w:pPr>
-      <w:r>
-        <w:rPr>
-          <w:rFonts w:eastAsia="Times New Roman" w:cs="Courier New" w:ascii="Courier New" w:hAnsi="Courier New"/>
-          <w:color w:val="333333"/>
-          <w:kern w:val="0"/>
-          <w:sz w:val="20"/>
-          <w:szCs w:val="20"/>
-          <w:lang w:eastAsia="en-GB"/>
-          <w14:ligatures w14:val="none"/>
+        </w:rPr>
+      </w:pPr>
+      <w:r>
+        <w:rPr>
+          <w:rFonts w:eastAsia="Times New Roman" w:cs="Courier New" w:ascii="Courier New" w:hAnsi="Courier New"/>
+          <w:color w:val="333333"/>
+          <w:kern w:val="0"/>
+          <w:sz w:val="20"/>
+          <w:szCs w:val="20"/>
+          <w:lang w:eastAsia="en-GB"/>
         </w:rPr>
         <w:t>}</w:t>
       </w:r>
@@ -4277,20 +3853,4177 @@
           <w:lang w:val="en-US"/>
         </w:rPr>
         <w:t>After creating the quadtree, one additional traverse is performed, in order to compute the center and total mass of each quadrant. There is a different approach, where this can be done on the fly, while traversing the body in the force computing part, and therefore increasing time complexity, but saving memory space for storing this information. In this project, we stuck to the motivational CPU implementation, where it was done in this way.</w:t>
+      </w:r>
+    </w:p>
+    <w:p>
+      <w:pPr>
+        <w:pStyle w:val="Normal"/>
+        <w:rPr>
+          <w:sz w:val="36"/>
+          <w:szCs w:val="36"/>
+        </w:rPr>
+      </w:pPr>
+      <w:r>
+        <w:rPr>
+          <w:sz w:val="36"/>
+          <w:szCs w:val="36"/>
+        </w:rPr>
+        <w:t>Simulation run</w:t>
+      </w:r>
+    </w:p>
+    <w:p>
+      <w:pPr>
+        <w:pStyle w:val="Normal"/>
+        <w:rPr>
+          <w:sz w:val="28"/>
+          <w:szCs w:val="28"/>
+        </w:rPr>
+      </w:pPr>
+      <w:r>
+        <w:rPr>
+          <w:sz w:val="28"/>
+          <w:szCs w:val="28"/>
+        </w:rPr>
+        <w:t>The N-body simulation consists of a number of simulation steps which are perfomed in a loop. In each iteration step, we are doing the following:</w:t>
+        <w:br/>
+      </w:r>
+    </w:p>
+    <w:p>
+      <w:pPr>
+        <w:pStyle w:val="PreformattedText"/>
+        <w:rPr>
+          <w:b w:val="false"/>
+          <w:i w:val="false"/>
+          <w:caps w:val="false"/>
+          <w:smallCaps w:val="false"/>
+          <w:color w:val="F57900"/>
+          <w:spacing w:val="0"/>
+          <w:sz w:val="22"/>
+          <w:szCs w:val="22"/>
+        </w:rPr>
+      </w:pPr>
+      <w:r>
+        <w:rPr>
+          <w:b w:val="false"/>
+          <w:i w:val="false"/>
+          <w:caps w:val="false"/>
+          <w:smallCaps w:val="false"/>
+          <w:color w:val="F57900"/>
+          <w:spacing w:val="0"/>
+          <w:sz w:val="22"/>
+          <w:szCs w:val="22"/>
+        </w:rPr>
+        <w:t>loop:</w:t>
+      </w:r>
+    </w:p>
+    <w:p>
+      <w:pPr>
+        <w:pStyle w:val="PreformattedText"/>
+        <w:widowControl/>
+        <w:rPr>
+          <w:caps w:val="false"/>
+          <w:smallCaps w:val="false"/>
+          <w:color w:val="333333"/>
+          <w:spacing w:val="0"/>
+          <w:sz w:val="22"/>
+          <w:szCs w:val="22"/>
+        </w:rPr>
+      </w:pPr>
+      <w:r>
+        <w:rPr>
+          <w:caps w:val="false"/>
+          <w:smallCaps w:val="false"/>
+          <w:color w:val="333333"/>
+          <w:spacing w:val="0"/>
+          <w:sz w:val="22"/>
+          <w:szCs w:val="22"/>
+        </w:rPr>
+        <w:t xml:space="preserve">        </w:t>
+      </w:r>
+      <w:r>
+        <w:rPr>
+          <w:b w:val="false"/>
+          <w:i w:val="false"/>
+          <w:caps w:val="false"/>
+          <w:smallCaps w:val="false"/>
+          <w:color w:val="000000"/>
+          <w:spacing w:val="0"/>
+          <w:sz w:val="22"/>
+          <w:szCs w:val="22"/>
+        </w:rPr>
+        <w:t>create_quadtree</w:t>
+      </w:r>
+    </w:p>
+    <w:p>
+      <w:pPr>
+        <w:pStyle w:val="PreformattedText"/>
+        <w:widowControl/>
+        <w:rPr>
+          <w:caps w:val="false"/>
+          <w:smallCaps w:val="false"/>
+          <w:color w:val="333333"/>
+          <w:spacing w:val="0"/>
+          <w:sz w:val="22"/>
+          <w:szCs w:val="22"/>
+        </w:rPr>
+      </w:pPr>
+      <w:r>
+        <w:rPr>
+          <w:caps w:val="false"/>
+          <w:smallCaps w:val="false"/>
+          <w:color w:val="333333"/>
+          <w:spacing w:val="0"/>
+          <w:sz w:val="22"/>
+          <w:szCs w:val="22"/>
+        </w:rPr>
+        <w:t xml:space="preserve">        </w:t>
+      </w:r>
+      <w:r>
+        <w:rPr>
+          <w:b w:val="false"/>
+          <w:i w:val="false"/>
+          <w:caps w:val="false"/>
+          <w:smallCaps w:val="false"/>
+          <w:color w:val="000000"/>
+          <w:spacing w:val="0"/>
+          <w:sz w:val="22"/>
+          <w:szCs w:val="22"/>
+        </w:rPr>
+        <w:t>allocate_quadtree_mem_on_gpu</w:t>
+      </w:r>
+    </w:p>
+    <w:p>
+      <w:pPr>
+        <w:pStyle w:val="PreformattedText"/>
+        <w:widowControl/>
+        <w:rPr>
+          <w:caps w:val="false"/>
+          <w:smallCaps w:val="false"/>
+          <w:color w:val="333333"/>
+          <w:spacing w:val="0"/>
+          <w:sz w:val="22"/>
+          <w:szCs w:val="22"/>
+        </w:rPr>
+      </w:pPr>
+      <w:r>
+        <w:rPr>
+          <w:caps w:val="false"/>
+          <w:smallCaps w:val="false"/>
+          <w:color w:val="333333"/>
+          <w:spacing w:val="0"/>
+          <w:sz w:val="22"/>
+          <w:szCs w:val="22"/>
+        </w:rPr>
+        <w:t xml:space="preserve">        </w:t>
+      </w:r>
+      <w:r>
+        <w:rPr>
+          <w:b w:val="false"/>
+          <w:i w:val="false"/>
+          <w:caps w:val="false"/>
+          <w:smallCaps w:val="false"/>
+          <w:color w:val="000000"/>
+          <w:spacing w:val="0"/>
+          <w:sz w:val="22"/>
+          <w:szCs w:val="22"/>
+        </w:rPr>
+        <w:t>copy_quadtree_from_cpu_to_gpu</w:t>
+      </w:r>
+    </w:p>
+    <w:p>
+      <w:pPr>
+        <w:pStyle w:val="PreformattedText"/>
+        <w:widowControl/>
+        <w:rPr>
+          <w:caps w:val="false"/>
+          <w:smallCaps w:val="false"/>
+          <w:color w:val="333333"/>
+          <w:spacing w:val="0"/>
+          <w:sz w:val="22"/>
+          <w:szCs w:val="22"/>
+        </w:rPr>
+      </w:pPr>
+      <w:r>
+        <w:rPr>
+          <w:caps w:val="false"/>
+          <w:smallCaps w:val="false"/>
+          <w:color w:val="333333"/>
+          <w:spacing w:val="0"/>
+          <w:sz w:val="22"/>
+          <w:szCs w:val="22"/>
+        </w:rPr>
+        <w:t xml:space="preserve">        </w:t>
+      </w:r>
+      <w:r>
+        <w:rPr>
+          <w:b w:val="false"/>
+          <w:i w:val="false"/>
+          <w:caps w:val="false"/>
+          <w:smallCaps w:val="false"/>
+          <w:color w:val="000000"/>
+          <w:spacing w:val="0"/>
+          <w:sz w:val="22"/>
+          <w:szCs w:val="22"/>
+        </w:rPr>
+        <w:t>compute_forces_gpu</w:t>
+      </w:r>
+    </w:p>
+    <w:p>
+      <w:pPr>
+        <w:pStyle w:val="PreformattedText"/>
+        <w:widowControl/>
+        <w:rPr>
+          <w:caps w:val="false"/>
+          <w:smallCaps w:val="false"/>
+          <w:color w:val="333333"/>
+          <w:spacing w:val="0"/>
+          <w:sz w:val="22"/>
+          <w:szCs w:val="22"/>
+        </w:rPr>
+      </w:pPr>
+      <w:r>
+        <w:rPr>
+          <w:caps w:val="false"/>
+          <w:smallCaps w:val="false"/>
+          <w:color w:val="333333"/>
+          <w:spacing w:val="0"/>
+          <w:sz w:val="22"/>
+          <w:szCs w:val="22"/>
+        </w:rPr>
+        <w:t xml:space="preserve">        </w:t>
+      </w:r>
+      <w:r>
+        <w:rPr>
+          <w:b w:val="false"/>
+          <w:i w:val="false"/>
+          <w:caps w:val="false"/>
+          <w:smallCaps w:val="false"/>
+          <w:color w:val="000000"/>
+          <w:spacing w:val="0"/>
+          <w:sz w:val="22"/>
+          <w:szCs w:val="22"/>
+        </w:rPr>
+        <w:t>compute_acc_vel_pos_gpu</w:t>
+      </w:r>
+    </w:p>
+    <w:p>
+      <w:pPr>
+        <w:pStyle w:val="PreformattedText"/>
+        <w:widowControl/>
+        <w:rPr>
+          <w:caps w:val="false"/>
+          <w:smallCaps w:val="false"/>
+          <w:color w:val="333333"/>
+          <w:spacing w:val="0"/>
+          <w:sz w:val="22"/>
+          <w:szCs w:val="22"/>
+        </w:rPr>
+      </w:pPr>
+      <w:r>
+        <w:rPr>
+          <w:caps w:val="false"/>
+          <w:smallCaps w:val="false"/>
+          <w:color w:val="333333"/>
+          <w:spacing w:val="0"/>
+          <w:sz w:val="22"/>
+          <w:szCs w:val="22"/>
+        </w:rPr>
+        <w:t xml:space="preserve">        </w:t>
+      </w:r>
+      <w:r>
+        <w:rPr>
+          <w:b w:val="false"/>
+          <w:i w:val="false"/>
+          <w:caps w:val="false"/>
+          <w:smallCaps w:val="false"/>
+          <w:color w:val="000000"/>
+          <w:spacing w:val="0"/>
+          <w:sz w:val="22"/>
+          <w:szCs w:val="22"/>
+        </w:rPr>
+        <w:t>copy_positions_from_gpu_to_cpu</w:t>
+      </w:r>
+    </w:p>
+    <w:p>
+      <w:pPr>
+        <w:pStyle w:val="PreformattedText"/>
+        <w:widowControl/>
+        <w:spacing w:before="0" w:after="283"/>
+        <w:rPr>
+          <w:sz w:val="22"/>
+          <w:szCs w:val="22"/>
+        </w:rPr>
+      </w:pPr>
+      <w:r>
+        <w:rPr>
+          <w:caps w:val="false"/>
+          <w:smallCaps w:val="false"/>
+          <w:color w:val="333333"/>
+          <w:spacing w:val="0"/>
+          <w:sz w:val="22"/>
+          <w:szCs w:val="22"/>
+        </w:rPr>
+        <w:t xml:space="preserve">        </w:t>
+      </w:r>
+      <w:r>
+        <w:rPr>
+          <w:b w:val="false"/>
+          <w:i w:val="false"/>
+          <w:caps w:val="false"/>
+          <w:smallCaps w:val="false"/>
+          <w:color w:val="000000"/>
+          <w:spacing w:val="0"/>
+          <w:sz w:val="22"/>
+          <w:szCs w:val="22"/>
+        </w:rPr>
+        <w:t>deallocate_quadtree_mem_on_gpu</w:t>
+      </w:r>
+    </w:p>
+    <w:p>
+      <w:pPr>
+        <w:pStyle w:val="Normal"/>
+        <w:rPr>
+          <w:sz w:val="28"/>
+          <w:szCs w:val="28"/>
+        </w:rPr>
+      </w:pPr>
+      <w:r>
+        <w:rPr>
+          <w:sz w:val="28"/>
+          <w:szCs w:val="28"/>
+        </w:rPr>
+      </w:r>
+    </w:p>
+    <w:p>
+      <w:pPr>
+        <w:pStyle w:val="Normal"/>
+        <w:rPr>
+          <w:sz w:val="28"/>
+          <w:szCs w:val="28"/>
+        </w:rPr>
+      </w:pPr>
+      <w:r>
+        <w:rPr>
+          <w:sz w:val="28"/>
+          <w:szCs w:val="28"/>
+        </w:rPr>
+        <w:t xml:space="preserve">This pseudo code explains the logic of the simulation step loop, which will later be showed </w:t>
+      </w:r>
+      <w:r>
+        <w:rPr>
+          <w:sz w:val="28"/>
+          <w:szCs w:val="28"/>
+        </w:rPr>
+        <w:t xml:space="preserve">and explained </w:t>
+      </w:r>
+      <w:r>
+        <w:rPr>
+          <w:sz w:val="28"/>
+          <w:szCs w:val="28"/>
+        </w:rPr>
+        <w:t>in code. Before defining the loop in the code, it is necessary to define and allocate memory.</w:t>
+      </w:r>
+    </w:p>
+    <w:p>
+      <w:pPr>
+        <w:pStyle w:val="Normal"/>
+        <w:rPr>
+          <w:sz w:val="28"/>
+          <w:szCs w:val="28"/>
+        </w:rPr>
+      </w:pPr>
+      <w:r>
+        <w:rPr>
+          <w:sz w:val="28"/>
+          <w:szCs w:val="28"/>
+        </w:rPr>
+      </w:r>
+    </w:p>
+    <w:p>
+      <w:pPr>
+        <w:pStyle w:val="PreformattedText"/>
+        <w:rPr>
+          <w:caps w:val="false"/>
+          <w:smallCaps w:val="false"/>
+          <w:color w:val="333333"/>
+          <w:spacing w:val="0"/>
+        </w:rPr>
+      </w:pPr>
+      <w:r>
+        <w:rPr>
+          <w:b/>
+          <w:i w:val="false"/>
+          <w:caps w:val="false"/>
+          <w:smallCaps w:val="false"/>
+          <w:color w:val="CE5C00"/>
+          <w:spacing w:val="0"/>
+          <w:sz w:val="20"/>
+          <w:szCs w:val="20"/>
+        </w:rPr>
+        <w:t xml:space="preserve"> </w:t>
+      </w:r>
+      <w:r>
+        <w:rPr>
+          <w:b w:val="false"/>
+          <w:i/>
+          <w:caps w:val="false"/>
+          <w:smallCaps w:val="false"/>
+          <w:color w:val="8F5902"/>
+          <w:spacing w:val="0"/>
+          <w:sz w:val="20"/>
+          <w:szCs w:val="20"/>
+        </w:rPr>
+        <w:t>// declaration of GPU memory</w:t>
+      </w:r>
+    </w:p>
+    <w:p>
+      <w:pPr>
+        <w:pStyle w:val="PreformattedText"/>
+        <w:widowControl/>
+        <w:rPr>
+          <w:caps w:val="false"/>
+          <w:smallCaps w:val="false"/>
+          <w:color w:val="333333"/>
+          <w:spacing w:val="0"/>
+        </w:rPr>
+      </w:pPr>
+      <w:r>
+        <w:rPr>
+          <w:caps w:val="false"/>
+          <w:smallCaps w:val="false"/>
+          <w:color w:val="333333"/>
+          <w:spacing w:val="0"/>
+        </w:rPr>
+        <w:t xml:space="preserve">    </w:t>
+      </w:r>
+      <w:r>
+        <w:rPr>
+          <w:b/>
+          <w:i w:val="false"/>
+          <w:caps w:val="false"/>
+          <w:smallCaps w:val="false"/>
+          <w:color w:val="204A87"/>
+          <w:spacing w:val="0"/>
+        </w:rPr>
+        <w:t>double</w:t>
+      </w:r>
+      <w:r>
+        <w:rPr>
+          <w:b/>
+          <w:i w:val="false"/>
+          <w:caps w:val="false"/>
+          <w:smallCaps w:val="false"/>
+          <w:color w:val="CE5C00"/>
+          <w:spacing w:val="0"/>
+        </w:rPr>
+        <w:t>*</w:t>
+      </w:r>
+      <w:r>
+        <w:rPr>
+          <w:b w:val="false"/>
+          <w:i w:val="false"/>
+          <w:caps w:val="false"/>
+          <w:smallCaps w:val="false"/>
+          <w:color w:val="333333"/>
+          <w:spacing w:val="0"/>
+        </w:rPr>
+        <w:t xml:space="preserve"> </w:t>
+      </w:r>
+      <w:r>
+        <w:rPr>
+          <w:b w:val="false"/>
+          <w:i w:val="false"/>
+          <w:caps w:val="false"/>
+          <w:smallCaps w:val="false"/>
+          <w:color w:val="000000"/>
+          <w:spacing w:val="0"/>
+        </w:rPr>
+        <w:t>masses_d</w:t>
+      </w:r>
+      <w:r>
+        <w:rPr>
+          <w:b/>
+          <w:i w:val="false"/>
+          <w:caps w:val="false"/>
+          <w:smallCaps w:val="false"/>
+          <w:color w:val="000000"/>
+          <w:spacing w:val="0"/>
+        </w:rPr>
+        <w:t>;</w:t>
+      </w:r>
+    </w:p>
+    <w:p>
+      <w:pPr>
+        <w:pStyle w:val="PreformattedText"/>
+        <w:widowControl/>
+        <w:rPr>
+          <w:caps w:val="false"/>
+          <w:smallCaps w:val="false"/>
+          <w:color w:val="333333"/>
+          <w:spacing w:val="0"/>
+        </w:rPr>
+      </w:pPr>
+      <w:r>
+        <w:rPr>
+          <w:caps w:val="false"/>
+          <w:smallCaps w:val="false"/>
+          <w:color w:val="333333"/>
+          <w:spacing w:val="0"/>
+        </w:rPr>
+        <w:t xml:space="preserve">    </w:t>
+      </w:r>
+      <w:r>
+        <w:rPr>
+          <w:b/>
+          <w:i w:val="false"/>
+          <w:caps w:val="false"/>
+          <w:smallCaps w:val="false"/>
+          <w:color w:val="204A87"/>
+          <w:spacing w:val="0"/>
+        </w:rPr>
+        <w:t>double</w:t>
+      </w:r>
+      <w:r>
+        <w:rPr>
+          <w:b/>
+          <w:i w:val="false"/>
+          <w:caps w:val="false"/>
+          <w:smallCaps w:val="false"/>
+          <w:color w:val="CE5C00"/>
+          <w:spacing w:val="0"/>
+        </w:rPr>
+        <w:t>*</w:t>
+      </w:r>
+      <w:r>
+        <w:rPr>
+          <w:b w:val="false"/>
+          <w:i w:val="false"/>
+          <w:caps w:val="false"/>
+          <w:smallCaps w:val="false"/>
+          <w:color w:val="333333"/>
+          <w:spacing w:val="0"/>
+        </w:rPr>
+        <w:t xml:space="preserve"> </w:t>
+      </w:r>
+      <w:r>
+        <w:rPr>
+          <w:b w:val="false"/>
+          <w:i w:val="false"/>
+          <w:caps w:val="false"/>
+          <w:smallCaps w:val="false"/>
+          <w:color w:val="000000"/>
+          <w:spacing w:val="0"/>
+        </w:rPr>
+        <w:t>positions_d</w:t>
+      </w:r>
+      <w:r>
+        <w:rPr>
+          <w:b/>
+          <w:i w:val="false"/>
+          <w:caps w:val="false"/>
+          <w:smallCaps w:val="false"/>
+          <w:color w:val="000000"/>
+          <w:spacing w:val="0"/>
+        </w:rPr>
+        <w:t>;</w:t>
+      </w:r>
+    </w:p>
+    <w:p>
+      <w:pPr>
+        <w:pStyle w:val="PreformattedText"/>
+        <w:widowControl/>
+        <w:rPr>
+          <w:caps w:val="false"/>
+          <w:smallCaps w:val="false"/>
+          <w:color w:val="333333"/>
+          <w:spacing w:val="0"/>
+        </w:rPr>
+      </w:pPr>
+      <w:r>
+        <w:rPr>
+          <w:caps w:val="false"/>
+          <w:smallCaps w:val="false"/>
+          <w:color w:val="333333"/>
+          <w:spacing w:val="0"/>
+        </w:rPr>
+        <w:t xml:space="preserve">    </w:t>
+      </w:r>
+      <w:r>
+        <w:rPr>
+          <w:b/>
+          <w:i w:val="false"/>
+          <w:caps w:val="false"/>
+          <w:smallCaps w:val="false"/>
+          <w:color w:val="204A87"/>
+          <w:spacing w:val="0"/>
+        </w:rPr>
+        <w:t>double</w:t>
+      </w:r>
+      <w:r>
+        <w:rPr>
+          <w:b/>
+          <w:i w:val="false"/>
+          <w:caps w:val="false"/>
+          <w:smallCaps w:val="false"/>
+          <w:color w:val="CE5C00"/>
+          <w:spacing w:val="0"/>
+        </w:rPr>
+        <w:t>*</w:t>
+      </w:r>
+      <w:r>
+        <w:rPr>
+          <w:b w:val="false"/>
+          <w:i w:val="false"/>
+          <w:caps w:val="false"/>
+          <w:smallCaps w:val="false"/>
+          <w:color w:val="333333"/>
+          <w:spacing w:val="0"/>
+        </w:rPr>
+        <w:t xml:space="preserve"> </w:t>
+      </w:r>
+      <w:r>
+        <w:rPr>
+          <w:b w:val="false"/>
+          <w:i w:val="false"/>
+          <w:caps w:val="false"/>
+          <w:smallCaps w:val="false"/>
+          <w:color w:val="000000"/>
+          <w:spacing w:val="0"/>
+        </w:rPr>
+        <w:t>velocities_d</w:t>
+      </w:r>
+      <w:r>
+        <w:rPr>
+          <w:b/>
+          <w:i w:val="false"/>
+          <w:caps w:val="false"/>
+          <w:smallCaps w:val="false"/>
+          <w:color w:val="000000"/>
+          <w:spacing w:val="0"/>
+        </w:rPr>
+        <w:t>;</w:t>
+      </w:r>
+    </w:p>
+    <w:p>
+      <w:pPr>
+        <w:pStyle w:val="PreformattedText"/>
+        <w:widowControl/>
+        <w:rPr>
+          <w:caps w:val="false"/>
+          <w:smallCaps w:val="false"/>
+          <w:color w:val="333333"/>
+          <w:spacing w:val="0"/>
+        </w:rPr>
+      </w:pPr>
+      <w:r>
+        <w:rPr>
+          <w:caps w:val="false"/>
+          <w:smallCaps w:val="false"/>
+          <w:color w:val="333333"/>
+          <w:spacing w:val="0"/>
+        </w:rPr>
+        <w:t xml:space="preserve">    </w:t>
+      </w:r>
+      <w:r>
+        <w:rPr>
+          <w:b/>
+          <w:i w:val="false"/>
+          <w:caps w:val="false"/>
+          <w:smallCaps w:val="false"/>
+          <w:color w:val="204A87"/>
+          <w:spacing w:val="0"/>
+        </w:rPr>
+        <w:t>double</w:t>
+      </w:r>
+      <w:r>
+        <w:rPr>
+          <w:b/>
+          <w:i w:val="false"/>
+          <w:caps w:val="false"/>
+          <w:smallCaps w:val="false"/>
+          <w:color w:val="CE5C00"/>
+          <w:spacing w:val="0"/>
+        </w:rPr>
+        <w:t>*</w:t>
+      </w:r>
+      <w:r>
+        <w:rPr>
+          <w:b w:val="false"/>
+          <w:i w:val="false"/>
+          <w:caps w:val="false"/>
+          <w:smallCaps w:val="false"/>
+          <w:color w:val="333333"/>
+          <w:spacing w:val="0"/>
+        </w:rPr>
+        <w:t xml:space="preserve"> </w:t>
+      </w:r>
+      <w:r>
+        <w:rPr>
+          <w:b w:val="false"/>
+          <w:i w:val="false"/>
+          <w:caps w:val="false"/>
+          <w:smallCaps w:val="false"/>
+          <w:color w:val="000000"/>
+          <w:spacing w:val="0"/>
+        </w:rPr>
+        <w:t>accelerations_d</w:t>
+      </w:r>
+      <w:r>
+        <w:rPr>
+          <w:b/>
+          <w:i w:val="false"/>
+          <w:caps w:val="false"/>
+          <w:smallCaps w:val="false"/>
+          <w:color w:val="000000"/>
+          <w:spacing w:val="0"/>
+        </w:rPr>
+        <w:t>;</w:t>
+      </w:r>
+    </w:p>
+    <w:p>
+      <w:pPr>
+        <w:pStyle w:val="PreformattedText"/>
+        <w:widowControl/>
+        <w:rPr>
+          <w:caps w:val="false"/>
+          <w:smallCaps w:val="false"/>
+          <w:color w:val="333333"/>
+          <w:spacing w:val="0"/>
+        </w:rPr>
+      </w:pPr>
+      <w:r>
+        <w:rPr>
+          <w:caps w:val="false"/>
+          <w:smallCaps w:val="false"/>
+          <w:color w:val="333333"/>
+          <w:spacing w:val="0"/>
+        </w:rPr>
+        <w:t xml:space="preserve">    </w:t>
+      </w:r>
+      <w:r>
+        <w:rPr>
+          <w:b/>
+          <w:i w:val="false"/>
+          <w:caps w:val="false"/>
+          <w:smallCaps w:val="false"/>
+          <w:color w:val="204A87"/>
+          <w:spacing w:val="0"/>
+        </w:rPr>
+        <w:t>double</w:t>
+      </w:r>
+      <w:r>
+        <w:rPr>
+          <w:b/>
+          <w:i w:val="false"/>
+          <w:caps w:val="false"/>
+          <w:smallCaps w:val="false"/>
+          <w:color w:val="CE5C00"/>
+          <w:spacing w:val="0"/>
+        </w:rPr>
+        <w:t>*</w:t>
+      </w:r>
+      <w:r>
+        <w:rPr>
+          <w:b w:val="false"/>
+          <w:i w:val="false"/>
+          <w:caps w:val="false"/>
+          <w:smallCaps w:val="false"/>
+          <w:color w:val="333333"/>
+          <w:spacing w:val="0"/>
+        </w:rPr>
+        <w:t xml:space="preserve"> </w:t>
+      </w:r>
+      <w:r>
+        <w:rPr>
+          <w:b w:val="false"/>
+          <w:i w:val="false"/>
+          <w:caps w:val="false"/>
+          <w:smallCaps w:val="false"/>
+          <w:color w:val="000000"/>
+          <w:spacing w:val="0"/>
+        </w:rPr>
+        <w:t>forces_d</w:t>
+      </w:r>
+      <w:r>
+        <w:rPr>
+          <w:b/>
+          <w:i w:val="false"/>
+          <w:caps w:val="false"/>
+          <w:smallCaps w:val="false"/>
+          <w:color w:val="000000"/>
+          <w:spacing w:val="0"/>
+        </w:rPr>
+        <w:t>;</w:t>
+      </w:r>
+    </w:p>
+    <w:p>
+      <w:pPr>
+        <w:pStyle w:val="PreformattedText"/>
+        <w:widowControl/>
+        <w:rPr>
+          <w:caps w:val="false"/>
+          <w:smallCaps w:val="false"/>
+          <w:color w:val="333333"/>
+          <w:spacing w:val="0"/>
+        </w:rPr>
+      </w:pPr>
+      <w:r>
+        <w:rPr>
+          <w:caps w:val="false"/>
+          <w:smallCaps w:val="false"/>
+          <w:color w:val="333333"/>
+          <w:spacing w:val="0"/>
+        </w:rPr>
+        <w:t xml:space="preserve">    </w:t>
+      </w:r>
+      <w:r>
+        <w:rPr>
+          <w:b/>
+          <w:i w:val="false"/>
+          <w:caps w:val="false"/>
+          <w:smallCaps w:val="false"/>
+          <w:color w:val="204A87"/>
+          <w:spacing w:val="0"/>
+        </w:rPr>
+        <w:t>double</w:t>
+      </w:r>
+      <w:r>
+        <w:rPr>
+          <w:b/>
+          <w:i w:val="false"/>
+          <w:caps w:val="false"/>
+          <w:smallCaps w:val="false"/>
+          <w:color w:val="CE5C00"/>
+          <w:spacing w:val="0"/>
+        </w:rPr>
+        <w:t>*</w:t>
+      </w:r>
+      <w:r>
+        <w:rPr>
+          <w:b w:val="false"/>
+          <w:i w:val="false"/>
+          <w:caps w:val="false"/>
+          <w:smallCaps w:val="false"/>
+          <w:color w:val="333333"/>
+          <w:spacing w:val="0"/>
+        </w:rPr>
+        <w:t xml:space="preserve"> </w:t>
+      </w:r>
+      <w:r>
+        <w:rPr>
+          <w:b w:val="false"/>
+          <w:i w:val="false"/>
+          <w:caps w:val="false"/>
+          <w:smallCaps w:val="false"/>
+          <w:color w:val="000000"/>
+          <w:spacing w:val="0"/>
+        </w:rPr>
+        <w:t>quadtree_d</w:t>
+      </w:r>
+      <w:r>
+        <w:rPr>
+          <w:b/>
+          <w:i w:val="false"/>
+          <w:caps w:val="false"/>
+          <w:smallCaps w:val="false"/>
+          <w:color w:val="000000"/>
+          <w:spacing w:val="0"/>
+        </w:rPr>
+        <w:t>;</w:t>
+      </w:r>
+    </w:p>
+    <w:p>
+      <w:pPr>
+        <w:pStyle w:val="PreformattedText"/>
+        <w:widowControl/>
+        <w:rPr/>
+      </w:pPr>
+      <w:r>
+        <w:rPr/>
+      </w:r>
+    </w:p>
+    <w:p>
+      <w:pPr>
+        <w:pStyle w:val="PreformattedText"/>
+        <w:widowControl/>
+        <w:rPr>
+          <w:caps w:val="false"/>
+          <w:smallCaps w:val="false"/>
+          <w:color w:val="333333"/>
+          <w:spacing w:val="0"/>
+        </w:rPr>
+      </w:pPr>
+      <w:r>
+        <w:rPr>
+          <w:caps w:val="false"/>
+          <w:smallCaps w:val="false"/>
+          <w:color w:val="333333"/>
+          <w:spacing w:val="0"/>
+        </w:rPr>
+        <w:t xml:space="preserve">    </w:t>
+      </w:r>
+      <w:r>
+        <w:rPr>
+          <w:b w:val="false"/>
+          <w:i/>
+          <w:caps w:val="false"/>
+          <w:smallCaps w:val="false"/>
+          <w:color w:val="8F5902"/>
+          <w:spacing w:val="0"/>
+        </w:rPr>
+        <w:t>// allocating GPU memory</w:t>
+      </w:r>
+    </w:p>
+    <w:p>
+      <w:pPr>
+        <w:pStyle w:val="PreformattedText"/>
+        <w:widowControl/>
+        <w:rPr>
+          <w:caps w:val="false"/>
+          <w:smallCaps w:val="false"/>
+          <w:color w:val="333333"/>
+          <w:spacing w:val="0"/>
+        </w:rPr>
+      </w:pPr>
+      <w:r>
+        <w:rPr>
+          <w:caps w:val="false"/>
+          <w:smallCaps w:val="false"/>
+          <w:color w:val="333333"/>
+          <w:spacing w:val="0"/>
+        </w:rPr>
+        <w:t xml:space="preserve">    </w:t>
+      </w:r>
+      <w:r>
+        <w:rPr>
+          <w:b w:val="false"/>
+          <w:i w:val="false"/>
+          <w:caps w:val="false"/>
+          <w:smallCaps w:val="false"/>
+          <w:color w:val="000000"/>
+          <w:spacing w:val="0"/>
+        </w:rPr>
+        <w:t>cudaMalloc</w:t>
+      </w:r>
+      <w:r>
+        <w:rPr>
+          <w:b/>
+          <w:i w:val="false"/>
+          <w:caps w:val="false"/>
+          <w:smallCaps w:val="false"/>
+          <w:color w:val="000000"/>
+          <w:spacing w:val="0"/>
+        </w:rPr>
+        <w:t>(</w:t>
+      </w:r>
+      <w:r>
+        <w:rPr>
+          <w:b w:val="false"/>
+          <w:i w:val="false"/>
+          <w:caps w:val="false"/>
+          <w:smallCaps w:val="false"/>
+          <w:color w:val="333333"/>
+          <w:spacing w:val="0"/>
+        </w:rPr>
+        <w:t xml:space="preserve"> </w:t>
+      </w:r>
+      <w:r>
+        <w:rPr>
+          <w:b/>
+          <w:i w:val="false"/>
+          <w:caps w:val="false"/>
+          <w:smallCaps w:val="false"/>
+          <w:color w:val="000000"/>
+          <w:spacing w:val="0"/>
+        </w:rPr>
+        <w:t>(</w:t>
+      </w:r>
+      <w:r>
+        <w:rPr>
+          <w:b/>
+          <w:i w:val="false"/>
+          <w:caps w:val="false"/>
+          <w:smallCaps w:val="false"/>
+          <w:color w:val="204A87"/>
+          <w:spacing w:val="0"/>
+        </w:rPr>
+        <w:t>void</w:t>
+      </w:r>
+      <w:r>
+        <w:rPr>
+          <w:b/>
+          <w:i w:val="false"/>
+          <w:caps w:val="false"/>
+          <w:smallCaps w:val="false"/>
+          <w:color w:val="CE5C00"/>
+          <w:spacing w:val="0"/>
+        </w:rPr>
+        <w:t>**</w:t>
+      </w:r>
+      <w:r>
+        <w:rPr>
+          <w:b/>
+          <w:i w:val="false"/>
+          <w:caps w:val="false"/>
+          <w:smallCaps w:val="false"/>
+          <w:color w:val="000000"/>
+          <w:spacing w:val="0"/>
+        </w:rPr>
+        <w:t>)</w:t>
+      </w:r>
+      <w:r>
+        <w:rPr>
+          <w:b/>
+          <w:i w:val="false"/>
+          <w:caps w:val="false"/>
+          <w:smallCaps w:val="false"/>
+          <w:color w:val="CE5C00"/>
+          <w:spacing w:val="0"/>
+        </w:rPr>
+        <w:t>&amp;</w:t>
+      </w:r>
+      <w:r>
+        <w:rPr>
+          <w:b w:val="false"/>
+          <w:i w:val="false"/>
+          <w:caps w:val="false"/>
+          <w:smallCaps w:val="false"/>
+          <w:color w:val="000000"/>
+          <w:spacing w:val="0"/>
+        </w:rPr>
+        <w:t>masses_d</w:t>
+      </w:r>
+      <w:r>
+        <w:rPr>
+          <w:b/>
+          <w:i w:val="false"/>
+          <w:caps w:val="false"/>
+          <w:smallCaps w:val="false"/>
+          <w:color w:val="000000"/>
+          <w:spacing w:val="0"/>
+        </w:rPr>
+        <w:t>,</w:t>
+      </w:r>
+      <w:r>
+        <w:rPr>
+          <w:b w:val="false"/>
+          <w:i w:val="false"/>
+          <w:caps w:val="false"/>
+          <w:smallCaps w:val="false"/>
+          <w:color w:val="333333"/>
+          <w:spacing w:val="0"/>
+        </w:rPr>
+        <w:t xml:space="preserve"> </w:t>
+      </w:r>
+      <w:r>
+        <w:rPr>
+          <w:b w:val="false"/>
+          <w:i w:val="false"/>
+          <w:caps w:val="false"/>
+          <w:smallCaps w:val="false"/>
+          <w:color w:val="000000"/>
+          <w:spacing w:val="0"/>
+        </w:rPr>
+        <w:t>N_BODIES</w:t>
+      </w:r>
+      <w:r>
+        <w:rPr>
+          <w:b w:val="false"/>
+          <w:i w:val="false"/>
+          <w:caps w:val="false"/>
+          <w:smallCaps w:val="false"/>
+          <w:color w:val="333333"/>
+          <w:spacing w:val="0"/>
+        </w:rPr>
+        <w:t xml:space="preserve"> </w:t>
+      </w:r>
+      <w:r>
+        <w:rPr>
+          <w:b/>
+          <w:i w:val="false"/>
+          <w:caps w:val="false"/>
+          <w:smallCaps w:val="false"/>
+          <w:color w:val="CE5C00"/>
+          <w:spacing w:val="0"/>
+        </w:rPr>
+        <w:t>*</w:t>
+      </w:r>
+      <w:r>
+        <w:rPr>
+          <w:b w:val="false"/>
+          <w:i w:val="false"/>
+          <w:caps w:val="false"/>
+          <w:smallCaps w:val="false"/>
+          <w:color w:val="333333"/>
+          <w:spacing w:val="0"/>
+        </w:rPr>
+        <w:t xml:space="preserve"> </w:t>
+      </w:r>
+      <w:r>
+        <w:rPr>
+          <w:b/>
+          <w:i w:val="false"/>
+          <w:caps w:val="false"/>
+          <w:smallCaps w:val="false"/>
+          <w:color w:val="204A87"/>
+          <w:spacing w:val="0"/>
+        </w:rPr>
+        <w:t>sizeof</w:t>
+      </w:r>
+      <w:r>
+        <w:rPr>
+          <w:b/>
+          <w:i w:val="false"/>
+          <w:caps w:val="false"/>
+          <w:smallCaps w:val="false"/>
+          <w:color w:val="000000"/>
+          <w:spacing w:val="0"/>
+        </w:rPr>
+        <w:t>(</w:t>
+      </w:r>
+      <w:r>
+        <w:rPr>
+          <w:b/>
+          <w:i w:val="false"/>
+          <w:caps w:val="false"/>
+          <w:smallCaps w:val="false"/>
+          <w:color w:val="204A87"/>
+          <w:spacing w:val="0"/>
+        </w:rPr>
+        <w:t>double</w:t>
+      </w:r>
+      <w:r>
+        <w:rPr>
+          <w:b/>
+          <w:i w:val="false"/>
+          <w:caps w:val="false"/>
+          <w:smallCaps w:val="false"/>
+          <w:color w:val="000000"/>
+          <w:spacing w:val="0"/>
+        </w:rPr>
+        <w:t>));</w:t>
+      </w:r>
+    </w:p>
+    <w:p>
+      <w:pPr>
+        <w:pStyle w:val="PreformattedText"/>
+        <w:widowControl/>
+        <w:rPr>
+          <w:caps w:val="false"/>
+          <w:smallCaps w:val="false"/>
+          <w:color w:val="333333"/>
+          <w:spacing w:val="0"/>
+        </w:rPr>
+      </w:pPr>
+      <w:r>
+        <w:rPr>
+          <w:caps w:val="false"/>
+          <w:smallCaps w:val="false"/>
+          <w:color w:val="333333"/>
+          <w:spacing w:val="0"/>
+        </w:rPr>
+        <w:t xml:space="preserve">    </w:t>
+      </w:r>
+      <w:r>
+        <w:rPr>
+          <w:b w:val="false"/>
+          <w:i w:val="false"/>
+          <w:caps w:val="false"/>
+          <w:smallCaps w:val="false"/>
+          <w:color w:val="000000"/>
+          <w:spacing w:val="0"/>
+        </w:rPr>
+        <w:t>cudaMalloc</w:t>
+      </w:r>
+      <w:r>
+        <w:rPr>
+          <w:b/>
+          <w:i w:val="false"/>
+          <w:caps w:val="false"/>
+          <w:smallCaps w:val="false"/>
+          <w:color w:val="000000"/>
+          <w:spacing w:val="0"/>
+        </w:rPr>
+        <w:t>(</w:t>
+      </w:r>
+      <w:r>
+        <w:rPr>
+          <w:b w:val="false"/>
+          <w:i w:val="false"/>
+          <w:caps w:val="false"/>
+          <w:smallCaps w:val="false"/>
+          <w:color w:val="333333"/>
+          <w:spacing w:val="0"/>
+        </w:rPr>
+        <w:t xml:space="preserve"> </w:t>
+      </w:r>
+      <w:r>
+        <w:rPr>
+          <w:b/>
+          <w:i w:val="false"/>
+          <w:caps w:val="false"/>
+          <w:smallCaps w:val="false"/>
+          <w:color w:val="000000"/>
+          <w:spacing w:val="0"/>
+        </w:rPr>
+        <w:t>(</w:t>
+      </w:r>
+      <w:r>
+        <w:rPr>
+          <w:b/>
+          <w:i w:val="false"/>
+          <w:caps w:val="false"/>
+          <w:smallCaps w:val="false"/>
+          <w:color w:val="204A87"/>
+          <w:spacing w:val="0"/>
+        </w:rPr>
+        <w:t>void</w:t>
+      </w:r>
+      <w:r>
+        <w:rPr>
+          <w:b/>
+          <w:i w:val="false"/>
+          <w:caps w:val="false"/>
+          <w:smallCaps w:val="false"/>
+          <w:color w:val="CE5C00"/>
+          <w:spacing w:val="0"/>
+        </w:rPr>
+        <w:t>**</w:t>
+      </w:r>
+      <w:r>
+        <w:rPr>
+          <w:b/>
+          <w:i w:val="false"/>
+          <w:caps w:val="false"/>
+          <w:smallCaps w:val="false"/>
+          <w:color w:val="000000"/>
+          <w:spacing w:val="0"/>
+        </w:rPr>
+        <w:t>)</w:t>
+      </w:r>
+      <w:r>
+        <w:rPr>
+          <w:b/>
+          <w:i w:val="false"/>
+          <w:caps w:val="false"/>
+          <w:smallCaps w:val="false"/>
+          <w:color w:val="CE5C00"/>
+          <w:spacing w:val="0"/>
+        </w:rPr>
+        <w:t>&amp;</w:t>
+      </w:r>
+      <w:r>
+        <w:rPr>
+          <w:b w:val="false"/>
+          <w:i w:val="false"/>
+          <w:caps w:val="false"/>
+          <w:smallCaps w:val="false"/>
+          <w:color w:val="000000"/>
+          <w:spacing w:val="0"/>
+        </w:rPr>
+        <w:t>positions_d</w:t>
+      </w:r>
+      <w:r>
+        <w:rPr>
+          <w:b/>
+          <w:i w:val="false"/>
+          <w:caps w:val="false"/>
+          <w:smallCaps w:val="false"/>
+          <w:color w:val="000000"/>
+          <w:spacing w:val="0"/>
+        </w:rPr>
+        <w:t>,</w:t>
+      </w:r>
+      <w:r>
+        <w:rPr>
+          <w:b w:val="false"/>
+          <w:i w:val="false"/>
+          <w:caps w:val="false"/>
+          <w:smallCaps w:val="false"/>
+          <w:color w:val="333333"/>
+          <w:spacing w:val="0"/>
+        </w:rPr>
+        <w:t xml:space="preserve"> </w:t>
+      </w:r>
+      <w:r>
+        <w:rPr>
+          <w:b w:val="false"/>
+          <w:i w:val="false"/>
+          <w:caps w:val="false"/>
+          <w:smallCaps w:val="false"/>
+          <w:color w:val="000000"/>
+          <w:spacing w:val="0"/>
+        </w:rPr>
+        <w:t>N_BODIES</w:t>
+      </w:r>
+      <w:r>
+        <w:rPr>
+          <w:b w:val="false"/>
+          <w:i w:val="false"/>
+          <w:caps w:val="false"/>
+          <w:smallCaps w:val="false"/>
+          <w:color w:val="333333"/>
+          <w:spacing w:val="0"/>
+        </w:rPr>
+        <w:t xml:space="preserve"> </w:t>
+      </w:r>
+      <w:r>
+        <w:rPr>
+          <w:b/>
+          <w:i w:val="false"/>
+          <w:caps w:val="false"/>
+          <w:smallCaps w:val="false"/>
+          <w:color w:val="CE5C00"/>
+          <w:spacing w:val="0"/>
+        </w:rPr>
+        <w:t>*</w:t>
+      </w:r>
+      <w:r>
+        <w:rPr>
+          <w:b w:val="false"/>
+          <w:i w:val="false"/>
+          <w:caps w:val="false"/>
+          <w:smallCaps w:val="false"/>
+          <w:color w:val="333333"/>
+          <w:spacing w:val="0"/>
+        </w:rPr>
+        <w:t xml:space="preserve"> </w:t>
+      </w:r>
+      <w:r>
+        <w:rPr>
+          <w:b w:val="false"/>
+          <w:i w:val="false"/>
+          <w:caps w:val="false"/>
+          <w:smallCaps w:val="false"/>
+          <w:color w:val="000000"/>
+          <w:spacing w:val="0"/>
+        </w:rPr>
+        <w:t>N_DIM</w:t>
+      </w:r>
+      <w:r>
+        <w:rPr>
+          <w:b w:val="false"/>
+          <w:i w:val="false"/>
+          <w:caps w:val="false"/>
+          <w:smallCaps w:val="false"/>
+          <w:color w:val="333333"/>
+          <w:spacing w:val="0"/>
+        </w:rPr>
+        <w:t xml:space="preserve"> </w:t>
+      </w:r>
+      <w:r>
+        <w:rPr>
+          <w:b/>
+          <w:i w:val="false"/>
+          <w:caps w:val="false"/>
+          <w:smallCaps w:val="false"/>
+          <w:color w:val="CE5C00"/>
+          <w:spacing w:val="0"/>
+        </w:rPr>
+        <w:t>*</w:t>
+      </w:r>
+      <w:r>
+        <w:rPr>
+          <w:b w:val="false"/>
+          <w:i w:val="false"/>
+          <w:caps w:val="false"/>
+          <w:smallCaps w:val="false"/>
+          <w:color w:val="333333"/>
+          <w:spacing w:val="0"/>
+        </w:rPr>
+        <w:t xml:space="preserve"> </w:t>
+      </w:r>
+      <w:r>
+        <w:rPr>
+          <w:b/>
+          <w:i w:val="false"/>
+          <w:caps w:val="false"/>
+          <w:smallCaps w:val="false"/>
+          <w:color w:val="204A87"/>
+          <w:spacing w:val="0"/>
+        </w:rPr>
+        <w:t>sizeof</w:t>
+      </w:r>
+      <w:r>
+        <w:rPr>
+          <w:b/>
+          <w:i w:val="false"/>
+          <w:caps w:val="false"/>
+          <w:smallCaps w:val="false"/>
+          <w:color w:val="000000"/>
+          <w:spacing w:val="0"/>
+        </w:rPr>
+        <w:t>(</w:t>
+      </w:r>
+      <w:r>
+        <w:rPr>
+          <w:b/>
+          <w:i w:val="false"/>
+          <w:caps w:val="false"/>
+          <w:smallCaps w:val="false"/>
+          <w:color w:val="204A87"/>
+          <w:spacing w:val="0"/>
+        </w:rPr>
+        <w:t>double</w:t>
+      </w:r>
+      <w:r>
+        <w:rPr>
+          <w:b/>
+          <w:i w:val="false"/>
+          <w:caps w:val="false"/>
+          <w:smallCaps w:val="false"/>
+          <w:color w:val="000000"/>
+          <w:spacing w:val="0"/>
+        </w:rPr>
+        <w:t>));</w:t>
+      </w:r>
+    </w:p>
+    <w:p>
+      <w:pPr>
+        <w:pStyle w:val="PreformattedText"/>
+        <w:widowControl/>
+        <w:rPr>
+          <w:caps w:val="false"/>
+          <w:smallCaps w:val="false"/>
+          <w:color w:val="333333"/>
+          <w:spacing w:val="0"/>
+        </w:rPr>
+      </w:pPr>
+      <w:r>
+        <w:rPr>
+          <w:caps w:val="false"/>
+          <w:smallCaps w:val="false"/>
+          <w:color w:val="333333"/>
+          <w:spacing w:val="0"/>
+        </w:rPr>
+        <w:t xml:space="preserve">    </w:t>
+      </w:r>
+      <w:r>
+        <w:rPr>
+          <w:b w:val="false"/>
+          <w:i w:val="false"/>
+          <w:caps w:val="false"/>
+          <w:smallCaps w:val="false"/>
+          <w:color w:val="000000"/>
+          <w:spacing w:val="0"/>
+        </w:rPr>
+        <w:t>cudaMalloc</w:t>
+      </w:r>
+      <w:r>
+        <w:rPr>
+          <w:b/>
+          <w:i w:val="false"/>
+          <w:caps w:val="false"/>
+          <w:smallCaps w:val="false"/>
+          <w:color w:val="000000"/>
+          <w:spacing w:val="0"/>
+        </w:rPr>
+        <w:t>(</w:t>
+      </w:r>
+      <w:r>
+        <w:rPr>
+          <w:b w:val="false"/>
+          <w:i w:val="false"/>
+          <w:caps w:val="false"/>
+          <w:smallCaps w:val="false"/>
+          <w:color w:val="333333"/>
+          <w:spacing w:val="0"/>
+        </w:rPr>
+        <w:t xml:space="preserve"> </w:t>
+      </w:r>
+      <w:r>
+        <w:rPr>
+          <w:b/>
+          <w:i w:val="false"/>
+          <w:caps w:val="false"/>
+          <w:smallCaps w:val="false"/>
+          <w:color w:val="000000"/>
+          <w:spacing w:val="0"/>
+        </w:rPr>
+        <w:t>(</w:t>
+      </w:r>
+      <w:r>
+        <w:rPr>
+          <w:b/>
+          <w:i w:val="false"/>
+          <w:caps w:val="false"/>
+          <w:smallCaps w:val="false"/>
+          <w:color w:val="204A87"/>
+          <w:spacing w:val="0"/>
+        </w:rPr>
+        <w:t>void</w:t>
+      </w:r>
+      <w:r>
+        <w:rPr>
+          <w:b/>
+          <w:i w:val="false"/>
+          <w:caps w:val="false"/>
+          <w:smallCaps w:val="false"/>
+          <w:color w:val="CE5C00"/>
+          <w:spacing w:val="0"/>
+        </w:rPr>
+        <w:t>**</w:t>
+      </w:r>
+      <w:r>
+        <w:rPr>
+          <w:b/>
+          <w:i w:val="false"/>
+          <w:caps w:val="false"/>
+          <w:smallCaps w:val="false"/>
+          <w:color w:val="000000"/>
+          <w:spacing w:val="0"/>
+        </w:rPr>
+        <w:t>)</w:t>
+      </w:r>
+      <w:r>
+        <w:rPr>
+          <w:b/>
+          <w:i w:val="false"/>
+          <w:caps w:val="false"/>
+          <w:smallCaps w:val="false"/>
+          <w:color w:val="CE5C00"/>
+          <w:spacing w:val="0"/>
+        </w:rPr>
+        <w:t>&amp;</w:t>
+      </w:r>
+      <w:r>
+        <w:rPr>
+          <w:b w:val="false"/>
+          <w:i w:val="false"/>
+          <w:caps w:val="false"/>
+          <w:smallCaps w:val="false"/>
+          <w:color w:val="000000"/>
+          <w:spacing w:val="0"/>
+        </w:rPr>
+        <w:t>velocities_d</w:t>
+      </w:r>
+      <w:r>
+        <w:rPr>
+          <w:b/>
+          <w:i w:val="false"/>
+          <w:caps w:val="false"/>
+          <w:smallCaps w:val="false"/>
+          <w:color w:val="000000"/>
+          <w:spacing w:val="0"/>
+        </w:rPr>
+        <w:t>,</w:t>
+      </w:r>
+      <w:r>
+        <w:rPr>
+          <w:b w:val="false"/>
+          <w:i w:val="false"/>
+          <w:caps w:val="false"/>
+          <w:smallCaps w:val="false"/>
+          <w:color w:val="333333"/>
+          <w:spacing w:val="0"/>
+        </w:rPr>
+        <w:t xml:space="preserve"> </w:t>
+      </w:r>
+      <w:r>
+        <w:rPr>
+          <w:b w:val="false"/>
+          <w:i w:val="false"/>
+          <w:caps w:val="false"/>
+          <w:smallCaps w:val="false"/>
+          <w:color w:val="000000"/>
+          <w:spacing w:val="0"/>
+        </w:rPr>
+        <w:t>N_BODIES</w:t>
+      </w:r>
+      <w:r>
+        <w:rPr>
+          <w:b w:val="false"/>
+          <w:i w:val="false"/>
+          <w:caps w:val="false"/>
+          <w:smallCaps w:val="false"/>
+          <w:color w:val="333333"/>
+          <w:spacing w:val="0"/>
+        </w:rPr>
+        <w:t xml:space="preserve"> </w:t>
+      </w:r>
+      <w:r>
+        <w:rPr>
+          <w:b/>
+          <w:i w:val="false"/>
+          <w:caps w:val="false"/>
+          <w:smallCaps w:val="false"/>
+          <w:color w:val="CE5C00"/>
+          <w:spacing w:val="0"/>
+        </w:rPr>
+        <w:t>*</w:t>
+      </w:r>
+      <w:r>
+        <w:rPr>
+          <w:b w:val="false"/>
+          <w:i w:val="false"/>
+          <w:caps w:val="false"/>
+          <w:smallCaps w:val="false"/>
+          <w:color w:val="333333"/>
+          <w:spacing w:val="0"/>
+        </w:rPr>
+        <w:t xml:space="preserve"> </w:t>
+      </w:r>
+      <w:r>
+        <w:rPr>
+          <w:b w:val="false"/>
+          <w:i w:val="false"/>
+          <w:caps w:val="false"/>
+          <w:smallCaps w:val="false"/>
+          <w:color w:val="000000"/>
+          <w:spacing w:val="0"/>
+        </w:rPr>
+        <w:t>N_DIM</w:t>
+      </w:r>
+      <w:r>
+        <w:rPr>
+          <w:b w:val="false"/>
+          <w:i w:val="false"/>
+          <w:caps w:val="false"/>
+          <w:smallCaps w:val="false"/>
+          <w:color w:val="333333"/>
+          <w:spacing w:val="0"/>
+        </w:rPr>
+        <w:t xml:space="preserve"> </w:t>
+      </w:r>
+      <w:r>
+        <w:rPr>
+          <w:b/>
+          <w:i w:val="false"/>
+          <w:caps w:val="false"/>
+          <w:smallCaps w:val="false"/>
+          <w:color w:val="CE5C00"/>
+          <w:spacing w:val="0"/>
+        </w:rPr>
+        <w:t>*</w:t>
+      </w:r>
+      <w:r>
+        <w:rPr>
+          <w:b w:val="false"/>
+          <w:i w:val="false"/>
+          <w:caps w:val="false"/>
+          <w:smallCaps w:val="false"/>
+          <w:color w:val="333333"/>
+          <w:spacing w:val="0"/>
+        </w:rPr>
+        <w:t xml:space="preserve"> </w:t>
+      </w:r>
+      <w:r>
+        <w:rPr>
+          <w:b/>
+          <w:i w:val="false"/>
+          <w:caps w:val="false"/>
+          <w:smallCaps w:val="false"/>
+          <w:color w:val="204A87"/>
+          <w:spacing w:val="0"/>
+        </w:rPr>
+        <w:t>sizeof</w:t>
+      </w:r>
+      <w:r>
+        <w:rPr>
+          <w:b/>
+          <w:i w:val="false"/>
+          <w:caps w:val="false"/>
+          <w:smallCaps w:val="false"/>
+          <w:color w:val="000000"/>
+          <w:spacing w:val="0"/>
+        </w:rPr>
+        <w:t>(</w:t>
+      </w:r>
+      <w:r>
+        <w:rPr>
+          <w:b/>
+          <w:i w:val="false"/>
+          <w:caps w:val="false"/>
+          <w:smallCaps w:val="false"/>
+          <w:color w:val="204A87"/>
+          <w:spacing w:val="0"/>
+        </w:rPr>
+        <w:t>double</w:t>
+      </w:r>
+      <w:r>
+        <w:rPr>
+          <w:b/>
+          <w:i w:val="false"/>
+          <w:caps w:val="false"/>
+          <w:smallCaps w:val="false"/>
+          <w:color w:val="000000"/>
+          <w:spacing w:val="0"/>
+        </w:rPr>
+        <w:t>));</w:t>
+      </w:r>
+    </w:p>
+    <w:p>
+      <w:pPr>
+        <w:pStyle w:val="PreformattedText"/>
+        <w:widowControl/>
+        <w:rPr>
+          <w:caps w:val="false"/>
+          <w:smallCaps w:val="false"/>
+          <w:color w:val="333333"/>
+          <w:spacing w:val="0"/>
+        </w:rPr>
+      </w:pPr>
+      <w:r>
+        <w:rPr>
+          <w:caps w:val="false"/>
+          <w:smallCaps w:val="false"/>
+          <w:color w:val="333333"/>
+          <w:spacing w:val="0"/>
+        </w:rPr>
+        <w:t xml:space="preserve">    </w:t>
+      </w:r>
+      <w:r>
+        <w:rPr>
+          <w:b w:val="false"/>
+          <w:i w:val="false"/>
+          <w:caps w:val="false"/>
+          <w:smallCaps w:val="false"/>
+          <w:color w:val="000000"/>
+          <w:spacing w:val="0"/>
+        </w:rPr>
+        <w:t>cudaMalloc</w:t>
+      </w:r>
+      <w:r>
+        <w:rPr>
+          <w:b/>
+          <w:i w:val="false"/>
+          <w:caps w:val="false"/>
+          <w:smallCaps w:val="false"/>
+          <w:color w:val="000000"/>
+          <w:spacing w:val="0"/>
+        </w:rPr>
+        <w:t>(</w:t>
+      </w:r>
+      <w:r>
+        <w:rPr>
+          <w:b w:val="false"/>
+          <w:i w:val="false"/>
+          <w:caps w:val="false"/>
+          <w:smallCaps w:val="false"/>
+          <w:color w:val="333333"/>
+          <w:spacing w:val="0"/>
+        </w:rPr>
+        <w:t xml:space="preserve"> </w:t>
+      </w:r>
+      <w:r>
+        <w:rPr>
+          <w:b/>
+          <w:i w:val="false"/>
+          <w:caps w:val="false"/>
+          <w:smallCaps w:val="false"/>
+          <w:color w:val="000000"/>
+          <w:spacing w:val="0"/>
+        </w:rPr>
+        <w:t>(</w:t>
+      </w:r>
+      <w:r>
+        <w:rPr>
+          <w:b/>
+          <w:i w:val="false"/>
+          <w:caps w:val="false"/>
+          <w:smallCaps w:val="false"/>
+          <w:color w:val="204A87"/>
+          <w:spacing w:val="0"/>
+        </w:rPr>
+        <w:t>void</w:t>
+      </w:r>
+      <w:r>
+        <w:rPr>
+          <w:b/>
+          <w:i w:val="false"/>
+          <w:caps w:val="false"/>
+          <w:smallCaps w:val="false"/>
+          <w:color w:val="CE5C00"/>
+          <w:spacing w:val="0"/>
+        </w:rPr>
+        <w:t>**</w:t>
+      </w:r>
+      <w:r>
+        <w:rPr>
+          <w:b/>
+          <w:i w:val="false"/>
+          <w:caps w:val="false"/>
+          <w:smallCaps w:val="false"/>
+          <w:color w:val="000000"/>
+          <w:spacing w:val="0"/>
+        </w:rPr>
+        <w:t>)</w:t>
+      </w:r>
+      <w:r>
+        <w:rPr>
+          <w:b/>
+          <w:i w:val="false"/>
+          <w:caps w:val="false"/>
+          <w:smallCaps w:val="false"/>
+          <w:color w:val="CE5C00"/>
+          <w:spacing w:val="0"/>
+        </w:rPr>
+        <w:t>&amp;</w:t>
+      </w:r>
+      <w:r>
+        <w:rPr>
+          <w:b w:val="false"/>
+          <w:i w:val="false"/>
+          <w:caps w:val="false"/>
+          <w:smallCaps w:val="false"/>
+          <w:color w:val="000000"/>
+          <w:spacing w:val="0"/>
+        </w:rPr>
+        <w:t>accelerations_d</w:t>
+      </w:r>
+      <w:r>
+        <w:rPr>
+          <w:b/>
+          <w:i w:val="false"/>
+          <w:caps w:val="false"/>
+          <w:smallCaps w:val="false"/>
+          <w:color w:val="000000"/>
+          <w:spacing w:val="0"/>
+        </w:rPr>
+        <w:t>,</w:t>
+      </w:r>
+      <w:r>
+        <w:rPr>
+          <w:b w:val="false"/>
+          <w:i w:val="false"/>
+          <w:caps w:val="false"/>
+          <w:smallCaps w:val="false"/>
+          <w:color w:val="333333"/>
+          <w:spacing w:val="0"/>
+        </w:rPr>
+        <w:t xml:space="preserve"> </w:t>
+      </w:r>
+      <w:r>
+        <w:rPr>
+          <w:b w:val="false"/>
+          <w:i w:val="false"/>
+          <w:caps w:val="false"/>
+          <w:smallCaps w:val="false"/>
+          <w:color w:val="000000"/>
+          <w:spacing w:val="0"/>
+        </w:rPr>
+        <w:t>N_BODIES</w:t>
+      </w:r>
+      <w:r>
+        <w:rPr>
+          <w:b w:val="false"/>
+          <w:i w:val="false"/>
+          <w:caps w:val="false"/>
+          <w:smallCaps w:val="false"/>
+          <w:color w:val="333333"/>
+          <w:spacing w:val="0"/>
+        </w:rPr>
+        <w:t xml:space="preserve"> </w:t>
+      </w:r>
+      <w:r>
+        <w:rPr>
+          <w:b/>
+          <w:i w:val="false"/>
+          <w:caps w:val="false"/>
+          <w:smallCaps w:val="false"/>
+          <w:color w:val="CE5C00"/>
+          <w:spacing w:val="0"/>
+        </w:rPr>
+        <w:t>*</w:t>
+      </w:r>
+      <w:r>
+        <w:rPr>
+          <w:b w:val="false"/>
+          <w:i w:val="false"/>
+          <w:caps w:val="false"/>
+          <w:smallCaps w:val="false"/>
+          <w:color w:val="333333"/>
+          <w:spacing w:val="0"/>
+        </w:rPr>
+        <w:t xml:space="preserve"> </w:t>
+      </w:r>
+      <w:r>
+        <w:rPr>
+          <w:b w:val="false"/>
+          <w:i w:val="false"/>
+          <w:caps w:val="false"/>
+          <w:smallCaps w:val="false"/>
+          <w:color w:val="000000"/>
+          <w:spacing w:val="0"/>
+        </w:rPr>
+        <w:t>N_DIM</w:t>
+      </w:r>
+      <w:r>
+        <w:rPr>
+          <w:b w:val="false"/>
+          <w:i w:val="false"/>
+          <w:caps w:val="false"/>
+          <w:smallCaps w:val="false"/>
+          <w:color w:val="333333"/>
+          <w:spacing w:val="0"/>
+        </w:rPr>
+        <w:t xml:space="preserve"> </w:t>
+      </w:r>
+      <w:r>
+        <w:rPr>
+          <w:b/>
+          <w:i w:val="false"/>
+          <w:caps w:val="false"/>
+          <w:smallCaps w:val="false"/>
+          <w:color w:val="CE5C00"/>
+          <w:spacing w:val="0"/>
+        </w:rPr>
+        <w:t>*</w:t>
+      </w:r>
+      <w:r>
+        <w:rPr>
+          <w:b w:val="false"/>
+          <w:i w:val="false"/>
+          <w:caps w:val="false"/>
+          <w:smallCaps w:val="false"/>
+          <w:color w:val="333333"/>
+          <w:spacing w:val="0"/>
+        </w:rPr>
+        <w:t xml:space="preserve"> </w:t>
+      </w:r>
+      <w:r>
+        <w:rPr>
+          <w:b/>
+          <w:i w:val="false"/>
+          <w:caps w:val="false"/>
+          <w:smallCaps w:val="false"/>
+          <w:color w:val="204A87"/>
+          <w:spacing w:val="0"/>
+        </w:rPr>
+        <w:t>sizeof</w:t>
+      </w:r>
+      <w:r>
+        <w:rPr>
+          <w:b/>
+          <w:i w:val="false"/>
+          <w:caps w:val="false"/>
+          <w:smallCaps w:val="false"/>
+          <w:color w:val="000000"/>
+          <w:spacing w:val="0"/>
+        </w:rPr>
+        <w:t>(</w:t>
+      </w:r>
+      <w:r>
+        <w:rPr>
+          <w:b/>
+          <w:i w:val="false"/>
+          <w:caps w:val="false"/>
+          <w:smallCaps w:val="false"/>
+          <w:color w:val="204A87"/>
+          <w:spacing w:val="0"/>
+        </w:rPr>
+        <w:t>double</w:t>
+      </w:r>
+      <w:r>
+        <w:rPr>
+          <w:b/>
+          <w:i w:val="false"/>
+          <w:caps w:val="false"/>
+          <w:smallCaps w:val="false"/>
+          <w:color w:val="000000"/>
+          <w:spacing w:val="0"/>
+        </w:rPr>
+        <w:t>));</w:t>
+      </w:r>
+    </w:p>
+    <w:p>
+      <w:pPr>
+        <w:pStyle w:val="PreformattedText"/>
+        <w:widowControl/>
+        <w:spacing w:before="0" w:after="283"/>
+        <w:rPr>
+          <w:caps w:val="false"/>
+          <w:smallCaps w:val="false"/>
+          <w:color w:val="333333"/>
+          <w:spacing w:val="0"/>
+        </w:rPr>
+      </w:pPr>
+      <w:r>
+        <w:rPr>
+          <w:caps w:val="false"/>
+          <w:smallCaps w:val="false"/>
+          <w:color w:val="333333"/>
+          <w:spacing w:val="0"/>
+        </w:rPr>
+        <w:t xml:space="preserve">    </w:t>
+      </w:r>
+      <w:r>
+        <w:rPr>
+          <w:b w:val="false"/>
+          <w:i w:val="false"/>
+          <w:caps w:val="false"/>
+          <w:smallCaps w:val="false"/>
+          <w:color w:val="000000"/>
+          <w:spacing w:val="0"/>
+        </w:rPr>
+        <w:t>cudaMalloc</w:t>
+      </w:r>
+      <w:r>
+        <w:rPr>
+          <w:b/>
+          <w:i w:val="false"/>
+          <w:caps w:val="false"/>
+          <w:smallCaps w:val="false"/>
+          <w:color w:val="000000"/>
+          <w:spacing w:val="0"/>
+        </w:rPr>
+        <w:t>(</w:t>
+      </w:r>
+      <w:r>
+        <w:rPr>
+          <w:b w:val="false"/>
+          <w:i w:val="false"/>
+          <w:caps w:val="false"/>
+          <w:smallCaps w:val="false"/>
+          <w:color w:val="333333"/>
+          <w:spacing w:val="0"/>
+        </w:rPr>
+        <w:t xml:space="preserve"> </w:t>
+      </w:r>
+      <w:r>
+        <w:rPr>
+          <w:b/>
+          <w:i w:val="false"/>
+          <w:caps w:val="false"/>
+          <w:smallCaps w:val="false"/>
+          <w:color w:val="000000"/>
+          <w:spacing w:val="0"/>
+        </w:rPr>
+        <w:t>(</w:t>
+      </w:r>
+      <w:r>
+        <w:rPr>
+          <w:b/>
+          <w:i w:val="false"/>
+          <w:caps w:val="false"/>
+          <w:smallCaps w:val="false"/>
+          <w:color w:val="204A87"/>
+          <w:spacing w:val="0"/>
+        </w:rPr>
+        <w:t>void</w:t>
+      </w:r>
+      <w:r>
+        <w:rPr>
+          <w:b/>
+          <w:i w:val="false"/>
+          <w:caps w:val="false"/>
+          <w:smallCaps w:val="false"/>
+          <w:color w:val="CE5C00"/>
+          <w:spacing w:val="0"/>
+        </w:rPr>
+        <w:t>**</w:t>
+      </w:r>
+      <w:r>
+        <w:rPr>
+          <w:b/>
+          <w:i w:val="false"/>
+          <w:caps w:val="false"/>
+          <w:smallCaps w:val="false"/>
+          <w:color w:val="000000"/>
+          <w:spacing w:val="0"/>
+        </w:rPr>
+        <w:t>)</w:t>
+      </w:r>
+      <w:r>
+        <w:rPr>
+          <w:b/>
+          <w:i w:val="false"/>
+          <w:caps w:val="false"/>
+          <w:smallCaps w:val="false"/>
+          <w:color w:val="CE5C00"/>
+          <w:spacing w:val="0"/>
+        </w:rPr>
+        <w:t>&amp;</w:t>
+      </w:r>
+      <w:r>
+        <w:rPr>
+          <w:b w:val="false"/>
+          <w:i w:val="false"/>
+          <w:caps w:val="false"/>
+          <w:smallCaps w:val="false"/>
+          <w:color w:val="000000"/>
+          <w:spacing w:val="0"/>
+        </w:rPr>
+        <w:t>forces_d</w:t>
+      </w:r>
+      <w:r>
+        <w:rPr>
+          <w:b/>
+          <w:i w:val="false"/>
+          <w:caps w:val="false"/>
+          <w:smallCaps w:val="false"/>
+          <w:color w:val="000000"/>
+          <w:spacing w:val="0"/>
+        </w:rPr>
+        <w:t>,</w:t>
+      </w:r>
+      <w:r>
+        <w:rPr>
+          <w:b w:val="false"/>
+          <w:i w:val="false"/>
+          <w:caps w:val="false"/>
+          <w:smallCaps w:val="false"/>
+          <w:color w:val="333333"/>
+          <w:spacing w:val="0"/>
+        </w:rPr>
+        <w:t xml:space="preserve"> </w:t>
+      </w:r>
+      <w:r>
+        <w:rPr>
+          <w:b w:val="false"/>
+          <w:i w:val="false"/>
+          <w:caps w:val="false"/>
+          <w:smallCaps w:val="false"/>
+          <w:color w:val="000000"/>
+          <w:spacing w:val="0"/>
+        </w:rPr>
+        <w:t>N_BODIES</w:t>
+      </w:r>
+      <w:r>
+        <w:rPr>
+          <w:b w:val="false"/>
+          <w:i w:val="false"/>
+          <w:caps w:val="false"/>
+          <w:smallCaps w:val="false"/>
+          <w:color w:val="333333"/>
+          <w:spacing w:val="0"/>
+        </w:rPr>
+        <w:t xml:space="preserve"> </w:t>
+      </w:r>
+      <w:r>
+        <w:rPr>
+          <w:b/>
+          <w:i w:val="false"/>
+          <w:caps w:val="false"/>
+          <w:smallCaps w:val="false"/>
+          <w:color w:val="CE5C00"/>
+          <w:spacing w:val="0"/>
+        </w:rPr>
+        <w:t>*</w:t>
+      </w:r>
+      <w:r>
+        <w:rPr>
+          <w:b w:val="false"/>
+          <w:i w:val="false"/>
+          <w:caps w:val="false"/>
+          <w:smallCaps w:val="false"/>
+          <w:color w:val="333333"/>
+          <w:spacing w:val="0"/>
+        </w:rPr>
+        <w:t xml:space="preserve"> </w:t>
+      </w:r>
+      <w:r>
+        <w:rPr>
+          <w:b w:val="false"/>
+          <w:i w:val="false"/>
+          <w:caps w:val="false"/>
+          <w:smallCaps w:val="false"/>
+          <w:color w:val="000000"/>
+          <w:spacing w:val="0"/>
+        </w:rPr>
+        <w:t>N_DIM</w:t>
+      </w:r>
+      <w:r>
+        <w:rPr>
+          <w:b w:val="false"/>
+          <w:i w:val="false"/>
+          <w:caps w:val="false"/>
+          <w:smallCaps w:val="false"/>
+          <w:color w:val="333333"/>
+          <w:spacing w:val="0"/>
+        </w:rPr>
+        <w:t xml:space="preserve"> </w:t>
+      </w:r>
+      <w:r>
+        <w:rPr>
+          <w:b/>
+          <w:i w:val="false"/>
+          <w:caps w:val="false"/>
+          <w:smallCaps w:val="false"/>
+          <w:color w:val="CE5C00"/>
+          <w:spacing w:val="0"/>
+        </w:rPr>
+        <w:t>*</w:t>
+      </w:r>
+      <w:r>
+        <w:rPr>
+          <w:b w:val="false"/>
+          <w:i w:val="false"/>
+          <w:caps w:val="false"/>
+          <w:smallCaps w:val="false"/>
+          <w:color w:val="333333"/>
+          <w:spacing w:val="0"/>
+        </w:rPr>
+        <w:t xml:space="preserve"> </w:t>
+      </w:r>
+      <w:r>
+        <w:rPr>
+          <w:b/>
+          <w:i w:val="false"/>
+          <w:caps w:val="false"/>
+          <w:smallCaps w:val="false"/>
+          <w:color w:val="204A87"/>
+          <w:spacing w:val="0"/>
+        </w:rPr>
+        <w:t>sizeof</w:t>
+      </w:r>
+      <w:r>
+        <w:rPr>
+          <w:b/>
+          <w:i w:val="false"/>
+          <w:caps w:val="false"/>
+          <w:smallCaps w:val="false"/>
+          <w:color w:val="000000"/>
+          <w:spacing w:val="0"/>
+        </w:rPr>
+        <w:t>(</w:t>
+      </w:r>
+      <w:r>
+        <w:rPr>
+          <w:b/>
+          <w:i w:val="false"/>
+          <w:caps w:val="false"/>
+          <w:smallCaps w:val="false"/>
+          <w:color w:val="204A87"/>
+          <w:spacing w:val="0"/>
+        </w:rPr>
+        <w:t>double</w:t>
+      </w:r>
+      <w:r>
+        <w:rPr>
+          <w:b/>
+          <w:i w:val="false"/>
+          <w:caps w:val="false"/>
+          <w:smallCaps w:val="false"/>
+          <w:color w:val="000000"/>
+          <w:spacing w:val="0"/>
+        </w:rPr>
+        <w:t>));</w:t>
+      </w:r>
+    </w:p>
+    <w:p>
+      <w:pPr>
+        <w:pStyle w:val="PreformattedText"/>
+        <w:rPr>
+          <w:b/>
+          <w:i w:val="false"/>
+          <w:caps w:val="false"/>
+          <w:smallCaps w:val="false"/>
+          <w:color w:val="CE5C00"/>
+          <w:spacing w:val="0"/>
+          <w:sz w:val="20"/>
+          <w:szCs w:val="20"/>
+        </w:rPr>
+      </w:pPr>
+      <w:r>
+        <w:rPr>
+          <w:b/>
+          <w:i w:val="false"/>
+          <w:caps w:val="false"/>
+          <w:smallCaps w:val="false"/>
+          <w:color w:val="CE5C00"/>
+          <w:spacing w:val="0"/>
+          <w:sz w:val="20"/>
+          <w:szCs w:val="20"/>
+        </w:rPr>
+      </w:r>
+    </w:p>
+    <w:p>
+      <w:pPr>
+        <w:pStyle w:val="Normal"/>
+        <w:rPr>
+          <w:sz w:val="28"/>
+          <w:szCs w:val="28"/>
+        </w:rPr>
+      </w:pPr>
+      <w:r>
+        <w:rPr>
+          <w:sz w:val="28"/>
+          <w:szCs w:val="28"/>
+        </w:rPr>
+        <w:t>In this implementation, we are working with arrays of type double for body masses, positions, velocities and forces. Out of these, only masses contain one value per body, while the other ones contain N_DIM values (which is always 2 in our case, since we are using a quadtree optimization; if octatree is used, then N_DIM is equal to 3). Based on this, we are allocating the required amount of memory on GPU.</w:t>
+      </w:r>
+    </w:p>
+    <w:p>
+      <w:pPr>
+        <w:pStyle w:val="Normal"/>
+        <w:rPr>
+          <w:sz w:val="28"/>
+          <w:szCs w:val="28"/>
+        </w:rPr>
+      </w:pPr>
+      <w:r>
+        <w:rPr>
+          <w:sz w:val="28"/>
+          <w:szCs w:val="28"/>
+        </w:rPr>
+        <w:t>At the beginning, each body is initialized with its mass, starting position and starting velocity. Accelerations and forces are not initialized as they are calculated later. Therefore, we have to copy the initialzied values from CPU to GPU’s allocated memory.</w:t>
+      </w:r>
+    </w:p>
+    <w:p>
+      <w:pPr>
+        <w:pStyle w:val="PreformattedText"/>
+        <w:jc w:val="both"/>
+        <w:rPr>
+          <w:b w:val="false"/>
+          <w:i/>
+          <w:caps w:val="false"/>
+          <w:smallCaps w:val="false"/>
+          <w:color w:val="8F5902"/>
+          <w:spacing w:val="0"/>
+          <w:sz w:val="20"/>
+          <w:szCs w:val="20"/>
+        </w:rPr>
+      </w:pPr>
+      <w:r>
+        <w:rPr>
+          <w:b w:val="false"/>
+          <w:i/>
+          <w:caps w:val="false"/>
+          <w:smallCaps w:val="false"/>
+          <w:color w:val="8F5902"/>
+          <w:spacing w:val="0"/>
+          <w:sz w:val="20"/>
+          <w:szCs w:val="20"/>
+        </w:rPr>
+        <w:t>// copying initial values to GPU</w:t>
+      </w:r>
+    </w:p>
+    <w:p>
+      <w:pPr>
+        <w:pStyle w:val="PreformattedText"/>
+        <w:widowControl/>
+        <w:rPr>
+          <w:caps w:val="false"/>
+          <w:smallCaps w:val="false"/>
+          <w:color w:val="333333"/>
+          <w:spacing w:val="0"/>
+        </w:rPr>
+      </w:pPr>
+      <w:r>
+        <w:rPr>
+          <w:caps w:val="false"/>
+          <w:smallCaps w:val="false"/>
+          <w:color w:val="333333"/>
+          <w:spacing w:val="0"/>
+        </w:rPr>
+        <w:t xml:space="preserve">    </w:t>
+      </w:r>
+      <w:r>
+        <w:rPr>
+          <w:b w:val="false"/>
+          <w:i w:val="false"/>
+          <w:caps w:val="false"/>
+          <w:smallCaps w:val="false"/>
+          <w:color w:val="000000"/>
+          <w:spacing w:val="0"/>
+        </w:rPr>
+        <w:t>cudaMemcpy</w:t>
+      </w:r>
+      <w:r>
+        <w:rPr>
+          <w:b/>
+          <w:i w:val="false"/>
+          <w:caps w:val="false"/>
+          <w:smallCaps w:val="false"/>
+          <w:color w:val="000000"/>
+          <w:spacing w:val="0"/>
+        </w:rPr>
+        <w:t>(</w:t>
+      </w:r>
+      <w:r>
+        <w:rPr>
+          <w:b w:val="false"/>
+          <w:i w:val="false"/>
+          <w:caps w:val="false"/>
+          <w:smallCaps w:val="false"/>
+          <w:color w:val="333333"/>
+          <w:spacing w:val="0"/>
+        </w:rPr>
+        <w:t xml:space="preserve"> </w:t>
+      </w:r>
+      <w:r>
+        <w:rPr>
+          <w:b w:val="false"/>
+          <w:i w:val="false"/>
+          <w:caps w:val="false"/>
+          <w:smallCaps w:val="false"/>
+          <w:color w:val="000000"/>
+          <w:spacing w:val="0"/>
+        </w:rPr>
+        <w:t>masses_d</w:t>
+      </w:r>
+      <w:r>
+        <w:rPr>
+          <w:b/>
+          <w:i w:val="false"/>
+          <w:caps w:val="false"/>
+          <w:smallCaps w:val="false"/>
+          <w:color w:val="000000"/>
+          <w:spacing w:val="0"/>
+        </w:rPr>
+        <w:t>,</w:t>
+      </w:r>
+      <w:r>
+        <w:rPr>
+          <w:b w:val="false"/>
+          <w:i w:val="false"/>
+          <w:caps w:val="false"/>
+          <w:smallCaps w:val="false"/>
+          <w:color w:val="333333"/>
+          <w:spacing w:val="0"/>
+        </w:rPr>
+        <w:t xml:space="preserve"> </w:t>
+      </w:r>
+      <w:r>
+        <w:rPr>
+          <w:b w:val="false"/>
+          <w:i w:val="false"/>
+          <w:caps w:val="false"/>
+          <w:smallCaps w:val="false"/>
+          <w:color w:val="000000"/>
+          <w:spacing w:val="0"/>
+        </w:rPr>
+        <w:t>masses</w:t>
+      </w:r>
+      <w:r>
+        <w:rPr>
+          <w:b/>
+          <w:i w:val="false"/>
+          <w:caps w:val="false"/>
+          <w:smallCaps w:val="false"/>
+          <w:color w:val="000000"/>
+          <w:spacing w:val="0"/>
+        </w:rPr>
+        <w:t>.</w:t>
+      </w:r>
+      <w:r>
+        <w:rPr>
+          <w:b w:val="false"/>
+          <w:i w:val="false"/>
+          <w:caps w:val="false"/>
+          <w:smallCaps w:val="false"/>
+          <w:color w:val="000000"/>
+          <w:spacing w:val="0"/>
+        </w:rPr>
+        <w:t>data</w:t>
+      </w:r>
+      <w:r>
+        <w:rPr>
+          <w:b/>
+          <w:i w:val="false"/>
+          <w:caps w:val="false"/>
+          <w:smallCaps w:val="false"/>
+          <w:color w:val="000000"/>
+          <w:spacing w:val="0"/>
+        </w:rPr>
+        <w:t>(),</w:t>
+      </w:r>
+      <w:r>
+        <w:rPr>
+          <w:b w:val="false"/>
+          <w:i w:val="false"/>
+          <w:caps w:val="false"/>
+          <w:smallCaps w:val="false"/>
+          <w:color w:val="333333"/>
+          <w:spacing w:val="0"/>
+        </w:rPr>
+        <w:t xml:space="preserve"> </w:t>
+      </w:r>
+      <w:r>
+        <w:rPr>
+          <w:b w:val="false"/>
+          <w:i w:val="false"/>
+          <w:caps w:val="false"/>
+          <w:smallCaps w:val="false"/>
+          <w:color w:val="000000"/>
+          <w:spacing w:val="0"/>
+        </w:rPr>
+        <w:t>N_BODIES</w:t>
+      </w:r>
+      <w:r>
+        <w:rPr>
+          <w:b w:val="false"/>
+          <w:i w:val="false"/>
+          <w:caps w:val="false"/>
+          <w:smallCaps w:val="false"/>
+          <w:color w:val="333333"/>
+          <w:spacing w:val="0"/>
+        </w:rPr>
+        <w:t xml:space="preserve"> </w:t>
+      </w:r>
+      <w:r>
+        <w:rPr>
+          <w:b/>
+          <w:i w:val="false"/>
+          <w:caps w:val="false"/>
+          <w:smallCaps w:val="false"/>
+          <w:color w:val="CE5C00"/>
+          <w:spacing w:val="0"/>
+        </w:rPr>
+        <w:t>*</w:t>
+      </w:r>
+      <w:r>
+        <w:rPr>
+          <w:b w:val="false"/>
+          <w:i w:val="false"/>
+          <w:caps w:val="false"/>
+          <w:smallCaps w:val="false"/>
+          <w:color w:val="333333"/>
+          <w:spacing w:val="0"/>
+        </w:rPr>
+        <w:t xml:space="preserve"> </w:t>
+      </w:r>
+      <w:r>
+        <w:rPr>
+          <w:b/>
+          <w:i w:val="false"/>
+          <w:caps w:val="false"/>
+          <w:smallCaps w:val="false"/>
+          <w:color w:val="204A87"/>
+          <w:spacing w:val="0"/>
+        </w:rPr>
+        <w:t>sizeof</w:t>
+      </w:r>
+      <w:r>
+        <w:rPr>
+          <w:b/>
+          <w:i w:val="false"/>
+          <w:caps w:val="false"/>
+          <w:smallCaps w:val="false"/>
+          <w:color w:val="000000"/>
+          <w:spacing w:val="0"/>
+        </w:rPr>
+        <w:t>(</w:t>
+      </w:r>
+      <w:r>
+        <w:rPr>
+          <w:b/>
+          <w:i w:val="false"/>
+          <w:caps w:val="false"/>
+          <w:smallCaps w:val="false"/>
+          <w:color w:val="204A87"/>
+          <w:spacing w:val="0"/>
+        </w:rPr>
+        <w:t>double</w:t>
+      </w:r>
+      <w:r>
+        <w:rPr>
+          <w:b/>
+          <w:i w:val="false"/>
+          <w:caps w:val="false"/>
+          <w:smallCaps w:val="false"/>
+          <w:color w:val="000000"/>
+          <w:spacing w:val="0"/>
+        </w:rPr>
+        <w:t>),</w:t>
+      </w:r>
+      <w:r>
+        <w:rPr>
+          <w:b w:val="false"/>
+          <w:i w:val="false"/>
+          <w:caps w:val="false"/>
+          <w:smallCaps w:val="false"/>
+          <w:color w:val="333333"/>
+          <w:spacing w:val="0"/>
+        </w:rPr>
+        <w:t xml:space="preserve"> </w:t>
+      </w:r>
+      <w:r>
+        <w:rPr>
+          <w:b w:val="false"/>
+          <w:i w:val="false"/>
+          <w:caps w:val="false"/>
+          <w:smallCaps w:val="false"/>
+          <w:color w:val="000000"/>
+          <w:spacing w:val="0"/>
+        </w:rPr>
+        <w:t>cudaMemcpyHostToDevice</w:t>
+      </w:r>
+      <w:r>
+        <w:rPr>
+          <w:b/>
+          <w:i w:val="false"/>
+          <w:caps w:val="false"/>
+          <w:smallCaps w:val="false"/>
+          <w:color w:val="000000"/>
+          <w:spacing w:val="0"/>
+        </w:rPr>
+        <w:t>);</w:t>
+      </w:r>
+    </w:p>
+    <w:p>
+      <w:pPr>
+        <w:pStyle w:val="PreformattedText"/>
+        <w:widowControl/>
+        <w:rPr>
+          <w:caps w:val="false"/>
+          <w:smallCaps w:val="false"/>
+          <w:color w:val="333333"/>
+          <w:spacing w:val="0"/>
+        </w:rPr>
+      </w:pPr>
+      <w:r>
+        <w:rPr>
+          <w:caps w:val="false"/>
+          <w:smallCaps w:val="false"/>
+          <w:color w:val="333333"/>
+          <w:spacing w:val="0"/>
+        </w:rPr>
+        <w:t xml:space="preserve">    </w:t>
+      </w:r>
+      <w:r>
+        <w:rPr>
+          <w:b w:val="false"/>
+          <w:i w:val="false"/>
+          <w:caps w:val="false"/>
+          <w:smallCaps w:val="false"/>
+          <w:color w:val="000000"/>
+          <w:spacing w:val="0"/>
+        </w:rPr>
+        <w:t>cudaMemcpy</w:t>
+      </w:r>
+      <w:r>
+        <w:rPr>
+          <w:b/>
+          <w:i w:val="false"/>
+          <w:caps w:val="false"/>
+          <w:smallCaps w:val="false"/>
+          <w:color w:val="000000"/>
+          <w:spacing w:val="0"/>
+        </w:rPr>
+        <w:t>(</w:t>
+      </w:r>
+      <w:r>
+        <w:rPr>
+          <w:b w:val="false"/>
+          <w:i w:val="false"/>
+          <w:caps w:val="false"/>
+          <w:smallCaps w:val="false"/>
+          <w:color w:val="333333"/>
+          <w:spacing w:val="0"/>
+        </w:rPr>
+        <w:t xml:space="preserve"> </w:t>
+      </w:r>
+      <w:r>
+        <w:rPr>
+          <w:b w:val="false"/>
+          <w:i w:val="false"/>
+          <w:caps w:val="false"/>
+          <w:smallCaps w:val="false"/>
+          <w:color w:val="000000"/>
+          <w:spacing w:val="0"/>
+        </w:rPr>
+        <w:t>positions_d</w:t>
+      </w:r>
+      <w:r>
+        <w:rPr>
+          <w:b/>
+          <w:i w:val="false"/>
+          <w:caps w:val="false"/>
+          <w:smallCaps w:val="false"/>
+          <w:color w:val="000000"/>
+          <w:spacing w:val="0"/>
+        </w:rPr>
+        <w:t>,</w:t>
+      </w:r>
+      <w:r>
+        <w:rPr>
+          <w:b w:val="false"/>
+          <w:i w:val="false"/>
+          <w:caps w:val="false"/>
+          <w:smallCaps w:val="false"/>
+          <w:color w:val="333333"/>
+          <w:spacing w:val="0"/>
+        </w:rPr>
+        <w:t xml:space="preserve"> </w:t>
+      </w:r>
+      <w:r>
+        <w:rPr>
+          <w:b w:val="false"/>
+          <w:i w:val="false"/>
+          <w:caps w:val="false"/>
+          <w:smallCaps w:val="false"/>
+          <w:color w:val="000000"/>
+          <w:spacing w:val="0"/>
+        </w:rPr>
+        <w:t>positions</w:t>
+      </w:r>
+      <w:r>
+        <w:rPr>
+          <w:b/>
+          <w:i w:val="false"/>
+          <w:caps w:val="false"/>
+          <w:smallCaps w:val="false"/>
+          <w:color w:val="000000"/>
+          <w:spacing w:val="0"/>
+        </w:rPr>
+        <w:t>.</w:t>
+      </w:r>
+      <w:r>
+        <w:rPr>
+          <w:b w:val="false"/>
+          <w:i w:val="false"/>
+          <w:caps w:val="false"/>
+          <w:smallCaps w:val="false"/>
+          <w:color w:val="000000"/>
+          <w:spacing w:val="0"/>
+        </w:rPr>
+        <w:t>data</w:t>
+      </w:r>
+      <w:r>
+        <w:rPr>
+          <w:b/>
+          <w:i w:val="false"/>
+          <w:caps w:val="false"/>
+          <w:smallCaps w:val="false"/>
+          <w:color w:val="000000"/>
+          <w:spacing w:val="0"/>
+        </w:rPr>
+        <w:t>(),</w:t>
+      </w:r>
+      <w:r>
+        <w:rPr>
+          <w:b w:val="false"/>
+          <w:i w:val="false"/>
+          <w:caps w:val="false"/>
+          <w:smallCaps w:val="false"/>
+          <w:color w:val="333333"/>
+          <w:spacing w:val="0"/>
+        </w:rPr>
+        <w:t xml:space="preserve"> </w:t>
+      </w:r>
+      <w:r>
+        <w:rPr>
+          <w:b w:val="false"/>
+          <w:i w:val="false"/>
+          <w:caps w:val="false"/>
+          <w:smallCaps w:val="false"/>
+          <w:color w:val="000000"/>
+          <w:spacing w:val="0"/>
+        </w:rPr>
+        <w:t>N_BODIES</w:t>
+      </w:r>
+      <w:r>
+        <w:rPr>
+          <w:b w:val="false"/>
+          <w:i w:val="false"/>
+          <w:caps w:val="false"/>
+          <w:smallCaps w:val="false"/>
+          <w:color w:val="333333"/>
+          <w:spacing w:val="0"/>
+        </w:rPr>
+        <w:t xml:space="preserve"> </w:t>
+      </w:r>
+      <w:r>
+        <w:rPr>
+          <w:b/>
+          <w:i w:val="false"/>
+          <w:caps w:val="false"/>
+          <w:smallCaps w:val="false"/>
+          <w:color w:val="CE5C00"/>
+          <w:spacing w:val="0"/>
+        </w:rPr>
+        <w:t>*</w:t>
+      </w:r>
+      <w:r>
+        <w:rPr>
+          <w:b w:val="false"/>
+          <w:i w:val="false"/>
+          <w:caps w:val="false"/>
+          <w:smallCaps w:val="false"/>
+          <w:color w:val="333333"/>
+          <w:spacing w:val="0"/>
+        </w:rPr>
+        <w:t xml:space="preserve"> </w:t>
+      </w:r>
+      <w:r>
+        <w:rPr>
+          <w:b w:val="false"/>
+          <w:i w:val="false"/>
+          <w:caps w:val="false"/>
+          <w:smallCaps w:val="false"/>
+          <w:color w:val="000000"/>
+          <w:spacing w:val="0"/>
+        </w:rPr>
+        <w:t>N_DIM</w:t>
+      </w:r>
+      <w:r>
+        <w:rPr>
+          <w:b w:val="false"/>
+          <w:i w:val="false"/>
+          <w:caps w:val="false"/>
+          <w:smallCaps w:val="false"/>
+          <w:color w:val="333333"/>
+          <w:spacing w:val="0"/>
+        </w:rPr>
+        <w:t xml:space="preserve"> </w:t>
+      </w:r>
+      <w:r>
+        <w:rPr>
+          <w:b/>
+          <w:i w:val="false"/>
+          <w:caps w:val="false"/>
+          <w:smallCaps w:val="false"/>
+          <w:color w:val="CE5C00"/>
+          <w:spacing w:val="0"/>
+        </w:rPr>
+        <w:t>*</w:t>
+      </w:r>
+      <w:r>
+        <w:rPr>
+          <w:b w:val="false"/>
+          <w:i w:val="false"/>
+          <w:caps w:val="false"/>
+          <w:smallCaps w:val="false"/>
+          <w:color w:val="333333"/>
+          <w:spacing w:val="0"/>
+        </w:rPr>
+        <w:t xml:space="preserve"> </w:t>
+      </w:r>
+      <w:r>
+        <w:rPr>
+          <w:b/>
+          <w:i w:val="false"/>
+          <w:caps w:val="false"/>
+          <w:smallCaps w:val="false"/>
+          <w:color w:val="204A87"/>
+          <w:spacing w:val="0"/>
+        </w:rPr>
+        <w:t>sizeof</w:t>
+      </w:r>
+      <w:r>
+        <w:rPr>
+          <w:b/>
+          <w:i w:val="false"/>
+          <w:caps w:val="false"/>
+          <w:smallCaps w:val="false"/>
+          <w:color w:val="000000"/>
+          <w:spacing w:val="0"/>
+        </w:rPr>
+        <w:t>(</w:t>
+      </w:r>
+      <w:r>
+        <w:rPr>
+          <w:b/>
+          <w:i w:val="false"/>
+          <w:caps w:val="false"/>
+          <w:smallCaps w:val="false"/>
+          <w:color w:val="204A87"/>
+          <w:spacing w:val="0"/>
+        </w:rPr>
+        <w:t>double</w:t>
+      </w:r>
+      <w:r>
+        <w:rPr>
+          <w:b/>
+          <w:i w:val="false"/>
+          <w:caps w:val="false"/>
+          <w:smallCaps w:val="false"/>
+          <w:color w:val="000000"/>
+          <w:spacing w:val="0"/>
+        </w:rPr>
+        <w:t>),</w:t>
+      </w:r>
+      <w:r>
+        <w:rPr>
+          <w:b w:val="false"/>
+          <w:i w:val="false"/>
+          <w:caps w:val="false"/>
+          <w:smallCaps w:val="false"/>
+          <w:color w:val="333333"/>
+          <w:spacing w:val="0"/>
+        </w:rPr>
+        <w:t xml:space="preserve"> </w:t>
+      </w:r>
+      <w:r>
+        <w:rPr>
+          <w:b w:val="false"/>
+          <w:i w:val="false"/>
+          <w:caps w:val="false"/>
+          <w:smallCaps w:val="false"/>
+          <w:color w:val="000000"/>
+          <w:spacing w:val="0"/>
+        </w:rPr>
+        <w:t>cudaMemcpyHostToDevice</w:t>
+      </w:r>
+      <w:r>
+        <w:rPr>
+          <w:b/>
+          <w:i w:val="false"/>
+          <w:caps w:val="false"/>
+          <w:smallCaps w:val="false"/>
+          <w:color w:val="000000"/>
+          <w:spacing w:val="0"/>
+        </w:rPr>
+        <w:t>);</w:t>
+      </w:r>
+    </w:p>
+    <w:p>
+      <w:pPr>
+        <w:pStyle w:val="PreformattedText"/>
+        <w:widowControl/>
+        <w:spacing w:before="0" w:after="283"/>
+        <w:rPr>
+          <w:caps w:val="false"/>
+          <w:smallCaps w:val="false"/>
+          <w:color w:val="333333"/>
+          <w:spacing w:val="0"/>
+        </w:rPr>
+      </w:pPr>
+      <w:r>
+        <w:rPr>
+          <w:caps w:val="false"/>
+          <w:smallCaps w:val="false"/>
+          <w:color w:val="333333"/>
+          <w:spacing w:val="0"/>
+        </w:rPr>
+        <w:t xml:space="preserve">    </w:t>
+      </w:r>
+      <w:r>
+        <w:rPr>
+          <w:b w:val="false"/>
+          <w:i w:val="false"/>
+          <w:caps w:val="false"/>
+          <w:smallCaps w:val="false"/>
+          <w:color w:val="000000"/>
+          <w:spacing w:val="0"/>
+        </w:rPr>
+        <w:t>cudaMemcpy</w:t>
+      </w:r>
+      <w:r>
+        <w:rPr>
+          <w:b/>
+          <w:i w:val="false"/>
+          <w:caps w:val="false"/>
+          <w:smallCaps w:val="false"/>
+          <w:color w:val="000000"/>
+          <w:spacing w:val="0"/>
+        </w:rPr>
+        <w:t>(</w:t>
+      </w:r>
+      <w:r>
+        <w:rPr>
+          <w:b w:val="false"/>
+          <w:i w:val="false"/>
+          <w:caps w:val="false"/>
+          <w:smallCaps w:val="false"/>
+          <w:color w:val="333333"/>
+          <w:spacing w:val="0"/>
+        </w:rPr>
+        <w:t xml:space="preserve"> </w:t>
+      </w:r>
+      <w:r>
+        <w:rPr>
+          <w:b w:val="false"/>
+          <w:i w:val="false"/>
+          <w:caps w:val="false"/>
+          <w:smallCaps w:val="false"/>
+          <w:color w:val="000000"/>
+          <w:spacing w:val="0"/>
+        </w:rPr>
+        <w:t>velocities_d</w:t>
+      </w:r>
+      <w:r>
+        <w:rPr>
+          <w:b/>
+          <w:i w:val="false"/>
+          <w:caps w:val="false"/>
+          <w:smallCaps w:val="false"/>
+          <w:color w:val="000000"/>
+          <w:spacing w:val="0"/>
+        </w:rPr>
+        <w:t>,</w:t>
+      </w:r>
+      <w:r>
+        <w:rPr>
+          <w:b w:val="false"/>
+          <w:i w:val="false"/>
+          <w:caps w:val="false"/>
+          <w:smallCaps w:val="false"/>
+          <w:color w:val="333333"/>
+          <w:spacing w:val="0"/>
+        </w:rPr>
+        <w:t xml:space="preserve"> </w:t>
+      </w:r>
+      <w:r>
+        <w:rPr>
+          <w:b w:val="false"/>
+          <w:i w:val="false"/>
+          <w:caps w:val="false"/>
+          <w:smallCaps w:val="false"/>
+          <w:color w:val="000000"/>
+          <w:spacing w:val="0"/>
+        </w:rPr>
+        <w:t>velocities</w:t>
+      </w:r>
+      <w:r>
+        <w:rPr>
+          <w:b/>
+          <w:i w:val="false"/>
+          <w:caps w:val="false"/>
+          <w:smallCaps w:val="false"/>
+          <w:color w:val="000000"/>
+          <w:spacing w:val="0"/>
+        </w:rPr>
+        <w:t>.</w:t>
+      </w:r>
+      <w:r>
+        <w:rPr>
+          <w:b w:val="false"/>
+          <w:i w:val="false"/>
+          <w:caps w:val="false"/>
+          <w:smallCaps w:val="false"/>
+          <w:color w:val="000000"/>
+          <w:spacing w:val="0"/>
+        </w:rPr>
+        <w:t>data</w:t>
+      </w:r>
+      <w:r>
+        <w:rPr>
+          <w:b/>
+          <w:i w:val="false"/>
+          <w:caps w:val="false"/>
+          <w:smallCaps w:val="false"/>
+          <w:color w:val="000000"/>
+          <w:spacing w:val="0"/>
+        </w:rPr>
+        <w:t>(),</w:t>
+      </w:r>
+      <w:r>
+        <w:rPr>
+          <w:b w:val="false"/>
+          <w:i w:val="false"/>
+          <w:caps w:val="false"/>
+          <w:smallCaps w:val="false"/>
+          <w:color w:val="333333"/>
+          <w:spacing w:val="0"/>
+        </w:rPr>
+        <w:t xml:space="preserve"> </w:t>
+      </w:r>
+      <w:r>
+        <w:rPr>
+          <w:b w:val="false"/>
+          <w:i w:val="false"/>
+          <w:caps w:val="false"/>
+          <w:smallCaps w:val="false"/>
+          <w:color w:val="000000"/>
+          <w:spacing w:val="0"/>
+        </w:rPr>
+        <w:t>N_BODIES</w:t>
+      </w:r>
+      <w:r>
+        <w:rPr>
+          <w:b w:val="false"/>
+          <w:i w:val="false"/>
+          <w:caps w:val="false"/>
+          <w:smallCaps w:val="false"/>
+          <w:color w:val="333333"/>
+          <w:spacing w:val="0"/>
+        </w:rPr>
+        <w:t xml:space="preserve"> </w:t>
+      </w:r>
+      <w:r>
+        <w:rPr>
+          <w:b/>
+          <w:i w:val="false"/>
+          <w:caps w:val="false"/>
+          <w:smallCaps w:val="false"/>
+          <w:color w:val="CE5C00"/>
+          <w:spacing w:val="0"/>
+        </w:rPr>
+        <w:t>*</w:t>
+      </w:r>
+      <w:r>
+        <w:rPr>
+          <w:b w:val="false"/>
+          <w:i w:val="false"/>
+          <w:caps w:val="false"/>
+          <w:smallCaps w:val="false"/>
+          <w:color w:val="333333"/>
+          <w:spacing w:val="0"/>
+        </w:rPr>
+        <w:t xml:space="preserve"> </w:t>
+      </w:r>
+      <w:r>
+        <w:rPr>
+          <w:b w:val="false"/>
+          <w:i w:val="false"/>
+          <w:caps w:val="false"/>
+          <w:smallCaps w:val="false"/>
+          <w:color w:val="000000"/>
+          <w:spacing w:val="0"/>
+        </w:rPr>
+        <w:t>N_DIM</w:t>
+      </w:r>
+      <w:r>
+        <w:rPr>
+          <w:b w:val="false"/>
+          <w:i w:val="false"/>
+          <w:caps w:val="false"/>
+          <w:smallCaps w:val="false"/>
+          <w:color w:val="333333"/>
+          <w:spacing w:val="0"/>
+        </w:rPr>
+        <w:t xml:space="preserve"> </w:t>
+      </w:r>
+      <w:r>
+        <w:rPr>
+          <w:b/>
+          <w:i w:val="false"/>
+          <w:caps w:val="false"/>
+          <w:smallCaps w:val="false"/>
+          <w:color w:val="CE5C00"/>
+          <w:spacing w:val="0"/>
+        </w:rPr>
+        <w:t>*</w:t>
+      </w:r>
+      <w:r>
+        <w:rPr>
+          <w:b w:val="false"/>
+          <w:i w:val="false"/>
+          <w:caps w:val="false"/>
+          <w:smallCaps w:val="false"/>
+          <w:color w:val="333333"/>
+          <w:spacing w:val="0"/>
+        </w:rPr>
+        <w:t xml:space="preserve"> </w:t>
+      </w:r>
+      <w:r>
+        <w:rPr>
+          <w:b/>
+          <w:i w:val="false"/>
+          <w:caps w:val="false"/>
+          <w:smallCaps w:val="false"/>
+          <w:color w:val="204A87"/>
+          <w:spacing w:val="0"/>
+        </w:rPr>
+        <w:t>sizeof</w:t>
+      </w:r>
+      <w:r>
+        <w:rPr>
+          <w:b/>
+          <w:i w:val="false"/>
+          <w:caps w:val="false"/>
+          <w:smallCaps w:val="false"/>
+          <w:color w:val="000000"/>
+          <w:spacing w:val="0"/>
+        </w:rPr>
+        <w:t>(</w:t>
+      </w:r>
+      <w:r>
+        <w:rPr>
+          <w:b/>
+          <w:i w:val="false"/>
+          <w:caps w:val="false"/>
+          <w:smallCaps w:val="false"/>
+          <w:color w:val="204A87"/>
+          <w:spacing w:val="0"/>
+        </w:rPr>
+        <w:t>double</w:t>
+      </w:r>
+      <w:r>
+        <w:rPr>
+          <w:b/>
+          <w:i w:val="false"/>
+          <w:caps w:val="false"/>
+          <w:smallCaps w:val="false"/>
+          <w:color w:val="000000"/>
+          <w:spacing w:val="0"/>
+        </w:rPr>
+        <w:t>),</w:t>
+      </w:r>
+      <w:r>
+        <w:rPr>
+          <w:b w:val="false"/>
+          <w:i w:val="false"/>
+          <w:caps w:val="false"/>
+          <w:smallCaps w:val="false"/>
+          <w:color w:val="333333"/>
+          <w:spacing w:val="0"/>
+        </w:rPr>
+        <w:t xml:space="preserve"> </w:t>
+      </w:r>
+      <w:r>
+        <w:rPr>
+          <w:b w:val="false"/>
+          <w:i w:val="false"/>
+          <w:caps w:val="false"/>
+          <w:smallCaps w:val="false"/>
+          <w:color w:val="000000"/>
+          <w:spacing w:val="0"/>
+        </w:rPr>
+        <w:t>cudaMemcpyHostToDevice</w:t>
+      </w:r>
+      <w:r>
+        <w:rPr>
+          <w:b/>
+          <w:i w:val="false"/>
+          <w:caps w:val="false"/>
+          <w:smallCaps w:val="false"/>
+          <w:color w:val="000000"/>
+          <w:spacing w:val="0"/>
+        </w:rPr>
+        <w:t>);</w:t>
+      </w:r>
+    </w:p>
+    <w:p>
+      <w:pPr>
+        <w:pStyle w:val="Normal"/>
+        <w:jc w:val="both"/>
+        <w:rPr>
+          <w:sz w:val="28"/>
+          <w:szCs w:val="28"/>
+        </w:rPr>
+      </w:pPr>
+      <w:r>
+        <w:rPr>
+          <w:sz w:val="28"/>
+          <w:szCs w:val="28"/>
+        </w:rPr>
+        <w:t>After this setup, we are ready to define the simulation loop. As our formulas are taking into account time steps, we are keeping track of the absolute time passed, and are increasing it at each iteration by the defined time step.</w:t>
+      </w:r>
+    </w:p>
+    <w:p>
+      <w:pPr>
+        <w:pStyle w:val="PreformattedText"/>
+        <w:jc w:val="both"/>
+        <w:rPr>
+          <w:b w:val="false"/>
+          <w:i w:val="false"/>
+          <w:caps w:val="false"/>
+          <w:smallCaps w:val="false"/>
+          <w:color w:val="333333"/>
+          <w:spacing w:val="0"/>
+        </w:rPr>
+      </w:pPr>
+      <w:r>
+        <w:rPr>
+          <w:b/>
+          <w:i w:val="false"/>
+          <w:caps w:val="false"/>
+          <w:smallCaps w:val="false"/>
+          <w:color w:val="204A87"/>
+          <w:spacing w:val="0"/>
+        </w:rPr>
+        <w:t>const</w:t>
+      </w:r>
+      <w:r>
+        <w:rPr>
+          <w:b/>
+          <w:i w:val="false"/>
+          <w:caps w:val="false"/>
+          <w:smallCaps w:val="false"/>
+          <w:color w:val="000000"/>
+          <w:spacing w:val="0"/>
+        </w:rPr>
+        <w:t xml:space="preserve"> </w:t>
+      </w:r>
+      <w:r>
+        <w:rPr>
+          <w:b/>
+          <w:i w:val="false"/>
+          <w:caps w:val="false"/>
+          <w:smallCaps w:val="false"/>
+          <w:color w:val="204A87"/>
+          <w:spacing w:val="0"/>
+        </w:rPr>
+        <w:t>double</w:t>
+      </w:r>
+      <w:r>
+        <w:rPr>
+          <w:b/>
+          <w:i w:val="false"/>
+          <w:caps w:val="false"/>
+          <w:smallCaps w:val="false"/>
+          <w:color w:val="000000"/>
+          <w:spacing w:val="0"/>
+        </w:rPr>
+        <w:t xml:space="preserve"> </w:t>
+      </w:r>
+      <w:r>
+        <w:rPr>
+          <w:b w:val="false"/>
+          <w:i w:val="false"/>
+          <w:caps w:val="false"/>
+          <w:smallCaps w:val="false"/>
+          <w:color w:val="000000"/>
+          <w:spacing w:val="0"/>
+        </w:rPr>
+        <w:t>DELTA_T</w:t>
+      </w:r>
+      <w:r>
+        <w:rPr>
+          <w:b/>
+          <w:i w:val="false"/>
+          <w:caps w:val="false"/>
+          <w:smallCaps w:val="false"/>
+          <w:color w:val="000000"/>
+          <w:spacing w:val="0"/>
+        </w:rPr>
+        <w:t xml:space="preserve"> </w:t>
+      </w:r>
+      <w:r>
+        <w:rPr>
+          <w:b/>
+          <w:i w:val="false"/>
+          <w:caps w:val="false"/>
+          <w:smallCaps w:val="false"/>
+          <w:color w:val="CE5C00"/>
+          <w:spacing w:val="0"/>
+        </w:rPr>
+        <w:t>=</w:t>
+      </w:r>
+      <w:r>
+        <w:rPr>
+          <w:b/>
+          <w:i w:val="false"/>
+          <w:caps w:val="false"/>
+          <w:smallCaps w:val="false"/>
+          <w:color w:val="000000"/>
+          <w:spacing w:val="0"/>
+        </w:rPr>
+        <w:t xml:space="preserve"> </w:t>
+      </w:r>
+      <w:r>
+        <w:rPr>
+          <w:b/>
+          <w:i w:val="false"/>
+          <w:caps w:val="false"/>
+          <w:smallCaps w:val="false"/>
+          <w:color w:val="0000CF"/>
+          <w:spacing w:val="0"/>
+        </w:rPr>
+        <w:t>1.0</w:t>
+      </w:r>
+      <w:r>
+        <w:rPr>
+          <w:b/>
+          <w:i w:val="false"/>
+          <w:caps w:val="false"/>
+          <w:smallCaps w:val="false"/>
+          <w:color w:val="000000"/>
+          <w:spacing w:val="0"/>
+        </w:rPr>
+        <w:t>;</w:t>
+      </w:r>
+    </w:p>
+    <w:p>
+      <w:pPr>
+        <w:pStyle w:val="PreformattedText"/>
+        <w:widowControl/>
+        <w:rPr>
+          <w:b/>
+          <w:i w:val="false"/>
+          <w:caps w:val="false"/>
+          <w:smallCaps w:val="false"/>
+          <w:color w:val="000000"/>
+          <w:spacing w:val="0"/>
+        </w:rPr>
+      </w:pPr>
+      <w:r>
+        <w:rPr>
+          <w:b/>
+          <w:i w:val="false"/>
+          <w:caps w:val="false"/>
+          <w:smallCaps w:val="false"/>
+          <w:color w:val="000000"/>
+          <w:spacing w:val="0"/>
+        </w:rPr>
+        <w:t>...</w:t>
+      </w:r>
+    </w:p>
+    <w:p>
+      <w:pPr>
+        <w:pStyle w:val="PreformattedText"/>
+        <w:widowControl/>
+        <w:rPr>
+          <w:b w:val="false"/>
+          <w:i w:val="false"/>
+          <w:caps w:val="false"/>
+          <w:smallCaps w:val="false"/>
+          <w:color w:val="333333"/>
+          <w:spacing w:val="0"/>
+        </w:rPr>
+      </w:pPr>
+      <w:r>
+        <w:rPr>
+          <w:b/>
+          <w:i w:val="false"/>
+          <w:caps w:val="false"/>
+          <w:smallCaps w:val="false"/>
+          <w:color w:val="204A87"/>
+          <w:spacing w:val="0"/>
+        </w:rPr>
+        <w:t>for</w:t>
+      </w:r>
+      <w:r>
+        <w:rPr>
+          <w:b w:val="false"/>
+          <w:i w:val="false"/>
+          <w:caps w:val="false"/>
+          <w:smallCaps w:val="false"/>
+          <w:color w:val="333333"/>
+          <w:spacing w:val="0"/>
+        </w:rPr>
+        <w:t xml:space="preserve"> </w:t>
+      </w:r>
+      <w:r>
+        <w:rPr>
+          <w:b/>
+          <w:i w:val="false"/>
+          <w:caps w:val="false"/>
+          <w:smallCaps w:val="false"/>
+          <w:color w:val="000000"/>
+          <w:spacing w:val="0"/>
+        </w:rPr>
+        <w:t>(</w:t>
+      </w:r>
+      <w:r>
+        <w:rPr>
+          <w:b/>
+          <w:i w:val="false"/>
+          <w:caps w:val="false"/>
+          <w:smallCaps w:val="false"/>
+          <w:color w:val="204A87"/>
+          <w:spacing w:val="0"/>
+        </w:rPr>
+        <w:t>int</w:t>
+      </w:r>
+      <w:r>
+        <w:rPr>
+          <w:b w:val="false"/>
+          <w:i w:val="false"/>
+          <w:caps w:val="false"/>
+          <w:smallCaps w:val="false"/>
+          <w:color w:val="333333"/>
+          <w:spacing w:val="0"/>
+        </w:rPr>
+        <w:t xml:space="preserve"> </w:t>
+      </w:r>
+      <w:r>
+        <w:rPr>
+          <w:b w:val="false"/>
+          <w:i w:val="false"/>
+          <w:caps w:val="false"/>
+          <w:smallCaps w:val="false"/>
+          <w:color w:val="000000"/>
+          <w:spacing w:val="0"/>
+        </w:rPr>
+        <w:t>step</w:t>
+      </w:r>
+      <w:r>
+        <w:rPr>
+          <w:b w:val="false"/>
+          <w:i w:val="false"/>
+          <w:caps w:val="false"/>
+          <w:smallCaps w:val="false"/>
+          <w:color w:val="333333"/>
+          <w:spacing w:val="0"/>
+        </w:rPr>
+        <w:t xml:space="preserve"> </w:t>
+      </w:r>
+      <w:r>
+        <w:rPr>
+          <w:b/>
+          <w:i w:val="false"/>
+          <w:caps w:val="false"/>
+          <w:smallCaps w:val="false"/>
+          <w:color w:val="CE5C00"/>
+          <w:spacing w:val="0"/>
+        </w:rPr>
+        <w:t>=</w:t>
+      </w:r>
+      <w:r>
+        <w:rPr>
+          <w:b w:val="false"/>
+          <w:i w:val="false"/>
+          <w:caps w:val="false"/>
+          <w:smallCaps w:val="false"/>
+          <w:color w:val="333333"/>
+          <w:spacing w:val="0"/>
+        </w:rPr>
+        <w:t xml:space="preserve"> </w:t>
+      </w:r>
+      <w:r>
+        <w:rPr>
+          <w:b/>
+          <w:i w:val="false"/>
+          <w:caps w:val="false"/>
+          <w:smallCaps w:val="false"/>
+          <w:color w:val="0000CF"/>
+          <w:spacing w:val="0"/>
+        </w:rPr>
+        <w:t>0</w:t>
+      </w:r>
+      <w:r>
+        <w:rPr>
+          <w:b/>
+          <w:i w:val="false"/>
+          <w:caps w:val="false"/>
+          <w:smallCaps w:val="false"/>
+          <w:color w:val="000000"/>
+          <w:spacing w:val="0"/>
+        </w:rPr>
+        <w:t>;</w:t>
+      </w:r>
+      <w:r>
+        <w:rPr>
+          <w:b w:val="false"/>
+          <w:i w:val="false"/>
+          <w:caps w:val="false"/>
+          <w:smallCaps w:val="false"/>
+          <w:color w:val="333333"/>
+          <w:spacing w:val="0"/>
+        </w:rPr>
+        <w:t xml:space="preserve"> </w:t>
+      </w:r>
+      <w:r>
+        <w:rPr>
+          <w:b w:val="false"/>
+          <w:i w:val="false"/>
+          <w:caps w:val="false"/>
+          <w:smallCaps w:val="false"/>
+          <w:color w:val="000000"/>
+          <w:spacing w:val="0"/>
+        </w:rPr>
+        <w:t>step</w:t>
+      </w:r>
+      <w:r>
+        <w:rPr>
+          <w:b w:val="false"/>
+          <w:i w:val="false"/>
+          <w:caps w:val="false"/>
+          <w:smallCaps w:val="false"/>
+          <w:color w:val="333333"/>
+          <w:spacing w:val="0"/>
+        </w:rPr>
+        <w:t xml:space="preserve"> </w:t>
+      </w:r>
+      <w:r>
+        <w:rPr>
+          <w:b/>
+          <w:i w:val="false"/>
+          <w:caps w:val="false"/>
+          <w:smallCaps w:val="false"/>
+          <w:color w:val="CE5C00"/>
+          <w:spacing w:val="0"/>
+        </w:rPr>
+        <w:t>&lt;</w:t>
+      </w:r>
+      <w:r>
+        <w:rPr>
+          <w:b w:val="false"/>
+          <w:i w:val="false"/>
+          <w:caps w:val="false"/>
+          <w:smallCaps w:val="false"/>
+          <w:color w:val="333333"/>
+          <w:spacing w:val="0"/>
+        </w:rPr>
+        <w:t xml:space="preserve"> </w:t>
+      </w:r>
+      <w:r>
+        <w:rPr>
+          <w:b w:val="false"/>
+          <w:i w:val="false"/>
+          <w:caps w:val="false"/>
+          <w:smallCaps w:val="false"/>
+          <w:color w:val="000000"/>
+          <w:spacing w:val="0"/>
+        </w:rPr>
+        <w:t>N_SIMULATIONS</w:t>
+      </w:r>
+      <w:r>
+        <w:rPr>
+          <w:b/>
+          <w:i w:val="false"/>
+          <w:caps w:val="false"/>
+          <w:smallCaps w:val="false"/>
+          <w:color w:val="000000"/>
+          <w:spacing w:val="0"/>
+        </w:rPr>
+        <w:t>;</w:t>
+      </w:r>
+      <w:r>
+        <w:rPr>
+          <w:b w:val="false"/>
+          <w:i w:val="false"/>
+          <w:caps w:val="false"/>
+          <w:smallCaps w:val="false"/>
+          <w:color w:val="333333"/>
+          <w:spacing w:val="0"/>
+        </w:rPr>
+        <w:t xml:space="preserve"> </w:t>
+      </w:r>
+      <w:r>
+        <w:rPr>
+          <w:b/>
+          <w:i w:val="false"/>
+          <w:caps w:val="false"/>
+          <w:smallCaps w:val="false"/>
+          <w:color w:val="CE5C00"/>
+          <w:spacing w:val="0"/>
+        </w:rPr>
+        <w:t>++</w:t>
+      </w:r>
+      <w:r>
+        <w:rPr>
+          <w:b w:val="false"/>
+          <w:i w:val="false"/>
+          <w:caps w:val="false"/>
+          <w:smallCaps w:val="false"/>
+          <w:color w:val="000000"/>
+          <w:spacing w:val="0"/>
+        </w:rPr>
+        <w:t>step</w:t>
+      </w:r>
+      <w:r>
+        <w:rPr>
+          <w:b/>
+          <w:i w:val="false"/>
+          <w:caps w:val="false"/>
+          <w:smallCaps w:val="false"/>
+          <w:color w:val="000000"/>
+          <w:spacing w:val="0"/>
+        </w:rPr>
+        <w:t>)</w:t>
+      </w:r>
+      <w:r>
+        <w:rPr>
+          <w:b w:val="false"/>
+          <w:i w:val="false"/>
+          <w:caps w:val="false"/>
+          <w:smallCaps w:val="false"/>
+          <w:color w:val="333333"/>
+          <w:spacing w:val="0"/>
+        </w:rPr>
+        <w:t xml:space="preserve"> </w:t>
+      </w:r>
+      <w:r>
+        <w:rPr>
+          <w:b/>
+          <w:i w:val="false"/>
+          <w:caps w:val="false"/>
+          <w:smallCaps w:val="false"/>
+          <w:color w:val="000000"/>
+          <w:spacing w:val="0"/>
+        </w:rPr>
+        <w:t>{</w:t>
+      </w:r>
+    </w:p>
+    <w:p>
+      <w:pPr>
+        <w:pStyle w:val="PreformattedText"/>
+        <w:widowControl/>
+        <w:rPr>
+          <w:caps w:val="false"/>
+          <w:smallCaps w:val="false"/>
+          <w:color w:val="333333"/>
+          <w:spacing w:val="0"/>
+        </w:rPr>
+      </w:pPr>
+      <w:r>
+        <w:rPr>
+          <w:caps w:val="false"/>
+          <w:smallCaps w:val="false"/>
+          <w:color w:val="333333"/>
+          <w:spacing w:val="0"/>
+        </w:rPr>
+        <w:t xml:space="preserve">        </w:t>
+      </w:r>
+      <w:r>
+        <w:rPr>
+          <w:b/>
+          <w:i w:val="false"/>
+          <w:caps w:val="false"/>
+          <w:smallCaps w:val="false"/>
+          <w:color w:val="204A87"/>
+          <w:spacing w:val="0"/>
+        </w:rPr>
+        <w:t>absolute_t</w:t>
+      </w:r>
+      <w:r>
+        <w:rPr>
+          <w:b w:val="false"/>
+          <w:i w:val="false"/>
+          <w:caps w:val="false"/>
+          <w:smallCaps w:val="false"/>
+          <w:color w:val="333333"/>
+          <w:spacing w:val="0"/>
+        </w:rPr>
+        <w:t xml:space="preserve"> </w:t>
+      </w:r>
+      <w:r>
+        <w:rPr>
+          <w:b/>
+          <w:i w:val="false"/>
+          <w:caps w:val="false"/>
+          <w:smallCaps w:val="false"/>
+          <w:color w:val="CE5C00"/>
+          <w:spacing w:val="0"/>
+        </w:rPr>
+        <w:t>+=</w:t>
+      </w:r>
+      <w:r>
+        <w:rPr>
+          <w:b w:val="false"/>
+          <w:i w:val="false"/>
+          <w:caps w:val="false"/>
+          <w:smallCaps w:val="false"/>
+          <w:color w:val="333333"/>
+          <w:spacing w:val="0"/>
+        </w:rPr>
+        <w:t xml:space="preserve"> </w:t>
+      </w:r>
+      <w:r>
+        <w:rPr>
+          <w:b w:val="false"/>
+          <w:i w:val="false"/>
+          <w:caps w:val="false"/>
+          <w:smallCaps w:val="false"/>
+          <w:color w:val="000000"/>
+          <w:spacing w:val="0"/>
+        </w:rPr>
+        <w:t>DELTA_T</w:t>
+      </w:r>
+      <w:r>
+        <w:rPr>
+          <w:b/>
+          <w:i w:val="false"/>
+          <w:caps w:val="false"/>
+          <w:smallCaps w:val="false"/>
+          <w:color w:val="000000"/>
+          <w:spacing w:val="0"/>
+        </w:rPr>
+        <w:t>;</w:t>
+      </w:r>
+    </w:p>
+    <w:p>
+      <w:pPr>
+        <w:pStyle w:val="PreformattedText"/>
+        <w:widowControl/>
+        <w:spacing w:before="0" w:after="283"/>
+        <w:rPr>
+          <w:caps w:val="false"/>
+          <w:smallCaps w:val="false"/>
+          <w:color w:val="333333"/>
+          <w:spacing w:val="0"/>
+        </w:rPr>
+      </w:pPr>
+      <w:r>
+        <w:rPr>
+          <w:caps w:val="false"/>
+          <w:smallCaps w:val="false"/>
+          <w:color w:val="333333"/>
+          <w:spacing w:val="0"/>
+        </w:rPr>
+        <w:t xml:space="preserve">        </w:t>
+      </w:r>
+      <w:r>
+        <w:rPr>
+          <w:b/>
+          <w:i w:val="false"/>
+          <w:caps w:val="false"/>
+          <w:smallCaps w:val="false"/>
+          <w:color w:val="000000"/>
+          <w:spacing w:val="0"/>
+        </w:rPr>
+        <w:t>...</w:t>
+      </w:r>
+    </w:p>
+    <w:p>
+      <w:pPr>
+        <w:pStyle w:val="Normal"/>
+        <w:jc w:val="both"/>
+        <w:rPr>
+          <w:sz w:val="28"/>
+          <w:szCs w:val="28"/>
+        </w:rPr>
+      </w:pPr>
+      <w:r>
+        <w:rPr>
+          <w:sz w:val="28"/>
+          <w:szCs w:val="28"/>
+        </w:rPr>
+        <w:t>At the beginning of each iteration, the first thing which is being done is creation of quadtree. As already mentioned, this computation is left out on CPU and therefore, after creating it, it has to be copied to the GPU.</w:t>
+      </w:r>
+    </w:p>
+    <w:p>
+      <w:pPr>
+        <w:pStyle w:val="PreformattedText"/>
+        <w:jc w:val="both"/>
+        <w:rPr>
+          <w:b w:val="false"/>
+          <w:i/>
+          <w:caps w:val="false"/>
+          <w:smallCaps w:val="false"/>
+          <w:color w:val="8F5902"/>
+          <w:spacing w:val="0"/>
+          <w:sz w:val="20"/>
+          <w:szCs w:val="20"/>
+        </w:rPr>
+      </w:pPr>
+      <w:r>
+        <w:rPr>
+          <w:b w:val="false"/>
+          <w:i/>
+          <w:caps w:val="false"/>
+          <w:smallCaps w:val="false"/>
+          <w:color w:val="8F5902"/>
+          <w:spacing w:val="0"/>
+          <w:sz w:val="20"/>
+          <w:szCs w:val="20"/>
+        </w:rPr>
+        <w:t>// copy tree to gpu</w:t>
+      </w:r>
+    </w:p>
+    <w:p>
+      <w:pPr>
+        <w:pStyle w:val="PreformattedText"/>
+        <w:widowControl/>
+        <w:spacing w:before="0" w:after="283"/>
+        <w:rPr>
+          <w:caps w:val="false"/>
+          <w:smallCaps w:val="false"/>
+          <w:color w:val="333333"/>
+          <w:spacing w:val="0"/>
+        </w:rPr>
+      </w:pPr>
+      <w:r>
+        <w:rPr>
+          <w:caps w:val="false"/>
+          <w:smallCaps w:val="false"/>
+          <w:color w:val="333333"/>
+          <w:spacing w:val="0"/>
+        </w:rPr>
+        <w:t xml:space="preserve">        </w:t>
+      </w:r>
+      <w:r>
+        <w:rPr>
+          <w:b w:val="false"/>
+          <w:i w:val="false"/>
+          <w:caps w:val="false"/>
+          <w:smallCaps w:val="false"/>
+          <w:color w:val="000000"/>
+          <w:spacing w:val="0"/>
+        </w:rPr>
+        <w:t>cudaMemcpy</w:t>
+      </w:r>
+      <w:r>
+        <w:rPr>
+          <w:b/>
+          <w:i w:val="false"/>
+          <w:caps w:val="false"/>
+          <w:smallCaps w:val="false"/>
+          <w:color w:val="000000"/>
+          <w:spacing w:val="0"/>
+        </w:rPr>
+        <w:t>(</w:t>
+      </w:r>
+      <w:r>
+        <w:rPr>
+          <w:b w:val="false"/>
+          <w:i w:val="false"/>
+          <w:caps w:val="false"/>
+          <w:smallCaps w:val="false"/>
+          <w:color w:val="333333"/>
+          <w:spacing w:val="0"/>
+        </w:rPr>
+        <w:t xml:space="preserve"> </w:t>
+      </w:r>
+      <w:r>
+        <w:rPr>
+          <w:b w:val="false"/>
+          <w:i w:val="false"/>
+          <w:caps w:val="false"/>
+          <w:smallCaps w:val="false"/>
+          <w:color w:val="000000"/>
+          <w:spacing w:val="0"/>
+        </w:rPr>
+        <w:t>quadtree_d</w:t>
+      </w:r>
+      <w:r>
+        <w:rPr>
+          <w:b/>
+          <w:i w:val="false"/>
+          <w:caps w:val="false"/>
+          <w:smallCaps w:val="false"/>
+          <w:color w:val="000000"/>
+          <w:spacing w:val="0"/>
+        </w:rPr>
+        <w:t>,</w:t>
+      </w:r>
+      <w:r>
+        <w:rPr>
+          <w:b w:val="false"/>
+          <w:i w:val="false"/>
+          <w:caps w:val="false"/>
+          <w:smallCaps w:val="false"/>
+          <w:color w:val="333333"/>
+          <w:spacing w:val="0"/>
+        </w:rPr>
+        <w:t xml:space="preserve"> </w:t>
+      </w:r>
+      <w:r>
+        <w:rPr>
+          <w:b w:val="false"/>
+          <w:i w:val="false"/>
+          <w:caps w:val="false"/>
+          <w:smallCaps w:val="false"/>
+          <w:color w:val="000000"/>
+          <w:spacing w:val="0"/>
+        </w:rPr>
+        <w:t>quadtree</w:t>
+      </w:r>
+      <w:r>
+        <w:rPr>
+          <w:b/>
+          <w:i w:val="false"/>
+          <w:caps w:val="false"/>
+          <w:smallCaps w:val="false"/>
+          <w:color w:val="000000"/>
+          <w:spacing w:val="0"/>
+        </w:rPr>
+        <w:t>.</w:t>
+      </w:r>
+      <w:r>
+        <w:rPr>
+          <w:b w:val="false"/>
+          <w:i w:val="false"/>
+          <w:caps w:val="false"/>
+          <w:smallCaps w:val="false"/>
+          <w:color w:val="000000"/>
+          <w:spacing w:val="0"/>
+        </w:rPr>
+        <w:t>data</w:t>
+      </w:r>
+      <w:r>
+        <w:rPr>
+          <w:b/>
+          <w:i w:val="false"/>
+          <w:caps w:val="false"/>
+          <w:smallCaps w:val="false"/>
+          <w:color w:val="000000"/>
+          <w:spacing w:val="0"/>
+        </w:rPr>
+        <w:t>(),</w:t>
+      </w:r>
+      <w:r>
+        <w:rPr>
+          <w:b w:val="false"/>
+          <w:i w:val="false"/>
+          <w:caps w:val="false"/>
+          <w:smallCaps w:val="false"/>
+          <w:color w:val="333333"/>
+          <w:spacing w:val="0"/>
+        </w:rPr>
+        <w:t xml:space="preserve"> </w:t>
+      </w:r>
+      <w:r>
+        <w:rPr>
+          <w:b w:val="false"/>
+          <w:i w:val="false"/>
+          <w:caps w:val="false"/>
+          <w:smallCaps w:val="false"/>
+          <w:color w:val="000000"/>
+          <w:spacing w:val="0"/>
+        </w:rPr>
+        <w:t>quadtree</w:t>
+      </w:r>
+      <w:r>
+        <w:rPr>
+          <w:b/>
+          <w:i w:val="false"/>
+          <w:caps w:val="false"/>
+          <w:smallCaps w:val="false"/>
+          <w:color w:val="000000"/>
+          <w:spacing w:val="0"/>
+        </w:rPr>
+        <w:t>.</w:t>
+      </w:r>
+      <w:r>
+        <w:rPr>
+          <w:b w:val="false"/>
+          <w:i w:val="false"/>
+          <w:caps w:val="false"/>
+          <w:smallCaps w:val="false"/>
+          <w:color w:val="000000"/>
+          <w:spacing w:val="0"/>
+        </w:rPr>
+        <w:t>size</w:t>
+      </w:r>
+      <w:r>
+        <w:rPr>
+          <w:b/>
+          <w:i w:val="false"/>
+          <w:caps w:val="false"/>
+          <w:smallCaps w:val="false"/>
+          <w:color w:val="000000"/>
+          <w:spacing w:val="0"/>
+        </w:rPr>
+        <w:t>()</w:t>
+      </w:r>
+      <w:r>
+        <w:rPr>
+          <w:b w:val="false"/>
+          <w:i w:val="false"/>
+          <w:caps w:val="false"/>
+          <w:smallCaps w:val="false"/>
+          <w:color w:val="333333"/>
+          <w:spacing w:val="0"/>
+        </w:rPr>
+        <w:t xml:space="preserve"> </w:t>
+      </w:r>
+      <w:r>
+        <w:rPr>
+          <w:b/>
+          <w:i w:val="false"/>
+          <w:caps w:val="false"/>
+          <w:smallCaps w:val="false"/>
+          <w:color w:val="CE5C00"/>
+          <w:spacing w:val="0"/>
+        </w:rPr>
+        <w:t>*</w:t>
+      </w:r>
+      <w:r>
+        <w:rPr>
+          <w:b w:val="false"/>
+          <w:i w:val="false"/>
+          <w:caps w:val="false"/>
+          <w:smallCaps w:val="false"/>
+          <w:color w:val="333333"/>
+          <w:spacing w:val="0"/>
+        </w:rPr>
+        <w:t xml:space="preserve"> </w:t>
+      </w:r>
+      <w:r>
+        <w:rPr>
+          <w:b/>
+          <w:i w:val="false"/>
+          <w:caps w:val="false"/>
+          <w:smallCaps w:val="false"/>
+          <w:color w:val="204A87"/>
+          <w:spacing w:val="0"/>
+        </w:rPr>
+        <w:t>sizeof</w:t>
+      </w:r>
+      <w:r>
+        <w:rPr>
+          <w:b/>
+          <w:i w:val="false"/>
+          <w:caps w:val="false"/>
+          <w:smallCaps w:val="false"/>
+          <w:color w:val="000000"/>
+          <w:spacing w:val="0"/>
+        </w:rPr>
+        <w:t>(</w:t>
+      </w:r>
+      <w:r>
+        <w:rPr>
+          <w:b w:val="false"/>
+          <w:i w:val="false"/>
+          <w:caps w:val="false"/>
+          <w:smallCaps w:val="false"/>
+          <w:color w:val="000000"/>
+          <w:spacing w:val="0"/>
+        </w:rPr>
+        <w:t>Quadrant</w:t>
+      </w:r>
+      <w:r>
+        <w:rPr>
+          <w:b/>
+          <w:i w:val="false"/>
+          <w:caps w:val="false"/>
+          <w:smallCaps w:val="false"/>
+          <w:color w:val="000000"/>
+          <w:spacing w:val="0"/>
+        </w:rPr>
+        <w:t>),</w:t>
+      </w:r>
+      <w:r>
+        <w:rPr>
+          <w:b w:val="false"/>
+          <w:i w:val="false"/>
+          <w:caps w:val="false"/>
+          <w:smallCaps w:val="false"/>
+          <w:color w:val="333333"/>
+          <w:spacing w:val="0"/>
+        </w:rPr>
+        <w:t xml:space="preserve"> </w:t>
+      </w:r>
+      <w:r>
+        <w:rPr>
+          <w:b w:val="false"/>
+          <w:i w:val="false"/>
+          <w:caps w:val="false"/>
+          <w:smallCaps w:val="false"/>
+          <w:color w:val="000000"/>
+          <w:spacing w:val="0"/>
+        </w:rPr>
+        <w:t>cudaMemcpyHostToDevice</w:t>
+      </w:r>
+      <w:r>
+        <w:rPr>
+          <w:b/>
+          <w:i w:val="false"/>
+          <w:caps w:val="false"/>
+          <w:smallCaps w:val="false"/>
+          <w:color w:val="000000"/>
+          <w:spacing w:val="0"/>
+        </w:rPr>
+        <w:t>);</w:t>
+      </w:r>
+    </w:p>
+    <w:p>
+      <w:pPr>
+        <w:pStyle w:val="Normal"/>
+        <w:jc w:val="both"/>
+        <w:rPr>
+          <w:sz w:val="28"/>
+          <w:szCs w:val="28"/>
+        </w:rPr>
+      </w:pPr>
+      <w:r>
+        <w:rPr>
+          <w:sz w:val="28"/>
+          <w:szCs w:val="28"/>
+        </w:rPr>
+        <w:t>Since the quadtree is potentially changing its size in each iteration, we have to decide how to allocate its memory on GPU. One approach is to allocate memory at the start of each iteration, after building the tree on CPU, based on its exact size and then to deallocate this memory at the end of the interation.  This approach allocates exact amount of required memory and therefore doesn’t take unnacessary global memory from the GPU which could be used for different purposes. However, this approach introduces both allocation and deallocation in each step of the simulation, which creates the overhead.</w:t>
+      </w:r>
+    </w:p>
+    <w:p>
+      <w:pPr>
+        <w:pStyle w:val="Normal"/>
+        <w:jc w:val="both"/>
+        <w:rPr>
+          <w:sz w:val="28"/>
+          <w:szCs w:val="28"/>
+        </w:rPr>
+      </w:pPr>
+      <w:r>
+        <w:rPr>
+          <w:sz w:val="28"/>
+          <w:szCs w:val="28"/>
+        </w:rPr>
+        <w:t>The other approach uses only one allocation before entering the loop of simulation steps and one deallocation after the loop. This way, avoiding the overhead of multiple allocations and deallocations. The downside is that since we have only one allocation, we need to allocate the maximum expected amount of memory for the quadtree size, and will not change it later. In this implementation, the bodies are initialized with random masses, and as steps of simulation advance, lighter bodies are drawn to heavier ones, and therefore the the quadtree becomes sparse and its size gets smaller. So the quadtree will likely achieve its maximum size right at the start and with each iteration will get smaller and smaller. However, with the second approach, we will still have maximum size allocated on GPU and part of it will be unused.</w:t>
       </w:r>
     </w:p>
     <w:p>
       <w:pPr>
         <w:pStyle w:val="Normal"/>
         <w:spacing w:before="0" w:after="160"/>
-        <w:rPr>
-          <w:sz w:val="28"/>
-          <w:szCs w:val="28"/>
-          <w:lang w:val="en-US"/>
-        </w:rPr>
-      </w:pPr>
-      <w:r>
-        <w:rPr/>
+        <w:jc w:val="both"/>
+        <w:rPr>
+          <w:sz w:val="28"/>
+          <w:szCs w:val="28"/>
+        </w:rPr>
+      </w:pPr>
+      <w:r>
+        <w:rPr>
+          <w:sz w:val="28"/>
+          <w:szCs w:val="28"/>
+        </w:rPr>
+        <w:t>Both approaches have their upsides and downsides and we have to make a decision.</w:t>
       </w:r>
     </w:p>
     <w:sectPr>
@@ -4310,7 +8043,126 @@
 <w:numbering xmlns:w="http://schemas.openxmlformats.org/wordprocessingml/2006/main" xmlns:o="urn:schemas-microsoft-com:office:office" xmlns:r="http://schemas.openxmlformats.org/officeDocument/2006/relationships" xmlns:v="urn:schemas-microsoft-com:vml" xmlns:mc="http://schemas.openxmlformats.org/markup-compatibility/2006" xmlns:w14="http://schemas.microsoft.com/office/word/2010/wordml" mc:Ignorable="w14">
   <w:abstractNum w:abstractNumId="1">
     <w:lvl w:ilvl="0">
-      <w:start w:val="14"/>
+      <w:start w:val="1"/>
+      <w:numFmt w:val="none"/>
+      <w:suff w:val="nothing"/>
+      <w:lvlText w:val="%1"/>
+      <w:lvlJc w:val="left"/>
+      <w:pPr>
+        <w:tabs>
+          <w:tab w:val="num" w:pos="0"/>
+        </w:tabs>
+        <w:ind w:left="0" w:hanging="0"/>
+      </w:pPr>
+    </w:lvl>
+    <w:lvl w:ilvl="1">
+      <w:start w:val="1"/>
+      <w:numFmt w:val="none"/>
+      <w:suff w:val="nothing"/>
+      <w:lvlText w:val="%2"/>
+      <w:lvlJc w:val="left"/>
+      <w:pPr>
+        <w:tabs>
+          <w:tab w:val="num" w:pos="0"/>
+        </w:tabs>
+        <w:ind w:left="0" w:hanging="0"/>
+      </w:pPr>
+    </w:lvl>
+    <w:lvl w:ilvl="2">
+      <w:start w:val="1"/>
+      <w:numFmt w:val="none"/>
+      <w:suff w:val="nothing"/>
+      <w:lvlText w:val="%3"/>
+      <w:lvlJc w:val="left"/>
+      <w:pPr>
+        <w:tabs>
+          <w:tab w:val="num" w:pos="0"/>
+        </w:tabs>
+        <w:ind w:left="0" w:hanging="0"/>
+      </w:pPr>
+    </w:lvl>
+    <w:lvl w:ilvl="3">
+      <w:start w:val="1"/>
+      <w:numFmt w:val="none"/>
+      <w:suff w:val="nothing"/>
+      <w:lvlText w:val="%4"/>
+      <w:lvlJc w:val="left"/>
+      <w:pPr>
+        <w:tabs>
+          <w:tab w:val="num" w:pos="0"/>
+        </w:tabs>
+        <w:ind w:left="0" w:hanging="0"/>
+      </w:pPr>
+    </w:lvl>
+    <w:lvl w:ilvl="4">
+      <w:start w:val="1"/>
+      <w:numFmt w:val="none"/>
+      <w:suff w:val="nothing"/>
+      <w:lvlText w:val="%5"/>
+      <w:lvlJc w:val="left"/>
+      <w:pPr>
+        <w:tabs>
+          <w:tab w:val="num" w:pos="0"/>
+        </w:tabs>
+        <w:ind w:left="0" w:hanging="0"/>
+      </w:pPr>
+    </w:lvl>
+    <w:lvl w:ilvl="5">
+      <w:start w:val="1"/>
+      <w:numFmt w:val="none"/>
+      <w:suff w:val="nothing"/>
+      <w:lvlText w:val="%6"/>
+      <w:lvlJc w:val="left"/>
+      <w:pPr>
+        <w:tabs>
+          <w:tab w:val="num" w:pos="0"/>
+        </w:tabs>
+        <w:ind w:left="0" w:hanging="0"/>
+      </w:pPr>
+    </w:lvl>
+    <w:lvl w:ilvl="6">
+      <w:start w:val="1"/>
+      <w:numFmt w:val="none"/>
+      <w:suff w:val="nothing"/>
+      <w:lvlText w:val="%7"/>
+      <w:lvlJc w:val="left"/>
+      <w:pPr>
+        <w:tabs>
+          <w:tab w:val="num" w:pos="0"/>
+        </w:tabs>
+        <w:ind w:left="0" w:hanging="0"/>
+      </w:pPr>
+    </w:lvl>
+    <w:lvl w:ilvl="7">
+      <w:start w:val="1"/>
+      <w:numFmt w:val="none"/>
+      <w:suff w:val="nothing"/>
+      <w:lvlText w:val="%8"/>
+      <w:lvlJc w:val="left"/>
+      <w:pPr>
+        <w:tabs>
+          <w:tab w:val="num" w:pos="0"/>
+        </w:tabs>
+        <w:ind w:left="0" w:hanging="0"/>
+      </w:pPr>
+    </w:lvl>
+    <w:lvl w:ilvl="8">
+      <w:start w:val="1"/>
+      <w:numFmt w:val="none"/>
+      <w:suff w:val="nothing"/>
+      <w:lvlText w:val="%9"/>
+      <w:lvlJc w:val="left"/>
+      <w:pPr>
+        <w:tabs>
+          <w:tab w:val="num" w:pos="0"/>
+        </w:tabs>
+        <w:ind w:left="0" w:hanging="0"/>
+      </w:pPr>
+    </w:lvl>
+  </w:abstractNum>
+  <w:abstractNum w:abstractNumId="2">
+    <w:lvl w:ilvl="0">
+      <w:start w:val="1"/>
       <w:numFmt w:val="bullet"/>
       <w:lvlText w:val="-"/>
       <w:lvlJc w:val="left"/>
@@ -4322,7 +8174,6 @@
       </w:pPr>
       <w:rPr>
         <w:rFonts w:ascii="Aptos" w:hAnsi="Aptos" w:cs="Aptos" w:hint="default"/>
-        <w:rFonts w:cstheme="minorBidi" w:eastAsiaTheme="minorHAnsi"/>
       </w:rPr>
     </w:lvl>
     <w:lvl w:ilvl="1">
@@ -4444,125 +8295,6 @@
       <w:rPr>
         <w:rFonts w:ascii="Wingdings" w:hAnsi="Wingdings" w:cs="Wingdings" w:hint="default"/>
       </w:rPr>
-    </w:lvl>
-  </w:abstractNum>
-  <w:abstractNum w:abstractNumId="2">
-    <w:lvl w:ilvl="0">
-      <w:start w:val="1"/>
-      <w:numFmt w:val="none"/>
-      <w:suff w:val="nothing"/>
-      <w:lvlText w:val=""/>
-      <w:lvlJc w:val="left"/>
-      <w:pPr>
-        <w:tabs>
-          <w:tab w:val="num" w:pos="0"/>
-        </w:tabs>
-        <w:ind w:left="0" w:hanging="0"/>
-      </w:pPr>
-    </w:lvl>
-    <w:lvl w:ilvl="1">
-      <w:start w:val="1"/>
-      <w:numFmt w:val="none"/>
-      <w:suff w:val="nothing"/>
-      <w:lvlText w:val=""/>
-      <w:lvlJc w:val="left"/>
-      <w:pPr>
-        <w:tabs>
-          <w:tab w:val="num" w:pos="0"/>
-        </w:tabs>
-        <w:ind w:left="0" w:hanging="0"/>
-      </w:pPr>
-    </w:lvl>
-    <w:lvl w:ilvl="2">
-      <w:start w:val="1"/>
-      <w:numFmt w:val="none"/>
-      <w:suff w:val="nothing"/>
-      <w:lvlText w:val=""/>
-      <w:lvlJc w:val="left"/>
-      <w:pPr>
-        <w:tabs>
-          <w:tab w:val="num" w:pos="0"/>
-        </w:tabs>
-        <w:ind w:left="0" w:hanging="0"/>
-      </w:pPr>
-    </w:lvl>
-    <w:lvl w:ilvl="3">
-      <w:start w:val="1"/>
-      <w:numFmt w:val="none"/>
-      <w:suff w:val="nothing"/>
-      <w:lvlText w:val=""/>
-      <w:lvlJc w:val="left"/>
-      <w:pPr>
-        <w:tabs>
-          <w:tab w:val="num" w:pos="0"/>
-        </w:tabs>
-        <w:ind w:left="0" w:hanging="0"/>
-      </w:pPr>
-    </w:lvl>
-    <w:lvl w:ilvl="4">
-      <w:start w:val="1"/>
-      <w:numFmt w:val="none"/>
-      <w:suff w:val="nothing"/>
-      <w:lvlText w:val=""/>
-      <w:lvlJc w:val="left"/>
-      <w:pPr>
-        <w:tabs>
-          <w:tab w:val="num" w:pos="0"/>
-        </w:tabs>
-        <w:ind w:left="0" w:hanging="0"/>
-      </w:pPr>
-    </w:lvl>
-    <w:lvl w:ilvl="5">
-      <w:start w:val="1"/>
-      <w:numFmt w:val="none"/>
-      <w:suff w:val="nothing"/>
-      <w:lvlText w:val=""/>
-      <w:lvlJc w:val="left"/>
-      <w:pPr>
-        <w:tabs>
-          <w:tab w:val="num" w:pos="0"/>
-        </w:tabs>
-        <w:ind w:left="0" w:hanging="0"/>
-      </w:pPr>
-    </w:lvl>
-    <w:lvl w:ilvl="6">
-      <w:start w:val="1"/>
-      <w:numFmt w:val="none"/>
-      <w:suff w:val="nothing"/>
-      <w:lvlText w:val=""/>
-      <w:lvlJc w:val="left"/>
-      <w:pPr>
-        <w:tabs>
-          <w:tab w:val="num" w:pos="0"/>
-        </w:tabs>
-        <w:ind w:left="0" w:hanging="0"/>
-      </w:pPr>
-    </w:lvl>
-    <w:lvl w:ilvl="7">
-      <w:start w:val="1"/>
-      <w:numFmt w:val="none"/>
-      <w:suff w:val="nothing"/>
-      <w:lvlText w:val=""/>
-      <w:lvlJc w:val="left"/>
-      <w:pPr>
-        <w:tabs>
-          <w:tab w:val="num" w:pos="0"/>
-        </w:tabs>
-        <w:ind w:left="0" w:hanging="0"/>
-      </w:pPr>
-    </w:lvl>
-    <w:lvl w:ilvl="8">
-      <w:start w:val="1"/>
-      <w:numFmt w:val="none"/>
-      <w:suff w:val="nothing"/>
-      <w:lvlText w:val=""/>
-      <w:lvlJc w:val="left"/>
-      <w:pPr>
-        <w:tabs>
-          <w:tab w:val="num" w:pos="0"/>
-        </w:tabs>
-        <w:ind w:left="0" w:hanging="0"/>
-      </w:pPr>
     </w:lvl>
   </w:abstractNum>
   <w:num w:numId="1">
@@ -4579,12 +8311,11 @@
   <w:docDefaults>
     <w:rPrDefault>
       <w:rPr>
-        <w:rFonts w:ascii="Aptos" w:hAnsi="Aptos" w:eastAsia="Aptos" w:cs="" w:asciiTheme="minorHAnsi" w:cstheme="minorBidi" w:eastAsiaTheme="minorHAnsi" w:hAnsiTheme="minorHAnsi"/>
+        <w:rFonts w:ascii="Aptos" w:hAnsi="Aptos" w:eastAsia="Aptos" w:cs="DejaVu Sans"/>
         <w:kern w:val="2"/>
         <w:sz w:val="24"/>
         <w:szCs w:val="24"/>
         <w:lang w:val="en-GB" w:eastAsia="en-US" w:bidi="ar-SA"/>
-        <w14:ligatures w14:val="standardContextual"/>
       </w:rPr>
     </w:rPrDefault>
     <w:pPrDefault>
@@ -4593,401 +8324,25 @@
       </w:pPr>
     </w:pPrDefault>
   </w:docDefaults>
-  <w:latentStyles w:defLockedState="0" w:defUIPriority="99" w:defSemiHidden="0" w:defUnhideWhenUsed="0" w:defQFormat="0" w:count="376">
-    <w:lsdException w:name="Normal" w:uiPriority="0" w:qFormat="1"/>
-    <w:lsdException w:name="heading 1" w:uiPriority="9" w:qFormat="1"/>
-    <w:lsdException w:name="heading 2" w:uiPriority="9" w:semiHidden="1" w:unhideWhenUsed="1" w:qFormat="1"/>
-    <w:lsdException w:name="heading 3" w:uiPriority="9" w:semiHidden="1" w:unhideWhenUsed="1" w:qFormat="1"/>
-    <w:lsdException w:name="heading 4" w:uiPriority="9" w:semiHidden="1" w:unhideWhenUsed="1" w:qFormat="1"/>
-    <w:lsdException w:name="heading 5" w:uiPriority="9" w:semiHidden="1" w:unhideWhenUsed="1" w:qFormat="1"/>
-    <w:lsdException w:name="heading 6" w:uiPriority="9" w:semiHidden="1" w:unhideWhenUsed="1" w:qFormat="1"/>
-    <w:lsdException w:name="heading 7" w:uiPriority="9" w:semiHidden="1" w:unhideWhenUsed="1" w:qFormat="1"/>
-    <w:lsdException w:name="heading 8" w:uiPriority="9" w:semiHidden="1" w:unhideWhenUsed="1" w:qFormat="1"/>
-    <w:lsdException w:name="heading 9" w:uiPriority="9" w:semiHidden="1" w:unhideWhenUsed="1" w:qFormat="1"/>
-    <w:lsdException w:name="index 1" w:semiHidden="1" w:unhideWhenUsed="1"/>
-    <w:lsdException w:name="index 2" w:semiHidden="1" w:unhideWhenUsed="1"/>
-    <w:lsdException w:name="index 3" w:semiHidden="1" w:unhideWhenUsed="1"/>
-    <w:lsdException w:name="index 4" w:semiHidden="1" w:unhideWhenUsed="1"/>
-    <w:lsdException w:name="index 5" w:semiHidden="1" w:unhideWhenUsed="1"/>
-    <w:lsdException w:name="index 6" w:semiHidden="1" w:unhideWhenUsed="1"/>
-    <w:lsdException w:name="index 7" w:semiHidden="1" w:unhideWhenUsed="1"/>
-    <w:lsdException w:name="index 8" w:semiHidden="1" w:unhideWhenUsed="1"/>
-    <w:lsdException w:name="index 9" w:semiHidden="1" w:unhideWhenUsed="1"/>
-    <w:lsdException w:name="toc 1" w:uiPriority="39" w:semiHidden="1" w:unhideWhenUsed="1"/>
-    <w:lsdException w:name="toc 2" w:uiPriority="39" w:semiHidden="1" w:unhideWhenUsed="1"/>
-    <w:lsdException w:name="toc 3" w:uiPriority="39" w:semiHidden="1" w:unhideWhenUsed="1"/>
-    <w:lsdException w:name="toc 4" w:uiPriority="39" w:semiHidden="1" w:unhideWhenUsed="1"/>
-    <w:lsdException w:name="toc 5" w:uiPriority="39" w:semiHidden="1" w:unhideWhenUsed="1"/>
-    <w:lsdException w:name="toc 6" w:uiPriority="39" w:semiHidden="1" w:unhideWhenUsed="1"/>
-    <w:lsdException w:name="toc 7" w:uiPriority="39" w:semiHidden="1" w:unhideWhenUsed="1"/>
-    <w:lsdException w:name="toc 8" w:uiPriority="39" w:semiHidden="1" w:unhideWhenUsed="1"/>
-    <w:lsdException w:name="toc 9" w:uiPriority="39" w:semiHidden="1" w:unhideWhenUsed="1"/>
-    <w:lsdException w:name="Normal Indent" w:semiHidden="1" w:unhideWhenUsed="1"/>
-    <w:lsdException w:name="footnote text" w:semiHidden="1" w:unhideWhenUsed="1"/>
-    <w:lsdException w:name="annotation text" w:semiHidden="1" w:unhideWhenUsed="1"/>
-    <w:lsdException w:name="header" w:semiHidden="1" w:unhideWhenUsed="1"/>
-    <w:lsdException w:name="footer" w:semiHidden="1" w:unhideWhenUsed="1"/>
-    <w:lsdException w:name="index heading" w:semiHidden="1" w:unhideWhenUsed="1"/>
-    <w:lsdException w:name="caption" w:uiPriority="35" w:semiHidden="1" w:unhideWhenUsed="1" w:qFormat="1"/>
-    <w:lsdException w:name="table of figures" w:semiHidden="1" w:unhideWhenUsed="1"/>
-    <w:lsdException w:name="envelope address" w:semiHidden="1" w:unhideWhenUsed="1"/>
-    <w:lsdException w:name="envelope return" w:semiHidden="1" w:unhideWhenUsed="1"/>
-    <w:lsdException w:name="footnote reference" w:semiHidden="1" w:unhideWhenUsed="1"/>
-    <w:lsdException w:name="annotation reference" w:semiHidden="1" w:unhideWhenUsed="1"/>
-    <w:lsdException w:name="line number" w:semiHidden="1" w:unhideWhenUsed="1"/>
-    <w:lsdException w:name="page number" w:semiHidden="1" w:unhideWhenUsed="1"/>
-    <w:lsdException w:name="endnote reference" w:semiHidden="1" w:unhideWhenUsed="1"/>
-    <w:lsdException w:name="endnote text" w:semiHidden="1" w:unhideWhenUsed="1"/>
-    <w:lsdException w:name="table of authorities" w:semiHidden="1" w:unhideWhenUsed="1"/>
-    <w:lsdException w:name="macro" w:semiHidden="1" w:unhideWhenUsed="1"/>
-    <w:lsdException w:name="toa heading" w:semiHidden="1" w:unhideWhenUsed="1"/>
-    <w:lsdException w:name="List" w:semiHidden="1" w:unhideWhenUsed="1"/>
-    <w:lsdException w:name="List Bullet" w:semiHidden="1" w:unhideWhenUsed="1"/>
-    <w:lsdException w:name="List Number" w:semiHidden="1" w:unhideWhenUsed="1"/>
-    <w:lsdException w:name="List 2" w:semiHidden="1" w:unhideWhenUsed="1"/>
-    <w:lsdException w:name="List 3" w:semiHidden="1" w:unhideWhenUsed="1"/>
-    <w:lsdException w:name="List 4" w:semiHidden="1" w:unhideWhenUsed="1"/>
-    <w:lsdException w:name="List 5" w:semiHidden="1" w:unhideWhenUsed="1"/>
-    <w:lsdException w:name="List Bullet 2" w:semiHidden="1" w:unhideWhenUsed="1"/>
-    <w:lsdException w:name="List Bullet 3" w:semiHidden="1" w:unhideWhenUsed="1"/>
-    <w:lsdException w:name="List Bullet 4" w:semiHidden="1" w:unhideWhenUsed="1"/>
-    <w:lsdException w:name="List Bullet 5" w:semiHidden="1" w:unhideWhenUsed="1"/>
-    <w:lsdException w:name="List Number 2" w:semiHidden="1" w:unhideWhenUsed="1"/>
-    <w:lsdException w:name="List Number 3" w:semiHidden="1" w:unhideWhenUsed="1"/>
-    <w:lsdException w:name="List Number 4" w:semiHidden="1" w:unhideWhenUsed="1"/>
-    <w:lsdException w:name="List Number 5" w:semiHidden="1" w:unhideWhenUsed="1"/>
-    <w:lsdException w:name="Title" w:uiPriority="10" w:qFormat="1"/>
-    <w:lsdException w:name="Closing" w:semiHidden="1" w:unhideWhenUsed="1"/>
-    <w:lsdException w:name="Signature" w:semiHidden="1" w:unhideWhenUsed="1"/>
-    <w:lsdException w:name="Default Paragraph Font" w:uiPriority="1" w:semiHidden="1" w:unhideWhenUsed="1"/>
-    <w:lsdException w:name="Body Text" w:semiHidden="1" w:unhideWhenUsed="1"/>
-    <w:lsdException w:name="Body Text Indent" w:semiHidden="1" w:unhideWhenUsed="1"/>
-    <w:lsdException w:name="List Continue" w:semiHidden="1" w:unhideWhenUsed="1"/>
-    <w:lsdException w:name="List Continue 2" w:semiHidden="1" w:unhideWhenUsed="1"/>
-    <w:lsdException w:name="List Continue 3" w:semiHidden="1" w:unhideWhenUsed="1"/>
-    <w:lsdException w:name="List Continue 4" w:semiHidden="1" w:unhideWhenUsed="1"/>
-    <w:lsdException w:name="List Continue 5" w:semiHidden="1" w:unhideWhenUsed="1"/>
-    <w:lsdException w:name="Message Header" w:semiHidden="1" w:unhideWhenUsed="1"/>
-    <w:lsdException w:name="Subtitle" w:uiPriority="11" w:qFormat="1"/>
-    <w:lsdException w:name="Salutation" w:semiHidden="1" w:unhideWhenUsed="1"/>
-    <w:lsdException w:name="Date" w:semiHidden="1" w:unhideWhenUsed="1"/>
-    <w:lsdException w:name="Body Text First Indent" w:semiHidden="1" w:unhideWhenUsed="1"/>
-    <w:lsdException w:name="Body Text First Indent 2" w:semiHidden="1" w:unhideWhenUsed="1"/>
-    <w:lsdException w:name="Note Heading" w:semiHidden="1" w:unhideWhenUsed="1"/>
-    <w:lsdException w:name="Body Text 2" w:semiHidden="1" w:unhideWhenUsed="1"/>
-    <w:lsdException w:name="Body Text 3" w:semiHidden="1" w:unhideWhenUsed="1"/>
-    <w:lsdException w:name="Body Text Indent 2" w:semiHidden="1" w:unhideWhenUsed="1"/>
-    <w:lsdException w:name="Body Text Indent 3" w:semiHidden="1" w:unhideWhenUsed="1"/>
-    <w:lsdException w:name="Block Text" w:semiHidden="1" w:unhideWhenUsed="1"/>
-    <w:lsdException w:name="Hyperlink" w:semiHidden="1" w:unhideWhenUsed="1"/>
-    <w:lsdException w:name="FollowedHyperlink" w:semiHidden="1" w:unhideWhenUsed="1"/>
-    <w:lsdException w:name="Strong" w:uiPriority="22" w:qFormat="1"/>
-    <w:lsdException w:name="Emphasis" w:uiPriority="20" w:qFormat="1"/>
-    <w:lsdException w:name="Document Map" w:semiHidden="1" w:unhideWhenUsed="1"/>
-    <w:lsdException w:name="Plain Text" w:semiHidden="1" w:unhideWhenUsed="1"/>
-    <w:lsdException w:name="E-mail Signature" w:semiHidden="1" w:unhideWhenUsed="1"/>
-    <w:lsdException w:name="HTML Top of Form" w:semiHidden="1" w:unhideWhenUsed="1"/>
-    <w:lsdException w:name="HTML Bottom of Form" w:semiHidden="1" w:unhideWhenUsed="1"/>
-    <w:lsdException w:name="Normal (Web)" w:semiHidden="1" w:unhideWhenUsed="1"/>
-    <w:lsdException w:name="HTML Acronym" w:semiHidden="1" w:unhideWhenUsed="1"/>
-    <w:lsdException w:name="HTML Address" w:semiHidden="1" w:unhideWhenUsed="1"/>
-    <w:lsdException w:name="HTML Cite" w:semiHidden="1" w:unhideWhenUsed="1"/>
-    <w:lsdException w:name="HTML Code" w:semiHidden="1" w:unhideWhenUsed="1"/>
-    <w:lsdException w:name="HTML Definition" w:semiHidden="1" w:unhideWhenUsed="1"/>
-    <w:lsdException w:name="HTML Keyboard" w:semiHidden="1" w:unhideWhenUsed="1"/>
-    <w:lsdException w:name="HTML Preformatted" w:semiHidden="1" w:unhideWhenUsed="1"/>
-    <w:lsdException w:name="HTML Sample" w:semiHidden="1" w:unhideWhenUsed="1"/>
-    <w:lsdException w:name="HTML Typewriter" w:semiHidden="1" w:unhideWhenUsed="1"/>
-    <w:lsdException w:name="HTML Variable" w:semiHidden="1" w:unhideWhenUsed="1"/>
-    <w:lsdException w:name="Normal Table" w:semiHidden="1" w:unhideWhenUsed="1"/>
-    <w:lsdException w:name="annotation subject" w:semiHidden="1" w:unhideWhenUsed="1"/>
-    <w:lsdException w:name="No List" w:semiHidden="1" w:unhideWhenUsed="1"/>
-    <w:lsdException w:name="Outline List 1" w:semiHidden="1" w:unhideWhenUsed="1"/>
-    <w:lsdException w:name="Outline List 2" w:semiHidden="1" w:unhideWhenUsed="1"/>
-    <w:lsdException w:name="Outline List 3" w:semiHidden="1" w:unhideWhenUsed="1"/>
-    <w:lsdException w:name="Table Simple 1" w:semiHidden="1" w:unhideWhenUsed="1"/>
-    <w:lsdException w:name="Table Simple 2" w:semiHidden="1" w:unhideWhenUsed="1"/>
-    <w:lsdException w:name="Table Simple 3" w:semiHidden="1" w:unhideWhenUsed="1"/>
-    <w:lsdException w:name="Table Classic 1" w:semiHidden="1" w:unhideWhenUsed="1"/>
-    <w:lsdException w:name="Table Classic 2" w:semiHidden="1" w:unhideWhenUsed="1"/>
-    <w:lsdException w:name="Table Classic 3" w:semiHidden="1" w:unhideWhenUsed="1"/>
-    <w:lsdException w:name="Table Classic 4" w:semiHidden="1" w:unhideWhenUsed="1"/>
-    <w:lsdException w:name="Table Colorful 1" w:semiHidden="1" w:unhideWhenUsed="1"/>
-    <w:lsdException w:name="Table Colorful 2" w:semiHidden="1" w:unhideWhenUsed="1"/>
-    <w:lsdException w:name="Table Colorful 3" w:semiHidden="1" w:unhideWhenUsed="1"/>
-    <w:lsdException w:name="Table Columns 1" w:semiHidden="1" w:unhideWhenUsed="1"/>
-    <w:lsdException w:name="Table Columns 2" w:semiHidden="1" w:unhideWhenUsed="1"/>
-    <w:lsdException w:name="Table Columns 3" w:semiHidden="1" w:unhideWhenUsed="1"/>
-    <w:lsdException w:name="Table Columns 4" w:semiHidden="1" w:unhideWhenUsed="1"/>
-    <w:lsdException w:name="Table Columns 5" w:semiHidden="1" w:unhideWhenUsed="1"/>
-    <w:lsdException w:name="Table Grid 1" w:semiHidden="1" w:unhideWhenUsed="1"/>
-    <w:lsdException w:name="Table Grid 2" w:semiHidden="1" w:unhideWhenUsed="1"/>
-    <w:lsdException w:name="Table Grid 3" w:semiHidden="1" w:unhideWhenUsed="1"/>
-    <w:lsdException w:name="Table Grid 4" w:semiHidden="1" w:unhideWhenUsed="1"/>
-    <w:lsdException w:name="Table Grid 5" w:semiHidden="1" w:unhideWhenUsed="1"/>
-    <w:lsdException w:name="Table Grid 6" w:semiHidden="1" w:unhideWhenUsed="1"/>
-    <w:lsdException w:name="Table Grid 7" w:semiHidden="1" w:unhideWhenUsed="1"/>
-    <w:lsdException w:name="Table Grid 8" w:semiHidden="1" w:unhideWhenUsed="1"/>
-    <w:lsdException w:name="Table List 1" w:semiHidden="1" w:unhideWhenUsed="1"/>
-    <w:lsdException w:name="Table List 2" w:semiHidden="1" w:unhideWhenUsed="1"/>
-    <w:lsdException w:name="Table List 3" w:semiHidden="1" w:unhideWhenUsed="1"/>
-    <w:lsdException w:name="Table List 4" w:semiHidden="1" w:unhideWhenUsed="1"/>
-    <w:lsdException w:name="Table List 5" w:semiHidden="1" w:unhideWhenUsed="1"/>
-    <w:lsdException w:name="Table List 6" w:semiHidden="1" w:unhideWhenUsed="1"/>
-    <w:lsdException w:name="Table List 7" w:semiHidden="1" w:unhideWhenUsed="1"/>
-    <w:lsdException w:name="Table List 8" w:semiHidden="1" w:unhideWhenUsed="1"/>
-    <w:lsdException w:name="Table 3D effects 1" w:semiHidden="1" w:unhideWhenUsed="1"/>
-    <w:lsdException w:name="Table 3D effects 2" w:semiHidden="1" w:unhideWhenUsed="1"/>
-    <w:lsdException w:name="Table 3D effects 3" w:semiHidden="1" w:unhideWhenUsed="1"/>
-    <w:lsdException w:name="Table Contemporary" w:semiHidden="1" w:unhideWhenUsed="1"/>
-    <w:lsdException w:name="Table Elegant" w:semiHidden="1" w:unhideWhenUsed="1"/>
-    <w:lsdException w:name="Table Professional" w:semiHidden="1" w:unhideWhenUsed="1"/>
-    <w:lsdException w:name="Table Subtle 1" w:semiHidden="1" w:unhideWhenUsed="1"/>
-    <w:lsdException w:name="Table Subtle 2" w:semiHidden="1" w:unhideWhenUsed="1"/>
-    <w:lsdException w:name="Table Web 1" w:semiHidden="1" w:unhideWhenUsed="1"/>
-    <w:lsdException w:name="Table Web 2" w:semiHidden="1" w:unhideWhenUsed="1"/>
-    <w:lsdException w:name="Table Web 3" w:semiHidden="1" w:unhideWhenUsed="1"/>
-    <w:lsdException w:name="Balloon Text" w:semiHidden="1" w:unhideWhenUsed="1"/>
-    <w:lsdException w:name="Table Grid" w:uiPriority="39"/>
-    <w:lsdException w:name="Table Theme" w:semiHidden="1" w:unhideWhenUsed="1"/>
-    <w:lsdException w:name="Placeholder Text" w:semiHidden="1"/>
-    <w:lsdException w:name="No Spacing" w:uiPriority="1" w:qFormat="1"/>
-    <w:lsdException w:name="Light Shading" w:uiPriority="60"/>
-    <w:lsdException w:name="Light List" w:uiPriority="61"/>
-    <w:lsdException w:name="Light Grid" w:uiPriority="62"/>
-    <w:lsdException w:name="Medium Shading 1" w:uiPriority="63"/>
-    <w:lsdException w:name="Medium Shading 2" w:uiPriority="64"/>
-    <w:lsdException w:name="Medium List 1" w:uiPriority="65"/>
-    <w:lsdException w:name="Medium List 2" w:uiPriority="66"/>
-    <w:lsdException w:name="Medium Grid 1" w:uiPriority="67"/>
-    <w:lsdException w:name="Medium Grid 2" w:uiPriority="68"/>
-    <w:lsdException w:name="Medium Grid 3" w:uiPriority="69"/>
-    <w:lsdException w:name="Dark List" w:uiPriority="70"/>
-    <w:lsdException w:name="Colorful Shading" w:uiPriority="71"/>
-    <w:lsdException w:name="Colorful List" w:uiPriority="72"/>
-    <w:lsdException w:name="Colorful Grid" w:uiPriority="73"/>
-    <w:lsdException w:name="Light Shading Accent 1" w:uiPriority="60"/>
-    <w:lsdException w:name="Light List Accent 1" w:uiPriority="61"/>
-    <w:lsdException w:name="Light Grid Accent 1" w:uiPriority="62"/>
-    <w:lsdException w:name="Medium Shading 1 Accent 1" w:uiPriority="63"/>
-    <w:lsdException w:name="Medium Shading 2 Accent 1" w:uiPriority="64"/>
-    <w:lsdException w:name="Medium List 1 Accent 1" w:uiPriority="65"/>
-    <w:lsdException w:name="Revision" w:semiHidden="1"/>
-    <w:lsdException w:name="List Paragraph" w:uiPriority="34" w:qFormat="1"/>
-    <w:lsdException w:name="Quote" w:uiPriority="29" w:qFormat="1"/>
-    <w:lsdException w:name="Intense Quote" w:uiPriority="30" w:qFormat="1"/>
-    <w:lsdException w:name="Medium List 2 Accent 1" w:uiPriority="66"/>
-    <w:lsdException w:name="Medium Grid 1 Accent 1" w:uiPriority="67"/>
-    <w:lsdException w:name="Medium Grid 2 Accent 1" w:uiPriority="68"/>
-    <w:lsdException w:name="Medium Grid 3 Accent 1" w:uiPriority="69"/>
-    <w:lsdException w:name="Dark List Accent 1" w:uiPriority="70"/>
-    <w:lsdException w:name="Colorful Shading Accent 1" w:uiPriority="71"/>
-    <w:lsdException w:name="Colorful List Accent 1" w:uiPriority="72"/>
-    <w:lsdException w:name="Colorful Grid Accent 1" w:uiPriority="73"/>
-    <w:lsdException w:name="Light Shading Accent 2" w:uiPriority="60"/>
-    <w:lsdException w:name="Light List Accent 2" w:uiPriority="61"/>
-    <w:lsdException w:name="Light Grid Accent 2" w:uiPriority="62"/>
-    <w:lsdException w:name="Medium Shading 1 Accent 2" w:uiPriority="63"/>
-    <w:lsdException w:name="Medium Shading 2 Accent 2" w:uiPriority="64"/>
-    <w:lsdException w:name="Medium List 1 Accent 2" w:uiPriority="65"/>
-    <w:lsdException w:name="Medium List 2 Accent 2" w:uiPriority="66"/>
-    <w:lsdException w:name="Medium Grid 1 Accent 2" w:uiPriority="67"/>
-    <w:lsdException w:name="Medium Grid 2 Accent 2" w:uiPriority="68"/>
-    <w:lsdException w:name="Medium Grid 3 Accent 2" w:uiPriority="69"/>
-    <w:lsdException w:name="Dark List Accent 2" w:uiPriority="70"/>
-    <w:lsdException w:name="Colorful Shading Accent 2" w:uiPriority="71"/>
-    <w:lsdException w:name="Colorful List Accent 2" w:uiPriority="72"/>
-    <w:lsdException w:name="Colorful Grid Accent 2" w:uiPriority="73"/>
-    <w:lsdException w:name="Light Shading Accent 3" w:uiPriority="60"/>
-    <w:lsdException w:name="Light List Accent 3" w:uiPriority="61"/>
-    <w:lsdException w:name="Light Grid Accent 3" w:uiPriority="62"/>
-    <w:lsdException w:name="Medium Shading 1 Accent 3" w:uiPriority="63"/>
-    <w:lsdException w:name="Medium Shading 2 Accent 3" w:uiPriority="64"/>
-    <w:lsdException w:name="Medium List 1 Accent 3" w:uiPriority="65"/>
-    <w:lsdException w:name="Medium List 2 Accent 3" w:uiPriority="66"/>
-    <w:lsdException w:name="Medium Grid 1 Accent 3" w:uiPriority="67"/>
-    <w:lsdException w:name="Medium Grid 2 Accent 3" w:uiPriority="68"/>
-    <w:lsdException w:name="Medium Grid 3 Accent 3" w:uiPriority="69"/>
-    <w:lsdException w:name="Dark List Accent 3" w:uiPriority="70"/>
-    <w:lsdException w:name="Colorful Shading Accent 3" w:uiPriority="71"/>
-    <w:lsdException w:name="Colorful List Accent 3" w:uiPriority="72"/>
-    <w:lsdException w:name="Colorful Grid Accent 3" w:uiPriority="73"/>
-    <w:lsdException w:name="Light Shading Accent 4" w:uiPriority="60"/>
-    <w:lsdException w:name="Light List Accent 4" w:uiPriority="61"/>
-    <w:lsdException w:name="Light Grid Accent 4" w:uiPriority="62"/>
-    <w:lsdException w:name="Medium Shading 1 Accent 4" w:uiPriority="63"/>
-    <w:lsdException w:name="Medium Shading 2 Accent 4" w:uiPriority="64"/>
-    <w:lsdException w:name="Medium List 1 Accent 4" w:uiPriority="65"/>
-    <w:lsdException w:name="Medium List 2 Accent 4" w:uiPriority="66"/>
-    <w:lsdException w:name="Medium Grid 1 Accent 4" w:uiPriority="67"/>
-    <w:lsdException w:name="Medium Grid 2 Accent 4" w:uiPriority="68"/>
-    <w:lsdException w:name="Medium Grid 3 Accent 4" w:uiPriority="69"/>
-    <w:lsdException w:name="Dark List Accent 4" w:uiPriority="70"/>
-    <w:lsdException w:name="Colorful Shading Accent 4" w:uiPriority="71"/>
-    <w:lsdException w:name="Colorful List Accent 4" w:uiPriority="72"/>
-    <w:lsdException w:name="Colorful Grid Accent 4" w:uiPriority="73"/>
-    <w:lsdException w:name="Light Shading Accent 5" w:uiPriority="60"/>
-    <w:lsdException w:name="Light List Accent 5" w:uiPriority="61"/>
-    <w:lsdException w:name="Light Grid Accent 5" w:uiPriority="62"/>
-    <w:lsdException w:name="Medium Shading 1 Accent 5" w:uiPriority="63"/>
-    <w:lsdException w:name="Medium Shading 2 Accent 5" w:uiPriority="64"/>
-    <w:lsdException w:name="Medium List 1 Accent 5" w:uiPriority="65"/>
-    <w:lsdException w:name="Medium List 2 Accent 5" w:uiPriority="66"/>
-    <w:lsdException w:name="Medium Grid 1 Accent 5" w:uiPriority="67"/>
-    <w:lsdException w:name="Medium Grid 2 Accent 5" w:uiPriority="68"/>
-    <w:lsdException w:name="Medium Grid 3 Accent 5" w:uiPriority="69"/>
-    <w:lsdException w:name="Dark List Accent 5" w:uiPriority="70"/>
-    <w:lsdException w:name="Colorful Shading Accent 5" w:uiPriority="71"/>
-    <w:lsdException w:name="Colorful List Accent 5" w:uiPriority="72"/>
-    <w:lsdException w:name="Colorful Grid Accent 5" w:uiPriority="73"/>
-    <w:lsdException w:name="Light Shading Accent 6" w:uiPriority="60"/>
-    <w:lsdException w:name="Light List Accent 6" w:uiPriority="61"/>
-    <w:lsdException w:name="Light Grid Accent 6" w:uiPriority="62"/>
-    <w:lsdException w:name="Medium Shading 1 Accent 6" w:uiPriority="63"/>
-    <w:lsdException w:name="Medium Shading 2 Accent 6" w:uiPriority="64"/>
-    <w:lsdException w:name="Medium List 1 Accent 6" w:uiPriority="65"/>
-    <w:lsdException w:name="Medium List 2 Accent 6" w:uiPriority="66"/>
-    <w:lsdException w:name="Medium Grid 1 Accent 6" w:uiPriority="67"/>
-    <w:lsdException w:name="Medium Grid 2 Accent 6" w:uiPriority="68"/>
-    <w:lsdException w:name="Medium Grid 3 Accent 6" w:uiPriority="69"/>
-    <w:lsdException w:name="Dark List Accent 6" w:uiPriority="70"/>
-    <w:lsdException w:name="Colorful Shading Accent 6" w:uiPriority="71"/>
-    <w:lsdException w:name="Colorful List Accent 6" w:uiPriority="72"/>
-    <w:lsdException w:name="Colorful Grid Accent 6" w:uiPriority="73"/>
-    <w:lsdException w:name="Subtle Emphasis" w:uiPriority="19" w:qFormat="1"/>
-    <w:lsdException w:name="Intense Emphasis" w:uiPriority="21" w:qFormat="1"/>
-    <w:lsdException w:name="Subtle Reference" w:uiPriority="31" w:qFormat="1"/>
-    <w:lsdException w:name="Intense Reference" w:uiPriority="32" w:qFormat="1"/>
-    <w:lsdException w:name="Book Title" w:uiPriority="33" w:qFormat="1"/>
-    <w:lsdException w:name="Bibliography" w:uiPriority="37" w:semiHidden="1" w:unhideWhenUsed="1"/>
-    <w:lsdException w:name="TOC Heading" w:uiPriority="39" w:semiHidden="1" w:unhideWhenUsed="1" w:qFormat="1"/>
-    <w:lsdException w:name="Plain Table 1" w:uiPriority="41"/>
-    <w:lsdException w:name="Plain Table 2" w:uiPriority="42"/>
-    <w:lsdException w:name="Plain Table 3" w:uiPriority="43"/>
-    <w:lsdException w:name="Plain Table 4" w:uiPriority="44"/>
-    <w:lsdException w:name="Plain Table 5" w:uiPriority="45"/>
-    <w:lsdException w:name="Grid Table Light" w:uiPriority="40"/>
-    <w:lsdException w:name="Grid Table 1 Light" w:uiPriority="46"/>
-    <w:lsdException w:name="Grid Table 2" w:uiPriority="47"/>
-    <w:lsdException w:name="Grid Table 3" w:uiPriority="48"/>
-    <w:lsdException w:name="Grid Table 4" w:uiPriority="49"/>
-    <w:lsdException w:name="Grid Table 5 Dark" w:uiPriority="50"/>
-    <w:lsdException w:name="Grid Table 6 Colorful" w:uiPriority="51"/>
-    <w:lsdException w:name="Grid Table 7 Colorful" w:uiPriority="52"/>
-    <w:lsdException w:name="Grid Table 1 Light Accent 1" w:uiPriority="46"/>
-    <w:lsdException w:name="Grid Table 2 Accent 1" w:uiPriority="47"/>
-    <w:lsdException w:name="Grid Table 3 Accent 1" w:uiPriority="48"/>
-    <w:lsdException w:name="Grid Table 4 Accent 1" w:uiPriority="49"/>
-    <w:lsdException w:name="Grid Table 5 Dark Accent 1" w:uiPriority="50"/>
-    <w:lsdException w:name="Grid Table 6 Colorful Accent 1" w:uiPriority="51"/>
-    <w:lsdException w:name="Grid Table 7 Colorful Accent 1" w:uiPriority="52"/>
-    <w:lsdException w:name="Grid Table 1 Light Accent 2" w:uiPriority="46"/>
-    <w:lsdException w:name="Grid Table 2 Accent 2" w:uiPriority="47"/>
-    <w:lsdException w:name="Grid Table 3 Accent 2" w:uiPriority="48"/>
-    <w:lsdException w:name="Grid Table 4 Accent 2" w:uiPriority="49"/>
-    <w:lsdException w:name="Grid Table 5 Dark Accent 2" w:uiPriority="50"/>
-    <w:lsdException w:name="Grid Table 6 Colorful Accent 2" w:uiPriority="51"/>
-    <w:lsdException w:name="Grid Table 7 Colorful Accent 2" w:uiPriority="52"/>
-    <w:lsdException w:name="Grid Table 1 Light Accent 3" w:uiPriority="46"/>
-    <w:lsdException w:name="Grid Table 2 Accent 3" w:uiPriority="47"/>
-    <w:lsdException w:name="Grid Table 3 Accent 3" w:uiPriority="48"/>
-    <w:lsdException w:name="Grid Table 4 Accent 3" w:uiPriority="49"/>
-    <w:lsdException w:name="Grid Table 5 Dark Accent 3" w:uiPriority="50"/>
-    <w:lsdException w:name="Grid Table 6 Colorful Accent 3" w:uiPriority="51"/>
-    <w:lsdException w:name="Grid Table 7 Colorful Accent 3" w:uiPriority="52"/>
-    <w:lsdException w:name="Grid Table 1 Light Accent 4" w:uiPriority="46"/>
-    <w:lsdException w:name="Grid Table 2 Accent 4" w:uiPriority="47"/>
-    <w:lsdException w:name="Grid Table 3 Accent 4" w:uiPriority="48"/>
-    <w:lsdException w:name="Grid Table 4 Accent 4" w:uiPriority="49"/>
-    <w:lsdException w:name="Grid Table 5 Dark Accent 4" w:uiPriority="50"/>
-    <w:lsdException w:name="Grid Table 6 Colorful Accent 4" w:uiPriority="51"/>
-    <w:lsdException w:name="Grid Table 7 Colorful Accent 4" w:uiPriority="52"/>
-    <w:lsdException w:name="Grid Table 1 Light Accent 5" w:uiPriority="46"/>
-    <w:lsdException w:name="Grid Table 2 Accent 5" w:uiPriority="47"/>
-    <w:lsdException w:name="Grid Table 3 Accent 5" w:uiPriority="48"/>
-    <w:lsdException w:name="Grid Table 4 Accent 5" w:uiPriority="49"/>
-    <w:lsdException w:name="Grid Table 5 Dark Accent 5" w:uiPriority="50"/>
-    <w:lsdException w:name="Grid Table 6 Colorful Accent 5" w:uiPriority="51"/>
-    <w:lsdException w:name="Grid Table 7 Colorful Accent 5" w:uiPriority="52"/>
-    <w:lsdException w:name="Grid Table 1 Light Accent 6" w:uiPriority="46"/>
-    <w:lsdException w:name="Grid Table 2 Accent 6" w:uiPriority="47"/>
-    <w:lsdException w:name="Grid Table 3 Accent 6" w:uiPriority="48"/>
-    <w:lsdException w:name="Grid Table 4 Accent 6" w:uiPriority="49"/>
-    <w:lsdException w:name="Grid Table 5 Dark Accent 6" w:uiPriority="50"/>
-    <w:lsdException w:name="Grid Table 6 Colorful Accent 6" w:uiPriority="51"/>
-    <w:lsdException w:name="Grid Table 7 Colorful Accent 6" w:uiPriority="52"/>
-    <w:lsdException w:name="List Table 1 Light" w:uiPriority="46"/>
-    <w:lsdException w:name="List Table 2" w:uiPriority="47"/>
-    <w:lsdException w:name="List Table 3" w:uiPriority="48"/>
-    <w:lsdException w:name="List Table 4" w:uiPriority="49"/>
-    <w:lsdException w:name="List Table 5 Dark" w:uiPriority="50"/>
-    <w:lsdException w:name="List Table 6 Colorful" w:uiPriority="51"/>
-    <w:lsdException w:name="List Table 7 Colorful" w:uiPriority="52"/>
-    <w:lsdException w:name="List Table 1 Light Accent 1" w:uiPriority="46"/>
-    <w:lsdException w:name="List Table 2 Accent 1" w:uiPriority="47"/>
-    <w:lsdException w:name="List Table 3 Accent 1" w:uiPriority="48"/>
-    <w:lsdException w:name="List Table 4 Accent 1" w:uiPriority="49"/>
-    <w:lsdException w:name="List Table 5 Dark Accent 1" w:uiPriority="50"/>
-    <w:lsdException w:name="List Table 6 Colorful Accent 1" w:uiPriority="51"/>
-    <w:lsdException w:name="List Table 7 Colorful Accent 1" w:uiPriority="52"/>
-    <w:lsdException w:name="List Table 1 Light Accent 2" w:uiPriority="46"/>
-    <w:lsdException w:name="List Table 2 Accent 2" w:uiPriority="47"/>
-    <w:lsdException w:name="List Table 3 Accent 2" w:uiPriority="48"/>
-    <w:lsdException w:name="List Table 4 Accent 2" w:uiPriority="49"/>
-    <w:lsdException w:name="List Table 5 Dark Accent 2" w:uiPriority="50"/>
-    <w:lsdException w:name="List Table 6 Colorful Accent 2" w:uiPriority="51"/>
-    <w:lsdException w:name="List Table 7 Colorful Accent 2" w:uiPriority="52"/>
-    <w:lsdException w:name="List Table 1 Light Accent 3" w:uiPriority="46"/>
-    <w:lsdException w:name="List Table 2 Accent 3" w:uiPriority="47"/>
-    <w:lsdException w:name="List Table 3 Accent 3" w:uiPriority="48"/>
-    <w:lsdException w:name="List Table 4 Accent 3" w:uiPriority="49"/>
-    <w:lsdException w:name="List Table 5 Dark Accent 3" w:uiPriority="50"/>
-    <w:lsdException w:name="List Table 6 Colorful Accent 3" w:uiPriority="51"/>
-    <w:lsdException w:name="List Table 7 Colorful Accent 3" w:uiPriority="52"/>
-    <w:lsdException w:name="List Table 1 Light Accent 4" w:uiPriority="46"/>
-    <w:lsdException w:name="List Table 2 Accent 4" w:uiPriority="47"/>
-    <w:lsdException w:name="List Table 3 Accent 4" w:uiPriority="48"/>
-    <w:lsdException w:name="List Table 4 Accent 4" w:uiPriority="49"/>
-    <w:lsdException w:name="List Table 5 Dark Accent 4" w:uiPriority="50"/>
-    <w:lsdException w:name="List Table 6 Colorful Accent 4" w:uiPriority="51"/>
-    <w:lsdException w:name="List Table 7 Colorful Accent 4" w:uiPriority="52"/>
-    <w:lsdException w:name="List Table 1 Light Accent 5" w:uiPriority="46"/>
-    <w:lsdException w:name="List Table 2 Accent 5" w:uiPriority="47"/>
-    <w:lsdException w:name="List Table 3 Accent 5" w:uiPriority="48"/>
-    <w:lsdException w:name="List Table 4 Accent 5" w:uiPriority="49"/>
-    <w:lsdException w:name="List Table 5 Dark Accent 5" w:uiPriority="50"/>
-    <w:lsdException w:name="List Table 6 Colorful Accent 5" w:uiPriority="51"/>
-    <w:lsdException w:name="List Table 7 Colorful Accent 5" w:uiPriority="52"/>
-    <w:lsdException w:name="List Table 1 Light Accent 6" w:uiPriority="46"/>
-    <w:lsdException w:name="List Table 2 Accent 6" w:uiPriority="47"/>
-    <w:lsdException w:name="List Table 3 Accent 6" w:uiPriority="48"/>
-    <w:lsdException w:name="List Table 4 Accent 6" w:uiPriority="49"/>
-    <w:lsdException w:name="List Table 5 Dark Accent 6" w:uiPriority="50"/>
-    <w:lsdException w:name="List Table 6 Colorful Accent 6" w:uiPriority="51"/>
-    <w:lsdException w:name="List Table 7 Colorful Accent 6" w:uiPriority="52"/>
-    <w:lsdException w:name="Mention" w:semiHidden="1" w:unhideWhenUsed="1"/>
-    <w:lsdException w:name="Smart Hyperlink" w:semiHidden="1" w:unhideWhenUsed="1"/>
-    <w:lsdException w:name="Hashtag" w:semiHidden="1" w:unhideWhenUsed="1"/>
-    <w:lsdException w:name="Unresolved Mention" w:semiHidden="1" w:unhideWhenUsed="1"/>
-    <w:lsdException w:name="Smart Link" w:semiHidden="1" w:unhideWhenUsed="1"/>
-  </w:latentStyles>
-  <w:style w:type="paragraph" w:styleId="Normal" w:default="1">
+  <w:style w:type="paragraph" w:styleId="Normal">
     <w:name w:val="Normal"/>
     <w:qFormat/>
     <w:pPr>
       <w:widowControl/>
+      <w:kinsoku w:val="true"/>
+      <w:overflowPunct w:val="true"/>
+      <w:autoSpaceDE w:val="true"/>
       <w:bidi w:val="0"/>
       <w:spacing w:lineRule="auto" w:line="276" w:before="0" w:after="160"/>
       <w:jc w:val="left"/>
     </w:pPr>
     <w:rPr>
-      <w:rFonts w:ascii="Aptos" w:hAnsi="Aptos" w:eastAsia="Aptos" w:cs="" w:asciiTheme="minorHAnsi" w:cstheme="minorBidi" w:eastAsiaTheme="minorHAnsi" w:hAnsiTheme="minorHAnsi"/>
+      <w:rFonts w:ascii="Aptos" w:hAnsi="Aptos" w:eastAsia="Aptos"/>
       <w:color w:val="auto"/>
       <w:kern w:val="2"/>
       <w:sz w:val="24"/>
       <w:szCs w:val="24"/>
       <w:lang w:val="en-GB" w:eastAsia="en-US" w:bidi="ar-SA"/>
-      <w14:ligatures w14:val="standardContextual"/>
     </w:rPr>
   </w:style>
   <w:style w:type="paragraph" w:styleId="Heading1">
@@ -4995,18 +8350,20 @@
     <w:basedOn w:val="Normal"/>
     <w:next w:val="Normal"/>
     <w:link w:val="Heading1Char"/>
-    <w:uiPriority w:val="9"/>
     <w:qFormat/>
-    <w:rsid w:val="0029748a"/>
     <w:pPr>
       <w:keepNext w:val="true"/>
       <w:keepLines/>
+      <w:numPr>
+        <w:ilvl w:val="0"/>
+        <w:numId w:val="0"/>
+      </w:numPr>
       <w:spacing w:before="360" w:after="80"/>
       <w:outlineLvl w:val="0"/>
     </w:pPr>
     <w:rPr>
-      <w:rFonts w:ascii="Aptos Display" w:hAnsi="Aptos Display" w:eastAsia="" w:cs="" w:asciiTheme="majorHAnsi" w:cstheme="majorBidi" w:eastAsiaTheme="majorEastAsia" w:hAnsiTheme="majorHAnsi"/>
-      <w:color w:val="0F4761" w:themeColor="accent1" w:themeShade="bf"/>
+      <w:rFonts w:ascii="Aptos Display" w:hAnsi="Aptos Display" w:eastAsia="Aptos" w:cs="DejaVu Sans"/>
+      <w:color w:val="0F4761"/>
       <w:sz w:val="40"/>
       <w:szCs w:val="40"/>
     </w:rPr>
@@ -5016,19 +8373,20 @@
     <w:basedOn w:val="Normal"/>
     <w:next w:val="Normal"/>
     <w:link w:val="Heading2Char"/>
-    <w:uiPriority w:val="9"/>
-    <w:unhideWhenUsed/>
     <w:qFormat/>
-    <w:rsid w:val="0029748a"/>
     <w:pPr>
       <w:keepNext w:val="true"/>
       <w:keepLines/>
+      <w:numPr>
+        <w:ilvl w:val="0"/>
+        <w:numId w:val="0"/>
+      </w:numPr>
       <w:spacing w:before="160" w:after="80"/>
       <w:outlineLvl w:val="1"/>
     </w:pPr>
     <w:rPr>
-      <w:rFonts w:ascii="Aptos Display" w:hAnsi="Aptos Display" w:eastAsia="" w:cs="" w:asciiTheme="majorHAnsi" w:cstheme="majorBidi" w:eastAsiaTheme="majorEastAsia" w:hAnsiTheme="majorHAnsi"/>
-      <w:color w:val="0F4761" w:themeColor="accent1" w:themeShade="bf"/>
+      <w:rFonts w:ascii="Aptos Display" w:hAnsi="Aptos Display" w:eastAsia="Aptos" w:cs="DejaVu Sans"/>
+      <w:color w:val="0F4761"/>
       <w:sz w:val="32"/>
       <w:szCs w:val="32"/>
     </w:rPr>
@@ -5038,20 +8396,20 @@
     <w:basedOn w:val="Normal"/>
     <w:next w:val="Normal"/>
     <w:link w:val="Heading3Char"/>
-    <w:uiPriority w:val="9"/>
-    <w:semiHidden/>
-    <w:unhideWhenUsed/>
     <w:qFormat/>
-    <w:rsid w:val="0029748a"/>
     <w:pPr>
       <w:keepNext w:val="true"/>
       <w:keepLines/>
+      <w:numPr>
+        <w:ilvl w:val="0"/>
+        <w:numId w:val="0"/>
+      </w:numPr>
       <w:spacing w:before="160" w:after="80"/>
       <w:outlineLvl w:val="2"/>
     </w:pPr>
     <w:rPr>
-      <w:rFonts w:eastAsia="" w:cs="" w:cstheme="majorBidi" w:eastAsiaTheme="majorEastAsia"/>
-      <w:color w:val="0F4761" w:themeColor="accent1" w:themeShade="bf"/>
+      <w:rFonts w:eastAsia="Aptos" w:cs="DejaVu Sans"/>
+      <w:color w:val="0F4761"/>
       <w:sz w:val="28"/>
       <w:szCs w:val="28"/>
     </w:rPr>
@@ -5061,22 +8419,22 @@
     <w:basedOn w:val="Normal"/>
     <w:next w:val="Normal"/>
     <w:link w:val="Heading4Char"/>
-    <w:uiPriority w:val="9"/>
-    <w:semiHidden/>
-    <w:unhideWhenUsed/>
     <w:qFormat/>
-    <w:rsid w:val="0029748a"/>
     <w:pPr>
       <w:keepNext w:val="true"/>
       <w:keepLines/>
+      <w:numPr>
+        <w:ilvl w:val="0"/>
+        <w:numId w:val="0"/>
+      </w:numPr>
       <w:spacing w:before="80" w:after="40"/>
       <w:outlineLvl w:val="3"/>
     </w:pPr>
     <w:rPr>
-      <w:rFonts w:eastAsia="" w:cs="" w:cstheme="majorBidi" w:eastAsiaTheme="majorEastAsia"/>
+      <w:rFonts w:eastAsia="Aptos" w:cs="DejaVu Sans"/>
       <w:i/>
       <w:iCs/>
-      <w:color w:val="0F4761" w:themeColor="accent1" w:themeShade="bf"/>
+      <w:color w:val="0F4761"/>
     </w:rPr>
   </w:style>
   <w:style w:type="paragraph" w:styleId="Heading5">
@@ -5084,20 +8442,20 @@
     <w:basedOn w:val="Normal"/>
     <w:next w:val="Normal"/>
     <w:link w:val="Heading5Char"/>
-    <w:uiPriority w:val="9"/>
-    <w:semiHidden/>
-    <w:unhideWhenUsed/>
     <w:qFormat/>
-    <w:rsid w:val="0029748a"/>
     <w:pPr>
       <w:keepNext w:val="true"/>
       <w:keepLines/>
+      <w:numPr>
+        <w:ilvl w:val="0"/>
+        <w:numId w:val="0"/>
+      </w:numPr>
       <w:spacing w:before="80" w:after="40"/>
       <w:outlineLvl w:val="4"/>
     </w:pPr>
     <w:rPr>
-      <w:rFonts w:eastAsia="" w:cs="" w:cstheme="majorBidi" w:eastAsiaTheme="majorEastAsia"/>
-      <w:color w:val="0F4761" w:themeColor="accent1" w:themeShade="bf"/>
+      <w:rFonts w:eastAsia="Aptos" w:cs="DejaVu Sans"/>
+      <w:color w:val="0F4761"/>
     </w:rPr>
   </w:style>
   <w:style w:type="paragraph" w:styleId="Heading6">
@@ -5105,22 +8463,22 @@
     <w:basedOn w:val="Normal"/>
     <w:next w:val="Normal"/>
     <w:link w:val="Heading6Char"/>
-    <w:uiPriority w:val="9"/>
-    <w:semiHidden/>
-    <w:unhideWhenUsed/>
     <w:qFormat/>
-    <w:rsid w:val="0029748a"/>
     <w:pPr>
       <w:keepNext w:val="true"/>
       <w:keepLines/>
+      <w:numPr>
+        <w:ilvl w:val="0"/>
+        <w:numId w:val="0"/>
+      </w:numPr>
       <w:spacing w:before="40" w:after="0"/>
       <w:outlineLvl w:val="5"/>
     </w:pPr>
     <w:rPr>
-      <w:rFonts w:eastAsia="" w:cs="" w:cstheme="majorBidi" w:eastAsiaTheme="majorEastAsia"/>
+      <w:rFonts w:eastAsia="Aptos" w:cs="DejaVu Sans"/>
       <w:i/>
       <w:iCs/>
-      <w:color w:val="595959" w:themeColor="text1" w:themeTint="a6"/>
+      <w:color w:val="595959"/>
     </w:rPr>
   </w:style>
   <w:style w:type="paragraph" w:styleId="Heading7">
@@ -5128,20 +8486,20 @@
     <w:basedOn w:val="Normal"/>
     <w:next w:val="Normal"/>
     <w:link w:val="Heading7Char"/>
-    <w:uiPriority w:val="9"/>
-    <w:semiHidden/>
-    <w:unhideWhenUsed/>
     <w:qFormat/>
-    <w:rsid w:val="0029748a"/>
     <w:pPr>
       <w:keepNext w:val="true"/>
       <w:keepLines/>
+      <w:numPr>
+        <w:ilvl w:val="0"/>
+        <w:numId w:val="0"/>
+      </w:numPr>
       <w:spacing w:before="40" w:after="0"/>
       <w:outlineLvl w:val="6"/>
     </w:pPr>
     <w:rPr>
-      <w:rFonts w:eastAsia="" w:cs="" w:cstheme="majorBidi" w:eastAsiaTheme="majorEastAsia"/>
-      <w:color w:val="595959" w:themeColor="text1" w:themeTint="a6"/>
+      <w:rFonts w:eastAsia="Aptos" w:cs="DejaVu Sans"/>
+      <w:color w:val="595959"/>
     </w:rPr>
   </w:style>
   <w:style w:type="paragraph" w:styleId="Heading8">
@@ -5149,22 +8507,22 @@
     <w:basedOn w:val="Normal"/>
     <w:next w:val="Normal"/>
     <w:link w:val="Heading8Char"/>
-    <w:uiPriority w:val="9"/>
-    <w:semiHidden/>
-    <w:unhideWhenUsed/>
     <w:qFormat/>
-    <w:rsid w:val="0029748a"/>
     <w:pPr>
       <w:keepNext w:val="true"/>
       <w:keepLines/>
+      <w:numPr>
+        <w:ilvl w:val="0"/>
+        <w:numId w:val="0"/>
+      </w:numPr>
       <w:spacing w:before="0" w:after="0"/>
       <w:outlineLvl w:val="7"/>
     </w:pPr>
     <w:rPr>
-      <w:rFonts w:eastAsia="" w:cs="" w:cstheme="majorBidi" w:eastAsiaTheme="majorEastAsia"/>
+      <w:rFonts w:eastAsia="Aptos" w:cs="DejaVu Sans"/>
       <w:i/>
       <w:iCs/>
-      <w:color w:val="272727" w:themeColor="text1" w:themeTint="d8"/>
+      <w:color w:val="272727"/>
     </w:rPr>
   </w:style>
   <w:style w:type="paragraph" w:styleId="Heading9">
@@ -5172,270 +8530,221 @@
     <w:basedOn w:val="Normal"/>
     <w:next w:val="Normal"/>
     <w:link w:val="Heading9Char"/>
-    <w:uiPriority w:val="9"/>
-    <w:semiHidden/>
-    <w:unhideWhenUsed/>
     <w:qFormat/>
-    <w:rsid w:val="0029748a"/>
     <w:pPr>
       <w:keepNext w:val="true"/>
       <w:keepLines/>
+      <w:numPr>
+        <w:ilvl w:val="0"/>
+        <w:numId w:val="0"/>
+      </w:numPr>
       <w:spacing w:before="0" w:after="0"/>
       <w:outlineLvl w:val="8"/>
     </w:pPr>
     <w:rPr>
-      <w:rFonts w:eastAsia="" w:cs="" w:cstheme="majorBidi" w:eastAsiaTheme="majorEastAsia"/>
-      <w:color w:val="272727" w:themeColor="text1" w:themeTint="d8"/>
+      <w:rFonts w:eastAsia="Aptos" w:cs="DejaVu Sans"/>
+      <w:color w:val="272727"/>
     </w:rPr>
   </w:style>
-  <w:style w:type="character" w:styleId="DefaultParagraphFont" w:default="1">
+  <w:style w:type="character" w:styleId="DefaultParagraphFont">
     <w:name w:val="Default Paragraph Font"/>
-    <w:uiPriority w:val="1"/>
-    <w:unhideWhenUsed/>
     <w:qFormat/>
     <w:rPr/>
   </w:style>
-  <w:style w:type="character" w:styleId="Heading1Char" w:customStyle="1">
+  <w:style w:type="character" w:styleId="Heading1Char">
     <w:name w:val="Heading 1 Char"/>
     <w:basedOn w:val="DefaultParagraphFont"/>
     <w:link w:val="Heading1"/>
-    <w:uiPriority w:val="9"/>
     <w:qFormat/>
-    <w:rsid w:val="0029748a"/>
     <w:rPr>
-      <w:rFonts w:ascii="Aptos Display" w:hAnsi="Aptos Display" w:eastAsia="" w:cs="" w:asciiTheme="majorHAnsi" w:cstheme="majorBidi" w:eastAsiaTheme="majorEastAsia" w:hAnsiTheme="majorHAnsi"/>
-      <w:color w:val="0F4761" w:themeColor="accent1" w:themeShade="bf"/>
+      <w:rFonts w:ascii="Aptos Display" w:hAnsi="Aptos Display" w:eastAsia="Aptos" w:cs="DejaVu Sans"/>
+      <w:color w:val="0F4761"/>
       <w:sz w:val="40"/>
       <w:szCs w:val="40"/>
     </w:rPr>
   </w:style>
-  <w:style w:type="character" w:styleId="Heading2Char" w:customStyle="1">
+  <w:style w:type="character" w:styleId="Heading2Char">
     <w:name w:val="Heading 2 Char"/>
     <w:basedOn w:val="DefaultParagraphFont"/>
     <w:link w:val="Heading2"/>
-    <w:uiPriority w:val="9"/>
     <w:qFormat/>
-    <w:rsid w:val="0029748a"/>
     <w:rPr>
-      <w:rFonts w:ascii="Aptos Display" w:hAnsi="Aptos Display" w:eastAsia="" w:cs="" w:asciiTheme="majorHAnsi" w:cstheme="majorBidi" w:eastAsiaTheme="majorEastAsia" w:hAnsiTheme="majorHAnsi"/>
-      <w:color w:val="0F4761" w:themeColor="accent1" w:themeShade="bf"/>
+      <w:rFonts w:ascii="Aptos Display" w:hAnsi="Aptos Display" w:eastAsia="Aptos" w:cs="DejaVu Sans"/>
+      <w:color w:val="0F4761"/>
       <w:sz w:val="32"/>
       <w:szCs w:val="32"/>
     </w:rPr>
   </w:style>
-  <w:style w:type="character" w:styleId="Heading3Char" w:customStyle="1">
+  <w:style w:type="character" w:styleId="Heading3Char">
     <w:name w:val="Heading 3 Char"/>
     <w:basedOn w:val="DefaultParagraphFont"/>
     <w:link w:val="Heading3"/>
-    <w:uiPriority w:val="9"/>
-    <w:semiHidden/>
     <w:qFormat/>
-    <w:rsid w:val="0029748a"/>
     <w:rPr>
-      <w:rFonts w:eastAsia="" w:cs="" w:cstheme="majorBidi" w:eastAsiaTheme="majorEastAsia"/>
-      <w:color w:val="0F4761" w:themeColor="accent1" w:themeShade="bf"/>
+      <w:rFonts w:eastAsia="Aptos" w:cs="DejaVu Sans"/>
+      <w:color w:val="0F4761"/>
       <w:sz w:val="28"/>
       <w:szCs w:val="28"/>
     </w:rPr>
   </w:style>
-  <w:style w:type="character" w:styleId="Heading4Char" w:customStyle="1">
+  <w:style w:type="character" w:styleId="Heading4Char">
     <w:name w:val="Heading 4 Char"/>
     <w:basedOn w:val="DefaultParagraphFont"/>
     <w:link w:val="Heading4"/>
-    <w:uiPriority w:val="9"/>
-    <w:semiHidden/>
     <w:qFormat/>
-    <w:rsid w:val="0029748a"/>
     <w:rPr>
-      <w:rFonts w:eastAsia="" w:cs="" w:cstheme="majorBidi" w:eastAsiaTheme="majorEastAsia"/>
+      <w:rFonts w:eastAsia="Aptos" w:cs="DejaVu Sans"/>
       <w:i/>
       <w:iCs/>
-      <w:color w:val="0F4761" w:themeColor="accent1" w:themeShade="bf"/>
+      <w:color w:val="0F4761"/>
     </w:rPr>
   </w:style>
-  <w:style w:type="character" w:styleId="Heading5Char" w:customStyle="1">
+  <w:style w:type="character" w:styleId="Heading5Char">
     <w:name w:val="Heading 5 Char"/>
     <w:basedOn w:val="DefaultParagraphFont"/>
     <w:link w:val="Heading5"/>
-    <w:uiPriority w:val="9"/>
-    <w:semiHidden/>
     <w:qFormat/>
-    <w:rsid w:val="0029748a"/>
     <w:rPr>
-      <w:rFonts w:eastAsia="" w:cs="" w:cstheme="majorBidi" w:eastAsiaTheme="majorEastAsia"/>
-      <w:color w:val="0F4761" w:themeColor="accent1" w:themeShade="bf"/>
+      <w:rFonts w:eastAsia="Aptos" w:cs="DejaVu Sans"/>
+      <w:color w:val="0F4761"/>
     </w:rPr>
   </w:style>
-  <w:style w:type="character" w:styleId="Heading6Char" w:customStyle="1">
+  <w:style w:type="character" w:styleId="Heading6Char">
     <w:name w:val="Heading 6 Char"/>
     <w:basedOn w:val="DefaultParagraphFont"/>
     <w:link w:val="Heading6"/>
-    <w:uiPriority w:val="9"/>
-    <w:semiHidden/>
     <w:qFormat/>
-    <w:rsid w:val="0029748a"/>
     <w:rPr>
-      <w:rFonts w:eastAsia="" w:cs="" w:cstheme="majorBidi" w:eastAsiaTheme="majorEastAsia"/>
+      <w:rFonts w:eastAsia="Aptos" w:cs="DejaVu Sans"/>
       <w:i/>
       <w:iCs/>
-      <w:color w:val="595959" w:themeColor="text1" w:themeTint="a6"/>
+      <w:color w:val="595959"/>
     </w:rPr>
   </w:style>
-  <w:style w:type="character" w:styleId="Heading7Char" w:customStyle="1">
+  <w:style w:type="character" w:styleId="Heading7Char">
     <w:name w:val="Heading 7 Char"/>
     <w:basedOn w:val="DefaultParagraphFont"/>
     <w:link w:val="Heading7"/>
-    <w:uiPriority w:val="9"/>
-    <w:semiHidden/>
     <w:qFormat/>
-    <w:rsid w:val="0029748a"/>
     <w:rPr>
-      <w:rFonts w:eastAsia="" w:cs="" w:cstheme="majorBidi" w:eastAsiaTheme="majorEastAsia"/>
-      <w:color w:val="595959" w:themeColor="text1" w:themeTint="a6"/>
+      <w:rFonts w:eastAsia="Aptos" w:cs="DejaVu Sans"/>
+      <w:color w:val="595959"/>
     </w:rPr>
   </w:style>
-  <w:style w:type="character" w:styleId="Heading8Char" w:customStyle="1">
+  <w:style w:type="character" w:styleId="Heading8Char">
     <w:name w:val="Heading 8 Char"/>
     <w:basedOn w:val="DefaultParagraphFont"/>
     <w:link w:val="Heading8"/>
-    <w:uiPriority w:val="9"/>
-    <w:semiHidden/>
     <w:qFormat/>
-    <w:rsid w:val="0029748a"/>
     <w:rPr>
-      <w:rFonts w:eastAsia="" w:cs="" w:cstheme="majorBidi" w:eastAsiaTheme="majorEastAsia"/>
+      <w:rFonts w:eastAsia="Aptos" w:cs="DejaVu Sans"/>
       <w:i/>
       <w:iCs/>
-      <w:color w:val="272727" w:themeColor="text1" w:themeTint="d8"/>
+      <w:color w:val="272727"/>
     </w:rPr>
   </w:style>
-  <w:style w:type="character" w:styleId="Heading9Char" w:customStyle="1">
+  <w:style w:type="character" w:styleId="Heading9Char">
     <w:name w:val="Heading 9 Char"/>
     <w:basedOn w:val="DefaultParagraphFont"/>
     <w:link w:val="Heading9"/>
-    <w:uiPriority w:val="9"/>
-    <w:semiHidden/>
     <w:qFormat/>
-    <w:rsid w:val="0029748a"/>
     <w:rPr>
-      <w:rFonts w:eastAsia="" w:cs="" w:cstheme="majorBidi" w:eastAsiaTheme="majorEastAsia"/>
-      <w:color w:val="272727" w:themeColor="text1" w:themeTint="d8"/>
+      <w:rFonts w:eastAsia="Aptos" w:cs="DejaVu Sans"/>
+      <w:color w:val="272727"/>
     </w:rPr>
   </w:style>
-  <w:style w:type="character" w:styleId="TitleChar" w:customStyle="1">
+  <w:style w:type="character" w:styleId="TitleChar">
     <w:name w:val="Title Char"/>
     <w:basedOn w:val="DefaultParagraphFont"/>
     <w:link w:val="Title"/>
-    <w:uiPriority w:val="10"/>
     <w:qFormat/>
-    <w:rsid w:val="0029748a"/>
     <w:rPr>
-      <w:rFonts w:ascii="Aptos Display" w:hAnsi="Aptos Display" w:eastAsia="" w:cs="" w:asciiTheme="majorHAnsi" w:cstheme="majorBidi" w:eastAsiaTheme="majorEastAsia" w:hAnsiTheme="majorHAnsi"/>
+      <w:rFonts w:ascii="Aptos Display" w:hAnsi="Aptos Display" w:eastAsia="Aptos" w:cs="DejaVu Sans"/>
       <w:spacing w:val="-10"/>
       <w:kern w:val="2"/>
       <w:sz w:val="56"/>
       <w:szCs w:val="56"/>
     </w:rPr>
   </w:style>
-  <w:style w:type="character" w:styleId="SubtitleChar" w:customStyle="1">
+  <w:style w:type="character" w:styleId="SubtitleChar">
     <w:name w:val="Subtitle Char"/>
     <w:basedOn w:val="DefaultParagraphFont"/>
     <w:link w:val="Subtitle"/>
-    <w:uiPriority w:val="11"/>
     <w:qFormat/>
-    <w:rsid w:val="0029748a"/>
     <w:rPr>
-      <w:rFonts w:eastAsia="" w:cs="" w:cstheme="majorBidi" w:eastAsiaTheme="majorEastAsia"/>
-      <w:color w:val="595959" w:themeColor="text1" w:themeTint="a6"/>
+      <w:rFonts w:eastAsia="Aptos" w:cs="DejaVu Sans"/>
+      <w:color w:val="595959"/>
       <w:spacing w:val="15"/>
       <w:sz w:val="28"/>
       <w:szCs w:val="28"/>
     </w:rPr>
   </w:style>
-  <w:style w:type="character" w:styleId="QuoteChar" w:customStyle="1">
+  <w:style w:type="character" w:styleId="QuoteChar">
     <w:name w:val="Quote Char"/>
     <w:basedOn w:val="DefaultParagraphFont"/>
     <w:link w:val="Quote"/>
-    <w:uiPriority w:val="29"/>
     <w:qFormat/>
-    <w:rsid w:val="0029748a"/>
     <w:rPr>
       <w:i/>
       <w:iCs/>
-      <w:color w:val="404040" w:themeColor="text1" w:themeTint="bf"/>
+      <w:color w:val="404040"/>
     </w:rPr>
   </w:style>
   <w:style w:type="character" w:styleId="IntenseEmphasis">
     <w:name w:val="Intense Emphasis"/>
     <w:basedOn w:val="DefaultParagraphFont"/>
-    <w:uiPriority w:val="21"/>
     <w:qFormat/>
-    <w:rsid w:val="0029748a"/>
     <w:rPr>
       <w:i/>
       <w:iCs/>
-      <w:color w:val="0F4761" w:themeColor="accent1" w:themeShade="bf"/>
+      <w:color w:val="0F4761"/>
     </w:rPr>
   </w:style>
-  <w:style w:type="character" w:styleId="IntenseQuoteChar" w:customStyle="1">
+  <w:style w:type="character" w:styleId="IntenseQuoteChar">
     <w:name w:val="Intense Quote Char"/>
     <w:basedOn w:val="DefaultParagraphFont"/>
     <w:link w:val="IntenseQuote"/>
-    <w:uiPriority w:val="30"/>
     <w:qFormat/>
-    <w:rsid w:val="0029748a"/>
     <w:rPr>
       <w:i/>
       <w:iCs/>
-      <w:color w:val="0F4761" w:themeColor="accent1" w:themeShade="bf"/>
+      <w:color w:val="0F4761"/>
     </w:rPr>
   </w:style>
   <w:style w:type="character" w:styleId="IntenseReference">
     <w:name w:val="Intense Reference"/>
     <w:basedOn w:val="DefaultParagraphFont"/>
-    <w:uiPriority w:val="32"/>
     <w:qFormat/>
-    <w:rsid w:val="0029748a"/>
     <w:rPr>
       <w:b/>
       <w:bCs/>
       <w:smallCaps/>
-      <w:color w:val="0F4761" w:themeColor="accent1" w:themeShade="bf"/>
+      <w:color w:val="0F4761"/>
       <w:spacing w:val="5"/>
     </w:rPr>
   </w:style>
   <w:style w:type="character" w:styleId="InternetLink">
     <w:name w:val="Hyperlink"/>
     <w:basedOn w:val="DefaultParagraphFont"/>
-    <w:uiPriority w:val="99"/>
-    <w:unhideWhenUsed/>
-    <w:rsid w:val="009d7894"/>
     <w:rPr>
-      <w:color w:val="467886" w:themeColor="hyperlink"/>
+      <w:color w:val="467886"/>
       <w:u w:val="single"/>
     </w:rPr>
   </w:style>
   <w:style w:type="character" w:styleId="UnresolvedMention">
     <w:name w:val="Unresolved Mention"/>
     <w:basedOn w:val="DefaultParagraphFont"/>
-    <w:uiPriority w:val="99"/>
-    <w:semiHidden/>
-    <w:unhideWhenUsed/>
     <w:qFormat/>
-    <w:rsid w:val="009d7894"/>
     <w:rPr>
       <w:color w:val="605E5C"/>
       <w:shd w:fill="E1DFDD" w:val="clear"/>
     </w:rPr>
   </w:style>
-  <w:style w:type="character" w:styleId="HTMLPreformattedChar" w:customStyle="1">
+  <w:style w:type="character" w:styleId="HTMLPreformattedChar">
     <w:name w:val="HTML Preformatted Char"/>
     <w:basedOn w:val="DefaultParagraphFont"/>
     <w:link w:val="HTMLPreformatted"/>
-    <w:uiPriority w:val="99"/>
-    <w:semiHidden/>
     <w:qFormat/>
-    <w:rsid w:val="007025ce"/>
     <w:rPr>
       <w:rFonts w:ascii="Consolas" w:hAnsi="Consolas"/>
       <w:sz w:val="20"/>
@@ -5512,15 +8821,13 @@
     <w:basedOn w:val="Normal"/>
     <w:next w:val="Normal"/>
     <w:link w:val="TitleChar"/>
-    <w:uiPriority w:val="10"/>
     <w:qFormat/>
-    <w:rsid w:val="0029748a"/>
     <w:pPr>
       <w:spacing w:lineRule="auto" w:line="240" w:before="0" w:after="80"/>
       <w:contextualSpacing/>
     </w:pPr>
     <w:rPr>
-      <w:rFonts w:ascii="Aptos Display" w:hAnsi="Aptos Display" w:eastAsia="" w:cs="" w:asciiTheme="majorHAnsi" w:cstheme="majorBidi" w:eastAsiaTheme="majorEastAsia" w:hAnsiTheme="majorHAnsi"/>
+      <w:rFonts w:ascii="Aptos Display" w:hAnsi="Aptos Display" w:eastAsia="Aptos" w:cs="DejaVu Sans"/>
       <w:spacing w:val="-10"/>
       <w:kern w:val="2"/>
       <w:sz w:val="56"/>
@@ -5532,13 +8839,11 @@
     <w:basedOn w:val="Normal"/>
     <w:next w:val="Normal"/>
     <w:link w:val="SubtitleChar"/>
-    <w:uiPriority w:val="11"/>
     <w:qFormat/>
-    <w:rsid w:val="0029748a"/>
     <w:pPr/>
     <w:rPr>
-      <w:rFonts w:eastAsia="" w:cs="" w:cstheme="majorBidi" w:eastAsiaTheme="majorEastAsia"/>
-      <w:color w:val="595959" w:themeColor="text1" w:themeTint="a6"/>
+      <w:rFonts w:eastAsia="Aptos" w:cs="DejaVu Sans"/>
+      <w:color w:val="595959"/>
       <w:spacing w:val="15"/>
       <w:sz w:val="28"/>
       <w:szCs w:val="28"/>
@@ -5549,9 +8854,7 @@
     <w:basedOn w:val="Normal"/>
     <w:next w:val="Normal"/>
     <w:link w:val="QuoteChar"/>
-    <w:uiPriority w:val="29"/>
     <w:qFormat/>
-    <w:rsid w:val="0029748a"/>
     <w:pPr>
       <w:spacing w:before="160" w:after="160"/>
       <w:jc w:val="center"/>
@@ -5559,18 +8862,16 @@
     <w:rPr>
       <w:i/>
       <w:iCs/>
-      <w:color w:val="404040" w:themeColor="text1" w:themeTint="bf"/>
+      <w:color w:val="404040"/>
     </w:rPr>
   </w:style>
   <w:style w:type="paragraph" w:styleId="ListParagraph">
     <w:name w:val="List Paragraph"/>
     <w:basedOn w:val="Normal"/>
-    <w:uiPriority w:val="34"/>
     <w:qFormat/>
-    <w:rsid w:val="0029748a"/>
     <w:pPr>
       <w:spacing w:before="0" w:after="160"/>
-      <w:ind w:left="720" w:hanging="0"/>
+      <w:ind w:left="720" w:right="0" w:hanging="0"/>
       <w:contextualSpacing/>
     </w:pPr>
     <w:rPr/>
@@ -5580,9 +8881,7 @@
     <w:basedOn w:val="Normal"/>
     <w:next w:val="Normal"/>
     <w:link w:val="IntenseQuoteChar"/>
-    <w:uiPriority w:val="30"/>
     <w:qFormat/>
-    <w:rsid w:val="0029748a"/>
     <w:pPr>
       <w:pBdr>
         <w:top w:val="single" w:sz="4" w:space="10" w:color="0F4761"/>
@@ -5595,18 +8894,14 @@
     <w:rPr>
       <w:i/>
       <w:iCs/>
-      <w:color w:val="0F4761" w:themeColor="accent1" w:themeShade="bf"/>
+      <w:color w:val="0F4761"/>
     </w:rPr>
   </w:style>
   <w:style w:type="paragraph" w:styleId="HTMLPreformatted">
     <w:name w:val="HTML Preformatted"/>
     <w:basedOn w:val="Normal"/>
     <w:link w:val="HTMLPreformattedChar"/>
-    <w:uiPriority w:val="99"/>
-    <w:semiHidden/>
-    <w:unhideWhenUsed/>
     <w:qFormat/>
-    <w:rsid w:val="007025ce"/>
     <w:pPr>
       <w:spacing w:lineRule="auto" w:line="240" w:before="0" w:after="0"/>
     </w:pPr>
@@ -5616,321 +8911,22 @@
       <w:szCs w:val="20"/>
     </w:rPr>
   </w:style>
-  <w:style w:type="numbering" w:styleId="NoList" w:default="1">
+  <w:style w:type="paragraph" w:styleId="PreformattedText">
+    <w:name w:val="Preformatted Text"/>
+    <w:basedOn w:val="Normal"/>
+    <w:qFormat/>
+    <w:pPr>
+      <w:spacing w:before="0" w:after="0"/>
+    </w:pPr>
+    <w:rPr>
+      <w:rFonts w:ascii="Liberation Mono" w:hAnsi="Liberation Mono" w:eastAsia="Liberation Mono" w:cs="Liberation Mono"/>
+      <w:sz w:val="20"/>
+      <w:szCs w:val="20"/>
+    </w:rPr>
+  </w:style>
+  <w:style w:type="numbering" w:styleId="NoList">
     <w:name w:val="No List"/>
-    <w:uiPriority w:val="99"/>
-    <w:semiHidden/>
-    <w:unhideWhenUsed/>
     <w:qFormat/>
   </w:style>
-  <w:style w:type="table" w:default="1" w:styleId="TableNormal">
-    <w:name w:val="Normal Table"/>
-    <w:uiPriority w:val="99"/>
-    <w:semiHidden/>
-    <w:unhideWhenUsed/>
-    <w:tblPr>
-      <w:tblCellMar>
-        <w:top w:w="0" w:type="dxa"/>
-        <w:left w:w="108" w:type="dxa"/>
-        <w:bottom w:w="0" w:type="dxa"/>
-        <w:right w:w="108" w:type="dxa"/>
-      </w:tblCellMar>
-    </w:tblPr>
-  </w:style>
 </w:styles>
-</file>
-
-<file path=word/theme/theme1.xml><?xml version="1.0" encoding="utf-8"?>
-<a:theme xmlns:a="http://schemas.openxmlformats.org/drawingml/2006/main" name="Office Theme">
-  <a:themeElements>
-    <a:clrScheme name="Office">
-      <a:dk1>
-        <a:sysClr val="windowText" lastClr="000000"/>
-      </a:dk1>
-      <a:lt1>
-        <a:sysClr val="window" lastClr="FFFFFF"/>
-      </a:lt1>
-      <a:dk2>
-        <a:srgbClr val="0E2841"/>
-      </a:dk2>
-      <a:lt2>
-        <a:srgbClr val="E8E8E8"/>
-      </a:lt2>
-      <a:accent1>
-        <a:srgbClr val="156082"/>
-      </a:accent1>
-      <a:accent2>
-        <a:srgbClr val="E97132"/>
-      </a:accent2>
-      <a:accent3>
-        <a:srgbClr val="196B24"/>
-      </a:accent3>
-      <a:accent4>
-        <a:srgbClr val="0F9ED5"/>
-      </a:accent4>
-      <a:accent5>
-        <a:srgbClr val="A02B93"/>
-      </a:accent5>
-      <a:accent6>
-        <a:srgbClr val="4EA72E"/>
-      </a:accent6>
-      <a:hlink>
-        <a:srgbClr val="467886"/>
-      </a:hlink>
-      <a:folHlink>
-        <a:srgbClr val="96607D"/>
-      </a:folHlink>
-    </a:clrScheme>
-    <a:fontScheme name="Office">
-      <a:majorFont>
-        <a:latin typeface="Aptos Display" panose="02110004020202020204"/>
-        <a:ea typeface=""/>
-        <a:cs typeface=""/>
-        <a:font script="Jpan" typeface="游ゴシック Light"/>
-        <a:font script="Hang" typeface="맑은 고딕"/>
-        <a:font script="Hans" typeface="等线 Light"/>
-        <a:font script="Hant" typeface="新細明體"/>
-        <a:font script="Arab" typeface="Times New Roman"/>
-        <a:font script="Hebr" typeface="Times New Roman"/>
-        <a:font script="Thai" typeface="Angsana New"/>
-        <a:font script="Ethi" typeface="Nyala"/>
-        <a:font script="Beng" typeface="Vrinda"/>
-        <a:font script="Gujr" typeface="Shruti"/>
-        <a:font script="Khmr" typeface="MoolBoran"/>
-        <a:font script="Knda" typeface="Tunga"/>
-        <a:font script="Guru" typeface="Raavi"/>
-        <a:font script="Cans" typeface="Euphemia"/>
-        <a:font script="Cher" typeface="Plantagenet Cherokee"/>
-        <a:font script="Yiii" typeface="Microsoft Yi Baiti"/>
-        <a:font script="Tibt" typeface="Microsoft Himalaya"/>
-        <a:font script="Thaa" typeface="MV Boli"/>
-        <a:font script="Deva" typeface="Mangal"/>
-        <a:font script="Telu" typeface="Gautami"/>
-        <a:font script="Taml" typeface="Latha"/>
-        <a:font script="Syrc" typeface="Estrangelo Edessa"/>
-        <a:font script="Orya" typeface="Kalinga"/>
-        <a:font script="Mlym" typeface="Kartika"/>
-        <a:font script="Laoo" typeface="DokChampa"/>
-        <a:font script="Sinh" typeface="Iskoola Pota"/>
-        <a:font script="Mong" typeface="Mongolian Baiti"/>
-        <a:font script="Viet" typeface="Times New Roman"/>
-        <a:font script="Uigh" typeface="Microsoft Uighur"/>
-        <a:font script="Geor" typeface="Sylfaen"/>
-        <a:font script="Armn" typeface="Arial"/>
-        <a:font script="Bugi" typeface="Leelawadee UI"/>
-        <a:font script="Bopo" typeface="Microsoft JhengHei"/>
-        <a:font script="Java" typeface="Javanese Text"/>
-        <a:font script="Lisu" typeface="Segoe UI"/>
-        <a:font script="Mymr" typeface="Myanmar Text"/>
-        <a:font script="Nkoo" typeface="Ebrima"/>
-        <a:font script="Olck" typeface="Nirmala UI"/>
-        <a:font script="Osma" typeface="Ebrima"/>
-        <a:font script="Phag" typeface="Phagspa"/>
-        <a:font script="Syrn" typeface="Estrangelo Edessa"/>
-        <a:font script="Syrj" typeface="Estrangelo Edessa"/>
-        <a:font script="Syre" typeface="Estrangelo Edessa"/>
-        <a:font script="Sora" typeface="Nirmala UI"/>
-        <a:font script="Tale" typeface="Microsoft Tai Le"/>
-        <a:font script="Talu" typeface="Microsoft New Tai Lue"/>
-        <a:font script="Tfng" typeface="Ebrima"/>
-      </a:majorFont>
-      <a:minorFont>
-        <a:latin typeface="Aptos" panose="02110004020202020204"/>
-        <a:ea typeface=""/>
-        <a:cs typeface=""/>
-        <a:font script="Jpan" typeface="游明朝"/>
-        <a:font script="Hang" typeface="맑은 고딕"/>
-        <a:font script="Hans" typeface="等线"/>
-        <a:font script="Hant" typeface="新細明體"/>
-        <a:font script="Arab" typeface="Arial"/>
-        <a:font script="Hebr" typeface="Arial"/>
-        <a:font script="Thai" typeface="Cordia New"/>
-        <a:font script="Ethi" typeface="Nyala"/>
-        <a:font script="Beng" typeface="Vrinda"/>
-        <a:font script="Gujr" typeface="Shruti"/>
-        <a:font script="Khmr" typeface="DaunPenh"/>
-        <a:font script="Knda" typeface="Tunga"/>
-        <a:font script="Guru" typeface="Raavi"/>
-        <a:font script="Cans" typeface="Euphemia"/>
-        <a:font script="Cher" typeface="Plantagenet Cherokee"/>
-        <a:font script="Yiii" typeface="Microsoft Yi Baiti"/>
-        <a:font script="Tibt" typeface="Microsoft Himalaya"/>
-        <a:font script="Thaa" typeface="MV Boli"/>
-        <a:font script="Deva" typeface="Mangal"/>
-        <a:font script="Telu" typeface="Gautami"/>
-        <a:font script="Taml" typeface="Latha"/>
-        <a:font script="Syrc" typeface="Estrangelo Edessa"/>
-        <a:font script="Orya" typeface="Kalinga"/>
-        <a:font script="Mlym" typeface="Kartika"/>
-        <a:font script="Laoo" typeface="DokChampa"/>
-        <a:font script="Sinh" typeface="Iskoola Pota"/>
-        <a:font script="Mong" typeface="Mongolian Baiti"/>
-        <a:font script="Viet" typeface="Arial"/>
-        <a:font script="Uigh" typeface="Microsoft Uighur"/>
-        <a:font script="Geor" typeface="Sylfaen"/>
-        <a:font script="Armn" typeface="Arial"/>
-        <a:font script="Bugi" typeface="Leelawadee UI"/>
-        <a:font script="Bopo" typeface="Microsoft JhengHei"/>
-        <a:font script="Java" typeface="Javanese Text"/>
-        <a:font script="Lisu" typeface="Segoe UI"/>
-        <a:font script="Mymr" typeface="Myanmar Text"/>
-        <a:font script="Nkoo" typeface="Ebrima"/>
-        <a:font script="Olck" typeface="Nirmala UI"/>
-        <a:font script="Osma" typeface="Ebrima"/>
-        <a:font script="Phag" typeface="Phagspa"/>
-        <a:font script="Syrn" typeface="Estrangelo Edessa"/>
-        <a:font script="Syrj" typeface="Estrangelo Edessa"/>
-        <a:font script="Syre" typeface="Estrangelo Edessa"/>
-        <a:font script="Sora" typeface="Nirmala UI"/>
-        <a:font script="Tale" typeface="Microsoft Tai Le"/>
-        <a:font script="Talu" typeface="Microsoft New Tai Lue"/>
-        <a:font script="Tfng" typeface="Ebrima"/>
-      </a:minorFont>
-    </a:fontScheme>
-    <a:fmtScheme name="Office">
-      <a:fillStyleLst>
-        <a:solidFill>
-          <a:schemeClr val="phClr"/>
-        </a:solidFill>
-        <a:gradFill rotWithShape="1">
-          <a:gsLst>
-            <a:gs pos="0">
-              <a:schemeClr val="phClr">
-                <a:lumMod val="110000"/>
-                <a:satMod val="105000"/>
-                <a:tint val="67000"/>
-              </a:schemeClr>
-            </a:gs>
-            <a:gs pos="50000">
-              <a:schemeClr val="phClr">
-                <a:lumMod val="105000"/>
-                <a:satMod val="103000"/>
-                <a:tint val="73000"/>
-              </a:schemeClr>
-            </a:gs>
-            <a:gs pos="100000">
-              <a:schemeClr val="phClr">
-                <a:lumMod val="105000"/>
-                <a:satMod val="109000"/>
-                <a:tint val="81000"/>
-              </a:schemeClr>
-            </a:gs>
-          </a:gsLst>
-          <a:lin ang="5400000" scaled="0"/>
-        </a:gradFill>
-        <a:gradFill rotWithShape="1">
-          <a:gsLst>
-            <a:gs pos="0">
-              <a:schemeClr val="phClr">
-                <a:satMod val="103000"/>
-                <a:lumMod val="102000"/>
-                <a:tint val="94000"/>
-              </a:schemeClr>
-            </a:gs>
-            <a:gs pos="50000">
-              <a:schemeClr val="phClr">
-                <a:satMod val="110000"/>
-                <a:lumMod val="100000"/>
-                <a:shade val="100000"/>
-              </a:schemeClr>
-            </a:gs>
-            <a:gs pos="100000">
-              <a:schemeClr val="phClr">
-                <a:lumMod val="99000"/>
-                <a:satMod val="120000"/>
-                <a:shade val="78000"/>
-              </a:schemeClr>
-            </a:gs>
-          </a:gsLst>
-          <a:lin ang="5400000" scaled="0"/>
-        </a:gradFill>
-      </a:fillStyleLst>
-      <a:lnStyleLst>
-        <a:ln w="6350" cap="flat" cmpd="sng" algn="ctr">
-          <a:solidFill>
-            <a:schemeClr val="phClr"/>
-          </a:solidFill>
-          <a:prstDash val="solid"/>
-          <a:miter lim="800000"/>
-        </a:ln>
-        <a:ln w="12700" cap="flat" cmpd="sng" algn="ctr">
-          <a:solidFill>
-            <a:schemeClr val="phClr"/>
-          </a:solidFill>
-          <a:prstDash val="solid"/>
-          <a:miter lim="800000"/>
-        </a:ln>
-        <a:ln w="19050" cap="flat" cmpd="sng" algn="ctr">
-          <a:solidFill>
-            <a:schemeClr val="phClr"/>
-          </a:solidFill>
-          <a:prstDash val="solid"/>
-          <a:miter lim="800000"/>
-        </a:ln>
-      </a:lnStyleLst>
-      <a:effectStyleLst>
-        <a:effectStyle>
-          <a:effectLst/>
-        </a:effectStyle>
-        <a:effectStyle>
-          <a:effectLst/>
-        </a:effectStyle>
-        <a:effectStyle>
-          <a:effectLst>
-            <a:outerShdw blurRad="57150" dist="19050" dir="5400000" algn="ctr" rotWithShape="0">
-              <a:srgbClr val="000000">
-                <a:alpha val="63000"/>
-              </a:srgbClr>
-            </a:outerShdw>
-          </a:effectLst>
-        </a:effectStyle>
-      </a:effectStyleLst>
-      <a:bgFillStyleLst>
-        <a:solidFill>
-          <a:schemeClr val="phClr"/>
-        </a:solidFill>
-        <a:solidFill>
-          <a:schemeClr val="phClr">
-            <a:tint val="95000"/>
-            <a:satMod val="170000"/>
-          </a:schemeClr>
-        </a:solidFill>
-        <a:gradFill rotWithShape="1">
-          <a:gsLst>
-            <a:gs pos="0">
-              <a:schemeClr val="phClr">
-                <a:tint val="93000"/>
-                <a:satMod val="150000"/>
-                <a:shade val="98000"/>
-                <a:lumMod val="102000"/>
-              </a:schemeClr>
-            </a:gs>
-            <a:gs pos="50000">
-              <a:schemeClr val="phClr">
-                <a:tint val="98000"/>
-                <a:satMod val="130000"/>
-                <a:shade val="90000"/>
-                <a:lumMod val="103000"/>
-              </a:schemeClr>
-            </a:gs>
-            <a:gs pos="100000">
-              <a:schemeClr val="phClr">
-                <a:shade val="63000"/>
-                <a:satMod val="120000"/>
-              </a:schemeClr>
-            </a:gs>
-          </a:gsLst>
-          <a:lin ang="5400000" scaled="0"/>
-        </a:gradFill>
-      </a:bgFillStyleLst>
-    </a:fmtScheme>
-  </a:themeElements>
-  <a:objectDefaults/>
-  <a:extraClrSchemeLst/>
-  <a:extLst>
-    <a:ext uri="{05A4C25C-085E-4340-85A3-A5531E510DB2}">
-      <thm15:themeFamily xmlns:thm15="http://schemas.microsoft.com/office/thememl/2012/main" name="Office Theme" id="{2E142A2C-CD16-42D6-873A-C26D2A0506FA}" vid="{1BDDFF52-6CD6-40A5-AB3C-68EB2F1E4D0A}"/>
-    </a:ext>
-  </a:extLst>
-</a:theme>
 </file>
--- a/project_report.docx
+++ b/project_report.docx
@@ -2314,7 +2314,15 @@
           <w:szCs w:val="28"/>
           <w:lang w:val="en-US"/>
         </w:rPr>
-        <w:t>4 fields for children</w:t>
+        <w:t xml:space="preserve">4 fields for children </w:t>
+      </w:r>
+      <w:r>
+        <w:rPr>
+          <w:sz w:val="28"/>
+          <w:szCs w:val="28"/>
+          <w:lang w:val="en-US"/>
+        </w:rPr>
+        <w:t>quadrants</w:t>
       </w:r>
     </w:p>
     <w:p>
@@ -2336,7 +2344,23 @@
           <w:szCs w:val="28"/>
           <w:lang w:val="en-US"/>
         </w:rPr>
-        <w:t>X and Y coordinates of quadrant center of mass</w:t>
+        <w:t>X and Y coordinates of quadrant’</w:t>
+      </w:r>
+      <w:r>
+        <w:rPr>
+          <w:sz w:val="28"/>
+          <w:szCs w:val="28"/>
+          <w:lang w:val="en-US"/>
+        </w:rPr>
+        <w:t xml:space="preserve">s </w:t>
+      </w:r>
+      <w:r>
+        <w:rPr>
+          <w:sz w:val="28"/>
+          <w:szCs w:val="28"/>
+          <w:lang w:val="en-US"/>
+        </w:rPr>
+        <w:t>center of mass</w:t>
       </w:r>
     </w:p>
     <w:p>
@@ -2434,7 +2458,7 @@
           <w:szCs w:val="28"/>
           <w:lang w:val="en-US"/>
         </w:rPr>
-        <w:t>Initially, for the CPU implementation, the quadtree did not have the maximum depth limit. However, when we started with the GPU implementation and usage of shared memory, we had to limit the maximum size of the quadtree, in order to fit into the available hardware memory. Because of this limit, it is possible and quite often the case, that multiple particles will end up in the same leaf node at maximum depth, which does not divide further. Implementation wise, this requested some changes in the initial logic, and algorithm wise this does not present an issue, because this type of aggregation is already happening in case of distant quadrants.</w:t>
+        <w:t>Initially, for the CPU implementation, the quadtree did not have the maximum depth limit. However, when we started with the GPU implementation and usage of shared memory, we had to limit the maximum size of the quadtree in order to fit into the available hardware memory. Because of this limit, it is possible and quite often the case, that multiple particles will end up in the same leaf node at maximum depth, which does not divide further. Implementation wise, this requested some changes in the initial logic, and algorithm wise this does not present an issue, because this type of aggregation is already happening in case of distant quadrants.</w:t>
       </w:r>
     </w:p>
     <w:p>
@@ -2465,7 +2489,23 @@
           <w:szCs w:val="28"/>
           <w:lang w:val="en-US"/>
         </w:rPr>
-        <w:t xml:space="preserve"> presents a practical maximum number of quadrants in the quadtree and is set to (4QUADTREE_MAX_DEPTH−1)/3. The reason for this is that in the worst-case scenario, when all of the bodies are distant enough, at each level of the tree, there will be particles in all 4 child nodes. This calculation accounts for the total number of quadrants in a balanced quadtree by summing the number of nodes at each level of depth. The division by 3 comes from the formula for the sum of a geometric series, ∑i=0d​4i=(4d+1−1)/3, which accurately represents the total number of quadrants in the tree across all levels. In our project, this is the case in the initial and possibly few early stages, because initially, the positions of the bodies are random and evenly distributed over the space. In the later simulation steps, due to some bodies being heavier, the lighter bodies will move towards them, and eventually, the tree becomes sparse, having fewer quadrants. For the given values of max depth of 10, the maximum number of quadrants is (4</w:t>
+        <w:t xml:space="preserve"> presents a practical maximum number of quadrants in the quadtree and is set to (4</w:t>
+      </w:r>
+      <w:r>
+        <w:rPr>
+          <w:sz w:val="28"/>
+          <w:szCs w:val="28"/>
+          <w:lang w:val="en-US"/>
+        </w:rPr>
+        <w:t>^</w:t>
+      </w:r>
+      <w:r>
+        <w:rPr>
+          <w:sz w:val="28"/>
+          <w:szCs w:val="28"/>
+          <w:lang w:val="en-US"/>
+        </w:rPr>
+        <w:t>QUADTREE_MAX_DEPTH−1)/3. The reason for this is that in the worst-case scenario, when all of the bodies are distant enough, at each level of the tree, there will be particles in all 4 child nodes. This calculation accounts for the total number of quadrants in a balanced quadtree by summing the number of nodes at each level of depth. The division by 3 comes from the formula for the sum of a geometric series, ∑i=0d​4i=(4d+1−1)/3, which accurately represents the total number of quadrants in the tree across all levels. In our project, this is the case in the initial and possibly few early stages, because initially, the positions of the bodies are random and evenly distributed over the space. In the later simulation steps, due to some bodies being heavier, the lighter bodies will move towards them, and eventually, the tree becomes sparse, having fewer quadrants. For the given values of max depth of 10, the maximum number of quadrants is (4</w:t>
       </w:r>
       <w:r>
         <w:rPr>
@@ -6132,8 +6172,12 @@
       <w:pPr>
         <w:pStyle w:val="Normal"/>
         <w:rPr>
-          <w:sz w:val="28"/>
-          <w:szCs w:val="28"/>
+          <w:b/>
+          <w:i w:val="false"/>
+          <w:caps w:val="false"/>
+          <w:smallCaps w:val="false"/>
+          <w:color w:val="000000"/>
+          <w:spacing w:val="0"/>
         </w:rPr>
       </w:pPr>
       <w:r>
@@ -6147,17 +6191,87 @@
     <w:p>
       <w:pPr>
         <w:pStyle w:val="Normal"/>
-        <w:rPr>
-          <w:sz w:val="28"/>
-          <w:szCs w:val="28"/>
-        </w:rPr>
-      </w:pPr>
-      <w:r>
-        <w:rPr>
-          <w:sz w:val="28"/>
-          <w:szCs w:val="28"/>
-        </w:rPr>
-        <w:t>At the beginning, each body is initialized with its mass, starting position and starting velocity. Accelerations and forces are not initialized as they are calculated later. Therefore, we have to copy the initialzied values from CPU to GPU’s allocated memory.</w:t>
+        <w:jc w:val="both"/>
+        <w:rPr>
+          <w:sz w:val="28"/>
+          <w:szCs w:val="28"/>
+        </w:rPr>
+      </w:pPr>
+      <w:r>
+        <w:rPr>
+          <w:sz w:val="28"/>
+          <w:szCs w:val="28"/>
+        </w:rPr>
+        <w:t>Since the quadtree is potentially changing its size in each iteration, we have to decide how to allocate its memory on GPU. One approach is to allocate memory at the start of each iteration, after building the tree on CPU, based on its exact size and then to deallocate this memory at the end of the interation.  This approach allocates exact amount of required memory and therefore doesn’t take unnacessary global memory from the GPU which could be used for different purposes. However, this approach introduces both allocation and deallocation in each step of the simulation, which creates the overhead.</w:t>
+      </w:r>
+    </w:p>
+    <w:p>
+      <w:pPr>
+        <w:pStyle w:val="Normal"/>
+        <w:jc w:val="both"/>
+        <w:rPr>
+          <w:sz w:val="28"/>
+          <w:szCs w:val="28"/>
+        </w:rPr>
+      </w:pPr>
+      <w:r>
+        <w:rPr>
+          <w:sz w:val="28"/>
+          <w:szCs w:val="28"/>
+        </w:rPr>
+        <w:t>The other approach uses only one allocation before entering the loop of simulation steps and one deallocation after the loop. This way, avoiding the overhead of multiple allocations and deallocations. The downside is that since we have only one allocation, we need to allocate the maximum expected amount of memory for the quadtree size, and will not change it later. In this implementation, the bodies are initialized with random masses, and as steps of simulation advance, lighter bodies are drawn to heavier ones, and therefore the the quadtree becomes sparse and its size gets smaller. So the quadtree will likely achieve its maximum size right at the start and with each iteration will get smaller and smaller. However, with the second approach, we will still have maximum size allocated on GPU and part of it will be unused.</w:t>
+      </w:r>
+    </w:p>
+    <w:p>
+      <w:pPr>
+        <w:pStyle w:val="Normal"/>
+        <w:jc w:val="both"/>
+        <w:rPr>
+          <w:sz w:val="28"/>
+          <w:szCs w:val="28"/>
+        </w:rPr>
+      </w:pPr>
+      <w:r>
+        <w:rPr>
+          <w:sz w:val="28"/>
+          <w:szCs w:val="28"/>
+        </w:rPr>
+        <w:t xml:space="preserve">Both approaches have their upsides and downsides. </w:t>
+      </w:r>
+      <w:r>
+        <w:rPr>
+          <w:sz w:val="28"/>
+          <w:szCs w:val="28"/>
+        </w:rPr>
+        <w:t xml:space="preserve">After executing the </w:t>
+      </w:r>
+      <w:r>
+        <w:rPr>
+          <w:sz w:val="28"/>
+          <w:szCs w:val="28"/>
+        </w:rPr>
+        <w:t xml:space="preserve">program </w:t>
+      </w:r>
+      <w:r>
+        <w:rPr>
+          <w:sz w:val="28"/>
+          <w:szCs w:val="28"/>
+        </w:rPr>
+        <w:t xml:space="preserve">with both approaches and different </w:t>
+      </w:r>
+      <w:r>
+        <w:rPr>
+          <w:sz w:val="28"/>
+          <w:szCs w:val="28"/>
+        </w:rPr>
+        <w:t xml:space="preserve">parameters, we measured a nearly identical run times. With a larger number of simulation steps, the overhead of the first approach is accumulating more, however it makes a tiny bit of the total time, which is similar to the second approach. Therefore, we decided to use the second approach and avoid multiple allocations and deallocations of GPU memory, as </w:t>
+      </w:r>
+      <w:r>
+        <w:rPr>
+          <w:sz w:val="28"/>
+          <w:szCs w:val="28"/>
+        </w:rPr>
+        <w:t>it is generally not a good practise.</w:t>
       </w:r>
     </w:p>
     <w:p>
@@ -6165,6 +6279,16 @@
         <w:pStyle w:val="PreformattedText"/>
         <w:jc w:val="both"/>
         <w:rPr>
+          <w:caps w:val="false"/>
+          <w:smallCaps w:val="false"/>
+          <w:color w:val="8F5902"/>
+          <w:spacing w:val="0"/>
+          <w:sz w:val="20"/>
+          <w:szCs w:val="20"/>
+        </w:rPr>
+      </w:pPr>
+      <w:r>
+        <w:rPr>
           <w:b w:val="false"/>
           <w:i/>
           <w:caps w:val="false"/>
@@ -6174,19 +6298,7 @@
           <w:sz w:val="20"/>
           <w:szCs w:val="20"/>
         </w:rPr>
-      </w:pPr>
-      <w:r>
-        <w:rPr>
-          <w:b w:val="false"/>
-          <w:i/>
-          <w:caps w:val="false"/>
-          <w:smallCaps w:val="false"/>
-          <w:color w:val="8F5902"/>
-          <w:spacing w:val="0"/>
-          <w:sz w:val="20"/>
-          <w:szCs w:val="20"/>
-        </w:rPr>
-        <w:t>// copying initial values to GPU</w:t>
+        <w:t>// allocation of maximum size quadtree</w:t>
       </w:r>
     </w:p>
     <w:p>
@@ -6198,69 +6310,226 @@
           <w:smallCaps w:val="false"/>
           <w:color w:val="333333"/>
           <w:spacing w:val="0"/>
-        </w:rPr>
-      </w:pPr>
-      <w:r>
-        <w:rPr>
-          <w:caps w:val="false"/>
-          <w:smallCaps w:val="false"/>
-          <w:color w:val="333333"/>
-          <w:spacing w:val="0"/>
+          <w:sz w:val="20"/>
+          <w:szCs w:val="20"/>
+        </w:rPr>
+      </w:pPr>
+      <w:r>
+        <w:rPr>
+          <w:caps w:val="false"/>
+          <w:smallCaps w:val="false"/>
+          <w:color w:val="333333"/>
+          <w:spacing w:val="0"/>
+          <w:sz w:val="20"/>
+          <w:szCs w:val="20"/>
         </w:rPr>
         <w:t xml:space="preserve">    </w:t>
       </w:r>
       <w:r>
         <w:rPr>
-          <w:b w:val="false"/>
-          <w:i w:val="false"/>
-          <w:caps w:val="false"/>
-          <w:smallCaps w:val="false"/>
-          <w:color w:val="000000"/>
-          <w:spacing w:val="0"/>
-        </w:rPr>
-        <w:t>cudaMemcpy</w:t>
-      </w:r>
-      <w:r>
-        <w:rPr>
-          <w:b/>
-          <w:i w:val="false"/>
-          <w:caps w:val="false"/>
-          <w:smallCaps w:val="false"/>
-          <w:color w:val="000000"/>
-          <w:spacing w:val="0"/>
+          <w:b/>
+          <w:i w:val="false"/>
+          <w:caps w:val="false"/>
+          <w:smallCaps w:val="false"/>
+          <w:color w:val="204A87"/>
+          <w:spacing w:val="0"/>
+          <w:sz w:val="20"/>
+          <w:szCs w:val="20"/>
+        </w:rPr>
+        <w:t>size_t</w:t>
+      </w:r>
+      <w:r>
+        <w:rPr>
+          <w:b w:val="false"/>
+          <w:i w:val="false"/>
+          <w:caps w:val="false"/>
+          <w:smallCaps w:val="false"/>
+          <w:color w:val="333333"/>
+          <w:spacing w:val="0"/>
+          <w:sz w:val="20"/>
+          <w:szCs w:val="20"/>
+        </w:rPr>
+        <w:t xml:space="preserve"> </w:t>
+      </w:r>
+      <w:r>
+        <w:rPr>
+          <w:b w:val="false"/>
+          <w:i w:val="false"/>
+          <w:caps w:val="false"/>
+          <w:smallCaps w:val="false"/>
+          <w:color w:val="000000"/>
+          <w:spacing w:val="0"/>
+          <w:sz w:val="20"/>
+          <w:szCs w:val="20"/>
+        </w:rPr>
+        <w:t>realistic_size</w:t>
+      </w:r>
+      <w:r>
+        <w:rPr>
+          <w:b w:val="false"/>
+          <w:i w:val="false"/>
+          <w:caps w:val="false"/>
+          <w:smallCaps w:val="false"/>
+          <w:color w:val="333333"/>
+          <w:spacing w:val="0"/>
+          <w:sz w:val="20"/>
+          <w:szCs w:val="20"/>
+        </w:rPr>
+        <w:t xml:space="preserve"> </w:t>
+      </w:r>
+      <w:r>
+        <w:rPr>
+          <w:b/>
+          <w:i w:val="false"/>
+          <w:caps w:val="false"/>
+          <w:smallCaps w:val="false"/>
+          <w:color w:val="CE5C00"/>
+          <w:spacing w:val="0"/>
+          <w:sz w:val="20"/>
+          <w:szCs w:val="20"/>
+        </w:rPr>
+        <w:t>=</w:t>
+      </w:r>
+      <w:r>
+        <w:rPr>
+          <w:b w:val="false"/>
+          <w:i w:val="false"/>
+          <w:caps w:val="false"/>
+          <w:smallCaps w:val="false"/>
+          <w:color w:val="333333"/>
+          <w:spacing w:val="0"/>
+          <w:sz w:val="20"/>
+          <w:szCs w:val="20"/>
+        </w:rPr>
+        <w:t xml:space="preserve"> </w:t>
+      </w:r>
+      <w:r>
+        <w:rPr>
+          <w:b w:val="false"/>
+          <w:i w:val="false"/>
+          <w:caps w:val="false"/>
+          <w:smallCaps w:val="false"/>
+          <w:color w:val="000000"/>
+          <w:spacing w:val="0"/>
+          <w:sz w:val="20"/>
+          <w:szCs w:val="20"/>
+        </w:rPr>
+        <w:t>std</w:t>
+      </w:r>
+      <w:r>
+        <w:rPr>
+          <w:b/>
+          <w:i w:val="false"/>
+          <w:caps w:val="false"/>
+          <w:smallCaps w:val="false"/>
+          <w:color w:val="CE5C00"/>
+          <w:spacing w:val="0"/>
+          <w:sz w:val="20"/>
+          <w:szCs w:val="20"/>
+        </w:rPr>
+        <w:t>::</w:t>
+      </w:r>
+      <w:r>
+        <w:rPr>
+          <w:b w:val="false"/>
+          <w:i w:val="false"/>
+          <w:caps w:val="false"/>
+          <w:smallCaps w:val="false"/>
+          <w:color w:val="000000"/>
+          <w:spacing w:val="0"/>
+          <w:sz w:val="20"/>
+          <w:szCs w:val="20"/>
+        </w:rPr>
+        <w:t>min</w:t>
+      </w:r>
+      <w:r>
+        <w:rPr>
+          <w:b/>
+          <w:i w:val="false"/>
+          <w:caps w:val="false"/>
+          <w:smallCaps w:val="false"/>
+          <w:color w:val="000000"/>
+          <w:spacing w:val="0"/>
+          <w:sz w:val="20"/>
+          <w:szCs w:val="20"/>
         </w:rPr>
         <w:t>(</w:t>
       </w:r>
       <w:r>
         <w:rPr>
-          <w:b w:val="false"/>
-          <w:i w:val="false"/>
-          <w:caps w:val="false"/>
-          <w:smallCaps w:val="false"/>
-          <w:color w:val="333333"/>
-          <w:spacing w:val="0"/>
-        </w:rPr>
-        <w:t xml:space="preserve"> </w:t>
-      </w:r>
-      <w:r>
-        <w:rPr>
-          <w:b w:val="false"/>
-          <w:i w:val="false"/>
-          <w:caps w:val="false"/>
-          <w:smallCaps w:val="false"/>
-          <w:color w:val="000000"/>
-          <w:spacing w:val="0"/>
-        </w:rPr>
-        <w:t>masses_d</w:t>
-      </w:r>
-      <w:r>
-        <w:rPr>
-          <w:b/>
-          <w:i w:val="false"/>
-          <w:caps w:val="false"/>
-          <w:smallCaps w:val="false"/>
-          <w:color w:val="000000"/>
-          <w:spacing w:val="0"/>
+          <w:b/>
+          <w:i w:val="false"/>
+          <w:caps w:val="false"/>
+          <w:smallCaps w:val="false"/>
+          <w:color w:val="0000CF"/>
+          <w:spacing w:val="0"/>
+          <w:sz w:val="20"/>
+          <w:szCs w:val="20"/>
+        </w:rPr>
+        <w:t>4</w:t>
+      </w:r>
+      <w:r>
+        <w:rPr>
+          <w:b w:val="false"/>
+          <w:i w:val="false"/>
+          <w:caps w:val="false"/>
+          <w:smallCaps w:val="false"/>
+          <w:color w:val="333333"/>
+          <w:spacing w:val="0"/>
+          <w:sz w:val="20"/>
+          <w:szCs w:val="20"/>
+        </w:rPr>
+        <w:t xml:space="preserve"> </w:t>
+      </w:r>
+      <w:r>
+        <w:rPr>
+          <w:b/>
+          <w:i w:val="false"/>
+          <w:caps w:val="false"/>
+          <w:smallCaps w:val="false"/>
+          <w:color w:val="CE5C00"/>
+          <w:spacing w:val="0"/>
+          <w:sz w:val="20"/>
+          <w:szCs w:val="20"/>
+        </w:rPr>
+        <w:t>*</w:t>
+      </w:r>
+      <w:r>
+        <w:rPr>
+          <w:b w:val="false"/>
+          <w:i w:val="false"/>
+          <w:caps w:val="false"/>
+          <w:smallCaps w:val="false"/>
+          <w:color w:val="333333"/>
+          <w:spacing w:val="0"/>
+          <w:sz w:val="20"/>
+          <w:szCs w:val="20"/>
+        </w:rPr>
+        <w:t xml:space="preserve"> </w:t>
+      </w:r>
+      <w:r>
+        <w:rPr>
+          <w:b w:val="false"/>
+          <w:i w:val="false"/>
+          <w:caps w:val="false"/>
+          <w:smallCaps w:val="false"/>
+          <w:color w:val="000000"/>
+          <w:spacing w:val="0"/>
+          <w:sz w:val="20"/>
+          <w:szCs w:val="20"/>
+        </w:rPr>
+        <w:t>N_BODIES</w:t>
+      </w:r>
+      <w:r>
+        <w:rPr>
+          <w:b/>
+          <w:i w:val="false"/>
+          <w:caps w:val="false"/>
+          <w:smallCaps w:val="false"/>
+          <w:color w:val="000000"/>
+          <w:spacing w:val="0"/>
+          <w:sz w:val="20"/>
+          <w:szCs w:val="20"/>
         </w:rPr>
         <w:t>,</w:t>
       </w:r>
@@ -6272,489 +6541,34 @@
           <w:smallCaps w:val="false"/>
           <w:color w:val="333333"/>
           <w:spacing w:val="0"/>
-        </w:rPr>
-        <w:t xml:space="preserve"> </w:t>
-      </w:r>
-      <w:r>
-        <w:rPr>
-          <w:b w:val="false"/>
-          <w:i w:val="false"/>
-          <w:caps w:val="false"/>
-          <w:smallCaps w:val="false"/>
-          <w:color w:val="000000"/>
-          <w:spacing w:val="0"/>
-        </w:rPr>
-        <w:t>masses</w:t>
-      </w:r>
-      <w:r>
-        <w:rPr>
-          <w:b/>
-          <w:i w:val="false"/>
-          <w:caps w:val="false"/>
-          <w:smallCaps w:val="false"/>
-          <w:color w:val="000000"/>
-          <w:spacing w:val="0"/>
-        </w:rPr>
-        <w:t>.</w:t>
-      </w:r>
-      <w:r>
-        <w:rPr>
-          <w:b w:val="false"/>
-          <w:i w:val="false"/>
-          <w:caps w:val="false"/>
-          <w:smallCaps w:val="false"/>
-          <w:color w:val="000000"/>
-          <w:spacing w:val="0"/>
-        </w:rPr>
-        <w:t>data</w:t>
-      </w:r>
-      <w:r>
-        <w:rPr>
-          <w:b/>
-          <w:i w:val="false"/>
-          <w:caps w:val="false"/>
-          <w:smallCaps w:val="false"/>
-          <w:color w:val="000000"/>
-          <w:spacing w:val="0"/>
-        </w:rPr>
-        <w:t>(),</w:t>
-      </w:r>
-      <w:r>
-        <w:rPr>
-          <w:b w:val="false"/>
-          <w:i w:val="false"/>
-          <w:caps w:val="false"/>
-          <w:smallCaps w:val="false"/>
-          <w:color w:val="333333"/>
-          <w:spacing w:val="0"/>
-        </w:rPr>
-        <w:t xml:space="preserve"> </w:t>
-      </w:r>
-      <w:r>
-        <w:rPr>
-          <w:b w:val="false"/>
-          <w:i w:val="false"/>
-          <w:caps w:val="false"/>
-          <w:smallCaps w:val="false"/>
-          <w:color w:val="000000"/>
-          <w:spacing w:val="0"/>
-        </w:rPr>
-        <w:t>N_BODIES</w:t>
-      </w:r>
-      <w:r>
-        <w:rPr>
-          <w:b w:val="false"/>
-          <w:i w:val="false"/>
-          <w:caps w:val="false"/>
-          <w:smallCaps w:val="false"/>
-          <w:color w:val="333333"/>
-          <w:spacing w:val="0"/>
-        </w:rPr>
-        <w:t xml:space="preserve"> </w:t>
-      </w:r>
-      <w:r>
-        <w:rPr>
-          <w:b/>
-          <w:i w:val="false"/>
-          <w:caps w:val="false"/>
-          <w:smallCaps w:val="false"/>
-          <w:color w:val="CE5C00"/>
-          <w:spacing w:val="0"/>
-        </w:rPr>
-        <w:t>*</w:t>
-      </w:r>
-      <w:r>
-        <w:rPr>
-          <w:b w:val="false"/>
-          <w:i w:val="false"/>
-          <w:caps w:val="false"/>
-          <w:smallCaps w:val="false"/>
-          <w:color w:val="333333"/>
-          <w:spacing w:val="0"/>
-        </w:rPr>
-        <w:t xml:space="preserve"> </w:t>
-      </w:r>
-      <w:r>
-        <w:rPr>
-          <w:b/>
-          <w:i w:val="false"/>
-          <w:caps w:val="false"/>
-          <w:smallCaps w:val="false"/>
-          <w:color w:val="204A87"/>
-          <w:spacing w:val="0"/>
-        </w:rPr>
-        <w:t>sizeof</w:t>
-      </w:r>
-      <w:r>
-        <w:rPr>
-          <w:b/>
-          <w:i w:val="false"/>
-          <w:caps w:val="false"/>
-          <w:smallCaps w:val="false"/>
-          <w:color w:val="000000"/>
-          <w:spacing w:val="0"/>
-        </w:rPr>
-        <w:t>(</w:t>
-      </w:r>
-      <w:r>
-        <w:rPr>
-          <w:b/>
-          <w:i w:val="false"/>
-          <w:caps w:val="false"/>
-          <w:smallCaps w:val="false"/>
-          <w:color w:val="204A87"/>
-          <w:spacing w:val="0"/>
-        </w:rPr>
-        <w:t>double</w:t>
-      </w:r>
-      <w:r>
-        <w:rPr>
-          <w:b/>
-          <w:i w:val="false"/>
-          <w:caps w:val="false"/>
-          <w:smallCaps w:val="false"/>
-          <w:color w:val="000000"/>
-          <w:spacing w:val="0"/>
-        </w:rPr>
-        <w:t>),</w:t>
-      </w:r>
-      <w:r>
-        <w:rPr>
-          <w:b w:val="false"/>
-          <w:i w:val="false"/>
-          <w:caps w:val="false"/>
-          <w:smallCaps w:val="false"/>
-          <w:color w:val="333333"/>
-          <w:spacing w:val="0"/>
-        </w:rPr>
-        <w:t xml:space="preserve"> </w:t>
-      </w:r>
-      <w:r>
-        <w:rPr>
-          <w:b w:val="false"/>
-          <w:i w:val="false"/>
-          <w:caps w:val="false"/>
-          <w:smallCaps w:val="false"/>
-          <w:color w:val="000000"/>
-          <w:spacing w:val="0"/>
-        </w:rPr>
-        <w:t>cudaMemcpyHostToDevice</w:t>
-      </w:r>
-      <w:r>
-        <w:rPr>
-          <w:b/>
-          <w:i w:val="false"/>
-          <w:caps w:val="false"/>
-          <w:smallCaps w:val="false"/>
-          <w:color w:val="000000"/>
-          <w:spacing w:val="0"/>
-        </w:rPr>
-        <w:t>);</w:t>
-      </w:r>
-    </w:p>
-    <w:p>
-      <w:pPr>
-        <w:pStyle w:val="PreformattedText"/>
-        <w:widowControl/>
-        <w:rPr>
-          <w:caps w:val="false"/>
-          <w:smallCaps w:val="false"/>
-          <w:color w:val="333333"/>
-          <w:spacing w:val="0"/>
-        </w:rPr>
-      </w:pPr>
-      <w:r>
-        <w:rPr>
-          <w:caps w:val="false"/>
-          <w:smallCaps w:val="false"/>
-          <w:color w:val="333333"/>
-          <w:spacing w:val="0"/>
-        </w:rPr>
-        <w:t xml:space="preserve">    </w:t>
-      </w:r>
-      <w:r>
-        <w:rPr>
-          <w:b w:val="false"/>
-          <w:i w:val="false"/>
-          <w:caps w:val="false"/>
-          <w:smallCaps w:val="false"/>
-          <w:color w:val="000000"/>
-          <w:spacing w:val="0"/>
-        </w:rPr>
-        <w:t>cudaMemcpy</w:t>
-      </w:r>
-      <w:r>
-        <w:rPr>
-          <w:b/>
-          <w:i w:val="false"/>
-          <w:caps w:val="false"/>
-          <w:smallCaps w:val="false"/>
-          <w:color w:val="000000"/>
-          <w:spacing w:val="0"/>
-        </w:rPr>
-        <w:t>(</w:t>
-      </w:r>
-      <w:r>
-        <w:rPr>
-          <w:b w:val="false"/>
-          <w:i w:val="false"/>
-          <w:caps w:val="false"/>
-          <w:smallCaps w:val="false"/>
-          <w:color w:val="333333"/>
-          <w:spacing w:val="0"/>
-        </w:rPr>
-        <w:t xml:space="preserve"> </w:t>
-      </w:r>
-      <w:r>
-        <w:rPr>
-          <w:b w:val="false"/>
-          <w:i w:val="false"/>
-          <w:caps w:val="false"/>
-          <w:smallCaps w:val="false"/>
-          <w:color w:val="000000"/>
-          <w:spacing w:val="0"/>
-        </w:rPr>
-        <w:t>positions_d</w:t>
-      </w:r>
-      <w:r>
-        <w:rPr>
-          <w:b/>
-          <w:i w:val="false"/>
-          <w:caps w:val="false"/>
-          <w:smallCaps w:val="false"/>
-          <w:color w:val="000000"/>
-          <w:spacing w:val="0"/>
-        </w:rPr>
-        <w:t>,</w:t>
-      </w:r>
-      <w:r>
-        <w:rPr>
-          <w:b w:val="false"/>
-          <w:i w:val="false"/>
-          <w:caps w:val="false"/>
-          <w:smallCaps w:val="false"/>
-          <w:color w:val="333333"/>
-          <w:spacing w:val="0"/>
-        </w:rPr>
-        <w:t xml:space="preserve"> </w:t>
-      </w:r>
-      <w:r>
-        <w:rPr>
-          <w:b w:val="false"/>
-          <w:i w:val="false"/>
-          <w:caps w:val="false"/>
-          <w:smallCaps w:val="false"/>
-          <w:color w:val="000000"/>
-          <w:spacing w:val="0"/>
-        </w:rPr>
-        <w:t>positions</w:t>
-      </w:r>
-      <w:r>
-        <w:rPr>
-          <w:b/>
-          <w:i w:val="false"/>
-          <w:caps w:val="false"/>
-          <w:smallCaps w:val="false"/>
-          <w:color w:val="000000"/>
-          <w:spacing w:val="0"/>
-        </w:rPr>
-        <w:t>.</w:t>
-      </w:r>
-      <w:r>
-        <w:rPr>
-          <w:b w:val="false"/>
-          <w:i w:val="false"/>
-          <w:caps w:val="false"/>
-          <w:smallCaps w:val="false"/>
-          <w:color w:val="000000"/>
-          <w:spacing w:val="0"/>
-        </w:rPr>
-        <w:t>data</w:t>
-      </w:r>
-      <w:r>
-        <w:rPr>
-          <w:b/>
-          <w:i w:val="false"/>
-          <w:caps w:val="false"/>
-          <w:smallCaps w:val="false"/>
-          <w:color w:val="000000"/>
-          <w:spacing w:val="0"/>
-        </w:rPr>
-        <w:t>(),</w:t>
-      </w:r>
-      <w:r>
-        <w:rPr>
-          <w:b w:val="false"/>
-          <w:i w:val="false"/>
-          <w:caps w:val="false"/>
-          <w:smallCaps w:val="false"/>
-          <w:color w:val="333333"/>
-          <w:spacing w:val="0"/>
-        </w:rPr>
-        <w:t xml:space="preserve"> </w:t>
-      </w:r>
-      <w:r>
-        <w:rPr>
-          <w:b w:val="false"/>
-          <w:i w:val="false"/>
-          <w:caps w:val="false"/>
-          <w:smallCaps w:val="false"/>
-          <w:color w:val="000000"/>
-          <w:spacing w:val="0"/>
-        </w:rPr>
-        <w:t>N_BODIES</w:t>
-      </w:r>
-      <w:r>
-        <w:rPr>
-          <w:b w:val="false"/>
-          <w:i w:val="false"/>
-          <w:caps w:val="false"/>
-          <w:smallCaps w:val="false"/>
-          <w:color w:val="333333"/>
-          <w:spacing w:val="0"/>
-        </w:rPr>
-        <w:t xml:space="preserve"> </w:t>
-      </w:r>
-      <w:r>
-        <w:rPr>
-          <w:b/>
-          <w:i w:val="false"/>
-          <w:caps w:val="false"/>
-          <w:smallCaps w:val="false"/>
-          <w:color w:val="CE5C00"/>
-          <w:spacing w:val="0"/>
-        </w:rPr>
-        <w:t>*</w:t>
-      </w:r>
-      <w:r>
-        <w:rPr>
-          <w:b w:val="false"/>
-          <w:i w:val="false"/>
-          <w:caps w:val="false"/>
-          <w:smallCaps w:val="false"/>
-          <w:color w:val="333333"/>
-          <w:spacing w:val="0"/>
-        </w:rPr>
-        <w:t xml:space="preserve"> </w:t>
-      </w:r>
-      <w:r>
-        <w:rPr>
-          <w:b w:val="false"/>
-          <w:i w:val="false"/>
-          <w:caps w:val="false"/>
-          <w:smallCaps w:val="false"/>
-          <w:color w:val="000000"/>
-          <w:spacing w:val="0"/>
-        </w:rPr>
-        <w:t>N_DIM</w:t>
-      </w:r>
-      <w:r>
-        <w:rPr>
-          <w:b w:val="false"/>
-          <w:i w:val="false"/>
-          <w:caps w:val="false"/>
-          <w:smallCaps w:val="false"/>
-          <w:color w:val="333333"/>
-          <w:spacing w:val="0"/>
-        </w:rPr>
-        <w:t xml:space="preserve"> </w:t>
-      </w:r>
-      <w:r>
-        <w:rPr>
-          <w:b/>
-          <w:i w:val="false"/>
-          <w:caps w:val="false"/>
-          <w:smallCaps w:val="false"/>
-          <w:color w:val="CE5C00"/>
-          <w:spacing w:val="0"/>
-        </w:rPr>
-        <w:t>*</w:t>
-      </w:r>
-      <w:r>
-        <w:rPr>
-          <w:b w:val="false"/>
-          <w:i w:val="false"/>
-          <w:caps w:val="false"/>
-          <w:smallCaps w:val="false"/>
-          <w:color w:val="333333"/>
-          <w:spacing w:val="0"/>
-        </w:rPr>
-        <w:t xml:space="preserve"> </w:t>
-      </w:r>
-      <w:r>
-        <w:rPr>
-          <w:b/>
-          <w:i w:val="false"/>
-          <w:caps w:val="false"/>
-          <w:smallCaps w:val="false"/>
-          <w:color w:val="204A87"/>
-          <w:spacing w:val="0"/>
-        </w:rPr>
-        <w:t>sizeof</w:t>
-      </w:r>
-      <w:r>
-        <w:rPr>
-          <w:b/>
-          <w:i w:val="false"/>
-          <w:caps w:val="false"/>
-          <w:smallCaps w:val="false"/>
-          <w:color w:val="000000"/>
-          <w:spacing w:val="0"/>
-        </w:rPr>
-        <w:t>(</w:t>
-      </w:r>
-      <w:r>
-        <w:rPr>
-          <w:b/>
-          <w:i w:val="false"/>
-          <w:caps w:val="false"/>
-          <w:smallCaps w:val="false"/>
-          <w:color w:val="204A87"/>
-          <w:spacing w:val="0"/>
-        </w:rPr>
-        <w:t>double</w:t>
-      </w:r>
-      <w:r>
-        <w:rPr>
-          <w:b/>
-          <w:i w:val="false"/>
-          <w:caps w:val="false"/>
-          <w:smallCaps w:val="false"/>
-          <w:color w:val="000000"/>
-          <w:spacing w:val="0"/>
-        </w:rPr>
-        <w:t>),</w:t>
-      </w:r>
-      <w:r>
-        <w:rPr>
-          <w:b w:val="false"/>
-          <w:i w:val="false"/>
-          <w:caps w:val="false"/>
-          <w:smallCaps w:val="false"/>
-          <w:color w:val="333333"/>
-          <w:spacing w:val="0"/>
-        </w:rPr>
-        <w:t xml:space="preserve"> </w:t>
-      </w:r>
-      <w:r>
-        <w:rPr>
-          <w:b w:val="false"/>
-          <w:i w:val="false"/>
-          <w:caps w:val="false"/>
-          <w:smallCaps w:val="false"/>
-          <w:color w:val="000000"/>
-          <w:spacing w:val="0"/>
-        </w:rPr>
-        <w:t>cudaMemcpyHostToDevice</w:t>
-      </w:r>
-      <w:r>
-        <w:rPr>
-          <w:b/>
-          <w:i w:val="false"/>
-          <w:caps w:val="false"/>
-          <w:smallCaps w:val="false"/>
-          <w:color w:val="000000"/>
-          <w:spacing w:val="0"/>
+          <w:sz w:val="20"/>
+          <w:szCs w:val="20"/>
+        </w:rPr>
+        <w:t xml:space="preserve"> </w:t>
+      </w:r>
+      <w:r>
+        <w:rPr>
+          <w:b w:val="false"/>
+          <w:i w:val="false"/>
+          <w:caps w:val="false"/>
+          <w:smallCaps w:val="false"/>
+          <w:color w:val="000000"/>
+          <w:spacing w:val="0"/>
+          <w:sz w:val="20"/>
+          <w:szCs w:val="20"/>
+        </w:rPr>
+        <w:t>QUADTREE_MAX_SIZE</w:t>
+      </w:r>
+      <w:r>
+        <w:rPr>
+          <w:b/>
+          <w:i w:val="false"/>
+          <w:caps w:val="false"/>
+          <w:smallCaps w:val="false"/>
+          <w:color w:val="000000"/>
+          <w:spacing w:val="0"/>
+          <w:sz w:val="20"/>
+          <w:szCs w:val="20"/>
         </w:rPr>
         <w:t>);</w:t>
       </w:r>
@@ -6769,14 +6583,18 @@
           <w:smallCaps w:val="false"/>
           <w:color w:val="333333"/>
           <w:spacing w:val="0"/>
-        </w:rPr>
-      </w:pPr>
-      <w:r>
-        <w:rPr>
-          <w:caps w:val="false"/>
-          <w:smallCaps w:val="false"/>
-          <w:color w:val="333333"/>
-          <w:spacing w:val="0"/>
+          <w:sz w:val="20"/>
+          <w:szCs w:val="20"/>
+        </w:rPr>
+      </w:pPr>
+      <w:r>
+        <w:rPr>
+          <w:caps w:val="false"/>
+          <w:smallCaps w:val="false"/>
+          <w:color w:val="333333"/>
+          <w:spacing w:val="0"/>
+          <w:sz w:val="20"/>
+          <w:szCs w:val="20"/>
         </w:rPr>
         <w:t xml:space="preserve">    </w:t>
       </w:r>
@@ -6788,17 +6606,21 @@
           <w:smallCaps w:val="false"/>
           <w:color w:val="000000"/>
           <w:spacing w:val="0"/>
-        </w:rPr>
-        <w:t>cudaMemcpy</w:t>
-      </w:r>
-      <w:r>
-        <w:rPr>
-          <w:b/>
-          <w:i w:val="false"/>
-          <w:caps w:val="false"/>
-          <w:smallCaps w:val="false"/>
-          <w:color w:val="000000"/>
-          <w:spacing w:val="0"/>
+          <w:sz w:val="20"/>
+          <w:szCs w:val="20"/>
+        </w:rPr>
+        <w:t>cudaMalloc</w:t>
+      </w:r>
+      <w:r>
+        <w:rPr>
+          <w:b/>
+          <w:i w:val="false"/>
+          <w:caps w:val="false"/>
+          <w:smallCaps w:val="false"/>
+          <w:color w:val="000000"/>
+          <w:spacing w:val="0"/>
+          <w:sz w:val="20"/>
+          <w:szCs w:val="20"/>
         </w:rPr>
         <w:t>(</w:t>
       </w:r>
@@ -6810,28 +6632,99 @@
           <w:smallCaps w:val="false"/>
           <w:color w:val="333333"/>
           <w:spacing w:val="0"/>
-        </w:rPr>
-        <w:t xml:space="preserve"> </w:t>
-      </w:r>
-      <w:r>
-        <w:rPr>
-          <w:b w:val="false"/>
-          <w:i w:val="false"/>
-          <w:caps w:val="false"/>
-          <w:smallCaps w:val="false"/>
-          <w:color w:val="000000"/>
-          <w:spacing w:val="0"/>
-        </w:rPr>
-        <w:t>velocities_d</w:t>
-      </w:r>
-      <w:r>
-        <w:rPr>
-          <w:b/>
-          <w:i w:val="false"/>
-          <w:caps w:val="false"/>
-          <w:smallCaps w:val="false"/>
-          <w:color w:val="000000"/>
-          <w:spacing w:val="0"/>
+          <w:sz w:val="20"/>
+          <w:szCs w:val="20"/>
+        </w:rPr>
+        <w:t xml:space="preserve"> </w:t>
+      </w:r>
+      <w:r>
+        <w:rPr>
+          <w:b/>
+          <w:i w:val="false"/>
+          <w:caps w:val="false"/>
+          <w:smallCaps w:val="false"/>
+          <w:color w:val="000000"/>
+          <w:spacing w:val="0"/>
+          <w:sz w:val="20"/>
+          <w:szCs w:val="20"/>
+        </w:rPr>
+        <w:t>(</w:t>
+      </w:r>
+      <w:r>
+        <w:rPr>
+          <w:b/>
+          <w:i w:val="false"/>
+          <w:caps w:val="false"/>
+          <w:smallCaps w:val="false"/>
+          <w:color w:val="204A87"/>
+          <w:spacing w:val="0"/>
+          <w:sz w:val="20"/>
+          <w:szCs w:val="20"/>
+        </w:rPr>
+        <w:t>void</w:t>
+      </w:r>
+      <w:r>
+        <w:rPr>
+          <w:b/>
+          <w:i w:val="false"/>
+          <w:caps w:val="false"/>
+          <w:smallCaps w:val="false"/>
+          <w:color w:val="CE5C00"/>
+          <w:spacing w:val="0"/>
+          <w:sz w:val="20"/>
+          <w:szCs w:val="20"/>
+        </w:rPr>
+        <w:t>**</w:t>
+      </w:r>
+      <w:r>
+        <w:rPr>
+          <w:b/>
+          <w:i w:val="false"/>
+          <w:caps w:val="false"/>
+          <w:smallCaps w:val="false"/>
+          <w:color w:val="000000"/>
+          <w:spacing w:val="0"/>
+          <w:sz w:val="20"/>
+          <w:szCs w:val="20"/>
+        </w:rPr>
+        <w:t>)</w:t>
+      </w:r>
+      <w:r>
+        <w:rPr>
+          <w:b/>
+          <w:i w:val="false"/>
+          <w:caps w:val="false"/>
+          <w:smallCaps w:val="false"/>
+          <w:color w:val="CE5C00"/>
+          <w:spacing w:val="0"/>
+          <w:sz w:val="20"/>
+          <w:szCs w:val="20"/>
+        </w:rPr>
+        <w:t>&amp;</w:t>
+      </w:r>
+      <w:r>
+        <w:rPr>
+          <w:b w:val="false"/>
+          <w:i w:val="false"/>
+          <w:caps w:val="false"/>
+          <w:smallCaps w:val="false"/>
+          <w:color w:val="000000"/>
+          <w:spacing w:val="0"/>
+          <w:sz w:val="20"/>
+          <w:szCs w:val="20"/>
+        </w:rPr>
+        <w:t>quadtree_d</w:t>
+      </w:r>
+      <w:r>
+        <w:rPr>
+          <w:b/>
+          <w:i w:val="false"/>
+          <w:caps w:val="false"/>
+          <w:smallCaps w:val="false"/>
+          <w:color w:val="000000"/>
+          <w:spacing w:val="0"/>
+          <w:sz w:val="20"/>
+          <w:szCs w:val="20"/>
         </w:rPr>
         <w:t>,</w:t>
       </w:r>
@@ -6843,83 +6736,34 @@
           <w:smallCaps w:val="false"/>
           <w:color w:val="333333"/>
           <w:spacing w:val="0"/>
-        </w:rPr>
-        <w:t xml:space="preserve"> </w:t>
-      </w:r>
-      <w:r>
-        <w:rPr>
-          <w:b w:val="false"/>
-          <w:i w:val="false"/>
-          <w:caps w:val="false"/>
-          <w:smallCaps w:val="false"/>
-          <w:color w:val="000000"/>
-          <w:spacing w:val="0"/>
-        </w:rPr>
-        <w:t>velocities</w:t>
-      </w:r>
-      <w:r>
-        <w:rPr>
-          <w:b/>
-          <w:i w:val="false"/>
-          <w:caps w:val="false"/>
-          <w:smallCaps w:val="false"/>
-          <w:color w:val="000000"/>
-          <w:spacing w:val="0"/>
-        </w:rPr>
-        <w:t>.</w:t>
-      </w:r>
-      <w:r>
-        <w:rPr>
-          <w:b w:val="false"/>
-          <w:i w:val="false"/>
-          <w:caps w:val="false"/>
-          <w:smallCaps w:val="false"/>
-          <w:color w:val="000000"/>
-          <w:spacing w:val="0"/>
-        </w:rPr>
-        <w:t>data</w:t>
-      </w:r>
-      <w:r>
-        <w:rPr>
-          <w:b/>
-          <w:i w:val="false"/>
-          <w:caps w:val="false"/>
-          <w:smallCaps w:val="false"/>
-          <w:color w:val="000000"/>
-          <w:spacing w:val="0"/>
-        </w:rPr>
-        <w:t>(),</w:t>
-      </w:r>
-      <w:r>
-        <w:rPr>
-          <w:b w:val="false"/>
-          <w:i w:val="false"/>
-          <w:caps w:val="false"/>
-          <w:smallCaps w:val="false"/>
-          <w:color w:val="333333"/>
-          <w:spacing w:val="0"/>
-        </w:rPr>
-        <w:t xml:space="preserve"> </w:t>
-      </w:r>
-      <w:r>
-        <w:rPr>
-          <w:b w:val="false"/>
-          <w:i w:val="false"/>
-          <w:caps w:val="false"/>
-          <w:smallCaps w:val="false"/>
-          <w:color w:val="000000"/>
-          <w:spacing w:val="0"/>
-        </w:rPr>
-        <w:t>N_BODIES</w:t>
-      </w:r>
-      <w:r>
-        <w:rPr>
-          <w:b w:val="false"/>
-          <w:i w:val="false"/>
-          <w:caps w:val="false"/>
-          <w:smallCaps w:val="false"/>
-          <w:color w:val="333333"/>
-          <w:spacing w:val="0"/>
+          <w:sz w:val="20"/>
+          <w:szCs w:val="20"/>
+        </w:rPr>
+        <w:t xml:space="preserve"> </w:t>
+      </w:r>
+      <w:r>
+        <w:rPr>
+          <w:b w:val="false"/>
+          <w:i w:val="false"/>
+          <w:caps w:val="false"/>
+          <w:smallCaps w:val="false"/>
+          <w:color w:val="000000"/>
+          <w:spacing w:val="0"/>
+          <w:sz w:val="20"/>
+          <w:szCs w:val="20"/>
+        </w:rPr>
+        <w:t>realistic_size</w:t>
+      </w:r>
+      <w:r>
+        <w:rPr>
+          <w:b w:val="false"/>
+          <w:i w:val="false"/>
+          <w:caps w:val="false"/>
+          <w:smallCaps w:val="false"/>
+          <w:color w:val="333333"/>
+          <w:spacing w:val="0"/>
+          <w:sz w:val="20"/>
+          <w:szCs w:val="20"/>
         </w:rPr>
         <w:t xml:space="preserve"> </w:t>
       </w:r>
@@ -6931,6 +6775,8 @@
           <w:smallCaps w:val="false"/>
           <w:color w:val="CE5C00"/>
           <w:spacing w:val="0"/>
+          <w:sz w:val="20"/>
+          <w:szCs w:val="20"/>
         </w:rPr>
         <w:t>*</w:t>
       </w:r>
@@ -6942,50 +6788,8 @@
           <w:smallCaps w:val="false"/>
           <w:color w:val="333333"/>
           <w:spacing w:val="0"/>
-        </w:rPr>
-        <w:t xml:space="preserve"> </w:t>
-      </w:r>
-      <w:r>
-        <w:rPr>
-          <w:b w:val="false"/>
-          <w:i w:val="false"/>
-          <w:caps w:val="false"/>
-          <w:smallCaps w:val="false"/>
-          <w:color w:val="000000"/>
-          <w:spacing w:val="0"/>
-        </w:rPr>
-        <w:t>N_DIM</w:t>
-      </w:r>
-      <w:r>
-        <w:rPr>
-          <w:b w:val="false"/>
-          <w:i w:val="false"/>
-          <w:caps w:val="false"/>
-          <w:smallCaps w:val="false"/>
-          <w:color w:val="333333"/>
-          <w:spacing w:val="0"/>
-        </w:rPr>
-        <w:t xml:space="preserve"> </w:t>
-      </w:r>
-      <w:r>
-        <w:rPr>
-          <w:b/>
-          <w:i w:val="false"/>
-          <w:caps w:val="false"/>
-          <w:smallCaps w:val="false"/>
-          <w:color w:val="CE5C00"/>
-          <w:spacing w:val="0"/>
-        </w:rPr>
-        <w:t>*</w:t>
-      </w:r>
-      <w:r>
-        <w:rPr>
-          <w:b w:val="false"/>
-          <w:i w:val="false"/>
-          <w:caps w:val="false"/>
-          <w:smallCaps w:val="false"/>
-          <w:color w:val="333333"/>
-          <w:spacing w:val="0"/>
+          <w:sz w:val="20"/>
+          <w:szCs w:val="20"/>
         </w:rPr>
         <w:t xml:space="preserve"> </w:t>
       </w:r>
@@ -6997,6 +6801,8 @@
           <w:smallCaps w:val="false"/>
           <w:color w:val="204A87"/>
           <w:spacing w:val="0"/>
+          <w:sz w:val="20"/>
+          <w:szCs w:val="20"/>
         </w:rPr>
         <w:t>sizeof</w:t>
       </w:r>
@@ -7008,63 +6814,36 @@
           <w:smallCaps w:val="false"/>
           <w:color w:val="000000"/>
           <w:spacing w:val="0"/>
+          <w:sz w:val="20"/>
+          <w:szCs w:val="20"/>
         </w:rPr>
         <w:t>(</w:t>
       </w:r>
       <w:r>
         <w:rPr>
-          <w:b/>
-          <w:i w:val="false"/>
-          <w:caps w:val="false"/>
-          <w:smallCaps w:val="false"/>
-          <w:color w:val="204A87"/>
-          <w:spacing w:val="0"/>
-        </w:rPr>
-        <w:t>double</w:t>
-      </w:r>
-      <w:r>
-        <w:rPr>
-          <w:b/>
-          <w:i w:val="false"/>
-          <w:caps w:val="false"/>
-          <w:smallCaps w:val="false"/>
-          <w:color w:val="000000"/>
-          <w:spacing w:val="0"/>
-        </w:rPr>
-        <w:t>),</w:t>
-      </w:r>
-      <w:r>
-        <w:rPr>
-          <w:b w:val="false"/>
-          <w:i w:val="false"/>
-          <w:caps w:val="false"/>
-          <w:smallCaps w:val="false"/>
-          <w:color w:val="333333"/>
-          <w:spacing w:val="0"/>
-        </w:rPr>
-        <w:t xml:space="preserve"> </w:t>
-      </w:r>
-      <w:r>
-        <w:rPr>
-          <w:b w:val="false"/>
-          <w:i w:val="false"/>
-          <w:caps w:val="false"/>
-          <w:smallCaps w:val="false"/>
-          <w:color w:val="000000"/>
-          <w:spacing w:val="0"/>
-        </w:rPr>
-        <w:t>cudaMemcpyHostToDevice</w:t>
-      </w:r>
-      <w:r>
-        <w:rPr>
-          <w:b/>
-          <w:i w:val="false"/>
-          <w:caps w:val="false"/>
-          <w:smallCaps w:val="false"/>
-          <w:color w:val="000000"/>
-          <w:spacing w:val="0"/>
-        </w:rPr>
-        <w:t>);</w:t>
+          <w:b w:val="false"/>
+          <w:i w:val="false"/>
+          <w:caps w:val="false"/>
+          <w:smallCaps w:val="false"/>
+          <w:color w:val="000000"/>
+          <w:spacing w:val="0"/>
+          <w:sz w:val="20"/>
+          <w:szCs w:val="20"/>
+        </w:rPr>
+        <w:t>Quadrant</w:t>
+      </w:r>
+      <w:r>
+        <w:rPr>
+          <w:b/>
+          <w:i w:val="false"/>
+          <w:caps w:val="false"/>
+          <w:smallCaps w:val="false"/>
+          <w:color w:val="000000"/>
+          <w:spacing w:val="0"/>
+          <w:sz w:val="20"/>
+          <w:szCs w:val="20"/>
+        </w:rPr>
+        <w:t>));</w:t>
       </w:r>
     </w:p>
     <w:p>
@@ -7081,7 +6860,23 @@
           <w:sz w:val="28"/>
           <w:szCs w:val="28"/>
         </w:rPr>
-        <w:t>After this setup, we are ready to define the simulation loop. As our formulas are taking into account time steps, we are keeping track of the absolute time passed, and are increasing it at each iteration by the defined time step.</w:t>
+        <w:t>At the beginning of the simulation, the positions of bodies are random and uniformly spread over the space. Because of that, the tree will be balanced with tendency of the bodies to end up as leaves of the quadtree. Therefore, we are calculating the upper limit by multiplying the number of bodies with the branching factor of 4. Becasue of the nature of this algorithm, after the first iteration, the ligher bodies are moving towards the heavier ones, making the tree sparse and therefore having a smaller size. Also, because we have the limit of maximum depth, here we need to make sure not to allocate more than allowed maximum size of the quadtree (therefore the min function).</w:t>
+      </w:r>
+    </w:p>
+    <w:p>
+      <w:pPr>
+        <w:pStyle w:val="Normal"/>
+        <w:rPr>
+          <w:sz w:val="28"/>
+          <w:szCs w:val="28"/>
+        </w:rPr>
+      </w:pPr>
+      <w:r>
+        <w:rPr>
+          <w:sz w:val="28"/>
+          <w:szCs w:val="28"/>
+        </w:rPr>
+        <w:t>At the beginning, each body is initialized with its mass, starting position and starting velocity. Accelerations and forces are not initialized as they are calculated later. Therefore, we have to copy the initialzied values from CPU to GPU’s allocated memory.</w:t>
       </w:r>
     </w:p>
     <w:p>
@@ -7090,122 +6885,27 @@
         <w:jc w:val="both"/>
         <w:rPr>
           <w:b w:val="false"/>
-          <w:i w:val="false"/>
-          <w:caps w:val="false"/>
-          <w:smallCaps w:val="false"/>
-          <w:color w:val="333333"/>
-          <w:spacing w:val="0"/>
-        </w:rPr>
-      </w:pPr>
-      <w:r>
-        <w:rPr>
-          <w:b/>
-          <w:i w:val="false"/>
-          <w:caps w:val="false"/>
-          <w:smallCaps w:val="false"/>
-          <w:color w:val="204A87"/>
-          <w:spacing w:val="0"/>
-        </w:rPr>
-        <w:t>const</w:t>
-      </w:r>
-      <w:r>
-        <w:rPr>
-          <w:b/>
-          <w:i w:val="false"/>
-          <w:caps w:val="false"/>
-          <w:smallCaps w:val="false"/>
-          <w:color w:val="000000"/>
-          <w:spacing w:val="0"/>
-        </w:rPr>
-        <w:t xml:space="preserve"> </w:t>
-      </w:r>
-      <w:r>
-        <w:rPr>
-          <w:b/>
-          <w:i w:val="false"/>
-          <w:caps w:val="false"/>
-          <w:smallCaps w:val="false"/>
-          <w:color w:val="204A87"/>
-          <w:spacing w:val="0"/>
-        </w:rPr>
-        <w:t>double</w:t>
-      </w:r>
-      <w:r>
-        <w:rPr>
-          <w:b/>
-          <w:i w:val="false"/>
-          <w:caps w:val="false"/>
-          <w:smallCaps w:val="false"/>
-          <w:color w:val="000000"/>
-          <w:spacing w:val="0"/>
-        </w:rPr>
-        <w:t xml:space="preserve"> </w:t>
-      </w:r>
-      <w:r>
-        <w:rPr>
-          <w:b w:val="false"/>
-          <w:i w:val="false"/>
-          <w:caps w:val="false"/>
-          <w:smallCaps w:val="false"/>
-          <w:color w:val="000000"/>
-          <w:spacing w:val="0"/>
-        </w:rPr>
-        <w:t>DELTA_T</w:t>
-      </w:r>
-      <w:r>
-        <w:rPr>
-          <w:b/>
-          <w:i w:val="false"/>
-          <w:caps w:val="false"/>
-          <w:smallCaps w:val="false"/>
-          <w:color w:val="000000"/>
-          <w:spacing w:val="0"/>
-        </w:rPr>
-        <w:t xml:space="preserve"> </w:t>
-      </w:r>
-      <w:r>
-        <w:rPr>
-          <w:b/>
-          <w:i w:val="false"/>
-          <w:caps w:val="false"/>
-          <w:smallCaps w:val="false"/>
-          <w:color w:val="CE5C00"/>
-          <w:spacing w:val="0"/>
-        </w:rPr>
-        <w:t>=</w:t>
-      </w:r>
-      <w:r>
-        <w:rPr>
-          <w:b/>
-          <w:i w:val="false"/>
-          <w:caps w:val="false"/>
-          <w:smallCaps w:val="false"/>
-          <w:color w:val="000000"/>
-          <w:spacing w:val="0"/>
-        </w:rPr>
-        <w:t xml:space="preserve"> </w:t>
-      </w:r>
-      <w:r>
-        <w:rPr>
-          <w:b/>
-          <w:i w:val="false"/>
-          <w:caps w:val="false"/>
-          <w:smallCaps w:val="false"/>
-          <w:color w:val="0000CF"/>
-          <w:spacing w:val="0"/>
-        </w:rPr>
-        <w:t>1.0</w:t>
-      </w:r>
-      <w:r>
-        <w:rPr>
-          <w:b/>
-          <w:i w:val="false"/>
-          <w:caps w:val="false"/>
-          <w:smallCaps w:val="false"/>
-          <w:color w:val="000000"/>
-          <w:spacing w:val="0"/>
-        </w:rPr>
-        <w:t>;</w:t>
+          <w:i/>
+          <w:caps w:val="false"/>
+          <w:smallCaps w:val="false"/>
+          <w:color w:val="8F5902"/>
+          <w:spacing w:val="0"/>
+          <w:sz w:val="20"/>
+          <w:szCs w:val="20"/>
+        </w:rPr>
+      </w:pPr>
+      <w:r>
+        <w:rPr>
+          <w:b w:val="false"/>
+          <w:i/>
+          <w:caps w:val="false"/>
+          <w:smallCaps w:val="false"/>
+          <w:color w:val="8F5902"/>
+          <w:spacing w:val="0"/>
+          <w:sz w:val="20"/>
+          <w:szCs w:val="20"/>
+        </w:rPr>
+        <w:t>// copying initial values to GPU</w:t>
       </w:r>
     </w:p>
     <w:p>
@@ -7213,24 +6913,262 @@
         <w:pStyle w:val="PreformattedText"/>
         <w:widowControl/>
         <w:rPr>
-          <w:b/>
-          <w:i w:val="false"/>
-          <w:caps w:val="false"/>
-          <w:smallCaps w:val="false"/>
-          <w:color w:val="000000"/>
-          <w:spacing w:val="0"/>
-        </w:rPr>
-      </w:pPr>
-      <w:r>
-        <w:rPr>
-          <w:b/>
-          <w:i w:val="false"/>
-          <w:caps w:val="false"/>
-          <w:smallCaps w:val="false"/>
-          <w:color w:val="000000"/>
-          <w:spacing w:val="0"/>
-        </w:rPr>
-        <w:t>...</w:t>
+          <w:caps w:val="false"/>
+          <w:smallCaps w:val="false"/>
+          <w:color w:val="333333"/>
+          <w:spacing w:val="0"/>
+        </w:rPr>
+      </w:pPr>
+      <w:r>
+        <w:rPr>
+          <w:caps w:val="false"/>
+          <w:smallCaps w:val="false"/>
+          <w:color w:val="333333"/>
+          <w:spacing w:val="0"/>
+        </w:rPr>
+        <w:t xml:space="preserve">    </w:t>
+      </w:r>
+      <w:r>
+        <w:rPr>
+          <w:b w:val="false"/>
+          <w:i w:val="false"/>
+          <w:caps w:val="false"/>
+          <w:smallCaps w:val="false"/>
+          <w:color w:val="000000"/>
+          <w:spacing w:val="0"/>
+        </w:rPr>
+        <w:t>cudaMemcpy</w:t>
+      </w:r>
+      <w:r>
+        <w:rPr>
+          <w:b/>
+          <w:i w:val="false"/>
+          <w:caps w:val="false"/>
+          <w:smallCaps w:val="false"/>
+          <w:color w:val="000000"/>
+          <w:spacing w:val="0"/>
+        </w:rPr>
+        <w:t>(</w:t>
+      </w:r>
+      <w:r>
+        <w:rPr>
+          <w:b w:val="false"/>
+          <w:i w:val="false"/>
+          <w:caps w:val="false"/>
+          <w:smallCaps w:val="false"/>
+          <w:color w:val="333333"/>
+          <w:spacing w:val="0"/>
+        </w:rPr>
+        <w:t xml:space="preserve"> </w:t>
+      </w:r>
+      <w:r>
+        <w:rPr>
+          <w:b w:val="false"/>
+          <w:i w:val="false"/>
+          <w:caps w:val="false"/>
+          <w:smallCaps w:val="false"/>
+          <w:color w:val="000000"/>
+          <w:spacing w:val="0"/>
+        </w:rPr>
+        <w:t>masses_d</w:t>
+      </w:r>
+      <w:r>
+        <w:rPr>
+          <w:b/>
+          <w:i w:val="false"/>
+          <w:caps w:val="false"/>
+          <w:smallCaps w:val="false"/>
+          <w:color w:val="000000"/>
+          <w:spacing w:val="0"/>
+        </w:rPr>
+        <w:t>,</w:t>
+      </w:r>
+      <w:r>
+        <w:rPr>
+          <w:b w:val="false"/>
+          <w:i w:val="false"/>
+          <w:caps w:val="false"/>
+          <w:smallCaps w:val="false"/>
+          <w:color w:val="333333"/>
+          <w:spacing w:val="0"/>
+        </w:rPr>
+        <w:t xml:space="preserve"> </w:t>
+      </w:r>
+      <w:r>
+        <w:rPr>
+          <w:b w:val="false"/>
+          <w:i w:val="false"/>
+          <w:caps w:val="false"/>
+          <w:smallCaps w:val="false"/>
+          <w:color w:val="000000"/>
+          <w:spacing w:val="0"/>
+        </w:rPr>
+        <w:t>masses</w:t>
+      </w:r>
+      <w:r>
+        <w:rPr>
+          <w:b/>
+          <w:i w:val="false"/>
+          <w:caps w:val="false"/>
+          <w:smallCaps w:val="false"/>
+          <w:color w:val="000000"/>
+          <w:spacing w:val="0"/>
+        </w:rPr>
+        <w:t>.</w:t>
+      </w:r>
+      <w:r>
+        <w:rPr>
+          <w:b w:val="false"/>
+          <w:i w:val="false"/>
+          <w:caps w:val="false"/>
+          <w:smallCaps w:val="false"/>
+          <w:color w:val="000000"/>
+          <w:spacing w:val="0"/>
+        </w:rPr>
+        <w:t>data</w:t>
+      </w:r>
+      <w:r>
+        <w:rPr>
+          <w:b/>
+          <w:i w:val="false"/>
+          <w:caps w:val="false"/>
+          <w:smallCaps w:val="false"/>
+          <w:color w:val="000000"/>
+          <w:spacing w:val="0"/>
+        </w:rPr>
+        <w:t>(),</w:t>
+      </w:r>
+      <w:r>
+        <w:rPr>
+          <w:b w:val="false"/>
+          <w:i w:val="false"/>
+          <w:caps w:val="false"/>
+          <w:smallCaps w:val="false"/>
+          <w:color w:val="333333"/>
+          <w:spacing w:val="0"/>
+        </w:rPr>
+        <w:t xml:space="preserve"> </w:t>
+      </w:r>
+      <w:r>
+        <w:rPr>
+          <w:b w:val="false"/>
+          <w:i w:val="false"/>
+          <w:caps w:val="false"/>
+          <w:smallCaps w:val="false"/>
+          <w:color w:val="000000"/>
+          <w:spacing w:val="0"/>
+        </w:rPr>
+        <w:t>N_BODIES</w:t>
+      </w:r>
+      <w:r>
+        <w:rPr>
+          <w:b w:val="false"/>
+          <w:i w:val="false"/>
+          <w:caps w:val="false"/>
+          <w:smallCaps w:val="false"/>
+          <w:color w:val="333333"/>
+          <w:spacing w:val="0"/>
+        </w:rPr>
+        <w:t xml:space="preserve"> </w:t>
+      </w:r>
+      <w:r>
+        <w:rPr>
+          <w:b/>
+          <w:i w:val="false"/>
+          <w:caps w:val="false"/>
+          <w:smallCaps w:val="false"/>
+          <w:color w:val="CE5C00"/>
+          <w:spacing w:val="0"/>
+        </w:rPr>
+        <w:t>*</w:t>
+      </w:r>
+      <w:r>
+        <w:rPr>
+          <w:b w:val="false"/>
+          <w:i w:val="false"/>
+          <w:caps w:val="false"/>
+          <w:smallCaps w:val="false"/>
+          <w:color w:val="333333"/>
+          <w:spacing w:val="0"/>
+        </w:rPr>
+        <w:t xml:space="preserve"> </w:t>
+      </w:r>
+      <w:r>
+        <w:rPr>
+          <w:b/>
+          <w:i w:val="false"/>
+          <w:caps w:val="false"/>
+          <w:smallCaps w:val="false"/>
+          <w:color w:val="204A87"/>
+          <w:spacing w:val="0"/>
+        </w:rPr>
+        <w:t>sizeof</w:t>
+      </w:r>
+      <w:r>
+        <w:rPr>
+          <w:b/>
+          <w:i w:val="false"/>
+          <w:caps w:val="false"/>
+          <w:smallCaps w:val="false"/>
+          <w:color w:val="000000"/>
+          <w:spacing w:val="0"/>
+        </w:rPr>
+        <w:t>(</w:t>
+      </w:r>
+      <w:r>
+        <w:rPr>
+          <w:b/>
+          <w:i w:val="false"/>
+          <w:caps w:val="false"/>
+          <w:smallCaps w:val="false"/>
+          <w:color w:val="204A87"/>
+          <w:spacing w:val="0"/>
+        </w:rPr>
+        <w:t>double</w:t>
+      </w:r>
+      <w:r>
+        <w:rPr>
+          <w:b/>
+          <w:i w:val="false"/>
+          <w:caps w:val="false"/>
+          <w:smallCaps w:val="false"/>
+          <w:color w:val="000000"/>
+          <w:spacing w:val="0"/>
+        </w:rPr>
+        <w:t>),</w:t>
+      </w:r>
+      <w:r>
+        <w:rPr>
+          <w:b w:val="false"/>
+          <w:i w:val="false"/>
+          <w:caps w:val="false"/>
+          <w:smallCaps w:val="false"/>
+          <w:color w:val="333333"/>
+          <w:spacing w:val="0"/>
+        </w:rPr>
+        <w:t xml:space="preserve"> </w:t>
+      </w:r>
+      <w:r>
+        <w:rPr>
+          <w:b w:val="false"/>
+          <w:i w:val="false"/>
+          <w:caps w:val="false"/>
+          <w:smallCaps w:val="false"/>
+          <w:color w:val="000000"/>
+          <w:spacing w:val="0"/>
+        </w:rPr>
+        <w:t>cudaMemcpyHostToDevice</w:t>
+      </w:r>
+      <w:r>
+        <w:rPr>
+          <w:b/>
+          <w:i w:val="false"/>
+          <w:caps w:val="false"/>
+          <w:smallCaps w:val="false"/>
+          <w:color w:val="000000"/>
+          <w:spacing w:val="0"/>
+        </w:rPr>
+        <w:t>);</w:t>
       </w:r>
     </w:p>
     <w:p>
@@ -7238,14 +7176,230 @@
         <w:pStyle w:val="PreformattedText"/>
         <w:widowControl/>
         <w:rPr>
-          <w:b w:val="false"/>
-          <w:i w:val="false"/>
-          <w:caps w:val="false"/>
-          <w:smallCaps w:val="false"/>
-          <w:color w:val="333333"/>
-          <w:spacing w:val="0"/>
-        </w:rPr>
-      </w:pPr>
+          <w:caps w:val="false"/>
+          <w:smallCaps w:val="false"/>
+          <w:color w:val="333333"/>
+          <w:spacing w:val="0"/>
+        </w:rPr>
+      </w:pPr>
+      <w:r>
+        <w:rPr>
+          <w:caps w:val="false"/>
+          <w:smallCaps w:val="false"/>
+          <w:color w:val="333333"/>
+          <w:spacing w:val="0"/>
+        </w:rPr>
+        <w:t xml:space="preserve">    </w:t>
+      </w:r>
+      <w:r>
+        <w:rPr>
+          <w:b w:val="false"/>
+          <w:i w:val="false"/>
+          <w:caps w:val="false"/>
+          <w:smallCaps w:val="false"/>
+          <w:color w:val="000000"/>
+          <w:spacing w:val="0"/>
+        </w:rPr>
+        <w:t>cudaMemcpy</w:t>
+      </w:r>
+      <w:r>
+        <w:rPr>
+          <w:b/>
+          <w:i w:val="false"/>
+          <w:caps w:val="false"/>
+          <w:smallCaps w:val="false"/>
+          <w:color w:val="000000"/>
+          <w:spacing w:val="0"/>
+        </w:rPr>
+        <w:t>(</w:t>
+      </w:r>
+      <w:r>
+        <w:rPr>
+          <w:b w:val="false"/>
+          <w:i w:val="false"/>
+          <w:caps w:val="false"/>
+          <w:smallCaps w:val="false"/>
+          <w:color w:val="333333"/>
+          <w:spacing w:val="0"/>
+        </w:rPr>
+        <w:t xml:space="preserve"> </w:t>
+      </w:r>
+      <w:r>
+        <w:rPr>
+          <w:b w:val="false"/>
+          <w:i w:val="false"/>
+          <w:caps w:val="false"/>
+          <w:smallCaps w:val="false"/>
+          <w:color w:val="000000"/>
+          <w:spacing w:val="0"/>
+        </w:rPr>
+        <w:t>positions_d</w:t>
+      </w:r>
+      <w:r>
+        <w:rPr>
+          <w:b/>
+          <w:i w:val="false"/>
+          <w:caps w:val="false"/>
+          <w:smallCaps w:val="false"/>
+          <w:color w:val="000000"/>
+          <w:spacing w:val="0"/>
+        </w:rPr>
+        <w:t>,</w:t>
+      </w:r>
+      <w:r>
+        <w:rPr>
+          <w:b w:val="false"/>
+          <w:i w:val="false"/>
+          <w:caps w:val="false"/>
+          <w:smallCaps w:val="false"/>
+          <w:color w:val="333333"/>
+          <w:spacing w:val="0"/>
+        </w:rPr>
+        <w:t xml:space="preserve"> </w:t>
+      </w:r>
+      <w:r>
+        <w:rPr>
+          <w:b w:val="false"/>
+          <w:i w:val="false"/>
+          <w:caps w:val="false"/>
+          <w:smallCaps w:val="false"/>
+          <w:color w:val="000000"/>
+          <w:spacing w:val="0"/>
+        </w:rPr>
+        <w:t>positions</w:t>
+      </w:r>
+      <w:r>
+        <w:rPr>
+          <w:b/>
+          <w:i w:val="false"/>
+          <w:caps w:val="false"/>
+          <w:smallCaps w:val="false"/>
+          <w:color w:val="000000"/>
+          <w:spacing w:val="0"/>
+        </w:rPr>
+        <w:t>.</w:t>
+      </w:r>
+      <w:r>
+        <w:rPr>
+          <w:b w:val="false"/>
+          <w:i w:val="false"/>
+          <w:caps w:val="false"/>
+          <w:smallCaps w:val="false"/>
+          <w:color w:val="000000"/>
+          <w:spacing w:val="0"/>
+        </w:rPr>
+        <w:t>data</w:t>
+      </w:r>
+      <w:r>
+        <w:rPr>
+          <w:b/>
+          <w:i w:val="false"/>
+          <w:caps w:val="false"/>
+          <w:smallCaps w:val="false"/>
+          <w:color w:val="000000"/>
+          <w:spacing w:val="0"/>
+        </w:rPr>
+        <w:t>(),</w:t>
+      </w:r>
+      <w:r>
+        <w:rPr>
+          <w:b w:val="false"/>
+          <w:i w:val="false"/>
+          <w:caps w:val="false"/>
+          <w:smallCaps w:val="false"/>
+          <w:color w:val="333333"/>
+          <w:spacing w:val="0"/>
+        </w:rPr>
+        <w:t xml:space="preserve"> </w:t>
+      </w:r>
+      <w:r>
+        <w:rPr>
+          <w:b w:val="false"/>
+          <w:i w:val="false"/>
+          <w:caps w:val="false"/>
+          <w:smallCaps w:val="false"/>
+          <w:color w:val="000000"/>
+          <w:spacing w:val="0"/>
+        </w:rPr>
+        <w:t>N_BODIES</w:t>
+      </w:r>
+      <w:r>
+        <w:rPr>
+          <w:b w:val="false"/>
+          <w:i w:val="false"/>
+          <w:caps w:val="false"/>
+          <w:smallCaps w:val="false"/>
+          <w:color w:val="333333"/>
+          <w:spacing w:val="0"/>
+        </w:rPr>
+        <w:t xml:space="preserve"> </w:t>
+      </w:r>
+      <w:r>
+        <w:rPr>
+          <w:b/>
+          <w:i w:val="false"/>
+          <w:caps w:val="false"/>
+          <w:smallCaps w:val="false"/>
+          <w:color w:val="CE5C00"/>
+          <w:spacing w:val="0"/>
+        </w:rPr>
+        <w:t>*</w:t>
+      </w:r>
+      <w:r>
+        <w:rPr>
+          <w:b w:val="false"/>
+          <w:i w:val="false"/>
+          <w:caps w:val="false"/>
+          <w:smallCaps w:val="false"/>
+          <w:color w:val="333333"/>
+          <w:spacing w:val="0"/>
+        </w:rPr>
+        <w:t xml:space="preserve"> </w:t>
+      </w:r>
+      <w:r>
+        <w:rPr>
+          <w:b w:val="false"/>
+          <w:i w:val="false"/>
+          <w:caps w:val="false"/>
+          <w:smallCaps w:val="false"/>
+          <w:color w:val="000000"/>
+          <w:spacing w:val="0"/>
+        </w:rPr>
+        <w:t>N_DIM</w:t>
+      </w:r>
+      <w:r>
+        <w:rPr>
+          <w:b w:val="false"/>
+          <w:i w:val="false"/>
+          <w:caps w:val="false"/>
+          <w:smallCaps w:val="false"/>
+          <w:color w:val="333333"/>
+          <w:spacing w:val="0"/>
+        </w:rPr>
+        <w:t xml:space="preserve"> </w:t>
+      </w:r>
+      <w:r>
+        <w:rPr>
+          <w:b/>
+          <w:i w:val="false"/>
+          <w:caps w:val="false"/>
+          <w:smallCaps w:val="false"/>
+          <w:color w:val="CE5C00"/>
+          <w:spacing w:val="0"/>
+        </w:rPr>
+        <w:t>*</w:t>
+      </w:r>
+      <w:r>
+        <w:rPr>
+          <w:b w:val="false"/>
+          <w:i w:val="false"/>
+          <w:caps w:val="false"/>
+          <w:smallCaps w:val="false"/>
+          <w:color w:val="333333"/>
+          <w:spacing w:val="0"/>
+        </w:rPr>
+        <w:t xml:space="preserve"> </w:t>
+      </w:r>
       <w:r>
         <w:rPr>
           <w:b/>
@@ -7255,18 +7409,7 @@
           <w:color w:val="204A87"/>
           <w:spacing w:val="0"/>
         </w:rPr>
-        <w:t>for</w:t>
-      </w:r>
-      <w:r>
-        <w:rPr>
-          <w:b w:val="false"/>
-          <w:i w:val="false"/>
-          <w:caps w:val="false"/>
-          <w:smallCaps w:val="false"/>
-          <w:color w:val="333333"/>
-          <w:spacing w:val="0"/>
-        </w:rPr>
-        <w:t xml:space="preserve"> </w:t>
+        <w:t>sizeof</w:t>
       </w:r>
       <w:r>
         <w:rPr>
@@ -7288,314 +7431,51 @@
           <w:color w:val="204A87"/>
           <w:spacing w:val="0"/>
         </w:rPr>
-        <w:t>int</w:t>
-      </w:r>
-      <w:r>
-        <w:rPr>
-          <w:b w:val="false"/>
-          <w:i w:val="false"/>
-          <w:caps w:val="false"/>
-          <w:smallCaps w:val="false"/>
-          <w:color w:val="333333"/>
-          <w:spacing w:val="0"/>
-        </w:rPr>
-        <w:t xml:space="preserve"> </w:t>
-      </w:r>
-      <w:r>
-        <w:rPr>
-          <w:b w:val="false"/>
-          <w:i w:val="false"/>
-          <w:caps w:val="false"/>
-          <w:smallCaps w:val="false"/>
-          <w:color w:val="000000"/>
-          <w:spacing w:val="0"/>
-        </w:rPr>
-        <w:t>step</w:t>
-      </w:r>
-      <w:r>
-        <w:rPr>
-          <w:b w:val="false"/>
-          <w:i w:val="false"/>
-          <w:caps w:val="false"/>
-          <w:smallCaps w:val="false"/>
-          <w:color w:val="333333"/>
-          <w:spacing w:val="0"/>
-        </w:rPr>
-        <w:t xml:space="preserve"> </w:t>
-      </w:r>
-      <w:r>
-        <w:rPr>
-          <w:b/>
-          <w:i w:val="false"/>
-          <w:caps w:val="false"/>
-          <w:smallCaps w:val="false"/>
-          <w:color w:val="CE5C00"/>
-          <w:spacing w:val="0"/>
-        </w:rPr>
-        <w:t>=</w:t>
-      </w:r>
-      <w:r>
-        <w:rPr>
-          <w:b w:val="false"/>
-          <w:i w:val="false"/>
-          <w:caps w:val="false"/>
-          <w:smallCaps w:val="false"/>
-          <w:color w:val="333333"/>
-          <w:spacing w:val="0"/>
-        </w:rPr>
-        <w:t xml:space="preserve"> </w:t>
-      </w:r>
-      <w:r>
-        <w:rPr>
-          <w:b/>
-          <w:i w:val="false"/>
-          <w:caps w:val="false"/>
-          <w:smallCaps w:val="false"/>
-          <w:color w:val="0000CF"/>
-          <w:spacing w:val="0"/>
-        </w:rPr>
-        <w:t>0</w:t>
-      </w:r>
-      <w:r>
-        <w:rPr>
-          <w:b/>
-          <w:i w:val="false"/>
-          <w:caps w:val="false"/>
-          <w:smallCaps w:val="false"/>
-          <w:color w:val="000000"/>
-          <w:spacing w:val="0"/>
-        </w:rPr>
-        <w:t>;</w:t>
-      </w:r>
-      <w:r>
-        <w:rPr>
-          <w:b w:val="false"/>
-          <w:i w:val="false"/>
-          <w:caps w:val="false"/>
-          <w:smallCaps w:val="false"/>
-          <w:color w:val="333333"/>
-          <w:spacing w:val="0"/>
-        </w:rPr>
-        <w:t xml:space="preserve"> </w:t>
-      </w:r>
-      <w:r>
-        <w:rPr>
-          <w:b w:val="false"/>
-          <w:i w:val="false"/>
-          <w:caps w:val="false"/>
-          <w:smallCaps w:val="false"/>
-          <w:color w:val="000000"/>
-          <w:spacing w:val="0"/>
-        </w:rPr>
-        <w:t>step</w:t>
-      </w:r>
-      <w:r>
-        <w:rPr>
-          <w:b w:val="false"/>
-          <w:i w:val="false"/>
-          <w:caps w:val="false"/>
-          <w:smallCaps w:val="false"/>
-          <w:color w:val="333333"/>
-          <w:spacing w:val="0"/>
-        </w:rPr>
-        <w:t xml:space="preserve"> </w:t>
-      </w:r>
-      <w:r>
-        <w:rPr>
-          <w:b/>
-          <w:i w:val="false"/>
-          <w:caps w:val="false"/>
-          <w:smallCaps w:val="false"/>
-          <w:color w:val="CE5C00"/>
-          <w:spacing w:val="0"/>
-        </w:rPr>
-        <w:t>&lt;</w:t>
-      </w:r>
-      <w:r>
-        <w:rPr>
-          <w:b w:val="false"/>
-          <w:i w:val="false"/>
-          <w:caps w:val="false"/>
-          <w:smallCaps w:val="false"/>
-          <w:color w:val="333333"/>
-          <w:spacing w:val="0"/>
-        </w:rPr>
-        <w:t xml:space="preserve"> </w:t>
-      </w:r>
-      <w:r>
-        <w:rPr>
-          <w:b w:val="false"/>
-          <w:i w:val="false"/>
-          <w:caps w:val="false"/>
-          <w:smallCaps w:val="false"/>
-          <w:color w:val="000000"/>
-          <w:spacing w:val="0"/>
-        </w:rPr>
-        <w:t>N_SIMULATIONS</w:t>
-      </w:r>
-      <w:r>
-        <w:rPr>
-          <w:b/>
-          <w:i w:val="false"/>
-          <w:caps w:val="false"/>
-          <w:smallCaps w:val="false"/>
-          <w:color w:val="000000"/>
-          <w:spacing w:val="0"/>
-        </w:rPr>
-        <w:t>;</w:t>
-      </w:r>
-      <w:r>
-        <w:rPr>
-          <w:b w:val="false"/>
-          <w:i w:val="false"/>
-          <w:caps w:val="false"/>
-          <w:smallCaps w:val="false"/>
-          <w:color w:val="333333"/>
-          <w:spacing w:val="0"/>
-        </w:rPr>
-        <w:t xml:space="preserve"> </w:t>
-      </w:r>
-      <w:r>
-        <w:rPr>
-          <w:b/>
-          <w:i w:val="false"/>
-          <w:caps w:val="false"/>
-          <w:smallCaps w:val="false"/>
-          <w:color w:val="CE5C00"/>
-          <w:spacing w:val="0"/>
-        </w:rPr>
-        <w:t>++</w:t>
-      </w:r>
-      <w:r>
-        <w:rPr>
-          <w:b w:val="false"/>
-          <w:i w:val="false"/>
-          <w:caps w:val="false"/>
-          <w:smallCaps w:val="false"/>
-          <w:color w:val="000000"/>
-          <w:spacing w:val="0"/>
-        </w:rPr>
-        <w:t>step</w:t>
-      </w:r>
-      <w:r>
-        <w:rPr>
-          <w:b/>
-          <w:i w:val="false"/>
-          <w:caps w:val="false"/>
-          <w:smallCaps w:val="false"/>
-          <w:color w:val="000000"/>
-          <w:spacing w:val="0"/>
-        </w:rPr>
-        <w:t>)</w:t>
-      </w:r>
-      <w:r>
-        <w:rPr>
-          <w:b w:val="false"/>
-          <w:i w:val="false"/>
-          <w:caps w:val="false"/>
-          <w:smallCaps w:val="false"/>
-          <w:color w:val="333333"/>
-          <w:spacing w:val="0"/>
-        </w:rPr>
-        <w:t xml:space="preserve"> </w:t>
-      </w:r>
-      <w:r>
-        <w:rPr>
-          <w:b/>
-          <w:i w:val="false"/>
-          <w:caps w:val="false"/>
-          <w:smallCaps w:val="false"/>
-          <w:color w:val="000000"/>
-          <w:spacing w:val="0"/>
-        </w:rPr>
-        <w:t>{</w:t>
-      </w:r>
-    </w:p>
-    <w:p>
-      <w:pPr>
-        <w:pStyle w:val="PreformattedText"/>
-        <w:widowControl/>
-        <w:rPr>
-          <w:caps w:val="false"/>
-          <w:smallCaps w:val="false"/>
-          <w:color w:val="333333"/>
-          <w:spacing w:val="0"/>
-        </w:rPr>
-      </w:pPr>
-      <w:r>
-        <w:rPr>
-          <w:caps w:val="false"/>
-          <w:smallCaps w:val="false"/>
-          <w:color w:val="333333"/>
-          <w:spacing w:val="0"/>
-        </w:rPr>
-        <w:t xml:space="preserve">        </w:t>
-      </w:r>
-      <w:r>
-        <w:rPr>
-          <w:b/>
-          <w:i w:val="false"/>
-          <w:caps w:val="false"/>
-          <w:smallCaps w:val="false"/>
-          <w:color w:val="204A87"/>
-          <w:spacing w:val="0"/>
-        </w:rPr>
-        <w:t>absolute_t</w:t>
-      </w:r>
-      <w:r>
-        <w:rPr>
-          <w:b w:val="false"/>
-          <w:i w:val="false"/>
-          <w:caps w:val="false"/>
-          <w:smallCaps w:val="false"/>
-          <w:color w:val="333333"/>
-          <w:spacing w:val="0"/>
-        </w:rPr>
-        <w:t xml:space="preserve"> </w:t>
-      </w:r>
-      <w:r>
-        <w:rPr>
-          <w:b/>
-          <w:i w:val="false"/>
-          <w:caps w:val="false"/>
-          <w:smallCaps w:val="false"/>
-          <w:color w:val="CE5C00"/>
-          <w:spacing w:val="0"/>
-        </w:rPr>
-        <w:t>+=</w:t>
-      </w:r>
-      <w:r>
-        <w:rPr>
-          <w:b w:val="false"/>
-          <w:i w:val="false"/>
-          <w:caps w:val="false"/>
-          <w:smallCaps w:val="false"/>
-          <w:color w:val="333333"/>
-          <w:spacing w:val="0"/>
-        </w:rPr>
-        <w:t xml:space="preserve"> </w:t>
-      </w:r>
-      <w:r>
-        <w:rPr>
-          <w:b w:val="false"/>
-          <w:i w:val="false"/>
-          <w:caps w:val="false"/>
-          <w:smallCaps w:val="false"/>
-          <w:color w:val="000000"/>
-          <w:spacing w:val="0"/>
-        </w:rPr>
-        <w:t>DELTA_T</w:t>
-      </w:r>
-      <w:r>
-        <w:rPr>
-          <w:b/>
-          <w:i w:val="false"/>
-          <w:caps w:val="false"/>
-          <w:smallCaps w:val="false"/>
-          <w:color w:val="000000"/>
-          <w:spacing w:val="0"/>
-        </w:rPr>
-        <w:t>;</w:t>
+        <w:t>double</w:t>
+      </w:r>
+      <w:r>
+        <w:rPr>
+          <w:b/>
+          <w:i w:val="false"/>
+          <w:caps w:val="false"/>
+          <w:smallCaps w:val="false"/>
+          <w:color w:val="000000"/>
+          <w:spacing w:val="0"/>
+        </w:rPr>
+        <w:t>),</w:t>
+      </w:r>
+      <w:r>
+        <w:rPr>
+          <w:b w:val="false"/>
+          <w:i w:val="false"/>
+          <w:caps w:val="false"/>
+          <w:smallCaps w:val="false"/>
+          <w:color w:val="333333"/>
+          <w:spacing w:val="0"/>
+        </w:rPr>
+        <w:t xml:space="preserve"> </w:t>
+      </w:r>
+      <w:r>
+        <w:rPr>
+          <w:b w:val="false"/>
+          <w:i w:val="false"/>
+          <w:caps w:val="false"/>
+          <w:smallCaps w:val="false"/>
+          <w:color w:val="000000"/>
+          <w:spacing w:val="0"/>
+        </w:rPr>
+        <w:t>cudaMemcpyHostToDevice</w:t>
+      </w:r>
+      <w:r>
+        <w:rPr>
+          <w:b/>
+          <w:i w:val="false"/>
+          <w:caps w:val="false"/>
+          <w:smallCaps w:val="false"/>
+          <w:color w:val="000000"/>
+          <w:spacing w:val="0"/>
+        </w:rPr>
+        <w:t>);</w:t>
       </w:r>
     </w:p>
     <w:p>
@@ -7617,18 +7497,293 @@
           <w:color w:val="333333"/>
           <w:spacing w:val="0"/>
         </w:rPr>
-        <w:t xml:space="preserve">        </w:t>
-      </w:r>
-      <w:r>
-        <w:rPr>
-          <w:b/>
-          <w:i w:val="false"/>
-          <w:caps w:val="false"/>
-          <w:smallCaps w:val="false"/>
-          <w:color w:val="000000"/>
-          <w:spacing w:val="0"/>
-        </w:rPr>
-        <w:t>...</w:t>
+        <w:t xml:space="preserve">    </w:t>
+      </w:r>
+      <w:r>
+        <w:rPr>
+          <w:b w:val="false"/>
+          <w:i w:val="false"/>
+          <w:caps w:val="false"/>
+          <w:smallCaps w:val="false"/>
+          <w:color w:val="000000"/>
+          <w:spacing w:val="0"/>
+        </w:rPr>
+        <w:t>cudaMemcpy</w:t>
+      </w:r>
+      <w:r>
+        <w:rPr>
+          <w:b/>
+          <w:i w:val="false"/>
+          <w:caps w:val="false"/>
+          <w:smallCaps w:val="false"/>
+          <w:color w:val="000000"/>
+          <w:spacing w:val="0"/>
+        </w:rPr>
+        <w:t>(</w:t>
+      </w:r>
+      <w:r>
+        <w:rPr>
+          <w:b w:val="false"/>
+          <w:i w:val="false"/>
+          <w:caps w:val="false"/>
+          <w:smallCaps w:val="false"/>
+          <w:color w:val="333333"/>
+          <w:spacing w:val="0"/>
+        </w:rPr>
+        <w:t xml:space="preserve"> </w:t>
+      </w:r>
+      <w:r>
+        <w:rPr>
+          <w:b w:val="false"/>
+          <w:i w:val="false"/>
+          <w:caps w:val="false"/>
+          <w:smallCaps w:val="false"/>
+          <w:color w:val="000000"/>
+          <w:spacing w:val="0"/>
+        </w:rPr>
+        <w:t>velocities_d</w:t>
+      </w:r>
+      <w:r>
+        <w:rPr>
+          <w:b/>
+          <w:i w:val="false"/>
+          <w:caps w:val="false"/>
+          <w:smallCaps w:val="false"/>
+          <w:color w:val="000000"/>
+          <w:spacing w:val="0"/>
+        </w:rPr>
+        <w:t>,</w:t>
+      </w:r>
+      <w:r>
+        <w:rPr>
+          <w:b w:val="false"/>
+          <w:i w:val="false"/>
+          <w:caps w:val="false"/>
+          <w:smallCaps w:val="false"/>
+          <w:color w:val="333333"/>
+          <w:spacing w:val="0"/>
+        </w:rPr>
+        <w:t xml:space="preserve"> </w:t>
+      </w:r>
+      <w:r>
+        <w:rPr>
+          <w:b w:val="false"/>
+          <w:i w:val="false"/>
+          <w:caps w:val="false"/>
+          <w:smallCaps w:val="false"/>
+          <w:color w:val="000000"/>
+          <w:spacing w:val="0"/>
+        </w:rPr>
+        <w:t>velocities</w:t>
+      </w:r>
+      <w:r>
+        <w:rPr>
+          <w:b/>
+          <w:i w:val="false"/>
+          <w:caps w:val="false"/>
+          <w:smallCaps w:val="false"/>
+          <w:color w:val="000000"/>
+          <w:spacing w:val="0"/>
+        </w:rPr>
+        <w:t>.</w:t>
+      </w:r>
+      <w:r>
+        <w:rPr>
+          <w:b w:val="false"/>
+          <w:i w:val="false"/>
+          <w:caps w:val="false"/>
+          <w:smallCaps w:val="false"/>
+          <w:color w:val="000000"/>
+          <w:spacing w:val="0"/>
+        </w:rPr>
+        <w:t>data</w:t>
+      </w:r>
+      <w:r>
+        <w:rPr>
+          <w:b/>
+          <w:i w:val="false"/>
+          <w:caps w:val="false"/>
+          <w:smallCaps w:val="false"/>
+          <w:color w:val="000000"/>
+          <w:spacing w:val="0"/>
+        </w:rPr>
+        <w:t>(),</w:t>
+      </w:r>
+      <w:r>
+        <w:rPr>
+          <w:b w:val="false"/>
+          <w:i w:val="false"/>
+          <w:caps w:val="false"/>
+          <w:smallCaps w:val="false"/>
+          <w:color w:val="333333"/>
+          <w:spacing w:val="0"/>
+        </w:rPr>
+        <w:t xml:space="preserve"> </w:t>
+      </w:r>
+      <w:r>
+        <w:rPr>
+          <w:b w:val="false"/>
+          <w:i w:val="false"/>
+          <w:caps w:val="false"/>
+          <w:smallCaps w:val="false"/>
+          <w:color w:val="000000"/>
+          <w:spacing w:val="0"/>
+        </w:rPr>
+        <w:t>N_BODIES</w:t>
+      </w:r>
+      <w:r>
+        <w:rPr>
+          <w:b w:val="false"/>
+          <w:i w:val="false"/>
+          <w:caps w:val="false"/>
+          <w:smallCaps w:val="false"/>
+          <w:color w:val="333333"/>
+          <w:spacing w:val="0"/>
+        </w:rPr>
+        <w:t xml:space="preserve"> </w:t>
+      </w:r>
+      <w:r>
+        <w:rPr>
+          <w:b/>
+          <w:i w:val="false"/>
+          <w:caps w:val="false"/>
+          <w:smallCaps w:val="false"/>
+          <w:color w:val="CE5C00"/>
+          <w:spacing w:val="0"/>
+        </w:rPr>
+        <w:t>*</w:t>
+      </w:r>
+      <w:r>
+        <w:rPr>
+          <w:b w:val="false"/>
+          <w:i w:val="false"/>
+          <w:caps w:val="false"/>
+          <w:smallCaps w:val="false"/>
+          <w:color w:val="333333"/>
+          <w:spacing w:val="0"/>
+        </w:rPr>
+        <w:t xml:space="preserve"> </w:t>
+      </w:r>
+      <w:r>
+        <w:rPr>
+          <w:b w:val="false"/>
+          <w:i w:val="false"/>
+          <w:caps w:val="false"/>
+          <w:smallCaps w:val="false"/>
+          <w:color w:val="000000"/>
+          <w:spacing w:val="0"/>
+        </w:rPr>
+        <w:t>N_DIM</w:t>
+      </w:r>
+      <w:r>
+        <w:rPr>
+          <w:b w:val="false"/>
+          <w:i w:val="false"/>
+          <w:caps w:val="false"/>
+          <w:smallCaps w:val="false"/>
+          <w:color w:val="333333"/>
+          <w:spacing w:val="0"/>
+        </w:rPr>
+        <w:t xml:space="preserve"> </w:t>
+      </w:r>
+      <w:r>
+        <w:rPr>
+          <w:b/>
+          <w:i w:val="false"/>
+          <w:caps w:val="false"/>
+          <w:smallCaps w:val="false"/>
+          <w:color w:val="CE5C00"/>
+          <w:spacing w:val="0"/>
+        </w:rPr>
+        <w:t>*</w:t>
+      </w:r>
+      <w:r>
+        <w:rPr>
+          <w:b w:val="false"/>
+          <w:i w:val="false"/>
+          <w:caps w:val="false"/>
+          <w:smallCaps w:val="false"/>
+          <w:color w:val="333333"/>
+          <w:spacing w:val="0"/>
+        </w:rPr>
+        <w:t xml:space="preserve"> </w:t>
+      </w:r>
+      <w:r>
+        <w:rPr>
+          <w:b/>
+          <w:i w:val="false"/>
+          <w:caps w:val="false"/>
+          <w:smallCaps w:val="false"/>
+          <w:color w:val="204A87"/>
+          <w:spacing w:val="0"/>
+        </w:rPr>
+        <w:t>sizeof</w:t>
+      </w:r>
+      <w:r>
+        <w:rPr>
+          <w:b/>
+          <w:i w:val="false"/>
+          <w:caps w:val="false"/>
+          <w:smallCaps w:val="false"/>
+          <w:color w:val="000000"/>
+          <w:spacing w:val="0"/>
+        </w:rPr>
+        <w:t>(</w:t>
+      </w:r>
+      <w:r>
+        <w:rPr>
+          <w:b/>
+          <w:i w:val="false"/>
+          <w:caps w:val="false"/>
+          <w:smallCaps w:val="false"/>
+          <w:color w:val="204A87"/>
+          <w:spacing w:val="0"/>
+        </w:rPr>
+        <w:t>double</w:t>
+      </w:r>
+      <w:r>
+        <w:rPr>
+          <w:b/>
+          <w:i w:val="false"/>
+          <w:caps w:val="false"/>
+          <w:smallCaps w:val="false"/>
+          <w:color w:val="000000"/>
+          <w:spacing w:val="0"/>
+        </w:rPr>
+        <w:t>),</w:t>
+      </w:r>
+      <w:r>
+        <w:rPr>
+          <w:b w:val="false"/>
+          <w:i w:val="false"/>
+          <w:caps w:val="false"/>
+          <w:smallCaps w:val="false"/>
+          <w:color w:val="333333"/>
+          <w:spacing w:val="0"/>
+        </w:rPr>
+        <w:t xml:space="preserve"> </w:t>
+      </w:r>
+      <w:r>
+        <w:rPr>
+          <w:b w:val="false"/>
+          <w:i w:val="false"/>
+          <w:caps w:val="false"/>
+          <w:smallCaps w:val="false"/>
+          <w:color w:val="000000"/>
+          <w:spacing w:val="0"/>
+        </w:rPr>
+        <w:t>cudaMemcpyHostToDevice</w:t>
+      </w:r>
+      <w:r>
+        <w:rPr>
+          <w:b/>
+          <w:i w:val="false"/>
+          <w:caps w:val="false"/>
+          <w:smallCaps w:val="false"/>
+          <w:color w:val="000000"/>
+          <w:spacing w:val="0"/>
+        </w:rPr>
+        <w:t>);</w:t>
       </w:r>
     </w:p>
     <w:p>
@@ -7645,7 +7800,7 @@
           <w:sz w:val="28"/>
           <w:szCs w:val="28"/>
         </w:rPr>
-        <w:t>At the beginning of each iteration, the first thing which is being done is creation of quadtree. As already mentioned, this computation is left out on CPU and therefore, after creating it, it has to be copied to the GPU.</w:t>
+        <w:t>After this setup, we are ready to define the simulation loop. As our formulas are taking into account time steps, we are keeping track of the absolute time passed, and are increasing it at each iteration by the defined time step.</w:t>
       </w:r>
     </w:p>
     <w:p>
@@ -7654,27 +7809,512 @@
         <w:jc w:val="both"/>
         <w:rPr>
           <w:b w:val="false"/>
-          <w:i/>
-          <w:caps w:val="false"/>
-          <w:smallCaps w:val="false"/>
-          <w:color w:val="8F5902"/>
-          <w:spacing w:val="0"/>
-          <w:sz w:val="20"/>
-          <w:szCs w:val="20"/>
-        </w:rPr>
-      </w:pPr>
-      <w:r>
-        <w:rPr>
-          <w:b w:val="false"/>
-          <w:i/>
-          <w:caps w:val="false"/>
-          <w:smallCaps w:val="false"/>
-          <w:color w:val="8F5902"/>
-          <w:spacing w:val="0"/>
-          <w:sz w:val="20"/>
-          <w:szCs w:val="20"/>
-        </w:rPr>
-        <w:t>// copy tree to gpu</w:t>
+          <w:i w:val="false"/>
+          <w:caps w:val="false"/>
+          <w:smallCaps w:val="false"/>
+          <w:color w:val="333333"/>
+          <w:spacing w:val="0"/>
+        </w:rPr>
+      </w:pPr>
+      <w:r>
+        <w:rPr>
+          <w:b/>
+          <w:i w:val="false"/>
+          <w:caps w:val="false"/>
+          <w:smallCaps w:val="false"/>
+          <w:color w:val="204A87"/>
+          <w:spacing w:val="0"/>
+        </w:rPr>
+        <w:t>const</w:t>
+      </w:r>
+      <w:r>
+        <w:rPr>
+          <w:b/>
+          <w:i w:val="false"/>
+          <w:caps w:val="false"/>
+          <w:smallCaps w:val="false"/>
+          <w:color w:val="000000"/>
+          <w:spacing w:val="0"/>
+        </w:rPr>
+        <w:t xml:space="preserve"> </w:t>
+      </w:r>
+      <w:r>
+        <w:rPr>
+          <w:b/>
+          <w:i w:val="false"/>
+          <w:caps w:val="false"/>
+          <w:smallCaps w:val="false"/>
+          <w:color w:val="204A87"/>
+          <w:spacing w:val="0"/>
+        </w:rPr>
+        <w:t>double</w:t>
+      </w:r>
+      <w:r>
+        <w:rPr>
+          <w:b/>
+          <w:i w:val="false"/>
+          <w:caps w:val="false"/>
+          <w:smallCaps w:val="false"/>
+          <w:color w:val="000000"/>
+          <w:spacing w:val="0"/>
+        </w:rPr>
+        <w:t xml:space="preserve"> </w:t>
+      </w:r>
+      <w:r>
+        <w:rPr>
+          <w:b w:val="false"/>
+          <w:i w:val="false"/>
+          <w:caps w:val="false"/>
+          <w:smallCaps w:val="false"/>
+          <w:color w:val="000000"/>
+          <w:spacing w:val="0"/>
+        </w:rPr>
+        <w:t>DELTA_T</w:t>
+      </w:r>
+      <w:r>
+        <w:rPr>
+          <w:b/>
+          <w:i w:val="false"/>
+          <w:caps w:val="false"/>
+          <w:smallCaps w:val="false"/>
+          <w:color w:val="000000"/>
+          <w:spacing w:val="0"/>
+        </w:rPr>
+        <w:t xml:space="preserve"> </w:t>
+      </w:r>
+      <w:r>
+        <w:rPr>
+          <w:b/>
+          <w:i w:val="false"/>
+          <w:caps w:val="false"/>
+          <w:smallCaps w:val="false"/>
+          <w:color w:val="CE5C00"/>
+          <w:spacing w:val="0"/>
+        </w:rPr>
+        <w:t>=</w:t>
+      </w:r>
+      <w:r>
+        <w:rPr>
+          <w:b/>
+          <w:i w:val="false"/>
+          <w:caps w:val="false"/>
+          <w:smallCaps w:val="false"/>
+          <w:color w:val="000000"/>
+          <w:spacing w:val="0"/>
+        </w:rPr>
+        <w:t xml:space="preserve"> </w:t>
+      </w:r>
+      <w:r>
+        <w:rPr>
+          <w:b/>
+          <w:i w:val="false"/>
+          <w:caps w:val="false"/>
+          <w:smallCaps w:val="false"/>
+          <w:color w:val="0000CF"/>
+          <w:spacing w:val="0"/>
+        </w:rPr>
+        <w:t>1.0</w:t>
+      </w:r>
+      <w:r>
+        <w:rPr>
+          <w:b/>
+          <w:i w:val="false"/>
+          <w:caps w:val="false"/>
+          <w:smallCaps w:val="false"/>
+          <w:color w:val="000000"/>
+          <w:spacing w:val="0"/>
+        </w:rPr>
+        <w:t>;</w:t>
+      </w:r>
+    </w:p>
+    <w:p>
+      <w:pPr>
+        <w:pStyle w:val="PreformattedText"/>
+        <w:widowControl/>
+        <w:rPr>
+          <w:b/>
+          <w:i w:val="false"/>
+          <w:caps w:val="false"/>
+          <w:smallCaps w:val="false"/>
+          <w:color w:val="000000"/>
+          <w:spacing w:val="0"/>
+        </w:rPr>
+      </w:pPr>
+      <w:r>
+        <w:rPr>
+          <w:b/>
+          <w:i w:val="false"/>
+          <w:caps w:val="false"/>
+          <w:smallCaps w:val="false"/>
+          <w:color w:val="000000"/>
+          <w:spacing w:val="0"/>
+        </w:rPr>
+        <w:t>...</w:t>
+      </w:r>
+    </w:p>
+    <w:p>
+      <w:pPr>
+        <w:pStyle w:val="PreformattedText"/>
+        <w:widowControl/>
+        <w:rPr>
+          <w:b w:val="false"/>
+          <w:i w:val="false"/>
+          <w:caps w:val="false"/>
+          <w:smallCaps w:val="false"/>
+          <w:color w:val="333333"/>
+          <w:spacing w:val="0"/>
+        </w:rPr>
+      </w:pPr>
+      <w:r>
+        <w:rPr>
+          <w:b/>
+          <w:i w:val="false"/>
+          <w:caps w:val="false"/>
+          <w:smallCaps w:val="false"/>
+          <w:color w:val="204A87"/>
+          <w:spacing w:val="0"/>
+        </w:rPr>
+        <w:t>for</w:t>
+      </w:r>
+      <w:r>
+        <w:rPr>
+          <w:b w:val="false"/>
+          <w:i w:val="false"/>
+          <w:caps w:val="false"/>
+          <w:smallCaps w:val="false"/>
+          <w:color w:val="333333"/>
+          <w:spacing w:val="0"/>
+        </w:rPr>
+        <w:t xml:space="preserve"> </w:t>
+      </w:r>
+      <w:r>
+        <w:rPr>
+          <w:b/>
+          <w:i w:val="false"/>
+          <w:caps w:val="false"/>
+          <w:smallCaps w:val="false"/>
+          <w:color w:val="000000"/>
+          <w:spacing w:val="0"/>
+        </w:rPr>
+        <w:t>(</w:t>
+      </w:r>
+      <w:r>
+        <w:rPr>
+          <w:b/>
+          <w:i w:val="false"/>
+          <w:caps w:val="false"/>
+          <w:smallCaps w:val="false"/>
+          <w:color w:val="204A87"/>
+          <w:spacing w:val="0"/>
+        </w:rPr>
+        <w:t>int</w:t>
+      </w:r>
+      <w:r>
+        <w:rPr>
+          <w:b w:val="false"/>
+          <w:i w:val="false"/>
+          <w:caps w:val="false"/>
+          <w:smallCaps w:val="false"/>
+          <w:color w:val="333333"/>
+          <w:spacing w:val="0"/>
+        </w:rPr>
+        <w:t xml:space="preserve"> </w:t>
+      </w:r>
+      <w:r>
+        <w:rPr>
+          <w:b w:val="false"/>
+          <w:i w:val="false"/>
+          <w:caps w:val="false"/>
+          <w:smallCaps w:val="false"/>
+          <w:color w:val="000000"/>
+          <w:spacing w:val="0"/>
+        </w:rPr>
+        <w:t>step</w:t>
+      </w:r>
+      <w:r>
+        <w:rPr>
+          <w:b w:val="false"/>
+          <w:i w:val="false"/>
+          <w:caps w:val="false"/>
+          <w:smallCaps w:val="false"/>
+          <w:color w:val="333333"/>
+          <w:spacing w:val="0"/>
+        </w:rPr>
+        <w:t xml:space="preserve"> </w:t>
+      </w:r>
+      <w:r>
+        <w:rPr>
+          <w:b/>
+          <w:i w:val="false"/>
+          <w:caps w:val="false"/>
+          <w:smallCaps w:val="false"/>
+          <w:color w:val="CE5C00"/>
+          <w:spacing w:val="0"/>
+        </w:rPr>
+        <w:t>=</w:t>
+      </w:r>
+      <w:r>
+        <w:rPr>
+          <w:b w:val="false"/>
+          <w:i w:val="false"/>
+          <w:caps w:val="false"/>
+          <w:smallCaps w:val="false"/>
+          <w:color w:val="333333"/>
+          <w:spacing w:val="0"/>
+        </w:rPr>
+        <w:t xml:space="preserve"> </w:t>
+      </w:r>
+      <w:r>
+        <w:rPr>
+          <w:b/>
+          <w:i w:val="false"/>
+          <w:caps w:val="false"/>
+          <w:smallCaps w:val="false"/>
+          <w:color w:val="0000CF"/>
+          <w:spacing w:val="0"/>
+        </w:rPr>
+        <w:t>0</w:t>
+      </w:r>
+      <w:r>
+        <w:rPr>
+          <w:b/>
+          <w:i w:val="false"/>
+          <w:caps w:val="false"/>
+          <w:smallCaps w:val="false"/>
+          <w:color w:val="000000"/>
+          <w:spacing w:val="0"/>
+        </w:rPr>
+        <w:t>;</w:t>
+      </w:r>
+      <w:r>
+        <w:rPr>
+          <w:b w:val="false"/>
+          <w:i w:val="false"/>
+          <w:caps w:val="false"/>
+          <w:smallCaps w:val="false"/>
+          <w:color w:val="333333"/>
+          <w:spacing w:val="0"/>
+        </w:rPr>
+        <w:t xml:space="preserve"> </w:t>
+      </w:r>
+      <w:r>
+        <w:rPr>
+          <w:b w:val="false"/>
+          <w:i w:val="false"/>
+          <w:caps w:val="false"/>
+          <w:smallCaps w:val="false"/>
+          <w:color w:val="000000"/>
+          <w:spacing w:val="0"/>
+        </w:rPr>
+        <w:t>step</w:t>
+      </w:r>
+      <w:r>
+        <w:rPr>
+          <w:b w:val="false"/>
+          <w:i w:val="false"/>
+          <w:caps w:val="false"/>
+          <w:smallCaps w:val="false"/>
+          <w:color w:val="333333"/>
+          <w:spacing w:val="0"/>
+        </w:rPr>
+        <w:t xml:space="preserve"> </w:t>
+      </w:r>
+      <w:r>
+        <w:rPr>
+          <w:b/>
+          <w:i w:val="false"/>
+          <w:caps w:val="false"/>
+          <w:smallCaps w:val="false"/>
+          <w:color w:val="CE5C00"/>
+          <w:spacing w:val="0"/>
+        </w:rPr>
+        <w:t>&lt;</w:t>
+      </w:r>
+      <w:r>
+        <w:rPr>
+          <w:b w:val="false"/>
+          <w:i w:val="false"/>
+          <w:caps w:val="false"/>
+          <w:smallCaps w:val="false"/>
+          <w:color w:val="333333"/>
+          <w:spacing w:val="0"/>
+        </w:rPr>
+        <w:t xml:space="preserve"> </w:t>
+      </w:r>
+      <w:r>
+        <w:rPr>
+          <w:b w:val="false"/>
+          <w:i w:val="false"/>
+          <w:caps w:val="false"/>
+          <w:smallCaps w:val="false"/>
+          <w:color w:val="000000"/>
+          <w:spacing w:val="0"/>
+        </w:rPr>
+        <w:t>N_SIMULATIONS</w:t>
+      </w:r>
+      <w:r>
+        <w:rPr>
+          <w:b/>
+          <w:i w:val="false"/>
+          <w:caps w:val="false"/>
+          <w:smallCaps w:val="false"/>
+          <w:color w:val="000000"/>
+          <w:spacing w:val="0"/>
+        </w:rPr>
+        <w:t>;</w:t>
+      </w:r>
+      <w:r>
+        <w:rPr>
+          <w:b w:val="false"/>
+          <w:i w:val="false"/>
+          <w:caps w:val="false"/>
+          <w:smallCaps w:val="false"/>
+          <w:color w:val="333333"/>
+          <w:spacing w:val="0"/>
+        </w:rPr>
+        <w:t xml:space="preserve"> </w:t>
+      </w:r>
+      <w:r>
+        <w:rPr>
+          <w:b/>
+          <w:i w:val="false"/>
+          <w:caps w:val="false"/>
+          <w:smallCaps w:val="false"/>
+          <w:color w:val="CE5C00"/>
+          <w:spacing w:val="0"/>
+        </w:rPr>
+        <w:t>++</w:t>
+      </w:r>
+      <w:r>
+        <w:rPr>
+          <w:b w:val="false"/>
+          <w:i w:val="false"/>
+          <w:caps w:val="false"/>
+          <w:smallCaps w:val="false"/>
+          <w:color w:val="000000"/>
+          <w:spacing w:val="0"/>
+        </w:rPr>
+        <w:t>step</w:t>
+      </w:r>
+      <w:r>
+        <w:rPr>
+          <w:b/>
+          <w:i w:val="false"/>
+          <w:caps w:val="false"/>
+          <w:smallCaps w:val="false"/>
+          <w:color w:val="000000"/>
+          <w:spacing w:val="0"/>
+        </w:rPr>
+        <w:t>)</w:t>
+      </w:r>
+      <w:r>
+        <w:rPr>
+          <w:b w:val="false"/>
+          <w:i w:val="false"/>
+          <w:caps w:val="false"/>
+          <w:smallCaps w:val="false"/>
+          <w:color w:val="333333"/>
+          <w:spacing w:val="0"/>
+        </w:rPr>
+        <w:t xml:space="preserve"> </w:t>
+      </w:r>
+      <w:r>
+        <w:rPr>
+          <w:b/>
+          <w:i w:val="false"/>
+          <w:caps w:val="false"/>
+          <w:smallCaps w:val="false"/>
+          <w:color w:val="000000"/>
+          <w:spacing w:val="0"/>
+        </w:rPr>
+        <w:t>{</w:t>
+      </w:r>
+    </w:p>
+    <w:p>
+      <w:pPr>
+        <w:pStyle w:val="PreformattedText"/>
+        <w:widowControl/>
+        <w:rPr>
+          <w:caps w:val="false"/>
+          <w:smallCaps w:val="false"/>
+          <w:color w:val="333333"/>
+          <w:spacing w:val="0"/>
+        </w:rPr>
+      </w:pPr>
+      <w:r>
+        <w:rPr>
+          <w:caps w:val="false"/>
+          <w:smallCaps w:val="false"/>
+          <w:color w:val="333333"/>
+          <w:spacing w:val="0"/>
+        </w:rPr>
+        <w:t xml:space="preserve">        </w:t>
+      </w:r>
+      <w:r>
+        <w:rPr>
+          <w:b/>
+          <w:i w:val="false"/>
+          <w:caps w:val="false"/>
+          <w:smallCaps w:val="false"/>
+          <w:color w:val="204A87"/>
+          <w:spacing w:val="0"/>
+        </w:rPr>
+        <w:t>absolute_t</w:t>
+      </w:r>
+      <w:r>
+        <w:rPr>
+          <w:b w:val="false"/>
+          <w:i w:val="false"/>
+          <w:caps w:val="false"/>
+          <w:smallCaps w:val="false"/>
+          <w:color w:val="333333"/>
+          <w:spacing w:val="0"/>
+        </w:rPr>
+        <w:t xml:space="preserve"> </w:t>
+      </w:r>
+      <w:r>
+        <w:rPr>
+          <w:b/>
+          <w:i w:val="false"/>
+          <w:caps w:val="false"/>
+          <w:smallCaps w:val="false"/>
+          <w:color w:val="CE5C00"/>
+          <w:spacing w:val="0"/>
+        </w:rPr>
+        <w:t>+=</w:t>
+      </w:r>
+      <w:r>
+        <w:rPr>
+          <w:b w:val="false"/>
+          <w:i w:val="false"/>
+          <w:caps w:val="false"/>
+          <w:smallCaps w:val="false"/>
+          <w:color w:val="333333"/>
+          <w:spacing w:val="0"/>
+        </w:rPr>
+        <w:t xml:space="preserve"> </w:t>
+      </w:r>
+      <w:r>
+        <w:rPr>
+          <w:b w:val="false"/>
+          <w:i w:val="false"/>
+          <w:caps w:val="false"/>
+          <w:smallCaps w:val="false"/>
+          <w:color w:val="000000"/>
+          <w:spacing w:val="0"/>
+        </w:rPr>
+        <w:t>DELTA_T</w:t>
+      </w:r>
+      <w:r>
+        <w:rPr>
+          <w:b/>
+          <w:i w:val="false"/>
+          <w:caps w:val="false"/>
+          <w:smallCaps w:val="false"/>
+          <w:color w:val="000000"/>
+          <w:spacing w:val="0"/>
+        </w:rPr>
+        <w:t>;</w:t>
       </w:r>
     </w:p>
     <w:p>
@@ -7700,278 +8340,14 @@
       </w:r>
       <w:r>
         <w:rPr>
-          <w:b w:val="false"/>
-          <w:i w:val="false"/>
-          <w:caps w:val="false"/>
-          <w:smallCaps w:val="false"/>
-          <w:color w:val="000000"/>
-          <w:spacing w:val="0"/>
-        </w:rPr>
-        <w:t>cudaMemcpy</w:t>
-      </w:r>
-      <w:r>
-        <w:rPr>
-          <w:b/>
-          <w:i w:val="false"/>
-          <w:caps w:val="false"/>
-          <w:smallCaps w:val="false"/>
-          <w:color w:val="000000"/>
-          <w:spacing w:val="0"/>
-        </w:rPr>
-        <w:t>(</w:t>
-      </w:r>
-      <w:r>
-        <w:rPr>
-          <w:b w:val="false"/>
-          <w:i w:val="false"/>
-          <w:caps w:val="false"/>
-          <w:smallCaps w:val="false"/>
-          <w:color w:val="333333"/>
-          <w:spacing w:val="0"/>
-        </w:rPr>
-        <w:t xml:space="preserve"> </w:t>
-      </w:r>
-      <w:r>
-        <w:rPr>
-          <w:b w:val="false"/>
-          <w:i w:val="false"/>
-          <w:caps w:val="false"/>
-          <w:smallCaps w:val="false"/>
-          <w:color w:val="000000"/>
-          <w:spacing w:val="0"/>
-        </w:rPr>
-        <w:t>quadtree_d</w:t>
-      </w:r>
-      <w:r>
-        <w:rPr>
-          <w:b/>
-          <w:i w:val="false"/>
-          <w:caps w:val="false"/>
-          <w:smallCaps w:val="false"/>
-          <w:color w:val="000000"/>
-          <w:spacing w:val="0"/>
-        </w:rPr>
-        <w:t>,</w:t>
-      </w:r>
-      <w:r>
-        <w:rPr>
-          <w:b w:val="false"/>
-          <w:i w:val="false"/>
-          <w:caps w:val="false"/>
-          <w:smallCaps w:val="false"/>
-          <w:color w:val="333333"/>
-          <w:spacing w:val="0"/>
-        </w:rPr>
-        <w:t xml:space="preserve"> </w:t>
-      </w:r>
-      <w:r>
-        <w:rPr>
-          <w:b w:val="false"/>
-          <w:i w:val="false"/>
-          <w:caps w:val="false"/>
-          <w:smallCaps w:val="false"/>
-          <w:color w:val="000000"/>
-          <w:spacing w:val="0"/>
-        </w:rPr>
-        <w:t>quadtree</w:t>
-      </w:r>
-      <w:r>
-        <w:rPr>
-          <w:b/>
-          <w:i w:val="false"/>
-          <w:caps w:val="false"/>
-          <w:smallCaps w:val="false"/>
-          <w:color w:val="000000"/>
-          <w:spacing w:val="0"/>
-        </w:rPr>
-        <w:t>.</w:t>
-      </w:r>
-      <w:r>
-        <w:rPr>
-          <w:b w:val="false"/>
-          <w:i w:val="false"/>
-          <w:caps w:val="false"/>
-          <w:smallCaps w:val="false"/>
-          <w:color w:val="000000"/>
-          <w:spacing w:val="0"/>
-        </w:rPr>
-        <w:t>data</w:t>
-      </w:r>
-      <w:r>
-        <w:rPr>
-          <w:b/>
-          <w:i w:val="false"/>
-          <w:caps w:val="false"/>
-          <w:smallCaps w:val="false"/>
-          <w:color w:val="000000"/>
-          <w:spacing w:val="0"/>
-        </w:rPr>
-        <w:t>(),</w:t>
-      </w:r>
-      <w:r>
-        <w:rPr>
-          <w:b w:val="false"/>
-          <w:i w:val="false"/>
-          <w:caps w:val="false"/>
-          <w:smallCaps w:val="false"/>
-          <w:color w:val="333333"/>
-          <w:spacing w:val="0"/>
-        </w:rPr>
-        <w:t xml:space="preserve"> </w:t>
-      </w:r>
-      <w:r>
-        <w:rPr>
-          <w:b w:val="false"/>
-          <w:i w:val="false"/>
-          <w:caps w:val="false"/>
-          <w:smallCaps w:val="false"/>
-          <w:color w:val="000000"/>
-          <w:spacing w:val="0"/>
-        </w:rPr>
-        <w:t>quadtree</w:t>
-      </w:r>
-      <w:r>
-        <w:rPr>
-          <w:b/>
-          <w:i w:val="false"/>
-          <w:caps w:val="false"/>
-          <w:smallCaps w:val="false"/>
-          <w:color w:val="000000"/>
-          <w:spacing w:val="0"/>
-        </w:rPr>
-        <w:t>.</w:t>
-      </w:r>
-      <w:r>
-        <w:rPr>
-          <w:b w:val="false"/>
-          <w:i w:val="false"/>
-          <w:caps w:val="false"/>
-          <w:smallCaps w:val="false"/>
-          <w:color w:val="000000"/>
-          <w:spacing w:val="0"/>
-        </w:rPr>
-        <w:t>size</w:t>
-      </w:r>
-      <w:r>
-        <w:rPr>
-          <w:b/>
-          <w:i w:val="false"/>
-          <w:caps w:val="false"/>
-          <w:smallCaps w:val="false"/>
-          <w:color w:val="000000"/>
-          <w:spacing w:val="0"/>
-        </w:rPr>
-        <w:t>()</w:t>
-      </w:r>
-      <w:r>
-        <w:rPr>
-          <w:b w:val="false"/>
-          <w:i w:val="false"/>
-          <w:caps w:val="false"/>
-          <w:smallCaps w:val="false"/>
-          <w:color w:val="333333"/>
-          <w:spacing w:val="0"/>
-        </w:rPr>
-        <w:t xml:space="preserve"> </w:t>
-      </w:r>
-      <w:r>
-        <w:rPr>
-          <w:b/>
-          <w:i w:val="false"/>
-          <w:caps w:val="false"/>
-          <w:smallCaps w:val="false"/>
-          <w:color w:val="CE5C00"/>
-          <w:spacing w:val="0"/>
-        </w:rPr>
-        <w:t>*</w:t>
-      </w:r>
-      <w:r>
-        <w:rPr>
-          <w:b w:val="false"/>
-          <w:i w:val="false"/>
-          <w:caps w:val="false"/>
-          <w:smallCaps w:val="false"/>
-          <w:color w:val="333333"/>
-          <w:spacing w:val="0"/>
-        </w:rPr>
-        <w:t xml:space="preserve"> </w:t>
-      </w:r>
-      <w:r>
-        <w:rPr>
-          <w:b/>
-          <w:i w:val="false"/>
-          <w:caps w:val="false"/>
-          <w:smallCaps w:val="false"/>
-          <w:color w:val="204A87"/>
-          <w:spacing w:val="0"/>
-        </w:rPr>
-        <w:t>sizeof</w:t>
-      </w:r>
-      <w:r>
-        <w:rPr>
-          <w:b/>
-          <w:i w:val="false"/>
-          <w:caps w:val="false"/>
-          <w:smallCaps w:val="false"/>
-          <w:color w:val="000000"/>
-          <w:spacing w:val="0"/>
-        </w:rPr>
-        <w:t>(</w:t>
-      </w:r>
-      <w:r>
-        <w:rPr>
-          <w:b w:val="false"/>
-          <w:i w:val="false"/>
-          <w:caps w:val="false"/>
-          <w:smallCaps w:val="false"/>
-          <w:color w:val="000000"/>
-          <w:spacing w:val="0"/>
-        </w:rPr>
-        <w:t>Quadrant</w:t>
-      </w:r>
-      <w:r>
-        <w:rPr>
-          <w:b/>
-          <w:i w:val="false"/>
-          <w:caps w:val="false"/>
-          <w:smallCaps w:val="false"/>
-          <w:color w:val="000000"/>
-          <w:spacing w:val="0"/>
-        </w:rPr>
-        <w:t>),</w:t>
-      </w:r>
-      <w:r>
-        <w:rPr>
-          <w:b w:val="false"/>
-          <w:i w:val="false"/>
-          <w:caps w:val="false"/>
-          <w:smallCaps w:val="false"/>
-          <w:color w:val="333333"/>
-          <w:spacing w:val="0"/>
-        </w:rPr>
-        <w:t xml:space="preserve"> </w:t>
-      </w:r>
-      <w:r>
-        <w:rPr>
-          <w:b w:val="false"/>
-          <w:i w:val="false"/>
-          <w:caps w:val="false"/>
-          <w:smallCaps w:val="false"/>
-          <w:color w:val="000000"/>
-          <w:spacing w:val="0"/>
-        </w:rPr>
-        <w:t>cudaMemcpyHostToDevice</w:t>
-      </w:r>
-      <w:r>
-        <w:rPr>
-          <w:b/>
-          <w:i w:val="false"/>
-          <w:caps w:val="false"/>
-          <w:smallCaps w:val="false"/>
-          <w:color w:val="000000"/>
-          <w:spacing w:val="0"/>
-        </w:rPr>
-        <w:t>);</w:t>
+          <w:b/>
+          <w:i w:val="false"/>
+          <w:caps w:val="false"/>
+          <w:smallCaps w:val="false"/>
+          <w:color w:val="000000"/>
+          <w:spacing w:val="0"/>
+        </w:rPr>
+        <w:t>...</w:t>
       </w:r>
     </w:p>
     <w:p>
@@ -7988,42 +8364,1032 @@
           <w:sz w:val="28"/>
           <w:szCs w:val="28"/>
         </w:rPr>
-        <w:t>Since the quadtree is potentially changing its size in each iteration, we have to decide how to allocate its memory on GPU. One approach is to allocate memory at the start of each iteration, after building the tree on CPU, based on its exact size and then to deallocate this memory at the end of the interation.  This approach allocates exact amount of required memory and therefore doesn’t take unnacessary global memory from the GPU which could be used for different purposes. However, this approach introduces both allocation and deallocation in each step of the simulation, which creates the overhead.</w:t>
+        <w:t>At the beginning of each iteration, the first thing which is being done is creation of quadtree. As already mentioned, this computation is left out on CPU and therefore, after creating it, it has to be copied to the GPU.</w:t>
+      </w:r>
+    </w:p>
+    <w:p>
+      <w:pPr>
+        <w:pStyle w:val="PreformattedText"/>
+        <w:jc w:val="both"/>
+        <w:rPr>
+          <w:b w:val="false"/>
+          <w:i/>
+          <w:caps w:val="false"/>
+          <w:smallCaps w:val="false"/>
+          <w:color w:val="8F5902"/>
+          <w:spacing w:val="0"/>
+          <w:sz w:val="20"/>
+          <w:szCs w:val="20"/>
+        </w:rPr>
+      </w:pPr>
+      <w:r>
+        <w:rPr>
+          <w:b w:val="false"/>
+          <w:i/>
+          <w:caps w:val="false"/>
+          <w:smallCaps w:val="false"/>
+          <w:color w:val="8F5902"/>
+          <w:spacing w:val="0"/>
+          <w:sz w:val="20"/>
+          <w:szCs w:val="20"/>
+        </w:rPr>
+        <w:t>// copy tree to gpu</w:t>
+      </w:r>
+    </w:p>
+    <w:p>
+      <w:pPr>
+        <w:pStyle w:val="PreformattedText"/>
+        <w:jc w:val="both"/>
+        <w:rPr>
+          <w:caps w:val="false"/>
+          <w:smallCaps w:val="false"/>
+          <w:color w:val="333333"/>
+          <w:spacing w:val="0"/>
+          <w:sz w:val="28"/>
+          <w:szCs w:val="28"/>
+        </w:rPr>
+      </w:pPr>
+      <w:r>
+        <w:rPr>
+          <w:caps w:val="false"/>
+          <w:smallCaps w:val="false"/>
+          <w:color w:val="333333"/>
+          <w:spacing w:val="0"/>
+          <w:sz w:val="28"/>
+          <w:szCs w:val="28"/>
+        </w:rPr>
+        <w:t xml:space="preserve"> </w:t>
+      </w:r>
+      <w:r>
+        <w:rPr>
+          <w:caps w:val="false"/>
+          <w:smallCaps w:val="false"/>
+          <w:color w:val="333333"/>
+          <w:spacing w:val="0"/>
+          <w:sz w:val="28"/>
+          <w:szCs w:val="28"/>
+        </w:rPr>
+        <w:tab/>
+      </w:r>
+      <w:r>
+        <w:rPr>
+          <w:b w:val="false"/>
+          <w:i w:val="false"/>
+          <w:caps w:val="false"/>
+          <w:smallCaps w:val="false"/>
+          <w:color w:val="000000"/>
+          <w:spacing w:val="0"/>
+          <w:sz w:val="20"/>
+          <w:szCs w:val="20"/>
+        </w:rPr>
+        <w:t>cudaMemcpy</w:t>
+      </w:r>
+      <w:r>
+        <w:rPr>
+          <w:b/>
+          <w:i w:val="false"/>
+          <w:caps w:val="false"/>
+          <w:smallCaps w:val="false"/>
+          <w:color w:val="000000"/>
+          <w:spacing w:val="0"/>
+          <w:sz w:val="20"/>
+          <w:szCs w:val="20"/>
+        </w:rPr>
+        <w:t>(</w:t>
+      </w:r>
+      <w:r>
+        <w:rPr>
+          <w:b w:val="false"/>
+          <w:i w:val="false"/>
+          <w:caps w:val="false"/>
+          <w:smallCaps w:val="false"/>
+          <w:color w:val="333333"/>
+          <w:spacing w:val="0"/>
+          <w:sz w:val="20"/>
+          <w:szCs w:val="20"/>
+        </w:rPr>
+        <w:t xml:space="preserve"> </w:t>
+      </w:r>
+      <w:r>
+        <w:rPr>
+          <w:b w:val="false"/>
+          <w:i w:val="false"/>
+          <w:caps w:val="false"/>
+          <w:smallCaps w:val="false"/>
+          <w:color w:val="000000"/>
+          <w:spacing w:val="0"/>
+          <w:sz w:val="20"/>
+          <w:szCs w:val="20"/>
+        </w:rPr>
+        <w:t>quadtree_d</w:t>
+      </w:r>
+      <w:r>
+        <w:rPr>
+          <w:b/>
+          <w:i w:val="false"/>
+          <w:caps w:val="false"/>
+          <w:smallCaps w:val="false"/>
+          <w:color w:val="000000"/>
+          <w:spacing w:val="0"/>
+          <w:sz w:val="20"/>
+          <w:szCs w:val="20"/>
+        </w:rPr>
+        <w:t>,</w:t>
+      </w:r>
+      <w:r>
+        <w:rPr>
+          <w:b w:val="false"/>
+          <w:i w:val="false"/>
+          <w:caps w:val="false"/>
+          <w:smallCaps w:val="false"/>
+          <w:color w:val="333333"/>
+          <w:spacing w:val="0"/>
+          <w:sz w:val="20"/>
+          <w:szCs w:val="20"/>
+        </w:rPr>
+        <w:t xml:space="preserve"> </w:t>
+      </w:r>
+      <w:r>
+        <w:rPr>
+          <w:b w:val="false"/>
+          <w:i w:val="false"/>
+          <w:caps w:val="false"/>
+          <w:smallCaps w:val="false"/>
+          <w:color w:val="000000"/>
+          <w:spacing w:val="0"/>
+          <w:sz w:val="20"/>
+          <w:szCs w:val="20"/>
+        </w:rPr>
+        <w:t>quadtree</w:t>
+      </w:r>
+      <w:r>
+        <w:rPr>
+          <w:b/>
+          <w:i w:val="false"/>
+          <w:caps w:val="false"/>
+          <w:smallCaps w:val="false"/>
+          <w:color w:val="000000"/>
+          <w:spacing w:val="0"/>
+          <w:sz w:val="20"/>
+          <w:szCs w:val="20"/>
+        </w:rPr>
+        <w:t>.</w:t>
+      </w:r>
+      <w:r>
+        <w:rPr>
+          <w:b w:val="false"/>
+          <w:i w:val="false"/>
+          <w:caps w:val="false"/>
+          <w:smallCaps w:val="false"/>
+          <w:color w:val="000000"/>
+          <w:spacing w:val="0"/>
+          <w:sz w:val="20"/>
+          <w:szCs w:val="20"/>
+        </w:rPr>
+        <w:t>data</w:t>
+      </w:r>
+      <w:r>
+        <w:rPr>
+          <w:b/>
+          <w:i w:val="false"/>
+          <w:caps w:val="false"/>
+          <w:smallCaps w:val="false"/>
+          <w:color w:val="000000"/>
+          <w:spacing w:val="0"/>
+          <w:sz w:val="20"/>
+          <w:szCs w:val="20"/>
+        </w:rPr>
+        <w:t>(),</w:t>
+      </w:r>
+      <w:r>
+        <w:rPr>
+          <w:b w:val="false"/>
+          <w:i w:val="false"/>
+          <w:caps w:val="false"/>
+          <w:smallCaps w:val="false"/>
+          <w:color w:val="333333"/>
+          <w:spacing w:val="0"/>
+          <w:sz w:val="20"/>
+          <w:szCs w:val="20"/>
+        </w:rPr>
+        <w:t xml:space="preserve"> </w:t>
+      </w:r>
+      <w:r>
+        <w:rPr>
+          <w:b w:val="false"/>
+          <w:i w:val="false"/>
+          <w:caps w:val="false"/>
+          <w:smallCaps w:val="false"/>
+          <w:color w:val="000000"/>
+          <w:spacing w:val="0"/>
+          <w:sz w:val="20"/>
+          <w:szCs w:val="20"/>
+        </w:rPr>
+        <w:t>quadtree</w:t>
+      </w:r>
+      <w:r>
+        <w:rPr>
+          <w:b/>
+          <w:i w:val="false"/>
+          <w:caps w:val="false"/>
+          <w:smallCaps w:val="false"/>
+          <w:color w:val="000000"/>
+          <w:spacing w:val="0"/>
+          <w:sz w:val="20"/>
+          <w:szCs w:val="20"/>
+        </w:rPr>
+        <w:t>.</w:t>
+      </w:r>
+      <w:r>
+        <w:rPr>
+          <w:b w:val="false"/>
+          <w:i w:val="false"/>
+          <w:caps w:val="false"/>
+          <w:smallCaps w:val="false"/>
+          <w:color w:val="000000"/>
+          <w:spacing w:val="0"/>
+          <w:sz w:val="20"/>
+          <w:szCs w:val="20"/>
+        </w:rPr>
+        <w:t>size</w:t>
+      </w:r>
+      <w:r>
+        <w:rPr>
+          <w:b/>
+          <w:i w:val="false"/>
+          <w:caps w:val="false"/>
+          <w:smallCaps w:val="false"/>
+          <w:color w:val="000000"/>
+          <w:spacing w:val="0"/>
+          <w:sz w:val="20"/>
+          <w:szCs w:val="20"/>
+        </w:rPr>
+        <w:t>()</w:t>
+      </w:r>
+      <w:r>
+        <w:rPr>
+          <w:b w:val="false"/>
+          <w:i w:val="false"/>
+          <w:caps w:val="false"/>
+          <w:smallCaps w:val="false"/>
+          <w:color w:val="333333"/>
+          <w:spacing w:val="0"/>
+          <w:sz w:val="20"/>
+          <w:szCs w:val="20"/>
+        </w:rPr>
+        <w:t xml:space="preserve"> </w:t>
+      </w:r>
+      <w:r>
+        <w:rPr>
+          <w:b/>
+          <w:i w:val="false"/>
+          <w:caps w:val="false"/>
+          <w:smallCaps w:val="false"/>
+          <w:color w:val="CE5C00"/>
+          <w:spacing w:val="0"/>
+          <w:sz w:val="20"/>
+          <w:szCs w:val="20"/>
+        </w:rPr>
+        <w:t>*</w:t>
+      </w:r>
+      <w:r>
+        <w:rPr>
+          <w:b w:val="false"/>
+          <w:i w:val="false"/>
+          <w:caps w:val="false"/>
+          <w:smallCaps w:val="false"/>
+          <w:color w:val="333333"/>
+          <w:spacing w:val="0"/>
+          <w:sz w:val="20"/>
+          <w:szCs w:val="20"/>
+        </w:rPr>
+        <w:t xml:space="preserve"> </w:t>
+      </w:r>
+      <w:r>
+        <w:rPr>
+          <w:b/>
+          <w:i w:val="false"/>
+          <w:caps w:val="false"/>
+          <w:smallCaps w:val="false"/>
+          <w:color w:val="204A87"/>
+          <w:spacing w:val="0"/>
+          <w:sz w:val="20"/>
+          <w:szCs w:val="20"/>
+        </w:rPr>
+        <w:t>sizeof</w:t>
+      </w:r>
+      <w:r>
+        <w:rPr>
+          <w:b/>
+          <w:i w:val="false"/>
+          <w:caps w:val="false"/>
+          <w:smallCaps w:val="false"/>
+          <w:color w:val="000000"/>
+          <w:spacing w:val="0"/>
+          <w:sz w:val="20"/>
+          <w:szCs w:val="20"/>
+        </w:rPr>
+        <w:t>(</w:t>
+      </w:r>
+      <w:r>
+        <w:rPr>
+          <w:b w:val="false"/>
+          <w:i w:val="false"/>
+          <w:caps w:val="false"/>
+          <w:smallCaps w:val="false"/>
+          <w:color w:val="000000"/>
+          <w:spacing w:val="0"/>
+          <w:sz w:val="20"/>
+          <w:szCs w:val="20"/>
+        </w:rPr>
+        <w:t>Quadrant</w:t>
+      </w:r>
+      <w:r>
+        <w:rPr>
+          <w:b/>
+          <w:i w:val="false"/>
+          <w:caps w:val="false"/>
+          <w:smallCaps w:val="false"/>
+          <w:color w:val="000000"/>
+          <w:spacing w:val="0"/>
+          <w:sz w:val="20"/>
+          <w:szCs w:val="20"/>
+        </w:rPr>
+        <w:t>),</w:t>
+      </w:r>
+      <w:r>
+        <w:rPr>
+          <w:b w:val="false"/>
+          <w:i w:val="false"/>
+          <w:caps w:val="false"/>
+          <w:smallCaps w:val="false"/>
+          <w:color w:val="333333"/>
+          <w:spacing w:val="0"/>
+          <w:sz w:val="20"/>
+          <w:szCs w:val="20"/>
+        </w:rPr>
+        <w:t xml:space="preserve"> </w:t>
+      </w:r>
+      <w:r>
+        <w:rPr>
+          <w:b w:val="false"/>
+          <w:i w:val="false"/>
+          <w:caps w:val="false"/>
+          <w:smallCaps w:val="false"/>
+          <w:color w:val="000000"/>
+          <w:spacing w:val="0"/>
+          <w:sz w:val="20"/>
+          <w:szCs w:val="20"/>
+        </w:rPr>
+        <w:t>cudaMemcpyHostToDevice</w:t>
+      </w:r>
+      <w:r>
+        <w:rPr>
+          <w:b/>
+          <w:i w:val="false"/>
+          <w:caps w:val="false"/>
+          <w:smallCaps w:val="false"/>
+          <w:color w:val="000000"/>
+          <w:spacing w:val="0"/>
+          <w:sz w:val="20"/>
+          <w:szCs w:val="20"/>
+        </w:rPr>
+        <w:t>);</w:t>
+      </w:r>
+    </w:p>
+    <w:p>
+      <w:pPr>
+        <w:pStyle w:val="PreformattedText"/>
+        <w:jc w:val="both"/>
+        <w:rPr>
+          <w:b/>
+          <w:i w:val="false"/>
+          <w:color w:val="000000"/>
+          <w:sz w:val="20"/>
+          <w:szCs w:val="20"/>
+        </w:rPr>
+      </w:pPr>
+      <w:r>
+        <w:rPr>
+          <w:caps w:val="false"/>
+          <w:smallCaps w:val="false"/>
+          <w:color w:val="333333"/>
+          <w:spacing w:val="0"/>
+          <w:sz w:val="28"/>
+          <w:szCs w:val="28"/>
+        </w:rPr>
       </w:r>
     </w:p>
     <w:p>
       <w:pPr>
         <w:pStyle w:val="Normal"/>
-        <w:jc w:val="both"/>
-        <w:rPr>
-          <w:sz w:val="28"/>
-          <w:szCs w:val="28"/>
-        </w:rPr>
-      </w:pPr>
-      <w:r>
-        <w:rPr>
-          <w:sz w:val="28"/>
-          <w:szCs w:val="28"/>
-        </w:rPr>
-        <w:t>The other approach uses only one allocation before entering the loop of simulation steps and one deallocation after the loop. This way, avoiding the overhead of multiple allocations and deallocations. The downside is that since we have only one allocation, we need to allocate the maximum expected amount of memory for the quadtree size, and will not change it later. In this implementation, the bodies are initialized with random masses, and as steps of simulation advance, lighter bodies are drawn to heavier ones, and therefore the the quadtree becomes sparse and its size gets smaller. So the quadtree will likely achieve its maximum size right at the start and with each iteration will get smaller and smaller. However, with the second approach, we will still have maximum size allocated on GPU and part of it will be unused.</w:t>
+        <w:rPr>
+          <w:sz w:val="28"/>
+          <w:szCs w:val="28"/>
+        </w:rPr>
+      </w:pPr>
+      <w:r>
+        <w:rPr>
+          <w:sz w:val="28"/>
+          <w:szCs w:val="28"/>
+        </w:rPr>
+        <w:t xml:space="preserve">As </w:t>
+      </w:r>
+      <w:r>
+        <w:rPr>
+          <w:sz w:val="28"/>
+          <w:szCs w:val="28"/>
+        </w:rPr>
+        <w:t>the quadtree is shared amongst all threads, and frequently accessed, we can benefit from storing it into shared memory. Since its size is changing in each iteration, we need to calculate whether it can fit into shared memory or not.</w:t>
+      </w:r>
+    </w:p>
+    <w:p>
+      <w:pPr>
+        <w:pStyle w:val="PreformattedText"/>
+        <w:widowControl/>
+        <w:rPr>
+          <w:b w:val="false"/>
+          <w:i/>
+          <w:caps w:val="false"/>
+          <w:smallCaps w:val="false"/>
+          <w:color w:val="8F5902"/>
+          <w:spacing w:val="0"/>
+        </w:rPr>
+      </w:pPr>
+      <w:r>
+        <w:rPr>
+          <w:b w:val="false"/>
+          <w:i/>
+          <w:caps w:val="false"/>
+          <w:smallCaps w:val="false"/>
+          <w:color w:val="8F5902"/>
+          <w:spacing w:val="0"/>
+          <w:sz w:val="20"/>
+          <w:szCs w:val="20"/>
+        </w:rPr>
+        <w:t xml:space="preserve">// </w:t>
+      </w:r>
+      <w:r>
+        <w:rPr>
+          <w:b w:val="false"/>
+          <w:i/>
+          <w:caps w:val="false"/>
+          <w:smallCaps w:val="false"/>
+          <w:color w:val="8F5902"/>
+          <w:spacing w:val="0"/>
+          <w:sz w:val="20"/>
+          <w:szCs w:val="20"/>
+        </w:rPr>
+        <w:t>calculate the quadtree size</w:t>
+      </w:r>
+    </w:p>
+    <w:p>
+      <w:pPr>
+        <w:pStyle w:val="PreformattedText"/>
+        <w:widowControl/>
+        <w:rPr>
+          <w:b w:val="false"/>
+          <w:i w:val="false"/>
+          <w:caps w:val="false"/>
+          <w:smallCaps w:val="false"/>
+          <w:color w:val="333333"/>
+          <w:spacing w:val="0"/>
+        </w:rPr>
+      </w:pPr>
+      <w:r>
+        <w:rPr>
+          <w:b/>
+          <w:i w:val="false"/>
+          <w:caps w:val="false"/>
+          <w:smallCaps w:val="false"/>
+          <w:color w:val="204A87"/>
+          <w:spacing w:val="0"/>
+        </w:rPr>
+        <w:t>int</w:t>
+      </w:r>
+      <w:r>
+        <w:rPr>
+          <w:b w:val="false"/>
+          <w:i w:val="false"/>
+          <w:caps w:val="false"/>
+          <w:smallCaps w:val="false"/>
+          <w:color w:val="333333"/>
+          <w:spacing w:val="0"/>
+        </w:rPr>
+        <w:t xml:space="preserve"> </w:t>
+      </w:r>
+      <w:r>
+        <w:rPr>
+          <w:b w:val="false"/>
+          <w:i w:val="false"/>
+          <w:caps w:val="false"/>
+          <w:smallCaps w:val="false"/>
+          <w:color w:val="000000"/>
+          <w:spacing w:val="0"/>
+        </w:rPr>
+        <w:t>quadtreeMemSize</w:t>
+      </w:r>
+      <w:r>
+        <w:rPr>
+          <w:b w:val="false"/>
+          <w:i w:val="false"/>
+          <w:caps w:val="false"/>
+          <w:smallCaps w:val="false"/>
+          <w:color w:val="333333"/>
+          <w:spacing w:val="0"/>
+        </w:rPr>
+        <w:t xml:space="preserve"> </w:t>
+      </w:r>
+      <w:r>
+        <w:rPr>
+          <w:b/>
+          <w:i w:val="false"/>
+          <w:caps w:val="false"/>
+          <w:smallCaps w:val="false"/>
+          <w:color w:val="CE5C00"/>
+          <w:spacing w:val="0"/>
+        </w:rPr>
+        <w:t>=</w:t>
+      </w:r>
+      <w:r>
+        <w:rPr>
+          <w:b w:val="false"/>
+          <w:i w:val="false"/>
+          <w:caps w:val="false"/>
+          <w:smallCaps w:val="false"/>
+          <w:color w:val="333333"/>
+          <w:spacing w:val="0"/>
+        </w:rPr>
+        <w:t xml:space="preserve"> </w:t>
+      </w:r>
+      <w:r>
+        <w:rPr>
+          <w:b w:val="false"/>
+          <w:i w:val="false"/>
+          <w:caps w:val="false"/>
+          <w:smallCaps w:val="false"/>
+          <w:color w:val="000000"/>
+          <w:spacing w:val="0"/>
+        </w:rPr>
+        <w:t>quadtree</w:t>
+      </w:r>
+      <w:r>
+        <w:rPr>
+          <w:b/>
+          <w:i w:val="false"/>
+          <w:caps w:val="false"/>
+          <w:smallCaps w:val="false"/>
+          <w:color w:val="000000"/>
+          <w:spacing w:val="0"/>
+        </w:rPr>
+        <w:t>.</w:t>
+      </w:r>
+      <w:r>
+        <w:rPr>
+          <w:b w:val="false"/>
+          <w:i w:val="false"/>
+          <w:caps w:val="false"/>
+          <w:smallCaps w:val="false"/>
+          <w:color w:val="000000"/>
+          <w:spacing w:val="0"/>
+        </w:rPr>
+        <w:t>size</w:t>
+      </w:r>
+      <w:r>
+        <w:rPr>
+          <w:b/>
+          <w:i w:val="false"/>
+          <w:caps w:val="false"/>
+          <w:smallCaps w:val="false"/>
+          <w:color w:val="000000"/>
+          <w:spacing w:val="0"/>
+        </w:rPr>
+        <w:t>()</w:t>
+      </w:r>
+      <w:r>
+        <w:rPr>
+          <w:b w:val="false"/>
+          <w:i w:val="false"/>
+          <w:caps w:val="false"/>
+          <w:smallCaps w:val="false"/>
+          <w:color w:val="333333"/>
+          <w:spacing w:val="0"/>
+        </w:rPr>
+        <w:t xml:space="preserve"> </w:t>
+      </w:r>
+      <w:r>
+        <w:rPr>
+          <w:b/>
+          <w:i w:val="false"/>
+          <w:caps w:val="false"/>
+          <w:smallCaps w:val="false"/>
+          <w:color w:val="CE5C00"/>
+          <w:spacing w:val="0"/>
+        </w:rPr>
+        <w:t>*</w:t>
+      </w:r>
+      <w:r>
+        <w:rPr>
+          <w:b w:val="false"/>
+          <w:i w:val="false"/>
+          <w:caps w:val="false"/>
+          <w:smallCaps w:val="false"/>
+          <w:color w:val="333333"/>
+          <w:spacing w:val="0"/>
+        </w:rPr>
+        <w:t xml:space="preserve"> </w:t>
+      </w:r>
+      <w:r>
+        <w:rPr>
+          <w:b/>
+          <w:i w:val="false"/>
+          <w:caps w:val="false"/>
+          <w:smallCaps w:val="false"/>
+          <w:color w:val="204A87"/>
+          <w:spacing w:val="0"/>
+        </w:rPr>
+        <w:t>sizeof</w:t>
+      </w:r>
+      <w:r>
+        <w:rPr>
+          <w:b/>
+          <w:i w:val="false"/>
+          <w:caps w:val="false"/>
+          <w:smallCaps w:val="false"/>
+          <w:color w:val="000000"/>
+          <w:spacing w:val="0"/>
+        </w:rPr>
+        <w:t>(</w:t>
+      </w:r>
+      <w:r>
+        <w:rPr>
+          <w:b w:val="false"/>
+          <w:i w:val="false"/>
+          <w:caps w:val="false"/>
+          <w:smallCaps w:val="false"/>
+          <w:color w:val="000000"/>
+          <w:spacing w:val="0"/>
+        </w:rPr>
+        <w:t>Quadrant</w:t>
+      </w:r>
+      <w:r>
+        <w:rPr>
+          <w:b/>
+          <w:i w:val="false"/>
+          <w:caps w:val="false"/>
+          <w:smallCaps w:val="false"/>
+          <w:color w:val="000000"/>
+          <w:spacing w:val="0"/>
+        </w:rPr>
+        <w:t>);</w:t>
+      </w:r>
+    </w:p>
+    <w:p>
+      <w:pPr>
+        <w:pStyle w:val="PreformattedText"/>
+        <w:widowControl/>
+        <w:rPr/>
+      </w:pPr>
+      <w:r>
+        <w:rPr/>
+      </w:r>
+    </w:p>
+    <w:p>
+      <w:pPr>
+        <w:pStyle w:val="PreformattedText"/>
+        <w:widowControl/>
+        <w:rPr>
+          <w:b w:val="false"/>
+          <w:i/>
+          <w:caps w:val="false"/>
+          <w:smallCaps w:val="false"/>
+          <w:color w:val="8F5902"/>
+          <w:spacing w:val="0"/>
+        </w:rPr>
+      </w:pPr>
+      <w:r>
+        <w:rPr>
+          <w:b w:val="false"/>
+          <w:i/>
+          <w:caps w:val="false"/>
+          <w:smallCaps w:val="false"/>
+          <w:color w:val="8F5902"/>
+          <w:spacing w:val="0"/>
+        </w:rPr>
+        <w:t>// use shared memory if tree can fit in it</w:t>
+      </w:r>
+    </w:p>
+    <w:p>
+      <w:pPr>
+        <w:pStyle w:val="PreformattedText"/>
+        <w:widowControl/>
+        <w:spacing w:before="0" w:after="283"/>
+        <w:rPr>
+          <w:b w:val="false"/>
+          <w:i w:val="false"/>
+          <w:caps w:val="false"/>
+          <w:smallCaps w:val="false"/>
+          <w:color w:val="333333"/>
+          <w:spacing w:val="0"/>
+        </w:rPr>
+      </w:pPr>
+      <w:r>
+        <w:rPr>
+          <w:b/>
+          <w:i w:val="false"/>
+          <w:caps w:val="false"/>
+          <w:smallCaps w:val="false"/>
+          <w:color w:val="204A87"/>
+          <w:spacing w:val="0"/>
+        </w:rPr>
+        <w:t>int</w:t>
+      </w:r>
+      <w:r>
+        <w:rPr>
+          <w:b w:val="false"/>
+          <w:i w:val="false"/>
+          <w:caps w:val="false"/>
+          <w:smallCaps w:val="false"/>
+          <w:color w:val="333333"/>
+          <w:spacing w:val="0"/>
+        </w:rPr>
+        <w:t xml:space="preserve"> </w:t>
+      </w:r>
+      <w:r>
+        <w:rPr>
+          <w:b w:val="false"/>
+          <w:i w:val="false"/>
+          <w:caps w:val="false"/>
+          <w:smallCaps w:val="false"/>
+          <w:color w:val="000000"/>
+          <w:spacing w:val="0"/>
+        </w:rPr>
+        <w:t>sharedMemSize</w:t>
+      </w:r>
+      <w:r>
+        <w:rPr>
+          <w:b w:val="false"/>
+          <w:i w:val="false"/>
+          <w:caps w:val="false"/>
+          <w:smallCaps w:val="false"/>
+          <w:color w:val="333333"/>
+          <w:spacing w:val="0"/>
+        </w:rPr>
+        <w:t xml:space="preserve"> </w:t>
+      </w:r>
+      <w:r>
+        <w:rPr>
+          <w:b/>
+          <w:i w:val="false"/>
+          <w:caps w:val="false"/>
+          <w:smallCaps w:val="false"/>
+          <w:color w:val="CE5C00"/>
+          <w:spacing w:val="0"/>
+        </w:rPr>
+        <w:t>=</w:t>
+      </w:r>
+      <w:r>
+        <w:rPr>
+          <w:b w:val="false"/>
+          <w:i w:val="false"/>
+          <w:caps w:val="false"/>
+          <w:smallCaps w:val="false"/>
+          <w:color w:val="333333"/>
+          <w:spacing w:val="0"/>
+        </w:rPr>
+        <w:t xml:space="preserve"> </w:t>
+      </w:r>
+      <w:r>
+        <w:rPr>
+          <w:b w:val="false"/>
+          <w:i w:val="false"/>
+          <w:caps w:val="false"/>
+          <w:smallCaps w:val="false"/>
+          <w:color w:val="000000"/>
+          <w:spacing w:val="0"/>
+        </w:rPr>
+        <w:t>quadtreeMemSize</w:t>
+      </w:r>
+      <w:r>
+        <w:rPr>
+          <w:b w:val="false"/>
+          <w:i w:val="false"/>
+          <w:caps w:val="false"/>
+          <w:smallCaps w:val="false"/>
+          <w:color w:val="333333"/>
+          <w:spacing w:val="0"/>
+        </w:rPr>
+        <w:t xml:space="preserve"> </w:t>
+      </w:r>
+      <w:r>
+        <w:rPr>
+          <w:b/>
+          <w:i w:val="false"/>
+          <w:caps w:val="false"/>
+          <w:smallCaps w:val="false"/>
+          <w:color w:val="CE5C00"/>
+          <w:spacing w:val="0"/>
+        </w:rPr>
+        <w:t>&lt;=</w:t>
+      </w:r>
+      <w:r>
+        <w:rPr>
+          <w:b w:val="false"/>
+          <w:i w:val="false"/>
+          <w:caps w:val="false"/>
+          <w:smallCaps w:val="false"/>
+          <w:color w:val="333333"/>
+          <w:spacing w:val="0"/>
+        </w:rPr>
+        <w:t xml:space="preserve"> </w:t>
+      </w:r>
+      <w:r>
+        <w:rPr>
+          <w:b w:val="false"/>
+          <w:i w:val="false"/>
+          <w:caps w:val="false"/>
+          <w:smallCaps w:val="false"/>
+          <w:color w:val="000000"/>
+          <w:spacing w:val="0"/>
+        </w:rPr>
+        <w:t>MAX_SHARED_MEM_PER_BLOCK_B</w:t>
+      </w:r>
+      <w:r>
+        <w:rPr>
+          <w:b w:val="false"/>
+          <w:i w:val="false"/>
+          <w:caps w:val="false"/>
+          <w:smallCaps w:val="false"/>
+          <w:color w:val="333333"/>
+          <w:spacing w:val="0"/>
+        </w:rPr>
+        <w:t xml:space="preserve"> </w:t>
+      </w:r>
+      <w:r>
+        <w:rPr>
+          <w:b/>
+          <w:i w:val="false"/>
+          <w:caps w:val="false"/>
+          <w:smallCaps w:val="false"/>
+          <w:color w:val="CE5C00"/>
+          <w:spacing w:val="0"/>
+        </w:rPr>
+        <w:t>?</w:t>
+      </w:r>
+      <w:r>
+        <w:rPr>
+          <w:b w:val="false"/>
+          <w:i w:val="false"/>
+          <w:caps w:val="false"/>
+          <w:smallCaps w:val="false"/>
+          <w:color w:val="333333"/>
+          <w:spacing w:val="0"/>
+        </w:rPr>
+        <w:t xml:space="preserve"> </w:t>
+      </w:r>
+      <w:r>
+        <w:rPr>
+          <w:b w:val="false"/>
+          <w:i w:val="false"/>
+          <w:caps w:val="false"/>
+          <w:smallCaps w:val="false"/>
+          <w:color w:val="000000"/>
+          <w:spacing w:val="0"/>
+        </w:rPr>
+        <w:t>quadtreeMemSize</w:t>
+      </w:r>
+      <w:r>
+        <w:rPr>
+          <w:b w:val="false"/>
+          <w:i w:val="false"/>
+          <w:caps w:val="false"/>
+          <w:smallCaps w:val="false"/>
+          <w:color w:val="333333"/>
+          <w:spacing w:val="0"/>
+        </w:rPr>
+        <w:t xml:space="preserve"> </w:t>
+      </w:r>
+      <w:r>
+        <w:rPr>
+          <w:b/>
+          <w:i w:val="false"/>
+          <w:caps w:val="false"/>
+          <w:smallCaps w:val="false"/>
+          <w:color w:val="CE5C00"/>
+          <w:spacing w:val="0"/>
+        </w:rPr>
+        <w:t>:</w:t>
+      </w:r>
+      <w:r>
+        <w:rPr>
+          <w:b w:val="false"/>
+          <w:i w:val="false"/>
+          <w:caps w:val="false"/>
+          <w:smallCaps w:val="false"/>
+          <w:color w:val="333333"/>
+          <w:spacing w:val="0"/>
+        </w:rPr>
+        <w:t xml:space="preserve"> </w:t>
+      </w:r>
+      <w:r>
+        <w:rPr>
+          <w:b/>
+          <w:i w:val="false"/>
+          <w:caps w:val="false"/>
+          <w:smallCaps w:val="false"/>
+          <w:color w:val="0000CF"/>
+          <w:spacing w:val="0"/>
+        </w:rPr>
+        <w:t>0</w:t>
+      </w:r>
+      <w:r>
+        <w:rPr>
+          <w:b/>
+          <w:i w:val="false"/>
+          <w:caps w:val="false"/>
+          <w:smallCaps w:val="false"/>
+          <w:color w:val="000000"/>
+          <w:spacing w:val="0"/>
+        </w:rPr>
+        <w:t>;</w:t>
+      </w:r>
+    </w:p>
+    <w:p>
+      <w:pPr>
+        <w:pStyle w:val="Normal"/>
+        <w:rPr>
+          <w:sz w:val="28"/>
+          <w:szCs w:val="28"/>
+        </w:rPr>
+      </w:pPr>
+      <w:r>
+        <w:rPr>
+          <w:sz w:val="28"/>
+          <w:szCs w:val="28"/>
+        </w:rPr>
+        <w:t xml:space="preserve">We are comparing its size with the maximum available shared memory, which is 48KB for our hardware. </w:t>
+      </w:r>
+      <w:r>
+        <w:rPr>
+          <w:sz w:val="28"/>
+          <w:szCs w:val="28"/>
+        </w:rPr>
+        <w:t>This calculated memory will later be passed to the kernel.</w:t>
+      </w:r>
+    </w:p>
+    <w:p>
+      <w:pPr>
+        <w:pStyle w:val="Normal"/>
+        <w:rPr>
+          <w:sz w:val="28"/>
+          <w:szCs w:val="28"/>
+        </w:rPr>
+      </w:pPr>
+      <w:r>
+        <w:rPr>
+          <w:sz w:val="28"/>
+          <w:szCs w:val="28"/>
+        </w:rPr>
+        <w:t>For the block dimension, we decided to use 1D, since all our data is composed of 1D arrays. The block size can vary depending on whether shared memory is used or not. Since there are two limits to shared memory: per SM and per block, we can consider which block sizes to choose. In case of using global memory, each SM will be assigned with multiple blocks based on avaliable resources</w:t>
+      </w:r>
+    </w:p>
+    <w:p>
+      <w:pPr>
+        <w:pStyle w:val="Normal"/>
+        <w:rPr>
+          <w:sz w:val="28"/>
+          <w:szCs w:val="28"/>
+        </w:rPr>
+      </w:pPr>
+      <w:r>
+        <w:rPr>
+          <w:sz w:val="28"/>
+          <w:szCs w:val="28"/>
+        </w:rPr>
+        <w:t xml:space="preserve">… </w:t>
+      </w:r>
+      <w:r>
+        <w:rPr>
+          <w:sz w:val="28"/>
+          <w:szCs w:val="28"/>
+        </w:rPr>
+        <w:t>smaller for global and bigger for shared</w:t>
       </w:r>
     </w:p>
     <w:p>
       <w:pPr>
         <w:pStyle w:val="Normal"/>
         <w:spacing w:before="0" w:after="160"/>
-        <w:jc w:val="both"/>
-        <w:rPr>
-          <w:sz w:val="28"/>
-          <w:szCs w:val="28"/>
-        </w:rPr>
-      </w:pPr>
-      <w:r>
-        <w:rPr>
-          <w:sz w:val="28"/>
-          <w:szCs w:val="28"/>
-        </w:rPr>
-        <w:t>Both approaches have their upsides and downsides and we have to make a decision.</w:t>
+        <w:rPr>
+          <w:sz w:val="28"/>
+          <w:szCs w:val="28"/>
+        </w:rPr>
+      </w:pPr>
+      <w:r>
+        <w:rPr>
+          <w:sz w:val="28"/>
+          <w:szCs w:val="28"/>
+        </w:rPr>
       </w:r>
     </w:p>
     <w:sectPr>
@@ -8337,7 +9703,7 @@
       <w:jc w:val="left"/>
     </w:pPr>
     <w:rPr>
-      <w:rFonts w:ascii="Aptos" w:hAnsi="Aptos" w:eastAsia="Aptos"/>
+      <w:rFonts w:ascii="Aptos" w:hAnsi="Aptos" w:eastAsia="Aptos" w:cs="DejaVu Sans"/>
       <w:color w:val="auto"/>
       <w:kern w:val="2"/>
       <w:sz w:val="24"/>

--- a/project_report.docx
+++ b/project_report.docx
@@ -2300,8 +2300,9 @@
         <w:pStyle w:val="ListParagraph"/>
         <w:numPr>
           <w:ilvl w:val="0"/>
-          <w:numId w:val="2"/>
+          <w:numId w:val="1"/>
         </w:numPr>
+        <w:ind w:left="720" w:right="0" w:hanging="360"/>
         <w:rPr>
           <w:sz w:val="28"/>
           <w:szCs w:val="28"/>
@@ -2314,15 +2315,7 @@
           <w:szCs w:val="28"/>
           <w:lang w:val="en-US"/>
         </w:rPr>
-        <w:t xml:space="preserve">4 fields for children </w:t>
-      </w:r>
-      <w:r>
-        <w:rPr>
-          <w:sz w:val="28"/>
-          <w:szCs w:val="28"/>
-          <w:lang w:val="en-US"/>
-        </w:rPr>
-        <w:t>quadrants</w:t>
+        <w:t>4 fields for children quadrants</w:t>
       </w:r>
     </w:p>
     <w:p>
@@ -2330,8 +2323,9 @@
         <w:pStyle w:val="ListParagraph"/>
         <w:numPr>
           <w:ilvl w:val="0"/>
-          <w:numId w:val="2"/>
+          <w:numId w:val="1"/>
         </w:numPr>
+        <w:ind w:left="720" w:right="0" w:hanging="360"/>
         <w:rPr>
           <w:sz w:val="28"/>
           <w:szCs w:val="28"/>
@@ -2344,23 +2338,7 @@
           <w:szCs w:val="28"/>
           <w:lang w:val="en-US"/>
         </w:rPr>
-        <w:t>X and Y coordinates of quadrant’</w:t>
-      </w:r>
-      <w:r>
-        <w:rPr>
-          <w:sz w:val="28"/>
-          <w:szCs w:val="28"/>
-          <w:lang w:val="en-US"/>
-        </w:rPr>
-        <w:t xml:space="preserve">s </w:t>
-      </w:r>
-      <w:r>
-        <w:rPr>
-          <w:sz w:val="28"/>
-          <w:szCs w:val="28"/>
-          <w:lang w:val="en-US"/>
-        </w:rPr>
-        <w:t>center of mass</w:t>
+        <w:t>X and Y coordinates of quadrant’s center of mass</w:t>
       </w:r>
     </w:p>
     <w:p>
@@ -2368,8 +2346,9 @@
         <w:pStyle w:val="ListParagraph"/>
         <w:numPr>
           <w:ilvl w:val="0"/>
-          <w:numId w:val="2"/>
+          <w:numId w:val="1"/>
         </w:numPr>
+        <w:ind w:left="720" w:right="0" w:hanging="360"/>
         <w:rPr>
           <w:sz w:val="28"/>
           <w:szCs w:val="28"/>
@@ -2390,8 +2369,9 @@
         <w:pStyle w:val="ListParagraph"/>
         <w:numPr>
           <w:ilvl w:val="0"/>
-          <w:numId w:val="2"/>
+          <w:numId w:val="1"/>
         </w:numPr>
+        <w:ind w:left="720" w:right="0" w:hanging="360"/>
         <w:rPr>
           <w:sz w:val="28"/>
           <w:szCs w:val="28"/>
@@ -2412,8 +2392,9 @@
         <w:pStyle w:val="ListParagraph"/>
         <w:numPr>
           <w:ilvl w:val="0"/>
-          <w:numId w:val="2"/>
+          <w:numId w:val="1"/>
         </w:numPr>
+        <w:ind w:left="720" w:right="0" w:hanging="360"/>
         <w:rPr>
           <w:sz w:val="28"/>
           <w:szCs w:val="28"/>
@@ -2489,71 +2470,7 @@
           <w:szCs w:val="28"/>
           <w:lang w:val="en-US"/>
         </w:rPr>
-        <w:t xml:space="preserve"> presents a practical maximum number of quadrants in the quadtree and is set to (4</w:t>
-      </w:r>
-      <w:r>
-        <w:rPr>
-          <w:sz w:val="28"/>
-          <w:szCs w:val="28"/>
-          <w:lang w:val="en-US"/>
-        </w:rPr>
-        <w:t>^</w:t>
-      </w:r>
-      <w:r>
-        <w:rPr>
-          <w:sz w:val="28"/>
-          <w:szCs w:val="28"/>
-          <w:lang w:val="en-US"/>
-        </w:rPr>
-        <w:t>QUADTREE_MAX_DEPTH−1)/3. The reason for this is that in the worst-case scenario, when all of the bodies are distant enough, at each level of the tree, there will be particles in all 4 child nodes. This calculation accounts for the total number of quadrants in a balanced quadtree by summing the number of nodes at each level of depth. The division by 3 comes from the formula for the sum of a geometric series, ∑i=0d​4i=(4d+1−1)/3, which accurately represents the total number of quadrants in the tree across all levels. In our project, this is the case in the initial and possibly few early stages, because initially, the positions of the bodies are random and evenly distributed over the space. In the later simulation steps, due to some bodies being heavier, the lighter bodies will move towards them, and eventually, the tree becomes sparse, having fewer quadrants. For the given values of max depth of 10, the maximum number of quadrants is (4</w:t>
-      </w:r>
-      <w:r>
-        <w:rPr>
-          <w:sz w:val="28"/>
-          <w:szCs w:val="28"/>
-          <w:lang w:val="en-US"/>
-        </w:rPr>
-        <w:t>^</w:t>
-      </w:r>
-      <w:r>
-        <w:rPr>
-          <w:sz w:val="28"/>
-          <w:szCs w:val="28"/>
-          <w:lang w:val="en-US"/>
-        </w:rPr>
-        <w:t>1</w:t>
-      </w:r>
-      <w:r>
-        <w:rPr>
-          <w:sz w:val="28"/>
-          <w:szCs w:val="28"/>
-          <w:lang w:val="en-US"/>
-        </w:rPr>
-        <w:t>1</w:t>
-      </w:r>
-      <w:r>
-        <w:rPr>
-          <w:sz w:val="28"/>
-          <w:szCs w:val="28"/>
-          <w:lang w:val="en-US"/>
-        </w:rPr>
-        <w:t xml:space="preserve">−1)/3, and with each quadrant having 12 double values, the maximum memory of the quadtree is around </w:t>
-      </w:r>
-      <w:r>
-        <w:rPr>
-          <w:sz w:val="28"/>
-          <w:szCs w:val="28"/>
-          <w:lang w:val="en-US"/>
-        </w:rPr>
-        <w:t>128</w:t>
-      </w:r>
-      <w:r>
-        <w:rPr>
-          <w:sz w:val="28"/>
-          <w:szCs w:val="28"/>
-          <w:lang w:val="en-US"/>
-        </w:rPr>
-        <w:t>MB, which is not even close to the available shared memory. Therefore, depending on number of bodies, the quadtree might not fit into shared memory in one or few early simulation steps, until it becomes sparse enough.</w:t>
+        <w:t xml:space="preserve"> presents a practical maximum number of quadrants in the quadtree and is set to (4^QUADTREE_MAX_DEPTH−1)/3. The reason for this is that in the worst-case scenario, when all of the bodies are distant enough, at each level of the tree, there will be particles in all 4 child nodes. This calculation accounts for the total number of quadrants in a balanced quadtree by summing the number of nodes at each level of depth. The division by 3 comes from the formula for the sum of a geometric series, ∑i=0d​4i=(4d+1−1)/3, which accurately represents the total number of quadrants in the tree across all levels. In our project, this is the case in the initial and possibly few early stages, because initially, the positions of the bodies are random and evenly distributed over the space. In the later simulation steps, due to some bodies being heavier, the lighter bodies will move towards them, and eventually, the tree becomes sparse, having fewer quadrants. For the given values of max depth of 10, the maximum number of quadrants is (4^11−1)/3, and with each quadrant having 12 double values, the maximum memory of the quadtree is around 128MB, which is not even close to the available shared memory. Therefore, depending on number of bodies, the quadtree might not fit into shared memory in one or few early simulation steps, until it becomes sparse enough.</w:t>
       </w:r>
     </w:p>
     <w:p>
@@ -3933,6 +3850,8 @@
         <w:pStyle w:val="PreformattedText"/>
         <w:rPr>
           <w:b w:val="false"/>
+          <w:b w:val="false"/>
+          <w:i w:val="false"/>
           <w:i w:val="false"/>
           <w:caps w:val="false"/>
           <w:smallCaps w:val="false"/>
@@ -4247,21 +4166,7 @@
           <w:sz w:val="28"/>
           <w:szCs w:val="28"/>
         </w:rPr>
-        <w:t xml:space="preserve">This pseudo code explains the logic of the simulation step loop, which will later be showed </w:t>
-      </w:r>
-      <w:r>
-        <w:rPr>
-          <w:sz w:val="28"/>
-          <w:szCs w:val="28"/>
-        </w:rPr>
-        <w:t xml:space="preserve">and explained </w:t>
-      </w:r>
-      <w:r>
-        <w:rPr>
-          <w:sz w:val="28"/>
-          <w:szCs w:val="28"/>
-        </w:rPr>
-        <w:t>in code. Before defining the loop in the code, it is necessary to define and allocate memory.</w:t>
+        <w:t>This pseudo code explains the logic of the simulation step loop, which will later be showed and explained in code. Before defining the loop in the code, it is necessary to define and allocate memory.</w:t>
       </w:r>
     </w:p>
     <w:p>
@@ -6146,6 +6051,8 @@
         <w:pStyle w:val="PreformattedText"/>
         <w:rPr>
           <w:b/>
+          <w:b/>
+          <w:i w:val="false"/>
           <w:i w:val="false"/>
           <w:caps w:val="false"/>
           <w:smallCaps w:val="false"/>
@@ -6173,6 +6080,8 @@
         <w:pStyle w:val="Normal"/>
         <w:rPr>
           <w:b/>
+          <w:b/>
+          <w:i w:val="false"/>
           <w:i w:val="false"/>
           <w:caps w:val="false"/>
           <w:smallCaps w:val="false"/>
@@ -6236,42 +6145,7 @@
           <w:sz w:val="28"/>
           <w:szCs w:val="28"/>
         </w:rPr>
-        <w:t xml:space="preserve">Both approaches have their upsides and downsides. </w:t>
-      </w:r>
-      <w:r>
-        <w:rPr>
-          <w:sz w:val="28"/>
-          <w:szCs w:val="28"/>
-        </w:rPr>
-        <w:t xml:space="preserve">After executing the </w:t>
-      </w:r>
-      <w:r>
-        <w:rPr>
-          <w:sz w:val="28"/>
-          <w:szCs w:val="28"/>
-        </w:rPr>
-        <w:t xml:space="preserve">program </w:t>
-      </w:r>
-      <w:r>
-        <w:rPr>
-          <w:sz w:val="28"/>
-          <w:szCs w:val="28"/>
-        </w:rPr>
-        <w:t xml:space="preserve">with both approaches and different </w:t>
-      </w:r>
-      <w:r>
-        <w:rPr>
-          <w:sz w:val="28"/>
-          <w:szCs w:val="28"/>
-        </w:rPr>
-        <w:t xml:space="preserve">parameters, we measured a nearly identical run times. With a larger number of simulation steps, the overhead of the first approach is accumulating more, however it makes a tiny bit of the total time, which is similar to the second approach. Therefore, we decided to use the second approach and avoid multiple allocations and deallocations of GPU memory, as </w:t>
-      </w:r>
-      <w:r>
-        <w:rPr>
-          <w:sz w:val="28"/>
-          <w:szCs w:val="28"/>
-        </w:rPr>
-        <w:t>it is generally not a good practise.</w:t>
+        <w:t>Both approaches have their upsides and downsides. After executing the program with both approaches and different parameters, we measured a nearly identical run times. With a larger number of simulation steps, the overhead of the first approach is accumulating more, however it makes a tiny bit of the total time, which is similar to the second approach. Therefore, we decided to use the second approach and avoid multiple allocations and deallocations of GPU memory, as it is generally not a good practise.</w:t>
       </w:r>
     </w:p>
     <w:p>
@@ -6885,6 +6759,8 @@
         <w:jc w:val="both"/>
         <w:rPr>
           <w:b w:val="false"/>
+          <w:b w:val="false"/>
+          <w:i/>
           <w:i/>
           <w:caps w:val="false"/>
           <w:smallCaps w:val="false"/>
@@ -7809,6 +7685,8 @@
         <w:jc w:val="both"/>
         <w:rPr>
           <w:b w:val="false"/>
+          <w:b w:val="false"/>
+          <w:i w:val="false"/>
           <w:i w:val="false"/>
           <w:caps w:val="false"/>
           <w:smallCaps w:val="false"/>
@@ -7933,6 +7811,8 @@
         <w:widowControl/>
         <w:rPr>
           <w:b/>
+          <w:b/>
+          <w:i w:val="false"/>
           <w:i w:val="false"/>
           <w:caps w:val="false"/>
           <w:smallCaps w:val="false"/>
@@ -7958,6 +7838,8 @@
         <w:widowControl/>
         <w:rPr>
           <w:b w:val="false"/>
+          <w:b w:val="false"/>
+          <w:i w:val="false"/>
           <w:i w:val="false"/>
           <w:caps w:val="false"/>
           <w:smallCaps w:val="false"/>
@@ -8373,6 +8255,8 @@
         <w:jc w:val="both"/>
         <w:rPr>
           <w:b w:val="false"/>
+          <w:b w:val="false"/>
+          <w:i/>
           <w:i/>
           <w:caps w:val="false"/>
           <w:smallCaps w:val="false"/>
@@ -8763,20 +8647,21 @@
         <w:jc w:val="both"/>
         <w:rPr>
           <w:b/>
-          <w:i w:val="false"/>
-          <w:color w:val="000000"/>
-          <w:sz w:val="20"/>
-          <w:szCs w:val="20"/>
-        </w:rPr>
-      </w:pPr>
-      <w:r>
-        <w:rPr>
-          <w:caps w:val="false"/>
-          <w:smallCaps w:val="false"/>
-          <w:color w:val="333333"/>
-          <w:spacing w:val="0"/>
-          <w:sz w:val="28"/>
-          <w:szCs w:val="28"/>
+          <w:b/>
+          <w:i w:val="false"/>
+          <w:i w:val="false"/>
+          <w:color w:val="000000"/>
+          <w:sz w:val="20"/>
+          <w:szCs w:val="20"/>
+        </w:rPr>
+      </w:pPr>
+      <w:r>
+        <w:rPr>
+          <w:b/>
+          <w:i w:val="false"/>
+          <w:color w:val="000000"/>
+          <w:sz w:val="20"/>
+          <w:szCs w:val="20"/>
         </w:rPr>
       </w:r>
     </w:p>
@@ -8793,14 +8678,7 @@
           <w:sz w:val="28"/>
           <w:szCs w:val="28"/>
         </w:rPr>
-        <w:t xml:space="preserve">As </w:t>
-      </w:r>
-      <w:r>
-        <w:rPr>
-          <w:sz w:val="28"/>
-          <w:szCs w:val="28"/>
-        </w:rPr>
-        <w:t>the quadtree is shared amongst all threads, and frequently accessed, we can benefit from storing it into shared memory. Since its size is changing in each iteration, we need to calculate whether it can fit into shared memory or not.</w:t>
+        <w:t>As the quadtree is shared amongst all threads, and frequently accessed, we can benefit from storing it into shared memory. Since its size is changing in each iteration, we need to calculate whether it can fit into shared memory or not.</w:t>
       </w:r>
     </w:p>
     <w:p>
@@ -8809,7 +8687,9 @@
         <w:widowControl/>
         <w:rPr>
           <w:b w:val="false"/>
+          <w:b w:val="false"/>
           <w:i/>
+          <w:i/>
           <w:caps w:val="false"/>
           <w:smallCaps w:val="false"/>
           <w:color w:val="8F5902"/>
@@ -8827,20 +8707,7 @@
           <w:sz w:val="20"/>
           <w:szCs w:val="20"/>
         </w:rPr>
-        <w:t xml:space="preserve">// </w:t>
-      </w:r>
-      <w:r>
-        <w:rPr>
-          <w:b w:val="false"/>
-          <w:i/>
-          <w:caps w:val="false"/>
-          <w:smallCaps w:val="false"/>
-          <w:color w:val="8F5902"/>
-          <w:spacing w:val="0"/>
-          <w:sz w:val="20"/>
-          <w:szCs w:val="20"/>
-        </w:rPr>
-        <w:t>calculate the quadtree size</w:t>
+        <w:t>// calculate the quadtree size</w:t>
       </w:r>
     </w:p>
     <w:p>
@@ -8849,6 +8716,8 @@
         <w:widowControl/>
         <w:rPr>
           <w:b w:val="false"/>
+          <w:b w:val="false"/>
+          <w:i w:val="false"/>
           <w:i w:val="false"/>
           <w:caps w:val="false"/>
           <w:smallCaps w:val="false"/>
@@ -9060,6 +8929,8 @@
         <w:widowControl/>
         <w:rPr>
           <w:b w:val="false"/>
+          <w:b w:val="false"/>
+          <w:i/>
           <w:i/>
           <w:caps w:val="false"/>
           <w:smallCaps w:val="false"/>
@@ -9086,6 +8957,8 @@
         <w:spacing w:before="0" w:after="283"/>
         <w:rPr>
           <w:b w:val="false"/>
+          <w:b w:val="false"/>
+          <w:i w:val="false"/>
           <w:i w:val="false"/>
           <w:caps w:val="false"/>
           <w:smallCaps w:val="false"/>
@@ -9327,14 +9200,7 @@
           <w:sz w:val="28"/>
           <w:szCs w:val="28"/>
         </w:rPr>
-        <w:t xml:space="preserve">We are comparing its size with the maximum available shared memory, which is 48KB for our hardware. </w:t>
-      </w:r>
-      <w:r>
-        <w:rPr>
-          <w:sz w:val="28"/>
-          <w:szCs w:val="28"/>
-        </w:rPr>
-        <w:t>This calculated memory will later be passed to the kernel.</w:t>
+        <w:t>We are comparing its size with the maximum available shared memory, which is 48KB for our hardware. This calculated memory will later be passed to the kernel.</w:t>
       </w:r>
     </w:p>
     <w:p>
@@ -9350,7 +9216,513 @@
           <w:sz w:val="28"/>
           <w:szCs w:val="28"/>
         </w:rPr>
-        <w:t>For the block dimension, we decided to use 1D, since all our data is composed of 1D arrays. The block size can vary depending on whether shared memory is used or not. Since there are two limits to shared memory: per SM and per block, we can consider which block sizes to choose. In case of using global memory, each SM will be assigned with multiple blocks based on avaliable resources</w:t>
+        <w:t>For the block dimension, we decided to use 1D, since all our data is composed of 1D arrays. The block size can vary depending on whether shared memory is used or not. Since there are two limits to shared memory: per SM and per block, we can consider which block sizes to choose. In case of using global memory, each SM will be assigned with multiple blocks based on avaliable resources. Therefore, smaller blocksizes cause each SM to be assigned with more blocks, which increases its occupacy and is beneficiery. On the other hand, when using shared memory, number of blocks per SM is more restricted by the size of allocated shared memory. Since per block limit is 48KB and per SM limit is 64KB, if we allocate for example 40KB, only one block will be stored per SM. Therefore, when using shared memory, we want to use larger blocksizes, to make the most out of the SM.</w:t>
+      </w:r>
+    </w:p>
+    <w:p>
+      <w:pPr>
+        <w:pStyle w:val="PreformattedText"/>
+        <w:rPr>
+          <w:sz w:val="28"/>
+          <w:szCs w:val="28"/>
+        </w:rPr>
+      </w:pPr>
+      <w:r>
+        <w:rPr>
+          <w:b w:val="false"/>
+          <w:i/>
+          <w:caps w:val="false"/>
+          <w:smallCaps w:val="false"/>
+          <w:color w:val="8F5902"/>
+          <w:spacing w:val="0"/>
+        </w:rPr>
+        <w:t>// defining blocksizes for global and shared memory cases</w:t>
+      </w:r>
+    </w:p>
+    <w:p>
+      <w:pPr>
+        <w:pStyle w:val="PreformattedText"/>
+        <w:widowControl/>
+        <w:rPr>
+          <w:sz w:val="28"/>
+          <w:szCs w:val="28"/>
+        </w:rPr>
+      </w:pPr>
+      <w:r>
+        <w:rPr>
+          <w:b/>
+          <w:i w:val="false"/>
+          <w:caps w:val="false"/>
+          <w:smallCaps w:val="false"/>
+          <w:color w:val="204A87"/>
+          <w:spacing w:val="0"/>
+        </w:rPr>
+        <w:t>int</w:t>
+      </w:r>
+      <w:r>
+        <w:rPr>
+          <w:b w:val="false"/>
+          <w:i w:val="false"/>
+          <w:caps w:val="false"/>
+          <w:smallCaps w:val="false"/>
+          <w:color w:val="333333"/>
+          <w:spacing w:val="0"/>
+        </w:rPr>
+        <w:t xml:space="preserve"> </w:t>
+      </w:r>
+      <w:r>
+        <w:rPr>
+          <w:b w:val="false"/>
+          <w:i w:val="false"/>
+          <w:caps w:val="false"/>
+          <w:smallCaps w:val="false"/>
+          <w:color w:val="000000"/>
+          <w:spacing w:val="0"/>
+        </w:rPr>
+        <w:t>blockSize</w:t>
+      </w:r>
+      <w:r>
+        <w:rPr>
+          <w:b w:val="false"/>
+          <w:i w:val="false"/>
+          <w:caps w:val="false"/>
+          <w:smallCaps w:val="false"/>
+          <w:color w:val="333333"/>
+          <w:spacing w:val="0"/>
+        </w:rPr>
+        <w:t xml:space="preserve"> </w:t>
+      </w:r>
+      <w:r>
+        <w:rPr>
+          <w:b/>
+          <w:i w:val="false"/>
+          <w:caps w:val="false"/>
+          <w:smallCaps w:val="false"/>
+          <w:color w:val="CE5C00"/>
+          <w:spacing w:val="0"/>
+        </w:rPr>
+        <w:t>=</w:t>
+      </w:r>
+      <w:r>
+        <w:rPr>
+          <w:b w:val="false"/>
+          <w:i w:val="false"/>
+          <w:caps w:val="false"/>
+          <w:smallCaps w:val="false"/>
+          <w:color w:val="333333"/>
+          <w:spacing w:val="0"/>
+        </w:rPr>
+        <w:t xml:space="preserve"> </w:t>
+      </w:r>
+      <w:r>
+        <w:rPr>
+          <w:b/>
+          <w:i w:val="false"/>
+          <w:caps w:val="false"/>
+          <w:smallCaps w:val="false"/>
+          <w:color w:val="0000CF"/>
+          <w:spacing w:val="0"/>
+        </w:rPr>
+        <w:t>0</w:t>
+      </w:r>
+      <w:r>
+        <w:rPr>
+          <w:b/>
+          <w:i w:val="false"/>
+          <w:caps w:val="false"/>
+          <w:smallCaps w:val="false"/>
+          <w:color w:val="000000"/>
+          <w:spacing w:val="0"/>
+        </w:rPr>
+        <w:t>;</w:t>
+      </w:r>
+    </w:p>
+    <w:p>
+      <w:pPr>
+        <w:pStyle w:val="PreformattedText"/>
+        <w:widowControl/>
+        <w:rPr>
+          <w:sz w:val="28"/>
+          <w:szCs w:val="28"/>
+        </w:rPr>
+      </w:pPr>
+      <w:r>
+        <w:rPr>
+          <w:b/>
+          <w:i w:val="false"/>
+          <w:caps w:val="false"/>
+          <w:smallCaps w:val="false"/>
+          <w:color w:val="204A87"/>
+          <w:spacing w:val="0"/>
+        </w:rPr>
+        <w:t>if</w:t>
+      </w:r>
+      <w:r>
+        <w:rPr>
+          <w:b w:val="false"/>
+          <w:i w:val="false"/>
+          <w:caps w:val="false"/>
+          <w:smallCaps w:val="false"/>
+          <w:color w:val="333333"/>
+          <w:spacing w:val="0"/>
+        </w:rPr>
+        <w:t xml:space="preserve"> </w:t>
+      </w:r>
+      <w:r>
+        <w:rPr>
+          <w:b/>
+          <w:i w:val="false"/>
+          <w:caps w:val="false"/>
+          <w:smallCaps w:val="false"/>
+          <w:color w:val="000000"/>
+          <w:spacing w:val="0"/>
+        </w:rPr>
+        <w:t>(</w:t>
+      </w:r>
+      <w:r>
+        <w:rPr>
+          <w:b w:val="false"/>
+          <w:i w:val="false"/>
+          <w:caps w:val="false"/>
+          <w:smallCaps w:val="false"/>
+          <w:color w:val="000000"/>
+          <w:spacing w:val="0"/>
+        </w:rPr>
+        <w:t>sharedMemSize</w:t>
+      </w:r>
+      <w:r>
+        <w:rPr>
+          <w:b w:val="false"/>
+          <w:i w:val="false"/>
+          <w:caps w:val="false"/>
+          <w:smallCaps w:val="false"/>
+          <w:color w:val="333333"/>
+          <w:spacing w:val="0"/>
+        </w:rPr>
+        <w:t xml:space="preserve"> </w:t>
+      </w:r>
+      <w:r>
+        <w:rPr>
+          <w:b/>
+          <w:i w:val="false"/>
+          <w:caps w:val="false"/>
+          <w:smallCaps w:val="false"/>
+          <w:color w:val="CE5C00"/>
+          <w:spacing w:val="0"/>
+        </w:rPr>
+        <w:t>==</w:t>
+      </w:r>
+      <w:r>
+        <w:rPr>
+          <w:b w:val="false"/>
+          <w:i w:val="false"/>
+          <w:caps w:val="false"/>
+          <w:smallCaps w:val="false"/>
+          <w:color w:val="333333"/>
+          <w:spacing w:val="0"/>
+        </w:rPr>
+        <w:t xml:space="preserve"> </w:t>
+      </w:r>
+      <w:r>
+        <w:rPr>
+          <w:b/>
+          <w:i w:val="false"/>
+          <w:caps w:val="false"/>
+          <w:smallCaps w:val="false"/>
+          <w:color w:val="0000CF"/>
+          <w:spacing w:val="0"/>
+        </w:rPr>
+        <w:t>0</w:t>
+      </w:r>
+      <w:r>
+        <w:rPr>
+          <w:b/>
+          <w:i w:val="false"/>
+          <w:caps w:val="false"/>
+          <w:smallCaps w:val="false"/>
+          <w:color w:val="000000"/>
+          <w:spacing w:val="0"/>
+        </w:rPr>
+        <w:t>)</w:t>
+      </w:r>
+      <w:r>
+        <w:rPr>
+          <w:b w:val="false"/>
+          <w:i w:val="false"/>
+          <w:caps w:val="false"/>
+          <w:smallCaps w:val="false"/>
+          <w:color w:val="333333"/>
+          <w:spacing w:val="0"/>
+        </w:rPr>
+        <w:t xml:space="preserve"> </w:t>
+      </w:r>
+      <w:r>
+        <w:rPr>
+          <w:b/>
+          <w:i w:val="false"/>
+          <w:caps w:val="false"/>
+          <w:smallCaps w:val="false"/>
+          <w:color w:val="000000"/>
+          <w:spacing w:val="0"/>
+        </w:rPr>
+        <w:t>{</w:t>
+      </w:r>
+    </w:p>
+    <w:p>
+      <w:pPr>
+        <w:pStyle w:val="PreformattedText"/>
+        <w:widowControl/>
+        <w:rPr>
+          <w:sz w:val="28"/>
+          <w:szCs w:val="28"/>
+        </w:rPr>
+      </w:pPr>
+      <w:r>
+        <w:rPr>
+          <w:caps w:val="false"/>
+          <w:smallCaps w:val="false"/>
+          <w:color w:val="333333"/>
+          <w:spacing w:val="0"/>
+        </w:rPr>
+        <w:t xml:space="preserve">    </w:t>
+      </w:r>
+      <w:r>
+        <w:rPr>
+          <w:b w:val="false"/>
+          <w:i w:val="false"/>
+          <w:caps w:val="false"/>
+          <w:smallCaps w:val="false"/>
+          <w:color w:val="000000"/>
+          <w:spacing w:val="0"/>
+        </w:rPr>
+        <w:t>blockSize</w:t>
+      </w:r>
+      <w:r>
+        <w:rPr>
+          <w:b w:val="false"/>
+          <w:i w:val="false"/>
+          <w:caps w:val="false"/>
+          <w:smallCaps w:val="false"/>
+          <w:color w:val="333333"/>
+          <w:spacing w:val="0"/>
+        </w:rPr>
+        <w:t xml:space="preserve"> </w:t>
+      </w:r>
+      <w:r>
+        <w:rPr>
+          <w:b/>
+          <w:i w:val="false"/>
+          <w:caps w:val="false"/>
+          <w:smallCaps w:val="false"/>
+          <w:color w:val="CE5C00"/>
+          <w:spacing w:val="0"/>
+        </w:rPr>
+        <w:t>=</w:t>
+      </w:r>
+      <w:r>
+        <w:rPr>
+          <w:b w:val="false"/>
+          <w:i w:val="false"/>
+          <w:caps w:val="false"/>
+          <w:smallCaps w:val="false"/>
+          <w:color w:val="333333"/>
+          <w:spacing w:val="0"/>
+        </w:rPr>
+        <w:t xml:space="preserve"> </w:t>
+      </w:r>
+      <w:r>
+        <w:rPr>
+          <w:b/>
+          <w:i w:val="false"/>
+          <w:caps w:val="false"/>
+          <w:smallCaps w:val="false"/>
+          <w:color w:val="0000CF"/>
+          <w:spacing w:val="0"/>
+        </w:rPr>
+        <w:t>32</w:t>
+      </w:r>
+      <w:r>
+        <w:rPr>
+          <w:b/>
+          <w:i w:val="false"/>
+          <w:caps w:val="false"/>
+          <w:smallCaps w:val="false"/>
+          <w:color w:val="000000"/>
+          <w:spacing w:val="0"/>
+        </w:rPr>
+        <w:t>;</w:t>
+      </w:r>
+    </w:p>
+    <w:p>
+      <w:pPr>
+        <w:pStyle w:val="PreformattedText"/>
+        <w:widowControl/>
+        <w:rPr>
+          <w:sz w:val="28"/>
+          <w:szCs w:val="28"/>
+        </w:rPr>
+      </w:pPr>
+      <w:r>
+        <w:rPr>
+          <w:b/>
+          <w:i w:val="false"/>
+          <w:caps w:val="false"/>
+          <w:smallCaps w:val="false"/>
+          <w:color w:val="000000"/>
+          <w:spacing w:val="0"/>
+        </w:rPr>
+        <w:t>}</w:t>
+      </w:r>
+      <w:r>
+        <w:rPr>
+          <w:b w:val="false"/>
+          <w:i w:val="false"/>
+          <w:caps w:val="false"/>
+          <w:smallCaps w:val="false"/>
+          <w:color w:val="333333"/>
+          <w:spacing w:val="0"/>
+        </w:rPr>
+        <w:t xml:space="preserve"> </w:t>
+      </w:r>
+      <w:r>
+        <w:rPr>
+          <w:b/>
+          <w:i w:val="false"/>
+          <w:caps w:val="false"/>
+          <w:smallCaps w:val="false"/>
+          <w:color w:val="204A87"/>
+          <w:spacing w:val="0"/>
+        </w:rPr>
+        <w:t>else</w:t>
+      </w:r>
+      <w:r>
+        <w:rPr>
+          <w:b w:val="false"/>
+          <w:i w:val="false"/>
+          <w:caps w:val="false"/>
+          <w:smallCaps w:val="false"/>
+          <w:color w:val="333333"/>
+          <w:spacing w:val="0"/>
+        </w:rPr>
+        <w:t xml:space="preserve"> </w:t>
+      </w:r>
+      <w:r>
+        <w:rPr>
+          <w:b/>
+          <w:i w:val="false"/>
+          <w:caps w:val="false"/>
+          <w:smallCaps w:val="false"/>
+          <w:color w:val="000000"/>
+          <w:spacing w:val="0"/>
+        </w:rPr>
+        <w:t>{</w:t>
+      </w:r>
+    </w:p>
+    <w:p>
+      <w:pPr>
+        <w:pStyle w:val="PreformattedText"/>
+        <w:widowControl/>
+        <w:rPr>
+          <w:sz w:val="28"/>
+          <w:szCs w:val="28"/>
+        </w:rPr>
+      </w:pPr>
+      <w:r>
+        <w:rPr>
+          <w:caps w:val="false"/>
+          <w:smallCaps w:val="false"/>
+          <w:color w:val="333333"/>
+          <w:spacing w:val="0"/>
+        </w:rPr>
+        <w:t xml:space="preserve">    </w:t>
+      </w:r>
+      <w:r>
+        <w:rPr>
+          <w:b w:val="false"/>
+          <w:i w:val="false"/>
+          <w:caps w:val="false"/>
+          <w:smallCaps w:val="false"/>
+          <w:color w:val="000000"/>
+          <w:spacing w:val="0"/>
+        </w:rPr>
+        <w:t>blockSize</w:t>
+      </w:r>
+      <w:r>
+        <w:rPr>
+          <w:b w:val="false"/>
+          <w:i w:val="false"/>
+          <w:caps w:val="false"/>
+          <w:smallCaps w:val="false"/>
+          <w:color w:val="333333"/>
+          <w:spacing w:val="0"/>
+        </w:rPr>
+        <w:t xml:space="preserve"> </w:t>
+      </w:r>
+      <w:r>
+        <w:rPr>
+          <w:b/>
+          <w:i w:val="false"/>
+          <w:caps w:val="false"/>
+          <w:smallCaps w:val="false"/>
+          <w:color w:val="CE5C00"/>
+          <w:spacing w:val="0"/>
+        </w:rPr>
+        <w:t>=</w:t>
+      </w:r>
+      <w:r>
+        <w:rPr>
+          <w:b w:val="false"/>
+          <w:i w:val="false"/>
+          <w:caps w:val="false"/>
+          <w:smallCaps w:val="false"/>
+          <w:color w:val="333333"/>
+          <w:spacing w:val="0"/>
+        </w:rPr>
+        <w:t xml:space="preserve"> </w:t>
+      </w:r>
+      <w:r>
+        <w:rPr>
+          <w:b/>
+          <w:i w:val="false"/>
+          <w:caps w:val="false"/>
+          <w:smallCaps w:val="false"/>
+          <w:color w:val="0000CF"/>
+          <w:spacing w:val="0"/>
+        </w:rPr>
+        <w:t>64</w:t>
+      </w:r>
+      <w:r>
+        <w:rPr>
+          <w:b/>
+          <w:i w:val="false"/>
+          <w:caps w:val="false"/>
+          <w:smallCaps w:val="false"/>
+          <w:color w:val="000000"/>
+          <w:spacing w:val="0"/>
+        </w:rPr>
+        <w:t>;</w:t>
+      </w:r>
+    </w:p>
+    <w:p>
+      <w:pPr>
+        <w:pStyle w:val="PreformattedText"/>
+        <w:widowControl/>
+        <w:spacing w:before="0" w:after="283"/>
+        <w:rPr>
+          <w:sz w:val="28"/>
+          <w:szCs w:val="28"/>
+        </w:rPr>
+      </w:pPr>
+      <w:r>
+        <w:rPr>
+          <w:b/>
+          <w:i w:val="false"/>
+          <w:caps w:val="false"/>
+          <w:smallCaps w:val="false"/>
+          <w:color w:val="000000"/>
+          <w:spacing w:val="0"/>
+        </w:rPr>
+        <w:t>}</w:t>
       </w:r>
     </w:p>
     <w:p>
@@ -9366,30 +9738,5588 @@
           <w:sz w:val="28"/>
           <w:szCs w:val="28"/>
         </w:rPr>
-        <w:t xml:space="preserve">… </w:t>
-      </w:r>
-      <w:r>
-        <w:rPr>
-          <w:sz w:val="28"/>
-          <w:szCs w:val="28"/>
-        </w:rPr>
-        <w:t>smaller for global and bigger for shared</w:t>
+        <w:t>Initially, this implementation used the same number of threads as number of bodies in the simulation. However, to measure performance in more details, we changed it so that the number of threads is parametrized. Therefore, the number of blocks is calcualted concidering block size and number of threads.</w:t>
+      </w:r>
+    </w:p>
+    <w:p>
+      <w:pPr>
+        <w:pStyle w:val="PreformattedText"/>
+        <w:widowControl/>
+        <w:rPr>
+          <w:b w:val="false"/>
+          <w:b w:val="false"/>
+          <w:i/>
+          <w:i/>
+          <w:caps w:val="false"/>
+          <w:smallCaps w:val="false"/>
+          <w:color w:val="8F5902"/>
+          <w:spacing w:val="0"/>
+        </w:rPr>
+      </w:pPr>
+      <w:r>
+        <w:rPr>
+          <w:b w:val="false"/>
+          <w:i/>
+          <w:caps w:val="false"/>
+          <w:smallCaps w:val="false"/>
+          <w:color w:val="8F5902"/>
+          <w:spacing w:val="0"/>
+        </w:rPr>
+        <w:t>// defining dimensions</w:t>
+      </w:r>
+    </w:p>
+    <w:p>
+      <w:pPr>
+        <w:pStyle w:val="PreformattedText"/>
+        <w:widowControl/>
+        <w:rPr>
+          <w:b w:val="false"/>
+          <w:b w:val="false"/>
+          <w:i w:val="false"/>
+          <w:i w:val="false"/>
+          <w:caps w:val="false"/>
+          <w:smallCaps w:val="false"/>
+          <w:color w:val="333333"/>
+          <w:spacing w:val="0"/>
+        </w:rPr>
+      </w:pPr>
+      <w:r>
+        <w:rPr>
+          <w:b w:val="false"/>
+          <w:i w:val="false"/>
+          <w:caps w:val="false"/>
+          <w:smallCaps w:val="false"/>
+          <w:color w:val="000000"/>
+          <w:spacing w:val="0"/>
+        </w:rPr>
+        <w:t>dim3</w:t>
+      </w:r>
+      <w:r>
+        <w:rPr>
+          <w:b w:val="false"/>
+          <w:i w:val="false"/>
+          <w:caps w:val="false"/>
+          <w:smallCaps w:val="false"/>
+          <w:color w:val="333333"/>
+          <w:spacing w:val="0"/>
+        </w:rPr>
+        <w:t xml:space="preserve"> </w:t>
+      </w:r>
+      <w:r>
+        <w:rPr>
+          <w:b w:val="false"/>
+          <w:i w:val="false"/>
+          <w:caps w:val="false"/>
+          <w:smallCaps w:val="false"/>
+          <w:color w:val="000000"/>
+          <w:spacing w:val="0"/>
+        </w:rPr>
+        <w:t>dimBlock</w:t>
+      </w:r>
+      <w:r>
+        <w:rPr>
+          <w:b/>
+          <w:i w:val="false"/>
+          <w:caps w:val="false"/>
+          <w:smallCaps w:val="false"/>
+          <w:color w:val="000000"/>
+          <w:spacing w:val="0"/>
+        </w:rPr>
+        <w:t>(</w:t>
+      </w:r>
+      <w:r>
+        <w:rPr>
+          <w:b w:val="false"/>
+          <w:i w:val="false"/>
+          <w:caps w:val="false"/>
+          <w:smallCaps w:val="false"/>
+          <w:color w:val="000000"/>
+          <w:spacing w:val="0"/>
+        </w:rPr>
+        <w:t>blockSize</w:t>
+      </w:r>
+      <w:r>
+        <w:rPr>
+          <w:b/>
+          <w:i w:val="false"/>
+          <w:caps w:val="false"/>
+          <w:smallCaps w:val="false"/>
+          <w:color w:val="000000"/>
+          <w:spacing w:val="0"/>
+        </w:rPr>
+        <w:t>);</w:t>
+      </w:r>
+    </w:p>
+    <w:p>
+      <w:pPr>
+        <w:pStyle w:val="PreformattedText"/>
+        <w:widowControl/>
+        <w:rPr>
+          <w:b w:val="false"/>
+          <w:b w:val="false"/>
+          <w:i/>
+          <w:i/>
+          <w:caps w:val="false"/>
+          <w:smallCaps w:val="false"/>
+          <w:color w:val="8F5902"/>
+          <w:spacing w:val="0"/>
+        </w:rPr>
+      </w:pPr>
+      <w:r>
+        <w:rPr>
+          <w:b w:val="false"/>
+          <w:i/>
+          <w:caps w:val="false"/>
+          <w:smallCaps w:val="false"/>
+          <w:color w:val="8F5902"/>
+          <w:spacing w:val="0"/>
+        </w:rPr>
+        <w:t>// depends on N_THREADS for arbitrary number of threads approach</w:t>
+      </w:r>
+    </w:p>
+    <w:p>
+      <w:pPr>
+        <w:pStyle w:val="PreformattedText"/>
+        <w:widowControl/>
+        <w:spacing w:before="0" w:after="283"/>
+        <w:rPr>
+          <w:b w:val="false"/>
+          <w:b w:val="false"/>
+          <w:i w:val="false"/>
+          <w:i w:val="false"/>
+          <w:caps w:val="false"/>
+          <w:smallCaps w:val="false"/>
+          <w:color w:val="333333"/>
+          <w:spacing w:val="0"/>
+        </w:rPr>
+      </w:pPr>
+      <w:r>
+        <w:rPr>
+          <w:b w:val="false"/>
+          <w:i w:val="false"/>
+          <w:caps w:val="false"/>
+          <w:smallCaps w:val="false"/>
+          <w:color w:val="000000"/>
+          <w:spacing w:val="0"/>
+        </w:rPr>
+        <w:t>dim3</w:t>
+      </w:r>
+      <w:r>
+        <w:rPr>
+          <w:b w:val="false"/>
+          <w:i w:val="false"/>
+          <w:caps w:val="false"/>
+          <w:smallCaps w:val="false"/>
+          <w:color w:val="333333"/>
+          <w:spacing w:val="0"/>
+        </w:rPr>
+        <w:t xml:space="preserve"> </w:t>
+      </w:r>
+      <w:r>
+        <w:rPr>
+          <w:b w:val="false"/>
+          <w:i w:val="false"/>
+          <w:caps w:val="false"/>
+          <w:smallCaps w:val="false"/>
+          <w:color w:val="000000"/>
+          <w:spacing w:val="0"/>
+        </w:rPr>
+        <w:t>dimGrid</w:t>
+      </w:r>
+      <w:r>
+        <w:rPr>
+          <w:b/>
+          <w:i w:val="false"/>
+          <w:caps w:val="false"/>
+          <w:smallCaps w:val="false"/>
+          <w:color w:val="000000"/>
+          <w:spacing w:val="0"/>
+        </w:rPr>
+        <w:t>((</w:t>
+      </w:r>
+      <w:r>
+        <w:rPr>
+          <w:b w:val="false"/>
+          <w:i w:val="false"/>
+          <w:caps w:val="false"/>
+          <w:smallCaps w:val="false"/>
+          <w:color w:val="000000"/>
+          <w:spacing w:val="0"/>
+        </w:rPr>
+        <w:t>N_THREADS</w:t>
+      </w:r>
+      <w:r>
+        <w:rPr>
+          <w:b w:val="false"/>
+          <w:i w:val="false"/>
+          <w:caps w:val="false"/>
+          <w:smallCaps w:val="false"/>
+          <w:color w:val="333333"/>
+          <w:spacing w:val="0"/>
+        </w:rPr>
+        <w:t xml:space="preserve"> </w:t>
+      </w:r>
+      <w:r>
+        <w:rPr>
+          <w:b/>
+          <w:i w:val="false"/>
+          <w:caps w:val="false"/>
+          <w:smallCaps w:val="false"/>
+          <w:color w:val="CE5C00"/>
+          <w:spacing w:val="0"/>
+        </w:rPr>
+        <w:t>+</w:t>
+      </w:r>
+      <w:r>
+        <w:rPr>
+          <w:b w:val="false"/>
+          <w:i w:val="false"/>
+          <w:caps w:val="false"/>
+          <w:smallCaps w:val="false"/>
+          <w:color w:val="333333"/>
+          <w:spacing w:val="0"/>
+        </w:rPr>
+        <w:t xml:space="preserve"> </w:t>
+      </w:r>
+      <w:r>
+        <w:rPr>
+          <w:b w:val="false"/>
+          <w:i w:val="false"/>
+          <w:caps w:val="false"/>
+          <w:smallCaps w:val="false"/>
+          <w:color w:val="000000"/>
+          <w:spacing w:val="0"/>
+        </w:rPr>
+        <w:t>blockSize</w:t>
+      </w:r>
+      <w:r>
+        <w:rPr>
+          <w:b w:val="false"/>
+          <w:i w:val="false"/>
+          <w:caps w:val="false"/>
+          <w:smallCaps w:val="false"/>
+          <w:color w:val="333333"/>
+          <w:spacing w:val="0"/>
+        </w:rPr>
+        <w:t xml:space="preserve"> </w:t>
+      </w:r>
+      <w:r>
+        <w:rPr>
+          <w:b/>
+          <w:i w:val="false"/>
+          <w:caps w:val="false"/>
+          <w:smallCaps w:val="false"/>
+          <w:color w:val="CE5C00"/>
+          <w:spacing w:val="0"/>
+        </w:rPr>
+        <w:t>-</w:t>
+      </w:r>
+      <w:r>
+        <w:rPr>
+          <w:b w:val="false"/>
+          <w:i w:val="false"/>
+          <w:caps w:val="false"/>
+          <w:smallCaps w:val="false"/>
+          <w:color w:val="333333"/>
+          <w:spacing w:val="0"/>
+        </w:rPr>
+        <w:t xml:space="preserve"> </w:t>
+      </w:r>
+      <w:r>
+        <w:rPr>
+          <w:b/>
+          <w:i w:val="false"/>
+          <w:caps w:val="false"/>
+          <w:smallCaps w:val="false"/>
+          <w:color w:val="0000CF"/>
+          <w:spacing w:val="0"/>
+        </w:rPr>
+        <w:t>1</w:t>
+      </w:r>
+      <w:r>
+        <w:rPr>
+          <w:b/>
+          <w:i w:val="false"/>
+          <w:caps w:val="false"/>
+          <w:smallCaps w:val="false"/>
+          <w:color w:val="000000"/>
+          <w:spacing w:val="0"/>
+        </w:rPr>
+        <w:t>)</w:t>
+      </w:r>
+      <w:r>
+        <w:rPr>
+          <w:b w:val="false"/>
+          <w:i w:val="false"/>
+          <w:caps w:val="false"/>
+          <w:smallCaps w:val="false"/>
+          <w:color w:val="333333"/>
+          <w:spacing w:val="0"/>
+        </w:rPr>
+        <w:t xml:space="preserve"> </w:t>
+      </w:r>
+      <w:r>
+        <w:rPr>
+          <w:b/>
+          <w:i w:val="false"/>
+          <w:caps w:val="false"/>
+          <w:smallCaps w:val="false"/>
+          <w:color w:val="CE5C00"/>
+          <w:spacing w:val="0"/>
+        </w:rPr>
+        <w:t>/</w:t>
+      </w:r>
+      <w:r>
+        <w:rPr>
+          <w:b w:val="false"/>
+          <w:i w:val="false"/>
+          <w:caps w:val="false"/>
+          <w:smallCaps w:val="false"/>
+          <w:color w:val="333333"/>
+          <w:spacing w:val="0"/>
+        </w:rPr>
+        <w:t xml:space="preserve"> </w:t>
+      </w:r>
+      <w:r>
+        <w:rPr>
+          <w:b w:val="false"/>
+          <w:i w:val="false"/>
+          <w:caps w:val="false"/>
+          <w:smallCaps w:val="false"/>
+          <w:color w:val="000000"/>
+          <w:spacing w:val="0"/>
+        </w:rPr>
+        <w:t>blockSize</w:t>
+      </w:r>
+      <w:r>
+        <w:rPr>
+          <w:b/>
+          <w:i w:val="false"/>
+          <w:caps w:val="false"/>
+          <w:smallCaps w:val="false"/>
+          <w:color w:val="000000"/>
+          <w:spacing w:val="0"/>
+        </w:rPr>
+        <w:t>);</w:t>
       </w:r>
     </w:p>
     <w:p>
       <w:pPr>
         <w:pStyle w:val="Normal"/>
-        <w:spacing w:before="0" w:after="160"/>
-        <w:rPr>
-          <w:sz w:val="28"/>
-          <w:szCs w:val="28"/>
-        </w:rPr>
-      </w:pPr>
-      <w:r>
-        <w:rPr>
-          <w:sz w:val="28"/>
-          <w:szCs w:val="28"/>
-        </w:rPr>
+        <w:rPr/>
+      </w:pPr>
+      <w:r>
+        <w:rPr>
+          <w:sz w:val="28"/>
+          <w:szCs w:val="28"/>
+        </w:rPr>
+        <w:t xml:space="preserve">Execution of the kernel code for force computation is defined by passing the calculated number and dimension of blocks, and size of shared memory. Amongst other parameters, we are passing a boolean conditional parameter </w:t>
+      </w:r>
+      <w:r>
+        <w:rPr>
+          <w:b w:val="false"/>
+          <w:i w:val="false"/>
+          <w:caps w:val="false"/>
+          <w:smallCaps w:val="false"/>
+          <w:color w:val="000000"/>
+          <w:spacing w:val="0"/>
+        </w:rPr>
+        <w:t>sharedMemSize</w:t>
+      </w:r>
+      <w:r>
+        <w:rPr>
+          <w:b w:val="false"/>
+          <w:i w:val="false"/>
+          <w:caps w:val="false"/>
+          <w:smallCaps w:val="false"/>
+          <w:color w:val="333333"/>
+          <w:spacing w:val="0"/>
+        </w:rPr>
+        <w:t xml:space="preserve"> </w:t>
+      </w:r>
+      <w:r>
+        <w:rPr>
+          <w:b/>
+          <w:i w:val="false"/>
+          <w:caps w:val="false"/>
+          <w:smallCaps w:val="false"/>
+          <w:color w:val="CE5C00"/>
+          <w:spacing w:val="0"/>
+        </w:rPr>
+        <w:t>&gt;</w:t>
+      </w:r>
+      <w:r>
+        <w:rPr>
+          <w:b w:val="false"/>
+          <w:i w:val="false"/>
+          <w:caps w:val="false"/>
+          <w:smallCaps w:val="false"/>
+          <w:color w:val="333333"/>
+          <w:spacing w:val="0"/>
+        </w:rPr>
+        <w:t xml:space="preserve"> </w:t>
+      </w:r>
+      <w:r>
+        <w:rPr>
+          <w:b/>
+          <w:i w:val="false"/>
+          <w:caps w:val="false"/>
+          <w:smallCaps w:val="false"/>
+          <w:color w:val="0000CF"/>
+          <w:spacing w:val="0"/>
+        </w:rPr>
+        <w:t>0</w:t>
+      </w:r>
+      <w:r>
+        <w:rPr>
+          <w:rFonts w:eastAsia="Aptos" w:cs="DejaVu Sans"/>
+          <w:b w:val="false"/>
+          <w:bCs w:val="false"/>
+          <w:i w:val="false"/>
+          <w:caps w:val="false"/>
+          <w:smallCaps w:val="false"/>
+          <w:color w:val="auto"/>
+          <w:spacing w:val="0"/>
+          <w:kern w:val="2"/>
+          <w:sz w:val="28"/>
+          <w:szCs w:val="28"/>
+          <w:lang w:val="en-GB" w:eastAsia="en-US" w:bidi="ar-SA"/>
+        </w:rPr>
+        <w:t>, which indicates whether or not to work with shared memory. After the kernel execution, we are synchonizing the CPU code, because we need to have the computed forces in order to proceed with the algorithm.</w:t>
+      </w:r>
+    </w:p>
+    <w:p>
+      <w:pPr>
+        <w:pStyle w:val="PreformattedText"/>
+        <w:rPr>
+          <w:b w:val="false"/>
+          <w:b w:val="false"/>
+          <w:i/>
+          <w:i/>
+          <w:caps w:val="false"/>
+          <w:smallCaps w:val="false"/>
+          <w:color w:val="8F5902"/>
+          <w:spacing w:val="0"/>
+        </w:rPr>
+      </w:pPr>
+      <w:r>
+        <w:rPr>
+          <w:b w:val="false"/>
+          <w:i/>
+          <w:caps w:val="false"/>
+          <w:smallCaps w:val="false"/>
+          <w:color w:val="8F5902"/>
+          <w:spacing w:val="0"/>
+        </w:rPr>
+        <w:t>// pass quadtree memory size for dynamic allocation of shared memory</w:t>
+      </w:r>
+    </w:p>
+    <w:p>
+      <w:pPr>
+        <w:pStyle w:val="PreformattedText"/>
+        <w:widowControl/>
+        <w:rPr>
+          <w:b w:val="false"/>
+          <w:b w:val="false"/>
+          <w:i w:val="false"/>
+          <w:i w:val="false"/>
+          <w:caps w:val="false"/>
+          <w:smallCaps w:val="false"/>
+          <w:color w:val="333333"/>
+          <w:spacing w:val="0"/>
+        </w:rPr>
+      </w:pPr>
+      <w:r>
+        <w:rPr>
+          <w:b w:val="false"/>
+          <w:i w:val="false"/>
+          <w:caps w:val="false"/>
+          <w:smallCaps w:val="false"/>
+          <w:color w:val="000000"/>
+          <w:spacing w:val="0"/>
+        </w:rPr>
+        <w:t>computeForcesGpu</w:t>
+      </w:r>
+      <w:r>
+        <w:rPr>
+          <w:b/>
+          <w:i w:val="false"/>
+          <w:caps w:val="false"/>
+          <w:smallCaps w:val="false"/>
+          <w:color w:val="CE5C00"/>
+          <w:spacing w:val="0"/>
+        </w:rPr>
+        <w:t>&lt;&lt;&lt;</w:t>
+      </w:r>
+      <w:r>
+        <w:rPr>
+          <w:b w:val="false"/>
+          <w:i w:val="false"/>
+          <w:caps w:val="false"/>
+          <w:smallCaps w:val="false"/>
+          <w:color w:val="000000"/>
+          <w:spacing w:val="0"/>
+        </w:rPr>
+        <w:t>dimGrid</w:t>
+      </w:r>
+      <w:r>
+        <w:rPr>
+          <w:b/>
+          <w:i w:val="false"/>
+          <w:caps w:val="false"/>
+          <w:smallCaps w:val="false"/>
+          <w:color w:val="000000"/>
+          <w:spacing w:val="0"/>
+        </w:rPr>
+        <w:t>,</w:t>
+      </w:r>
+      <w:r>
+        <w:rPr>
+          <w:b w:val="false"/>
+          <w:i w:val="false"/>
+          <w:caps w:val="false"/>
+          <w:smallCaps w:val="false"/>
+          <w:color w:val="333333"/>
+          <w:spacing w:val="0"/>
+        </w:rPr>
+        <w:t xml:space="preserve"> </w:t>
+      </w:r>
+      <w:r>
+        <w:rPr>
+          <w:b w:val="false"/>
+          <w:i w:val="false"/>
+          <w:caps w:val="false"/>
+          <w:smallCaps w:val="false"/>
+          <w:color w:val="000000"/>
+          <w:spacing w:val="0"/>
+        </w:rPr>
+        <w:t>dimBlock</w:t>
+      </w:r>
+      <w:r>
+        <w:rPr>
+          <w:b/>
+          <w:i w:val="false"/>
+          <w:caps w:val="false"/>
+          <w:smallCaps w:val="false"/>
+          <w:color w:val="000000"/>
+          <w:spacing w:val="0"/>
+        </w:rPr>
+        <w:t>,</w:t>
+      </w:r>
+      <w:r>
+        <w:rPr>
+          <w:b w:val="false"/>
+          <w:i w:val="false"/>
+          <w:caps w:val="false"/>
+          <w:smallCaps w:val="false"/>
+          <w:color w:val="333333"/>
+          <w:spacing w:val="0"/>
+        </w:rPr>
+        <w:t xml:space="preserve"> </w:t>
+      </w:r>
+      <w:r>
+        <w:rPr>
+          <w:b w:val="false"/>
+          <w:i w:val="false"/>
+          <w:caps w:val="false"/>
+          <w:smallCaps w:val="false"/>
+          <w:color w:val="000000"/>
+          <w:spacing w:val="0"/>
+        </w:rPr>
+        <w:t>sharedMemSize</w:t>
+      </w:r>
+      <w:r>
+        <w:rPr>
+          <w:b/>
+          <w:i w:val="false"/>
+          <w:caps w:val="false"/>
+          <w:smallCaps w:val="false"/>
+          <w:color w:val="CE5C00"/>
+          <w:spacing w:val="0"/>
+        </w:rPr>
+        <w:t>&gt;&gt;&gt;</w:t>
+      </w:r>
+      <w:r>
+        <w:rPr>
+          <w:b/>
+          <w:i w:val="false"/>
+          <w:caps w:val="false"/>
+          <w:smallCaps w:val="false"/>
+          <w:color w:val="000000"/>
+          <w:spacing w:val="0"/>
+        </w:rPr>
+        <w:t>(</w:t>
+      </w:r>
+      <w:r>
+        <w:rPr>
+          <w:b w:val="false"/>
+          <w:i w:val="false"/>
+          <w:caps w:val="false"/>
+          <w:smallCaps w:val="false"/>
+          <w:color w:val="000000"/>
+          <w:spacing w:val="0"/>
+        </w:rPr>
+        <w:t>positions_d</w:t>
+      </w:r>
+      <w:r>
+        <w:rPr>
+          <w:b/>
+          <w:i w:val="false"/>
+          <w:caps w:val="false"/>
+          <w:smallCaps w:val="false"/>
+          <w:color w:val="000000"/>
+          <w:spacing w:val="0"/>
+        </w:rPr>
+        <w:t>,</w:t>
+      </w:r>
+      <w:r>
+        <w:rPr>
+          <w:b w:val="false"/>
+          <w:i w:val="false"/>
+          <w:caps w:val="false"/>
+          <w:smallCaps w:val="false"/>
+          <w:color w:val="333333"/>
+          <w:spacing w:val="0"/>
+        </w:rPr>
+        <w:t xml:space="preserve">     </w:t>
+      </w:r>
+    </w:p>
+    <w:p>
+      <w:pPr>
+        <w:pStyle w:val="PreformattedText"/>
+        <w:widowControl/>
+        <w:rPr>
+          <w:caps w:val="false"/>
+          <w:smallCaps w:val="false"/>
+          <w:color w:val="333333"/>
+          <w:spacing w:val="0"/>
+        </w:rPr>
+      </w:pPr>
+      <w:r>
+        <w:rPr>
+          <w:caps w:val="false"/>
+          <w:smallCaps w:val="false"/>
+          <w:color w:val="333333"/>
+          <w:spacing w:val="0"/>
+        </w:rPr>
+        <w:t xml:space="preserve">       </w:t>
+      </w:r>
+      <w:r>
+        <w:rPr>
+          <w:b w:val="false"/>
+          <w:i w:val="false"/>
+          <w:caps w:val="false"/>
+          <w:smallCaps w:val="false"/>
+          <w:color w:val="000000"/>
+          <w:spacing w:val="0"/>
+        </w:rPr>
+        <w:t>masses_d</w:t>
+      </w:r>
+      <w:r>
+        <w:rPr>
+          <w:b/>
+          <w:i w:val="false"/>
+          <w:caps w:val="false"/>
+          <w:smallCaps w:val="false"/>
+          <w:color w:val="000000"/>
+          <w:spacing w:val="0"/>
+        </w:rPr>
+        <w:t>,</w:t>
+      </w:r>
+      <w:r>
+        <w:rPr>
+          <w:b w:val="false"/>
+          <w:i w:val="false"/>
+          <w:caps w:val="false"/>
+          <w:smallCaps w:val="false"/>
+          <w:color w:val="333333"/>
+          <w:spacing w:val="0"/>
+        </w:rPr>
+        <w:t xml:space="preserve"> </w:t>
+      </w:r>
+      <w:r>
+        <w:rPr>
+          <w:b w:val="false"/>
+          <w:i w:val="false"/>
+          <w:caps w:val="false"/>
+          <w:smallCaps w:val="false"/>
+          <w:color w:val="000000"/>
+          <w:spacing w:val="0"/>
+        </w:rPr>
+        <w:t>forces_d</w:t>
+      </w:r>
+      <w:r>
+        <w:rPr>
+          <w:b/>
+          <w:i w:val="false"/>
+          <w:caps w:val="false"/>
+          <w:smallCaps w:val="false"/>
+          <w:color w:val="000000"/>
+          <w:spacing w:val="0"/>
+        </w:rPr>
+        <w:t>,</w:t>
+      </w:r>
+      <w:r>
+        <w:rPr>
+          <w:b w:val="false"/>
+          <w:i w:val="false"/>
+          <w:caps w:val="false"/>
+          <w:smallCaps w:val="false"/>
+          <w:color w:val="333333"/>
+          <w:spacing w:val="0"/>
+        </w:rPr>
+        <w:t xml:space="preserve"> </w:t>
+      </w:r>
+      <w:r>
+        <w:rPr>
+          <w:b w:val="false"/>
+          <w:i w:val="false"/>
+          <w:caps w:val="false"/>
+          <w:smallCaps w:val="false"/>
+          <w:color w:val="000000"/>
+          <w:spacing w:val="0"/>
+        </w:rPr>
+        <w:t>quadtree_d</w:t>
+      </w:r>
+      <w:r>
+        <w:rPr>
+          <w:b/>
+          <w:i w:val="false"/>
+          <w:caps w:val="false"/>
+          <w:smallCaps w:val="false"/>
+          <w:color w:val="000000"/>
+          <w:spacing w:val="0"/>
+        </w:rPr>
+        <w:t>,</w:t>
+      </w:r>
+      <w:r>
+        <w:rPr>
+          <w:b w:val="false"/>
+          <w:i w:val="false"/>
+          <w:caps w:val="false"/>
+          <w:smallCaps w:val="false"/>
+          <w:color w:val="333333"/>
+          <w:spacing w:val="0"/>
+        </w:rPr>
+        <w:t xml:space="preserve"> </w:t>
+      </w:r>
+      <w:r>
+        <w:rPr>
+          <w:b w:val="false"/>
+          <w:i w:val="false"/>
+          <w:caps w:val="false"/>
+          <w:smallCaps w:val="false"/>
+          <w:color w:val="000000"/>
+          <w:spacing w:val="0"/>
+        </w:rPr>
+        <w:t>quadtree</w:t>
+      </w:r>
+      <w:r>
+        <w:rPr>
+          <w:b/>
+          <w:i w:val="false"/>
+          <w:caps w:val="false"/>
+          <w:smallCaps w:val="false"/>
+          <w:color w:val="000000"/>
+          <w:spacing w:val="0"/>
+        </w:rPr>
+        <w:t>.</w:t>
+      </w:r>
+      <w:r>
+        <w:rPr>
+          <w:b w:val="false"/>
+          <w:i w:val="false"/>
+          <w:caps w:val="false"/>
+          <w:smallCaps w:val="false"/>
+          <w:color w:val="000000"/>
+          <w:spacing w:val="0"/>
+        </w:rPr>
+        <w:t>size</w:t>
+      </w:r>
+      <w:r>
+        <w:rPr>
+          <w:b/>
+          <w:i w:val="false"/>
+          <w:caps w:val="false"/>
+          <w:smallCaps w:val="false"/>
+          <w:color w:val="000000"/>
+          <w:spacing w:val="0"/>
+        </w:rPr>
+        <w:t>(),</w:t>
+      </w:r>
+      <w:r>
+        <w:rPr>
+          <w:b w:val="false"/>
+          <w:i w:val="false"/>
+          <w:caps w:val="false"/>
+          <w:smallCaps w:val="false"/>
+          <w:color w:val="333333"/>
+          <w:spacing w:val="0"/>
+        </w:rPr>
+        <w:t xml:space="preserve"> </w:t>
+      </w:r>
+      <w:r>
+        <w:rPr>
+          <w:b w:val="false"/>
+          <w:i w:val="false"/>
+          <w:caps w:val="false"/>
+          <w:smallCaps w:val="false"/>
+          <w:color w:val="000000"/>
+          <w:spacing w:val="0"/>
+        </w:rPr>
+        <w:t>sharedMemSize</w:t>
+      </w:r>
+      <w:r>
+        <w:rPr>
+          <w:b w:val="false"/>
+          <w:i w:val="false"/>
+          <w:caps w:val="false"/>
+          <w:smallCaps w:val="false"/>
+          <w:color w:val="333333"/>
+          <w:spacing w:val="0"/>
+        </w:rPr>
+        <w:t xml:space="preserve"> </w:t>
+      </w:r>
+      <w:r>
+        <w:rPr>
+          <w:b/>
+          <w:i w:val="false"/>
+          <w:caps w:val="false"/>
+          <w:smallCaps w:val="false"/>
+          <w:color w:val="CE5C00"/>
+          <w:spacing w:val="0"/>
+        </w:rPr>
+        <w:t>&gt;</w:t>
+      </w:r>
+      <w:r>
+        <w:rPr>
+          <w:b w:val="false"/>
+          <w:i w:val="false"/>
+          <w:caps w:val="false"/>
+          <w:smallCaps w:val="false"/>
+          <w:color w:val="333333"/>
+          <w:spacing w:val="0"/>
+        </w:rPr>
+        <w:t xml:space="preserve"> </w:t>
+      </w:r>
+      <w:r>
+        <w:rPr>
+          <w:b/>
+          <w:i w:val="false"/>
+          <w:caps w:val="false"/>
+          <w:smallCaps w:val="false"/>
+          <w:color w:val="0000CF"/>
+          <w:spacing w:val="0"/>
+        </w:rPr>
+        <w:t>0</w:t>
+      </w:r>
+      <w:r>
+        <w:rPr>
+          <w:b/>
+          <w:i w:val="false"/>
+          <w:caps w:val="false"/>
+          <w:smallCaps w:val="false"/>
+          <w:color w:val="000000"/>
+          <w:spacing w:val="0"/>
+        </w:rPr>
+        <w:t>);</w:t>
+      </w:r>
+    </w:p>
+    <w:p>
+      <w:pPr>
+        <w:pStyle w:val="PreformattedText"/>
+        <w:widowControl/>
+        <w:spacing w:before="0" w:after="283"/>
+        <w:rPr>
+          <w:caps w:val="false"/>
+          <w:smallCaps w:val="false"/>
+          <w:color w:val="333333"/>
+          <w:spacing w:val="0"/>
+        </w:rPr>
+      </w:pPr>
+      <w:r>
+        <w:rPr>
+          <w:b w:val="false"/>
+          <w:i w:val="false"/>
+          <w:caps w:val="false"/>
+          <w:smallCaps w:val="false"/>
+          <w:color w:val="000000"/>
+          <w:spacing w:val="0"/>
+        </w:rPr>
+        <w:t>cudaDeviceSynchronize</w:t>
+      </w:r>
+      <w:r>
+        <w:rPr>
+          <w:b/>
+          <w:i w:val="false"/>
+          <w:caps w:val="false"/>
+          <w:smallCaps w:val="false"/>
+          <w:color w:val="000000"/>
+          <w:spacing w:val="0"/>
+        </w:rPr>
+        <w:t>();</w:t>
+      </w:r>
+    </w:p>
+    <w:p>
+      <w:pPr>
+        <w:pStyle w:val="PreformattedText"/>
+        <w:widowControl/>
+        <w:spacing w:before="0" w:after="283"/>
+        <w:rPr>
+          <w:rFonts w:ascii="Aptos" w:hAnsi="Aptos" w:eastAsia="Aptos" w:cs="DejaVu Sans"/>
+          <w:b w:val="false"/>
+          <w:b w:val="false"/>
+          <w:bCs w:val="false"/>
+          <w:i w:val="false"/>
+          <w:i w:val="false"/>
+          <w:caps w:val="false"/>
+          <w:smallCaps w:val="false"/>
+          <w:color w:val="auto"/>
+          <w:spacing w:val="0"/>
+          <w:kern w:val="2"/>
+          <w:sz w:val="28"/>
+          <w:szCs w:val="28"/>
+          <w:lang w:val="en-GB" w:eastAsia="en-US" w:bidi="ar-SA"/>
+        </w:rPr>
+      </w:pPr>
+      <w:r>
+        <w:rPr>
+          <w:rFonts w:eastAsia="Aptos" w:cs="DejaVu Sans" w:ascii="Aptos" w:hAnsi="Aptos"/>
+          <w:b w:val="false"/>
+          <w:bCs w:val="false"/>
+          <w:i w:val="false"/>
+          <w:caps w:val="false"/>
+          <w:smallCaps w:val="false"/>
+          <w:color w:val="auto"/>
+          <w:spacing w:val="0"/>
+          <w:kern w:val="2"/>
+          <w:sz w:val="28"/>
+          <w:szCs w:val="28"/>
+          <w:lang w:val="en-GB" w:eastAsia="en-US" w:bidi="ar-SA"/>
+        </w:rPr>
+        <w:t>The kernel code for computation of forces starts with the declaration of sahred memory as well as calculation of the global thread id.</w:t>
+      </w:r>
+    </w:p>
+    <w:p>
+      <w:pPr>
+        <w:pStyle w:val="PreformattedText"/>
+        <w:widowControl/>
+        <w:spacing w:before="0" w:after="283"/>
+        <w:rPr>
+          <w:rFonts w:ascii="Aptos" w:hAnsi="Aptos" w:eastAsia="Aptos" w:cs="DejaVu Sans"/>
+          <w:b w:val="false"/>
+          <w:b w:val="false"/>
+          <w:bCs w:val="false"/>
+          <w:i w:val="false"/>
+          <w:i w:val="false"/>
+          <w:caps w:val="false"/>
+          <w:smallCaps w:val="false"/>
+          <w:color w:val="000000"/>
+          <w:spacing w:val="0"/>
+          <w:kern w:val="2"/>
+          <w:sz w:val="28"/>
+          <w:szCs w:val="28"/>
+          <w:lang w:val="en-GB" w:eastAsia="en-US" w:bidi="ar-SA"/>
+        </w:rPr>
+      </w:pPr>
+      <w:r>
+        <w:rPr>
+          <w:rFonts w:eastAsia="Aptos" w:cs="DejaVu Sans" w:ascii="Aptos" w:hAnsi="Aptos"/>
+          <w:b w:val="false"/>
+          <w:bCs w:val="false"/>
+          <w:i w:val="false"/>
+          <w:caps w:val="false"/>
+          <w:smallCaps w:val="false"/>
+          <w:color w:val="000000"/>
+          <w:spacing w:val="0"/>
+          <w:kern w:val="2"/>
+          <w:sz w:val="28"/>
+          <w:szCs w:val="28"/>
+          <w:lang w:val="en-GB" w:eastAsia="en-US" w:bidi="ar-SA"/>
+        </w:rPr>
+      </w:r>
+    </w:p>
+    <w:p>
+      <w:pPr>
+        <w:pStyle w:val="PreformattedText"/>
+        <w:widowControl/>
+        <w:rPr>
+          <w:b w:val="false"/>
+          <w:b w:val="false"/>
+          <w:i w:val="false"/>
+          <w:i w:val="false"/>
+          <w:caps w:val="false"/>
+          <w:smallCaps w:val="false"/>
+          <w:color w:val="333333"/>
+          <w:spacing w:val="0"/>
+        </w:rPr>
+      </w:pPr>
+      <w:r>
+        <w:rPr>
+          <w:b w:val="false"/>
+          <w:i w:val="false"/>
+          <w:caps w:val="false"/>
+          <w:smallCaps w:val="false"/>
+          <w:color w:val="000000"/>
+          <w:spacing w:val="0"/>
+        </w:rPr>
+        <w:t>__global__</w:t>
+      </w:r>
+      <w:r>
+        <w:rPr>
+          <w:b w:val="false"/>
+          <w:i w:val="false"/>
+          <w:caps w:val="false"/>
+          <w:smallCaps w:val="false"/>
+          <w:color w:val="333333"/>
+          <w:spacing w:val="0"/>
+        </w:rPr>
+        <w:t xml:space="preserve"> </w:t>
+      </w:r>
+      <w:r>
+        <w:rPr>
+          <w:b/>
+          <w:i w:val="false"/>
+          <w:caps w:val="false"/>
+          <w:smallCaps w:val="false"/>
+          <w:color w:val="204A87"/>
+          <w:spacing w:val="0"/>
+        </w:rPr>
+        <w:t>void</w:t>
+      </w:r>
+      <w:r>
+        <w:rPr>
+          <w:b w:val="false"/>
+          <w:i w:val="false"/>
+          <w:caps w:val="false"/>
+          <w:smallCaps w:val="false"/>
+          <w:color w:val="333333"/>
+          <w:spacing w:val="0"/>
+        </w:rPr>
+        <w:t xml:space="preserve"> </w:t>
+      </w:r>
+      <w:r>
+        <w:rPr>
+          <w:b w:val="false"/>
+          <w:i w:val="false"/>
+          <w:caps w:val="false"/>
+          <w:smallCaps w:val="false"/>
+          <w:color w:val="000000"/>
+          <w:spacing w:val="0"/>
+        </w:rPr>
+        <w:t>computeForcesGpu</w:t>
+      </w:r>
+      <w:r>
+        <w:rPr>
+          <w:b/>
+          <w:i w:val="false"/>
+          <w:caps w:val="false"/>
+          <w:smallCaps w:val="false"/>
+          <w:color w:val="000000"/>
+          <w:spacing w:val="0"/>
+        </w:rPr>
+        <w:t>(</w:t>
+      </w:r>
+      <w:r>
+        <w:rPr>
+          <w:b/>
+          <w:i w:val="false"/>
+          <w:caps w:val="false"/>
+          <w:smallCaps w:val="false"/>
+          <w:color w:val="204A87"/>
+          <w:spacing w:val="0"/>
+        </w:rPr>
+        <w:t>double</w:t>
+      </w:r>
+      <w:r>
+        <w:rPr>
+          <w:b/>
+          <w:i w:val="false"/>
+          <w:caps w:val="false"/>
+          <w:smallCaps w:val="false"/>
+          <w:color w:val="CE5C00"/>
+          <w:spacing w:val="0"/>
+        </w:rPr>
+        <w:t>*</w:t>
+      </w:r>
+      <w:r>
+        <w:rPr>
+          <w:b w:val="false"/>
+          <w:i w:val="false"/>
+          <w:caps w:val="false"/>
+          <w:smallCaps w:val="false"/>
+          <w:color w:val="333333"/>
+          <w:spacing w:val="0"/>
+        </w:rPr>
+        <w:t xml:space="preserve"> </w:t>
+      </w:r>
+      <w:r>
+        <w:rPr>
+          <w:b w:val="false"/>
+          <w:i w:val="false"/>
+          <w:caps w:val="false"/>
+          <w:smallCaps w:val="false"/>
+          <w:color w:val="000000"/>
+          <w:spacing w:val="0"/>
+        </w:rPr>
+        <w:t>positions</w:t>
+      </w:r>
+      <w:r>
+        <w:rPr>
+          <w:b/>
+          <w:i w:val="false"/>
+          <w:caps w:val="false"/>
+          <w:smallCaps w:val="false"/>
+          <w:color w:val="000000"/>
+          <w:spacing w:val="0"/>
+        </w:rPr>
+        <w:t>,</w:t>
+      </w:r>
+      <w:r>
+        <w:rPr>
+          <w:b w:val="false"/>
+          <w:i w:val="false"/>
+          <w:caps w:val="false"/>
+          <w:smallCaps w:val="false"/>
+          <w:color w:val="333333"/>
+          <w:spacing w:val="0"/>
+        </w:rPr>
+        <w:t xml:space="preserve"> </w:t>
+      </w:r>
+      <w:r>
+        <w:rPr>
+          <w:b/>
+          <w:i w:val="false"/>
+          <w:caps w:val="false"/>
+          <w:smallCaps w:val="false"/>
+          <w:color w:val="204A87"/>
+          <w:spacing w:val="0"/>
+        </w:rPr>
+        <w:t>double</w:t>
+      </w:r>
+      <w:r>
+        <w:rPr>
+          <w:b/>
+          <w:i w:val="false"/>
+          <w:caps w:val="false"/>
+          <w:smallCaps w:val="false"/>
+          <w:color w:val="CE5C00"/>
+          <w:spacing w:val="0"/>
+        </w:rPr>
+        <w:t>*</w:t>
+      </w:r>
+      <w:r>
+        <w:rPr>
+          <w:b w:val="false"/>
+          <w:i w:val="false"/>
+          <w:caps w:val="false"/>
+          <w:smallCaps w:val="false"/>
+          <w:color w:val="333333"/>
+          <w:spacing w:val="0"/>
+        </w:rPr>
+        <w:t xml:space="preserve"> </w:t>
+      </w:r>
+      <w:r>
+        <w:rPr>
+          <w:b w:val="false"/>
+          <w:i w:val="false"/>
+          <w:caps w:val="false"/>
+          <w:smallCaps w:val="false"/>
+          <w:color w:val="000000"/>
+          <w:spacing w:val="0"/>
+        </w:rPr>
+        <w:t>masses</w:t>
+      </w:r>
+      <w:r>
+        <w:rPr>
+          <w:b/>
+          <w:i w:val="false"/>
+          <w:caps w:val="false"/>
+          <w:smallCaps w:val="false"/>
+          <w:color w:val="000000"/>
+          <w:spacing w:val="0"/>
+        </w:rPr>
+        <w:t>,</w:t>
+      </w:r>
+      <w:r>
+        <w:rPr>
+          <w:b w:val="false"/>
+          <w:i w:val="false"/>
+          <w:caps w:val="false"/>
+          <w:smallCaps w:val="false"/>
+          <w:color w:val="333333"/>
+          <w:spacing w:val="0"/>
+        </w:rPr>
+        <w:t xml:space="preserve"> </w:t>
+      </w:r>
+      <w:r>
+        <w:rPr>
+          <w:b/>
+          <w:i w:val="false"/>
+          <w:caps w:val="false"/>
+          <w:smallCaps w:val="false"/>
+          <w:color w:val="204A87"/>
+          <w:spacing w:val="0"/>
+        </w:rPr>
+        <w:t>double</w:t>
+      </w:r>
+      <w:r>
+        <w:rPr>
+          <w:b/>
+          <w:i w:val="false"/>
+          <w:caps w:val="false"/>
+          <w:smallCaps w:val="false"/>
+          <w:color w:val="CE5C00"/>
+          <w:spacing w:val="0"/>
+        </w:rPr>
+        <w:t>*</w:t>
+      </w:r>
+      <w:r>
+        <w:rPr>
+          <w:b w:val="false"/>
+          <w:i w:val="false"/>
+          <w:caps w:val="false"/>
+          <w:smallCaps w:val="false"/>
+          <w:color w:val="333333"/>
+          <w:spacing w:val="0"/>
+        </w:rPr>
+        <w:t xml:space="preserve"> </w:t>
+      </w:r>
+      <w:r>
+        <w:rPr>
+          <w:b w:val="false"/>
+          <w:i w:val="false"/>
+          <w:caps w:val="false"/>
+          <w:smallCaps w:val="false"/>
+          <w:color w:val="000000"/>
+          <w:spacing w:val="0"/>
+        </w:rPr>
+        <w:t>forces</w:t>
+      </w:r>
+      <w:r>
+        <w:rPr>
+          <w:b/>
+          <w:i w:val="false"/>
+          <w:caps w:val="false"/>
+          <w:smallCaps w:val="false"/>
+          <w:color w:val="000000"/>
+          <w:spacing w:val="0"/>
+        </w:rPr>
+        <w:t>,</w:t>
+      </w:r>
+      <w:r>
+        <w:rPr>
+          <w:b w:val="false"/>
+          <w:i w:val="false"/>
+          <w:caps w:val="false"/>
+          <w:smallCaps w:val="false"/>
+          <w:color w:val="333333"/>
+          <w:spacing w:val="0"/>
+        </w:rPr>
+        <w:t xml:space="preserve"> </w:t>
+      </w:r>
+      <w:r>
+        <w:rPr>
+          <w:b/>
+          <w:i w:val="false"/>
+          <w:caps w:val="false"/>
+          <w:smallCaps w:val="false"/>
+          <w:color w:val="204A87"/>
+          <w:spacing w:val="0"/>
+        </w:rPr>
+        <w:t>double</w:t>
+      </w:r>
+      <w:r>
+        <w:rPr>
+          <w:b/>
+          <w:i w:val="false"/>
+          <w:caps w:val="false"/>
+          <w:smallCaps w:val="false"/>
+          <w:color w:val="CE5C00"/>
+          <w:spacing w:val="0"/>
+        </w:rPr>
+        <w:t>*</w:t>
+      </w:r>
+      <w:r>
+        <w:rPr>
+          <w:b w:val="false"/>
+          <w:i w:val="false"/>
+          <w:caps w:val="false"/>
+          <w:smallCaps w:val="false"/>
+          <w:color w:val="333333"/>
+          <w:spacing w:val="0"/>
+        </w:rPr>
+        <w:t xml:space="preserve"> </w:t>
+      </w:r>
+      <w:r>
+        <w:rPr>
+          <w:b w:val="false"/>
+          <w:i w:val="false"/>
+          <w:caps w:val="false"/>
+          <w:smallCaps w:val="false"/>
+          <w:color w:val="000000"/>
+          <w:spacing w:val="0"/>
+        </w:rPr>
+        <w:t>globalMemQuadtree</w:t>
+      </w:r>
+      <w:r>
+        <w:rPr>
+          <w:b/>
+          <w:i w:val="false"/>
+          <w:caps w:val="false"/>
+          <w:smallCaps w:val="false"/>
+          <w:color w:val="000000"/>
+          <w:spacing w:val="0"/>
+        </w:rPr>
+        <w:t>,</w:t>
+      </w:r>
+      <w:r>
+        <w:rPr>
+          <w:b w:val="false"/>
+          <w:i w:val="false"/>
+          <w:caps w:val="false"/>
+          <w:smallCaps w:val="false"/>
+          <w:color w:val="333333"/>
+          <w:spacing w:val="0"/>
+        </w:rPr>
+        <w:t xml:space="preserve"> </w:t>
+      </w:r>
+      <w:r>
+        <w:rPr>
+          <w:b/>
+          <w:i w:val="false"/>
+          <w:caps w:val="false"/>
+          <w:smallCaps w:val="false"/>
+          <w:color w:val="204A87"/>
+          <w:spacing w:val="0"/>
+        </w:rPr>
+        <w:t>int</w:t>
+      </w:r>
+      <w:r>
+        <w:rPr>
+          <w:b w:val="false"/>
+          <w:i w:val="false"/>
+          <w:caps w:val="false"/>
+          <w:smallCaps w:val="false"/>
+          <w:color w:val="333333"/>
+          <w:spacing w:val="0"/>
+        </w:rPr>
+        <w:t xml:space="preserve"> </w:t>
+      </w:r>
+      <w:r>
+        <w:rPr>
+          <w:b w:val="false"/>
+          <w:i w:val="false"/>
+          <w:caps w:val="false"/>
+          <w:smallCaps w:val="false"/>
+          <w:color w:val="000000"/>
+          <w:spacing w:val="0"/>
+        </w:rPr>
+        <w:t>quadtreeNumElem</w:t>
+      </w:r>
+      <w:r>
+        <w:rPr>
+          <w:b/>
+          <w:i w:val="false"/>
+          <w:caps w:val="false"/>
+          <w:smallCaps w:val="false"/>
+          <w:color w:val="000000"/>
+          <w:spacing w:val="0"/>
+        </w:rPr>
+        <w:t>,</w:t>
+      </w:r>
+      <w:r>
+        <w:rPr>
+          <w:b w:val="false"/>
+          <w:i w:val="false"/>
+          <w:caps w:val="false"/>
+          <w:smallCaps w:val="false"/>
+          <w:color w:val="333333"/>
+          <w:spacing w:val="0"/>
+        </w:rPr>
+        <w:t xml:space="preserve"> </w:t>
+      </w:r>
+      <w:r>
+        <w:rPr>
+          <w:b/>
+          <w:i w:val="false"/>
+          <w:caps w:val="false"/>
+          <w:smallCaps w:val="false"/>
+          <w:color w:val="204A87"/>
+          <w:spacing w:val="0"/>
+        </w:rPr>
+        <w:t>bool</w:t>
+      </w:r>
+      <w:r>
+        <w:rPr>
+          <w:b w:val="false"/>
+          <w:i w:val="false"/>
+          <w:caps w:val="false"/>
+          <w:smallCaps w:val="false"/>
+          <w:color w:val="333333"/>
+          <w:spacing w:val="0"/>
+        </w:rPr>
+        <w:t xml:space="preserve"> </w:t>
+      </w:r>
+      <w:r>
+        <w:rPr>
+          <w:b w:val="false"/>
+          <w:i w:val="false"/>
+          <w:caps w:val="false"/>
+          <w:smallCaps w:val="false"/>
+          <w:color w:val="000000"/>
+          <w:spacing w:val="0"/>
+        </w:rPr>
+        <w:t>useSharedMem</w:t>
+      </w:r>
+      <w:r>
+        <w:rPr>
+          <w:b/>
+          <w:i w:val="false"/>
+          <w:caps w:val="false"/>
+          <w:smallCaps w:val="false"/>
+          <w:color w:val="000000"/>
+          <w:spacing w:val="0"/>
+        </w:rPr>
+        <w:t>)</w:t>
+      </w:r>
+      <w:r>
+        <w:rPr>
+          <w:b w:val="false"/>
+          <w:i w:val="false"/>
+          <w:caps w:val="false"/>
+          <w:smallCaps w:val="false"/>
+          <w:color w:val="333333"/>
+          <w:spacing w:val="0"/>
+        </w:rPr>
+        <w:t xml:space="preserve"> </w:t>
+      </w:r>
+      <w:r>
+        <w:rPr>
+          <w:b/>
+          <w:i w:val="false"/>
+          <w:caps w:val="false"/>
+          <w:smallCaps w:val="false"/>
+          <w:color w:val="000000"/>
+          <w:spacing w:val="0"/>
+        </w:rPr>
+        <w:t>{</w:t>
+      </w:r>
+    </w:p>
+    <w:p>
+      <w:pPr>
+        <w:pStyle w:val="PreformattedText"/>
+        <w:widowControl/>
+        <w:rPr>
+          <w:caps w:val="false"/>
+          <w:smallCaps w:val="false"/>
+          <w:color w:val="333333"/>
+          <w:spacing w:val="0"/>
+        </w:rPr>
+      </w:pPr>
+      <w:r>
+        <w:rPr>
+          <w:caps w:val="false"/>
+          <w:smallCaps w:val="false"/>
+          <w:color w:val="333333"/>
+          <w:spacing w:val="0"/>
+        </w:rPr>
+        <w:t xml:space="preserve">    </w:t>
+      </w:r>
+      <w:r>
+        <w:rPr>
+          <w:b w:val="false"/>
+          <w:i/>
+          <w:caps w:val="false"/>
+          <w:smallCaps w:val="false"/>
+          <w:color w:val="8F5902"/>
+          <w:spacing w:val="0"/>
+        </w:rPr>
+        <w:t>// declaration of shared memory for quadtree</w:t>
+      </w:r>
+    </w:p>
+    <w:p>
+      <w:pPr>
+        <w:pStyle w:val="PreformattedText"/>
+        <w:widowControl/>
+        <w:rPr>
+          <w:caps w:val="false"/>
+          <w:smallCaps w:val="false"/>
+          <w:color w:val="333333"/>
+          <w:spacing w:val="0"/>
+        </w:rPr>
+      </w:pPr>
+      <w:r>
+        <w:rPr>
+          <w:caps w:val="false"/>
+          <w:smallCaps w:val="false"/>
+          <w:color w:val="333333"/>
+          <w:spacing w:val="0"/>
+        </w:rPr>
+        <w:t xml:space="preserve">    </w:t>
+      </w:r>
+      <w:r>
+        <w:rPr>
+          <w:b/>
+          <w:i w:val="false"/>
+          <w:caps w:val="false"/>
+          <w:smallCaps w:val="false"/>
+          <w:color w:val="204A87"/>
+          <w:spacing w:val="0"/>
+        </w:rPr>
+        <w:t>extern</w:t>
+      </w:r>
+      <w:r>
+        <w:rPr>
+          <w:b w:val="false"/>
+          <w:i w:val="false"/>
+          <w:caps w:val="false"/>
+          <w:smallCaps w:val="false"/>
+          <w:color w:val="333333"/>
+          <w:spacing w:val="0"/>
+        </w:rPr>
+        <w:t xml:space="preserve"> </w:t>
+      </w:r>
+      <w:r>
+        <w:rPr>
+          <w:b w:val="false"/>
+          <w:i w:val="false"/>
+          <w:caps w:val="false"/>
+          <w:smallCaps w:val="false"/>
+          <w:color w:val="000000"/>
+          <w:spacing w:val="0"/>
+        </w:rPr>
+        <w:t>__shared__</w:t>
+      </w:r>
+      <w:r>
+        <w:rPr>
+          <w:b w:val="false"/>
+          <w:i w:val="false"/>
+          <w:caps w:val="false"/>
+          <w:smallCaps w:val="false"/>
+          <w:color w:val="333333"/>
+          <w:spacing w:val="0"/>
+        </w:rPr>
+        <w:t xml:space="preserve"> </w:t>
+      </w:r>
+      <w:r>
+        <w:rPr>
+          <w:b/>
+          <w:i w:val="false"/>
+          <w:caps w:val="false"/>
+          <w:smallCaps w:val="false"/>
+          <w:color w:val="204A87"/>
+          <w:spacing w:val="0"/>
+        </w:rPr>
+        <w:t>double</w:t>
+      </w:r>
+      <w:r>
+        <w:rPr>
+          <w:b w:val="false"/>
+          <w:i w:val="false"/>
+          <w:caps w:val="false"/>
+          <w:smallCaps w:val="false"/>
+          <w:color w:val="333333"/>
+          <w:spacing w:val="0"/>
+        </w:rPr>
+        <w:t xml:space="preserve"> </w:t>
+      </w:r>
+      <w:r>
+        <w:rPr>
+          <w:b w:val="false"/>
+          <w:i w:val="false"/>
+          <w:caps w:val="false"/>
+          <w:smallCaps w:val="false"/>
+          <w:color w:val="000000"/>
+          <w:spacing w:val="0"/>
+        </w:rPr>
+        <w:t>sharedMemQuadtree</w:t>
+      </w:r>
+      <w:r>
+        <w:rPr>
+          <w:b/>
+          <w:i w:val="false"/>
+          <w:caps w:val="false"/>
+          <w:smallCaps w:val="false"/>
+          <w:color w:val="000000"/>
+          <w:spacing w:val="0"/>
+        </w:rPr>
+        <w:t>[];</w:t>
+      </w:r>
+    </w:p>
+    <w:p>
+      <w:pPr>
+        <w:pStyle w:val="PreformattedText"/>
+        <w:widowControl/>
+        <w:rPr/>
+      </w:pPr>
+      <w:r>
+        <w:rPr/>
+      </w:r>
+    </w:p>
+    <w:p>
+      <w:pPr>
+        <w:pStyle w:val="PreformattedText"/>
+        <w:widowControl/>
+        <w:rPr>
+          <w:caps w:val="false"/>
+          <w:smallCaps w:val="false"/>
+          <w:color w:val="333333"/>
+          <w:spacing w:val="0"/>
+        </w:rPr>
+      </w:pPr>
+      <w:r>
+        <w:rPr>
+          <w:caps w:val="false"/>
+          <w:smallCaps w:val="false"/>
+          <w:color w:val="333333"/>
+          <w:spacing w:val="0"/>
+        </w:rPr>
+        <w:t xml:space="preserve">    </w:t>
+      </w:r>
+      <w:r>
+        <w:rPr>
+          <w:b/>
+          <w:i w:val="false"/>
+          <w:caps w:val="false"/>
+          <w:smallCaps w:val="false"/>
+          <w:color w:val="204A87"/>
+          <w:spacing w:val="0"/>
+        </w:rPr>
+        <w:t>int</w:t>
+      </w:r>
+      <w:r>
+        <w:rPr>
+          <w:b w:val="false"/>
+          <w:i w:val="false"/>
+          <w:caps w:val="false"/>
+          <w:smallCaps w:val="false"/>
+          <w:color w:val="333333"/>
+          <w:spacing w:val="0"/>
+        </w:rPr>
+        <w:t xml:space="preserve"> </w:t>
+      </w:r>
+      <w:r>
+        <w:rPr>
+          <w:b w:val="false"/>
+          <w:i w:val="false"/>
+          <w:caps w:val="false"/>
+          <w:smallCaps w:val="false"/>
+          <w:color w:val="000000"/>
+          <w:spacing w:val="0"/>
+        </w:rPr>
+        <w:t>idx</w:t>
+      </w:r>
+      <w:r>
+        <w:rPr>
+          <w:b w:val="false"/>
+          <w:i w:val="false"/>
+          <w:caps w:val="false"/>
+          <w:smallCaps w:val="false"/>
+          <w:color w:val="333333"/>
+          <w:spacing w:val="0"/>
+        </w:rPr>
+        <w:t xml:space="preserve"> </w:t>
+      </w:r>
+      <w:r>
+        <w:rPr>
+          <w:b/>
+          <w:i w:val="false"/>
+          <w:caps w:val="false"/>
+          <w:smallCaps w:val="false"/>
+          <w:color w:val="CE5C00"/>
+          <w:spacing w:val="0"/>
+        </w:rPr>
+        <w:t>=</w:t>
+      </w:r>
+      <w:r>
+        <w:rPr>
+          <w:b w:val="false"/>
+          <w:i w:val="false"/>
+          <w:caps w:val="false"/>
+          <w:smallCaps w:val="false"/>
+          <w:color w:val="333333"/>
+          <w:spacing w:val="0"/>
+        </w:rPr>
+        <w:t xml:space="preserve"> </w:t>
+      </w:r>
+      <w:r>
+        <w:rPr>
+          <w:b w:val="false"/>
+          <w:i w:val="false"/>
+          <w:caps w:val="false"/>
+          <w:smallCaps w:val="false"/>
+          <w:color w:val="000000"/>
+          <w:spacing w:val="0"/>
+        </w:rPr>
+        <w:t>blockIdx</w:t>
+      </w:r>
+      <w:r>
+        <w:rPr>
+          <w:b/>
+          <w:i w:val="false"/>
+          <w:caps w:val="false"/>
+          <w:smallCaps w:val="false"/>
+          <w:color w:val="000000"/>
+          <w:spacing w:val="0"/>
+        </w:rPr>
+        <w:t>.</w:t>
+      </w:r>
+      <w:r>
+        <w:rPr>
+          <w:b w:val="false"/>
+          <w:i w:val="false"/>
+          <w:caps w:val="false"/>
+          <w:smallCaps w:val="false"/>
+          <w:color w:val="000000"/>
+          <w:spacing w:val="0"/>
+        </w:rPr>
+        <w:t>x</w:t>
+      </w:r>
+      <w:r>
+        <w:rPr>
+          <w:b w:val="false"/>
+          <w:i w:val="false"/>
+          <w:caps w:val="false"/>
+          <w:smallCaps w:val="false"/>
+          <w:color w:val="333333"/>
+          <w:spacing w:val="0"/>
+        </w:rPr>
+        <w:t xml:space="preserve"> </w:t>
+      </w:r>
+      <w:r>
+        <w:rPr>
+          <w:b/>
+          <w:i w:val="false"/>
+          <w:caps w:val="false"/>
+          <w:smallCaps w:val="false"/>
+          <w:color w:val="CE5C00"/>
+          <w:spacing w:val="0"/>
+        </w:rPr>
+        <w:t>*</w:t>
+      </w:r>
+      <w:r>
+        <w:rPr>
+          <w:b w:val="false"/>
+          <w:i w:val="false"/>
+          <w:caps w:val="false"/>
+          <w:smallCaps w:val="false"/>
+          <w:color w:val="333333"/>
+          <w:spacing w:val="0"/>
+        </w:rPr>
+        <w:t xml:space="preserve"> </w:t>
+      </w:r>
+      <w:r>
+        <w:rPr>
+          <w:b w:val="false"/>
+          <w:i w:val="false"/>
+          <w:caps w:val="false"/>
+          <w:smallCaps w:val="false"/>
+          <w:color w:val="000000"/>
+          <w:spacing w:val="0"/>
+        </w:rPr>
+        <w:t>blockDim</w:t>
+      </w:r>
+      <w:r>
+        <w:rPr>
+          <w:b/>
+          <w:i w:val="false"/>
+          <w:caps w:val="false"/>
+          <w:smallCaps w:val="false"/>
+          <w:color w:val="000000"/>
+          <w:spacing w:val="0"/>
+        </w:rPr>
+        <w:t>.</w:t>
+      </w:r>
+      <w:r>
+        <w:rPr>
+          <w:b w:val="false"/>
+          <w:i w:val="false"/>
+          <w:caps w:val="false"/>
+          <w:smallCaps w:val="false"/>
+          <w:color w:val="000000"/>
+          <w:spacing w:val="0"/>
+        </w:rPr>
+        <w:t>x</w:t>
+      </w:r>
+      <w:r>
+        <w:rPr>
+          <w:b w:val="false"/>
+          <w:i w:val="false"/>
+          <w:caps w:val="false"/>
+          <w:smallCaps w:val="false"/>
+          <w:color w:val="333333"/>
+          <w:spacing w:val="0"/>
+        </w:rPr>
+        <w:t xml:space="preserve"> </w:t>
+      </w:r>
+      <w:r>
+        <w:rPr>
+          <w:b/>
+          <w:i w:val="false"/>
+          <w:caps w:val="false"/>
+          <w:smallCaps w:val="false"/>
+          <w:color w:val="CE5C00"/>
+          <w:spacing w:val="0"/>
+        </w:rPr>
+        <w:t>+</w:t>
+      </w:r>
+      <w:r>
+        <w:rPr>
+          <w:b w:val="false"/>
+          <w:i w:val="false"/>
+          <w:caps w:val="false"/>
+          <w:smallCaps w:val="false"/>
+          <w:color w:val="333333"/>
+          <w:spacing w:val="0"/>
+        </w:rPr>
+        <w:t xml:space="preserve"> </w:t>
+      </w:r>
+      <w:r>
+        <w:rPr>
+          <w:b w:val="false"/>
+          <w:i w:val="false"/>
+          <w:caps w:val="false"/>
+          <w:smallCaps w:val="false"/>
+          <w:color w:val="000000"/>
+          <w:spacing w:val="0"/>
+        </w:rPr>
+        <w:t>threadIdx</w:t>
+      </w:r>
+      <w:r>
+        <w:rPr>
+          <w:b/>
+          <w:i w:val="false"/>
+          <w:caps w:val="false"/>
+          <w:smallCaps w:val="false"/>
+          <w:color w:val="000000"/>
+          <w:spacing w:val="0"/>
+        </w:rPr>
+        <w:t>.</w:t>
+      </w:r>
+      <w:r>
+        <w:rPr>
+          <w:b w:val="false"/>
+          <w:i w:val="false"/>
+          <w:caps w:val="false"/>
+          <w:smallCaps w:val="false"/>
+          <w:color w:val="000000"/>
+          <w:spacing w:val="0"/>
+        </w:rPr>
+        <w:t>x</w:t>
+      </w:r>
+      <w:r>
+        <w:rPr>
+          <w:b/>
+          <w:i w:val="false"/>
+          <w:caps w:val="false"/>
+          <w:smallCaps w:val="false"/>
+          <w:color w:val="000000"/>
+          <w:spacing w:val="0"/>
+        </w:rPr>
+        <w:t>;</w:t>
+      </w:r>
+    </w:p>
+    <w:p>
+      <w:pPr>
+        <w:pStyle w:val="PreformattedText"/>
+        <w:widowControl/>
+        <w:rPr/>
+      </w:pPr>
+      <w:r>
+        <w:rPr/>
+      </w:r>
+    </w:p>
+    <w:p>
+      <w:pPr>
+        <w:pStyle w:val="PreformattedText"/>
+        <w:widowControl/>
+        <w:rPr>
+          <w:caps w:val="false"/>
+          <w:smallCaps w:val="false"/>
+          <w:color w:val="333333"/>
+          <w:spacing w:val="0"/>
+        </w:rPr>
+      </w:pPr>
+      <w:r>
+        <w:rPr>
+          <w:caps w:val="false"/>
+          <w:smallCaps w:val="false"/>
+          <w:color w:val="333333"/>
+          <w:spacing w:val="0"/>
+        </w:rPr>
+        <w:t xml:space="preserve">    </w:t>
+      </w:r>
+      <w:r>
+        <w:rPr>
+          <w:b/>
+          <w:i w:val="false"/>
+          <w:caps w:val="false"/>
+          <w:smallCaps w:val="false"/>
+          <w:color w:val="204A87"/>
+          <w:spacing w:val="0"/>
+        </w:rPr>
+        <w:t>if</w:t>
+      </w:r>
+      <w:r>
+        <w:rPr>
+          <w:b w:val="false"/>
+          <w:i w:val="false"/>
+          <w:caps w:val="false"/>
+          <w:smallCaps w:val="false"/>
+          <w:color w:val="333333"/>
+          <w:spacing w:val="0"/>
+        </w:rPr>
+        <w:t xml:space="preserve"> </w:t>
+      </w:r>
+      <w:r>
+        <w:rPr>
+          <w:b/>
+          <w:i w:val="false"/>
+          <w:caps w:val="false"/>
+          <w:smallCaps w:val="false"/>
+          <w:color w:val="000000"/>
+          <w:spacing w:val="0"/>
+        </w:rPr>
+        <w:t>(</w:t>
+      </w:r>
+      <w:r>
+        <w:rPr>
+          <w:b w:val="false"/>
+          <w:i w:val="false"/>
+          <w:caps w:val="false"/>
+          <w:smallCaps w:val="false"/>
+          <w:color w:val="000000"/>
+          <w:spacing w:val="0"/>
+        </w:rPr>
+        <w:t>idx</w:t>
+      </w:r>
+      <w:r>
+        <w:rPr>
+          <w:b w:val="false"/>
+          <w:i w:val="false"/>
+          <w:caps w:val="false"/>
+          <w:smallCaps w:val="false"/>
+          <w:color w:val="333333"/>
+          <w:spacing w:val="0"/>
+        </w:rPr>
+        <w:t xml:space="preserve"> </w:t>
+      </w:r>
+      <w:r>
+        <w:rPr>
+          <w:b/>
+          <w:i w:val="false"/>
+          <w:caps w:val="false"/>
+          <w:smallCaps w:val="false"/>
+          <w:color w:val="CE5C00"/>
+          <w:spacing w:val="0"/>
+        </w:rPr>
+        <w:t>&gt;=</w:t>
+      </w:r>
+      <w:r>
+        <w:rPr>
+          <w:b w:val="false"/>
+          <w:i w:val="false"/>
+          <w:caps w:val="false"/>
+          <w:smallCaps w:val="false"/>
+          <w:color w:val="333333"/>
+          <w:spacing w:val="0"/>
+        </w:rPr>
+        <w:t xml:space="preserve"> </w:t>
+      </w:r>
+      <w:r>
+        <w:rPr>
+          <w:b w:val="false"/>
+          <w:i w:val="false"/>
+          <w:caps w:val="false"/>
+          <w:smallCaps w:val="false"/>
+          <w:color w:val="000000"/>
+          <w:spacing w:val="0"/>
+        </w:rPr>
+        <w:t>N_BODIES</w:t>
+      </w:r>
+      <w:r>
+        <w:rPr>
+          <w:b/>
+          <w:i w:val="false"/>
+          <w:caps w:val="false"/>
+          <w:smallCaps w:val="false"/>
+          <w:color w:val="000000"/>
+          <w:spacing w:val="0"/>
+        </w:rPr>
+        <w:t>)</w:t>
+      </w:r>
+    </w:p>
+    <w:p>
+      <w:pPr>
+        <w:pStyle w:val="PreformattedText"/>
+        <w:widowControl/>
+        <w:spacing w:before="0" w:after="283"/>
+        <w:rPr>
+          <w:caps w:val="false"/>
+          <w:smallCaps w:val="false"/>
+          <w:color w:val="333333"/>
+          <w:spacing w:val="0"/>
+        </w:rPr>
+      </w:pPr>
+      <w:r>
+        <w:rPr>
+          <w:caps w:val="false"/>
+          <w:smallCaps w:val="false"/>
+          <w:color w:val="333333"/>
+          <w:spacing w:val="0"/>
+        </w:rPr>
+        <w:t xml:space="preserve">        </w:t>
+      </w:r>
+      <w:r>
+        <w:rPr>
+          <w:b/>
+          <w:i w:val="false"/>
+          <w:caps w:val="false"/>
+          <w:smallCaps w:val="false"/>
+          <w:color w:val="204A87"/>
+          <w:spacing w:val="0"/>
+        </w:rPr>
+        <w:t>return</w:t>
+      </w:r>
+      <w:r>
+        <w:rPr>
+          <w:b/>
+          <w:i w:val="false"/>
+          <w:caps w:val="false"/>
+          <w:smallCaps w:val="false"/>
+          <w:color w:val="000000"/>
+          <w:spacing w:val="0"/>
+        </w:rPr>
+        <w:t>;</w:t>
+      </w:r>
+    </w:p>
+    <w:p>
+      <w:pPr>
+        <w:pStyle w:val="PreformattedText"/>
+        <w:widowControl/>
+        <w:spacing w:before="0" w:after="283"/>
+        <w:rPr>
+          <w:rFonts w:ascii="Aptos" w:hAnsi="Aptos" w:eastAsia="Aptos" w:cs="DejaVu Sans"/>
+          <w:b w:val="false"/>
+          <w:b w:val="false"/>
+          <w:bCs w:val="false"/>
+          <w:i w:val="false"/>
+          <w:i w:val="false"/>
+          <w:caps w:val="false"/>
+          <w:smallCaps w:val="false"/>
+          <w:color w:val="auto"/>
+          <w:spacing w:val="0"/>
+          <w:kern w:val="2"/>
+          <w:sz w:val="28"/>
+          <w:szCs w:val="28"/>
+          <w:lang w:val="en-GB" w:eastAsia="en-US" w:bidi="ar-SA"/>
+        </w:rPr>
+      </w:pPr>
+      <w:r>
+        <w:rPr>
+          <w:rFonts w:eastAsia="Aptos" w:cs="DejaVu Sans" w:ascii="Aptos" w:hAnsi="Aptos"/>
+          <w:b w:val="false"/>
+          <w:bCs w:val="false"/>
+          <w:i w:val="false"/>
+          <w:caps w:val="false"/>
+          <w:smallCaps w:val="false"/>
+          <w:color w:val="auto"/>
+          <w:spacing w:val="0"/>
+          <w:kern w:val="2"/>
+          <w:sz w:val="28"/>
+          <w:szCs w:val="28"/>
+          <w:lang w:val="en-GB" w:eastAsia="en-US" w:bidi="ar-SA"/>
+        </w:rPr>
+        <w:t xml:space="preserve">In order to proceed with the calculation of forces, we first need to store the quadtree from global to shared memory. This can be done in parallel, by assigning different quadtrants based on thread ids. </w:t>
+      </w:r>
+    </w:p>
+    <w:p>
+      <w:pPr>
+        <w:pStyle w:val="PreformattedText"/>
+        <w:widowControl/>
+        <w:spacing w:before="0" w:after="283"/>
+        <w:rPr/>
+      </w:pPr>
+      <w:r>
+        <w:rPr>
+          <w:rFonts w:eastAsia="Aptos" w:cs="DejaVu Sans"/>
+          <w:b/>
+          <w:bCs w:val="false"/>
+          <w:i w:val="false"/>
+          <w:caps w:val="false"/>
+          <w:smallCaps w:val="false"/>
+          <w:color w:val="204A87"/>
+          <w:spacing w:val="0"/>
+          <w:kern w:val="2"/>
+          <w:lang w:val="en-GB" w:eastAsia="en-US" w:bidi="ar-SA"/>
+        </w:rPr>
+        <w:t>if</w:t>
+      </w:r>
+      <w:r>
+        <w:rPr>
+          <w:rFonts w:eastAsia="Aptos" w:cs="DejaVu Sans"/>
+          <w:b/>
+          <w:bCs w:val="false"/>
+          <w:i w:val="false"/>
+          <w:caps w:val="false"/>
+          <w:smallCaps w:val="false"/>
+          <w:color w:val="000000"/>
+          <w:spacing w:val="0"/>
+          <w:kern w:val="2"/>
+          <w:lang w:val="en-GB" w:eastAsia="en-US" w:bidi="ar-SA"/>
+        </w:rPr>
+        <w:t xml:space="preserve"> (</w:t>
+      </w:r>
+      <w:r>
+        <w:rPr>
+          <w:rFonts w:eastAsia="Aptos" w:cs="DejaVu Sans"/>
+          <w:b w:val="false"/>
+          <w:bCs w:val="false"/>
+          <w:i w:val="false"/>
+          <w:caps w:val="false"/>
+          <w:smallCaps w:val="false"/>
+          <w:color w:val="000000"/>
+          <w:spacing w:val="0"/>
+          <w:kern w:val="2"/>
+          <w:lang w:val="en-GB" w:eastAsia="en-US" w:bidi="ar-SA"/>
+        </w:rPr>
+        <w:t>useSharedMem</w:t>
+      </w:r>
+      <w:r>
+        <w:rPr>
+          <w:rFonts w:eastAsia="Aptos" w:cs="DejaVu Sans"/>
+          <w:b/>
+          <w:bCs w:val="false"/>
+          <w:i w:val="false"/>
+          <w:caps w:val="false"/>
+          <w:smallCaps w:val="false"/>
+          <w:color w:val="000000"/>
+          <w:spacing w:val="0"/>
+          <w:kern w:val="2"/>
+          <w:lang w:val="en-GB" w:eastAsia="en-US" w:bidi="ar-SA"/>
+        </w:rPr>
+        <w:t>) {</w:t>
+      </w:r>
+    </w:p>
+    <w:p>
+      <w:pPr>
+        <w:pStyle w:val="PreformattedText"/>
+        <w:widowControl/>
+        <w:rPr>
+          <w:caps w:val="false"/>
+          <w:smallCaps w:val="false"/>
+          <w:color w:val="333333"/>
+          <w:spacing w:val="0"/>
+        </w:rPr>
+      </w:pPr>
+      <w:r>
+        <w:rPr>
+          <w:caps w:val="false"/>
+          <w:smallCaps w:val="false"/>
+          <w:color w:val="333333"/>
+          <w:spacing w:val="0"/>
+        </w:rPr>
+        <w:t xml:space="preserve">    </w:t>
+      </w:r>
+      <w:r>
+        <w:rPr>
+          <w:b/>
+          <w:i w:val="false"/>
+          <w:caps w:val="false"/>
+          <w:smallCaps w:val="false"/>
+          <w:color w:val="204A87"/>
+          <w:spacing w:val="0"/>
+        </w:rPr>
+        <w:t>for</w:t>
+      </w:r>
+      <w:r>
+        <w:rPr>
+          <w:b w:val="false"/>
+          <w:i w:val="false"/>
+          <w:caps w:val="false"/>
+          <w:smallCaps w:val="false"/>
+          <w:color w:val="333333"/>
+          <w:spacing w:val="0"/>
+        </w:rPr>
+        <w:t xml:space="preserve"> </w:t>
+      </w:r>
+      <w:r>
+        <w:rPr>
+          <w:b/>
+          <w:i w:val="false"/>
+          <w:caps w:val="false"/>
+          <w:smallCaps w:val="false"/>
+          <w:color w:val="000000"/>
+          <w:spacing w:val="0"/>
+        </w:rPr>
+        <w:t>(</w:t>
+      </w:r>
+      <w:r>
+        <w:rPr>
+          <w:b/>
+          <w:i w:val="false"/>
+          <w:caps w:val="false"/>
+          <w:smallCaps w:val="false"/>
+          <w:color w:val="204A87"/>
+          <w:spacing w:val="0"/>
+        </w:rPr>
+        <w:t>int</w:t>
+      </w:r>
+      <w:r>
+        <w:rPr>
+          <w:b w:val="false"/>
+          <w:i w:val="false"/>
+          <w:caps w:val="false"/>
+          <w:smallCaps w:val="false"/>
+          <w:color w:val="333333"/>
+          <w:spacing w:val="0"/>
+        </w:rPr>
+        <w:t xml:space="preserve"> </w:t>
+      </w:r>
+      <w:r>
+        <w:rPr>
+          <w:b w:val="false"/>
+          <w:i w:val="false"/>
+          <w:caps w:val="false"/>
+          <w:smallCaps w:val="false"/>
+          <w:color w:val="000000"/>
+          <w:spacing w:val="0"/>
+        </w:rPr>
+        <w:t>i</w:t>
+      </w:r>
+      <w:r>
+        <w:rPr>
+          <w:b w:val="false"/>
+          <w:i w:val="false"/>
+          <w:caps w:val="false"/>
+          <w:smallCaps w:val="false"/>
+          <w:color w:val="333333"/>
+          <w:spacing w:val="0"/>
+        </w:rPr>
+        <w:t xml:space="preserve"> </w:t>
+      </w:r>
+      <w:r>
+        <w:rPr>
+          <w:b/>
+          <w:i w:val="false"/>
+          <w:caps w:val="false"/>
+          <w:smallCaps w:val="false"/>
+          <w:color w:val="CE5C00"/>
+          <w:spacing w:val="0"/>
+        </w:rPr>
+        <w:t>=</w:t>
+      </w:r>
+      <w:r>
+        <w:rPr>
+          <w:b w:val="false"/>
+          <w:i w:val="false"/>
+          <w:caps w:val="false"/>
+          <w:smallCaps w:val="false"/>
+          <w:color w:val="333333"/>
+          <w:spacing w:val="0"/>
+        </w:rPr>
+        <w:t xml:space="preserve"> </w:t>
+      </w:r>
+      <w:r>
+        <w:rPr>
+          <w:b w:val="false"/>
+          <w:i w:val="false"/>
+          <w:caps w:val="false"/>
+          <w:smallCaps w:val="false"/>
+          <w:color w:val="000000"/>
+          <w:spacing w:val="0"/>
+        </w:rPr>
+        <w:t>threadIdx</w:t>
+      </w:r>
+      <w:r>
+        <w:rPr>
+          <w:b/>
+          <w:i w:val="false"/>
+          <w:caps w:val="false"/>
+          <w:smallCaps w:val="false"/>
+          <w:color w:val="000000"/>
+          <w:spacing w:val="0"/>
+        </w:rPr>
+        <w:t>.</w:t>
+      </w:r>
+      <w:r>
+        <w:rPr>
+          <w:b w:val="false"/>
+          <w:i w:val="false"/>
+          <w:caps w:val="false"/>
+          <w:smallCaps w:val="false"/>
+          <w:color w:val="000000"/>
+          <w:spacing w:val="0"/>
+        </w:rPr>
+        <w:t>x</w:t>
+      </w:r>
+      <w:r>
+        <w:rPr>
+          <w:b/>
+          <w:i w:val="false"/>
+          <w:caps w:val="false"/>
+          <w:smallCaps w:val="false"/>
+          <w:color w:val="000000"/>
+          <w:spacing w:val="0"/>
+        </w:rPr>
+        <w:t>;</w:t>
+      </w:r>
+      <w:r>
+        <w:rPr>
+          <w:b w:val="false"/>
+          <w:i w:val="false"/>
+          <w:caps w:val="false"/>
+          <w:smallCaps w:val="false"/>
+          <w:color w:val="333333"/>
+          <w:spacing w:val="0"/>
+        </w:rPr>
+        <w:t xml:space="preserve"> </w:t>
+      </w:r>
+      <w:r>
+        <w:rPr>
+          <w:b w:val="false"/>
+          <w:i w:val="false"/>
+          <w:caps w:val="false"/>
+          <w:smallCaps w:val="false"/>
+          <w:color w:val="000000"/>
+          <w:spacing w:val="0"/>
+        </w:rPr>
+        <w:t>i</w:t>
+      </w:r>
+      <w:r>
+        <w:rPr>
+          <w:b w:val="false"/>
+          <w:i w:val="false"/>
+          <w:caps w:val="false"/>
+          <w:smallCaps w:val="false"/>
+          <w:color w:val="333333"/>
+          <w:spacing w:val="0"/>
+        </w:rPr>
+        <w:t xml:space="preserve"> </w:t>
+      </w:r>
+      <w:r>
+        <w:rPr>
+          <w:b/>
+          <w:i w:val="false"/>
+          <w:caps w:val="false"/>
+          <w:smallCaps w:val="false"/>
+          <w:color w:val="CE5C00"/>
+          <w:spacing w:val="0"/>
+        </w:rPr>
+        <w:t>&lt;</w:t>
+      </w:r>
+      <w:r>
+        <w:rPr>
+          <w:b w:val="false"/>
+          <w:i w:val="false"/>
+          <w:caps w:val="false"/>
+          <w:smallCaps w:val="false"/>
+          <w:color w:val="333333"/>
+          <w:spacing w:val="0"/>
+        </w:rPr>
+        <w:t xml:space="preserve"> </w:t>
+      </w:r>
+      <w:r>
+        <w:rPr>
+          <w:b w:val="false"/>
+          <w:i w:val="false"/>
+          <w:caps w:val="false"/>
+          <w:smallCaps w:val="false"/>
+          <w:color w:val="000000"/>
+          <w:spacing w:val="0"/>
+        </w:rPr>
+        <w:t>quadtreeNumElem</w:t>
+      </w:r>
+      <w:r>
+        <w:rPr>
+          <w:b/>
+          <w:i w:val="false"/>
+          <w:caps w:val="false"/>
+          <w:smallCaps w:val="false"/>
+          <w:color w:val="000000"/>
+          <w:spacing w:val="0"/>
+        </w:rPr>
+        <w:t>;</w:t>
+      </w:r>
+      <w:r>
+        <w:rPr>
+          <w:b w:val="false"/>
+          <w:i w:val="false"/>
+          <w:caps w:val="false"/>
+          <w:smallCaps w:val="false"/>
+          <w:color w:val="333333"/>
+          <w:spacing w:val="0"/>
+        </w:rPr>
+        <w:t xml:space="preserve"> </w:t>
+      </w:r>
+      <w:r>
+        <w:rPr>
+          <w:b w:val="false"/>
+          <w:i w:val="false"/>
+          <w:caps w:val="false"/>
+          <w:smallCaps w:val="false"/>
+          <w:color w:val="000000"/>
+          <w:spacing w:val="0"/>
+        </w:rPr>
+        <w:t>i</w:t>
+      </w:r>
+      <w:r>
+        <w:rPr>
+          <w:b w:val="false"/>
+          <w:i w:val="false"/>
+          <w:caps w:val="false"/>
+          <w:smallCaps w:val="false"/>
+          <w:color w:val="333333"/>
+          <w:spacing w:val="0"/>
+        </w:rPr>
+        <w:t xml:space="preserve"> </w:t>
+      </w:r>
+      <w:r>
+        <w:rPr>
+          <w:b/>
+          <w:i w:val="false"/>
+          <w:caps w:val="false"/>
+          <w:smallCaps w:val="false"/>
+          <w:color w:val="CE5C00"/>
+          <w:spacing w:val="0"/>
+        </w:rPr>
+        <w:t>+=</w:t>
+      </w:r>
+      <w:r>
+        <w:rPr>
+          <w:b w:val="false"/>
+          <w:i w:val="false"/>
+          <w:caps w:val="false"/>
+          <w:smallCaps w:val="false"/>
+          <w:color w:val="333333"/>
+          <w:spacing w:val="0"/>
+        </w:rPr>
+        <w:t xml:space="preserve"> </w:t>
+      </w:r>
+      <w:r>
+        <w:rPr>
+          <w:b w:val="false"/>
+          <w:i w:val="false"/>
+          <w:caps w:val="false"/>
+          <w:smallCaps w:val="false"/>
+          <w:color w:val="000000"/>
+          <w:spacing w:val="0"/>
+        </w:rPr>
+        <w:t>blockDim</w:t>
+      </w:r>
+      <w:r>
+        <w:rPr>
+          <w:b/>
+          <w:i w:val="false"/>
+          <w:caps w:val="false"/>
+          <w:smallCaps w:val="false"/>
+          <w:color w:val="000000"/>
+          <w:spacing w:val="0"/>
+        </w:rPr>
+        <w:t>.</w:t>
+      </w:r>
+      <w:r>
+        <w:rPr>
+          <w:b w:val="false"/>
+          <w:i w:val="false"/>
+          <w:caps w:val="false"/>
+          <w:smallCaps w:val="false"/>
+          <w:color w:val="000000"/>
+          <w:spacing w:val="0"/>
+        </w:rPr>
+        <w:t>x</w:t>
+      </w:r>
+      <w:r>
+        <w:rPr>
+          <w:b/>
+          <w:i w:val="false"/>
+          <w:caps w:val="false"/>
+          <w:smallCaps w:val="false"/>
+          <w:color w:val="000000"/>
+          <w:spacing w:val="0"/>
+        </w:rPr>
+        <w:t>)</w:t>
+      </w:r>
+      <w:r>
+        <w:rPr>
+          <w:b w:val="false"/>
+          <w:i w:val="false"/>
+          <w:caps w:val="false"/>
+          <w:smallCaps w:val="false"/>
+          <w:color w:val="333333"/>
+          <w:spacing w:val="0"/>
+        </w:rPr>
+        <w:t xml:space="preserve"> </w:t>
+      </w:r>
+      <w:r>
+        <w:rPr>
+          <w:b/>
+          <w:i w:val="false"/>
+          <w:caps w:val="false"/>
+          <w:smallCaps w:val="false"/>
+          <w:color w:val="000000"/>
+          <w:spacing w:val="0"/>
+        </w:rPr>
+        <w:t>{</w:t>
+      </w:r>
+    </w:p>
+    <w:p>
+      <w:pPr>
+        <w:pStyle w:val="PreformattedText"/>
+        <w:widowControl/>
+        <w:rPr>
+          <w:b/>
+          <w:b/>
+          <w:i w:val="false"/>
+          <w:i w:val="false"/>
+          <w:color w:val="000000"/>
+        </w:rPr>
+      </w:pPr>
+      <w:r>
+        <w:rPr>
+          <w:b/>
+          <w:i w:val="false"/>
+          <w:color w:val="000000"/>
+        </w:rPr>
+      </w:r>
+    </w:p>
+    <w:p>
+      <w:pPr>
+        <w:pStyle w:val="PreformattedText"/>
+        <w:widowControl/>
+        <w:rPr>
+          <w:caps w:val="false"/>
+          <w:smallCaps w:val="false"/>
+          <w:color w:val="333333"/>
+          <w:spacing w:val="0"/>
+        </w:rPr>
+      </w:pPr>
+      <w:r>
+        <w:rPr>
+          <w:caps w:val="false"/>
+          <w:smallCaps w:val="false"/>
+          <w:color w:val="333333"/>
+          <w:spacing w:val="0"/>
+        </w:rPr>
+        <w:t xml:space="preserve">        </w:t>
+      </w:r>
+      <w:r>
+        <w:rPr>
+          <w:b w:val="false"/>
+          <w:i w:val="false"/>
+          <w:caps w:val="false"/>
+          <w:smallCaps w:val="false"/>
+          <w:color w:val="000000"/>
+          <w:spacing w:val="0"/>
+        </w:rPr>
+        <w:t>sharedMemQuadtree</w:t>
+      </w:r>
+      <w:r>
+        <w:rPr>
+          <w:b/>
+          <w:i w:val="false"/>
+          <w:caps w:val="false"/>
+          <w:smallCaps w:val="false"/>
+          <w:color w:val="000000"/>
+          <w:spacing w:val="0"/>
+        </w:rPr>
+        <w:t>[</w:t>
+      </w:r>
+      <w:r>
+        <w:rPr>
+          <w:b w:val="false"/>
+          <w:i w:val="false"/>
+          <w:caps w:val="false"/>
+          <w:smallCaps w:val="false"/>
+          <w:color w:val="000000"/>
+          <w:spacing w:val="0"/>
+        </w:rPr>
+        <w:t>i</w:t>
+      </w:r>
+      <w:r>
+        <w:rPr>
+          <w:b w:val="false"/>
+          <w:i w:val="false"/>
+          <w:caps w:val="false"/>
+          <w:smallCaps w:val="false"/>
+          <w:color w:val="333333"/>
+          <w:spacing w:val="0"/>
+        </w:rPr>
+        <w:t xml:space="preserve"> </w:t>
+      </w:r>
+      <w:r>
+        <w:rPr>
+          <w:b/>
+          <w:i w:val="false"/>
+          <w:caps w:val="false"/>
+          <w:smallCaps w:val="false"/>
+          <w:color w:val="CE5C00"/>
+          <w:spacing w:val="0"/>
+        </w:rPr>
+        <w:t>*</w:t>
+      </w:r>
+      <w:r>
+        <w:rPr>
+          <w:b w:val="false"/>
+          <w:i w:val="false"/>
+          <w:caps w:val="false"/>
+          <w:smallCaps w:val="false"/>
+          <w:color w:val="333333"/>
+          <w:spacing w:val="0"/>
+        </w:rPr>
+        <w:t xml:space="preserve"> </w:t>
+      </w:r>
+      <w:r>
+        <w:rPr>
+          <w:b w:val="false"/>
+          <w:i w:val="false"/>
+          <w:caps w:val="false"/>
+          <w:smallCaps w:val="false"/>
+          <w:color w:val="000000"/>
+          <w:spacing w:val="0"/>
+        </w:rPr>
+        <w:t>QUADRANT_SIZE</w:t>
+      </w:r>
+      <w:r>
+        <w:rPr>
+          <w:b w:val="false"/>
+          <w:i w:val="false"/>
+          <w:caps w:val="false"/>
+          <w:smallCaps w:val="false"/>
+          <w:color w:val="333333"/>
+          <w:spacing w:val="0"/>
+        </w:rPr>
+        <w:t xml:space="preserve"> </w:t>
+      </w:r>
+      <w:r>
+        <w:rPr>
+          <w:b/>
+          <w:i w:val="false"/>
+          <w:caps w:val="false"/>
+          <w:smallCaps w:val="false"/>
+          <w:color w:val="CE5C00"/>
+          <w:spacing w:val="0"/>
+        </w:rPr>
+        <w:t>+</w:t>
+      </w:r>
+      <w:r>
+        <w:rPr>
+          <w:b w:val="false"/>
+          <w:i w:val="false"/>
+          <w:caps w:val="false"/>
+          <w:smallCaps w:val="false"/>
+          <w:color w:val="333333"/>
+          <w:spacing w:val="0"/>
+        </w:rPr>
+        <w:t xml:space="preserve"> </w:t>
+      </w:r>
+      <w:r>
+        <w:rPr>
+          <w:b w:val="false"/>
+          <w:i w:val="false"/>
+          <w:caps w:val="false"/>
+          <w:smallCaps w:val="false"/>
+          <w:color w:val="000000"/>
+          <w:spacing w:val="0"/>
+        </w:rPr>
+        <w:t>CHILDREN_0</w:t>
+      </w:r>
+      <w:r>
+        <w:rPr>
+          <w:b/>
+          <w:i w:val="false"/>
+          <w:caps w:val="false"/>
+          <w:smallCaps w:val="false"/>
+          <w:color w:val="000000"/>
+          <w:spacing w:val="0"/>
+        </w:rPr>
+        <w:t>]</w:t>
+      </w:r>
+      <w:r>
+        <w:rPr>
+          <w:b w:val="false"/>
+          <w:i w:val="false"/>
+          <w:caps w:val="false"/>
+          <w:smallCaps w:val="false"/>
+          <w:color w:val="333333"/>
+          <w:spacing w:val="0"/>
+        </w:rPr>
+        <w:t xml:space="preserve"> </w:t>
+      </w:r>
+      <w:r>
+        <w:rPr>
+          <w:b/>
+          <w:i w:val="false"/>
+          <w:caps w:val="false"/>
+          <w:smallCaps w:val="false"/>
+          <w:color w:val="CE5C00"/>
+          <w:spacing w:val="0"/>
+        </w:rPr>
+        <w:t>=</w:t>
+      </w:r>
+      <w:r>
+        <w:rPr>
+          <w:b w:val="false"/>
+          <w:i w:val="false"/>
+          <w:caps w:val="false"/>
+          <w:smallCaps w:val="false"/>
+          <w:color w:val="333333"/>
+          <w:spacing w:val="0"/>
+        </w:rPr>
+        <w:t xml:space="preserve"> </w:t>
+        <w:tab/>
+        <w:tab/>
+        <w:tab/>
+        <w:t xml:space="preserve">  </w:t>
+      </w:r>
+      <w:r>
+        <w:rPr>
+          <w:b w:val="false"/>
+          <w:i w:val="false"/>
+          <w:caps w:val="false"/>
+          <w:smallCaps w:val="false"/>
+          <w:color w:val="000000"/>
+          <w:spacing w:val="0"/>
+        </w:rPr>
+        <w:t>globalMemQuadtree</w:t>
+      </w:r>
+      <w:r>
+        <w:rPr>
+          <w:b/>
+          <w:i w:val="false"/>
+          <w:caps w:val="false"/>
+          <w:smallCaps w:val="false"/>
+          <w:color w:val="000000"/>
+          <w:spacing w:val="0"/>
+        </w:rPr>
+        <w:t>[</w:t>
+      </w:r>
+      <w:r>
+        <w:rPr>
+          <w:b w:val="false"/>
+          <w:i w:val="false"/>
+          <w:caps w:val="false"/>
+          <w:smallCaps w:val="false"/>
+          <w:color w:val="000000"/>
+          <w:spacing w:val="0"/>
+        </w:rPr>
+        <w:t>i</w:t>
+      </w:r>
+      <w:r>
+        <w:rPr>
+          <w:b w:val="false"/>
+          <w:i w:val="false"/>
+          <w:caps w:val="false"/>
+          <w:smallCaps w:val="false"/>
+          <w:color w:val="333333"/>
+          <w:spacing w:val="0"/>
+        </w:rPr>
+        <w:t xml:space="preserve"> </w:t>
+      </w:r>
+      <w:r>
+        <w:rPr>
+          <w:b/>
+          <w:i w:val="false"/>
+          <w:caps w:val="false"/>
+          <w:smallCaps w:val="false"/>
+          <w:color w:val="CE5C00"/>
+          <w:spacing w:val="0"/>
+        </w:rPr>
+        <w:t>*</w:t>
+      </w:r>
+      <w:r>
+        <w:rPr>
+          <w:b w:val="false"/>
+          <w:i w:val="false"/>
+          <w:caps w:val="false"/>
+          <w:smallCaps w:val="false"/>
+          <w:color w:val="333333"/>
+          <w:spacing w:val="0"/>
+        </w:rPr>
+        <w:t xml:space="preserve"> </w:t>
+      </w:r>
+      <w:r>
+        <w:rPr>
+          <w:b w:val="false"/>
+          <w:i w:val="false"/>
+          <w:caps w:val="false"/>
+          <w:smallCaps w:val="false"/>
+          <w:color w:val="000000"/>
+          <w:spacing w:val="0"/>
+        </w:rPr>
+        <w:t>QUADRANT_SIZE</w:t>
+      </w:r>
+      <w:r>
+        <w:rPr>
+          <w:b w:val="false"/>
+          <w:i w:val="false"/>
+          <w:caps w:val="false"/>
+          <w:smallCaps w:val="false"/>
+          <w:color w:val="333333"/>
+          <w:spacing w:val="0"/>
+        </w:rPr>
+        <w:t xml:space="preserve"> </w:t>
+      </w:r>
+      <w:r>
+        <w:rPr>
+          <w:b/>
+          <w:i w:val="false"/>
+          <w:caps w:val="false"/>
+          <w:smallCaps w:val="false"/>
+          <w:color w:val="CE5C00"/>
+          <w:spacing w:val="0"/>
+        </w:rPr>
+        <w:t>+</w:t>
+      </w:r>
+      <w:r>
+        <w:rPr>
+          <w:b w:val="false"/>
+          <w:i w:val="false"/>
+          <w:caps w:val="false"/>
+          <w:smallCaps w:val="false"/>
+          <w:color w:val="333333"/>
+          <w:spacing w:val="0"/>
+        </w:rPr>
+        <w:t xml:space="preserve"> </w:t>
+      </w:r>
+      <w:r>
+        <w:rPr>
+          <w:b w:val="false"/>
+          <w:i w:val="false"/>
+          <w:caps w:val="false"/>
+          <w:smallCaps w:val="false"/>
+          <w:color w:val="000000"/>
+          <w:spacing w:val="0"/>
+        </w:rPr>
+        <w:t>CHILDREN_0</w:t>
+      </w:r>
+      <w:r>
+        <w:rPr>
+          <w:b/>
+          <w:i w:val="false"/>
+          <w:caps w:val="false"/>
+          <w:smallCaps w:val="false"/>
+          <w:color w:val="000000"/>
+          <w:spacing w:val="0"/>
+        </w:rPr>
+        <w:t>];</w:t>
+      </w:r>
+    </w:p>
+    <w:p>
+      <w:pPr>
+        <w:pStyle w:val="PreformattedText"/>
+        <w:widowControl/>
+        <w:rPr>
+          <w:caps w:val="false"/>
+          <w:smallCaps w:val="false"/>
+          <w:color w:val="333333"/>
+          <w:spacing w:val="0"/>
+        </w:rPr>
+      </w:pPr>
+      <w:r>
+        <w:rPr>
+          <w:caps w:val="false"/>
+          <w:smallCaps w:val="false"/>
+          <w:color w:val="333333"/>
+          <w:spacing w:val="0"/>
+        </w:rPr>
+        <w:t xml:space="preserve">        </w:t>
+      </w:r>
+    </w:p>
+    <w:p>
+      <w:pPr>
+        <w:pStyle w:val="PreformattedText"/>
+        <w:widowControl/>
+        <w:rPr>
+          <w:caps w:val="false"/>
+          <w:smallCaps w:val="false"/>
+          <w:color w:val="333333"/>
+          <w:spacing w:val="0"/>
+        </w:rPr>
+      </w:pPr>
+      <w:r>
+        <w:rPr>
+          <w:b w:val="false"/>
+          <w:i w:val="false"/>
+          <w:caps w:val="false"/>
+          <w:smallCaps w:val="false"/>
+          <w:color w:val="000000"/>
+          <w:spacing w:val="0"/>
+        </w:rPr>
+        <w:tab/>
+        <w:t xml:space="preserve">  sharedMemQuadtree</w:t>
+      </w:r>
+      <w:r>
+        <w:rPr>
+          <w:b/>
+          <w:i w:val="false"/>
+          <w:caps w:val="false"/>
+          <w:smallCaps w:val="false"/>
+          <w:color w:val="000000"/>
+          <w:spacing w:val="0"/>
+        </w:rPr>
+        <w:t>[</w:t>
+      </w:r>
+      <w:r>
+        <w:rPr>
+          <w:b w:val="false"/>
+          <w:i w:val="false"/>
+          <w:caps w:val="false"/>
+          <w:smallCaps w:val="false"/>
+          <w:color w:val="000000"/>
+          <w:spacing w:val="0"/>
+        </w:rPr>
+        <w:t>i</w:t>
+      </w:r>
+      <w:r>
+        <w:rPr>
+          <w:b w:val="false"/>
+          <w:i w:val="false"/>
+          <w:caps w:val="false"/>
+          <w:smallCaps w:val="false"/>
+          <w:color w:val="333333"/>
+          <w:spacing w:val="0"/>
+        </w:rPr>
+        <w:t xml:space="preserve"> </w:t>
+      </w:r>
+      <w:r>
+        <w:rPr>
+          <w:b/>
+          <w:i w:val="false"/>
+          <w:caps w:val="false"/>
+          <w:smallCaps w:val="false"/>
+          <w:color w:val="CE5C00"/>
+          <w:spacing w:val="0"/>
+        </w:rPr>
+        <w:t>*</w:t>
+      </w:r>
+      <w:r>
+        <w:rPr>
+          <w:b w:val="false"/>
+          <w:i w:val="false"/>
+          <w:caps w:val="false"/>
+          <w:smallCaps w:val="false"/>
+          <w:color w:val="333333"/>
+          <w:spacing w:val="0"/>
+        </w:rPr>
+        <w:t xml:space="preserve"> </w:t>
+      </w:r>
+      <w:r>
+        <w:rPr>
+          <w:b w:val="false"/>
+          <w:i w:val="false"/>
+          <w:caps w:val="false"/>
+          <w:smallCaps w:val="false"/>
+          <w:color w:val="000000"/>
+          <w:spacing w:val="0"/>
+        </w:rPr>
+        <w:t>QUADRANT_SIZE</w:t>
+      </w:r>
+      <w:r>
+        <w:rPr>
+          <w:b w:val="false"/>
+          <w:i w:val="false"/>
+          <w:caps w:val="false"/>
+          <w:smallCaps w:val="false"/>
+          <w:color w:val="333333"/>
+          <w:spacing w:val="0"/>
+        </w:rPr>
+        <w:t xml:space="preserve"> </w:t>
+      </w:r>
+      <w:r>
+        <w:rPr>
+          <w:b/>
+          <w:i w:val="false"/>
+          <w:caps w:val="false"/>
+          <w:smallCaps w:val="false"/>
+          <w:color w:val="CE5C00"/>
+          <w:spacing w:val="0"/>
+        </w:rPr>
+        <w:t>+</w:t>
+      </w:r>
+      <w:r>
+        <w:rPr>
+          <w:b w:val="false"/>
+          <w:i w:val="false"/>
+          <w:caps w:val="false"/>
+          <w:smallCaps w:val="false"/>
+          <w:color w:val="333333"/>
+          <w:spacing w:val="0"/>
+        </w:rPr>
+        <w:t xml:space="preserve"> </w:t>
+      </w:r>
+      <w:r>
+        <w:rPr>
+          <w:b w:val="false"/>
+          <w:i w:val="false"/>
+          <w:caps w:val="false"/>
+          <w:smallCaps w:val="false"/>
+          <w:color w:val="000000"/>
+          <w:spacing w:val="0"/>
+        </w:rPr>
+        <w:t>CHILDREN_1</w:t>
+      </w:r>
+      <w:r>
+        <w:rPr>
+          <w:b/>
+          <w:i w:val="false"/>
+          <w:caps w:val="false"/>
+          <w:smallCaps w:val="false"/>
+          <w:color w:val="000000"/>
+          <w:spacing w:val="0"/>
+        </w:rPr>
+        <w:t>]</w:t>
+      </w:r>
+      <w:r>
+        <w:rPr>
+          <w:b w:val="false"/>
+          <w:i w:val="false"/>
+          <w:caps w:val="false"/>
+          <w:smallCaps w:val="false"/>
+          <w:color w:val="333333"/>
+          <w:spacing w:val="0"/>
+        </w:rPr>
+        <w:t xml:space="preserve"> </w:t>
+      </w:r>
+      <w:r>
+        <w:rPr>
+          <w:b/>
+          <w:i w:val="false"/>
+          <w:caps w:val="false"/>
+          <w:smallCaps w:val="false"/>
+          <w:color w:val="CE5C00"/>
+          <w:spacing w:val="0"/>
+        </w:rPr>
+        <w:t>=</w:t>
+      </w:r>
+      <w:r>
+        <w:rPr>
+          <w:b w:val="false"/>
+          <w:i w:val="false"/>
+          <w:caps w:val="false"/>
+          <w:smallCaps w:val="false"/>
+          <w:color w:val="333333"/>
+          <w:spacing w:val="0"/>
+        </w:rPr>
+        <w:t xml:space="preserve"> </w:t>
+        <w:tab/>
+        <w:tab/>
+        <w:tab/>
+        <w:t xml:space="preserve">  </w:t>
+      </w:r>
+      <w:r>
+        <w:rPr>
+          <w:b w:val="false"/>
+          <w:i w:val="false"/>
+          <w:caps w:val="false"/>
+          <w:smallCaps w:val="false"/>
+          <w:color w:val="000000"/>
+          <w:spacing w:val="0"/>
+        </w:rPr>
+        <w:t>globalMemQuadtree</w:t>
+      </w:r>
+      <w:r>
+        <w:rPr>
+          <w:b/>
+          <w:i w:val="false"/>
+          <w:caps w:val="false"/>
+          <w:smallCaps w:val="false"/>
+          <w:color w:val="000000"/>
+          <w:spacing w:val="0"/>
+        </w:rPr>
+        <w:t>[</w:t>
+      </w:r>
+      <w:r>
+        <w:rPr>
+          <w:b w:val="false"/>
+          <w:i w:val="false"/>
+          <w:caps w:val="false"/>
+          <w:smallCaps w:val="false"/>
+          <w:color w:val="000000"/>
+          <w:spacing w:val="0"/>
+        </w:rPr>
+        <w:t>i</w:t>
+      </w:r>
+      <w:r>
+        <w:rPr>
+          <w:b w:val="false"/>
+          <w:i w:val="false"/>
+          <w:caps w:val="false"/>
+          <w:smallCaps w:val="false"/>
+          <w:color w:val="333333"/>
+          <w:spacing w:val="0"/>
+        </w:rPr>
+        <w:t xml:space="preserve"> </w:t>
+      </w:r>
+      <w:r>
+        <w:rPr>
+          <w:b/>
+          <w:i w:val="false"/>
+          <w:caps w:val="false"/>
+          <w:smallCaps w:val="false"/>
+          <w:color w:val="CE5C00"/>
+          <w:spacing w:val="0"/>
+        </w:rPr>
+        <w:t>*</w:t>
+      </w:r>
+      <w:r>
+        <w:rPr>
+          <w:b w:val="false"/>
+          <w:i w:val="false"/>
+          <w:caps w:val="false"/>
+          <w:smallCaps w:val="false"/>
+          <w:color w:val="333333"/>
+          <w:spacing w:val="0"/>
+        </w:rPr>
+        <w:t xml:space="preserve"> </w:t>
+      </w:r>
+      <w:r>
+        <w:rPr>
+          <w:b w:val="false"/>
+          <w:i w:val="false"/>
+          <w:caps w:val="false"/>
+          <w:smallCaps w:val="false"/>
+          <w:color w:val="000000"/>
+          <w:spacing w:val="0"/>
+        </w:rPr>
+        <w:t>QUADRANT_SIZE</w:t>
+      </w:r>
+      <w:r>
+        <w:rPr>
+          <w:b w:val="false"/>
+          <w:i w:val="false"/>
+          <w:caps w:val="false"/>
+          <w:smallCaps w:val="false"/>
+          <w:color w:val="333333"/>
+          <w:spacing w:val="0"/>
+        </w:rPr>
+        <w:t xml:space="preserve"> </w:t>
+      </w:r>
+      <w:r>
+        <w:rPr>
+          <w:b/>
+          <w:i w:val="false"/>
+          <w:caps w:val="false"/>
+          <w:smallCaps w:val="false"/>
+          <w:color w:val="CE5C00"/>
+          <w:spacing w:val="0"/>
+        </w:rPr>
+        <w:t>+</w:t>
+      </w:r>
+      <w:r>
+        <w:rPr>
+          <w:b w:val="false"/>
+          <w:i w:val="false"/>
+          <w:caps w:val="false"/>
+          <w:smallCaps w:val="false"/>
+          <w:color w:val="333333"/>
+          <w:spacing w:val="0"/>
+        </w:rPr>
+        <w:t xml:space="preserve"> </w:t>
+      </w:r>
+      <w:r>
+        <w:rPr>
+          <w:b w:val="false"/>
+          <w:i w:val="false"/>
+          <w:caps w:val="false"/>
+          <w:smallCaps w:val="false"/>
+          <w:color w:val="000000"/>
+          <w:spacing w:val="0"/>
+        </w:rPr>
+        <w:t>CHILDREN_1</w:t>
+      </w:r>
+      <w:r>
+        <w:rPr>
+          <w:b/>
+          <w:i w:val="false"/>
+          <w:caps w:val="false"/>
+          <w:smallCaps w:val="false"/>
+          <w:color w:val="000000"/>
+          <w:spacing w:val="0"/>
+        </w:rPr>
+        <w:t>];</w:t>
+      </w:r>
+    </w:p>
+    <w:p>
+      <w:pPr>
+        <w:pStyle w:val="PreformattedText"/>
+        <w:widowControl/>
+        <w:rPr>
+          <w:caps w:val="false"/>
+          <w:smallCaps w:val="false"/>
+          <w:color w:val="333333"/>
+          <w:spacing w:val="0"/>
+        </w:rPr>
+      </w:pPr>
+      <w:r>
+        <w:rPr>
+          <w:caps w:val="false"/>
+          <w:smallCaps w:val="false"/>
+          <w:color w:val="333333"/>
+          <w:spacing w:val="0"/>
+        </w:rPr>
+        <w:t xml:space="preserve">        </w:t>
+      </w:r>
+      <w:r>
+        <w:rPr>
+          <w:b/>
+          <w:i w:val="false"/>
+          <w:caps w:val="false"/>
+          <w:smallCaps w:val="false"/>
+          <w:color w:val="000000"/>
+          <w:spacing w:val="0"/>
+        </w:rPr>
+        <w:t>...</w:t>
+      </w:r>
+    </w:p>
+    <w:p>
+      <w:pPr>
+        <w:pStyle w:val="PreformattedText"/>
+        <w:widowControl/>
+        <w:rPr/>
+      </w:pPr>
+      <w:r>
+        <w:rPr>
+          <w:caps w:val="false"/>
+          <w:smallCaps w:val="false"/>
+          <w:color w:val="333333"/>
+          <w:spacing w:val="0"/>
+        </w:rPr>
+        <w:t xml:space="preserve">    </w:t>
+      </w:r>
+      <w:r>
+        <w:rPr>
+          <w:b/>
+          <w:i w:val="false"/>
+          <w:caps w:val="false"/>
+          <w:smallCaps w:val="false"/>
+          <w:color w:val="000000"/>
+          <w:spacing w:val="0"/>
+        </w:rPr>
+        <w:t>}</w:t>
+      </w:r>
+    </w:p>
+    <w:p>
+      <w:pPr>
+        <w:pStyle w:val="PreformattedText"/>
+        <w:widowControl/>
+        <w:rPr>
+          <w:caps w:val="false"/>
+          <w:smallCaps w:val="false"/>
+          <w:color w:val="333333"/>
+          <w:spacing w:val="0"/>
+        </w:rPr>
+      </w:pPr>
+      <w:r>
+        <w:rPr>
+          <w:caps w:val="false"/>
+          <w:smallCaps w:val="false"/>
+          <w:color w:val="333333"/>
+          <w:spacing w:val="0"/>
+        </w:rPr>
+        <w:t xml:space="preserve">    </w:t>
+      </w:r>
+      <w:r>
+        <w:rPr>
+          <w:b w:val="false"/>
+          <w:i w:val="false"/>
+          <w:caps w:val="false"/>
+          <w:smallCaps w:val="false"/>
+          <w:color w:val="000000"/>
+          <w:spacing w:val="0"/>
+        </w:rPr>
+        <w:t>syncthreads</w:t>
+      </w:r>
+      <w:r>
+        <w:rPr>
+          <w:b/>
+          <w:i w:val="false"/>
+          <w:caps w:val="false"/>
+          <w:smallCaps w:val="false"/>
+          <w:color w:val="000000"/>
+          <w:spacing w:val="0"/>
+        </w:rPr>
+        <w:t>();</w:t>
+      </w:r>
+    </w:p>
+    <w:p>
+      <w:pPr>
+        <w:pStyle w:val="PreformattedText"/>
+        <w:widowControl/>
+        <w:spacing w:before="0" w:after="283"/>
+        <w:rPr>
+          <w:b/>
+          <w:b/>
+          <w:i w:val="false"/>
+          <w:i w:val="false"/>
+          <w:caps w:val="false"/>
+          <w:smallCaps w:val="false"/>
+          <w:color w:val="000000"/>
+          <w:spacing w:val="0"/>
+        </w:rPr>
+      </w:pPr>
+      <w:r>
+        <w:rPr>
+          <w:b/>
+          <w:i w:val="false"/>
+          <w:caps w:val="false"/>
+          <w:smallCaps w:val="false"/>
+          <w:color w:val="000000"/>
+          <w:spacing w:val="0"/>
+        </w:rPr>
+        <w:t>}</w:t>
+      </w:r>
+    </w:p>
+    <w:p>
+      <w:pPr>
+        <w:pStyle w:val="PreformattedText"/>
+        <w:widowControl/>
+        <w:spacing w:before="0" w:after="283"/>
+        <w:rPr>
+          <w:rFonts w:ascii="Aptos" w:hAnsi="Aptos" w:eastAsia="Aptos" w:cs="DejaVu Sans"/>
+          <w:b w:val="false"/>
+          <w:b w:val="false"/>
+          <w:bCs w:val="false"/>
+          <w:i w:val="false"/>
+          <w:i w:val="false"/>
+          <w:caps w:val="false"/>
+          <w:smallCaps w:val="false"/>
+          <w:color w:val="auto"/>
+          <w:spacing w:val="0"/>
+          <w:kern w:val="2"/>
+          <w:sz w:val="28"/>
+          <w:szCs w:val="28"/>
+          <w:lang w:val="en-GB" w:eastAsia="en-US" w:bidi="ar-SA"/>
+        </w:rPr>
+      </w:pPr>
+      <w:r>
+        <w:rPr>
+          <w:rFonts w:eastAsia="Aptos" w:cs="DejaVu Sans" w:ascii="Aptos" w:hAnsi="Aptos"/>
+          <w:b w:val="false"/>
+          <w:bCs w:val="false"/>
+          <w:i w:val="false"/>
+          <w:caps w:val="false"/>
+          <w:smallCaps w:val="false"/>
+          <w:color w:val="auto"/>
+          <w:spacing w:val="0"/>
+          <w:kern w:val="2"/>
+          <w:sz w:val="28"/>
+          <w:szCs w:val="28"/>
+          <w:lang w:val="en-GB" w:eastAsia="en-US" w:bidi="ar-SA"/>
+        </w:rPr>
+        <w:t>All threads of a block are entering this piece of code and are responsible of transfering one quadrant each, from global to shared memory, in each iteration. For e.g. if we have a blocksize of 64 and 128 quadrants in the tree, then in the first iteration the 0</w:t>
+      </w:r>
+      <w:r>
+        <w:rPr>
+          <w:rFonts w:eastAsia="Aptos" w:cs="DejaVu Sans" w:ascii="Aptos" w:hAnsi="Aptos"/>
+          <w:b w:val="false"/>
+          <w:bCs w:val="false"/>
+          <w:i w:val="false"/>
+          <w:caps w:val="false"/>
+          <w:smallCaps w:val="false"/>
+          <w:color w:val="auto"/>
+          <w:spacing w:val="0"/>
+          <w:kern w:val="2"/>
+          <w:sz w:val="28"/>
+          <w:szCs w:val="28"/>
+          <w:vertAlign w:val="superscript"/>
+          <w:lang w:val="en-GB" w:eastAsia="en-US" w:bidi="ar-SA"/>
+        </w:rPr>
+        <w:t>th</w:t>
+      </w:r>
+      <w:r>
+        <w:rPr>
+          <w:rFonts w:eastAsia="Aptos" w:cs="DejaVu Sans" w:ascii="Aptos" w:hAnsi="Aptos"/>
+          <w:b w:val="false"/>
+          <w:bCs w:val="false"/>
+          <w:i w:val="false"/>
+          <w:caps w:val="false"/>
+          <w:smallCaps w:val="false"/>
+          <w:color w:val="auto"/>
+          <w:spacing w:val="0"/>
+          <w:kern w:val="2"/>
+          <w:sz w:val="28"/>
+          <w:szCs w:val="28"/>
+          <w:lang w:val="en-GB" w:eastAsia="en-US" w:bidi="ar-SA"/>
+        </w:rPr>
+        <w:t xml:space="preserve"> thread is transfering the 0</w:t>
+      </w:r>
+      <w:r>
+        <w:rPr>
+          <w:rFonts w:eastAsia="Aptos" w:cs="DejaVu Sans" w:ascii="Aptos" w:hAnsi="Aptos"/>
+          <w:b w:val="false"/>
+          <w:bCs w:val="false"/>
+          <w:i w:val="false"/>
+          <w:caps w:val="false"/>
+          <w:smallCaps w:val="false"/>
+          <w:color w:val="auto"/>
+          <w:spacing w:val="0"/>
+          <w:kern w:val="2"/>
+          <w:sz w:val="28"/>
+          <w:szCs w:val="28"/>
+          <w:vertAlign w:val="superscript"/>
+          <w:lang w:val="en-GB" w:eastAsia="en-US" w:bidi="ar-SA"/>
+        </w:rPr>
+        <w:t>th</w:t>
+      </w:r>
+      <w:r>
+        <w:rPr>
+          <w:rFonts w:eastAsia="Aptos" w:cs="DejaVu Sans" w:ascii="Aptos" w:hAnsi="Aptos"/>
+          <w:b w:val="false"/>
+          <w:bCs w:val="false"/>
+          <w:i w:val="false"/>
+          <w:caps w:val="false"/>
+          <w:smallCaps w:val="false"/>
+          <w:color w:val="auto"/>
+          <w:spacing w:val="0"/>
+          <w:kern w:val="2"/>
+          <w:sz w:val="28"/>
+          <w:szCs w:val="28"/>
+          <w:lang w:val="en-GB" w:eastAsia="en-US" w:bidi="ar-SA"/>
+        </w:rPr>
+        <w:t xml:space="preserve"> quadrant, 1</w:t>
+      </w:r>
+      <w:r>
+        <w:rPr>
+          <w:rFonts w:eastAsia="Aptos" w:cs="DejaVu Sans" w:ascii="Aptos" w:hAnsi="Aptos"/>
+          <w:b w:val="false"/>
+          <w:bCs w:val="false"/>
+          <w:i w:val="false"/>
+          <w:caps w:val="false"/>
+          <w:smallCaps w:val="false"/>
+          <w:color w:val="auto"/>
+          <w:spacing w:val="0"/>
+          <w:kern w:val="2"/>
+          <w:sz w:val="28"/>
+          <w:szCs w:val="28"/>
+          <w:vertAlign w:val="superscript"/>
+          <w:lang w:val="en-GB" w:eastAsia="en-US" w:bidi="ar-SA"/>
+        </w:rPr>
+        <w:t>st</w:t>
+      </w:r>
+      <w:r>
+        <w:rPr>
+          <w:rFonts w:eastAsia="Aptos" w:cs="DejaVu Sans" w:ascii="Aptos" w:hAnsi="Aptos"/>
+          <w:b w:val="false"/>
+          <w:bCs w:val="false"/>
+          <w:i w:val="false"/>
+          <w:caps w:val="false"/>
+          <w:smallCaps w:val="false"/>
+          <w:color w:val="auto"/>
+          <w:spacing w:val="0"/>
+          <w:kern w:val="2"/>
+          <w:sz w:val="28"/>
+          <w:szCs w:val="28"/>
+          <w:lang w:val="en-GB" w:eastAsia="en-US" w:bidi="ar-SA"/>
+        </w:rPr>
+        <w:t xml:space="preserve"> thread the 1</w:t>
+      </w:r>
+      <w:r>
+        <w:rPr>
+          <w:rFonts w:eastAsia="Aptos" w:cs="DejaVu Sans" w:ascii="Aptos" w:hAnsi="Aptos"/>
+          <w:b w:val="false"/>
+          <w:bCs w:val="false"/>
+          <w:i w:val="false"/>
+          <w:caps w:val="false"/>
+          <w:smallCaps w:val="false"/>
+          <w:color w:val="auto"/>
+          <w:spacing w:val="0"/>
+          <w:kern w:val="2"/>
+          <w:sz w:val="28"/>
+          <w:szCs w:val="28"/>
+          <w:vertAlign w:val="superscript"/>
+          <w:lang w:val="en-GB" w:eastAsia="en-US" w:bidi="ar-SA"/>
+        </w:rPr>
+        <w:t>st</w:t>
+      </w:r>
+      <w:r>
+        <w:rPr>
+          <w:rFonts w:eastAsia="Aptos" w:cs="DejaVu Sans" w:ascii="Aptos" w:hAnsi="Aptos"/>
+          <w:b w:val="false"/>
+          <w:bCs w:val="false"/>
+          <w:i w:val="false"/>
+          <w:caps w:val="false"/>
+          <w:smallCaps w:val="false"/>
+          <w:color w:val="auto"/>
+          <w:spacing w:val="0"/>
+          <w:kern w:val="2"/>
+          <w:sz w:val="28"/>
+          <w:szCs w:val="28"/>
+          <w:lang w:val="en-GB" w:eastAsia="en-US" w:bidi="ar-SA"/>
+        </w:rPr>
+        <w:t xml:space="preserve"> quadrant and 63</w:t>
+      </w:r>
+      <w:r>
+        <w:rPr>
+          <w:rFonts w:eastAsia="Aptos" w:cs="DejaVu Sans" w:ascii="Aptos" w:hAnsi="Aptos"/>
+          <w:b w:val="false"/>
+          <w:bCs w:val="false"/>
+          <w:i w:val="false"/>
+          <w:caps w:val="false"/>
+          <w:smallCaps w:val="false"/>
+          <w:color w:val="auto"/>
+          <w:spacing w:val="0"/>
+          <w:kern w:val="2"/>
+          <w:sz w:val="28"/>
+          <w:szCs w:val="28"/>
+          <w:vertAlign w:val="superscript"/>
+          <w:lang w:val="en-GB" w:eastAsia="en-US" w:bidi="ar-SA"/>
+        </w:rPr>
+        <w:t>rd</w:t>
+      </w:r>
+      <w:r>
+        <w:rPr>
+          <w:rFonts w:eastAsia="Aptos" w:cs="DejaVu Sans" w:ascii="Aptos" w:hAnsi="Aptos"/>
+          <w:b w:val="false"/>
+          <w:bCs w:val="false"/>
+          <w:i w:val="false"/>
+          <w:caps w:val="false"/>
+          <w:smallCaps w:val="false"/>
+          <w:color w:val="auto"/>
+          <w:spacing w:val="0"/>
+          <w:kern w:val="2"/>
+          <w:sz w:val="28"/>
+          <w:szCs w:val="28"/>
+          <w:lang w:val="en-GB" w:eastAsia="en-US" w:bidi="ar-SA"/>
+        </w:rPr>
+        <w:t xml:space="preserve"> thead the 63</w:t>
+      </w:r>
+      <w:r>
+        <w:rPr>
+          <w:rFonts w:eastAsia="Aptos" w:cs="DejaVu Sans" w:ascii="Aptos" w:hAnsi="Aptos"/>
+          <w:b w:val="false"/>
+          <w:bCs w:val="false"/>
+          <w:i w:val="false"/>
+          <w:caps w:val="false"/>
+          <w:smallCaps w:val="false"/>
+          <w:color w:val="auto"/>
+          <w:spacing w:val="0"/>
+          <w:kern w:val="2"/>
+          <w:sz w:val="28"/>
+          <w:szCs w:val="28"/>
+          <w:vertAlign w:val="superscript"/>
+          <w:lang w:val="en-GB" w:eastAsia="en-US" w:bidi="ar-SA"/>
+        </w:rPr>
+        <w:t>rd</w:t>
+      </w:r>
+      <w:r>
+        <w:rPr>
+          <w:rFonts w:eastAsia="Aptos" w:cs="DejaVu Sans" w:ascii="Aptos" w:hAnsi="Aptos"/>
+          <w:b w:val="false"/>
+          <w:bCs w:val="false"/>
+          <w:i w:val="false"/>
+          <w:caps w:val="false"/>
+          <w:smallCaps w:val="false"/>
+          <w:color w:val="auto"/>
+          <w:spacing w:val="0"/>
+          <w:kern w:val="2"/>
+          <w:sz w:val="28"/>
+          <w:szCs w:val="28"/>
+          <w:lang w:val="en-GB" w:eastAsia="en-US" w:bidi="ar-SA"/>
+        </w:rPr>
+        <w:t xml:space="preserve"> quadrant. Then in the second iteration, 0</w:t>
+      </w:r>
+      <w:r>
+        <w:rPr>
+          <w:rFonts w:eastAsia="Aptos" w:cs="DejaVu Sans" w:ascii="Aptos" w:hAnsi="Aptos"/>
+          <w:b w:val="false"/>
+          <w:bCs w:val="false"/>
+          <w:i w:val="false"/>
+          <w:caps w:val="false"/>
+          <w:smallCaps w:val="false"/>
+          <w:color w:val="auto"/>
+          <w:spacing w:val="0"/>
+          <w:kern w:val="2"/>
+          <w:sz w:val="28"/>
+          <w:szCs w:val="28"/>
+          <w:vertAlign w:val="superscript"/>
+          <w:lang w:val="en-GB" w:eastAsia="en-US" w:bidi="ar-SA"/>
+        </w:rPr>
+        <w:t>th</w:t>
+      </w:r>
+      <w:r>
+        <w:rPr>
+          <w:rFonts w:eastAsia="Aptos" w:cs="DejaVu Sans" w:ascii="Aptos" w:hAnsi="Aptos"/>
+          <w:b w:val="false"/>
+          <w:bCs w:val="false"/>
+          <w:i w:val="false"/>
+          <w:caps w:val="false"/>
+          <w:smallCaps w:val="false"/>
+          <w:color w:val="auto"/>
+          <w:spacing w:val="0"/>
+          <w:kern w:val="2"/>
+          <w:sz w:val="28"/>
+          <w:szCs w:val="28"/>
+          <w:lang w:val="en-GB" w:eastAsia="en-US" w:bidi="ar-SA"/>
+        </w:rPr>
+        <w:t xml:space="preserve"> tread is transfering the 64</w:t>
+      </w:r>
+      <w:r>
+        <w:rPr>
+          <w:rFonts w:eastAsia="Aptos" w:cs="DejaVu Sans" w:ascii="Aptos" w:hAnsi="Aptos"/>
+          <w:b w:val="false"/>
+          <w:bCs w:val="false"/>
+          <w:i w:val="false"/>
+          <w:caps w:val="false"/>
+          <w:smallCaps w:val="false"/>
+          <w:color w:val="auto"/>
+          <w:spacing w:val="0"/>
+          <w:kern w:val="2"/>
+          <w:sz w:val="28"/>
+          <w:szCs w:val="28"/>
+          <w:vertAlign w:val="superscript"/>
+          <w:lang w:val="en-GB" w:eastAsia="en-US" w:bidi="ar-SA"/>
+        </w:rPr>
+        <w:t>th</w:t>
+      </w:r>
+      <w:r>
+        <w:rPr>
+          <w:rFonts w:eastAsia="Aptos" w:cs="DejaVu Sans" w:ascii="Aptos" w:hAnsi="Aptos"/>
+          <w:b w:val="false"/>
+          <w:bCs w:val="false"/>
+          <w:i w:val="false"/>
+          <w:caps w:val="false"/>
+          <w:smallCaps w:val="false"/>
+          <w:color w:val="auto"/>
+          <w:spacing w:val="0"/>
+          <w:kern w:val="2"/>
+          <w:sz w:val="28"/>
+          <w:szCs w:val="28"/>
+          <w:lang w:val="en-GB" w:eastAsia="en-US" w:bidi="ar-SA"/>
+        </w:rPr>
+        <w:t xml:space="preserve"> quadrant, the 1</w:t>
+      </w:r>
+      <w:r>
+        <w:rPr>
+          <w:rFonts w:eastAsia="Aptos" w:cs="DejaVu Sans" w:ascii="Aptos" w:hAnsi="Aptos"/>
+          <w:b w:val="false"/>
+          <w:bCs w:val="false"/>
+          <w:i w:val="false"/>
+          <w:caps w:val="false"/>
+          <w:smallCaps w:val="false"/>
+          <w:color w:val="auto"/>
+          <w:spacing w:val="0"/>
+          <w:kern w:val="2"/>
+          <w:sz w:val="28"/>
+          <w:szCs w:val="28"/>
+          <w:vertAlign w:val="superscript"/>
+          <w:lang w:val="en-GB" w:eastAsia="en-US" w:bidi="ar-SA"/>
+        </w:rPr>
+        <w:t>st</w:t>
+      </w:r>
+      <w:r>
+        <w:rPr>
+          <w:rFonts w:eastAsia="Aptos" w:cs="DejaVu Sans" w:ascii="Aptos" w:hAnsi="Aptos"/>
+          <w:b w:val="false"/>
+          <w:bCs w:val="false"/>
+          <w:i w:val="false"/>
+          <w:caps w:val="false"/>
+          <w:smallCaps w:val="false"/>
+          <w:color w:val="auto"/>
+          <w:spacing w:val="0"/>
+          <w:kern w:val="2"/>
+          <w:sz w:val="28"/>
+          <w:szCs w:val="28"/>
+          <w:lang w:val="en-GB" w:eastAsia="en-US" w:bidi="ar-SA"/>
+        </w:rPr>
+        <w:t xml:space="preserve"> thread the 65</w:t>
+      </w:r>
+      <w:r>
+        <w:rPr>
+          <w:rFonts w:eastAsia="Aptos" w:cs="DejaVu Sans" w:ascii="Aptos" w:hAnsi="Aptos"/>
+          <w:b w:val="false"/>
+          <w:bCs w:val="false"/>
+          <w:i w:val="false"/>
+          <w:caps w:val="false"/>
+          <w:smallCaps w:val="false"/>
+          <w:color w:val="auto"/>
+          <w:spacing w:val="0"/>
+          <w:kern w:val="2"/>
+          <w:sz w:val="28"/>
+          <w:szCs w:val="28"/>
+          <w:vertAlign w:val="superscript"/>
+          <w:lang w:val="en-GB" w:eastAsia="en-US" w:bidi="ar-SA"/>
+        </w:rPr>
+        <w:t>th</w:t>
+      </w:r>
+      <w:r>
+        <w:rPr>
+          <w:rFonts w:eastAsia="Aptos" w:cs="DejaVu Sans" w:ascii="Aptos" w:hAnsi="Aptos"/>
+          <w:b w:val="false"/>
+          <w:bCs w:val="false"/>
+          <w:i w:val="false"/>
+          <w:caps w:val="false"/>
+          <w:smallCaps w:val="false"/>
+          <w:color w:val="auto"/>
+          <w:spacing w:val="0"/>
+          <w:kern w:val="2"/>
+          <w:sz w:val="28"/>
+          <w:szCs w:val="28"/>
+          <w:lang w:val="en-GB" w:eastAsia="en-US" w:bidi="ar-SA"/>
+        </w:rPr>
+        <w:t xml:space="preserve"> quadrant and 63</w:t>
+      </w:r>
+      <w:r>
+        <w:rPr>
+          <w:rFonts w:eastAsia="Aptos" w:cs="DejaVu Sans" w:ascii="Aptos" w:hAnsi="Aptos"/>
+          <w:b w:val="false"/>
+          <w:bCs w:val="false"/>
+          <w:i w:val="false"/>
+          <w:caps w:val="false"/>
+          <w:smallCaps w:val="false"/>
+          <w:color w:val="auto"/>
+          <w:spacing w:val="0"/>
+          <w:kern w:val="2"/>
+          <w:sz w:val="28"/>
+          <w:szCs w:val="28"/>
+          <w:vertAlign w:val="superscript"/>
+          <w:lang w:val="en-GB" w:eastAsia="en-US" w:bidi="ar-SA"/>
+        </w:rPr>
+        <w:t>rd</w:t>
+      </w:r>
+      <w:r>
+        <w:rPr>
+          <w:rFonts w:eastAsia="Aptos" w:cs="DejaVu Sans" w:ascii="Aptos" w:hAnsi="Aptos"/>
+          <w:b w:val="false"/>
+          <w:bCs w:val="false"/>
+          <w:i w:val="false"/>
+          <w:caps w:val="false"/>
+          <w:smallCaps w:val="false"/>
+          <w:color w:val="auto"/>
+          <w:spacing w:val="0"/>
+          <w:kern w:val="2"/>
+          <w:sz w:val="28"/>
+          <w:szCs w:val="28"/>
+          <w:lang w:val="en-GB" w:eastAsia="en-US" w:bidi="ar-SA"/>
+        </w:rPr>
+        <w:t xml:space="preserve"> thread the 127</w:t>
+      </w:r>
+      <w:r>
+        <w:rPr>
+          <w:rFonts w:eastAsia="Aptos" w:cs="DejaVu Sans" w:ascii="Aptos" w:hAnsi="Aptos"/>
+          <w:b w:val="false"/>
+          <w:bCs w:val="false"/>
+          <w:i w:val="false"/>
+          <w:caps w:val="false"/>
+          <w:smallCaps w:val="false"/>
+          <w:color w:val="auto"/>
+          <w:spacing w:val="0"/>
+          <w:kern w:val="2"/>
+          <w:sz w:val="28"/>
+          <w:szCs w:val="28"/>
+          <w:vertAlign w:val="superscript"/>
+          <w:lang w:val="en-GB" w:eastAsia="en-US" w:bidi="ar-SA"/>
+        </w:rPr>
+        <w:t>th</w:t>
+      </w:r>
+      <w:r>
+        <w:rPr>
+          <w:rFonts w:eastAsia="Aptos" w:cs="DejaVu Sans" w:ascii="Aptos" w:hAnsi="Aptos"/>
+          <w:b w:val="false"/>
+          <w:bCs w:val="false"/>
+          <w:i w:val="false"/>
+          <w:caps w:val="false"/>
+          <w:smallCaps w:val="false"/>
+          <w:color w:val="auto"/>
+          <w:spacing w:val="0"/>
+          <w:kern w:val="2"/>
+          <w:sz w:val="28"/>
+          <w:szCs w:val="28"/>
+          <w:lang w:val="en-GB" w:eastAsia="en-US" w:bidi="ar-SA"/>
+        </w:rPr>
+        <w:t xml:space="preserve"> quadrant.</w:t>
+      </w:r>
+    </w:p>
+    <w:p>
+      <w:pPr>
+        <w:pStyle w:val="PreformattedText"/>
+        <w:widowControl/>
+        <w:spacing w:before="0" w:after="283"/>
+        <w:rPr>
+          <w:rFonts w:ascii="Aptos" w:hAnsi="Aptos" w:eastAsia="Aptos" w:cs="DejaVu Sans"/>
+          <w:b w:val="false"/>
+          <w:b w:val="false"/>
+          <w:bCs w:val="false"/>
+          <w:i w:val="false"/>
+          <w:i w:val="false"/>
+          <w:caps w:val="false"/>
+          <w:smallCaps w:val="false"/>
+          <w:color w:val="auto"/>
+          <w:spacing w:val="0"/>
+          <w:kern w:val="2"/>
+          <w:sz w:val="28"/>
+          <w:szCs w:val="28"/>
+          <w:lang w:val="en-GB" w:eastAsia="en-US" w:bidi="ar-SA"/>
+        </w:rPr>
+      </w:pPr>
+      <w:r>
+        <w:rPr>
+          <w:rFonts w:eastAsia="Aptos" w:cs="DejaVu Sans" w:ascii="Aptos" w:hAnsi="Aptos"/>
+          <w:b w:val="false"/>
+          <w:bCs w:val="false"/>
+          <w:i w:val="false"/>
+          <w:caps w:val="false"/>
+          <w:smallCaps w:val="false"/>
+          <w:color w:val="auto"/>
+          <w:spacing w:val="0"/>
+          <w:kern w:val="2"/>
+          <w:sz w:val="28"/>
+          <w:szCs w:val="28"/>
+          <w:lang w:val="en-GB" w:eastAsia="en-US" w:bidi="ar-SA"/>
+        </w:rPr>
+        <w:t>After introducing usage of shared memory with this approach, the performances have not improved at all. After analysing, we realized that there is a large number of bank conflicts happening in the this approach.</w:t>
+      </w:r>
+    </w:p>
+    <w:p>
+      <w:pPr>
+        <w:pStyle w:val="PreformattedText"/>
+        <w:widowControl/>
+        <w:spacing w:before="0" w:after="283"/>
+        <w:rPr>
+          <w:rFonts w:ascii="Aptos" w:hAnsi="Aptos" w:eastAsia="Aptos" w:cs="DejaVu Sans"/>
+          <w:b w:val="false"/>
+          <w:b w:val="false"/>
+          <w:bCs w:val="false"/>
+          <w:i w:val="false"/>
+          <w:i w:val="false"/>
+          <w:caps w:val="false"/>
+          <w:smallCaps w:val="false"/>
+          <w:color w:val="auto"/>
+          <w:spacing w:val="0"/>
+          <w:kern w:val="2"/>
+          <w:sz w:val="28"/>
+          <w:szCs w:val="28"/>
+          <w:lang w:val="en-GB" w:eastAsia="en-US" w:bidi="ar-SA"/>
+        </w:rPr>
+      </w:pPr>
+      <w:r>
+        <w:rPr>
+          <w:rFonts w:eastAsia="Aptos" w:cs="DejaVu Sans" w:ascii="Aptos" w:hAnsi="Aptos"/>
+          <w:b w:val="false"/>
+          <w:bCs w:val="false"/>
+          <w:i w:val="false"/>
+          <w:caps w:val="false"/>
+          <w:smallCaps w:val="false"/>
+          <w:color w:val="auto"/>
+          <w:spacing w:val="0"/>
+          <w:kern w:val="2"/>
+          <w:sz w:val="28"/>
+          <w:szCs w:val="28"/>
+          <w:lang w:val="en-GB" w:eastAsia="en-US" w:bidi="ar-SA"/>
+        </w:rPr>
+        <w:t>If we look at the thread level, in order to transfer one quadrant from global to shared memory, it is copying all 12 fields of a quadrant. These fields are stored sequentially in memory, which means that the 0</w:t>
+      </w:r>
+      <w:r>
+        <w:rPr>
+          <w:rFonts w:eastAsia="Aptos" w:cs="DejaVu Sans" w:ascii="Aptos" w:hAnsi="Aptos"/>
+          <w:b w:val="false"/>
+          <w:bCs w:val="false"/>
+          <w:i w:val="false"/>
+          <w:caps w:val="false"/>
+          <w:smallCaps w:val="false"/>
+          <w:color w:val="auto"/>
+          <w:spacing w:val="0"/>
+          <w:kern w:val="2"/>
+          <w:sz w:val="28"/>
+          <w:szCs w:val="28"/>
+          <w:vertAlign w:val="superscript"/>
+          <w:lang w:val="en-GB" w:eastAsia="en-US" w:bidi="ar-SA"/>
+        </w:rPr>
+        <w:t>th</w:t>
+      </w:r>
+      <w:r>
+        <w:rPr>
+          <w:rFonts w:eastAsia="Aptos" w:cs="DejaVu Sans" w:ascii="Aptos" w:hAnsi="Aptos"/>
+          <w:b w:val="false"/>
+          <w:bCs w:val="false"/>
+          <w:i w:val="false"/>
+          <w:caps w:val="false"/>
+          <w:smallCaps w:val="false"/>
+          <w:color w:val="auto"/>
+          <w:spacing w:val="0"/>
+          <w:kern w:val="2"/>
+          <w:sz w:val="28"/>
+          <w:szCs w:val="28"/>
+          <w:lang w:val="en-GB" w:eastAsia="en-US" w:bidi="ar-SA"/>
+        </w:rPr>
+        <w:t xml:space="preserve"> thread is accessing banks 0-11 for transfering one quadrant. The 1</w:t>
+      </w:r>
+      <w:r>
+        <w:rPr>
+          <w:rFonts w:eastAsia="Aptos" w:cs="DejaVu Sans" w:ascii="Aptos" w:hAnsi="Aptos"/>
+          <w:b w:val="false"/>
+          <w:bCs w:val="false"/>
+          <w:i w:val="false"/>
+          <w:caps w:val="false"/>
+          <w:smallCaps w:val="false"/>
+          <w:color w:val="auto"/>
+          <w:spacing w:val="0"/>
+          <w:kern w:val="2"/>
+          <w:sz w:val="28"/>
+          <w:szCs w:val="28"/>
+          <w:vertAlign w:val="superscript"/>
+          <w:lang w:val="en-GB" w:eastAsia="en-US" w:bidi="ar-SA"/>
+        </w:rPr>
+        <w:t>st</w:t>
+      </w:r>
+      <w:r>
+        <w:rPr>
+          <w:rFonts w:eastAsia="Aptos" w:cs="DejaVu Sans" w:ascii="Aptos" w:hAnsi="Aptos"/>
+          <w:b w:val="false"/>
+          <w:bCs w:val="false"/>
+          <w:i w:val="false"/>
+          <w:caps w:val="false"/>
+          <w:smallCaps w:val="false"/>
+          <w:color w:val="auto"/>
+          <w:spacing w:val="0"/>
+          <w:kern w:val="2"/>
+          <w:sz w:val="28"/>
+          <w:szCs w:val="28"/>
+          <w:lang w:val="en-GB" w:eastAsia="en-US" w:bidi="ar-SA"/>
+        </w:rPr>
+        <w:t xml:space="preserve"> thread is accessing banks 12-23, and the 3</w:t>
+      </w:r>
+      <w:r>
+        <w:rPr>
+          <w:rFonts w:eastAsia="Aptos" w:cs="DejaVu Sans" w:ascii="Aptos" w:hAnsi="Aptos"/>
+          <w:b w:val="false"/>
+          <w:bCs w:val="false"/>
+          <w:i w:val="false"/>
+          <w:caps w:val="false"/>
+          <w:smallCaps w:val="false"/>
+          <w:color w:val="auto"/>
+          <w:spacing w:val="0"/>
+          <w:kern w:val="2"/>
+          <w:sz w:val="28"/>
+          <w:szCs w:val="28"/>
+          <w:vertAlign w:val="superscript"/>
+          <w:lang w:val="en-GB" w:eastAsia="en-US" w:bidi="ar-SA"/>
+        </w:rPr>
+        <w:t>rd</w:t>
+      </w:r>
+      <w:r>
+        <w:rPr>
+          <w:rFonts w:eastAsia="Aptos" w:cs="DejaVu Sans" w:ascii="Aptos" w:hAnsi="Aptos"/>
+          <w:b w:val="false"/>
+          <w:bCs w:val="false"/>
+          <w:i w:val="false"/>
+          <w:caps w:val="false"/>
+          <w:smallCaps w:val="false"/>
+          <w:color w:val="auto"/>
+          <w:spacing w:val="0"/>
+          <w:kern w:val="2"/>
+          <w:sz w:val="28"/>
+          <w:szCs w:val="28"/>
+          <w:lang w:val="en-GB" w:eastAsia="en-US" w:bidi="ar-SA"/>
+        </w:rPr>
+        <w:t xml:space="preserve"> thread thread is accessing banks 24-31 and 0-3, and so on. With 32 threads in a warp executing simultaneously, there is a lot of bank conflicts happening, which is affecting the performance and canceling out the advantages of shared memory.</w:t>
+      </w:r>
+    </w:p>
+    <w:p>
+      <w:pPr>
+        <w:pStyle w:val="PreformattedText"/>
+        <w:widowControl/>
+        <w:spacing w:before="0" w:after="283"/>
+        <w:rPr>
+          <w:rFonts w:ascii="Aptos" w:hAnsi="Aptos" w:eastAsia="Aptos" w:cs="DejaVu Sans"/>
+          <w:b w:val="false"/>
+          <w:b w:val="false"/>
+          <w:bCs w:val="false"/>
+          <w:i w:val="false"/>
+          <w:i w:val="false"/>
+          <w:caps w:val="false"/>
+          <w:smallCaps w:val="false"/>
+          <w:color w:val="auto"/>
+          <w:spacing w:val="0"/>
+          <w:kern w:val="2"/>
+          <w:sz w:val="28"/>
+          <w:szCs w:val="28"/>
+          <w:lang w:val="en-GB" w:eastAsia="en-US" w:bidi="ar-SA"/>
+        </w:rPr>
+      </w:pPr>
+      <w:r>
+        <w:rPr>
+          <w:rFonts w:eastAsia="Aptos" w:cs="DejaVu Sans" w:ascii="Aptos" w:hAnsi="Aptos"/>
+          <w:b w:val="false"/>
+          <w:bCs w:val="false"/>
+          <w:i w:val="false"/>
+          <w:caps w:val="false"/>
+          <w:smallCaps w:val="false"/>
+          <w:color w:val="auto"/>
+          <w:spacing w:val="0"/>
+          <w:kern w:val="2"/>
+          <w:sz w:val="28"/>
+          <w:szCs w:val="28"/>
+          <w:lang w:val="en-GB" w:eastAsia="en-US" w:bidi="ar-SA"/>
+        </w:rPr>
+        <w:t>To resolve this, we can store quadrant fields differently in shared memory. Since these are indepentant fields, and we are accessing them by index, it wouldn’t be a problem if they are not placed sequentially in memory. What we want is for each thread to access only one bank in shared memory. There are 32 banks and if we look at the 0</w:t>
+      </w:r>
+      <w:r>
+        <w:rPr>
+          <w:rFonts w:eastAsia="Aptos" w:cs="DejaVu Sans" w:ascii="Aptos" w:hAnsi="Aptos"/>
+          <w:b w:val="false"/>
+          <w:bCs w:val="false"/>
+          <w:i w:val="false"/>
+          <w:caps w:val="false"/>
+          <w:smallCaps w:val="false"/>
+          <w:color w:val="auto"/>
+          <w:spacing w:val="0"/>
+          <w:kern w:val="2"/>
+          <w:sz w:val="28"/>
+          <w:szCs w:val="28"/>
+          <w:vertAlign w:val="superscript"/>
+          <w:lang w:val="en-GB" w:eastAsia="en-US" w:bidi="ar-SA"/>
+        </w:rPr>
+        <w:t>th</w:t>
+      </w:r>
+      <w:r>
+        <w:rPr>
+          <w:rFonts w:eastAsia="Aptos" w:cs="DejaVu Sans" w:ascii="Aptos" w:hAnsi="Aptos"/>
+          <w:b w:val="false"/>
+          <w:bCs w:val="false"/>
+          <w:i w:val="false"/>
+          <w:caps w:val="false"/>
+          <w:smallCaps w:val="false"/>
+          <w:color w:val="auto"/>
+          <w:spacing w:val="0"/>
+          <w:kern w:val="2"/>
+          <w:sz w:val="28"/>
+          <w:szCs w:val="28"/>
+          <w:lang w:val="en-GB" w:eastAsia="en-US" w:bidi="ar-SA"/>
+        </w:rPr>
+        <w:t xml:space="preserve"> thread, we want it to store all 12 quadrant fields into the 0</w:t>
+      </w:r>
+      <w:r>
+        <w:rPr>
+          <w:rFonts w:eastAsia="Aptos" w:cs="DejaVu Sans" w:ascii="Aptos" w:hAnsi="Aptos"/>
+          <w:b w:val="false"/>
+          <w:bCs w:val="false"/>
+          <w:i w:val="false"/>
+          <w:caps w:val="false"/>
+          <w:smallCaps w:val="false"/>
+          <w:color w:val="auto"/>
+          <w:spacing w:val="0"/>
+          <w:kern w:val="2"/>
+          <w:sz w:val="28"/>
+          <w:szCs w:val="28"/>
+          <w:vertAlign w:val="superscript"/>
+          <w:lang w:val="en-GB" w:eastAsia="en-US" w:bidi="ar-SA"/>
+        </w:rPr>
+        <w:t>th</w:t>
+      </w:r>
+      <w:r>
+        <w:rPr>
+          <w:rFonts w:eastAsia="Aptos" w:cs="DejaVu Sans" w:ascii="Aptos" w:hAnsi="Aptos"/>
+          <w:b w:val="false"/>
+          <w:bCs w:val="false"/>
+          <w:i w:val="false"/>
+          <w:caps w:val="false"/>
+          <w:smallCaps w:val="false"/>
+          <w:color w:val="auto"/>
+          <w:spacing w:val="0"/>
+          <w:kern w:val="2"/>
+          <w:sz w:val="28"/>
+          <w:szCs w:val="28"/>
+          <w:lang w:val="en-GB" w:eastAsia="en-US" w:bidi="ar-SA"/>
+        </w:rPr>
+        <w:t xml:space="preserve"> bank, the 1</w:t>
+      </w:r>
+      <w:r>
+        <w:rPr>
+          <w:rFonts w:eastAsia="Aptos" w:cs="DejaVu Sans" w:ascii="Aptos" w:hAnsi="Aptos"/>
+          <w:b w:val="false"/>
+          <w:bCs w:val="false"/>
+          <w:i w:val="false"/>
+          <w:caps w:val="false"/>
+          <w:smallCaps w:val="false"/>
+          <w:color w:val="auto"/>
+          <w:spacing w:val="0"/>
+          <w:kern w:val="2"/>
+          <w:sz w:val="28"/>
+          <w:szCs w:val="28"/>
+          <w:vertAlign w:val="superscript"/>
+          <w:lang w:val="en-GB" w:eastAsia="en-US" w:bidi="ar-SA"/>
+        </w:rPr>
+        <w:t>st</w:t>
+      </w:r>
+      <w:r>
+        <w:rPr>
+          <w:rFonts w:eastAsia="Aptos" w:cs="DejaVu Sans" w:ascii="Aptos" w:hAnsi="Aptos"/>
+          <w:b w:val="false"/>
+          <w:bCs w:val="false"/>
+          <w:i w:val="false"/>
+          <w:caps w:val="false"/>
+          <w:smallCaps w:val="false"/>
+          <w:color w:val="auto"/>
+          <w:spacing w:val="0"/>
+          <w:kern w:val="2"/>
+          <w:sz w:val="28"/>
+          <w:szCs w:val="28"/>
+          <w:lang w:val="en-GB" w:eastAsia="en-US" w:bidi="ar-SA"/>
+        </w:rPr>
+        <w:t xml:space="preserve"> thread into 1</w:t>
+      </w:r>
+      <w:r>
+        <w:rPr>
+          <w:rFonts w:eastAsia="Aptos" w:cs="DejaVu Sans" w:ascii="Aptos" w:hAnsi="Aptos"/>
+          <w:b w:val="false"/>
+          <w:bCs w:val="false"/>
+          <w:i w:val="false"/>
+          <w:caps w:val="false"/>
+          <w:smallCaps w:val="false"/>
+          <w:color w:val="auto"/>
+          <w:spacing w:val="0"/>
+          <w:kern w:val="2"/>
+          <w:sz w:val="28"/>
+          <w:szCs w:val="28"/>
+          <w:vertAlign w:val="superscript"/>
+          <w:lang w:val="en-GB" w:eastAsia="en-US" w:bidi="ar-SA"/>
+        </w:rPr>
+        <w:t>st</w:t>
+      </w:r>
+      <w:r>
+        <w:rPr>
+          <w:rFonts w:eastAsia="Aptos" w:cs="DejaVu Sans" w:ascii="Aptos" w:hAnsi="Aptos"/>
+          <w:b w:val="false"/>
+          <w:bCs w:val="false"/>
+          <w:i w:val="false"/>
+          <w:caps w:val="false"/>
+          <w:smallCaps w:val="false"/>
+          <w:color w:val="auto"/>
+          <w:spacing w:val="0"/>
+          <w:kern w:val="2"/>
+          <w:sz w:val="28"/>
+          <w:szCs w:val="28"/>
+          <w:lang w:val="en-GB" w:eastAsia="en-US" w:bidi="ar-SA"/>
+        </w:rPr>
+        <w:t xml:space="preserve"> bank and 31</w:t>
+      </w:r>
+      <w:r>
+        <w:rPr>
+          <w:rFonts w:eastAsia="Aptos" w:cs="DejaVu Sans" w:ascii="Aptos" w:hAnsi="Aptos"/>
+          <w:b w:val="false"/>
+          <w:bCs w:val="false"/>
+          <w:i w:val="false"/>
+          <w:caps w:val="false"/>
+          <w:smallCaps w:val="false"/>
+          <w:color w:val="auto"/>
+          <w:spacing w:val="0"/>
+          <w:kern w:val="2"/>
+          <w:sz w:val="28"/>
+          <w:szCs w:val="28"/>
+          <w:vertAlign w:val="superscript"/>
+          <w:lang w:val="en-GB" w:eastAsia="en-US" w:bidi="ar-SA"/>
+        </w:rPr>
+        <w:t>st</w:t>
+      </w:r>
+      <w:r>
+        <w:rPr>
+          <w:rFonts w:eastAsia="Aptos" w:cs="DejaVu Sans" w:ascii="Aptos" w:hAnsi="Aptos"/>
+          <w:b w:val="false"/>
+          <w:bCs w:val="false"/>
+          <w:i w:val="false"/>
+          <w:caps w:val="false"/>
+          <w:smallCaps w:val="false"/>
+          <w:color w:val="auto"/>
+          <w:spacing w:val="0"/>
+          <w:kern w:val="2"/>
+          <w:sz w:val="28"/>
+          <w:szCs w:val="28"/>
+          <w:lang w:val="en-GB" w:eastAsia="en-US" w:bidi="ar-SA"/>
+        </w:rPr>
+        <w:t xml:space="preserve"> thread into 31</w:t>
+      </w:r>
+      <w:r>
+        <w:rPr>
+          <w:rFonts w:eastAsia="Aptos" w:cs="DejaVu Sans" w:ascii="Aptos" w:hAnsi="Aptos"/>
+          <w:b w:val="false"/>
+          <w:bCs w:val="false"/>
+          <w:i w:val="false"/>
+          <w:caps w:val="false"/>
+          <w:smallCaps w:val="false"/>
+          <w:color w:val="auto"/>
+          <w:spacing w:val="0"/>
+          <w:kern w:val="2"/>
+          <w:sz w:val="28"/>
+          <w:szCs w:val="28"/>
+          <w:vertAlign w:val="superscript"/>
+          <w:lang w:val="en-GB" w:eastAsia="en-US" w:bidi="ar-SA"/>
+        </w:rPr>
+        <w:t>st</w:t>
+      </w:r>
+      <w:r>
+        <w:rPr>
+          <w:rFonts w:eastAsia="Aptos" w:cs="DejaVu Sans" w:ascii="Aptos" w:hAnsi="Aptos"/>
+          <w:b w:val="false"/>
+          <w:bCs w:val="false"/>
+          <w:i w:val="false"/>
+          <w:caps w:val="false"/>
+          <w:smallCaps w:val="false"/>
+          <w:color w:val="auto"/>
+          <w:spacing w:val="0"/>
+          <w:kern w:val="2"/>
+          <w:sz w:val="28"/>
+          <w:szCs w:val="28"/>
+          <w:lang w:val="en-GB" w:eastAsia="en-US" w:bidi="ar-SA"/>
+        </w:rPr>
+        <w:t xml:space="preserve"> bank. To achieve this, we have to store the fields with offset equal to the number of banks (32 in our case), and therefore, each thread in a warp will be accessing unique bank and there will be no conflicts. </w:t>
+      </w:r>
+    </w:p>
+    <w:p>
+      <w:pPr>
+        <w:pStyle w:val="PreformattedText"/>
+        <w:widowControl/>
+        <w:spacing w:before="0" w:after="283"/>
+        <w:rPr/>
+      </w:pPr>
+      <w:r>
+        <w:rPr>
+          <w:rFonts w:eastAsia="Aptos" w:cs="DejaVu Sans"/>
+          <w:b/>
+          <w:bCs w:val="false"/>
+          <w:i w:val="false"/>
+          <w:caps w:val="false"/>
+          <w:smallCaps w:val="false"/>
+          <w:color w:val="204A87"/>
+          <w:spacing w:val="0"/>
+          <w:kern w:val="2"/>
+          <w:lang w:val="en-GB" w:eastAsia="en-US" w:bidi="ar-SA"/>
+        </w:rPr>
+        <w:t>if</w:t>
+      </w:r>
+      <w:r>
+        <w:rPr>
+          <w:rFonts w:eastAsia="Aptos" w:cs="DejaVu Sans"/>
+          <w:b/>
+          <w:bCs w:val="false"/>
+          <w:i w:val="false"/>
+          <w:caps w:val="false"/>
+          <w:smallCaps w:val="false"/>
+          <w:color w:val="000000"/>
+          <w:spacing w:val="0"/>
+          <w:kern w:val="2"/>
+          <w:lang w:val="en-GB" w:eastAsia="en-US" w:bidi="ar-SA"/>
+        </w:rPr>
+        <w:t xml:space="preserve"> (</w:t>
+      </w:r>
+      <w:r>
+        <w:rPr>
+          <w:rFonts w:eastAsia="Aptos" w:cs="DejaVu Sans"/>
+          <w:b w:val="false"/>
+          <w:bCs w:val="false"/>
+          <w:i w:val="false"/>
+          <w:caps w:val="false"/>
+          <w:smallCaps w:val="false"/>
+          <w:color w:val="000000"/>
+          <w:spacing w:val="0"/>
+          <w:kern w:val="2"/>
+          <w:lang w:val="en-GB" w:eastAsia="en-US" w:bidi="ar-SA"/>
+        </w:rPr>
+        <w:t>useSharedMem</w:t>
+      </w:r>
+      <w:r>
+        <w:rPr>
+          <w:rFonts w:eastAsia="Aptos" w:cs="DejaVu Sans"/>
+          <w:b/>
+          <w:bCs w:val="false"/>
+          <w:i w:val="false"/>
+          <w:caps w:val="false"/>
+          <w:smallCaps w:val="false"/>
+          <w:color w:val="000000"/>
+          <w:spacing w:val="0"/>
+          <w:kern w:val="2"/>
+          <w:lang w:val="en-GB" w:eastAsia="en-US" w:bidi="ar-SA"/>
+        </w:rPr>
+        <w:t>) {</w:t>
+      </w:r>
+    </w:p>
+    <w:p>
+      <w:pPr>
+        <w:pStyle w:val="PreformattedText"/>
+        <w:widowControl/>
+        <w:rPr>
+          <w:caps w:val="false"/>
+          <w:smallCaps w:val="false"/>
+          <w:color w:val="333333"/>
+          <w:spacing w:val="0"/>
+        </w:rPr>
+      </w:pPr>
+      <w:r>
+        <w:rPr>
+          <w:caps w:val="false"/>
+          <w:smallCaps w:val="false"/>
+          <w:color w:val="333333"/>
+          <w:spacing w:val="0"/>
+        </w:rPr>
+        <w:t xml:space="preserve">    </w:t>
+      </w:r>
+      <w:r>
+        <w:rPr>
+          <w:b/>
+          <w:i w:val="false"/>
+          <w:caps w:val="false"/>
+          <w:smallCaps w:val="false"/>
+          <w:color w:val="204A87"/>
+          <w:spacing w:val="0"/>
+        </w:rPr>
+        <w:t>for</w:t>
+      </w:r>
+      <w:r>
+        <w:rPr>
+          <w:b w:val="false"/>
+          <w:i w:val="false"/>
+          <w:caps w:val="false"/>
+          <w:smallCaps w:val="false"/>
+          <w:color w:val="333333"/>
+          <w:spacing w:val="0"/>
+        </w:rPr>
+        <w:t xml:space="preserve"> </w:t>
+      </w:r>
+      <w:r>
+        <w:rPr>
+          <w:b/>
+          <w:i w:val="false"/>
+          <w:caps w:val="false"/>
+          <w:smallCaps w:val="false"/>
+          <w:color w:val="000000"/>
+          <w:spacing w:val="0"/>
+        </w:rPr>
+        <w:t>(</w:t>
+      </w:r>
+      <w:r>
+        <w:rPr>
+          <w:b/>
+          <w:i w:val="false"/>
+          <w:caps w:val="false"/>
+          <w:smallCaps w:val="false"/>
+          <w:color w:val="204A87"/>
+          <w:spacing w:val="0"/>
+        </w:rPr>
+        <w:t>int</w:t>
+      </w:r>
+      <w:r>
+        <w:rPr>
+          <w:b w:val="false"/>
+          <w:i w:val="false"/>
+          <w:caps w:val="false"/>
+          <w:smallCaps w:val="false"/>
+          <w:color w:val="333333"/>
+          <w:spacing w:val="0"/>
+        </w:rPr>
+        <w:t xml:space="preserve"> </w:t>
+      </w:r>
+      <w:r>
+        <w:rPr>
+          <w:b w:val="false"/>
+          <w:i w:val="false"/>
+          <w:caps w:val="false"/>
+          <w:smallCaps w:val="false"/>
+          <w:color w:val="000000"/>
+          <w:spacing w:val="0"/>
+        </w:rPr>
+        <w:t>i</w:t>
+      </w:r>
+      <w:r>
+        <w:rPr>
+          <w:b w:val="false"/>
+          <w:i w:val="false"/>
+          <w:caps w:val="false"/>
+          <w:smallCaps w:val="false"/>
+          <w:color w:val="333333"/>
+          <w:spacing w:val="0"/>
+        </w:rPr>
+        <w:t xml:space="preserve"> </w:t>
+      </w:r>
+      <w:r>
+        <w:rPr>
+          <w:b/>
+          <w:i w:val="false"/>
+          <w:caps w:val="false"/>
+          <w:smallCaps w:val="false"/>
+          <w:color w:val="CE5C00"/>
+          <w:spacing w:val="0"/>
+        </w:rPr>
+        <w:t>=</w:t>
+      </w:r>
+      <w:r>
+        <w:rPr>
+          <w:b w:val="false"/>
+          <w:i w:val="false"/>
+          <w:caps w:val="false"/>
+          <w:smallCaps w:val="false"/>
+          <w:color w:val="333333"/>
+          <w:spacing w:val="0"/>
+        </w:rPr>
+        <w:t xml:space="preserve"> </w:t>
+      </w:r>
+      <w:r>
+        <w:rPr>
+          <w:b w:val="false"/>
+          <w:i w:val="false"/>
+          <w:caps w:val="false"/>
+          <w:smallCaps w:val="false"/>
+          <w:color w:val="000000"/>
+          <w:spacing w:val="0"/>
+        </w:rPr>
+        <w:t>threadIdx</w:t>
+      </w:r>
+      <w:r>
+        <w:rPr>
+          <w:b/>
+          <w:i w:val="false"/>
+          <w:caps w:val="false"/>
+          <w:smallCaps w:val="false"/>
+          <w:color w:val="000000"/>
+          <w:spacing w:val="0"/>
+        </w:rPr>
+        <w:t>.</w:t>
+      </w:r>
+      <w:r>
+        <w:rPr>
+          <w:b w:val="false"/>
+          <w:i w:val="false"/>
+          <w:caps w:val="false"/>
+          <w:smallCaps w:val="false"/>
+          <w:color w:val="000000"/>
+          <w:spacing w:val="0"/>
+        </w:rPr>
+        <w:t>x</w:t>
+      </w:r>
+      <w:r>
+        <w:rPr>
+          <w:b/>
+          <w:i w:val="false"/>
+          <w:caps w:val="false"/>
+          <w:smallCaps w:val="false"/>
+          <w:color w:val="000000"/>
+          <w:spacing w:val="0"/>
+        </w:rPr>
+        <w:t>;</w:t>
+      </w:r>
+      <w:r>
+        <w:rPr>
+          <w:b w:val="false"/>
+          <w:i w:val="false"/>
+          <w:caps w:val="false"/>
+          <w:smallCaps w:val="false"/>
+          <w:color w:val="333333"/>
+          <w:spacing w:val="0"/>
+        </w:rPr>
+        <w:t xml:space="preserve"> </w:t>
+      </w:r>
+      <w:r>
+        <w:rPr>
+          <w:b w:val="false"/>
+          <w:i w:val="false"/>
+          <w:caps w:val="false"/>
+          <w:smallCaps w:val="false"/>
+          <w:color w:val="000000"/>
+          <w:spacing w:val="0"/>
+        </w:rPr>
+        <w:t>i</w:t>
+      </w:r>
+      <w:r>
+        <w:rPr>
+          <w:b w:val="false"/>
+          <w:i w:val="false"/>
+          <w:caps w:val="false"/>
+          <w:smallCaps w:val="false"/>
+          <w:color w:val="333333"/>
+          <w:spacing w:val="0"/>
+        </w:rPr>
+        <w:t xml:space="preserve"> </w:t>
+      </w:r>
+      <w:r>
+        <w:rPr>
+          <w:b/>
+          <w:i w:val="false"/>
+          <w:caps w:val="false"/>
+          <w:smallCaps w:val="false"/>
+          <w:color w:val="CE5C00"/>
+          <w:spacing w:val="0"/>
+        </w:rPr>
+        <w:t>&lt;</w:t>
+      </w:r>
+      <w:r>
+        <w:rPr>
+          <w:b w:val="false"/>
+          <w:i w:val="false"/>
+          <w:caps w:val="false"/>
+          <w:smallCaps w:val="false"/>
+          <w:color w:val="333333"/>
+          <w:spacing w:val="0"/>
+        </w:rPr>
+        <w:t xml:space="preserve"> </w:t>
+      </w:r>
+      <w:r>
+        <w:rPr>
+          <w:b w:val="false"/>
+          <w:i w:val="false"/>
+          <w:caps w:val="false"/>
+          <w:smallCaps w:val="false"/>
+          <w:color w:val="000000"/>
+          <w:spacing w:val="0"/>
+        </w:rPr>
+        <w:t>quadtreeNumElem</w:t>
+      </w:r>
+      <w:r>
+        <w:rPr>
+          <w:b/>
+          <w:i w:val="false"/>
+          <w:caps w:val="false"/>
+          <w:smallCaps w:val="false"/>
+          <w:color w:val="000000"/>
+          <w:spacing w:val="0"/>
+        </w:rPr>
+        <w:t>;</w:t>
+      </w:r>
+      <w:r>
+        <w:rPr>
+          <w:b w:val="false"/>
+          <w:i w:val="false"/>
+          <w:caps w:val="false"/>
+          <w:smallCaps w:val="false"/>
+          <w:color w:val="333333"/>
+          <w:spacing w:val="0"/>
+        </w:rPr>
+        <w:t xml:space="preserve"> </w:t>
+      </w:r>
+      <w:r>
+        <w:rPr>
+          <w:b w:val="false"/>
+          <w:i w:val="false"/>
+          <w:caps w:val="false"/>
+          <w:smallCaps w:val="false"/>
+          <w:color w:val="000000"/>
+          <w:spacing w:val="0"/>
+        </w:rPr>
+        <w:t>i</w:t>
+      </w:r>
+      <w:r>
+        <w:rPr>
+          <w:b w:val="false"/>
+          <w:i w:val="false"/>
+          <w:caps w:val="false"/>
+          <w:smallCaps w:val="false"/>
+          <w:color w:val="333333"/>
+          <w:spacing w:val="0"/>
+        </w:rPr>
+        <w:t xml:space="preserve"> </w:t>
+      </w:r>
+      <w:r>
+        <w:rPr>
+          <w:b/>
+          <w:i w:val="false"/>
+          <w:caps w:val="false"/>
+          <w:smallCaps w:val="false"/>
+          <w:color w:val="CE5C00"/>
+          <w:spacing w:val="0"/>
+        </w:rPr>
+        <w:t>+=</w:t>
+      </w:r>
+      <w:r>
+        <w:rPr>
+          <w:b w:val="false"/>
+          <w:i w:val="false"/>
+          <w:caps w:val="false"/>
+          <w:smallCaps w:val="false"/>
+          <w:color w:val="333333"/>
+          <w:spacing w:val="0"/>
+        </w:rPr>
+        <w:t xml:space="preserve"> </w:t>
+      </w:r>
+      <w:r>
+        <w:rPr>
+          <w:b w:val="false"/>
+          <w:i w:val="false"/>
+          <w:caps w:val="false"/>
+          <w:smallCaps w:val="false"/>
+          <w:color w:val="000000"/>
+          <w:spacing w:val="0"/>
+        </w:rPr>
+        <w:t>blockDim</w:t>
+      </w:r>
+      <w:r>
+        <w:rPr>
+          <w:b/>
+          <w:i w:val="false"/>
+          <w:caps w:val="false"/>
+          <w:smallCaps w:val="false"/>
+          <w:color w:val="000000"/>
+          <w:spacing w:val="0"/>
+        </w:rPr>
+        <w:t>.</w:t>
+      </w:r>
+      <w:r>
+        <w:rPr>
+          <w:b w:val="false"/>
+          <w:i w:val="false"/>
+          <w:caps w:val="false"/>
+          <w:smallCaps w:val="false"/>
+          <w:color w:val="000000"/>
+          <w:spacing w:val="0"/>
+        </w:rPr>
+        <w:t>x</w:t>
+      </w:r>
+      <w:r>
+        <w:rPr>
+          <w:b/>
+          <w:i w:val="false"/>
+          <w:caps w:val="false"/>
+          <w:smallCaps w:val="false"/>
+          <w:color w:val="000000"/>
+          <w:spacing w:val="0"/>
+        </w:rPr>
+        <w:t>)</w:t>
+      </w:r>
+      <w:r>
+        <w:rPr>
+          <w:b w:val="false"/>
+          <w:i w:val="false"/>
+          <w:caps w:val="false"/>
+          <w:smallCaps w:val="false"/>
+          <w:color w:val="333333"/>
+          <w:spacing w:val="0"/>
+        </w:rPr>
+        <w:t xml:space="preserve"> </w:t>
+      </w:r>
+      <w:r>
+        <w:rPr>
+          <w:b/>
+          <w:i w:val="false"/>
+          <w:caps w:val="false"/>
+          <w:smallCaps w:val="false"/>
+          <w:color w:val="000000"/>
+          <w:spacing w:val="0"/>
+        </w:rPr>
+        <w:t>{</w:t>
+      </w:r>
+    </w:p>
+    <w:p>
+      <w:pPr>
+        <w:pStyle w:val="PreformattedText"/>
+        <w:widowControl/>
+        <w:rPr>
+          <w:b/>
+          <w:b/>
+          <w:i w:val="false"/>
+          <w:i w:val="false"/>
+          <w:color w:val="000000"/>
+        </w:rPr>
+      </w:pPr>
+      <w:r>
+        <w:rPr>
+          <w:b/>
+          <w:i w:val="false"/>
+          <w:color w:val="000000"/>
+        </w:rPr>
+      </w:r>
+    </w:p>
+    <w:p>
+      <w:pPr>
+        <w:pStyle w:val="PreformattedText"/>
+        <w:widowControl/>
+        <w:rPr>
+          <w:caps w:val="false"/>
+          <w:smallCaps w:val="false"/>
+          <w:color w:val="333333"/>
+          <w:spacing w:val="0"/>
+        </w:rPr>
+      </w:pPr>
+      <w:r>
+        <w:rPr>
+          <w:caps w:val="false"/>
+          <w:smallCaps w:val="false"/>
+          <w:color w:val="333333"/>
+          <w:spacing w:val="0"/>
+        </w:rPr>
+        <w:t xml:space="preserve">        </w:t>
+      </w:r>
+      <w:r>
+        <w:rPr>
+          <w:b w:val="false"/>
+          <w:i w:val="false"/>
+          <w:caps w:val="false"/>
+          <w:smallCaps w:val="false"/>
+          <w:color w:val="000000"/>
+          <w:spacing w:val="0"/>
+        </w:rPr>
+        <w:t>sharedMemQuadtree</w:t>
+      </w:r>
+      <w:r>
+        <w:rPr>
+          <w:b/>
+          <w:i w:val="false"/>
+          <w:caps w:val="false"/>
+          <w:smallCaps w:val="false"/>
+          <w:color w:val="000000"/>
+          <w:spacing w:val="0"/>
+        </w:rPr>
+        <w:t>[</w:t>
+      </w:r>
+      <w:r>
+        <w:rPr>
+          <w:b w:val="false"/>
+          <w:i w:val="false"/>
+          <w:caps w:val="false"/>
+          <w:smallCaps w:val="false"/>
+          <w:color w:val="000000"/>
+          <w:spacing w:val="0"/>
+        </w:rPr>
+        <w:t>i</w:t>
+      </w:r>
+      <w:r>
+        <w:rPr>
+          <w:b w:val="false"/>
+          <w:i w:val="false"/>
+          <w:caps w:val="false"/>
+          <w:smallCaps w:val="false"/>
+          <w:color w:val="333333"/>
+          <w:spacing w:val="0"/>
+        </w:rPr>
+        <w:t xml:space="preserve"> </w:t>
+      </w:r>
+      <w:r>
+        <w:rPr>
+          <w:b/>
+          <w:i w:val="false"/>
+          <w:caps w:val="false"/>
+          <w:smallCaps w:val="false"/>
+          <w:color w:val="CE5C00"/>
+          <w:spacing w:val="0"/>
+        </w:rPr>
+        <w:t>*</w:t>
+      </w:r>
+      <w:r>
+        <w:rPr>
+          <w:b w:val="false"/>
+          <w:i w:val="false"/>
+          <w:caps w:val="false"/>
+          <w:smallCaps w:val="false"/>
+          <w:color w:val="333333"/>
+          <w:spacing w:val="0"/>
+        </w:rPr>
+        <w:t xml:space="preserve"> </w:t>
+      </w:r>
+      <w:r>
+        <w:rPr>
+          <w:b w:val="false"/>
+          <w:i w:val="false"/>
+          <w:caps w:val="false"/>
+          <w:smallCaps w:val="false"/>
+          <w:color w:val="000000"/>
+          <w:spacing w:val="0"/>
+        </w:rPr>
+        <w:t>SHARED_MEM_BANKS_NUM</w:t>
+      </w:r>
+      <w:r>
+        <w:rPr>
+          <w:b w:val="false"/>
+          <w:i w:val="false"/>
+          <w:caps w:val="false"/>
+          <w:smallCaps w:val="false"/>
+          <w:color w:val="333333"/>
+          <w:spacing w:val="0"/>
+        </w:rPr>
+        <w:t xml:space="preserve"> </w:t>
+      </w:r>
+      <w:r>
+        <w:rPr>
+          <w:b/>
+          <w:i w:val="false"/>
+          <w:caps w:val="false"/>
+          <w:smallCaps w:val="false"/>
+          <w:color w:val="CE5C00"/>
+          <w:spacing w:val="0"/>
+        </w:rPr>
+        <w:t>+</w:t>
+      </w:r>
+      <w:r>
+        <w:rPr>
+          <w:b w:val="false"/>
+          <w:i w:val="false"/>
+          <w:caps w:val="false"/>
+          <w:smallCaps w:val="false"/>
+          <w:color w:val="333333"/>
+          <w:spacing w:val="0"/>
+        </w:rPr>
+        <w:t xml:space="preserve"> </w:t>
+      </w:r>
+      <w:r>
+        <w:rPr>
+          <w:b w:val="false"/>
+          <w:i w:val="false"/>
+          <w:caps w:val="false"/>
+          <w:smallCaps w:val="false"/>
+          <w:color w:val="000000"/>
+          <w:spacing w:val="0"/>
+        </w:rPr>
+        <w:t>CHILDREN_0</w:t>
+      </w:r>
+      <w:r>
+        <w:rPr>
+          <w:b/>
+          <w:i w:val="false"/>
+          <w:caps w:val="false"/>
+          <w:smallCaps w:val="false"/>
+          <w:color w:val="000000"/>
+          <w:spacing w:val="0"/>
+        </w:rPr>
+        <w:t>]</w:t>
+      </w:r>
+      <w:r>
+        <w:rPr>
+          <w:b w:val="false"/>
+          <w:i w:val="false"/>
+          <w:caps w:val="false"/>
+          <w:smallCaps w:val="false"/>
+          <w:color w:val="333333"/>
+          <w:spacing w:val="0"/>
+        </w:rPr>
+        <w:t xml:space="preserve"> </w:t>
+      </w:r>
+      <w:r>
+        <w:rPr>
+          <w:b/>
+          <w:i w:val="false"/>
+          <w:caps w:val="false"/>
+          <w:smallCaps w:val="false"/>
+          <w:color w:val="CE5C00"/>
+          <w:spacing w:val="0"/>
+        </w:rPr>
+        <w:t>=</w:t>
+      </w:r>
+      <w:r>
+        <w:rPr>
+          <w:b w:val="false"/>
+          <w:i w:val="false"/>
+          <w:caps w:val="false"/>
+          <w:smallCaps w:val="false"/>
+          <w:color w:val="333333"/>
+          <w:spacing w:val="0"/>
+        </w:rPr>
+        <w:t xml:space="preserve"> </w:t>
+        <w:tab/>
+        <w:t xml:space="preserve">  </w:t>
+        <w:tab/>
+        <w:t xml:space="preserve">  </w:t>
+      </w:r>
+      <w:r>
+        <w:rPr>
+          <w:b w:val="false"/>
+          <w:i w:val="false"/>
+          <w:caps w:val="false"/>
+          <w:smallCaps w:val="false"/>
+          <w:color w:val="000000"/>
+          <w:spacing w:val="0"/>
+        </w:rPr>
+        <w:t>globalMemQuadtree</w:t>
+      </w:r>
+      <w:r>
+        <w:rPr>
+          <w:b/>
+          <w:i w:val="false"/>
+          <w:caps w:val="false"/>
+          <w:smallCaps w:val="false"/>
+          <w:color w:val="000000"/>
+          <w:spacing w:val="0"/>
+        </w:rPr>
+        <w:t>[</w:t>
+      </w:r>
+      <w:r>
+        <w:rPr>
+          <w:b w:val="false"/>
+          <w:i w:val="false"/>
+          <w:caps w:val="false"/>
+          <w:smallCaps w:val="false"/>
+          <w:color w:val="000000"/>
+          <w:spacing w:val="0"/>
+        </w:rPr>
+        <w:t>i</w:t>
+      </w:r>
+      <w:r>
+        <w:rPr>
+          <w:b w:val="false"/>
+          <w:i w:val="false"/>
+          <w:caps w:val="false"/>
+          <w:smallCaps w:val="false"/>
+          <w:color w:val="333333"/>
+          <w:spacing w:val="0"/>
+        </w:rPr>
+        <w:t xml:space="preserve"> </w:t>
+      </w:r>
+      <w:r>
+        <w:rPr>
+          <w:b/>
+          <w:i w:val="false"/>
+          <w:caps w:val="false"/>
+          <w:smallCaps w:val="false"/>
+          <w:color w:val="CE5C00"/>
+          <w:spacing w:val="0"/>
+        </w:rPr>
+        <w:t>*</w:t>
+      </w:r>
+      <w:r>
+        <w:rPr>
+          <w:b w:val="false"/>
+          <w:i w:val="false"/>
+          <w:caps w:val="false"/>
+          <w:smallCaps w:val="false"/>
+          <w:color w:val="333333"/>
+          <w:spacing w:val="0"/>
+        </w:rPr>
+        <w:t xml:space="preserve"> </w:t>
+      </w:r>
+      <w:r>
+        <w:rPr>
+          <w:b w:val="false"/>
+          <w:i w:val="false"/>
+          <w:caps w:val="false"/>
+          <w:smallCaps w:val="false"/>
+          <w:color w:val="000000"/>
+          <w:spacing w:val="0"/>
+        </w:rPr>
+        <w:t>QUADRANT_SIZE</w:t>
+      </w:r>
+      <w:r>
+        <w:rPr>
+          <w:b w:val="false"/>
+          <w:i w:val="false"/>
+          <w:caps w:val="false"/>
+          <w:smallCaps w:val="false"/>
+          <w:color w:val="333333"/>
+          <w:spacing w:val="0"/>
+        </w:rPr>
+        <w:t xml:space="preserve"> </w:t>
+      </w:r>
+      <w:r>
+        <w:rPr>
+          <w:b/>
+          <w:i w:val="false"/>
+          <w:caps w:val="false"/>
+          <w:smallCaps w:val="false"/>
+          <w:color w:val="CE5C00"/>
+          <w:spacing w:val="0"/>
+        </w:rPr>
+        <w:t>+</w:t>
+      </w:r>
+      <w:r>
+        <w:rPr>
+          <w:b w:val="false"/>
+          <w:i w:val="false"/>
+          <w:caps w:val="false"/>
+          <w:smallCaps w:val="false"/>
+          <w:color w:val="333333"/>
+          <w:spacing w:val="0"/>
+        </w:rPr>
+        <w:t xml:space="preserve"> </w:t>
+      </w:r>
+      <w:r>
+        <w:rPr>
+          <w:b w:val="false"/>
+          <w:i w:val="false"/>
+          <w:caps w:val="false"/>
+          <w:smallCaps w:val="false"/>
+          <w:color w:val="000000"/>
+          <w:spacing w:val="0"/>
+        </w:rPr>
+        <w:t>CHILDREN_0</w:t>
+      </w:r>
+      <w:r>
+        <w:rPr>
+          <w:b/>
+          <w:i w:val="false"/>
+          <w:caps w:val="false"/>
+          <w:smallCaps w:val="false"/>
+          <w:color w:val="000000"/>
+          <w:spacing w:val="0"/>
+        </w:rPr>
+        <w:t>];</w:t>
+      </w:r>
+    </w:p>
+    <w:p>
+      <w:pPr>
+        <w:pStyle w:val="PreformattedText"/>
+        <w:widowControl/>
+        <w:rPr>
+          <w:caps w:val="false"/>
+          <w:smallCaps w:val="false"/>
+          <w:color w:val="333333"/>
+          <w:spacing w:val="0"/>
+        </w:rPr>
+      </w:pPr>
+      <w:r>
+        <w:rPr>
+          <w:caps w:val="false"/>
+          <w:smallCaps w:val="false"/>
+          <w:color w:val="333333"/>
+          <w:spacing w:val="0"/>
+        </w:rPr>
+        <w:t xml:space="preserve">        </w:t>
+      </w:r>
+    </w:p>
+    <w:p>
+      <w:pPr>
+        <w:pStyle w:val="PreformattedText"/>
+        <w:widowControl/>
+        <w:rPr>
+          <w:caps w:val="false"/>
+          <w:smallCaps w:val="false"/>
+          <w:color w:val="333333"/>
+          <w:spacing w:val="0"/>
+        </w:rPr>
+      </w:pPr>
+      <w:r>
+        <w:rPr>
+          <w:b w:val="false"/>
+          <w:i w:val="false"/>
+          <w:caps w:val="false"/>
+          <w:smallCaps w:val="false"/>
+          <w:color w:val="000000"/>
+          <w:spacing w:val="0"/>
+        </w:rPr>
+        <w:tab/>
+        <w:t xml:space="preserve">  sharedMemQuadtree</w:t>
+      </w:r>
+      <w:r>
+        <w:rPr>
+          <w:b/>
+          <w:i w:val="false"/>
+          <w:caps w:val="false"/>
+          <w:smallCaps w:val="false"/>
+          <w:color w:val="000000"/>
+          <w:spacing w:val="0"/>
+        </w:rPr>
+        <w:t>[</w:t>
+      </w:r>
+      <w:r>
+        <w:rPr>
+          <w:b w:val="false"/>
+          <w:i w:val="false"/>
+          <w:caps w:val="false"/>
+          <w:smallCaps w:val="false"/>
+          <w:color w:val="000000"/>
+          <w:spacing w:val="0"/>
+        </w:rPr>
+        <w:t>i</w:t>
+      </w:r>
+      <w:r>
+        <w:rPr>
+          <w:b w:val="false"/>
+          <w:i w:val="false"/>
+          <w:caps w:val="false"/>
+          <w:smallCaps w:val="false"/>
+          <w:color w:val="333333"/>
+          <w:spacing w:val="0"/>
+        </w:rPr>
+        <w:t xml:space="preserve"> </w:t>
+      </w:r>
+      <w:r>
+        <w:rPr>
+          <w:b/>
+          <w:i w:val="false"/>
+          <w:caps w:val="false"/>
+          <w:smallCaps w:val="false"/>
+          <w:color w:val="CE5C00"/>
+          <w:spacing w:val="0"/>
+        </w:rPr>
+        <w:t>*</w:t>
+      </w:r>
+      <w:r>
+        <w:rPr>
+          <w:b w:val="false"/>
+          <w:i w:val="false"/>
+          <w:caps w:val="false"/>
+          <w:smallCaps w:val="false"/>
+          <w:color w:val="333333"/>
+          <w:spacing w:val="0"/>
+        </w:rPr>
+        <w:t xml:space="preserve"> </w:t>
+      </w:r>
+      <w:r>
+        <w:rPr>
+          <w:b w:val="false"/>
+          <w:i w:val="false"/>
+          <w:caps w:val="false"/>
+          <w:smallCaps w:val="false"/>
+          <w:color w:val="000000"/>
+          <w:spacing w:val="0"/>
+        </w:rPr>
+        <w:t>SHARED_MEM_BANKS_NUM</w:t>
+      </w:r>
+      <w:r>
+        <w:rPr>
+          <w:b w:val="false"/>
+          <w:i w:val="false"/>
+          <w:caps w:val="false"/>
+          <w:smallCaps w:val="false"/>
+          <w:color w:val="333333"/>
+          <w:spacing w:val="0"/>
+        </w:rPr>
+        <w:t xml:space="preserve"> </w:t>
+      </w:r>
+      <w:r>
+        <w:rPr>
+          <w:b/>
+          <w:i w:val="false"/>
+          <w:caps w:val="false"/>
+          <w:smallCaps w:val="false"/>
+          <w:color w:val="CE5C00"/>
+          <w:spacing w:val="0"/>
+        </w:rPr>
+        <w:t>+</w:t>
+      </w:r>
+      <w:r>
+        <w:rPr>
+          <w:b w:val="false"/>
+          <w:i w:val="false"/>
+          <w:caps w:val="false"/>
+          <w:smallCaps w:val="false"/>
+          <w:color w:val="333333"/>
+          <w:spacing w:val="0"/>
+        </w:rPr>
+        <w:t xml:space="preserve"> </w:t>
+      </w:r>
+      <w:r>
+        <w:rPr>
+          <w:b w:val="false"/>
+          <w:i w:val="false"/>
+          <w:caps w:val="false"/>
+          <w:smallCaps w:val="false"/>
+          <w:color w:val="000000"/>
+          <w:spacing w:val="0"/>
+        </w:rPr>
+        <w:t>CHILDREN_1</w:t>
+      </w:r>
+      <w:r>
+        <w:rPr>
+          <w:b/>
+          <w:i w:val="false"/>
+          <w:caps w:val="false"/>
+          <w:smallCaps w:val="false"/>
+          <w:color w:val="000000"/>
+          <w:spacing w:val="0"/>
+        </w:rPr>
+        <w:t>]</w:t>
+      </w:r>
+      <w:r>
+        <w:rPr>
+          <w:b w:val="false"/>
+          <w:i w:val="false"/>
+          <w:caps w:val="false"/>
+          <w:smallCaps w:val="false"/>
+          <w:color w:val="333333"/>
+          <w:spacing w:val="0"/>
+        </w:rPr>
+        <w:t xml:space="preserve"> </w:t>
+      </w:r>
+      <w:r>
+        <w:rPr>
+          <w:b/>
+          <w:i w:val="false"/>
+          <w:caps w:val="false"/>
+          <w:smallCaps w:val="false"/>
+          <w:color w:val="CE5C00"/>
+          <w:spacing w:val="0"/>
+        </w:rPr>
+        <w:t>=</w:t>
+      </w:r>
+      <w:r>
+        <w:rPr>
+          <w:b w:val="false"/>
+          <w:i w:val="false"/>
+          <w:caps w:val="false"/>
+          <w:smallCaps w:val="false"/>
+          <w:color w:val="333333"/>
+          <w:spacing w:val="0"/>
+        </w:rPr>
+        <w:t xml:space="preserve"> </w:t>
+        <w:tab/>
+        <w:t xml:space="preserve">   </w:t>
+        <w:tab/>
+        <w:t xml:space="preserve">  </w:t>
+      </w:r>
+      <w:r>
+        <w:rPr>
+          <w:b w:val="false"/>
+          <w:i w:val="false"/>
+          <w:caps w:val="false"/>
+          <w:smallCaps w:val="false"/>
+          <w:color w:val="000000"/>
+          <w:spacing w:val="0"/>
+        </w:rPr>
+        <w:t>globalMemQuadtree</w:t>
+      </w:r>
+      <w:r>
+        <w:rPr>
+          <w:b/>
+          <w:i w:val="false"/>
+          <w:caps w:val="false"/>
+          <w:smallCaps w:val="false"/>
+          <w:color w:val="000000"/>
+          <w:spacing w:val="0"/>
+        </w:rPr>
+        <w:t>[</w:t>
+      </w:r>
+      <w:r>
+        <w:rPr>
+          <w:b w:val="false"/>
+          <w:i w:val="false"/>
+          <w:caps w:val="false"/>
+          <w:smallCaps w:val="false"/>
+          <w:color w:val="000000"/>
+          <w:spacing w:val="0"/>
+        </w:rPr>
+        <w:t>i</w:t>
+      </w:r>
+      <w:r>
+        <w:rPr>
+          <w:b w:val="false"/>
+          <w:i w:val="false"/>
+          <w:caps w:val="false"/>
+          <w:smallCaps w:val="false"/>
+          <w:color w:val="333333"/>
+          <w:spacing w:val="0"/>
+        </w:rPr>
+        <w:t xml:space="preserve"> </w:t>
+      </w:r>
+      <w:r>
+        <w:rPr>
+          <w:b/>
+          <w:i w:val="false"/>
+          <w:caps w:val="false"/>
+          <w:smallCaps w:val="false"/>
+          <w:color w:val="CE5C00"/>
+          <w:spacing w:val="0"/>
+        </w:rPr>
+        <w:t>*</w:t>
+      </w:r>
+      <w:r>
+        <w:rPr>
+          <w:b w:val="false"/>
+          <w:i w:val="false"/>
+          <w:caps w:val="false"/>
+          <w:smallCaps w:val="false"/>
+          <w:color w:val="333333"/>
+          <w:spacing w:val="0"/>
+        </w:rPr>
+        <w:t xml:space="preserve"> </w:t>
+      </w:r>
+      <w:r>
+        <w:rPr>
+          <w:b w:val="false"/>
+          <w:i w:val="false"/>
+          <w:caps w:val="false"/>
+          <w:smallCaps w:val="false"/>
+          <w:color w:val="000000"/>
+          <w:spacing w:val="0"/>
+          <w:u w:val="double"/>
+        </w:rPr>
+        <w:t>QUADRANT_SIZE</w:t>
+      </w:r>
+      <w:r>
+        <w:rPr>
+          <w:b w:val="false"/>
+          <w:i w:val="false"/>
+          <w:caps w:val="false"/>
+          <w:smallCaps w:val="false"/>
+          <w:color w:val="333333"/>
+          <w:spacing w:val="0"/>
+        </w:rPr>
+        <w:t xml:space="preserve"> </w:t>
+      </w:r>
+      <w:r>
+        <w:rPr>
+          <w:b/>
+          <w:i w:val="false"/>
+          <w:caps w:val="false"/>
+          <w:smallCaps w:val="false"/>
+          <w:color w:val="CE5C00"/>
+          <w:spacing w:val="0"/>
+        </w:rPr>
+        <w:t>+</w:t>
+      </w:r>
+      <w:r>
+        <w:rPr>
+          <w:b w:val="false"/>
+          <w:i w:val="false"/>
+          <w:caps w:val="false"/>
+          <w:smallCaps w:val="false"/>
+          <w:color w:val="333333"/>
+          <w:spacing w:val="0"/>
+        </w:rPr>
+        <w:t xml:space="preserve"> </w:t>
+      </w:r>
+      <w:r>
+        <w:rPr>
+          <w:b w:val="false"/>
+          <w:i w:val="false"/>
+          <w:caps w:val="false"/>
+          <w:smallCaps w:val="false"/>
+          <w:color w:val="000000"/>
+          <w:spacing w:val="0"/>
+        </w:rPr>
+        <w:t>CHILDREN_1</w:t>
+      </w:r>
+      <w:r>
+        <w:rPr>
+          <w:b/>
+          <w:i w:val="false"/>
+          <w:caps w:val="false"/>
+          <w:smallCaps w:val="false"/>
+          <w:color w:val="000000"/>
+          <w:spacing w:val="0"/>
+        </w:rPr>
+        <w:t>];</w:t>
+      </w:r>
+    </w:p>
+    <w:p>
+      <w:pPr>
+        <w:pStyle w:val="PreformattedText"/>
+        <w:widowControl/>
+        <w:rPr>
+          <w:caps w:val="false"/>
+          <w:smallCaps w:val="false"/>
+          <w:color w:val="333333"/>
+          <w:spacing w:val="0"/>
+        </w:rPr>
+      </w:pPr>
+      <w:r>
+        <w:rPr>
+          <w:caps w:val="false"/>
+          <w:smallCaps w:val="false"/>
+          <w:color w:val="333333"/>
+          <w:spacing w:val="0"/>
+        </w:rPr>
+        <w:t xml:space="preserve">        </w:t>
+      </w:r>
+      <w:r>
+        <w:rPr>
+          <w:b/>
+          <w:i w:val="false"/>
+          <w:caps w:val="false"/>
+          <w:smallCaps w:val="false"/>
+          <w:color w:val="000000"/>
+          <w:spacing w:val="0"/>
+        </w:rPr>
+        <w:t>...</w:t>
+      </w:r>
+    </w:p>
+    <w:p>
+      <w:pPr>
+        <w:pStyle w:val="PreformattedText"/>
+        <w:widowControl/>
+        <w:rPr/>
+      </w:pPr>
+      <w:r>
+        <w:rPr>
+          <w:caps w:val="false"/>
+          <w:smallCaps w:val="false"/>
+          <w:color w:val="333333"/>
+          <w:spacing w:val="0"/>
+        </w:rPr>
+        <w:t xml:space="preserve">    </w:t>
+      </w:r>
+      <w:r>
+        <w:rPr>
+          <w:b/>
+          <w:i w:val="false"/>
+          <w:caps w:val="false"/>
+          <w:smallCaps w:val="false"/>
+          <w:color w:val="000000"/>
+          <w:spacing w:val="0"/>
+        </w:rPr>
+        <w:t>}</w:t>
+      </w:r>
+    </w:p>
+    <w:p>
+      <w:pPr>
+        <w:pStyle w:val="PreformattedText"/>
+        <w:widowControl/>
+        <w:rPr>
+          <w:caps w:val="false"/>
+          <w:smallCaps w:val="false"/>
+          <w:color w:val="333333"/>
+          <w:spacing w:val="0"/>
+        </w:rPr>
+      </w:pPr>
+      <w:r>
+        <w:rPr>
+          <w:caps w:val="false"/>
+          <w:smallCaps w:val="false"/>
+          <w:color w:val="333333"/>
+          <w:spacing w:val="0"/>
+        </w:rPr>
+        <w:t xml:space="preserve">    </w:t>
+      </w:r>
+      <w:r>
+        <w:rPr>
+          <w:b w:val="false"/>
+          <w:i w:val="false"/>
+          <w:caps w:val="false"/>
+          <w:smallCaps w:val="false"/>
+          <w:color w:val="000000"/>
+          <w:spacing w:val="0"/>
+        </w:rPr>
+        <w:t>syncthreads</w:t>
+      </w:r>
+      <w:r>
+        <w:rPr>
+          <w:b/>
+          <w:i w:val="false"/>
+          <w:caps w:val="false"/>
+          <w:smallCaps w:val="false"/>
+          <w:color w:val="000000"/>
+          <w:spacing w:val="0"/>
+        </w:rPr>
+        <w:t>();</w:t>
+      </w:r>
+    </w:p>
+    <w:p>
+      <w:pPr>
+        <w:pStyle w:val="PreformattedText"/>
+        <w:widowControl/>
+        <w:spacing w:before="0" w:after="283"/>
+        <w:rPr>
+          <w:rFonts w:ascii="Liberation Mono" w:hAnsi="Liberation Mono" w:eastAsia="Liberation Mono" w:cs="Liberation Mono"/>
+          <w:b w:val="false"/>
+          <w:b w:val="false"/>
+          <w:bCs w:val="false"/>
+          <w:i w:val="false"/>
+          <w:i w:val="false"/>
+          <w:caps w:val="false"/>
+          <w:smallCaps w:val="false"/>
+          <w:color w:val="000000"/>
+          <w:spacing w:val="0"/>
+          <w:kern w:val="2"/>
+          <w:sz w:val="20"/>
+          <w:szCs w:val="20"/>
+          <w:lang w:val="en-GB" w:eastAsia="en-US" w:bidi="ar-SA"/>
+        </w:rPr>
+      </w:pPr>
+      <w:r>
+        <w:rPr>
+          <w:rFonts w:eastAsia="Liberation Mono" w:cs="Liberation Mono"/>
+          <w:b/>
+          <w:bCs w:val="false"/>
+          <w:i w:val="false"/>
+          <w:caps w:val="false"/>
+          <w:smallCaps w:val="false"/>
+          <w:color w:val="000000"/>
+          <w:spacing w:val="0"/>
+          <w:kern w:val="2"/>
+          <w:sz w:val="20"/>
+          <w:szCs w:val="20"/>
+          <w:lang w:val="en-GB" w:eastAsia="en-US" w:bidi="ar-SA"/>
+        </w:rPr>
+        <w:t>}</w:t>
+      </w:r>
+    </w:p>
+    <w:p>
+      <w:pPr>
+        <w:pStyle w:val="PreformattedText"/>
+        <w:widowControl/>
+        <w:spacing w:before="0" w:after="283"/>
+        <w:rPr>
+          <w:rFonts w:ascii="Aptos" w:hAnsi="Aptos" w:eastAsia="Aptos" w:cs="DejaVu Sans"/>
+          <w:b w:val="false"/>
+          <w:b w:val="false"/>
+          <w:bCs w:val="false"/>
+          <w:i w:val="false"/>
+          <w:i w:val="false"/>
+          <w:caps w:val="false"/>
+          <w:smallCaps w:val="false"/>
+          <w:color w:val="auto"/>
+          <w:spacing w:val="0"/>
+          <w:kern w:val="2"/>
+          <w:sz w:val="28"/>
+          <w:szCs w:val="28"/>
+          <w:lang w:val="en-GB" w:eastAsia="en-US" w:bidi="ar-SA"/>
+        </w:rPr>
+      </w:pPr>
+      <w:r>
+        <w:rPr>
+          <w:rFonts w:eastAsia="Aptos" w:cs="DejaVu Sans" w:ascii="Aptos" w:hAnsi="Aptos"/>
+          <w:b w:val="false"/>
+          <w:bCs w:val="false"/>
+          <w:i w:val="false"/>
+          <w:caps w:val="false"/>
+          <w:smallCaps w:val="false"/>
+          <w:color w:val="auto"/>
+          <w:spacing w:val="0"/>
+          <w:kern w:val="2"/>
+          <w:sz w:val="28"/>
+          <w:szCs w:val="28"/>
+          <w:lang w:val="en-GB" w:eastAsia="en-US" w:bidi="ar-SA"/>
+        </w:rPr>
+        <w:t xml:space="preserve">At the time of the implementation, for execution </w:t>
+      </w:r>
+    </w:p>
+    <w:p>
+      <w:pPr>
+        <w:pStyle w:val="PreformattedText"/>
+        <w:widowControl/>
+        <w:spacing w:before="0" w:after="283"/>
+        <w:rPr>
+          <w:rFonts w:ascii="Aptos" w:hAnsi="Aptos" w:eastAsia="Aptos" w:cs="DejaVu Sans"/>
+          <w:b w:val="false"/>
+          <w:b w:val="false"/>
+          <w:bCs w:val="false"/>
+          <w:i w:val="false"/>
+          <w:i w:val="false"/>
+          <w:caps w:val="false"/>
+          <w:smallCaps w:val="false"/>
+          <w:color w:val="auto"/>
+          <w:spacing w:val="0"/>
+          <w:kern w:val="2"/>
+          <w:sz w:val="28"/>
+          <w:szCs w:val="28"/>
+          <w:lang w:val="en-GB" w:eastAsia="en-US" w:bidi="ar-SA"/>
+        </w:rPr>
+      </w:pPr>
+      <w:r>
+        <w:rPr>
+          <w:rFonts w:eastAsia="Aptos" w:cs="DejaVu Sans" w:ascii="Aptos" w:hAnsi="Aptos"/>
+          <w:b w:val="false"/>
+          <w:bCs w:val="false"/>
+          <w:i w:val="false"/>
+          <w:caps w:val="false"/>
+          <w:smallCaps w:val="false"/>
+          <w:color w:val="auto"/>
+          <w:spacing w:val="0"/>
+          <w:kern w:val="2"/>
+          <w:sz w:val="28"/>
+          <w:szCs w:val="28"/>
+          <w:lang w:val="en-GB" w:eastAsia="en-US" w:bidi="ar-SA"/>
+        </w:rPr>
+        <w:t>It is true that if we are using a blocksize larger than 32, then we would have multiple threads accessing the same banks, but it is imporant to remember that seperate warps are usually not being executed simoultaniously, and therefore not causing the conflicts.</w:t>
+      </w:r>
+    </w:p>
+    <w:p>
+      <w:pPr>
+        <w:pStyle w:val="PreformattedText"/>
+        <w:widowControl/>
+        <w:spacing w:before="0" w:after="283"/>
+        <w:rPr>
+          <w:rFonts w:ascii="Aptos" w:hAnsi="Aptos" w:eastAsia="Aptos" w:cs="DejaVu Sans"/>
+          <w:b w:val="false"/>
+          <w:b w:val="false"/>
+          <w:bCs w:val="false"/>
+          <w:i w:val="false"/>
+          <w:i w:val="false"/>
+          <w:caps w:val="false"/>
+          <w:smallCaps w:val="false"/>
+          <w:color w:val="auto"/>
+          <w:spacing w:val="0"/>
+          <w:kern w:val="2"/>
+          <w:sz w:val="28"/>
+          <w:szCs w:val="28"/>
+          <w:lang w:val="en-GB" w:eastAsia="en-US" w:bidi="ar-SA"/>
+        </w:rPr>
+      </w:pPr>
+      <w:r>
+        <w:rPr/>
       </w:r>
     </w:p>
     <w:sectPr>
@@ -9410,125 +15340,6 @@
   <w:abstractNum w:abstractNumId="1">
     <w:lvl w:ilvl="0">
       <w:start w:val="1"/>
-      <w:numFmt w:val="none"/>
-      <w:suff w:val="nothing"/>
-      <w:lvlText w:val="%1"/>
-      <w:lvlJc w:val="left"/>
-      <w:pPr>
-        <w:tabs>
-          <w:tab w:val="num" w:pos="0"/>
-        </w:tabs>
-        <w:ind w:left="0" w:hanging="0"/>
-      </w:pPr>
-    </w:lvl>
-    <w:lvl w:ilvl="1">
-      <w:start w:val="1"/>
-      <w:numFmt w:val="none"/>
-      <w:suff w:val="nothing"/>
-      <w:lvlText w:val="%2"/>
-      <w:lvlJc w:val="left"/>
-      <w:pPr>
-        <w:tabs>
-          <w:tab w:val="num" w:pos="0"/>
-        </w:tabs>
-        <w:ind w:left="0" w:hanging="0"/>
-      </w:pPr>
-    </w:lvl>
-    <w:lvl w:ilvl="2">
-      <w:start w:val="1"/>
-      <w:numFmt w:val="none"/>
-      <w:suff w:val="nothing"/>
-      <w:lvlText w:val="%3"/>
-      <w:lvlJc w:val="left"/>
-      <w:pPr>
-        <w:tabs>
-          <w:tab w:val="num" w:pos="0"/>
-        </w:tabs>
-        <w:ind w:left="0" w:hanging="0"/>
-      </w:pPr>
-    </w:lvl>
-    <w:lvl w:ilvl="3">
-      <w:start w:val="1"/>
-      <w:numFmt w:val="none"/>
-      <w:suff w:val="nothing"/>
-      <w:lvlText w:val="%4"/>
-      <w:lvlJc w:val="left"/>
-      <w:pPr>
-        <w:tabs>
-          <w:tab w:val="num" w:pos="0"/>
-        </w:tabs>
-        <w:ind w:left="0" w:hanging="0"/>
-      </w:pPr>
-    </w:lvl>
-    <w:lvl w:ilvl="4">
-      <w:start w:val="1"/>
-      <w:numFmt w:val="none"/>
-      <w:suff w:val="nothing"/>
-      <w:lvlText w:val="%5"/>
-      <w:lvlJc w:val="left"/>
-      <w:pPr>
-        <w:tabs>
-          <w:tab w:val="num" w:pos="0"/>
-        </w:tabs>
-        <w:ind w:left="0" w:hanging="0"/>
-      </w:pPr>
-    </w:lvl>
-    <w:lvl w:ilvl="5">
-      <w:start w:val="1"/>
-      <w:numFmt w:val="none"/>
-      <w:suff w:val="nothing"/>
-      <w:lvlText w:val="%6"/>
-      <w:lvlJc w:val="left"/>
-      <w:pPr>
-        <w:tabs>
-          <w:tab w:val="num" w:pos="0"/>
-        </w:tabs>
-        <w:ind w:left="0" w:hanging="0"/>
-      </w:pPr>
-    </w:lvl>
-    <w:lvl w:ilvl="6">
-      <w:start w:val="1"/>
-      <w:numFmt w:val="none"/>
-      <w:suff w:val="nothing"/>
-      <w:lvlText w:val="%7"/>
-      <w:lvlJc w:val="left"/>
-      <w:pPr>
-        <w:tabs>
-          <w:tab w:val="num" w:pos="0"/>
-        </w:tabs>
-        <w:ind w:left="0" w:hanging="0"/>
-      </w:pPr>
-    </w:lvl>
-    <w:lvl w:ilvl="7">
-      <w:start w:val="1"/>
-      <w:numFmt w:val="none"/>
-      <w:suff w:val="nothing"/>
-      <w:lvlText w:val="%8"/>
-      <w:lvlJc w:val="left"/>
-      <w:pPr>
-        <w:tabs>
-          <w:tab w:val="num" w:pos="0"/>
-        </w:tabs>
-        <w:ind w:left="0" w:hanging="0"/>
-      </w:pPr>
-    </w:lvl>
-    <w:lvl w:ilvl="8">
-      <w:start w:val="1"/>
-      <w:numFmt w:val="none"/>
-      <w:suff w:val="nothing"/>
-      <w:lvlText w:val="%9"/>
-      <w:lvlJc w:val="left"/>
-      <w:pPr>
-        <w:tabs>
-          <w:tab w:val="num" w:pos="0"/>
-        </w:tabs>
-        <w:ind w:left="0" w:hanging="0"/>
-      </w:pPr>
-    </w:lvl>
-  </w:abstractNum>
-  <w:abstractNum w:abstractNumId="2">
-    <w:lvl w:ilvl="0">
-      <w:start w:val="1"/>
       <w:numFmt w:val="bullet"/>
       <w:lvlText w:val="-"/>
       <w:lvlJc w:val="left"/>
@@ -9661,6 +15472,125 @@
       <w:rPr>
         <w:rFonts w:ascii="Wingdings" w:hAnsi="Wingdings" w:cs="Wingdings" w:hint="default"/>
       </w:rPr>
+    </w:lvl>
+  </w:abstractNum>
+  <w:abstractNum w:abstractNumId="2">
+    <w:lvl w:ilvl="0">
+      <w:start w:val="1"/>
+      <w:numFmt w:val="none"/>
+      <w:suff w:val="nothing"/>
+      <w:lvlText w:val=""/>
+      <w:lvlJc w:val="left"/>
+      <w:pPr>
+        <w:tabs>
+          <w:tab w:val="num" w:pos="0"/>
+        </w:tabs>
+        <w:ind w:left="0" w:hanging="0"/>
+      </w:pPr>
+    </w:lvl>
+    <w:lvl w:ilvl="1">
+      <w:start w:val="1"/>
+      <w:numFmt w:val="none"/>
+      <w:suff w:val="nothing"/>
+      <w:lvlText w:val=""/>
+      <w:lvlJc w:val="left"/>
+      <w:pPr>
+        <w:tabs>
+          <w:tab w:val="num" w:pos="0"/>
+        </w:tabs>
+        <w:ind w:left="0" w:hanging="0"/>
+      </w:pPr>
+    </w:lvl>
+    <w:lvl w:ilvl="2">
+      <w:start w:val="1"/>
+      <w:numFmt w:val="none"/>
+      <w:suff w:val="nothing"/>
+      <w:lvlText w:val=""/>
+      <w:lvlJc w:val="left"/>
+      <w:pPr>
+        <w:tabs>
+          <w:tab w:val="num" w:pos="0"/>
+        </w:tabs>
+        <w:ind w:left="0" w:hanging="0"/>
+      </w:pPr>
+    </w:lvl>
+    <w:lvl w:ilvl="3">
+      <w:start w:val="1"/>
+      <w:numFmt w:val="none"/>
+      <w:suff w:val="nothing"/>
+      <w:lvlText w:val=""/>
+      <w:lvlJc w:val="left"/>
+      <w:pPr>
+        <w:tabs>
+          <w:tab w:val="num" w:pos="0"/>
+        </w:tabs>
+        <w:ind w:left="0" w:hanging="0"/>
+      </w:pPr>
+    </w:lvl>
+    <w:lvl w:ilvl="4">
+      <w:start w:val="1"/>
+      <w:numFmt w:val="none"/>
+      <w:suff w:val="nothing"/>
+      <w:lvlText w:val=""/>
+      <w:lvlJc w:val="left"/>
+      <w:pPr>
+        <w:tabs>
+          <w:tab w:val="num" w:pos="0"/>
+        </w:tabs>
+        <w:ind w:left="0" w:hanging="0"/>
+      </w:pPr>
+    </w:lvl>
+    <w:lvl w:ilvl="5">
+      <w:start w:val="1"/>
+      <w:numFmt w:val="none"/>
+      <w:suff w:val="nothing"/>
+      <w:lvlText w:val=""/>
+      <w:lvlJc w:val="left"/>
+      <w:pPr>
+        <w:tabs>
+          <w:tab w:val="num" w:pos="0"/>
+        </w:tabs>
+        <w:ind w:left="0" w:hanging="0"/>
+      </w:pPr>
+    </w:lvl>
+    <w:lvl w:ilvl="6">
+      <w:start w:val="1"/>
+      <w:numFmt w:val="none"/>
+      <w:suff w:val="nothing"/>
+      <w:lvlText w:val=""/>
+      <w:lvlJc w:val="left"/>
+      <w:pPr>
+        <w:tabs>
+          <w:tab w:val="num" w:pos="0"/>
+        </w:tabs>
+        <w:ind w:left="0" w:hanging="0"/>
+      </w:pPr>
+    </w:lvl>
+    <w:lvl w:ilvl="7">
+      <w:start w:val="1"/>
+      <w:numFmt w:val="none"/>
+      <w:suff w:val="nothing"/>
+      <w:lvlText w:val=""/>
+      <w:lvlJc w:val="left"/>
+      <w:pPr>
+        <w:tabs>
+          <w:tab w:val="num" w:pos="0"/>
+        </w:tabs>
+        <w:ind w:left="0" w:hanging="0"/>
+      </w:pPr>
+    </w:lvl>
+    <w:lvl w:ilvl="8">
+      <w:start w:val="1"/>
+      <w:numFmt w:val="none"/>
+      <w:suff w:val="nothing"/>
+      <w:lvlText w:val=""/>
+      <w:lvlJc w:val="left"/>
+      <w:pPr>
+        <w:tabs>
+          <w:tab w:val="num" w:pos="0"/>
+        </w:tabs>
+        <w:ind w:left="0" w:hanging="0"/>
+      </w:pPr>
     </w:lvl>
   </w:abstractNum>
   <w:num w:numId="1">
@@ -9695,9 +15625,8 @@
     <w:qFormat/>
     <w:pPr>
       <w:widowControl/>
-      <w:kinsoku w:val="true"/>
+      <w:suppressAutoHyphens w:val="true"/>
       <w:overflowPunct w:val="true"/>
-      <w:autoSpaceDE w:val="true"/>
       <w:bidi w:val="0"/>
       <w:spacing w:lineRule="auto" w:line="276" w:before="0" w:after="160"/>
       <w:jc w:val="left"/>

--- a/project_report.docx
+++ b/project_report.docx
@@ -15293,7 +15293,7 @@
           <w:szCs w:val="28"/>
           <w:lang w:val="en-GB" w:eastAsia="en-US" w:bidi="ar-SA"/>
         </w:rPr>
-        <w:t>It is true that if we are using a blocksize larger than 32, then we would have multiple threads accessing the same banks, but it is imporant to remember that seperate warps are usually not being executed simoultaniously, and therefore not causing the conflicts.</w:t>
+        <w:t>It is true that if we are using a blocksize larger than 32, then we would have multiple threads accessing the same banks, but it is imporant to remember that seperate warps are usually not being executed simoultaniously, and therefore not causing  conflicts.</w:t>
       </w:r>
     </w:p>
     <w:p>
@@ -15319,7 +15319,8907 @@
         </w:rPr>
       </w:pPr>
       <w:r>
+        <w:rPr>
+          <w:rFonts w:eastAsia="Aptos" w:cs="DejaVu Sans" w:ascii="Aptos" w:hAnsi="Aptos"/>
+          <w:b w:val="false"/>
+          <w:bCs w:val="false"/>
+          <w:i w:val="false"/>
+          <w:caps w:val="false"/>
+          <w:smallCaps w:val="false"/>
+          <w:color w:val="auto"/>
+          <w:spacing w:val="0"/>
+          <w:kern w:val="2"/>
+          <w:sz w:val="28"/>
+          <w:szCs w:val="28"/>
+          <w:lang w:val="en-GB" w:eastAsia="en-US" w:bidi="ar-SA"/>
+        </w:rPr>
+        <w:t>This way, we have removed the write bank conflict, becase we are able to manually determine which locations will be accessed by threads based on their index. Later in the kernel code, threads are going to read from this shared memory and in an unpredictable way. Since each thread will be accessing different quadtree nodes, based on the location of the body it is  processing, there will most likely be read bank conflicts, and there isn’t much we can do about it.</w:t>
+      </w:r>
+    </w:p>
+    <w:p>
+      <w:pPr>
+        <w:pStyle w:val="PreformattedText"/>
+        <w:widowControl/>
+        <w:spacing w:before="0" w:after="283"/>
+        <w:rPr>
+          <w:rFonts w:ascii="Aptos" w:hAnsi="Aptos" w:eastAsia="Aptos" w:cs="DejaVu Sans"/>
+          <w:b w:val="false"/>
+          <w:b w:val="false"/>
+          <w:bCs w:val="false"/>
+          <w:i w:val="false"/>
+          <w:i w:val="false"/>
+          <w:caps w:val="false"/>
+          <w:smallCaps w:val="false"/>
+          <w:color w:val="auto"/>
+          <w:spacing w:val="0"/>
+          <w:kern w:val="2"/>
+          <w:sz w:val="28"/>
+          <w:szCs w:val="28"/>
+          <w:lang w:val="en-GB" w:eastAsia="en-US" w:bidi="ar-SA"/>
+        </w:rPr>
+      </w:pPr>
+      <w:r>
+        <w:rPr>
+          <w:rFonts w:eastAsia="Aptos" w:cs="DejaVu Sans" w:ascii="Aptos" w:hAnsi="Aptos"/>
+          <w:b w:val="false"/>
+          <w:bCs w:val="false"/>
+          <w:i w:val="false"/>
+          <w:caps w:val="false"/>
+          <w:smallCaps w:val="false"/>
+          <w:color w:val="auto"/>
+          <w:spacing w:val="0"/>
+          <w:kern w:val="2"/>
+          <w:sz w:val="28"/>
+          <w:szCs w:val="28"/>
+          <w:lang w:val="en-GB" w:eastAsia="en-US" w:bidi="ar-SA"/>
+        </w:rPr>
+        <w:t xml:space="preserve">As already mentioned, in the Barnes-Hut optimization, the calculation of forces is done by traversing the quadtree. This is done for each body independently, and therefore is highly parallelizable, as it can be performed simultaneously. The straightforward approach is having threads be responsible for force calculation over one or more bodies, depending on the problem size and number of threads. </w:t>
+      </w:r>
+    </w:p>
+    <w:p>
+      <w:pPr>
+        <w:pStyle w:val="PreformattedText"/>
+        <w:widowControl/>
+        <w:spacing w:before="0" w:after="283"/>
+        <w:rPr>
+          <w:rFonts w:ascii="Aptos" w:hAnsi="Aptos" w:eastAsia="Aptos" w:cs="DejaVu Sans"/>
+          <w:b w:val="false"/>
+          <w:b w:val="false"/>
+          <w:bCs w:val="false"/>
+          <w:i w:val="false"/>
+          <w:i w:val="false"/>
+          <w:caps w:val="false"/>
+          <w:smallCaps w:val="false"/>
+          <w:color w:val="auto"/>
+          <w:spacing w:val="0"/>
+          <w:kern w:val="2"/>
+          <w:sz w:val="28"/>
+          <w:szCs w:val="28"/>
+          <w:lang w:val="en-GB" w:eastAsia="en-US" w:bidi="ar-SA"/>
+        </w:rPr>
+      </w:pPr>
+      <w:r>
+        <w:rPr>
+          <w:rFonts w:eastAsia="Aptos" w:cs="DejaVu Sans" w:ascii="Aptos" w:hAnsi="Aptos"/>
+          <w:b w:val="false"/>
+          <w:bCs w:val="false"/>
+          <w:i w:val="false"/>
+          <w:caps w:val="false"/>
+          <w:smallCaps w:val="false"/>
+          <w:color w:val="auto"/>
+          <w:spacing w:val="0"/>
+          <w:kern w:val="2"/>
+          <w:sz w:val="28"/>
+          <w:szCs w:val="28"/>
+          <w:lang w:val="en-GB" w:eastAsia="en-US" w:bidi="ar-SA"/>
+        </w:rPr>
+        <w:t>Our initial implementation used the same number of threads as bodies, where each thread processed exactly one body. We decided to change this and make number of threads a parameter as well to have an additional analysis of performance.</w:t>
+      </w:r>
+    </w:p>
+    <w:p>
+      <w:pPr>
+        <w:pStyle w:val="PreformattedText"/>
+        <w:widowControl/>
+        <w:spacing w:before="0" w:after="283"/>
+        <w:rPr>
+          <w:caps w:val="false"/>
+          <w:smallCaps w:val="false"/>
+          <w:color w:val="auto"/>
+          <w:spacing w:val="0"/>
+        </w:rPr>
+      </w:pPr>
+      <w:r>
+        <w:rPr>
+          <w:rFonts w:eastAsia="Aptos" w:cs="DejaVu Sans" w:ascii="Aptos" w:hAnsi="Aptos"/>
+          <w:b w:val="false"/>
+          <w:bCs w:val="false"/>
+          <w:i w:val="false"/>
+          <w:caps w:val="false"/>
+          <w:smallCaps w:val="false"/>
+          <w:color w:val="auto"/>
+          <w:spacing w:val="0"/>
+          <w:kern w:val="2"/>
+          <w:sz w:val="28"/>
+          <w:szCs w:val="28"/>
+          <w:lang w:val="en-GB" w:eastAsia="en-US" w:bidi="ar-SA"/>
+        </w:rPr>
+        <w:t xml:space="preserve">The tree traversal is performed as a DFS (Depth First Seach) algorigthm for which we are using a stack structure. At the begginging, </w:t>
+      </w:r>
+      <w:r>
+        <w:rPr>
+          <w:rFonts w:eastAsia="Aptos" w:cs="DejaVu Sans" w:ascii="Aptos" w:hAnsi="Aptos"/>
+          <w:b w:val="false"/>
+          <w:bCs w:val="false"/>
+          <w:i w:val="false"/>
+          <w:caps w:val="false"/>
+          <w:smallCaps w:val="false"/>
+          <w:color w:val="auto"/>
+          <w:spacing w:val="0"/>
+          <w:kern w:val="2"/>
+          <w:sz w:val="28"/>
+          <w:szCs w:val="28"/>
+          <w:lang w:val="en-GB" w:eastAsia="en-US" w:bidi="ar-SA"/>
+        </w:rPr>
+        <w:t>the root node is pushed to the stack and a loop is entered. In the loop, we are popping a node from the stack and checking whether it should be divided futher or not. In case the node is a leaf or it is distant enough based on the approximation parameter, it is not divided further and we are calculating the force between it and the current body we are processing. In case the popped node is close enough, we are dividing it further by pushing all 4 of its children nodes to the stack. This process is repeated until the stack is empty and the traversal is finished.</w:t>
+      </w:r>
+    </w:p>
+    <w:p>
+      <w:pPr>
+        <w:pStyle w:val="PreformattedText"/>
+        <w:widowControl/>
+        <w:rPr>
+          <w:b w:val="false"/>
+          <w:i w:val="false"/>
+          <w:caps w:val="false"/>
+          <w:smallCaps w:val="false"/>
+          <w:color w:val="333333"/>
+          <w:spacing w:val="0"/>
+        </w:rPr>
+      </w:pPr>
+      <w:r>
+        <w:rPr>
+          <w:b w:val="false"/>
+          <w:i/>
+          <w:caps w:val="false"/>
+          <w:smallCaps w:val="false"/>
+          <w:color w:val="8F5902"/>
+          <w:spacing w:val="0"/>
+        </w:rPr>
+        <w:t xml:space="preserve">// </w:t>
+      </w:r>
+      <w:r>
+        <w:rPr>
+          <w:b w:val="false"/>
+          <w:i/>
+          <w:caps w:val="false"/>
+          <w:smallCaps w:val="false"/>
+          <w:color w:val="8F5902"/>
+          <w:spacing w:val="0"/>
+        </w:rPr>
+        <w:t>repeat for multiple bodies</w:t>
+      </w:r>
+    </w:p>
+    <w:p>
+      <w:pPr>
+        <w:pStyle w:val="PreformattedText"/>
+        <w:widowControl/>
+        <w:rPr>
+          <w:b w:val="false"/>
+          <w:i w:val="false"/>
+          <w:caps w:val="false"/>
+          <w:smallCaps w:val="false"/>
+          <w:color w:val="333333"/>
+          <w:spacing w:val="0"/>
+        </w:rPr>
+      </w:pPr>
+      <w:r>
+        <w:rPr>
+          <w:b/>
+          <w:i w:val="false"/>
+          <w:caps w:val="false"/>
+          <w:smallCaps w:val="false"/>
+          <w:color w:val="204A87"/>
+          <w:spacing w:val="0"/>
+        </w:rPr>
+        <w:t>for</w:t>
+      </w:r>
+      <w:r>
+        <w:rPr>
+          <w:b/>
+          <w:i w:val="false"/>
+          <w:caps w:val="false"/>
+          <w:smallCaps w:val="false"/>
+          <w:color w:val="000000"/>
+          <w:spacing w:val="0"/>
+        </w:rPr>
+        <w:t>(</w:t>
+      </w:r>
+      <w:r>
+        <w:rPr>
+          <w:b/>
+          <w:i w:val="false"/>
+          <w:caps w:val="false"/>
+          <w:smallCaps w:val="false"/>
+          <w:color w:val="204A87"/>
+          <w:spacing w:val="0"/>
+        </w:rPr>
+        <w:t>int</w:t>
+      </w:r>
+      <w:r>
+        <w:rPr>
+          <w:b w:val="false"/>
+          <w:i w:val="false"/>
+          <w:caps w:val="false"/>
+          <w:smallCaps w:val="false"/>
+          <w:color w:val="333333"/>
+          <w:spacing w:val="0"/>
+        </w:rPr>
+        <w:t xml:space="preserve"> </w:t>
+      </w:r>
+      <w:r>
+        <w:rPr>
+          <w:b w:val="false"/>
+          <w:i w:val="false"/>
+          <w:caps w:val="false"/>
+          <w:smallCaps w:val="false"/>
+          <w:color w:val="000000"/>
+          <w:spacing w:val="0"/>
+        </w:rPr>
+        <w:t>body_i</w:t>
+      </w:r>
+      <w:r>
+        <w:rPr>
+          <w:b w:val="false"/>
+          <w:i w:val="false"/>
+          <w:caps w:val="false"/>
+          <w:smallCaps w:val="false"/>
+          <w:color w:val="333333"/>
+          <w:spacing w:val="0"/>
+        </w:rPr>
+        <w:t xml:space="preserve"> </w:t>
+      </w:r>
+      <w:r>
+        <w:rPr>
+          <w:b/>
+          <w:i w:val="false"/>
+          <w:caps w:val="false"/>
+          <w:smallCaps w:val="false"/>
+          <w:color w:val="CE5C00"/>
+          <w:spacing w:val="0"/>
+        </w:rPr>
+        <w:t>=</w:t>
+      </w:r>
+      <w:r>
+        <w:rPr>
+          <w:b w:val="false"/>
+          <w:i w:val="false"/>
+          <w:caps w:val="false"/>
+          <w:smallCaps w:val="false"/>
+          <w:color w:val="333333"/>
+          <w:spacing w:val="0"/>
+        </w:rPr>
+        <w:t xml:space="preserve"> </w:t>
+      </w:r>
+      <w:r>
+        <w:rPr>
+          <w:b w:val="false"/>
+          <w:i w:val="false"/>
+          <w:caps w:val="false"/>
+          <w:smallCaps w:val="false"/>
+          <w:color w:val="000000"/>
+          <w:spacing w:val="0"/>
+        </w:rPr>
+        <w:t>idx</w:t>
+      </w:r>
+      <w:r>
+        <w:rPr>
+          <w:b/>
+          <w:i w:val="false"/>
+          <w:caps w:val="false"/>
+          <w:smallCaps w:val="false"/>
+          <w:color w:val="000000"/>
+          <w:spacing w:val="0"/>
+        </w:rPr>
+        <w:t>;</w:t>
+      </w:r>
+      <w:r>
+        <w:rPr>
+          <w:b w:val="false"/>
+          <w:i w:val="false"/>
+          <w:caps w:val="false"/>
+          <w:smallCaps w:val="false"/>
+          <w:color w:val="333333"/>
+          <w:spacing w:val="0"/>
+        </w:rPr>
+        <w:t xml:space="preserve"> </w:t>
+      </w:r>
+      <w:r>
+        <w:rPr>
+          <w:b w:val="false"/>
+          <w:i w:val="false"/>
+          <w:caps w:val="false"/>
+          <w:smallCaps w:val="false"/>
+          <w:color w:val="000000"/>
+          <w:spacing w:val="0"/>
+        </w:rPr>
+        <w:t>body_i</w:t>
+      </w:r>
+      <w:r>
+        <w:rPr>
+          <w:b w:val="false"/>
+          <w:i w:val="false"/>
+          <w:caps w:val="false"/>
+          <w:smallCaps w:val="false"/>
+          <w:color w:val="333333"/>
+          <w:spacing w:val="0"/>
+        </w:rPr>
+        <w:t xml:space="preserve"> </w:t>
+      </w:r>
+      <w:r>
+        <w:rPr>
+          <w:b/>
+          <w:i w:val="false"/>
+          <w:caps w:val="false"/>
+          <w:smallCaps w:val="false"/>
+          <w:color w:val="CE5C00"/>
+          <w:spacing w:val="0"/>
+        </w:rPr>
+        <w:t>&lt;</w:t>
+      </w:r>
+      <w:r>
+        <w:rPr>
+          <w:b w:val="false"/>
+          <w:i w:val="false"/>
+          <w:caps w:val="false"/>
+          <w:smallCaps w:val="false"/>
+          <w:color w:val="333333"/>
+          <w:spacing w:val="0"/>
+        </w:rPr>
+        <w:t xml:space="preserve"> </w:t>
+      </w:r>
+      <w:r>
+        <w:rPr>
+          <w:b w:val="false"/>
+          <w:i w:val="false"/>
+          <w:caps w:val="false"/>
+          <w:smallCaps w:val="false"/>
+          <w:color w:val="000000"/>
+          <w:spacing w:val="0"/>
+        </w:rPr>
+        <w:t>N_BODIES</w:t>
+      </w:r>
+      <w:r>
+        <w:rPr>
+          <w:b/>
+          <w:i w:val="false"/>
+          <w:caps w:val="false"/>
+          <w:smallCaps w:val="false"/>
+          <w:color w:val="000000"/>
+          <w:spacing w:val="0"/>
+        </w:rPr>
+        <w:t>;</w:t>
+      </w:r>
+      <w:r>
+        <w:rPr>
+          <w:b w:val="false"/>
+          <w:i w:val="false"/>
+          <w:caps w:val="false"/>
+          <w:smallCaps w:val="false"/>
+          <w:color w:val="333333"/>
+          <w:spacing w:val="0"/>
+        </w:rPr>
+        <w:t xml:space="preserve"> </w:t>
+      </w:r>
+      <w:r>
+        <w:rPr>
+          <w:b w:val="false"/>
+          <w:i w:val="false"/>
+          <w:caps w:val="false"/>
+          <w:smallCaps w:val="false"/>
+          <w:color w:val="000000"/>
+          <w:spacing w:val="0"/>
+        </w:rPr>
+        <w:t>body_i</w:t>
+      </w:r>
+      <w:r>
+        <w:rPr>
+          <w:b w:val="false"/>
+          <w:i w:val="false"/>
+          <w:caps w:val="false"/>
+          <w:smallCaps w:val="false"/>
+          <w:color w:val="333333"/>
+          <w:spacing w:val="0"/>
+        </w:rPr>
+        <w:t xml:space="preserve"> </w:t>
+      </w:r>
+      <w:r>
+        <w:rPr>
+          <w:b/>
+          <w:i w:val="false"/>
+          <w:caps w:val="false"/>
+          <w:smallCaps w:val="false"/>
+          <w:color w:val="CE5C00"/>
+          <w:spacing w:val="0"/>
+        </w:rPr>
+        <w:t>+=</w:t>
+      </w:r>
+      <w:r>
+        <w:rPr>
+          <w:b w:val="false"/>
+          <w:i w:val="false"/>
+          <w:caps w:val="false"/>
+          <w:smallCaps w:val="false"/>
+          <w:color w:val="333333"/>
+          <w:spacing w:val="0"/>
+        </w:rPr>
+        <w:t xml:space="preserve"> </w:t>
+      </w:r>
+      <w:r>
+        <w:rPr>
+          <w:b w:val="false"/>
+          <w:i w:val="false"/>
+          <w:caps w:val="false"/>
+          <w:smallCaps w:val="false"/>
+          <w:color w:val="000000"/>
+          <w:spacing w:val="0"/>
+        </w:rPr>
+        <w:t>N_THREADS</w:t>
+      </w:r>
+      <w:r>
+        <w:rPr>
+          <w:b/>
+          <w:i w:val="false"/>
+          <w:caps w:val="false"/>
+          <w:smallCaps w:val="false"/>
+          <w:color w:val="000000"/>
+          <w:spacing w:val="0"/>
+        </w:rPr>
+        <w:t>)</w:t>
+      </w:r>
+      <w:r>
+        <w:rPr>
+          <w:b w:val="false"/>
+          <w:i w:val="false"/>
+          <w:caps w:val="false"/>
+          <w:smallCaps w:val="false"/>
+          <w:color w:val="333333"/>
+          <w:spacing w:val="0"/>
+        </w:rPr>
+        <w:t xml:space="preserve"> </w:t>
+      </w:r>
+      <w:r>
+        <w:rPr>
+          <w:b/>
+          <w:i w:val="false"/>
+          <w:caps w:val="false"/>
+          <w:smallCaps w:val="false"/>
+          <w:color w:val="000000"/>
+          <w:spacing w:val="0"/>
+        </w:rPr>
+        <w:t>{</w:t>
+      </w:r>
+    </w:p>
+    <w:p>
+      <w:pPr>
+        <w:pStyle w:val="PreformattedText"/>
+        <w:widowControl/>
+        <w:rPr>
+          <w:caps w:val="false"/>
+          <w:smallCaps w:val="false"/>
+          <w:color w:val="333333"/>
+          <w:spacing w:val="0"/>
+        </w:rPr>
+      </w:pPr>
+      <w:r>
+        <w:rPr>
+          <w:caps w:val="false"/>
+          <w:smallCaps w:val="false"/>
+          <w:color w:val="333333"/>
+          <w:spacing w:val="0"/>
+        </w:rPr>
+        <w:t xml:space="preserve">    </w:t>
+      </w:r>
+    </w:p>
+    <w:p>
+      <w:pPr>
+        <w:pStyle w:val="PreformattedText"/>
+        <w:widowControl/>
+        <w:rPr>
+          <w:caps w:val="false"/>
+          <w:smallCaps w:val="false"/>
+          <w:color w:val="333333"/>
+          <w:spacing w:val="0"/>
+        </w:rPr>
+      </w:pPr>
+      <w:r>
+        <w:rPr>
+          <w:caps w:val="false"/>
+          <w:smallCaps w:val="false"/>
+          <w:color w:val="333333"/>
+          <w:spacing w:val="0"/>
+        </w:rPr>
+        <w:t xml:space="preserve">    </w:t>
+      </w:r>
+      <w:r>
+        <w:rPr>
+          <w:b/>
+          <w:i w:val="false"/>
+          <w:caps w:val="false"/>
+          <w:smallCaps w:val="false"/>
+          <w:color w:val="204A87"/>
+          <w:spacing w:val="0"/>
+        </w:rPr>
+        <w:t>double</w:t>
+      </w:r>
+      <w:r>
+        <w:rPr>
+          <w:b w:val="false"/>
+          <w:i w:val="false"/>
+          <w:caps w:val="false"/>
+          <w:smallCaps w:val="false"/>
+          <w:color w:val="333333"/>
+          <w:spacing w:val="0"/>
+        </w:rPr>
+        <w:t xml:space="preserve"> </w:t>
+      </w:r>
+      <w:r>
+        <w:rPr>
+          <w:b w:val="false"/>
+          <w:i w:val="false"/>
+          <w:caps w:val="false"/>
+          <w:smallCaps w:val="false"/>
+          <w:color w:val="000000"/>
+          <w:spacing w:val="0"/>
+        </w:rPr>
+        <w:t>sum</w:t>
+      </w:r>
+      <w:r>
+        <w:rPr>
+          <w:b/>
+          <w:i w:val="false"/>
+          <w:caps w:val="false"/>
+          <w:smallCaps w:val="false"/>
+          <w:color w:val="000000"/>
+          <w:spacing w:val="0"/>
+        </w:rPr>
+        <w:t>[</w:t>
+      </w:r>
+      <w:r>
+        <w:rPr>
+          <w:b/>
+          <w:i w:val="false"/>
+          <w:caps w:val="false"/>
+          <w:smallCaps w:val="false"/>
+          <w:color w:val="0000CF"/>
+          <w:spacing w:val="0"/>
+        </w:rPr>
+        <w:t>2</w:t>
+      </w:r>
+      <w:r>
+        <w:rPr>
+          <w:b/>
+          <w:i w:val="false"/>
+          <w:caps w:val="false"/>
+          <w:smallCaps w:val="false"/>
+          <w:color w:val="000000"/>
+          <w:spacing w:val="0"/>
+        </w:rPr>
+        <w:t>]</w:t>
+      </w:r>
+      <w:r>
+        <w:rPr>
+          <w:b w:val="false"/>
+          <w:i w:val="false"/>
+          <w:caps w:val="false"/>
+          <w:smallCaps w:val="false"/>
+          <w:color w:val="333333"/>
+          <w:spacing w:val="0"/>
+        </w:rPr>
+        <w:t xml:space="preserve"> </w:t>
+      </w:r>
+      <w:r>
+        <w:rPr>
+          <w:b/>
+          <w:i w:val="false"/>
+          <w:caps w:val="false"/>
+          <w:smallCaps w:val="false"/>
+          <w:color w:val="CE5C00"/>
+          <w:spacing w:val="0"/>
+        </w:rPr>
+        <w:t>=</w:t>
+      </w:r>
+      <w:r>
+        <w:rPr>
+          <w:b w:val="false"/>
+          <w:i w:val="false"/>
+          <w:caps w:val="false"/>
+          <w:smallCaps w:val="false"/>
+          <w:color w:val="333333"/>
+          <w:spacing w:val="0"/>
+        </w:rPr>
+        <w:t xml:space="preserve"> </w:t>
+      </w:r>
+      <w:r>
+        <w:rPr>
+          <w:b/>
+          <w:i w:val="false"/>
+          <w:caps w:val="false"/>
+          <w:smallCaps w:val="false"/>
+          <w:color w:val="000000"/>
+          <w:spacing w:val="0"/>
+        </w:rPr>
+        <w:t>{</w:t>
+      </w:r>
+      <w:r>
+        <w:rPr>
+          <w:b/>
+          <w:i w:val="false"/>
+          <w:caps w:val="false"/>
+          <w:smallCaps w:val="false"/>
+          <w:color w:val="0000CF"/>
+          <w:spacing w:val="0"/>
+        </w:rPr>
+        <w:t>0</w:t>
+      </w:r>
+      <w:r>
+        <w:rPr>
+          <w:b/>
+          <w:i w:val="false"/>
+          <w:caps w:val="false"/>
+          <w:smallCaps w:val="false"/>
+          <w:color w:val="000000"/>
+          <w:spacing w:val="0"/>
+        </w:rPr>
+        <w:t>,</w:t>
+      </w:r>
+      <w:r>
+        <w:rPr>
+          <w:b w:val="false"/>
+          <w:i w:val="false"/>
+          <w:caps w:val="false"/>
+          <w:smallCaps w:val="false"/>
+          <w:color w:val="333333"/>
+          <w:spacing w:val="0"/>
+        </w:rPr>
+        <w:t xml:space="preserve"> </w:t>
+      </w:r>
+      <w:r>
+        <w:rPr>
+          <w:b/>
+          <w:i w:val="false"/>
+          <w:caps w:val="false"/>
+          <w:smallCaps w:val="false"/>
+          <w:color w:val="0000CF"/>
+          <w:spacing w:val="0"/>
+        </w:rPr>
+        <w:t>0</w:t>
+      </w:r>
+      <w:r>
+        <w:rPr>
+          <w:b/>
+          <w:i w:val="false"/>
+          <w:caps w:val="false"/>
+          <w:smallCaps w:val="false"/>
+          <w:color w:val="000000"/>
+          <w:spacing w:val="0"/>
+        </w:rPr>
+        <w:t>};</w:t>
+      </w:r>
+    </w:p>
+    <w:p>
+      <w:pPr>
+        <w:pStyle w:val="PreformattedText"/>
+        <w:widowControl/>
         <w:rPr/>
+      </w:pPr>
+      <w:r>
+        <w:rPr/>
+      </w:r>
+    </w:p>
+    <w:p>
+      <w:pPr>
+        <w:pStyle w:val="PreformattedText"/>
+        <w:widowControl/>
+        <w:rPr>
+          <w:caps w:val="false"/>
+          <w:smallCaps w:val="false"/>
+          <w:color w:val="333333"/>
+          <w:spacing w:val="0"/>
+        </w:rPr>
+      </w:pPr>
+      <w:r>
+        <w:rPr>
+          <w:caps w:val="false"/>
+          <w:smallCaps w:val="false"/>
+          <w:color w:val="333333"/>
+          <w:spacing w:val="0"/>
+        </w:rPr>
+        <w:t xml:space="preserve">    </w:t>
+      </w:r>
+      <w:r>
+        <w:rPr>
+          <w:b/>
+          <w:i w:val="false"/>
+          <w:caps w:val="false"/>
+          <w:smallCaps w:val="false"/>
+          <w:color w:val="204A87"/>
+          <w:spacing w:val="0"/>
+        </w:rPr>
+        <w:t>double</w:t>
+      </w:r>
+      <w:r>
+        <w:rPr>
+          <w:b w:val="false"/>
+          <w:i w:val="false"/>
+          <w:caps w:val="false"/>
+          <w:smallCaps w:val="false"/>
+          <w:color w:val="333333"/>
+          <w:spacing w:val="0"/>
+        </w:rPr>
+        <w:t xml:space="preserve"> </w:t>
+      </w:r>
+      <w:r>
+        <w:rPr>
+          <w:b w:val="false"/>
+          <w:i w:val="false"/>
+          <w:caps w:val="false"/>
+          <w:smallCaps w:val="false"/>
+          <w:color w:val="000000"/>
+          <w:spacing w:val="0"/>
+        </w:rPr>
+        <w:t>pos_i</w:t>
+      </w:r>
+      <w:r>
+        <w:rPr>
+          <w:b/>
+          <w:i w:val="false"/>
+          <w:caps w:val="false"/>
+          <w:smallCaps w:val="false"/>
+          <w:color w:val="000000"/>
+          <w:spacing w:val="0"/>
+        </w:rPr>
+        <w:t>[</w:t>
+      </w:r>
+      <w:r>
+        <w:rPr>
+          <w:b/>
+          <w:i w:val="false"/>
+          <w:caps w:val="false"/>
+          <w:smallCaps w:val="false"/>
+          <w:color w:val="0000CF"/>
+          <w:spacing w:val="0"/>
+        </w:rPr>
+        <w:t>2</w:t>
+      </w:r>
+      <w:r>
+        <w:rPr>
+          <w:b/>
+          <w:i w:val="false"/>
+          <w:caps w:val="false"/>
+          <w:smallCaps w:val="false"/>
+          <w:color w:val="000000"/>
+          <w:spacing w:val="0"/>
+        </w:rPr>
+        <w:t>]</w:t>
+      </w:r>
+      <w:r>
+        <w:rPr>
+          <w:b w:val="false"/>
+          <w:i w:val="false"/>
+          <w:caps w:val="false"/>
+          <w:smallCaps w:val="false"/>
+          <w:color w:val="333333"/>
+          <w:spacing w:val="0"/>
+        </w:rPr>
+        <w:t xml:space="preserve"> </w:t>
+      </w:r>
+      <w:r>
+        <w:rPr>
+          <w:b/>
+          <w:i w:val="false"/>
+          <w:caps w:val="false"/>
+          <w:smallCaps w:val="false"/>
+          <w:color w:val="CE5C00"/>
+          <w:spacing w:val="0"/>
+        </w:rPr>
+        <w:t>=</w:t>
+      </w:r>
+      <w:r>
+        <w:rPr>
+          <w:b w:val="false"/>
+          <w:i w:val="false"/>
+          <w:caps w:val="false"/>
+          <w:smallCaps w:val="false"/>
+          <w:color w:val="333333"/>
+          <w:spacing w:val="0"/>
+        </w:rPr>
+        <w:t xml:space="preserve"> </w:t>
+      </w:r>
+      <w:r>
+        <w:rPr>
+          <w:b/>
+          <w:i w:val="false"/>
+          <w:caps w:val="false"/>
+          <w:smallCaps w:val="false"/>
+          <w:color w:val="000000"/>
+          <w:spacing w:val="0"/>
+        </w:rPr>
+        <w:t>{</w:t>
+      </w:r>
+      <w:r>
+        <w:rPr>
+          <w:b w:val="false"/>
+          <w:i w:val="false"/>
+          <w:caps w:val="false"/>
+          <w:smallCaps w:val="false"/>
+          <w:color w:val="000000"/>
+          <w:spacing w:val="0"/>
+        </w:rPr>
+        <w:t>positions</w:t>
+      </w:r>
+      <w:r>
+        <w:rPr>
+          <w:b/>
+          <w:i w:val="false"/>
+          <w:caps w:val="false"/>
+          <w:smallCaps w:val="false"/>
+          <w:color w:val="000000"/>
+          <w:spacing w:val="0"/>
+        </w:rPr>
+        <w:t>[</w:t>
+      </w:r>
+      <w:r>
+        <w:rPr>
+          <w:b w:val="false"/>
+          <w:i w:val="false"/>
+          <w:caps w:val="false"/>
+          <w:smallCaps w:val="false"/>
+          <w:color w:val="000000"/>
+          <w:spacing w:val="0"/>
+        </w:rPr>
+        <w:t>body_i</w:t>
+      </w:r>
+      <w:r>
+        <w:rPr>
+          <w:b w:val="false"/>
+          <w:i w:val="false"/>
+          <w:caps w:val="false"/>
+          <w:smallCaps w:val="false"/>
+          <w:color w:val="333333"/>
+          <w:spacing w:val="0"/>
+        </w:rPr>
+        <w:t xml:space="preserve"> </w:t>
+      </w:r>
+      <w:r>
+        <w:rPr>
+          <w:b/>
+          <w:i w:val="false"/>
+          <w:caps w:val="false"/>
+          <w:smallCaps w:val="false"/>
+          <w:color w:val="CE5C00"/>
+          <w:spacing w:val="0"/>
+        </w:rPr>
+        <w:t>*</w:t>
+      </w:r>
+      <w:r>
+        <w:rPr>
+          <w:b w:val="false"/>
+          <w:i w:val="false"/>
+          <w:caps w:val="false"/>
+          <w:smallCaps w:val="false"/>
+          <w:color w:val="333333"/>
+          <w:spacing w:val="0"/>
+        </w:rPr>
+        <w:t xml:space="preserve"> </w:t>
+      </w:r>
+      <w:r>
+        <w:rPr>
+          <w:b/>
+          <w:i w:val="false"/>
+          <w:caps w:val="false"/>
+          <w:smallCaps w:val="false"/>
+          <w:color w:val="0000CF"/>
+          <w:spacing w:val="0"/>
+        </w:rPr>
+        <w:t>2</w:t>
+      </w:r>
+      <w:r>
+        <w:rPr>
+          <w:b w:val="false"/>
+          <w:i w:val="false"/>
+          <w:caps w:val="false"/>
+          <w:smallCaps w:val="false"/>
+          <w:color w:val="333333"/>
+          <w:spacing w:val="0"/>
+        </w:rPr>
+        <w:t xml:space="preserve"> </w:t>
+      </w:r>
+      <w:r>
+        <w:rPr>
+          <w:b/>
+          <w:i w:val="false"/>
+          <w:caps w:val="false"/>
+          <w:smallCaps w:val="false"/>
+          <w:color w:val="CE5C00"/>
+          <w:spacing w:val="0"/>
+        </w:rPr>
+        <w:t>+</w:t>
+      </w:r>
+      <w:r>
+        <w:rPr>
+          <w:b w:val="false"/>
+          <w:i w:val="false"/>
+          <w:caps w:val="false"/>
+          <w:smallCaps w:val="false"/>
+          <w:color w:val="333333"/>
+          <w:spacing w:val="0"/>
+        </w:rPr>
+        <w:t xml:space="preserve"> </w:t>
+      </w:r>
+      <w:r>
+        <w:rPr>
+          <w:b/>
+          <w:i w:val="false"/>
+          <w:caps w:val="false"/>
+          <w:smallCaps w:val="false"/>
+          <w:color w:val="0000CF"/>
+          <w:spacing w:val="0"/>
+        </w:rPr>
+        <w:t>0</w:t>
+      </w:r>
+      <w:r>
+        <w:rPr>
+          <w:b/>
+          <w:i w:val="false"/>
+          <w:caps w:val="false"/>
+          <w:smallCaps w:val="false"/>
+          <w:color w:val="000000"/>
+          <w:spacing w:val="0"/>
+        </w:rPr>
+        <w:t>],</w:t>
+      </w:r>
+      <w:r>
+        <w:rPr>
+          <w:b w:val="false"/>
+          <w:i w:val="false"/>
+          <w:caps w:val="false"/>
+          <w:smallCaps w:val="false"/>
+          <w:color w:val="333333"/>
+          <w:spacing w:val="0"/>
+        </w:rPr>
+        <w:t xml:space="preserve"> </w:t>
+      </w:r>
+      <w:r>
+        <w:rPr>
+          <w:b w:val="false"/>
+          <w:i w:val="false"/>
+          <w:caps w:val="false"/>
+          <w:smallCaps w:val="false"/>
+          <w:color w:val="000000"/>
+          <w:spacing w:val="0"/>
+        </w:rPr>
+        <w:t>positions</w:t>
+      </w:r>
+      <w:r>
+        <w:rPr>
+          <w:b/>
+          <w:i w:val="false"/>
+          <w:caps w:val="false"/>
+          <w:smallCaps w:val="false"/>
+          <w:color w:val="000000"/>
+          <w:spacing w:val="0"/>
+        </w:rPr>
+        <w:t>[</w:t>
+      </w:r>
+      <w:r>
+        <w:rPr>
+          <w:b w:val="false"/>
+          <w:i w:val="false"/>
+          <w:caps w:val="false"/>
+          <w:smallCaps w:val="false"/>
+          <w:color w:val="000000"/>
+          <w:spacing w:val="0"/>
+        </w:rPr>
+        <w:t>body_i</w:t>
+      </w:r>
+      <w:r>
+        <w:rPr>
+          <w:b w:val="false"/>
+          <w:i w:val="false"/>
+          <w:caps w:val="false"/>
+          <w:smallCaps w:val="false"/>
+          <w:color w:val="333333"/>
+          <w:spacing w:val="0"/>
+        </w:rPr>
+        <w:t xml:space="preserve"> </w:t>
+      </w:r>
+      <w:r>
+        <w:rPr>
+          <w:b/>
+          <w:i w:val="false"/>
+          <w:caps w:val="false"/>
+          <w:smallCaps w:val="false"/>
+          <w:color w:val="CE5C00"/>
+          <w:spacing w:val="0"/>
+        </w:rPr>
+        <w:t>*</w:t>
+      </w:r>
+      <w:r>
+        <w:rPr>
+          <w:b w:val="false"/>
+          <w:i w:val="false"/>
+          <w:caps w:val="false"/>
+          <w:smallCaps w:val="false"/>
+          <w:color w:val="333333"/>
+          <w:spacing w:val="0"/>
+        </w:rPr>
+        <w:t xml:space="preserve"> </w:t>
+      </w:r>
+      <w:r>
+        <w:rPr>
+          <w:b/>
+          <w:i w:val="false"/>
+          <w:caps w:val="false"/>
+          <w:smallCaps w:val="false"/>
+          <w:color w:val="0000CF"/>
+          <w:spacing w:val="0"/>
+        </w:rPr>
+        <w:t>2</w:t>
+      </w:r>
+      <w:r>
+        <w:rPr>
+          <w:b w:val="false"/>
+          <w:i w:val="false"/>
+          <w:caps w:val="false"/>
+          <w:smallCaps w:val="false"/>
+          <w:color w:val="333333"/>
+          <w:spacing w:val="0"/>
+        </w:rPr>
+        <w:t xml:space="preserve"> </w:t>
+      </w:r>
+      <w:r>
+        <w:rPr>
+          <w:b/>
+          <w:i w:val="false"/>
+          <w:caps w:val="false"/>
+          <w:smallCaps w:val="false"/>
+          <w:color w:val="CE5C00"/>
+          <w:spacing w:val="0"/>
+        </w:rPr>
+        <w:t>+</w:t>
+      </w:r>
+      <w:r>
+        <w:rPr>
+          <w:b w:val="false"/>
+          <w:i w:val="false"/>
+          <w:caps w:val="false"/>
+          <w:smallCaps w:val="false"/>
+          <w:color w:val="333333"/>
+          <w:spacing w:val="0"/>
+        </w:rPr>
+        <w:t xml:space="preserve"> </w:t>
+      </w:r>
+      <w:r>
+        <w:rPr>
+          <w:b/>
+          <w:i w:val="false"/>
+          <w:caps w:val="false"/>
+          <w:smallCaps w:val="false"/>
+          <w:color w:val="0000CF"/>
+          <w:spacing w:val="0"/>
+        </w:rPr>
+        <w:t>1</w:t>
+      </w:r>
+      <w:r>
+        <w:rPr>
+          <w:b/>
+          <w:i w:val="false"/>
+          <w:caps w:val="false"/>
+          <w:smallCaps w:val="false"/>
+          <w:color w:val="000000"/>
+          <w:spacing w:val="0"/>
+        </w:rPr>
+        <w:t>]};</w:t>
+      </w:r>
+    </w:p>
+    <w:p>
+      <w:pPr>
+        <w:pStyle w:val="PreformattedText"/>
+        <w:widowControl/>
+        <w:rPr/>
+      </w:pPr>
+      <w:r>
+        <w:rPr/>
+      </w:r>
+    </w:p>
+    <w:p>
+      <w:pPr>
+        <w:pStyle w:val="PreformattedText"/>
+        <w:widowControl/>
+        <w:rPr>
+          <w:caps w:val="false"/>
+          <w:smallCaps w:val="false"/>
+          <w:color w:val="333333"/>
+          <w:spacing w:val="0"/>
+        </w:rPr>
+      </w:pPr>
+      <w:r>
+        <w:rPr>
+          <w:caps w:val="false"/>
+          <w:smallCaps w:val="false"/>
+          <w:color w:val="333333"/>
+          <w:spacing w:val="0"/>
+        </w:rPr>
+        <w:t xml:space="preserve">    </w:t>
+      </w:r>
+      <w:r>
+        <w:rPr>
+          <w:b/>
+          <w:i w:val="false"/>
+          <w:caps w:val="false"/>
+          <w:smallCaps w:val="false"/>
+          <w:color w:val="204A87"/>
+          <w:spacing w:val="0"/>
+        </w:rPr>
+        <w:t>int</w:t>
+      </w:r>
+      <w:r>
+        <w:rPr>
+          <w:b w:val="false"/>
+          <w:i w:val="false"/>
+          <w:caps w:val="false"/>
+          <w:smallCaps w:val="false"/>
+          <w:color w:val="333333"/>
+          <w:spacing w:val="0"/>
+        </w:rPr>
+        <w:t xml:space="preserve"> </w:t>
+      </w:r>
+      <w:r>
+        <w:rPr>
+          <w:b w:val="false"/>
+          <w:i w:val="false"/>
+          <w:caps w:val="false"/>
+          <w:smallCaps w:val="false"/>
+          <w:color w:val="000000"/>
+          <w:spacing w:val="0"/>
+        </w:rPr>
+        <w:t>nodeStack</w:t>
+      </w:r>
+      <w:r>
+        <w:rPr>
+          <w:b/>
+          <w:i w:val="false"/>
+          <w:caps w:val="false"/>
+          <w:smallCaps w:val="false"/>
+          <w:color w:val="000000"/>
+          <w:spacing w:val="0"/>
+        </w:rPr>
+        <w:t>[</w:t>
+      </w:r>
+      <w:r>
+        <w:rPr>
+          <w:b w:val="false"/>
+          <w:i w:val="false"/>
+          <w:caps w:val="false"/>
+          <w:smallCaps w:val="false"/>
+          <w:color w:val="000000"/>
+          <w:spacing w:val="0"/>
+        </w:rPr>
+        <w:t>QUADTREE_MAX_DEPTH</w:t>
+      </w:r>
+      <w:r>
+        <w:rPr>
+          <w:b w:val="false"/>
+          <w:i w:val="false"/>
+          <w:caps w:val="false"/>
+          <w:smallCaps w:val="false"/>
+          <w:color w:val="333333"/>
+          <w:spacing w:val="0"/>
+        </w:rPr>
+        <w:t xml:space="preserve"> </w:t>
+      </w:r>
+      <w:r>
+        <w:rPr>
+          <w:b/>
+          <w:i w:val="false"/>
+          <w:caps w:val="false"/>
+          <w:smallCaps w:val="false"/>
+          <w:color w:val="CE5C00"/>
+          <w:spacing w:val="0"/>
+        </w:rPr>
+        <w:t>*</w:t>
+      </w:r>
+      <w:r>
+        <w:rPr>
+          <w:b w:val="false"/>
+          <w:i w:val="false"/>
+          <w:caps w:val="false"/>
+          <w:smallCaps w:val="false"/>
+          <w:color w:val="333333"/>
+          <w:spacing w:val="0"/>
+        </w:rPr>
+        <w:t xml:space="preserve"> </w:t>
+      </w:r>
+      <w:r>
+        <w:rPr>
+          <w:b/>
+          <w:i w:val="false"/>
+          <w:caps w:val="false"/>
+          <w:smallCaps w:val="false"/>
+          <w:color w:val="0000CF"/>
+          <w:spacing w:val="0"/>
+        </w:rPr>
+        <w:t>3</w:t>
+      </w:r>
+      <w:r>
+        <w:rPr>
+          <w:b w:val="false"/>
+          <w:i w:val="false"/>
+          <w:caps w:val="false"/>
+          <w:smallCaps w:val="false"/>
+          <w:color w:val="333333"/>
+          <w:spacing w:val="0"/>
+        </w:rPr>
+        <w:t xml:space="preserve"> </w:t>
+      </w:r>
+      <w:r>
+        <w:rPr>
+          <w:b/>
+          <w:i w:val="false"/>
+          <w:caps w:val="false"/>
+          <w:smallCaps w:val="false"/>
+          <w:color w:val="CE5C00"/>
+          <w:spacing w:val="0"/>
+        </w:rPr>
+        <w:t>+</w:t>
+      </w:r>
+      <w:r>
+        <w:rPr>
+          <w:b w:val="false"/>
+          <w:i w:val="false"/>
+          <w:caps w:val="false"/>
+          <w:smallCaps w:val="false"/>
+          <w:color w:val="333333"/>
+          <w:spacing w:val="0"/>
+        </w:rPr>
+        <w:t xml:space="preserve"> </w:t>
+      </w:r>
+      <w:r>
+        <w:rPr>
+          <w:b/>
+          <w:i w:val="false"/>
+          <w:caps w:val="false"/>
+          <w:smallCaps w:val="false"/>
+          <w:color w:val="0000CF"/>
+          <w:spacing w:val="0"/>
+        </w:rPr>
+        <w:t>1</w:t>
+      </w:r>
+      <w:r>
+        <w:rPr>
+          <w:b/>
+          <w:i w:val="false"/>
+          <w:caps w:val="false"/>
+          <w:smallCaps w:val="false"/>
+          <w:color w:val="000000"/>
+          <w:spacing w:val="0"/>
+        </w:rPr>
+        <w:t>];</w:t>
+      </w:r>
+    </w:p>
+    <w:p>
+      <w:pPr>
+        <w:pStyle w:val="PreformattedText"/>
+        <w:widowControl/>
+        <w:rPr>
+          <w:caps w:val="false"/>
+          <w:smallCaps w:val="false"/>
+          <w:color w:val="333333"/>
+          <w:spacing w:val="0"/>
+        </w:rPr>
+      </w:pPr>
+      <w:r>
+        <w:rPr>
+          <w:caps w:val="false"/>
+          <w:smallCaps w:val="false"/>
+          <w:color w:val="333333"/>
+          <w:spacing w:val="0"/>
+        </w:rPr>
+        <w:t xml:space="preserve">    </w:t>
+      </w:r>
+      <w:r>
+        <w:rPr>
+          <w:b/>
+          <w:i w:val="false"/>
+          <w:caps w:val="false"/>
+          <w:smallCaps w:val="false"/>
+          <w:color w:val="204A87"/>
+          <w:spacing w:val="0"/>
+        </w:rPr>
+        <w:t>int</w:t>
+      </w:r>
+      <w:r>
+        <w:rPr>
+          <w:b w:val="false"/>
+          <w:i w:val="false"/>
+          <w:caps w:val="false"/>
+          <w:smallCaps w:val="false"/>
+          <w:color w:val="333333"/>
+          <w:spacing w:val="0"/>
+        </w:rPr>
+        <w:t xml:space="preserve"> </w:t>
+      </w:r>
+      <w:r>
+        <w:rPr>
+          <w:b w:val="false"/>
+          <w:i w:val="false"/>
+          <w:caps w:val="false"/>
+          <w:smallCaps w:val="false"/>
+          <w:color w:val="000000"/>
+          <w:spacing w:val="0"/>
+        </w:rPr>
+        <w:t>stack_top</w:t>
+      </w:r>
+      <w:r>
+        <w:rPr>
+          <w:b w:val="false"/>
+          <w:i w:val="false"/>
+          <w:caps w:val="false"/>
+          <w:smallCaps w:val="false"/>
+          <w:color w:val="333333"/>
+          <w:spacing w:val="0"/>
+        </w:rPr>
+        <w:t xml:space="preserve"> </w:t>
+      </w:r>
+      <w:r>
+        <w:rPr>
+          <w:b/>
+          <w:i w:val="false"/>
+          <w:caps w:val="false"/>
+          <w:smallCaps w:val="false"/>
+          <w:color w:val="CE5C00"/>
+          <w:spacing w:val="0"/>
+        </w:rPr>
+        <w:t>=</w:t>
+      </w:r>
+      <w:r>
+        <w:rPr>
+          <w:b w:val="false"/>
+          <w:i w:val="false"/>
+          <w:caps w:val="false"/>
+          <w:smallCaps w:val="false"/>
+          <w:color w:val="333333"/>
+          <w:spacing w:val="0"/>
+        </w:rPr>
+        <w:t xml:space="preserve"> </w:t>
+      </w:r>
+      <w:r>
+        <w:rPr>
+          <w:b/>
+          <w:i w:val="false"/>
+          <w:caps w:val="false"/>
+          <w:smallCaps w:val="false"/>
+          <w:color w:val="CE5C00"/>
+          <w:spacing w:val="0"/>
+        </w:rPr>
+        <w:t>-</w:t>
+      </w:r>
+      <w:r>
+        <w:rPr>
+          <w:b/>
+          <w:i w:val="false"/>
+          <w:caps w:val="false"/>
+          <w:smallCaps w:val="false"/>
+          <w:color w:val="0000CF"/>
+          <w:spacing w:val="0"/>
+        </w:rPr>
+        <w:t>1</w:t>
+      </w:r>
+      <w:r>
+        <w:rPr>
+          <w:b/>
+          <w:i w:val="false"/>
+          <w:caps w:val="false"/>
+          <w:smallCaps w:val="false"/>
+          <w:color w:val="000000"/>
+          <w:spacing w:val="0"/>
+        </w:rPr>
+        <w:t>;</w:t>
+      </w:r>
+    </w:p>
+    <w:p>
+      <w:pPr>
+        <w:pStyle w:val="PreformattedText"/>
+        <w:widowControl/>
+        <w:rPr/>
+      </w:pPr>
+      <w:r>
+        <w:rPr/>
+      </w:r>
+    </w:p>
+    <w:p>
+      <w:pPr>
+        <w:pStyle w:val="PreformattedText"/>
+        <w:widowControl/>
+        <w:rPr>
+          <w:caps w:val="false"/>
+          <w:smallCaps w:val="false"/>
+          <w:color w:val="333333"/>
+          <w:spacing w:val="0"/>
+        </w:rPr>
+      </w:pPr>
+      <w:r>
+        <w:rPr>
+          <w:caps w:val="false"/>
+          <w:smallCaps w:val="false"/>
+          <w:color w:val="333333"/>
+          <w:spacing w:val="0"/>
+        </w:rPr>
+        <w:t xml:space="preserve">    </w:t>
+      </w:r>
+      <w:r>
+        <w:rPr>
+          <w:b w:val="false"/>
+          <w:i/>
+          <w:caps w:val="false"/>
+          <w:smallCaps w:val="false"/>
+          <w:color w:val="8F5902"/>
+          <w:spacing w:val="0"/>
+        </w:rPr>
+        <w:t>// push the root node (rootIndex is 0)</w:t>
+      </w:r>
+    </w:p>
+    <w:p>
+      <w:pPr>
+        <w:pStyle w:val="PreformattedText"/>
+        <w:widowControl/>
+        <w:rPr>
+          <w:caps w:val="false"/>
+          <w:smallCaps w:val="false"/>
+          <w:color w:val="333333"/>
+          <w:spacing w:val="0"/>
+        </w:rPr>
+      </w:pPr>
+      <w:r>
+        <w:rPr>
+          <w:caps w:val="false"/>
+          <w:smallCaps w:val="false"/>
+          <w:color w:val="333333"/>
+          <w:spacing w:val="0"/>
+        </w:rPr>
+        <w:t xml:space="preserve">    </w:t>
+      </w:r>
+      <w:r>
+        <w:rPr>
+          <w:b/>
+          <w:i w:val="false"/>
+          <w:caps w:val="false"/>
+          <w:smallCaps w:val="false"/>
+          <w:color w:val="204A87"/>
+          <w:spacing w:val="0"/>
+        </w:rPr>
+        <w:t>if</w:t>
+      </w:r>
+      <w:r>
+        <w:rPr>
+          <w:b w:val="false"/>
+          <w:i w:val="false"/>
+          <w:caps w:val="false"/>
+          <w:smallCaps w:val="false"/>
+          <w:color w:val="333333"/>
+          <w:spacing w:val="0"/>
+        </w:rPr>
+        <w:t xml:space="preserve"> </w:t>
+      </w:r>
+      <w:r>
+        <w:rPr>
+          <w:b/>
+          <w:i w:val="false"/>
+          <w:caps w:val="false"/>
+          <w:smallCaps w:val="false"/>
+          <w:color w:val="000000"/>
+          <w:spacing w:val="0"/>
+        </w:rPr>
+        <w:t>(</w:t>
+      </w:r>
+      <w:r>
+        <w:rPr>
+          <w:b/>
+          <w:i w:val="false"/>
+          <w:caps w:val="false"/>
+          <w:smallCaps w:val="false"/>
+          <w:color w:val="CE5C00"/>
+          <w:spacing w:val="0"/>
+        </w:rPr>
+        <w:t>!</w:t>
+      </w:r>
+      <w:r>
+        <w:rPr>
+          <w:b w:val="false"/>
+          <w:i w:val="false"/>
+          <w:caps w:val="false"/>
+          <w:smallCaps w:val="false"/>
+          <w:color w:val="000000"/>
+          <w:spacing w:val="0"/>
+        </w:rPr>
+        <w:t>push</w:t>
+      </w:r>
+      <w:r>
+        <w:rPr>
+          <w:b/>
+          <w:i w:val="false"/>
+          <w:caps w:val="false"/>
+          <w:smallCaps w:val="false"/>
+          <w:color w:val="000000"/>
+          <w:spacing w:val="0"/>
+        </w:rPr>
+        <w:t>(</w:t>
+      </w:r>
+      <w:r>
+        <w:rPr>
+          <w:b w:val="false"/>
+          <w:i w:val="false"/>
+          <w:caps w:val="false"/>
+          <w:smallCaps w:val="false"/>
+          <w:color w:val="000000"/>
+          <w:spacing w:val="0"/>
+        </w:rPr>
+        <w:t>nodeStack</w:t>
+      </w:r>
+      <w:r>
+        <w:rPr>
+          <w:b/>
+          <w:i w:val="false"/>
+          <w:caps w:val="false"/>
+          <w:smallCaps w:val="false"/>
+          <w:color w:val="000000"/>
+          <w:spacing w:val="0"/>
+        </w:rPr>
+        <w:t>,</w:t>
+      </w:r>
+      <w:r>
+        <w:rPr>
+          <w:b w:val="false"/>
+          <w:i w:val="false"/>
+          <w:caps w:val="false"/>
+          <w:smallCaps w:val="false"/>
+          <w:color w:val="333333"/>
+          <w:spacing w:val="0"/>
+        </w:rPr>
+        <w:t xml:space="preserve"> </w:t>
+      </w:r>
+      <w:r>
+        <w:rPr>
+          <w:b/>
+          <w:i w:val="false"/>
+          <w:caps w:val="false"/>
+          <w:smallCaps w:val="false"/>
+          <w:color w:val="CE5C00"/>
+          <w:spacing w:val="0"/>
+        </w:rPr>
+        <w:t>&amp;</w:t>
+      </w:r>
+      <w:r>
+        <w:rPr>
+          <w:b w:val="false"/>
+          <w:i w:val="false"/>
+          <w:caps w:val="false"/>
+          <w:smallCaps w:val="false"/>
+          <w:color w:val="000000"/>
+          <w:spacing w:val="0"/>
+        </w:rPr>
+        <w:t>stack_top</w:t>
+      </w:r>
+      <w:r>
+        <w:rPr>
+          <w:b/>
+          <w:i w:val="false"/>
+          <w:caps w:val="false"/>
+          <w:smallCaps w:val="false"/>
+          <w:color w:val="000000"/>
+          <w:spacing w:val="0"/>
+        </w:rPr>
+        <w:t>,</w:t>
+      </w:r>
+      <w:r>
+        <w:rPr>
+          <w:b w:val="false"/>
+          <w:i w:val="false"/>
+          <w:caps w:val="false"/>
+          <w:smallCaps w:val="false"/>
+          <w:color w:val="333333"/>
+          <w:spacing w:val="0"/>
+        </w:rPr>
+        <w:t xml:space="preserve"> </w:t>
+      </w:r>
+      <w:r>
+        <w:rPr>
+          <w:b/>
+          <w:i w:val="false"/>
+          <w:caps w:val="false"/>
+          <w:smallCaps w:val="false"/>
+          <w:color w:val="0000CF"/>
+          <w:spacing w:val="0"/>
+        </w:rPr>
+        <w:t>0</w:t>
+      </w:r>
+      <w:r>
+        <w:rPr>
+          <w:b/>
+          <w:i w:val="false"/>
+          <w:caps w:val="false"/>
+          <w:smallCaps w:val="false"/>
+          <w:color w:val="000000"/>
+          <w:spacing w:val="0"/>
+        </w:rPr>
+        <w:t>))</w:t>
+      </w:r>
+      <w:r>
+        <w:rPr>
+          <w:b w:val="false"/>
+          <w:i w:val="false"/>
+          <w:caps w:val="false"/>
+          <w:smallCaps w:val="false"/>
+          <w:color w:val="333333"/>
+          <w:spacing w:val="0"/>
+        </w:rPr>
+        <w:t xml:space="preserve"> </w:t>
+      </w:r>
+      <w:r>
+        <w:rPr>
+          <w:b/>
+          <w:i w:val="false"/>
+          <w:caps w:val="false"/>
+          <w:smallCaps w:val="false"/>
+          <w:color w:val="000000"/>
+          <w:spacing w:val="0"/>
+        </w:rPr>
+        <w:t>{</w:t>
+      </w:r>
+    </w:p>
+    <w:p>
+      <w:pPr>
+        <w:pStyle w:val="PreformattedText"/>
+        <w:widowControl/>
+        <w:rPr>
+          <w:caps w:val="false"/>
+          <w:smallCaps w:val="false"/>
+          <w:color w:val="333333"/>
+          <w:spacing w:val="0"/>
+        </w:rPr>
+      </w:pPr>
+      <w:r>
+        <w:rPr>
+          <w:caps w:val="false"/>
+          <w:smallCaps w:val="false"/>
+          <w:color w:val="333333"/>
+          <w:spacing w:val="0"/>
+        </w:rPr>
+        <w:t xml:space="preserve">        </w:t>
+      </w:r>
+      <w:r>
+        <w:rPr>
+          <w:b w:val="false"/>
+          <w:i w:val="false"/>
+          <w:caps w:val="false"/>
+          <w:smallCaps w:val="false"/>
+          <w:color w:val="000000"/>
+          <w:spacing w:val="0"/>
+        </w:rPr>
+        <w:t>printf</w:t>
+      </w:r>
+      <w:r>
+        <w:rPr>
+          <w:b/>
+          <w:i w:val="false"/>
+          <w:caps w:val="false"/>
+          <w:smallCaps w:val="false"/>
+          <w:color w:val="000000"/>
+          <w:spacing w:val="0"/>
+        </w:rPr>
+        <w:t>(</w:t>
+      </w:r>
+      <w:r>
+        <w:rPr>
+          <w:b w:val="false"/>
+          <w:i w:val="false"/>
+          <w:caps w:val="false"/>
+          <w:smallCaps w:val="false"/>
+          <w:color w:val="4E9A06"/>
+          <w:spacing w:val="0"/>
+        </w:rPr>
+        <w:t>"Stack overflow while pushing root node.\n"</w:t>
+      </w:r>
+      <w:r>
+        <w:rPr>
+          <w:b/>
+          <w:i w:val="false"/>
+          <w:caps w:val="false"/>
+          <w:smallCaps w:val="false"/>
+          <w:color w:val="000000"/>
+          <w:spacing w:val="0"/>
+        </w:rPr>
+        <w:t>);</w:t>
+      </w:r>
+    </w:p>
+    <w:p>
+      <w:pPr>
+        <w:pStyle w:val="PreformattedText"/>
+        <w:widowControl/>
+        <w:rPr>
+          <w:caps w:val="false"/>
+          <w:smallCaps w:val="false"/>
+          <w:color w:val="333333"/>
+          <w:spacing w:val="0"/>
+        </w:rPr>
+      </w:pPr>
+      <w:r>
+        <w:rPr>
+          <w:caps w:val="false"/>
+          <w:smallCaps w:val="false"/>
+          <w:color w:val="333333"/>
+          <w:spacing w:val="0"/>
+        </w:rPr>
+        <w:t xml:space="preserve">        </w:t>
+      </w:r>
+      <w:r>
+        <w:rPr>
+          <w:b/>
+          <w:i w:val="false"/>
+          <w:caps w:val="false"/>
+          <w:smallCaps w:val="false"/>
+          <w:color w:val="204A87"/>
+          <w:spacing w:val="0"/>
+        </w:rPr>
+        <w:t>return</w:t>
+      </w:r>
+      <w:r>
+        <w:rPr>
+          <w:b/>
+          <w:i w:val="false"/>
+          <w:caps w:val="false"/>
+          <w:smallCaps w:val="false"/>
+          <w:color w:val="000000"/>
+          <w:spacing w:val="0"/>
+        </w:rPr>
+        <w:t>;</w:t>
+      </w:r>
+    </w:p>
+    <w:p>
+      <w:pPr>
+        <w:pStyle w:val="PreformattedText"/>
+        <w:widowControl/>
+        <w:rPr>
+          <w:caps w:val="false"/>
+          <w:smallCaps w:val="false"/>
+          <w:color w:val="333333"/>
+          <w:spacing w:val="0"/>
+        </w:rPr>
+      </w:pPr>
+      <w:r>
+        <w:rPr>
+          <w:caps w:val="false"/>
+          <w:smallCaps w:val="false"/>
+          <w:color w:val="333333"/>
+          <w:spacing w:val="0"/>
+        </w:rPr>
+        <w:t xml:space="preserve">    </w:t>
+      </w:r>
+      <w:r>
+        <w:rPr>
+          <w:b/>
+          <w:i w:val="false"/>
+          <w:caps w:val="false"/>
+          <w:smallCaps w:val="false"/>
+          <w:color w:val="000000"/>
+          <w:spacing w:val="0"/>
+        </w:rPr>
+        <w:t>}</w:t>
+      </w:r>
+    </w:p>
+    <w:p>
+      <w:pPr>
+        <w:pStyle w:val="PreformattedText"/>
+        <w:widowControl/>
+        <w:spacing w:before="0" w:after="283"/>
+        <w:rPr>
+          <w:caps w:val="false"/>
+          <w:smallCaps w:val="false"/>
+          <w:color w:val="333333"/>
+          <w:spacing w:val="0"/>
+        </w:rPr>
+      </w:pPr>
+      <w:r>
+        <w:rPr>
+          <w:caps w:val="false"/>
+          <w:smallCaps w:val="false"/>
+          <w:color w:val="333333"/>
+          <w:spacing w:val="0"/>
+        </w:rPr>
+        <w:t xml:space="preserve">    </w:t>
+      </w:r>
+      <w:r>
+        <w:rPr>
+          <w:b/>
+          <w:i w:val="false"/>
+          <w:caps w:val="false"/>
+          <w:smallCaps w:val="false"/>
+          <w:color w:val="000000"/>
+          <w:spacing w:val="0"/>
+        </w:rPr>
+        <w:t>...</w:t>
+      </w:r>
+    </w:p>
+    <w:p>
+      <w:pPr>
+        <w:pStyle w:val="PreformattedText"/>
+        <w:widowControl/>
+        <w:spacing w:before="0" w:after="283"/>
+        <w:rPr>
+          <w:b w:val="false"/>
+          <w:i w:val="false"/>
+          <w:caps w:val="false"/>
+          <w:smallCaps w:val="false"/>
+          <w:color w:val="auto"/>
+          <w:spacing w:val="0"/>
+        </w:rPr>
+      </w:pPr>
+      <w:r>
+        <w:rPr>
+          <w:rFonts w:eastAsia="Aptos" w:cs="DejaVu Sans" w:ascii="Aptos" w:hAnsi="Aptos"/>
+          <w:b w:val="false"/>
+          <w:bCs w:val="false"/>
+          <w:i w:val="false"/>
+          <w:caps w:val="false"/>
+          <w:smallCaps w:val="false"/>
+          <w:color w:val="auto"/>
+          <w:spacing w:val="0"/>
+          <w:kern w:val="2"/>
+          <w:sz w:val="28"/>
+          <w:szCs w:val="28"/>
+          <w:lang w:val="en-GB" w:eastAsia="en-US" w:bidi="ar-SA"/>
+        </w:rPr>
+        <w:t xml:space="preserve">The stack is implemented as an interger array, as we are storing node indexes in it. Other than storing in shared memory, another reason for limitting the maximum depth of the quadtree, was to make it possible to have an upper limit in size for the stack in kernel code. Since this stack is a local variable, it can be stored in the register memory of the thread, which </w:t>
+      </w:r>
+      <w:r>
+        <w:rPr>
+          <w:rFonts w:eastAsia="Aptos" w:cs="DejaVu Sans" w:ascii="Aptos" w:hAnsi="Aptos"/>
+          <w:b w:val="false"/>
+          <w:bCs w:val="false"/>
+          <w:i w:val="false"/>
+          <w:caps w:val="false"/>
+          <w:smallCaps w:val="false"/>
+          <w:color w:val="auto"/>
+          <w:spacing w:val="0"/>
+          <w:kern w:val="2"/>
+          <w:sz w:val="28"/>
+          <w:szCs w:val="28"/>
+          <w:lang w:val="en-GB" w:eastAsia="en-US" w:bidi="ar-SA"/>
+        </w:rPr>
+        <w:t xml:space="preserve">has the </w:t>
+      </w:r>
+      <w:r>
+        <w:rPr>
+          <w:rFonts w:eastAsia="Aptos" w:cs="DejaVu Sans" w:ascii="Aptos" w:hAnsi="Aptos"/>
+          <w:b w:val="false"/>
+          <w:bCs w:val="false"/>
+          <w:i w:val="false"/>
+          <w:caps w:val="false"/>
+          <w:smallCaps w:val="false"/>
+          <w:color w:val="auto"/>
+          <w:spacing w:val="0"/>
+          <w:kern w:val="2"/>
+          <w:sz w:val="28"/>
+          <w:szCs w:val="28"/>
+          <w:lang w:val="en-GB" w:eastAsia="en-US" w:bidi="ar-SA"/>
+        </w:rPr>
+        <w:t>fast</w:t>
+      </w:r>
+      <w:r>
+        <w:rPr>
+          <w:rFonts w:eastAsia="Aptos" w:cs="DejaVu Sans" w:ascii="Aptos" w:hAnsi="Aptos"/>
+          <w:b w:val="false"/>
+          <w:bCs w:val="false"/>
+          <w:i w:val="false"/>
+          <w:caps w:val="false"/>
+          <w:smallCaps w:val="false"/>
+          <w:color w:val="auto"/>
+          <w:spacing w:val="0"/>
+          <w:kern w:val="2"/>
+          <w:sz w:val="28"/>
+          <w:szCs w:val="28"/>
+          <w:lang w:val="en-GB" w:eastAsia="en-US" w:bidi="ar-SA"/>
+        </w:rPr>
+        <w:t>est access</w:t>
+      </w:r>
+      <w:r>
+        <w:rPr>
+          <w:rFonts w:eastAsia="Aptos" w:cs="DejaVu Sans" w:ascii="Aptos" w:hAnsi="Aptos"/>
+          <w:b w:val="false"/>
+          <w:bCs w:val="false"/>
+          <w:i w:val="false"/>
+          <w:caps w:val="false"/>
+          <w:smallCaps w:val="false"/>
+          <w:color w:val="auto"/>
+          <w:spacing w:val="0"/>
+          <w:kern w:val="2"/>
+          <w:sz w:val="28"/>
+          <w:szCs w:val="28"/>
+          <w:lang w:val="en-GB" w:eastAsia="en-US" w:bidi="ar-SA"/>
+        </w:rPr>
+        <w:t xml:space="preserve">. However, if the stack is too large, it might be placed into the global memory, which is much slower, and therefore lowering the performance. (pomeni ovo u rezultatima posle, tacne brojeve itd). There was a thought about storing this stack in a different type of memory, such as shared memory for example, however, as every thread is having a different traversal path, this wouldn’t make sense. For the stack size limit, we used </w:t>
+      </w:r>
+      <w:r>
+        <w:rPr>
+          <w:rFonts w:eastAsia="Aptos" w:cs="DejaVu Sans" w:ascii="Aptos" w:hAnsi="Aptos"/>
+          <w:b w:val="false"/>
+          <w:bCs w:val="false"/>
+          <w:i w:val="false"/>
+          <w:caps w:val="false"/>
+          <w:smallCaps w:val="false"/>
+          <w:color w:val="000000"/>
+          <w:spacing w:val="0"/>
+          <w:kern w:val="2"/>
+          <w:sz w:val="28"/>
+          <w:szCs w:val="28"/>
+          <w:lang w:val="en-GB" w:eastAsia="en-US" w:bidi="ar-SA"/>
+        </w:rPr>
+        <w:t>QUADTREE_MAX_DEPTH</w:t>
+      </w:r>
+      <w:r>
+        <w:rPr>
+          <w:rFonts w:eastAsia="Aptos" w:cs="DejaVu Sans" w:ascii="Aptos" w:hAnsi="Aptos"/>
+          <w:b w:val="false"/>
+          <w:bCs w:val="false"/>
+          <w:i w:val="false"/>
+          <w:caps w:val="false"/>
+          <w:smallCaps w:val="false"/>
+          <w:color w:val="333333"/>
+          <w:spacing w:val="0"/>
+          <w:kern w:val="2"/>
+          <w:sz w:val="28"/>
+          <w:szCs w:val="28"/>
+          <w:lang w:val="en-GB" w:eastAsia="en-US" w:bidi="ar-SA"/>
+        </w:rPr>
+        <w:t xml:space="preserve"> </w:t>
+      </w:r>
+      <w:r>
+        <w:rPr>
+          <w:rFonts w:eastAsia="Aptos" w:cs="DejaVu Sans" w:ascii="Aptos" w:hAnsi="Aptos"/>
+          <w:b/>
+          <w:bCs w:val="false"/>
+          <w:i w:val="false"/>
+          <w:caps w:val="false"/>
+          <w:smallCaps w:val="false"/>
+          <w:color w:val="CE5C00"/>
+          <w:spacing w:val="0"/>
+          <w:kern w:val="2"/>
+          <w:sz w:val="28"/>
+          <w:szCs w:val="28"/>
+          <w:lang w:val="en-GB" w:eastAsia="en-US" w:bidi="ar-SA"/>
+        </w:rPr>
+        <w:t>*</w:t>
+      </w:r>
+      <w:r>
+        <w:rPr>
+          <w:rFonts w:eastAsia="Aptos" w:cs="DejaVu Sans" w:ascii="Aptos" w:hAnsi="Aptos"/>
+          <w:b w:val="false"/>
+          <w:bCs w:val="false"/>
+          <w:i w:val="false"/>
+          <w:caps w:val="false"/>
+          <w:smallCaps w:val="false"/>
+          <w:color w:val="333333"/>
+          <w:spacing w:val="0"/>
+          <w:kern w:val="2"/>
+          <w:sz w:val="28"/>
+          <w:szCs w:val="28"/>
+          <w:lang w:val="en-GB" w:eastAsia="en-US" w:bidi="ar-SA"/>
+        </w:rPr>
+        <w:t xml:space="preserve"> </w:t>
+      </w:r>
+      <w:r>
+        <w:rPr>
+          <w:rFonts w:eastAsia="Aptos" w:cs="DejaVu Sans" w:ascii="Aptos" w:hAnsi="Aptos"/>
+          <w:b/>
+          <w:bCs w:val="false"/>
+          <w:i w:val="false"/>
+          <w:caps w:val="false"/>
+          <w:smallCaps w:val="false"/>
+          <w:color w:val="0000CF"/>
+          <w:spacing w:val="0"/>
+          <w:kern w:val="2"/>
+          <w:sz w:val="28"/>
+          <w:szCs w:val="28"/>
+          <w:lang w:val="en-GB" w:eastAsia="en-US" w:bidi="ar-SA"/>
+        </w:rPr>
+        <w:t>3</w:t>
+      </w:r>
+      <w:r>
+        <w:rPr>
+          <w:rFonts w:eastAsia="Aptos" w:cs="DejaVu Sans" w:ascii="Aptos" w:hAnsi="Aptos"/>
+          <w:b w:val="false"/>
+          <w:bCs w:val="false"/>
+          <w:i w:val="false"/>
+          <w:caps w:val="false"/>
+          <w:smallCaps w:val="false"/>
+          <w:color w:val="333333"/>
+          <w:spacing w:val="0"/>
+          <w:kern w:val="2"/>
+          <w:sz w:val="28"/>
+          <w:szCs w:val="28"/>
+          <w:lang w:val="en-GB" w:eastAsia="en-US" w:bidi="ar-SA"/>
+        </w:rPr>
+        <w:t xml:space="preserve"> </w:t>
+      </w:r>
+      <w:r>
+        <w:rPr>
+          <w:rFonts w:eastAsia="Aptos" w:cs="DejaVu Sans" w:ascii="Aptos" w:hAnsi="Aptos"/>
+          <w:b/>
+          <w:bCs w:val="false"/>
+          <w:i w:val="false"/>
+          <w:caps w:val="false"/>
+          <w:smallCaps w:val="false"/>
+          <w:color w:val="CE5C00"/>
+          <w:spacing w:val="0"/>
+          <w:kern w:val="2"/>
+          <w:sz w:val="28"/>
+          <w:szCs w:val="28"/>
+          <w:lang w:val="en-GB" w:eastAsia="en-US" w:bidi="ar-SA"/>
+        </w:rPr>
+        <w:t>+</w:t>
+      </w:r>
+      <w:r>
+        <w:rPr>
+          <w:rFonts w:eastAsia="Aptos" w:cs="DejaVu Sans" w:ascii="Aptos" w:hAnsi="Aptos"/>
+          <w:b w:val="false"/>
+          <w:bCs w:val="false"/>
+          <w:i w:val="false"/>
+          <w:caps w:val="false"/>
+          <w:smallCaps w:val="false"/>
+          <w:color w:val="333333"/>
+          <w:spacing w:val="0"/>
+          <w:kern w:val="2"/>
+          <w:sz w:val="28"/>
+          <w:szCs w:val="28"/>
+          <w:lang w:val="en-GB" w:eastAsia="en-US" w:bidi="ar-SA"/>
+        </w:rPr>
+        <w:t xml:space="preserve"> </w:t>
+      </w:r>
+      <w:r>
+        <w:rPr>
+          <w:rFonts w:eastAsia="Aptos" w:cs="DejaVu Sans" w:ascii="Aptos" w:hAnsi="Aptos"/>
+          <w:b/>
+          <w:bCs w:val="false"/>
+          <w:i w:val="false"/>
+          <w:caps w:val="false"/>
+          <w:smallCaps w:val="false"/>
+          <w:color w:val="0000CF"/>
+          <w:spacing w:val="0"/>
+          <w:kern w:val="2"/>
+          <w:sz w:val="28"/>
+          <w:szCs w:val="28"/>
+          <w:lang w:val="en-GB" w:eastAsia="en-US" w:bidi="ar-SA"/>
+        </w:rPr>
+        <w:t>1</w:t>
+      </w:r>
+      <w:r>
+        <w:rPr>
+          <w:rFonts w:eastAsia="Aptos" w:cs="DejaVu Sans" w:ascii="Aptos" w:hAnsi="Aptos"/>
+          <w:b w:val="false"/>
+          <w:bCs w:val="false"/>
+          <w:i w:val="false"/>
+          <w:caps w:val="false"/>
+          <w:smallCaps w:val="false"/>
+          <w:color w:val="auto"/>
+          <w:spacing w:val="0"/>
+          <w:kern w:val="2"/>
+          <w:sz w:val="28"/>
+          <w:szCs w:val="28"/>
+          <w:lang w:val="en-GB" w:eastAsia="en-US" w:bidi="ar-SA"/>
+        </w:rPr>
+        <w:t xml:space="preserve">, because during traversal, at each level, one node is popped and maximum of 4 nodes is pushed to the stack, giving a net gain of 3 per level. On top of that, we add </w:t>
+      </w:r>
+      <w:r>
+        <w:rPr>
+          <w:rFonts w:eastAsia="Aptos" w:cs="DejaVu Sans" w:ascii="Aptos" w:hAnsi="Aptos"/>
+          <w:b/>
+          <w:bCs w:val="false"/>
+          <w:i w:val="false"/>
+          <w:caps w:val="false"/>
+          <w:smallCaps w:val="false"/>
+          <w:color w:val="CE5C00"/>
+          <w:spacing w:val="0"/>
+          <w:kern w:val="2"/>
+          <w:sz w:val="28"/>
+          <w:szCs w:val="28"/>
+          <w:lang w:val="en-GB" w:eastAsia="en-US" w:bidi="ar-SA"/>
+        </w:rPr>
+        <w:t>+</w:t>
+      </w:r>
+      <w:r>
+        <w:rPr>
+          <w:rFonts w:eastAsia="Aptos" w:cs="DejaVu Sans" w:ascii="Aptos" w:hAnsi="Aptos"/>
+          <w:b w:val="false"/>
+          <w:bCs w:val="false"/>
+          <w:i w:val="false"/>
+          <w:caps w:val="false"/>
+          <w:smallCaps w:val="false"/>
+          <w:color w:val="333333"/>
+          <w:spacing w:val="0"/>
+          <w:kern w:val="2"/>
+          <w:sz w:val="28"/>
+          <w:szCs w:val="28"/>
+          <w:lang w:val="en-GB" w:eastAsia="en-US" w:bidi="ar-SA"/>
+        </w:rPr>
+        <w:t xml:space="preserve"> </w:t>
+      </w:r>
+      <w:r>
+        <w:rPr>
+          <w:rFonts w:eastAsia="Aptos" w:cs="DejaVu Sans" w:ascii="Aptos" w:hAnsi="Aptos"/>
+          <w:b/>
+          <w:bCs w:val="false"/>
+          <w:i w:val="false"/>
+          <w:caps w:val="false"/>
+          <w:smallCaps w:val="false"/>
+          <w:color w:val="0000CF"/>
+          <w:spacing w:val="0"/>
+          <w:kern w:val="2"/>
+          <w:sz w:val="28"/>
+          <w:szCs w:val="28"/>
+          <w:lang w:val="en-GB" w:eastAsia="en-US" w:bidi="ar-SA"/>
+        </w:rPr>
+        <w:t>1</w:t>
+      </w:r>
+      <w:r>
+        <w:rPr>
+          <w:rFonts w:eastAsia="Aptos" w:cs="DejaVu Sans" w:ascii="Aptos" w:hAnsi="Aptos"/>
+          <w:b w:val="false"/>
+          <w:bCs w:val="false"/>
+          <w:i w:val="false"/>
+          <w:caps w:val="false"/>
+          <w:smallCaps w:val="false"/>
+          <w:color w:val="auto"/>
+          <w:spacing w:val="0"/>
+          <w:kern w:val="2"/>
+          <w:sz w:val="28"/>
+          <w:szCs w:val="28"/>
+          <w:lang w:val="en-GB" w:eastAsia="en-US" w:bidi="ar-SA"/>
+        </w:rPr>
+        <w:t xml:space="preserve">, for the root node. For stack pushing and popping, we </w:t>
+      </w:r>
+      <w:r>
+        <w:rPr>
+          <w:rFonts w:eastAsia="Aptos" w:cs="DejaVu Sans" w:ascii="Aptos" w:hAnsi="Aptos"/>
+          <w:b w:val="false"/>
+          <w:bCs w:val="false"/>
+          <w:i w:val="false"/>
+          <w:caps w:val="false"/>
+          <w:smallCaps w:val="false"/>
+          <w:color w:val="auto"/>
+          <w:spacing w:val="0"/>
+          <w:kern w:val="2"/>
+          <w:sz w:val="28"/>
+          <w:szCs w:val="28"/>
+          <w:lang w:val="en-GB" w:eastAsia="en-US" w:bidi="ar-SA"/>
+        </w:rPr>
+        <w:t xml:space="preserve">defined seperate functions, using the </w:t>
+      </w:r>
+      <w:r>
+        <w:rPr>
+          <w:rFonts w:eastAsia="Aptos" w:cs="DejaVu Sans" w:ascii="Aptos" w:hAnsi="Aptos"/>
+          <w:b w:val="false"/>
+          <w:bCs w:val="false"/>
+          <w:i w:val="false"/>
+          <w:caps w:val="false"/>
+          <w:smallCaps w:val="false"/>
+          <w:color w:val="000000"/>
+          <w:spacing w:val="0"/>
+          <w:kern w:val="2"/>
+          <w:sz w:val="28"/>
+          <w:szCs w:val="28"/>
+          <w:lang w:val="en-GB" w:eastAsia="en-US" w:bidi="ar-SA"/>
+        </w:rPr>
+        <w:t>__device__ notation to indicate these functions are used by the kernel code.</w:t>
+      </w:r>
+    </w:p>
+    <w:p>
+      <w:pPr>
+        <w:pStyle w:val="PreformattedText"/>
+        <w:widowControl/>
+        <w:spacing w:before="0" w:after="283"/>
+        <w:rPr>
+          <w:b w:val="false"/>
+          <w:i w:val="false"/>
+          <w:caps w:val="false"/>
+          <w:smallCaps w:val="false"/>
+          <w:color w:val="333333"/>
+          <w:spacing w:val="0"/>
+        </w:rPr>
+      </w:pPr>
+      <w:r>
+        <w:rPr>
+          <w:b w:val="false"/>
+          <w:i w:val="false"/>
+          <w:caps w:val="false"/>
+          <w:smallCaps w:val="false"/>
+          <w:color w:val="000000"/>
+          <w:spacing w:val="0"/>
+        </w:rPr>
+        <w:t>__device__</w:t>
+      </w:r>
+      <w:r>
+        <w:rPr>
+          <w:b w:val="false"/>
+          <w:i w:val="false"/>
+          <w:caps w:val="false"/>
+          <w:smallCaps w:val="false"/>
+          <w:color w:val="333333"/>
+          <w:spacing w:val="0"/>
+        </w:rPr>
+        <w:t xml:space="preserve"> </w:t>
+      </w:r>
+      <w:r>
+        <w:rPr>
+          <w:b/>
+          <w:i w:val="false"/>
+          <w:caps w:val="false"/>
+          <w:smallCaps w:val="false"/>
+          <w:color w:val="204A87"/>
+          <w:spacing w:val="0"/>
+        </w:rPr>
+        <w:t>bool</w:t>
+      </w:r>
+      <w:r>
+        <w:rPr>
+          <w:b w:val="false"/>
+          <w:i w:val="false"/>
+          <w:caps w:val="false"/>
+          <w:smallCaps w:val="false"/>
+          <w:color w:val="333333"/>
+          <w:spacing w:val="0"/>
+        </w:rPr>
+        <w:t xml:space="preserve"> </w:t>
+      </w:r>
+      <w:r>
+        <w:rPr>
+          <w:b w:val="false"/>
+          <w:i w:val="false"/>
+          <w:caps w:val="false"/>
+          <w:smallCaps w:val="false"/>
+          <w:color w:val="000000"/>
+          <w:spacing w:val="0"/>
+        </w:rPr>
+        <w:t>push</w:t>
+      </w:r>
+      <w:r>
+        <w:rPr>
+          <w:b/>
+          <w:i w:val="false"/>
+          <w:caps w:val="false"/>
+          <w:smallCaps w:val="false"/>
+          <w:color w:val="000000"/>
+          <w:spacing w:val="0"/>
+        </w:rPr>
+        <w:t>(</w:t>
+      </w:r>
+      <w:r>
+        <w:rPr>
+          <w:b/>
+          <w:i w:val="false"/>
+          <w:caps w:val="false"/>
+          <w:smallCaps w:val="false"/>
+          <w:color w:val="204A87"/>
+          <w:spacing w:val="0"/>
+        </w:rPr>
+        <w:t>int</w:t>
+      </w:r>
+      <w:r>
+        <w:rPr>
+          <w:b w:val="false"/>
+          <w:i w:val="false"/>
+          <w:caps w:val="false"/>
+          <w:smallCaps w:val="false"/>
+          <w:color w:val="333333"/>
+          <w:spacing w:val="0"/>
+        </w:rPr>
+        <w:t xml:space="preserve"> </w:t>
+      </w:r>
+      <w:r>
+        <w:rPr>
+          <w:b w:val="false"/>
+          <w:i w:val="false"/>
+          <w:caps w:val="false"/>
+          <w:smallCaps w:val="false"/>
+          <w:color w:val="000000"/>
+          <w:spacing w:val="0"/>
+        </w:rPr>
+        <w:t>stack</w:t>
+      </w:r>
+      <w:r>
+        <w:rPr>
+          <w:b/>
+          <w:i w:val="false"/>
+          <w:caps w:val="false"/>
+          <w:smallCaps w:val="false"/>
+          <w:color w:val="000000"/>
+          <w:spacing w:val="0"/>
+        </w:rPr>
+        <w:t>[],</w:t>
+      </w:r>
+      <w:r>
+        <w:rPr>
+          <w:b w:val="false"/>
+          <w:i w:val="false"/>
+          <w:caps w:val="false"/>
+          <w:smallCaps w:val="false"/>
+          <w:color w:val="333333"/>
+          <w:spacing w:val="0"/>
+        </w:rPr>
+        <w:t xml:space="preserve"> </w:t>
+      </w:r>
+      <w:r>
+        <w:rPr>
+          <w:b/>
+          <w:i w:val="false"/>
+          <w:caps w:val="false"/>
+          <w:smallCaps w:val="false"/>
+          <w:color w:val="204A87"/>
+          <w:spacing w:val="0"/>
+        </w:rPr>
+        <w:t>int</w:t>
+      </w:r>
+      <w:r>
+        <w:rPr>
+          <w:b w:val="false"/>
+          <w:i w:val="false"/>
+          <w:caps w:val="false"/>
+          <w:smallCaps w:val="false"/>
+          <w:color w:val="333333"/>
+          <w:spacing w:val="0"/>
+        </w:rPr>
+        <w:t xml:space="preserve"> </w:t>
+      </w:r>
+      <w:r>
+        <w:rPr>
+          <w:b/>
+          <w:i w:val="false"/>
+          <w:caps w:val="false"/>
+          <w:smallCaps w:val="false"/>
+          <w:color w:val="CE5C00"/>
+          <w:spacing w:val="0"/>
+        </w:rPr>
+        <w:t>*</w:t>
+      </w:r>
+      <w:r>
+        <w:rPr>
+          <w:b w:val="false"/>
+          <w:i w:val="false"/>
+          <w:caps w:val="false"/>
+          <w:smallCaps w:val="false"/>
+          <w:color w:val="000000"/>
+          <w:spacing w:val="0"/>
+        </w:rPr>
+        <w:t>top</w:t>
+      </w:r>
+      <w:r>
+        <w:rPr>
+          <w:b/>
+          <w:i w:val="false"/>
+          <w:caps w:val="false"/>
+          <w:smallCaps w:val="false"/>
+          <w:color w:val="000000"/>
+          <w:spacing w:val="0"/>
+        </w:rPr>
+        <w:t>,</w:t>
+      </w:r>
+      <w:r>
+        <w:rPr>
+          <w:b w:val="false"/>
+          <w:i w:val="false"/>
+          <w:caps w:val="false"/>
+          <w:smallCaps w:val="false"/>
+          <w:color w:val="333333"/>
+          <w:spacing w:val="0"/>
+        </w:rPr>
+        <w:t xml:space="preserve"> </w:t>
+      </w:r>
+      <w:r>
+        <w:rPr>
+          <w:b/>
+          <w:i w:val="false"/>
+          <w:caps w:val="false"/>
+          <w:smallCaps w:val="false"/>
+          <w:color w:val="204A87"/>
+          <w:spacing w:val="0"/>
+        </w:rPr>
+        <w:t>int</w:t>
+      </w:r>
+      <w:r>
+        <w:rPr>
+          <w:b w:val="false"/>
+          <w:i w:val="false"/>
+          <w:caps w:val="false"/>
+          <w:smallCaps w:val="false"/>
+          <w:color w:val="333333"/>
+          <w:spacing w:val="0"/>
+        </w:rPr>
+        <w:t xml:space="preserve"> </w:t>
+      </w:r>
+      <w:r>
+        <w:rPr>
+          <w:b w:val="false"/>
+          <w:i w:val="false"/>
+          <w:caps w:val="false"/>
+          <w:smallCaps w:val="false"/>
+          <w:color w:val="000000"/>
+          <w:spacing w:val="0"/>
+        </w:rPr>
+        <w:t>value</w:t>
+      </w:r>
+      <w:r>
+        <w:rPr>
+          <w:b/>
+          <w:i w:val="false"/>
+          <w:caps w:val="false"/>
+          <w:smallCaps w:val="false"/>
+          <w:color w:val="000000"/>
+          <w:spacing w:val="0"/>
+        </w:rPr>
+        <w:t>)</w:t>
+      </w:r>
+      <w:r>
+        <w:rPr>
+          <w:b w:val="false"/>
+          <w:i w:val="false"/>
+          <w:caps w:val="false"/>
+          <w:smallCaps w:val="false"/>
+          <w:color w:val="333333"/>
+          <w:spacing w:val="0"/>
+        </w:rPr>
+        <w:t xml:space="preserve"> </w:t>
+      </w:r>
+      <w:r>
+        <w:rPr>
+          <w:b/>
+          <w:i w:val="false"/>
+          <w:caps w:val="false"/>
+          <w:smallCaps w:val="false"/>
+          <w:color w:val="000000"/>
+          <w:spacing w:val="0"/>
+        </w:rPr>
+        <w:t>{</w:t>
+      </w:r>
+    </w:p>
+    <w:p>
+      <w:pPr>
+        <w:pStyle w:val="PreformattedText"/>
+        <w:widowControl/>
+        <w:rPr>
+          <w:caps w:val="false"/>
+          <w:smallCaps w:val="false"/>
+          <w:color w:val="333333"/>
+          <w:spacing w:val="0"/>
+        </w:rPr>
+      </w:pPr>
+      <w:r>
+        <w:rPr>
+          <w:caps w:val="false"/>
+          <w:smallCaps w:val="false"/>
+          <w:color w:val="333333"/>
+          <w:spacing w:val="0"/>
+        </w:rPr>
+        <w:t xml:space="preserve">    </w:t>
+      </w:r>
+      <w:r>
+        <w:rPr>
+          <w:b/>
+          <w:i w:val="false"/>
+          <w:caps w:val="false"/>
+          <w:smallCaps w:val="false"/>
+          <w:color w:val="204A87"/>
+          <w:spacing w:val="0"/>
+        </w:rPr>
+        <w:t>if</w:t>
+      </w:r>
+      <w:r>
+        <w:rPr>
+          <w:b w:val="false"/>
+          <w:i w:val="false"/>
+          <w:caps w:val="false"/>
+          <w:smallCaps w:val="false"/>
+          <w:color w:val="333333"/>
+          <w:spacing w:val="0"/>
+        </w:rPr>
+        <w:t xml:space="preserve"> </w:t>
+      </w:r>
+      <w:r>
+        <w:rPr>
+          <w:b/>
+          <w:i w:val="false"/>
+          <w:caps w:val="false"/>
+          <w:smallCaps w:val="false"/>
+          <w:color w:val="000000"/>
+          <w:spacing w:val="0"/>
+        </w:rPr>
+        <w:t>(</w:t>
+      </w:r>
+      <w:r>
+        <w:rPr>
+          <w:b/>
+          <w:i w:val="false"/>
+          <w:caps w:val="false"/>
+          <w:smallCaps w:val="false"/>
+          <w:color w:val="CE5C00"/>
+          <w:spacing w:val="0"/>
+        </w:rPr>
+        <w:t>*</w:t>
+      </w:r>
+      <w:r>
+        <w:rPr>
+          <w:b w:val="false"/>
+          <w:i w:val="false"/>
+          <w:caps w:val="false"/>
+          <w:smallCaps w:val="false"/>
+          <w:color w:val="000000"/>
+          <w:spacing w:val="0"/>
+        </w:rPr>
+        <w:t>top</w:t>
+      </w:r>
+      <w:r>
+        <w:rPr>
+          <w:b w:val="false"/>
+          <w:i w:val="false"/>
+          <w:caps w:val="false"/>
+          <w:smallCaps w:val="false"/>
+          <w:color w:val="333333"/>
+          <w:spacing w:val="0"/>
+        </w:rPr>
+        <w:t xml:space="preserve"> </w:t>
+      </w:r>
+      <w:r>
+        <w:rPr>
+          <w:b/>
+          <w:i w:val="false"/>
+          <w:caps w:val="false"/>
+          <w:smallCaps w:val="false"/>
+          <w:color w:val="CE5C00"/>
+          <w:spacing w:val="0"/>
+        </w:rPr>
+        <w:t>&gt;=</w:t>
+      </w:r>
+      <w:r>
+        <w:rPr>
+          <w:b w:val="false"/>
+          <w:i w:val="false"/>
+          <w:caps w:val="false"/>
+          <w:smallCaps w:val="false"/>
+          <w:color w:val="333333"/>
+          <w:spacing w:val="0"/>
+        </w:rPr>
+        <w:t xml:space="preserve"> </w:t>
+      </w:r>
+      <w:r>
+        <w:rPr>
+          <w:b w:val="false"/>
+          <w:i w:val="false"/>
+          <w:caps w:val="false"/>
+          <w:smallCaps w:val="false"/>
+          <w:color w:val="000000"/>
+          <w:spacing w:val="0"/>
+        </w:rPr>
+        <w:t>QUADTREE_MAX_DEPTH</w:t>
+      </w:r>
+      <w:r>
+        <w:rPr>
+          <w:b w:val="false"/>
+          <w:i w:val="false"/>
+          <w:caps w:val="false"/>
+          <w:smallCaps w:val="false"/>
+          <w:color w:val="333333"/>
+          <w:spacing w:val="0"/>
+        </w:rPr>
+        <w:t xml:space="preserve"> </w:t>
+      </w:r>
+      <w:r>
+        <w:rPr>
+          <w:b/>
+          <w:i w:val="false"/>
+          <w:caps w:val="false"/>
+          <w:smallCaps w:val="false"/>
+          <w:color w:val="CE5C00"/>
+          <w:spacing w:val="0"/>
+        </w:rPr>
+        <w:t>*</w:t>
+      </w:r>
+      <w:r>
+        <w:rPr>
+          <w:b w:val="false"/>
+          <w:i w:val="false"/>
+          <w:caps w:val="false"/>
+          <w:smallCaps w:val="false"/>
+          <w:color w:val="333333"/>
+          <w:spacing w:val="0"/>
+        </w:rPr>
+        <w:t xml:space="preserve"> </w:t>
+      </w:r>
+      <w:r>
+        <w:rPr>
+          <w:b/>
+          <w:i w:val="false"/>
+          <w:caps w:val="false"/>
+          <w:smallCaps w:val="false"/>
+          <w:color w:val="0000CF"/>
+          <w:spacing w:val="0"/>
+        </w:rPr>
+        <w:t>3</w:t>
+      </w:r>
+      <w:r>
+        <w:rPr>
+          <w:b/>
+          <w:i w:val="false"/>
+          <w:caps w:val="false"/>
+          <w:smallCaps w:val="false"/>
+          <w:color w:val="000000"/>
+          <w:spacing w:val="0"/>
+        </w:rPr>
+        <w:t>)</w:t>
+      </w:r>
+      <w:r>
+        <w:rPr>
+          <w:b w:val="false"/>
+          <w:i w:val="false"/>
+          <w:caps w:val="false"/>
+          <w:smallCaps w:val="false"/>
+          <w:color w:val="333333"/>
+          <w:spacing w:val="0"/>
+        </w:rPr>
+        <w:t xml:space="preserve"> </w:t>
+      </w:r>
+      <w:r>
+        <w:rPr>
+          <w:b/>
+          <w:i w:val="false"/>
+          <w:caps w:val="false"/>
+          <w:smallCaps w:val="false"/>
+          <w:color w:val="000000"/>
+          <w:spacing w:val="0"/>
+        </w:rPr>
+        <w:t>{</w:t>
+      </w:r>
+    </w:p>
+    <w:p>
+      <w:pPr>
+        <w:pStyle w:val="PreformattedText"/>
+        <w:widowControl/>
+        <w:rPr>
+          <w:caps w:val="false"/>
+          <w:smallCaps w:val="false"/>
+          <w:color w:val="333333"/>
+          <w:spacing w:val="0"/>
+        </w:rPr>
+      </w:pPr>
+      <w:r>
+        <w:rPr>
+          <w:caps w:val="false"/>
+          <w:smallCaps w:val="false"/>
+          <w:color w:val="333333"/>
+          <w:spacing w:val="0"/>
+        </w:rPr>
+        <w:t xml:space="preserve">        </w:t>
+      </w:r>
+      <w:r>
+        <w:rPr>
+          <w:b w:val="false"/>
+          <w:i/>
+          <w:caps w:val="false"/>
+          <w:smallCaps w:val="false"/>
+          <w:color w:val="8F5902"/>
+          <w:spacing w:val="0"/>
+        </w:rPr>
+        <w:t>// stack overflow</w:t>
+      </w:r>
+    </w:p>
+    <w:p>
+      <w:pPr>
+        <w:pStyle w:val="PreformattedText"/>
+        <w:widowControl/>
+        <w:rPr>
+          <w:caps w:val="false"/>
+          <w:smallCaps w:val="false"/>
+          <w:color w:val="333333"/>
+          <w:spacing w:val="0"/>
+        </w:rPr>
+      </w:pPr>
+      <w:r>
+        <w:rPr>
+          <w:caps w:val="false"/>
+          <w:smallCaps w:val="false"/>
+          <w:color w:val="333333"/>
+          <w:spacing w:val="0"/>
+        </w:rPr>
+        <w:t xml:space="preserve">        </w:t>
+      </w:r>
+      <w:r>
+        <w:rPr>
+          <w:b/>
+          <w:i w:val="false"/>
+          <w:caps w:val="false"/>
+          <w:smallCaps w:val="false"/>
+          <w:color w:val="204A87"/>
+          <w:spacing w:val="0"/>
+        </w:rPr>
+        <w:t>return</w:t>
+      </w:r>
+      <w:r>
+        <w:rPr>
+          <w:b w:val="false"/>
+          <w:i w:val="false"/>
+          <w:caps w:val="false"/>
+          <w:smallCaps w:val="false"/>
+          <w:color w:val="333333"/>
+          <w:spacing w:val="0"/>
+        </w:rPr>
+        <w:t xml:space="preserve"> </w:t>
+      </w:r>
+      <w:r>
+        <w:rPr>
+          <w:b w:val="false"/>
+          <w:i w:val="false"/>
+          <w:caps w:val="false"/>
+          <w:smallCaps w:val="false"/>
+          <w:color w:val="204A87"/>
+          <w:spacing w:val="0"/>
+        </w:rPr>
+        <w:t>false</w:t>
+      </w:r>
+      <w:r>
+        <w:rPr>
+          <w:b/>
+          <w:i w:val="false"/>
+          <w:caps w:val="false"/>
+          <w:smallCaps w:val="false"/>
+          <w:color w:val="000000"/>
+          <w:spacing w:val="0"/>
+        </w:rPr>
+        <w:t>;</w:t>
+      </w:r>
+    </w:p>
+    <w:p>
+      <w:pPr>
+        <w:pStyle w:val="PreformattedText"/>
+        <w:widowControl/>
+        <w:rPr>
+          <w:caps w:val="false"/>
+          <w:smallCaps w:val="false"/>
+          <w:color w:val="333333"/>
+          <w:spacing w:val="0"/>
+        </w:rPr>
+      </w:pPr>
+      <w:r>
+        <w:rPr>
+          <w:caps w:val="false"/>
+          <w:smallCaps w:val="false"/>
+          <w:color w:val="333333"/>
+          <w:spacing w:val="0"/>
+        </w:rPr>
+        <w:t xml:space="preserve">    </w:t>
+      </w:r>
+      <w:r>
+        <w:rPr>
+          <w:b/>
+          <w:i w:val="false"/>
+          <w:caps w:val="false"/>
+          <w:smallCaps w:val="false"/>
+          <w:color w:val="000000"/>
+          <w:spacing w:val="0"/>
+        </w:rPr>
+        <w:t>}</w:t>
+      </w:r>
+    </w:p>
+    <w:p>
+      <w:pPr>
+        <w:pStyle w:val="PreformattedText"/>
+        <w:widowControl/>
+        <w:rPr>
+          <w:caps w:val="false"/>
+          <w:smallCaps w:val="false"/>
+          <w:color w:val="333333"/>
+          <w:spacing w:val="0"/>
+        </w:rPr>
+      </w:pPr>
+      <w:r>
+        <w:rPr>
+          <w:caps w:val="false"/>
+          <w:smallCaps w:val="false"/>
+          <w:color w:val="333333"/>
+          <w:spacing w:val="0"/>
+        </w:rPr>
+        <w:t xml:space="preserve">    </w:t>
+      </w:r>
+      <w:r>
+        <w:rPr>
+          <w:b w:val="false"/>
+          <w:i w:val="false"/>
+          <w:caps w:val="false"/>
+          <w:smallCaps w:val="false"/>
+          <w:color w:val="000000"/>
+          <w:spacing w:val="0"/>
+        </w:rPr>
+        <w:t>stack</w:t>
+      </w:r>
+      <w:r>
+        <w:rPr>
+          <w:b/>
+          <w:i w:val="false"/>
+          <w:caps w:val="false"/>
+          <w:smallCaps w:val="false"/>
+          <w:color w:val="000000"/>
+          <w:spacing w:val="0"/>
+        </w:rPr>
+        <w:t>[</w:t>
+      </w:r>
+      <w:r>
+        <w:rPr>
+          <w:b/>
+          <w:i w:val="false"/>
+          <w:caps w:val="false"/>
+          <w:smallCaps w:val="false"/>
+          <w:color w:val="CE5C00"/>
+          <w:spacing w:val="0"/>
+        </w:rPr>
+        <w:t>++</w:t>
+      </w:r>
+      <w:r>
+        <w:rPr>
+          <w:b/>
+          <w:i w:val="false"/>
+          <w:caps w:val="false"/>
+          <w:smallCaps w:val="false"/>
+          <w:color w:val="000000"/>
+          <w:spacing w:val="0"/>
+        </w:rPr>
+        <w:t>(</w:t>
+      </w:r>
+      <w:r>
+        <w:rPr>
+          <w:b/>
+          <w:i w:val="false"/>
+          <w:caps w:val="false"/>
+          <w:smallCaps w:val="false"/>
+          <w:color w:val="CE5C00"/>
+          <w:spacing w:val="0"/>
+        </w:rPr>
+        <w:t>*</w:t>
+      </w:r>
+      <w:r>
+        <w:rPr>
+          <w:b w:val="false"/>
+          <w:i w:val="false"/>
+          <w:caps w:val="false"/>
+          <w:smallCaps w:val="false"/>
+          <w:color w:val="000000"/>
+          <w:spacing w:val="0"/>
+        </w:rPr>
+        <w:t>top</w:t>
+      </w:r>
+      <w:r>
+        <w:rPr>
+          <w:b/>
+          <w:i w:val="false"/>
+          <w:caps w:val="false"/>
+          <w:smallCaps w:val="false"/>
+          <w:color w:val="000000"/>
+          <w:spacing w:val="0"/>
+        </w:rPr>
+        <w:t>)]</w:t>
+      </w:r>
+      <w:r>
+        <w:rPr>
+          <w:b w:val="false"/>
+          <w:i w:val="false"/>
+          <w:caps w:val="false"/>
+          <w:smallCaps w:val="false"/>
+          <w:color w:val="333333"/>
+          <w:spacing w:val="0"/>
+        </w:rPr>
+        <w:t xml:space="preserve"> </w:t>
+      </w:r>
+      <w:r>
+        <w:rPr>
+          <w:b/>
+          <w:i w:val="false"/>
+          <w:caps w:val="false"/>
+          <w:smallCaps w:val="false"/>
+          <w:color w:val="CE5C00"/>
+          <w:spacing w:val="0"/>
+        </w:rPr>
+        <w:t>=</w:t>
+      </w:r>
+      <w:r>
+        <w:rPr>
+          <w:b w:val="false"/>
+          <w:i w:val="false"/>
+          <w:caps w:val="false"/>
+          <w:smallCaps w:val="false"/>
+          <w:color w:val="333333"/>
+          <w:spacing w:val="0"/>
+        </w:rPr>
+        <w:t xml:space="preserve"> </w:t>
+      </w:r>
+      <w:r>
+        <w:rPr>
+          <w:b w:val="false"/>
+          <w:i w:val="false"/>
+          <w:caps w:val="false"/>
+          <w:smallCaps w:val="false"/>
+          <w:color w:val="000000"/>
+          <w:spacing w:val="0"/>
+        </w:rPr>
+        <w:t>value</w:t>
+      </w:r>
+      <w:r>
+        <w:rPr>
+          <w:b/>
+          <w:i w:val="false"/>
+          <w:caps w:val="false"/>
+          <w:smallCaps w:val="false"/>
+          <w:color w:val="000000"/>
+          <w:spacing w:val="0"/>
+        </w:rPr>
+        <w:t>;</w:t>
+      </w:r>
+    </w:p>
+    <w:p>
+      <w:pPr>
+        <w:pStyle w:val="PreformattedText"/>
+        <w:widowControl/>
+        <w:rPr>
+          <w:caps w:val="false"/>
+          <w:smallCaps w:val="false"/>
+          <w:color w:val="333333"/>
+          <w:spacing w:val="0"/>
+        </w:rPr>
+      </w:pPr>
+      <w:r>
+        <w:rPr>
+          <w:caps w:val="false"/>
+          <w:smallCaps w:val="false"/>
+          <w:color w:val="333333"/>
+          <w:spacing w:val="0"/>
+        </w:rPr>
+        <w:t xml:space="preserve">    </w:t>
+      </w:r>
+      <w:r>
+        <w:rPr>
+          <w:b/>
+          <w:i w:val="false"/>
+          <w:caps w:val="false"/>
+          <w:smallCaps w:val="false"/>
+          <w:color w:val="204A87"/>
+          <w:spacing w:val="0"/>
+        </w:rPr>
+        <w:t>return</w:t>
+      </w:r>
+      <w:r>
+        <w:rPr>
+          <w:b w:val="false"/>
+          <w:i w:val="false"/>
+          <w:caps w:val="false"/>
+          <w:smallCaps w:val="false"/>
+          <w:color w:val="333333"/>
+          <w:spacing w:val="0"/>
+        </w:rPr>
+        <w:t xml:space="preserve"> </w:t>
+      </w:r>
+      <w:r>
+        <w:rPr>
+          <w:b w:val="false"/>
+          <w:i w:val="false"/>
+          <w:caps w:val="false"/>
+          <w:smallCaps w:val="false"/>
+          <w:color w:val="204A87"/>
+          <w:spacing w:val="0"/>
+        </w:rPr>
+        <w:t>true</w:t>
+      </w:r>
+      <w:r>
+        <w:rPr>
+          <w:b/>
+          <w:i w:val="false"/>
+          <w:caps w:val="false"/>
+          <w:smallCaps w:val="false"/>
+          <w:color w:val="000000"/>
+          <w:spacing w:val="0"/>
+        </w:rPr>
+        <w:t>;</w:t>
+      </w:r>
+    </w:p>
+    <w:p>
+      <w:pPr>
+        <w:pStyle w:val="PreformattedText"/>
+        <w:widowControl/>
+        <w:rPr>
+          <w:b/>
+          <w:i w:val="false"/>
+          <w:caps w:val="false"/>
+          <w:smallCaps w:val="false"/>
+          <w:color w:val="000000"/>
+          <w:spacing w:val="0"/>
+        </w:rPr>
+      </w:pPr>
+      <w:r>
+        <w:rPr>
+          <w:b/>
+          <w:i w:val="false"/>
+          <w:caps w:val="false"/>
+          <w:smallCaps w:val="false"/>
+          <w:color w:val="000000"/>
+          <w:spacing w:val="0"/>
+        </w:rPr>
+        <w:t>}</w:t>
+      </w:r>
+    </w:p>
+    <w:p>
+      <w:pPr>
+        <w:pStyle w:val="PreformattedText"/>
+        <w:widowControl/>
+        <w:rPr/>
+      </w:pPr>
+      <w:r>
+        <w:rPr/>
+      </w:r>
+    </w:p>
+    <w:p>
+      <w:pPr>
+        <w:pStyle w:val="PreformattedText"/>
+        <w:widowControl/>
+        <w:rPr>
+          <w:b w:val="false"/>
+          <w:i w:val="false"/>
+          <w:caps w:val="false"/>
+          <w:smallCaps w:val="false"/>
+          <w:color w:val="333333"/>
+          <w:spacing w:val="0"/>
+        </w:rPr>
+      </w:pPr>
+      <w:r>
+        <w:rPr>
+          <w:b w:val="false"/>
+          <w:i w:val="false"/>
+          <w:caps w:val="false"/>
+          <w:smallCaps w:val="false"/>
+          <w:color w:val="000000"/>
+          <w:spacing w:val="0"/>
+        </w:rPr>
+        <w:t>__device__</w:t>
+      </w:r>
+      <w:r>
+        <w:rPr>
+          <w:b w:val="false"/>
+          <w:i w:val="false"/>
+          <w:caps w:val="false"/>
+          <w:smallCaps w:val="false"/>
+          <w:color w:val="333333"/>
+          <w:spacing w:val="0"/>
+        </w:rPr>
+        <w:t xml:space="preserve"> </w:t>
+      </w:r>
+      <w:r>
+        <w:rPr>
+          <w:b/>
+          <w:i w:val="false"/>
+          <w:caps w:val="false"/>
+          <w:smallCaps w:val="false"/>
+          <w:color w:val="204A87"/>
+          <w:spacing w:val="0"/>
+        </w:rPr>
+        <w:t>bool</w:t>
+      </w:r>
+      <w:r>
+        <w:rPr>
+          <w:b w:val="false"/>
+          <w:i w:val="false"/>
+          <w:caps w:val="false"/>
+          <w:smallCaps w:val="false"/>
+          <w:color w:val="333333"/>
+          <w:spacing w:val="0"/>
+        </w:rPr>
+        <w:t xml:space="preserve"> </w:t>
+      </w:r>
+      <w:r>
+        <w:rPr>
+          <w:b w:val="false"/>
+          <w:i w:val="false"/>
+          <w:caps w:val="false"/>
+          <w:smallCaps w:val="false"/>
+          <w:color w:val="000000"/>
+          <w:spacing w:val="0"/>
+        </w:rPr>
+        <w:t>pop</w:t>
+      </w:r>
+      <w:r>
+        <w:rPr>
+          <w:b/>
+          <w:i w:val="false"/>
+          <w:caps w:val="false"/>
+          <w:smallCaps w:val="false"/>
+          <w:color w:val="000000"/>
+          <w:spacing w:val="0"/>
+        </w:rPr>
+        <w:t>(</w:t>
+      </w:r>
+      <w:r>
+        <w:rPr>
+          <w:b/>
+          <w:i w:val="false"/>
+          <w:caps w:val="false"/>
+          <w:smallCaps w:val="false"/>
+          <w:color w:val="204A87"/>
+          <w:spacing w:val="0"/>
+        </w:rPr>
+        <w:t>int</w:t>
+      </w:r>
+      <w:r>
+        <w:rPr>
+          <w:b w:val="false"/>
+          <w:i w:val="false"/>
+          <w:caps w:val="false"/>
+          <w:smallCaps w:val="false"/>
+          <w:color w:val="333333"/>
+          <w:spacing w:val="0"/>
+        </w:rPr>
+        <w:t xml:space="preserve"> </w:t>
+      </w:r>
+      <w:r>
+        <w:rPr>
+          <w:b w:val="false"/>
+          <w:i w:val="false"/>
+          <w:caps w:val="false"/>
+          <w:smallCaps w:val="false"/>
+          <w:color w:val="000000"/>
+          <w:spacing w:val="0"/>
+        </w:rPr>
+        <w:t>stack</w:t>
+      </w:r>
+      <w:r>
+        <w:rPr>
+          <w:b/>
+          <w:i w:val="false"/>
+          <w:caps w:val="false"/>
+          <w:smallCaps w:val="false"/>
+          <w:color w:val="000000"/>
+          <w:spacing w:val="0"/>
+        </w:rPr>
+        <w:t>[],</w:t>
+      </w:r>
+      <w:r>
+        <w:rPr>
+          <w:b w:val="false"/>
+          <w:i w:val="false"/>
+          <w:caps w:val="false"/>
+          <w:smallCaps w:val="false"/>
+          <w:color w:val="333333"/>
+          <w:spacing w:val="0"/>
+        </w:rPr>
+        <w:t xml:space="preserve"> </w:t>
+      </w:r>
+      <w:r>
+        <w:rPr>
+          <w:b/>
+          <w:i w:val="false"/>
+          <w:caps w:val="false"/>
+          <w:smallCaps w:val="false"/>
+          <w:color w:val="204A87"/>
+          <w:spacing w:val="0"/>
+        </w:rPr>
+        <w:t>int</w:t>
+      </w:r>
+      <w:r>
+        <w:rPr>
+          <w:b w:val="false"/>
+          <w:i w:val="false"/>
+          <w:caps w:val="false"/>
+          <w:smallCaps w:val="false"/>
+          <w:color w:val="333333"/>
+          <w:spacing w:val="0"/>
+        </w:rPr>
+        <w:t xml:space="preserve"> </w:t>
+      </w:r>
+      <w:r>
+        <w:rPr>
+          <w:b/>
+          <w:i w:val="false"/>
+          <w:caps w:val="false"/>
+          <w:smallCaps w:val="false"/>
+          <w:color w:val="CE5C00"/>
+          <w:spacing w:val="0"/>
+        </w:rPr>
+        <w:t>*</w:t>
+      </w:r>
+      <w:r>
+        <w:rPr>
+          <w:b w:val="false"/>
+          <w:i w:val="false"/>
+          <w:caps w:val="false"/>
+          <w:smallCaps w:val="false"/>
+          <w:color w:val="000000"/>
+          <w:spacing w:val="0"/>
+        </w:rPr>
+        <w:t>top</w:t>
+      </w:r>
+      <w:r>
+        <w:rPr>
+          <w:b/>
+          <w:i w:val="false"/>
+          <w:caps w:val="false"/>
+          <w:smallCaps w:val="false"/>
+          <w:color w:val="000000"/>
+          <w:spacing w:val="0"/>
+        </w:rPr>
+        <w:t>,</w:t>
+      </w:r>
+      <w:r>
+        <w:rPr>
+          <w:b w:val="false"/>
+          <w:i w:val="false"/>
+          <w:caps w:val="false"/>
+          <w:smallCaps w:val="false"/>
+          <w:color w:val="333333"/>
+          <w:spacing w:val="0"/>
+        </w:rPr>
+        <w:t xml:space="preserve"> </w:t>
+      </w:r>
+      <w:r>
+        <w:rPr>
+          <w:b/>
+          <w:i w:val="false"/>
+          <w:caps w:val="false"/>
+          <w:smallCaps w:val="false"/>
+          <w:color w:val="204A87"/>
+          <w:spacing w:val="0"/>
+        </w:rPr>
+        <w:t>int</w:t>
+      </w:r>
+      <w:r>
+        <w:rPr>
+          <w:b w:val="false"/>
+          <w:i w:val="false"/>
+          <w:caps w:val="false"/>
+          <w:smallCaps w:val="false"/>
+          <w:color w:val="333333"/>
+          <w:spacing w:val="0"/>
+        </w:rPr>
+        <w:t xml:space="preserve"> </w:t>
+      </w:r>
+      <w:r>
+        <w:rPr>
+          <w:b/>
+          <w:i w:val="false"/>
+          <w:caps w:val="false"/>
+          <w:smallCaps w:val="false"/>
+          <w:color w:val="CE5C00"/>
+          <w:spacing w:val="0"/>
+        </w:rPr>
+        <w:t>*</w:t>
+      </w:r>
+      <w:r>
+        <w:rPr>
+          <w:b w:val="false"/>
+          <w:i w:val="false"/>
+          <w:caps w:val="false"/>
+          <w:smallCaps w:val="false"/>
+          <w:color w:val="000000"/>
+          <w:spacing w:val="0"/>
+        </w:rPr>
+        <w:t>value</w:t>
+      </w:r>
+      <w:r>
+        <w:rPr>
+          <w:b/>
+          <w:i w:val="false"/>
+          <w:caps w:val="false"/>
+          <w:smallCaps w:val="false"/>
+          <w:color w:val="000000"/>
+          <w:spacing w:val="0"/>
+        </w:rPr>
+        <w:t>)</w:t>
+      </w:r>
+      <w:r>
+        <w:rPr>
+          <w:b w:val="false"/>
+          <w:i w:val="false"/>
+          <w:caps w:val="false"/>
+          <w:smallCaps w:val="false"/>
+          <w:color w:val="333333"/>
+          <w:spacing w:val="0"/>
+        </w:rPr>
+        <w:t xml:space="preserve"> </w:t>
+      </w:r>
+      <w:r>
+        <w:rPr>
+          <w:b/>
+          <w:i w:val="false"/>
+          <w:caps w:val="false"/>
+          <w:smallCaps w:val="false"/>
+          <w:color w:val="000000"/>
+          <w:spacing w:val="0"/>
+        </w:rPr>
+        <w:t>{</w:t>
+      </w:r>
+    </w:p>
+    <w:p>
+      <w:pPr>
+        <w:pStyle w:val="PreformattedText"/>
+        <w:widowControl/>
+        <w:rPr>
+          <w:caps w:val="false"/>
+          <w:smallCaps w:val="false"/>
+          <w:color w:val="333333"/>
+          <w:spacing w:val="0"/>
+        </w:rPr>
+      </w:pPr>
+      <w:r>
+        <w:rPr>
+          <w:caps w:val="false"/>
+          <w:smallCaps w:val="false"/>
+          <w:color w:val="333333"/>
+          <w:spacing w:val="0"/>
+        </w:rPr>
+        <w:t xml:space="preserve">    </w:t>
+      </w:r>
+      <w:r>
+        <w:rPr>
+          <w:b/>
+          <w:i w:val="false"/>
+          <w:caps w:val="false"/>
+          <w:smallCaps w:val="false"/>
+          <w:color w:val="204A87"/>
+          <w:spacing w:val="0"/>
+        </w:rPr>
+        <w:t>if</w:t>
+      </w:r>
+      <w:r>
+        <w:rPr>
+          <w:b w:val="false"/>
+          <w:i w:val="false"/>
+          <w:caps w:val="false"/>
+          <w:smallCaps w:val="false"/>
+          <w:color w:val="333333"/>
+          <w:spacing w:val="0"/>
+        </w:rPr>
+        <w:t xml:space="preserve"> </w:t>
+      </w:r>
+      <w:r>
+        <w:rPr>
+          <w:b/>
+          <w:i w:val="false"/>
+          <w:caps w:val="false"/>
+          <w:smallCaps w:val="false"/>
+          <w:color w:val="000000"/>
+          <w:spacing w:val="0"/>
+        </w:rPr>
+        <w:t>(</w:t>
+      </w:r>
+      <w:r>
+        <w:rPr>
+          <w:b/>
+          <w:i w:val="false"/>
+          <w:caps w:val="false"/>
+          <w:smallCaps w:val="false"/>
+          <w:color w:val="CE5C00"/>
+          <w:spacing w:val="0"/>
+        </w:rPr>
+        <w:t>*</w:t>
+      </w:r>
+      <w:r>
+        <w:rPr>
+          <w:b w:val="false"/>
+          <w:i w:val="false"/>
+          <w:caps w:val="false"/>
+          <w:smallCaps w:val="false"/>
+          <w:color w:val="000000"/>
+          <w:spacing w:val="0"/>
+        </w:rPr>
+        <w:t>top</w:t>
+      </w:r>
+      <w:r>
+        <w:rPr>
+          <w:b w:val="false"/>
+          <w:i w:val="false"/>
+          <w:caps w:val="false"/>
+          <w:smallCaps w:val="false"/>
+          <w:color w:val="333333"/>
+          <w:spacing w:val="0"/>
+        </w:rPr>
+        <w:t xml:space="preserve"> </w:t>
+      </w:r>
+      <w:r>
+        <w:rPr>
+          <w:b/>
+          <w:i w:val="false"/>
+          <w:caps w:val="false"/>
+          <w:smallCaps w:val="false"/>
+          <w:color w:val="CE5C00"/>
+          <w:spacing w:val="0"/>
+        </w:rPr>
+        <w:t>&lt;</w:t>
+      </w:r>
+      <w:r>
+        <w:rPr>
+          <w:b w:val="false"/>
+          <w:i w:val="false"/>
+          <w:caps w:val="false"/>
+          <w:smallCaps w:val="false"/>
+          <w:color w:val="333333"/>
+          <w:spacing w:val="0"/>
+        </w:rPr>
+        <w:t xml:space="preserve"> </w:t>
+      </w:r>
+      <w:r>
+        <w:rPr>
+          <w:b/>
+          <w:i w:val="false"/>
+          <w:caps w:val="false"/>
+          <w:smallCaps w:val="false"/>
+          <w:color w:val="0000CF"/>
+          <w:spacing w:val="0"/>
+        </w:rPr>
+        <w:t>0</w:t>
+      </w:r>
+      <w:r>
+        <w:rPr>
+          <w:b/>
+          <w:i w:val="false"/>
+          <w:caps w:val="false"/>
+          <w:smallCaps w:val="false"/>
+          <w:color w:val="000000"/>
+          <w:spacing w:val="0"/>
+        </w:rPr>
+        <w:t>)</w:t>
+      </w:r>
+      <w:r>
+        <w:rPr>
+          <w:b w:val="false"/>
+          <w:i w:val="false"/>
+          <w:caps w:val="false"/>
+          <w:smallCaps w:val="false"/>
+          <w:color w:val="333333"/>
+          <w:spacing w:val="0"/>
+        </w:rPr>
+        <w:t xml:space="preserve"> </w:t>
+      </w:r>
+      <w:r>
+        <w:rPr>
+          <w:b/>
+          <w:i w:val="false"/>
+          <w:caps w:val="false"/>
+          <w:smallCaps w:val="false"/>
+          <w:color w:val="000000"/>
+          <w:spacing w:val="0"/>
+        </w:rPr>
+        <w:t>{</w:t>
+      </w:r>
+    </w:p>
+    <w:p>
+      <w:pPr>
+        <w:pStyle w:val="PreformattedText"/>
+        <w:widowControl/>
+        <w:rPr>
+          <w:caps w:val="false"/>
+          <w:smallCaps w:val="false"/>
+          <w:color w:val="333333"/>
+          <w:spacing w:val="0"/>
+        </w:rPr>
+      </w:pPr>
+      <w:r>
+        <w:rPr>
+          <w:caps w:val="false"/>
+          <w:smallCaps w:val="false"/>
+          <w:color w:val="333333"/>
+          <w:spacing w:val="0"/>
+        </w:rPr>
+        <w:t xml:space="preserve">        </w:t>
+      </w:r>
+      <w:r>
+        <w:rPr>
+          <w:b w:val="false"/>
+          <w:i/>
+          <w:caps w:val="false"/>
+          <w:smallCaps w:val="false"/>
+          <w:color w:val="8F5902"/>
+          <w:spacing w:val="0"/>
+        </w:rPr>
+        <w:t>// stack underflow</w:t>
+      </w:r>
+    </w:p>
+    <w:p>
+      <w:pPr>
+        <w:pStyle w:val="PreformattedText"/>
+        <w:widowControl/>
+        <w:rPr>
+          <w:caps w:val="false"/>
+          <w:smallCaps w:val="false"/>
+          <w:color w:val="333333"/>
+          <w:spacing w:val="0"/>
+        </w:rPr>
+      </w:pPr>
+      <w:r>
+        <w:rPr>
+          <w:caps w:val="false"/>
+          <w:smallCaps w:val="false"/>
+          <w:color w:val="333333"/>
+          <w:spacing w:val="0"/>
+        </w:rPr>
+        <w:t xml:space="preserve">        </w:t>
+      </w:r>
+      <w:r>
+        <w:rPr>
+          <w:b/>
+          <w:i w:val="false"/>
+          <w:caps w:val="false"/>
+          <w:smallCaps w:val="false"/>
+          <w:color w:val="204A87"/>
+          <w:spacing w:val="0"/>
+        </w:rPr>
+        <w:t>return</w:t>
+      </w:r>
+      <w:r>
+        <w:rPr>
+          <w:b w:val="false"/>
+          <w:i w:val="false"/>
+          <w:caps w:val="false"/>
+          <w:smallCaps w:val="false"/>
+          <w:color w:val="333333"/>
+          <w:spacing w:val="0"/>
+        </w:rPr>
+        <w:t xml:space="preserve"> </w:t>
+      </w:r>
+      <w:r>
+        <w:rPr>
+          <w:b w:val="false"/>
+          <w:i w:val="false"/>
+          <w:caps w:val="false"/>
+          <w:smallCaps w:val="false"/>
+          <w:color w:val="204A87"/>
+          <w:spacing w:val="0"/>
+        </w:rPr>
+        <w:t>false</w:t>
+      </w:r>
+      <w:r>
+        <w:rPr>
+          <w:b/>
+          <w:i w:val="false"/>
+          <w:caps w:val="false"/>
+          <w:smallCaps w:val="false"/>
+          <w:color w:val="000000"/>
+          <w:spacing w:val="0"/>
+        </w:rPr>
+        <w:t>;</w:t>
+      </w:r>
+    </w:p>
+    <w:p>
+      <w:pPr>
+        <w:pStyle w:val="PreformattedText"/>
+        <w:widowControl/>
+        <w:rPr>
+          <w:caps w:val="false"/>
+          <w:smallCaps w:val="false"/>
+          <w:color w:val="333333"/>
+          <w:spacing w:val="0"/>
+        </w:rPr>
+      </w:pPr>
+      <w:r>
+        <w:rPr>
+          <w:caps w:val="false"/>
+          <w:smallCaps w:val="false"/>
+          <w:color w:val="333333"/>
+          <w:spacing w:val="0"/>
+        </w:rPr>
+        <w:t xml:space="preserve">    </w:t>
+      </w:r>
+      <w:r>
+        <w:rPr>
+          <w:b/>
+          <w:i w:val="false"/>
+          <w:caps w:val="false"/>
+          <w:smallCaps w:val="false"/>
+          <w:color w:val="000000"/>
+          <w:spacing w:val="0"/>
+        </w:rPr>
+        <w:t>}</w:t>
+      </w:r>
+    </w:p>
+    <w:p>
+      <w:pPr>
+        <w:pStyle w:val="PreformattedText"/>
+        <w:widowControl/>
+        <w:rPr>
+          <w:caps w:val="false"/>
+          <w:smallCaps w:val="false"/>
+          <w:color w:val="333333"/>
+          <w:spacing w:val="0"/>
+        </w:rPr>
+      </w:pPr>
+      <w:r>
+        <w:rPr>
+          <w:caps w:val="false"/>
+          <w:smallCaps w:val="false"/>
+          <w:color w:val="333333"/>
+          <w:spacing w:val="0"/>
+        </w:rPr>
+        <w:t xml:space="preserve">    </w:t>
+      </w:r>
+      <w:r>
+        <w:rPr>
+          <w:b/>
+          <w:i w:val="false"/>
+          <w:caps w:val="false"/>
+          <w:smallCaps w:val="false"/>
+          <w:color w:val="CE5C00"/>
+          <w:spacing w:val="0"/>
+        </w:rPr>
+        <w:t>*</w:t>
+      </w:r>
+      <w:r>
+        <w:rPr>
+          <w:b w:val="false"/>
+          <w:i w:val="false"/>
+          <w:caps w:val="false"/>
+          <w:smallCaps w:val="false"/>
+          <w:color w:val="000000"/>
+          <w:spacing w:val="0"/>
+        </w:rPr>
+        <w:t>value</w:t>
+      </w:r>
+      <w:r>
+        <w:rPr>
+          <w:b w:val="false"/>
+          <w:i w:val="false"/>
+          <w:caps w:val="false"/>
+          <w:smallCaps w:val="false"/>
+          <w:color w:val="333333"/>
+          <w:spacing w:val="0"/>
+        </w:rPr>
+        <w:t xml:space="preserve"> </w:t>
+      </w:r>
+      <w:r>
+        <w:rPr>
+          <w:b/>
+          <w:i w:val="false"/>
+          <w:caps w:val="false"/>
+          <w:smallCaps w:val="false"/>
+          <w:color w:val="CE5C00"/>
+          <w:spacing w:val="0"/>
+        </w:rPr>
+        <w:t>=</w:t>
+      </w:r>
+      <w:r>
+        <w:rPr>
+          <w:b w:val="false"/>
+          <w:i w:val="false"/>
+          <w:caps w:val="false"/>
+          <w:smallCaps w:val="false"/>
+          <w:color w:val="333333"/>
+          <w:spacing w:val="0"/>
+        </w:rPr>
+        <w:t xml:space="preserve"> </w:t>
+      </w:r>
+      <w:r>
+        <w:rPr>
+          <w:b w:val="false"/>
+          <w:i w:val="false"/>
+          <w:caps w:val="false"/>
+          <w:smallCaps w:val="false"/>
+          <w:color w:val="000000"/>
+          <w:spacing w:val="0"/>
+        </w:rPr>
+        <w:t>stack</w:t>
+      </w:r>
+      <w:r>
+        <w:rPr>
+          <w:b/>
+          <w:i w:val="false"/>
+          <w:caps w:val="false"/>
+          <w:smallCaps w:val="false"/>
+          <w:color w:val="000000"/>
+          <w:spacing w:val="0"/>
+        </w:rPr>
+        <w:t>[(</w:t>
+      </w:r>
+      <w:r>
+        <w:rPr>
+          <w:b/>
+          <w:i w:val="false"/>
+          <w:caps w:val="false"/>
+          <w:smallCaps w:val="false"/>
+          <w:color w:val="CE5C00"/>
+          <w:spacing w:val="0"/>
+        </w:rPr>
+        <w:t>*</w:t>
+      </w:r>
+      <w:r>
+        <w:rPr>
+          <w:b w:val="false"/>
+          <w:i w:val="false"/>
+          <w:caps w:val="false"/>
+          <w:smallCaps w:val="false"/>
+          <w:color w:val="000000"/>
+          <w:spacing w:val="0"/>
+        </w:rPr>
+        <w:t>top</w:t>
+      </w:r>
+      <w:r>
+        <w:rPr>
+          <w:b/>
+          <w:i w:val="false"/>
+          <w:caps w:val="false"/>
+          <w:smallCaps w:val="false"/>
+          <w:color w:val="000000"/>
+          <w:spacing w:val="0"/>
+        </w:rPr>
+        <w:t>)</w:t>
+      </w:r>
+      <w:r>
+        <w:rPr>
+          <w:b/>
+          <w:i w:val="false"/>
+          <w:caps w:val="false"/>
+          <w:smallCaps w:val="false"/>
+          <w:color w:val="CE5C00"/>
+          <w:spacing w:val="0"/>
+        </w:rPr>
+        <w:t>--</w:t>
+      </w:r>
+      <w:r>
+        <w:rPr>
+          <w:b/>
+          <w:i w:val="false"/>
+          <w:caps w:val="false"/>
+          <w:smallCaps w:val="false"/>
+          <w:color w:val="000000"/>
+          <w:spacing w:val="0"/>
+        </w:rPr>
+        <w:t>];</w:t>
+      </w:r>
+    </w:p>
+    <w:p>
+      <w:pPr>
+        <w:pStyle w:val="PreformattedText"/>
+        <w:widowControl/>
+        <w:rPr>
+          <w:caps w:val="false"/>
+          <w:smallCaps w:val="false"/>
+          <w:color w:val="333333"/>
+          <w:spacing w:val="0"/>
+        </w:rPr>
+      </w:pPr>
+      <w:r>
+        <w:rPr>
+          <w:caps w:val="false"/>
+          <w:smallCaps w:val="false"/>
+          <w:color w:val="333333"/>
+          <w:spacing w:val="0"/>
+        </w:rPr>
+        <w:t xml:space="preserve">    </w:t>
+      </w:r>
+      <w:r>
+        <w:rPr>
+          <w:b/>
+          <w:i w:val="false"/>
+          <w:caps w:val="false"/>
+          <w:smallCaps w:val="false"/>
+          <w:color w:val="204A87"/>
+          <w:spacing w:val="0"/>
+        </w:rPr>
+        <w:t>return</w:t>
+      </w:r>
+      <w:r>
+        <w:rPr>
+          <w:b w:val="false"/>
+          <w:i w:val="false"/>
+          <w:caps w:val="false"/>
+          <w:smallCaps w:val="false"/>
+          <w:color w:val="333333"/>
+          <w:spacing w:val="0"/>
+        </w:rPr>
+        <w:t xml:space="preserve"> </w:t>
+      </w:r>
+      <w:r>
+        <w:rPr>
+          <w:b w:val="false"/>
+          <w:i w:val="false"/>
+          <w:caps w:val="false"/>
+          <w:smallCaps w:val="false"/>
+          <w:color w:val="204A87"/>
+          <w:spacing w:val="0"/>
+        </w:rPr>
+        <w:t>true</w:t>
+      </w:r>
+      <w:r>
+        <w:rPr>
+          <w:b/>
+          <w:i w:val="false"/>
+          <w:caps w:val="false"/>
+          <w:smallCaps w:val="false"/>
+          <w:color w:val="000000"/>
+          <w:spacing w:val="0"/>
+        </w:rPr>
+        <w:t>;</w:t>
+      </w:r>
+    </w:p>
+    <w:p>
+      <w:pPr>
+        <w:pStyle w:val="PreformattedText"/>
+        <w:widowControl/>
+        <w:spacing w:before="0" w:after="283"/>
+        <w:rPr>
+          <w:b/>
+          <w:i w:val="false"/>
+          <w:caps w:val="false"/>
+          <w:smallCaps w:val="false"/>
+          <w:color w:val="000000"/>
+          <w:spacing w:val="0"/>
+        </w:rPr>
+      </w:pPr>
+      <w:r>
+        <w:rPr>
+          <w:b/>
+          <w:i w:val="false"/>
+          <w:caps w:val="false"/>
+          <w:smallCaps w:val="false"/>
+          <w:color w:val="000000"/>
+          <w:spacing w:val="0"/>
+        </w:rPr>
+        <w:t>}</w:t>
+      </w:r>
+    </w:p>
+    <w:p>
+      <w:pPr>
+        <w:pStyle w:val="PreformattedText"/>
+        <w:widowControl/>
+        <w:spacing w:before="0" w:after="283"/>
+        <w:rPr>
+          <w:caps w:val="false"/>
+          <w:smallCaps w:val="false"/>
+          <w:color w:val="auto"/>
+          <w:spacing w:val="0"/>
+        </w:rPr>
+      </w:pPr>
+      <w:r>
+        <w:rPr>
+          <w:rFonts w:eastAsia="Aptos" w:cs="DejaVu Sans" w:ascii="Aptos" w:hAnsi="Aptos"/>
+          <w:b w:val="false"/>
+          <w:bCs w:val="false"/>
+          <w:i w:val="false"/>
+          <w:caps w:val="false"/>
+          <w:smallCaps w:val="false"/>
+          <w:color w:val="auto"/>
+          <w:spacing w:val="0"/>
+          <w:kern w:val="2"/>
+          <w:sz w:val="28"/>
+          <w:szCs w:val="28"/>
+          <w:lang w:val="en-GB" w:eastAsia="en-US" w:bidi="ar-SA"/>
+        </w:rPr>
+        <w:t>The outer loop of each thread, is making sure the bodies are spread over the trheads in a right way, so that threads are processing multiple bodies, in case there is less of them. We are also making sure to access the quadtree with the correct indexing, based on whether shared memory was used or not.</w:t>
+      </w:r>
+    </w:p>
+    <w:p>
+      <w:pPr>
+        <w:pStyle w:val="PreformattedText"/>
+        <w:widowControl/>
+        <w:spacing w:before="0" w:after="283"/>
+        <w:rPr/>
+      </w:pPr>
+      <w:r>
+        <w:rPr>
+          <w:b/>
+          <w:i w:val="false"/>
+          <w:caps w:val="false"/>
+          <w:smallCaps w:val="false"/>
+          <w:color w:val="204A87"/>
+          <w:spacing w:val="0"/>
+        </w:rPr>
+        <w:t>for</w:t>
+      </w:r>
+      <w:r>
+        <w:rPr>
+          <w:b/>
+          <w:i w:val="false"/>
+          <w:caps w:val="false"/>
+          <w:smallCaps w:val="false"/>
+          <w:color w:val="000000"/>
+          <w:spacing w:val="0"/>
+        </w:rPr>
+        <w:t>(</w:t>
+      </w:r>
+      <w:r>
+        <w:rPr>
+          <w:b/>
+          <w:i w:val="false"/>
+          <w:caps w:val="false"/>
+          <w:smallCaps w:val="false"/>
+          <w:color w:val="204A87"/>
+          <w:spacing w:val="0"/>
+        </w:rPr>
+        <w:t>int</w:t>
+      </w:r>
+      <w:r>
+        <w:rPr>
+          <w:b/>
+          <w:i w:val="false"/>
+          <w:caps w:val="false"/>
+          <w:smallCaps w:val="false"/>
+          <w:color w:val="000000"/>
+          <w:spacing w:val="0"/>
+        </w:rPr>
+        <w:t xml:space="preserve"> body_i </w:t>
+      </w:r>
+      <w:r>
+        <w:rPr>
+          <w:b/>
+          <w:i w:val="false"/>
+          <w:caps w:val="false"/>
+          <w:smallCaps w:val="false"/>
+          <w:color w:val="CE5C00"/>
+          <w:spacing w:val="0"/>
+        </w:rPr>
+        <w:t>=</w:t>
+      </w:r>
+      <w:r>
+        <w:rPr>
+          <w:b/>
+          <w:i w:val="false"/>
+          <w:caps w:val="false"/>
+          <w:smallCaps w:val="false"/>
+          <w:color w:val="000000"/>
+          <w:spacing w:val="0"/>
+        </w:rPr>
+        <w:t xml:space="preserve"> idx; body_i </w:t>
+      </w:r>
+      <w:r>
+        <w:rPr>
+          <w:b/>
+          <w:i w:val="false"/>
+          <w:caps w:val="false"/>
+          <w:smallCaps w:val="false"/>
+          <w:color w:val="CE5C00"/>
+          <w:spacing w:val="0"/>
+        </w:rPr>
+        <w:t>&lt;</w:t>
+      </w:r>
+      <w:r>
+        <w:rPr>
+          <w:b/>
+          <w:i w:val="false"/>
+          <w:caps w:val="false"/>
+          <w:smallCaps w:val="false"/>
+          <w:color w:val="000000"/>
+          <w:spacing w:val="0"/>
+        </w:rPr>
+        <w:t xml:space="preserve"> N_BODIES; body_i </w:t>
+      </w:r>
+      <w:r>
+        <w:rPr>
+          <w:b/>
+          <w:i w:val="false"/>
+          <w:caps w:val="false"/>
+          <w:smallCaps w:val="false"/>
+          <w:color w:val="CE5C00"/>
+          <w:spacing w:val="0"/>
+        </w:rPr>
+        <w:t>+=</w:t>
+      </w:r>
+      <w:r>
+        <w:rPr>
+          <w:b/>
+          <w:i w:val="false"/>
+          <w:caps w:val="false"/>
+          <w:smallCaps w:val="false"/>
+          <w:color w:val="000000"/>
+          <w:spacing w:val="0"/>
+        </w:rPr>
+        <w:t xml:space="preserve"> N_THREADS) {</w:t>
+      </w:r>
+    </w:p>
+    <w:p>
+      <w:pPr>
+        <w:pStyle w:val="PreformattedText"/>
+        <w:widowControl/>
+        <w:rPr>
+          <w:b/>
+          <w:i w:val="false"/>
+          <w:caps w:val="false"/>
+          <w:smallCaps w:val="false"/>
+          <w:color w:val="000000"/>
+          <w:spacing w:val="0"/>
+        </w:rPr>
+      </w:pPr>
+      <w:r>
+        <w:rPr>
+          <w:b/>
+          <w:i w:val="false"/>
+          <w:caps w:val="false"/>
+          <w:smallCaps w:val="false"/>
+          <w:color w:val="000000"/>
+          <w:spacing w:val="0"/>
+        </w:rPr>
+        <w:t>...</w:t>
+      </w:r>
+    </w:p>
+    <w:p>
+      <w:pPr>
+        <w:pStyle w:val="PreformattedText"/>
+        <w:widowControl/>
+        <w:rPr/>
+      </w:pPr>
+      <w:r>
+        <w:rPr/>
+      </w:r>
+    </w:p>
+    <w:p>
+      <w:pPr>
+        <w:pStyle w:val="PreformattedText"/>
+        <w:widowControl/>
+        <w:rPr>
+          <w:b w:val="false"/>
+          <w:i w:val="false"/>
+          <w:caps w:val="false"/>
+          <w:smallCaps w:val="false"/>
+          <w:color w:val="333333"/>
+          <w:spacing w:val="0"/>
+        </w:rPr>
+      </w:pPr>
+      <w:r>
+        <w:rPr>
+          <w:b/>
+          <w:i w:val="false"/>
+          <w:caps w:val="false"/>
+          <w:smallCaps w:val="false"/>
+          <w:color w:val="204A87"/>
+          <w:spacing w:val="0"/>
+        </w:rPr>
+        <w:t>while</w:t>
+      </w:r>
+      <w:r>
+        <w:rPr>
+          <w:b w:val="false"/>
+          <w:i w:val="false"/>
+          <w:caps w:val="false"/>
+          <w:smallCaps w:val="false"/>
+          <w:color w:val="333333"/>
+          <w:spacing w:val="0"/>
+        </w:rPr>
+        <w:t xml:space="preserve"> </w:t>
+      </w:r>
+      <w:r>
+        <w:rPr>
+          <w:b/>
+          <w:i w:val="false"/>
+          <w:caps w:val="false"/>
+          <w:smallCaps w:val="false"/>
+          <w:color w:val="000000"/>
+          <w:spacing w:val="0"/>
+        </w:rPr>
+        <w:t>(</w:t>
+      </w:r>
+      <w:r>
+        <w:rPr>
+          <w:b w:val="false"/>
+          <w:i w:val="false"/>
+          <w:caps w:val="false"/>
+          <w:smallCaps w:val="false"/>
+          <w:color w:val="000000"/>
+          <w:spacing w:val="0"/>
+        </w:rPr>
+        <w:t>stack_top</w:t>
+      </w:r>
+      <w:r>
+        <w:rPr>
+          <w:b w:val="false"/>
+          <w:i w:val="false"/>
+          <w:caps w:val="false"/>
+          <w:smallCaps w:val="false"/>
+          <w:color w:val="333333"/>
+          <w:spacing w:val="0"/>
+        </w:rPr>
+        <w:t xml:space="preserve"> </w:t>
+      </w:r>
+      <w:r>
+        <w:rPr>
+          <w:b/>
+          <w:i w:val="false"/>
+          <w:caps w:val="false"/>
+          <w:smallCaps w:val="false"/>
+          <w:color w:val="CE5C00"/>
+          <w:spacing w:val="0"/>
+        </w:rPr>
+        <w:t>&gt;=</w:t>
+      </w:r>
+      <w:r>
+        <w:rPr>
+          <w:b w:val="false"/>
+          <w:i w:val="false"/>
+          <w:caps w:val="false"/>
+          <w:smallCaps w:val="false"/>
+          <w:color w:val="333333"/>
+          <w:spacing w:val="0"/>
+        </w:rPr>
+        <w:t xml:space="preserve"> </w:t>
+      </w:r>
+      <w:r>
+        <w:rPr>
+          <w:b/>
+          <w:i w:val="false"/>
+          <w:caps w:val="false"/>
+          <w:smallCaps w:val="false"/>
+          <w:color w:val="0000CF"/>
+          <w:spacing w:val="0"/>
+        </w:rPr>
+        <w:t>0</w:t>
+      </w:r>
+      <w:r>
+        <w:rPr>
+          <w:b/>
+          <w:i w:val="false"/>
+          <w:caps w:val="false"/>
+          <w:smallCaps w:val="false"/>
+          <w:color w:val="000000"/>
+          <w:spacing w:val="0"/>
+        </w:rPr>
+        <w:t>)</w:t>
+      </w:r>
+      <w:r>
+        <w:rPr>
+          <w:b w:val="false"/>
+          <w:i w:val="false"/>
+          <w:caps w:val="false"/>
+          <w:smallCaps w:val="false"/>
+          <w:color w:val="333333"/>
+          <w:spacing w:val="0"/>
+        </w:rPr>
+        <w:t xml:space="preserve"> </w:t>
+      </w:r>
+      <w:r>
+        <w:rPr>
+          <w:b/>
+          <w:i w:val="false"/>
+          <w:caps w:val="false"/>
+          <w:smallCaps w:val="false"/>
+          <w:color w:val="000000"/>
+          <w:spacing w:val="0"/>
+        </w:rPr>
+        <w:t>{</w:t>
+      </w:r>
+    </w:p>
+    <w:p>
+      <w:pPr>
+        <w:pStyle w:val="PreformattedText"/>
+        <w:widowControl/>
+        <w:rPr>
+          <w:caps w:val="false"/>
+          <w:smallCaps w:val="false"/>
+          <w:color w:val="333333"/>
+          <w:spacing w:val="0"/>
+        </w:rPr>
+      </w:pPr>
+      <w:r>
+        <w:rPr>
+          <w:caps w:val="false"/>
+          <w:smallCaps w:val="false"/>
+          <w:color w:val="333333"/>
+          <w:spacing w:val="0"/>
+        </w:rPr>
+        <w:t xml:space="preserve">    </w:t>
+      </w:r>
+      <w:r>
+        <w:rPr>
+          <w:b/>
+          <w:i w:val="false"/>
+          <w:caps w:val="false"/>
+          <w:smallCaps w:val="false"/>
+          <w:color w:val="204A87"/>
+          <w:spacing w:val="0"/>
+        </w:rPr>
+        <w:t>int</w:t>
+      </w:r>
+      <w:r>
+        <w:rPr>
+          <w:b w:val="false"/>
+          <w:i w:val="false"/>
+          <w:caps w:val="false"/>
+          <w:smallCaps w:val="false"/>
+          <w:color w:val="333333"/>
+          <w:spacing w:val="0"/>
+        </w:rPr>
+        <w:t xml:space="preserve"> </w:t>
+      </w:r>
+      <w:r>
+        <w:rPr>
+          <w:b w:val="false"/>
+          <w:i w:val="false"/>
+          <w:caps w:val="false"/>
+          <w:smallCaps w:val="false"/>
+          <w:color w:val="000000"/>
+          <w:spacing w:val="0"/>
+        </w:rPr>
+        <w:t>nodeIndex</w:t>
+      </w:r>
+      <w:r>
+        <w:rPr>
+          <w:b/>
+          <w:i w:val="false"/>
+          <w:caps w:val="false"/>
+          <w:smallCaps w:val="false"/>
+          <w:color w:val="000000"/>
+          <w:spacing w:val="0"/>
+        </w:rPr>
+        <w:t>;</w:t>
+      </w:r>
+    </w:p>
+    <w:p>
+      <w:pPr>
+        <w:pStyle w:val="PreformattedText"/>
+        <w:widowControl/>
+        <w:rPr>
+          <w:caps w:val="false"/>
+          <w:smallCaps w:val="false"/>
+          <w:color w:val="333333"/>
+          <w:spacing w:val="0"/>
+        </w:rPr>
+      </w:pPr>
+      <w:r>
+        <w:rPr>
+          <w:caps w:val="false"/>
+          <w:smallCaps w:val="false"/>
+          <w:color w:val="333333"/>
+          <w:spacing w:val="0"/>
+        </w:rPr>
+        <w:t xml:space="preserve">    </w:t>
+      </w:r>
+      <w:r>
+        <w:rPr>
+          <w:b/>
+          <w:i w:val="false"/>
+          <w:caps w:val="false"/>
+          <w:smallCaps w:val="false"/>
+          <w:color w:val="204A87"/>
+          <w:spacing w:val="0"/>
+        </w:rPr>
+        <w:t>if</w:t>
+      </w:r>
+      <w:r>
+        <w:rPr>
+          <w:b w:val="false"/>
+          <w:i w:val="false"/>
+          <w:caps w:val="false"/>
+          <w:smallCaps w:val="false"/>
+          <w:color w:val="333333"/>
+          <w:spacing w:val="0"/>
+        </w:rPr>
+        <w:t xml:space="preserve"> </w:t>
+      </w:r>
+      <w:r>
+        <w:rPr>
+          <w:b/>
+          <w:i w:val="false"/>
+          <w:caps w:val="false"/>
+          <w:smallCaps w:val="false"/>
+          <w:color w:val="000000"/>
+          <w:spacing w:val="0"/>
+        </w:rPr>
+        <w:t>(</w:t>
+      </w:r>
+      <w:r>
+        <w:rPr>
+          <w:b/>
+          <w:i w:val="false"/>
+          <w:caps w:val="false"/>
+          <w:smallCaps w:val="false"/>
+          <w:color w:val="CE5C00"/>
+          <w:spacing w:val="0"/>
+        </w:rPr>
+        <w:t>!</w:t>
+      </w:r>
+      <w:r>
+        <w:rPr>
+          <w:b w:val="false"/>
+          <w:i w:val="false"/>
+          <w:caps w:val="false"/>
+          <w:smallCaps w:val="false"/>
+          <w:color w:val="000000"/>
+          <w:spacing w:val="0"/>
+        </w:rPr>
+        <w:t>pop</w:t>
+      </w:r>
+      <w:r>
+        <w:rPr>
+          <w:b/>
+          <w:i w:val="false"/>
+          <w:caps w:val="false"/>
+          <w:smallCaps w:val="false"/>
+          <w:color w:val="000000"/>
+          <w:spacing w:val="0"/>
+        </w:rPr>
+        <w:t>(</w:t>
+      </w:r>
+      <w:r>
+        <w:rPr>
+          <w:b w:val="false"/>
+          <w:i w:val="false"/>
+          <w:caps w:val="false"/>
+          <w:smallCaps w:val="false"/>
+          <w:color w:val="000000"/>
+          <w:spacing w:val="0"/>
+        </w:rPr>
+        <w:t>nodeStack</w:t>
+      </w:r>
+      <w:r>
+        <w:rPr>
+          <w:b/>
+          <w:i w:val="false"/>
+          <w:caps w:val="false"/>
+          <w:smallCaps w:val="false"/>
+          <w:color w:val="000000"/>
+          <w:spacing w:val="0"/>
+        </w:rPr>
+        <w:t>,</w:t>
+      </w:r>
+      <w:r>
+        <w:rPr>
+          <w:b w:val="false"/>
+          <w:i w:val="false"/>
+          <w:caps w:val="false"/>
+          <w:smallCaps w:val="false"/>
+          <w:color w:val="333333"/>
+          <w:spacing w:val="0"/>
+        </w:rPr>
+        <w:t xml:space="preserve"> </w:t>
+      </w:r>
+      <w:r>
+        <w:rPr>
+          <w:b/>
+          <w:i w:val="false"/>
+          <w:caps w:val="false"/>
+          <w:smallCaps w:val="false"/>
+          <w:color w:val="CE5C00"/>
+          <w:spacing w:val="0"/>
+        </w:rPr>
+        <w:t>&amp;</w:t>
+      </w:r>
+      <w:r>
+        <w:rPr>
+          <w:b w:val="false"/>
+          <w:i w:val="false"/>
+          <w:caps w:val="false"/>
+          <w:smallCaps w:val="false"/>
+          <w:color w:val="000000"/>
+          <w:spacing w:val="0"/>
+        </w:rPr>
+        <w:t>stack_top</w:t>
+      </w:r>
+      <w:r>
+        <w:rPr>
+          <w:b/>
+          <w:i w:val="false"/>
+          <w:caps w:val="false"/>
+          <w:smallCaps w:val="false"/>
+          <w:color w:val="000000"/>
+          <w:spacing w:val="0"/>
+        </w:rPr>
+        <w:t>,</w:t>
+      </w:r>
+      <w:r>
+        <w:rPr>
+          <w:b w:val="false"/>
+          <w:i w:val="false"/>
+          <w:caps w:val="false"/>
+          <w:smallCaps w:val="false"/>
+          <w:color w:val="333333"/>
+          <w:spacing w:val="0"/>
+        </w:rPr>
+        <w:t xml:space="preserve"> </w:t>
+      </w:r>
+      <w:r>
+        <w:rPr>
+          <w:b/>
+          <w:i w:val="false"/>
+          <w:caps w:val="false"/>
+          <w:smallCaps w:val="false"/>
+          <w:color w:val="CE5C00"/>
+          <w:spacing w:val="0"/>
+        </w:rPr>
+        <w:t>&amp;</w:t>
+      </w:r>
+      <w:r>
+        <w:rPr>
+          <w:b w:val="false"/>
+          <w:i w:val="false"/>
+          <w:caps w:val="false"/>
+          <w:smallCaps w:val="false"/>
+          <w:color w:val="000000"/>
+          <w:spacing w:val="0"/>
+        </w:rPr>
+        <w:t>nodeIndex</w:t>
+      </w:r>
+      <w:r>
+        <w:rPr>
+          <w:b/>
+          <w:i w:val="false"/>
+          <w:caps w:val="false"/>
+          <w:smallCaps w:val="false"/>
+          <w:color w:val="000000"/>
+          <w:spacing w:val="0"/>
+        </w:rPr>
+        <w:t>))</w:t>
+      </w:r>
+      <w:r>
+        <w:rPr>
+          <w:b w:val="false"/>
+          <w:i w:val="false"/>
+          <w:caps w:val="false"/>
+          <w:smallCaps w:val="false"/>
+          <w:color w:val="333333"/>
+          <w:spacing w:val="0"/>
+        </w:rPr>
+        <w:t xml:space="preserve"> </w:t>
+      </w:r>
+      <w:r>
+        <w:rPr>
+          <w:b/>
+          <w:i w:val="false"/>
+          <w:caps w:val="false"/>
+          <w:smallCaps w:val="false"/>
+          <w:color w:val="000000"/>
+          <w:spacing w:val="0"/>
+        </w:rPr>
+        <w:t>{</w:t>
+      </w:r>
+    </w:p>
+    <w:p>
+      <w:pPr>
+        <w:pStyle w:val="PreformattedText"/>
+        <w:widowControl/>
+        <w:rPr>
+          <w:caps w:val="false"/>
+          <w:smallCaps w:val="false"/>
+          <w:color w:val="333333"/>
+          <w:spacing w:val="0"/>
+        </w:rPr>
+      </w:pPr>
+      <w:r>
+        <w:rPr>
+          <w:caps w:val="false"/>
+          <w:smallCaps w:val="false"/>
+          <w:color w:val="333333"/>
+          <w:spacing w:val="0"/>
+        </w:rPr>
+        <w:t xml:space="preserve">        </w:t>
+      </w:r>
+      <w:r>
+        <w:rPr>
+          <w:b w:val="false"/>
+          <w:i w:val="false"/>
+          <w:caps w:val="false"/>
+          <w:smallCaps w:val="false"/>
+          <w:color w:val="000000"/>
+          <w:spacing w:val="0"/>
+        </w:rPr>
+        <w:t>printf</w:t>
+      </w:r>
+      <w:r>
+        <w:rPr>
+          <w:b/>
+          <w:i w:val="false"/>
+          <w:caps w:val="false"/>
+          <w:smallCaps w:val="false"/>
+          <w:color w:val="000000"/>
+          <w:spacing w:val="0"/>
+        </w:rPr>
+        <w:t>(</w:t>
+      </w:r>
+      <w:r>
+        <w:rPr>
+          <w:b w:val="false"/>
+          <w:i w:val="false"/>
+          <w:caps w:val="false"/>
+          <w:smallCaps w:val="false"/>
+          <w:color w:val="4E9A06"/>
+          <w:spacing w:val="0"/>
+        </w:rPr>
+        <w:t>"Stack underflow while popping node.\n"</w:t>
+      </w:r>
+      <w:r>
+        <w:rPr>
+          <w:b/>
+          <w:i w:val="false"/>
+          <w:caps w:val="false"/>
+          <w:smallCaps w:val="false"/>
+          <w:color w:val="000000"/>
+          <w:spacing w:val="0"/>
+        </w:rPr>
+        <w:t>);</w:t>
+      </w:r>
+    </w:p>
+    <w:p>
+      <w:pPr>
+        <w:pStyle w:val="PreformattedText"/>
+        <w:widowControl/>
+        <w:rPr>
+          <w:caps w:val="false"/>
+          <w:smallCaps w:val="false"/>
+          <w:color w:val="333333"/>
+          <w:spacing w:val="0"/>
+        </w:rPr>
+      </w:pPr>
+      <w:r>
+        <w:rPr>
+          <w:caps w:val="false"/>
+          <w:smallCaps w:val="false"/>
+          <w:color w:val="333333"/>
+          <w:spacing w:val="0"/>
+        </w:rPr>
+        <w:t xml:space="preserve">        </w:t>
+      </w:r>
+      <w:r>
+        <w:rPr>
+          <w:b/>
+          <w:i w:val="false"/>
+          <w:caps w:val="false"/>
+          <w:smallCaps w:val="false"/>
+          <w:color w:val="204A87"/>
+          <w:spacing w:val="0"/>
+        </w:rPr>
+        <w:t>break</w:t>
+      </w:r>
+      <w:r>
+        <w:rPr>
+          <w:b/>
+          <w:i w:val="false"/>
+          <w:caps w:val="false"/>
+          <w:smallCaps w:val="false"/>
+          <w:color w:val="000000"/>
+          <w:spacing w:val="0"/>
+        </w:rPr>
+        <w:t>;</w:t>
+      </w:r>
+    </w:p>
+    <w:p>
+      <w:pPr>
+        <w:pStyle w:val="PreformattedText"/>
+        <w:widowControl/>
+        <w:rPr>
+          <w:caps w:val="false"/>
+          <w:smallCaps w:val="false"/>
+          <w:color w:val="333333"/>
+          <w:spacing w:val="0"/>
+        </w:rPr>
+      </w:pPr>
+      <w:r>
+        <w:rPr>
+          <w:caps w:val="false"/>
+          <w:smallCaps w:val="false"/>
+          <w:color w:val="333333"/>
+          <w:spacing w:val="0"/>
+        </w:rPr>
+        <w:t xml:space="preserve">    </w:t>
+      </w:r>
+      <w:r>
+        <w:rPr>
+          <w:b/>
+          <w:i w:val="false"/>
+          <w:caps w:val="false"/>
+          <w:smallCaps w:val="false"/>
+          <w:color w:val="000000"/>
+          <w:spacing w:val="0"/>
+        </w:rPr>
+        <w:t>}</w:t>
+      </w:r>
+    </w:p>
+    <w:p>
+      <w:pPr>
+        <w:pStyle w:val="PreformattedText"/>
+        <w:widowControl/>
+        <w:rPr/>
+      </w:pPr>
+      <w:r>
+        <w:rPr/>
+      </w:r>
+    </w:p>
+    <w:p>
+      <w:pPr>
+        <w:pStyle w:val="PreformattedText"/>
+        <w:widowControl/>
+        <w:rPr>
+          <w:caps w:val="false"/>
+          <w:smallCaps w:val="false"/>
+          <w:color w:val="333333"/>
+          <w:spacing w:val="0"/>
+        </w:rPr>
+      </w:pPr>
+      <w:r>
+        <w:rPr>
+          <w:caps w:val="false"/>
+          <w:smallCaps w:val="false"/>
+          <w:color w:val="333333"/>
+          <w:spacing w:val="0"/>
+        </w:rPr>
+        <w:t xml:space="preserve">    </w:t>
+      </w:r>
+      <w:r>
+        <w:rPr>
+          <w:b/>
+          <w:i w:val="false"/>
+          <w:caps w:val="false"/>
+          <w:smallCaps w:val="false"/>
+          <w:color w:val="204A87"/>
+          <w:spacing w:val="0"/>
+        </w:rPr>
+        <w:t>double</w:t>
+      </w:r>
+      <w:r>
+        <w:rPr>
+          <w:b/>
+          <w:i w:val="false"/>
+          <w:caps w:val="false"/>
+          <w:smallCaps w:val="false"/>
+          <w:color w:val="CE5C00"/>
+          <w:spacing w:val="0"/>
+        </w:rPr>
+        <w:t>*</w:t>
+      </w:r>
+      <w:r>
+        <w:rPr>
+          <w:b w:val="false"/>
+          <w:i w:val="false"/>
+          <w:caps w:val="false"/>
+          <w:smallCaps w:val="false"/>
+          <w:color w:val="333333"/>
+          <w:spacing w:val="0"/>
+        </w:rPr>
+        <w:t xml:space="preserve"> </w:t>
+      </w:r>
+      <w:r>
+        <w:rPr>
+          <w:b w:val="false"/>
+          <w:i w:val="false"/>
+          <w:caps w:val="false"/>
+          <w:smallCaps w:val="false"/>
+          <w:color w:val="000000"/>
+          <w:spacing w:val="0"/>
+        </w:rPr>
+        <w:t>node</w:t>
+      </w:r>
+      <w:r>
+        <w:rPr>
+          <w:b w:val="false"/>
+          <w:i w:val="false"/>
+          <w:caps w:val="false"/>
+          <w:smallCaps w:val="false"/>
+          <w:color w:val="333333"/>
+          <w:spacing w:val="0"/>
+        </w:rPr>
+        <w:t xml:space="preserve"> </w:t>
+      </w:r>
+      <w:r>
+        <w:rPr>
+          <w:b/>
+          <w:i w:val="false"/>
+          <w:caps w:val="false"/>
+          <w:smallCaps w:val="false"/>
+          <w:color w:val="CE5C00"/>
+          <w:spacing w:val="0"/>
+        </w:rPr>
+        <w:t>=</w:t>
+      </w:r>
+      <w:r>
+        <w:rPr>
+          <w:b w:val="false"/>
+          <w:i w:val="false"/>
+          <w:caps w:val="false"/>
+          <w:smallCaps w:val="false"/>
+          <w:color w:val="333333"/>
+          <w:spacing w:val="0"/>
+        </w:rPr>
+        <w:t xml:space="preserve"> </w:t>
+      </w:r>
+      <w:r>
+        <w:rPr>
+          <w:b w:val="false"/>
+          <w:i w:val="false"/>
+          <w:caps w:val="false"/>
+          <w:smallCaps w:val="false"/>
+          <w:color w:val="000000"/>
+          <w:spacing w:val="0"/>
+        </w:rPr>
+        <w:t>useSharedMem</w:t>
+      </w:r>
+    </w:p>
+    <w:p>
+      <w:pPr>
+        <w:pStyle w:val="PreformattedText"/>
+        <w:widowControl/>
+        <w:rPr>
+          <w:caps w:val="false"/>
+          <w:smallCaps w:val="false"/>
+          <w:color w:val="333333"/>
+          <w:spacing w:val="0"/>
+        </w:rPr>
+      </w:pPr>
+      <w:r>
+        <w:rPr>
+          <w:caps w:val="false"/>
+          <w:smallCaps w:val="false"/>
+          <w:color w:val="333333"/>
+          <w:spacing w:val="0"/>
+        </w:rPr>
+        <w:t xml:space="preserve">        </w:t>
+      </w:r>
+      <w:r>
+        <w:rPr>
+          <w:b/>
+          <w:i w:val="false"/>
+          <w:caps w:val="false"/>
+          <w:smallCaps w:val="false"/>
+          <w:color w:val="CE5C00"/>
+          <w:spacing w:val="0"/>
+        </w:rPr>
+        <w:t>?</w:t>
+      </w:r>
+      <w:r>
+        <w:rPr>
+          <w:b w:val="false"/>
+          <w:i w:val="false"/>
+          <w:caps w:val="false"/>
+          <w:smallCaps w:val="false"/>
+          <w:color w:val="333333"/>
+          <w:spacing w:val="0"/>
+        </w:rPr>
+        <w:t xml:space="preserve"> </w:t>
+      </w:r>
+      <w:r>
+        <w:rPr>
+          <w:b/>
+          <w:i w:val="false"/>
+          <w:caps w:val="false"/>
+          <w:smallCaps w:val="false"/>
+          <w:color w:val="CE5C00"/>
+          <w:spacing w:val="0"/>
+        </w:rPr>
+        <w:t>&amp;</w:t>
+      </w:r>
+      <w:r>
+        <w:rPr>
+          <w:b w:val="false"/>
+          <w:i w:val="false"/>
+          <w:caps w:val="false"/>
+          <w:smallCaps w:val="false"/>
+          <w:color w:val="000000"/>
+          <w:spacing w:val="0"/>
+        </w:rPr>
+        <w:t>quadtree</w:t>
+      </w:r>
+      <w:r>
+        <w:rPr>
+          <w:b/>
+          <w:i w:val="false"/>
+          <w:caps w:val="false"/>
+          <w:smallCaps w:val="false"/>
+          <w:color w:val="000000"/>
+          <w:spacing w:val="0"/>
+        </w:rPr>
+        <w:t>[</w:t>
+      </w:r>
+      <w:r>
+        <w:rPr>
+          <w:b w:val="false"/>
+          <w:i w:val="false"/>
+          <w:caps w:val="false"/>
+          <w:smallCaps w:val="false"/>
+          <w:color w:val="000000"/>
+          <w:spacing w:val="0"/>
+        </w:rPr>
+        <w:t>nodeIndex</w:t>
+      </w:r>
+      <w:r>
+        <w:rPr>
+          <w:b/>
+          <w:i w:val="false"/>
+          <w:caps w:val="false"/>
+          <w:smallCaps w:val="false"/>
+          <w:color w:val="000000"/>
+          <w:spacing w:val="0"/>
+        </w:rPr>
+        <w:t>]</w:t>
+      </w:r>
+    </w:p>
+    <w:p>
+      <w:pPr>
+        <w:pStyle w:val="PreformattedText"/>
+        <w:widowControl/>
+        <w:rPr>
+          <w:caps w:val="false"/>
+          <w:smallCaps w:val="false"/>
+          <w:color w:val="333333"/>
+          <w:spacing w:val="0"/>
+        </w:rPr>
+      </w:pPr>
+      <w:r>
+        <w:rPr>
+          <w:caps w:val="false"/>
+          <w:smallCaps w:val="false"/>
+          <w:color w:val="333333"/>
+          <w:spacing w:val="0"/>
+        </w:rPr>
+        <w:t xml:space="preserve">        </w:t>
+      </w:r>
+      <w:r>
+        <w:rPr>
+          <w:b/>
+          <w:i w:val="false"/>
+          <w:caps w:val="false"/>
+          <w:smallCaps w:val="false"/>
+          <w:color w:val="CE5C00"/>
+          <w:spacing w:val="0"/>
+        </w:rPr>
+        <w:t>:</w:t>
+      </w:r>
+      <w:r>
+        <w:rPr>
+          <w:b w:val="false"/>
+          <w:i w:val="false"/>
+          <w:caps w:val="false"/>
+          <w:smallCaps w:val="false"/>
+          <w:color w:val="333333"/>
+          <w:spacing w:val="0"/>
+        </w:rPr>
+        <w:t xml:space="preserve"> </w:t>
+      </w:r>
+      <w:r>
+        <w:rPr>
+          <w:b/>
+          <w:i w:val="false"/>
+          <w:caps w:val="false"/>
+          <w:smallCaps w:val="false"/>
+          <w:color w:val="CE5C00"/>
+          <w:spacing w:val="0"/>
+        </w:rPr>
+        <w:t>&amp;</w:t>
+      </w:r>
+      <w:r>
+        <w:rPr>
+          <w:b w:val="false"/>
+          <w:i w:val="false"/>
+          <w:caps w:val="false"/>
+          <w:smallCaps w:val="false"/>
+          <w:color w:val="000000"/>
+          <w:spacing w:val="0"/>
+        </w:rPr>
+        <w:t>quadtree</w:t>
+      </w:r>
+      <w:r>
+        <w:rPr>
+          <w:b/>
+          <w:i w:val="false"/>
+          <w:caps w:val="false"/>
+          <w:smallCaps w:val="false"/>
+          <w:color w:val="000000"/>
+          <w:spacing w:val="0"/>
+        </w:rPr>
+        <w:t>[</w:t>
+      </w:r>
+      <w:r>
+        <w:rPr>
+          <w:b w:val="false"/>
+          <w:i w:val="false"/>
+          <w:caps w:val="false"/>
+          <w:smallCaps w:val="false"/>
+          <w:color w:val="000000"/>
+          <w:spacing w:val="0"/>
+        </w:rPr>
+        <w:t>nodeIndex</w:t>
+      </w:r>
+      <w:r>
+        <w:rPr>
+          <w:b w:val="false"/>
+          <w:i w:val="false"/>
+          <w:caps w:val="false"/>
+          <w:smallCaps w:val="false"/>
+          <w:color w:val="333333"/>
+          <w:spacing w:val="0"/>
+        </w:rPr>
+        <w:t xml:space="preserve"> </w:t>
+      </w:r>
+      <w:r>
+        <w:rPr>
+          <w:b/>
+          <w:i w:val="false"/>
+          <w:caps w:val="false"/>
+          <w:smallCaps w:val="false"/>
+          <w:color w:val="CE5C00"/>
+          <w:spacing w:val="0"/>
+        </w:rPr>
+        <w:t>*</w:t>
+      </w:r>
+      <w:r>
+        <w:rPr>
+          <w:b w:val="false"/>
+          <w:i w:val="false"/>
+          <w:caps w:val="false"/>
+          <w:smallCaps w:val="false"/>
+          <w:color w:val="333333"/>
+          <w:spacing w:val="0"/>
+        </w:rPr>
+        <w:t xml:space="preserve"> </w:t>
+      </w:r>
+      <w:r>
+        <w:rPr>
+          <w:b w:val="false"/>
+          <w:i w:val="false"/>
+          <w:caps w:val="false"/>
+          <w:smallCaps w:val="false"/>
+          <w:color w:val="000000"/>
+          <w:spacing w:val="0"/>
+        </w:rPr>
+        <w:t>QUADRANT_SIZE</w:t>
+      </w:r>
+      <w:r>
+        <w:rPr>
+          <w:b/>
+          <w:i w:val="false"/>
+          <w:caps w:val="false"/>
+          <w:smallCaps w:val="false"/>
+          <w:color w:val="000000"/>
+          <w:spacing w:val="0"/>
+        </w:rPr>
+        <w:t>];</w:t>
+      </w:r>
+    </w:p>
+    <w:p>
+      <w:pPr>
+        <w:pStyle w:val="PreformattedText"/>
+        <w:widowControl/>
+        <w:rPr/>
+      </w:pPr>
+      <w:r>
+        <w:rPr/>
+      </w:r>
+    </w:p>
+    <w:p>
+      <w:pPr>
+        <w:pStyle w:val="PreformattedText"/>
+        <w:widowControl/>
+        <w:rPr>
+          <w:caps w:val="false"/>
+          <w:smallCaps w:val="false"/>
+          <w:color w:val="333333"/>
+          <w:spacing w:val="0"/>
+        </w:rPr>
+      </w:pPr>
+      <w:r>
+        <w:rPr>
+          <w:caps w:val="false"/>
+          <w:smallCaps w:val="false"/>
+          <w:color w:val="333333"/>
+          <w:spacing w:val="0"/>
+        </w:rPr>
+        <w:t xml:space="preserve">    </w:t>
+      </w:r>
+      <w:r>
+        <w:rPr>
+          <w:b/>
+          <w:i w:val="false"/>
+          <w:caps w:val="false"/>
+          <w:smallCaps w:val="false"/>
+          <w:color w:val="204A87"/>
+          <w:spacing w:val="0"/>
+        </w:rPr>
+        <w:t>const</w:t>
+      </w:r>
+      <w:r>
+        <w:rPr>
+          <w:b w:val="false"/>
+          <w:i w:val="false"/>
+          <w:caps w:val="false"/>
+          <w:smallCaps w:val="false"/>
+          <w:color w:val="333333"/>
+          <w:spacing w:val="0"/>
+        </w:rPr>
+        <w:t xml:space="preserve"> </w:t>
+      </w:r>
+      <w:r>
+        <w:rPr>
+          <w:b/>
+          <w:i w:val="false"/>
+          <w:caps w:val="false"/>
+          <w:smallCaps w:val="false"/>
+          <w:color w:val="204A87"/>
+          <w:spacing w:val="0"/>
+        </w:rPr>
+        <w:t>int</w:t>
+      </w:r>
+      <w:r>
+        <w:rPr>
+          <w:b w:val="false"/>
+          <w:i w:val="false"/>
+          <w:caps w:val="false"/>
+          <w:smallCaps w:val="false"/>
+          <w:color w:val="333333"/>
+          <w:spacing w:val="0"/>
+        </w:rPr>
+        <w:t xml:space="preserve"> </w:t>
+      </w:r>
+      <w:r>
+        <w:rPr>
+          <w:b w:val="false"/>
+          <w:i w:val="false"/>
+          <w:caps w:val="false"/>
+          <w:smallCaps w:val="false"/>
+          <w:color w:val="000000"/>
+          <w:spacing w:val="0"/>
+        </w:rPr>
+        <w:t>ACCESS_INDEX</w:t>
+      </w:r>
+      <w:r>
+        <w:rPr>
+          <w:b w:val="false"/>
+          <w:i w:val="false"/>
+          <w:caps w:val="false"/>
+          <w:smallCaps w:val="false"/>
+          <w:color w:val="333333"/>
+          <w:spacing w:val="0"/>
+        </w:rPr>
+        <w:t xml:space="preserve"> </w:t>
+      </w:r>
+      <w:r>
+        <w:rPr>
+          <w:b/>
+          <w:i w:val="false"/>
+          <w:caps w:val="false"/>
+          <w:smallCaps w:val="false"/>
+          <w:color w:val="CE5C00"/>
+          <w:spacing w:val="0"/>
+        </w:rPr>
+        <w:t>=</w:t>
+      </w:r>
+      <w:r>
+        <w:rPr>
+          <w:b w:val="false"/>
+          <w:i w:val="false"/>
+          <w:caps w:val="false"/>
+          <w:smallCaps w:val="false"/>
+          <w:color w:val="333333"/>
+          <w:spacing w:val="0"/>
+        </w:rPr>
+        <w:t xml:space="preserve"> </w:t>
+      </w:r>
+      <w:r>
+        <w:rPr>
+          <w:b w:val="false"/>
+          <w:i w:val="false"/>
+          <w:caps w:val="false"/>
+          <w:smallCaps w:val="false"/>
+          <w:color w:val="000000"/>
+          <w:spacing w:val="0"/>
+        </w:rPr>
+        <w:t>useSharedMem</w:t>
+      </w:r>
+      <w:r>
+        <w:rPr>
+          <w:b w:val="false"/>
+          <w:i w:val="false"/>
+          <w:caps w:val="false"/>
+          <w:smallCaps w:val="false"/>
+          <w:color w:val="333333"/>
+          <w:spacing w:val="0"/>
+        </w:rPr>
+        <w:t xml:space="preserve"> </w:t>
+      </w:r>
+      <w:r>
+        <w:rPr>
+          <w:b/>
+          <w:i w:val="false"/>
+          <w:caps w:val="false"/>
+          <w:smallCaps w:val="false"/>
+          <w:color w:val="CE5C00"/>
+          <w:spacing w:val="0"/>
+        </w:rPr>
+        <w:t>?</w:t>
+      </w:r>
+      <w:r>
+        <w:rPr>
+          <w:b w:val="false"/>
+          <w:i w:val="false"/>
+          <w:caps w:val="false"/>
+          <w:smallCaps w:val="false"/>
+          <w:color w:val="333333"/>
+          <w:spacing w:val="0"/>
+        </w:rPr>
+        <w:t xml:space="preserve"> </w:t>
+      </w:r>
+      <w:r>
+        <w:rPr>
+          <w:b w:val="false"/>
+          <w:i w:val="false"/>
+          <w:caps w:val="false"/>
+          <w:smallCaps w:val="false"/>
+          <w:color w:val="000000"/>
+          <w:spacing w:val="0"/>
+        </w:rPr>
+        <w:t>SHARED_MEM_BANKS_NUM</w:t>
+      </w:r>
+      <w:r>
+        <w:rPr>
+          <w:b w:val="false"/>
+          <w:i w:val="false"/>
+          <w:caps w:val="false"/>
+          <w:smallCaps w:val="false"/>
+          <w:color w:val="333333"/>
+          <w:spacing w:val="0"/>
+        </w:rPr>
+        <w:t xml:space="preserve"> </w:t>
+      </w:r>
+      <w:r>
+        <w:rPr>
+          <w:b/>
+          <w:i w:val="false"/>
+          <w:caps w:val="false"/>
+          <w:smallCaps w:val="false"/>
+          <w:color w:val="CE5C00"/>
+          <w:spacing w:val="0"/>
+        </w:rPr>
+        <w:t>:</w:t>
+      </w:r>
+      <w:r>
+        <w:rPr>
+          <w:b w:val="false"/>
+          <w:i w:val="false"/>
+          <w:caps w:val="false"/>
+          <w:smallCaps w:val="false"/>
+          <w:color w:val="333333"/>
+          <w:spacing w:val="0"/>
+        </w:rPr>
+        <w:t xml:space="preserve"> </w:t>
+      </w:r>
+      <w:r>
+        <w:rPr>
+          <w:b/>
+          <w:i w:val="false"/>
+          <w:caps w:val="false"/>
+          <w:smallCaps w:val="false"/>
+          <w:color w:val="0000CF"/>
+          <w:spacing w:val="0"/>
+        </w:rPr>
+        <w:t>1</w:t>
+      </w:r>
+      <w:r>
+        <w:rPr>
+          <w:b/>
+          <w:i w:val="false"/>
+          <w:caps w:val="false"/>
+          <w:smallCaps w:val="false"/>
+          <w:color w:val="000000"/>
+          <w:spacing w:val="0"/>
+        </w:rPr>
+        <w:t>;</w:t>
+      </w:r>
+    </w:p>
+    <w:p>
+      <w:pPr>
+        <w:pStyle w:val="PreformattedText"/>
+        <w:widowControl/>
+        <w:rPr/>
+      </w:pPr>
+      <w:r>
+        <w:rPr/>
+      </w:r>
+    </w:p>
+    <w:p>
+      <w:pPr>
+        <w:pStyle w:val="PreformattedText"/>
+        <w:widowControl/>
+        <w:spacing w:before="0" w:after="283"/>
+        <w:rPr>
+          <w:caps w:val="false"/>
+          <w:smallCaps w:val="false"/>
+          <w:color w:val="333333"/>
+          <w:spacing w:val="0"/>
+        </w:rPr>
+      </w:pPr>
+      <w:r>
+        <w:rPr>
+          <w:caps w:val="false"/>
+          <w:smallCaps w:val="false"/>
+          <w:color w:val="333333"/>
+          <w:spacing w:val="0"/>
+        </w:rPr>
+        <w:t xml:space="preserve">    </w:t>
+      </w:r>
+      <w:r>
+        <w:rPr>
+          <w:b/>
+          <w:i w:val="false"/>
+          <w:caps w:val="false"/>
+          <w:smallCaps w:val="false"/>
+          <w:color w:val="000000"/>
+          <w:spacing w:val="0"/>
+        </w:rPr>
+        <w:t>...</w:t>
+      </w:r>
+    </w:p>
+    <w:p>
+      <w:pPr>
+        <w:pStyle w:val="PreformattedText"/>
+        <w:widowControl/>
+        <w:spacing w:before="0" w:after="283"/>
+        <w:rPr>
+          <w:rFonts w:ascii="Aptos" w:hAnsi="Aptos" w:eastAsia="Aptos" w:cs="DejaVu Sans"/>
+          <w:b w:val="false"/>
+          <w:b w:val="false"/>
+          <w:bCs w:val="false"/>
+          <w:i w:val="false"/>
+          <w:i w:val="false"/>
+          <w:caps w:val="false"/>
+          <w:smallCaps w:val="false"/>
+          <w:color w:val="auto"/>
+          <w:spacing w:val="0"/>
+          <w:kern w:val="2"/>
+          <w:sz w:val="28"/>
+          <w:szCs w:val="28"/>
+          <w:lang w:val="en-GB" w:eastAsia="en-US" w:bidi="ar-SA"/>
+        </w:rPr>
+      </w:pPr>
+      <w:r>
+        <w:rPr>
+          <w:rFonts w:eastAsia="Aptos" w:cs="DejaVu Sans" w:ascii="Aptos" w:hAnsi="Aptos"/>
+          <w:b w:val="false"/>
+          <w:bCs w:val="false"/>
+          <w:i w:val="false"/>
+          <w:caps w:val="false"/>
+          <w:smallCaps w:val="false"/>
+          <w:color w:val="auto"/>
+          <w:spacing w:val="0"/>
+          <w:kern w:val="2"/>
+          <w:sz w:val="28"/>
+          <w:szCs w:val="28"/>
+          <w:lang w:val="en-GB" w:eastAsia="en-US" w:bidi="ar-SA"/>
+        </w:rPr>
+        <w:t xml:space="preserve">The rest of the force computation logic is following the approach we already explained, but we did focus on one more </w:t>
+      </w:r>
+      <w:r>
+        <w:rPr>
+          <w:rFonts w:eastAsia="Aptos" w:cs="DejaVu Sans" w:ascii="Aptos" w:hAnsi="Aptos"/>
+          <w:b w:val="false"/>
+          <w:bCs w:val="false"/>
+          <w:i w:val="false"/>
+          <w:caps w:val="false"/>
+          <w:smallCaps w:val="false"/>
+          <w:color w:val="auto"/>
+          <w:spacing w:val="0"/>
+          <w:kern w:val="2"/>
+          <w:sz w:val="28"/>
+          <w:szCs w:val="28"/>
+          <w:lang w:val="en-GB" w:eastAsia="en-US" w:bidi="ar-SA"/>
+        </w:rPr>
+        <w:t>way to optimize the kernel code. As we mentioned, the local variables in the kernel code are first attemped to be stored in the thread registers. The total number of registers is limited per SM, and by reducing the number of registers used, we are allowing more threads to be executed on an SM simultaneously and therefore increase its occupacy and overall performance.</w:t>
+      </w:r>
+    </w:p>
+    <w:p>
+      <w:pPr>
+        <w:pStyle w:val="PreformattedText"/>
+        <w:widowControl/>
+        <w:spacing w:before="0" w:after="283"/>
+        <w:rPr>
+          <w:b w:val="false"/>
+          <w:i w:val="false"/>
+          <w:caps w:val="false"/>
+          <w:smallCaps w:val="false"/>
+          <w:color w:val="auto"/>
+          <w:spacing w:val="0"/>
+        </w:rPr>
+      </w:pPr>
+      <w:r>
+        <w:rPr>
+          <w:rFonts w:eastAsia="Aptos" w:cs="DejaVu Sans" w:ascii="Aptos" w:hAnsi="Aptos"/>
+          <w:b w:val="false"/>
+          <w:bCs w:val="false"/>
+          <w:i w:val="false"/>
+          <w:caps w:val="false"/>
+          <w:smallCaps w:val="false"/>
+          <w:color w:val="auto"/>
+          <w:spacing w:val="0"/>
+          <w:kern w:val="2"/>
+          <w:sz w:val="28"/>
+          <w:szCs w:val="28"/>
+          <w:lang w:val="en-GB" w:eastAsia="en-US" w:bidi="ar-SA"/>
+        </w:rPr>
+        <w:t>Becau</w:t>
+      </w:r>
+      <w:r>
+        <w:rPr>
+          <w:rFonts w:eastAsia="Aptos" w:cs="DejaVu Sans" w:ascii="Aptos" w:hAnsi="Aptos"/>
+          <w:b w:val="false"/>
+          <w:bCs w:val="false"/>
+          <w:i w:val="false"/>
+          <w:caps w:val="false"/>
+          <w:smallCaps w:val="false"/>
+          <w:color w:val="auto"/>
+          <w:spacing w:val="0"/>
+          <w:kern w:val="2"/>
+          <w:sz w:val="28"/>
+          <w:szCs w:val="28"/>
+          <w:lang w:val="en-GB" w:eastAsia="en-US" w:bidi="ar-SA"/>
+        </w:rPr>
+        <w:t>s</w:t>
+      </w:r>
+      <w:r>
+        <w:rPr>
+          <w:rFonts w:eastAsia="Aptos" w:cs="DejaVu Sans" w:ascii="Aptos" w:hAnsi="Aptos"/>
+          <w:b w:val="false"/>
+          <w:bCs w:val="false"/>
+          <w:i w:val="false"/>
+          <w:caps w:val="false"/>
+          <w:smallCaps w:val="false"/>
+          <w:color w:val="auto"/>
+          <w:spacing w:val="0"/>
+          <w:kern w:val="2"/>
+          <w:sz w:val="28"/>
+          <w:szCs w:val="28"/>
+          <w:lang w:val="en-GB" w:eastAsia="en-US" w:bidi="ar-SA"/>
+        </w:rPr>
+        <w:t>e of that, it is useful to observe the local variable definitions in our kernel code and see if they are necessary.</w:t>
+      </w:r>
+    </w:p>
+    <w:p>
+      <w:pPr>
+        <w:pStyle w:val="PreformattedText"/>
+        <w:widowControl/>
+        <w:rPr>
+          <w:b w:val="false"/>
+          <w:i w:val="false"/>
+          <w:caps w:val="false"/>
+          <w:smallCaps w:val="false"/>
+          <w:color w:val="333333"/>
+          <w:spacing w:val="0"/>
+        </w:rPr>
+      </w:pPr>
+      <w:r>
+        <w:rPr>
+          <w:b/>
+          <w:i w:val="false"/>
+          <w:caps w:val="false"/>
+          <w:smallCaps w:val="false"/>
+          <w:color w:val="204A87"/>
+          <w:spacing w:val="0"/>
+        </w:rPr>
+        <w:t>double</w:t>
+      </w:r>
+      <w:r>
+        <w:rPr>
+          <w:b w:val="false"/>
+          <w:i w:val="false"/>
+          <w:caps w:val="false"/>
+          <w:smallCaps w:val="false"/>
+          <w:color w:val="333333"/>
+          <w:spacing w:val="0"/>
+        </w:rPr>
+        <w:t xml:space="preserve"> </w:t>
+      </w:r>
+      <w:r>
+        <w:rPr>
+          <w:b w:val="false"/>
+          <w:i w:val="false"/>
+          <w:caps w:val="false"/>
+          <w:smallCaps w:val="false"/>
+          <w:color w:val="000000"/>
+          <w:spacing w:val="0"/>
+        </w:rPr>
+        <w:t>pos_i</w:t>
+      </w:r>
+      <w:r>
+        <w:rPr>
+          <w:b/>
+          <w:i w:val="false"/>
+          <w:caps w:val="false"/>
+          <w:smallCaps w:val="false"/>
+          <w:color w:val="000000"/>
+          <w:spacing w:val="0"/>
+        </w:rPr>
+        <w:t>[</w:t>
+      </w:r>
+      <w:r>
+        <w:rPr>
+          <w:b/>
+          <w:i w:val="false"/>
+          <w:caps w:val="false"/>
+          <w:smallCaps w:val="false"/>
+          <w:color w:val="0000CF"/>
+          <w:spacing w:val="0"/>
+        </w:rPr>
+        <w:t>2</w:t>
+      </w:r>
+      <w:r>
+        <w:rPr>
+          <w:b/>
+          <w:i w:val="false"/>
+          <w:caps w:val="false"/>
+          <w:smallCaps w:val="false"/>
+          <w:color w:val="000000"/>
+          <w:spacing w:val="0"/>
+        </w:rPr>
+        <w:t>]</w:t>
+      </w:r>
+      <w:r>
+        <w:rPr>
+          <w:b w:val="false"/>
+          <w:i w:val="false"/>
+          <w:caps w:val="false"/>
+          <w:smallCaps w:val="false"/>
+          <w:color w:val="333333"/>
+          <w:spacing w:val="0"/>
+        </w:rPr>
+        <w:t xml:space="preserve"> </w:t>
+      </w:r>
+      <w:r>
+        <w:rPr>
+          <w:b/>
+          <w:i w:val="false"/>
+          <w:caps w:val="false"/>
+          <w:smallCaps w:val="false"/>
+          <w:color w:val="CE5C00"/>
+          <w:spacing w:val="0"/>
+        </w:rPr>
+        <w:t>=</w:t>
+      </w:r>
+      <w:r>
+        <w:rPr>
+          <w:b w:val="false"/>
+          <w:i w:val="false"/>
+          <w:caps w:val="false"/>
+          <w:smallCaps w:val="false"/>
+          <w:color w:val="333333"/>
+          <w:spacing w:val="0"/>
+        </w:rPr>
+        <w:t xml:space="preserve"> </w:t>
+      </w:r>
+      <w:r>
+        <w:rPr>
+          <w:b/>
+          <w:i w:val="false"/>
+          <w:caps w:val="false"/>
+          <w:smallCaps w:val="false"/>
+          <w:color w:val="000000"/>
+          <w:spacing w:val="0"/>
+        </w:rPr>
+        <w:t>{</w:t>
+      </w:r>
+      <w:r>
+        <w:rPr>
+          <w:b w:val="false"/>
+          <w:i w:val="false"/>
+          <w:caps w:val="false"/>
+          <w:smallCaps w:val="false"/>
+          <w:color w:val="000000"/>
+          <w:spacing w:val="0"/>
+        </w:rPr>
+        <w:t>positions</w:t>
+      </w:r>
+      <w:r>
+        <w:rPr>
+          <w:b/>
+          <w:i w:val="false"/>
+          <w:caps w:val="false"/>
+          <w:smallCaps w:val="false"/>
+          <w:color w:val="000000"/>
+          <w:spacing w:val="0"/>
+        </w:rPr>
+        <w:t>[</w:t>
+      </w:r>
+      <w:r>
+        <w:rPr>
+          <w:b w:val="false"/>
+          <w:i w:val="false"/>
+          <w:caps w:val="false"/>
+          <w:smallCaps w:val="false"/>
+          <w:color w:val="000000"/>
+          <w:spacing w:val="0"/>
+        </w:rPr>
+        <w:t>body_i</w:t>
+      </w:r>
+      <w:r>
+        <w:rPr>
+          <w:b w:val="false"/>
+          <w:i w:val="false"/>
+          <w:caps w:val="false"/>
+          <w:smallCaps w:val="false"/>
+          <w:color w:val="333333"/>
+          <w:spacing w:val="0"/>
+        </w:rPr>
+        <w:t xml:space="preserve"> </w:t>
+      </w:r>
+      <w:r>
+        <w:rPr>
+          <w:b/>
+          <w:i w:val="false"/>
+          <w:caps w:val="false"/>
+          <w:smallCaps w:val="false"/>
+          <w:color w:val="CE5C00"/>
+          <w:spacing w:val="0"/>
+        </w:rPr>
+        <w:t>*</w:t>
+      </w:r>
+      <w:r>
+        <w:rPr>
+          <w:b w:val="false"/>
+          <w:i w:val="false"/>
+          <w:caps w:val="false"/>
+          <w:smallCaps w:val="false"/>
+          <w:color w:val="333333"/>
+          <w:spacing w:val="0"/>
+        </w:rPr>
+        <w:t xml:space="preserve"> </w:t>
+      </w:r>
+      <w:r>
+        <w:rPr>
+          <w:b/>
+          <w:i w:val="false"/>
+          <w:caps w:val="false"/>
+          <w:smallCaps w:val="false"/>
+          <w:color w:val="0000CF"/>
+          <w:spacing w:val="0"/>
+        </w:rPr>
+        <w:t>2</w:t>
+      </w:r>
+      <w:r>
+        <w:rPr>
+          <w:b w:val="false"/>
+          <w:i w:val="false"/>
+          <w:caps w:val="false"/>
+          <w:smallCaps w:val="false"/>
+          <w:color w:val="333333"/>
+          <w:spacing w:val="0"/>
+        </w:rPr>
+        <w:t xml:space="preserve"> </w:t>
+      </w:r>
+      <w:r>
+        <w:rPr>
+          <w:b/>
+          <w:i w:val="false"/>
+          <w:caps w:val="false"/>
+          <w:smallCaps w:val="false"/>
+          <w:color w:val="CE5C00"/>
+          <w:spacing w:val="0"/>
+        </w:rPr>
+        <w:t>+</w:t>
+      </w:r>
+      <w:r>
+        <w:rPr>
+          <w:b w:val="false"/>
+          <w:i w:val="false"/>
+          <w:caps w:val="false"/>
+          <w:smallCaps w:val="false"/>
+          <w:color w:val="333333"/>
+          <w:spacing w:val="0"/>
+        </w:rPr>
+        <w:t xml:space="preserve"> </w:t>
+      </w:r>
+      <w:r>
+        <w:rPr>
+          <w:b/>
+          <w:i w:val="false"/>
+          <w:caps w:val="false"/>
+          <w:smallCaps w:val="false"/>
+          <w:color w:val="0000CF"/>
+          <w:spacing w:val="0"/>
+        </w:rPr>
+        <w:t>0</w:t>
+      </w:r>
+      <w:r>
+        <w:rPr>
+          <w:b/>
+          <w:i w:val="false"/>
+          <w:caps w:val="false"/>
+          <w:smallCaps w:val="false"/>
+          <w:color w:val="000000"/>
+          <w:spacing w:val="0"/>
+        </w:rPr>
+        <w:t>],</w:t>
+      </w:r>
+      <w:r>
+        <w:rPr>
+          <w:b w:val="false"/>
+          <w:i w:val="false"/>
+          <w:caps w:val="false"/>
+          <w:smallCaps w:val="false"/>
+          <w:color w:val="333333"/>
+          <w:spacing w:val="0"/>
+        </w:rPr>
+        <w:t xml:space="preserve"> </w:t>
+      </w:r>
+      <w:r>
+        <w:rPr>
+          <w:b w:val="false"/>
+          <w:i w:val="false"/>
+          <w:caps w:val="false"/>
+          <w:smallCaps w:val="false"/>
+          <w:color w:val="000000"/>
+          <w:spacing w:val="0"/>
+        </w:rPr>
+        <w:t>positions</w:t>
+      </w:r>
+      <w:r>
+        <w:rPr>
+          <w:b/>
+          <w:i w:val="false"/>
+          <w:caps w:val="false"/>
+          <w:smallCaps w:val="false"/>
+          <w:color w:val="000000"/>
+          <w:spacing w:val="0"/>
+        </w:rPr>
+        <w:t>[</w:t>
+      </w:r>
+      <w:r>
+        <w:rPr>
+          <w:b w:val="false"/>
+          <w:i w:val="false"/>
+          <w:caps w:val="false"/>
+          <w:smallCaps w:val="false"/>
+          <w:color w:val="000000"/>
+          <w:spacing w:val="0"/>
+        </w:rPr>
+        <w:t>body_i</w:t>
+      </w:r>
+      <w:r>
+        <w:rPr>
+          <w:b w:val="false"/>
+          <w:i w:val="false"/>
+          <w:caps w:val="false"/>
+          <w:smallCaps w:val="false"/>
+          <w:color w:val="333333"/>
+          <w:spacing w:val="0"/>
+        </w:rPr>
+        <w:t xml:space="preserve"> </w:t>
+      </w:r>
+      <w:r>
+        <w:rPr>
+          <w:b/>
+          <w:i w:val="false"/>
+          <w:caps w:val="false"/>
+          <w:smallCaps w:val="false"/>
+          <w:color w:val="CE5C00"/>
+          <w:spacing w:val="0"/>
+        </w:rPr>
+        <w:t>*</w:t>
+      </w:r>
+      <w:r>
+        <w:rPr>
+          <w:b w:val="false"/>
+          <w:i w:val="false"/>
+          <w:caps w:val="false"/>
+          <w:smallCaps w:val="false"/>
+          <w:color w:val="333333"/>
+          <w:spacing w:val="0"/>
+        </w:rPr>
+        <w:t xml:space="preserve"> </w:t>
+      </w:r>
+      <w:r>
+        <w:rPr>
+          <w:b/>
+          <w:i w:val="false"/>
+          <w:caps w:val="false"/>
+          <w:smallCaps w:val="false"/>
+          <w:color w:val="0000CF"/>
+          <w:spacing w:val="0"/>
+        </w:rPr>
+        <w:t>2</w:t>
+      </w:r>
+      <w:r>
+        <w:rPr>
+          <w:b w:val="false"/>
+          <w:i w:val="false"/>
+          <w:caps w:val="false"/>
+          <w:smallCaps w:val="false"/>
+          <w:color w:val="333333"/>
+          <w:spacing w:val="0"/>
+        </w:rPr>
+        <w:t xml:space="preserve"> </w:t>
+      </w:r>
+      <w:r>
+        <w:rPr>
+          <w:b/>
+          <w:i w:val="false"/>
+          <w:caps w:val="false"/>
+          <w:smallCaps w:val="false"/>
+          <w:color w:val="CE5C00"/>
+          <w:spacing w:val="0"/>
+        </w:rPr>
+        <w:t>+</w:t>
+      </w:r>
+      <w:r>
+        <w:rPr>
+          <w:b w:val="false"/>
+          <w:i w:val="false"/>
+          <w:caps w:val="false"/>
+          <w:smallCaps w:val="false"/>
+          <w:color w:val="333333"/>
+          <w:spacing w:val="0"/>
+        </w:rPr>
+        <w:t xml:space="preserve"> </w:t>
+      </w:r>
+      <w:r>
+        <w:rPr>
+          <w:b/>
+          <w:i w:val="false"/>
+          <w:caps w:val="false"/>
+          <w:smallCaps w:val="false"/>
+          <w:color w:val="0000CF"/>
+          <w:spacing w:val="0"/>
+        </w:rPr>
+        <w:t>1</w:t>
+      </w:r>
+      <w:r>
+        <w:rPr>
+          <w:b/>
+          <w:i w:val="false"/>
+          <w:caps w:val="false"/>
+          <w:smallCaps w:val="false"/>
+          <w:color w:val="000000"/>
+          <w:spacing w:val="0"/>
+        </w:rPr>
+        <w:t>]};</w:t>
+      </w:r>
+    </w:p>
+    <w:p>
+      <w:pPr>
+        <w:pStyle w:val="PreformattedText"/>
+        <w:widowControl/>
+        <w:rPr>
+          <w:b/>
+          <w:i w:val="false"/>
+          <w:caps w:val="false"/>
+          <w:smallCaps w:val="false"/>
+          <w:color w:val="000000"/>
+          <w:spacing w:val="0"/>
+        </w:rPr>
+      </w:pPr>
+      <w:r>
+        <w:rPr>
+          <w:b/>
+          <w:i w:val="false"/>
+          <w:caps w:val="false"/>
+          <w:smallCaps w:val="false"/>
+          <w:color w:val="000000"/>
+          <w:spacing w:val="0"/>
+        </w:rPr>
+        <w:t>...</w:t>
+      </w:r>
+    </w:p>
+    <w:p>
+      <w:pPr>
+        <w:pStyle w:val="PreformattedText"/>
+        <w:widowControl/>
+        <w:rPr>
+          <w:b w:val="false"/>
+          <w:i w:val="false"/>
+          <w:caps w:val="false"/>
+          <w:smallCaps w:val="false"/>
+          <w:color w:val="333333"/>
+          <w:spacing w:val="0"/>
+        </w:rPr>
+      </w:pPr>
+      <w:r>
+        <w:rPr>
+          <w:b w:val="false"/>
+          <w:i w:val="false"/>
+          <w:caps w:val="false"/>
+          <w:smallCaps w:val="false"/>
+          <w:color w:val="000000"/>
+          <w:spacing w:val="0"/>
+        </w:rPr>
+        <w:t>displacement</w:t>
+      </w:r>
+      <w:r>
+        <w:rPr>
+          <w:b/>
+          <w:i w:val="false"/>
+          <w:caps w:val="false"/>
+          <w:smallCaps w:val="false"/>
+          <w:color w:val="000000"/>
+          <w:spacing w:val="0"/>
+        </w:rPr>
+        <w:t>[</w:t>
+      </w:r>
+      <w:r>
+        <w:rPr>
+          <w:b/>
+          <w:i w:val="false"/>
+          <w:caps w:val="false"/>
+          <w:smallCaps w:val="false"/>
+          <w:color w:val="0000CF"/>
+          <w:spacing w:val="0"/>
+        </w:rPr>
+        <w:t>0</w:t>
+      </w:r>
+      <w:r>
+        <w:rPr>
+          <w:b/>
+          <w:i w:val="false"/>
+          <w:caps w:val="false"/>
+          <w:smallCaps w:val="false"/>
+          <w:color w:val="000000"/>
+          <w:spacing w:val="0"/>
+        </w:rPr>
+        <w:t>]</w:t>
+      </w:r>
+      <w:r>
+        <w:rPr>
+          <w:b w:val="false"/>
+          <w:i w:val="false"/>
+          <w:caps w:val="false"/>
+          <w:smallCaps w:val="false"/>
+          <w:color w:val="333333"/>
+          <w:spacing w:val="0"/>
+        </w:rPr>
+        <w:t xml:space="preserve"> </w:t>
+      </w:r>
+      <w:r>
+        <w:rPr>
+          <w:b/>
+          <w:i w:val="false"/>
+          <w:caps w:val="false"/>
+          <w:smallCaps w:val="false"/>
+          <w:color w:val="CE5C00"/>
+          <w:spacing w:val="0"/>
+        </w:rPr>
+        <w:t>=</w:t>
+      </w:r>
+      <w:r>
+        <w:rPr>
+          <w:b w:val="false"/>
+          <w:i w:val="false"/>
+          <w:caps w:val="false"/>
+          <w:smallCaps w:val="false"/>
+          <w:color w:val="333333"/>
+          <w:spacing w:val="0"/>
+        </w:rPr>
+        <w:t xml:space="preserve"> </w:t>
+      </w:r>
+      <w:r>
+        <w:rPr>
+          <w:b w:val="false"/>
+          <w:i w:val="false"/>
+          <w:caps w:val="false"/>
+          <w:smallCaps w:val="false"/>
+          <w:color w:val="000000"/>
+          <w:spacing w:val="0"/>
+        </w:rPr>
+        <w:t>node</w:t>
+      </w:r>
+      <w:r>
+        <w:rPr>
+          <w:b/>
+          <w:i w:val="false"/>
+          <w:caps w:val="false"/>
+          <w:smallCaps w:val="false"/>
+          <w:color w:val="000000"/>
+          <w:spacing w:val="0"/>
+        </w:rPr>
+        <w:t>[</w:t>
+      </w:r>
+      <w:r>
+        <w:rPr>
+          <w:b w:val="false"/>
+          <w:i w:val="false"/>
+          <w:caps w:val="false"/>
+          <w:smallCaps w:val="false"/>
+          <w:color w:val="000000"/>
+          <w:spacing w:val="0"/>
+        </w:rPr>
+        <w:t>ACCESS_INDEX</w:t>
+      </w:r>
+      <w:r>
+        <w:rPr>
+          <w:b w:val="false"/>
+          <w:i w:val="false"/>
+          <w:caps w:val="false"/>
+          <w:smallCaps w:val="false"/>
+          <w:color w:val="333333"/>
+          <w:spacing w:val="0"/>
+        </w:rPr>
+        <w:t xml:space="preserve"> </w:t>
+      </w:r>
+      <w:r>
+        <w:rPr>
+          <w:b/>
+          <w:i w:val="false"/>
+          <w:caps w:val="false"/>
+          <w:smallCaps w:val="false"/>
+          <w:color w:val="CE5C00"/>
+          <w:spacing w:val="0"/>
+        </w:rPr>
+        <w:t>*</w:t>
+      </w:r>
+      <w:r>
+        <w:rPr>
+          <w:b w:val="false"/>
+          <w:i w:val="false"/>
+          <w:caps w:val="false"/>
+          <w:smallCaps w:val="false"/>
+          <w:color w:val="333333"/>
+          <w:spacing w:val="0"/>
+        </w:rPr>
+        <w:t xml:space="preserve"> </w:t>
+      </w:r>
+      <w:r>
+        <w:rPr>
+          <w:b w:val="false"/>
+          <w:i w:val="false"/>
+          <w:caps w:val="false"/>
+          <w:smallCaps w:val="false"/>
+          <w:color w:val="000000"/>
+          <w:spacing w:val="0"/>
+        </w:rPr>
+        <w:t>CENTER_OF_MASS_X</w:t>
+      </w:r>
+      <w:r>
+        <w:rPr>
+          <w:b/>
+          <w:i w:val="false"/>
+          <w:caps w:val="false"/>
+          <w:smallCaps w:val="false"/>
+          <w:color w:val="000000"/>
+          <w:spacing w:val="0"/>
+        </w:rPr>
+        <w:t>]</w:t>
+      </w:r>
+      <w:r>
+        <w:rPr>
+          <w:b w:val="false"/>
+          <w:i w:val="false"/>
+          <w:caps w:val="false"/>
+          <w:smallCaps w:val="false"/>
+          <w:color w:val="333333"/>
+          <w:spacing w:val="0"/>
+        </w:rPr>
+        <w:t xml:space="preserve"> </w:t>
+      </w:r>
+      <w:r>
+        <w:rPr>
+          <w:b/>
+          <w:i w:val="false"/>
+          <w:caps w:val="false"/>
+          <w:smallCaps w:val="false"/>
+          <w:color w:val="CE5C00"/>
+          <w:spacing w:val="0"/>
+        </w:rPr>
+        <w:t>-</w:t>
+      </w:r>
+      <w:r>
+        <w:rPr>
+          <w:b w:val="false"/>
+          <w:i w:val="false"/>
+          <w:caps w:val="false"/>
+          <w:smallCaps w:val="false"/>
+          <w:color w:val="333333"/>
+          <w:spacing w:val="0"/>
+        </w:rPr>
+        <w:t xml:space="preserve"> </w:t>
+      </w:r>
+      <w:r>
+        <w:rPr>
+          <w:b w:val="false"/>
+          <w:i w:val="false"/>
+          <w:caps w:val="false"/>
+          <w:smallCaps w:val="false"/>
+          <w:color w:val="000000"/>
+          <w:spacing w:val="0"/>
+        </w:rPr>
+        <w:t>pos_i</w:t>
+      </w:r>
+      <w:r>
+        <w:rPr>
+          <w:b/>
+          <w:i w:val="false"/>
+          <w:caps w:val="false"/>
+          <w:smallCaps w:val="false"/>
+          <w:color w:val="000000"/>
+          <w:spacing w:val="0"/>
+        </w:rPr>
+        <w:t>[</w:t>
+      </w:r>
+      <w:r>
+        <w:rPr>
+          <w:b/>
+          <w:i w:val="false"/>
+          <w:caps w:val="false"/>
+          <w:smallCaps w:val="false"/>
+          <w:color w:val="0000CF"/>
+          <w:spacing w:val="0"/>
+        </w:rPr>
+        <w:t>0</w:t>
+      </w:r>
+      <w:r>
+        <w:rPr>
+          <w:b/>
+          <w:i w:val="false"/>
+          <w:caps w:val="false"/>
+          <w:smallCaps w:val="false"/>
+          <w:color w:val="000000"/>
+          <w:spacing w:val="0"/>
+        </w:rPr>
+        <w:t>];</w:t>
+      </w:r>
+    </w:p>
+    <w:p>
+      <w:pPr>
+        <w:pStyle w:val="PreformattedText"/>
+        <w:widowControl/>
+        <w:rPr>
+          <w:b w:val="false"/>
+          <w:i w:val="false"/>
+          <w:caps w:val="false"/>
+          <w:smallCaps w:val="false"/>
+          <w:color w:val="333333"/>
+          <w:spacing w:val="0"/>
+        </w:rPr>
+      </w:pPr>
+      <w:r>
+        <w:rPr>
+          <w:b w:val="false"/>
+          <w:i w:val="false"/>
+          <w:caps w:val="false"/>
+          <w:smallCaps w:val="false"/>
+          <w:color w:val="000000"/>
+          <w:spacing w:val="0"/>
+        </w:rPr>
+        <w:t>displacement</w:t>
+      </w:r>
+      <w:r>
+        <w:rPr>
+          <w:b/>
+          <w:i w:val="false"/>
+          <w:caps w:val="false"/>
+          <w:smallCaps w:val="false"/>
+          <w:color w:val="000000"/>
+          <w:spacing w:val="0"/>
+        </w:rPr>
+        <w:t>[</w:t>
+      </w:r>
+      <w:r>
+        <w:rPr>
+          <w:b/>
+          <w:i w:val="false"/>
+          <w:caps w:val="false"/>
+          <w:smallCaps w:val="false"/>
+          <w:color w:val="0000CF"/>
+          <w:spacing w:val="0"/>
+        </w:rPr>
+        <w:t>1</w:t>
+      </w:r>
+      <w:r>
+        <w:rPr>
+          <w:b/>
+          <w:i w:val="false"/>
+          <w:caps w:val="false"/>
+          <w:smallCaps w:val="false"/>
+          <w:color w:val="000000"/>
+          <w:spacing w:val="0"/>
+        </w:rPr>
+        <w:t>]</w:t>
+      </w:r>
+      <w:r>
+        <w:rPr>
+          <w:b w:val="false"/>
+          <w:i w:val="false"/>
+          <w:caps w:val="false"/>
+          <w:smallCaps w:val="false"/>
+          <w:color w:val="333333"/>
+          <w:spacing w:val="0"/>
+        </w:rPr>
+        <w:t xml:space="preserve"> </w:t>
+      </w:r>
+      <w:r>
+        <w:rPr>
+          <w:b/>
+          <w:i w:val="false"/>
+          <w:caps w:val="false"/>
+          <w:smallCaps w:val="false"/>
+          <w:color w:val="CE5C00"/>
+          <w:spacing w:val="0"/>
+        </w:rPr>
+        <w:t>=</w:t>
+      </w:r>
+      <w:r>
+        <w:rPr>
+          <w:b w:val="false"/>
+          <w:i w:val="false"/>
+          <w:caps w:val="false"/>
+          <w:smallCaps w:val="false"/>
+          <w:color w:val="333333"/>
+          <w:spacing w:val="0"/>
+        </w:rPr>
+        <w:t xml:space="preserve"> </w:t>
+      </w:r>
+      <w:r>
+        <w:rPr>
+          <w:b w:val="false"/>
+          <w:i w:val="false"/>
+          <w:caps w:val="false"/>
+          <w:smallCaps w:val="false"/>
+          <w:color w:val="000000"/>
+          <w:spacing w:val="0"/>
+        </w:rPr>
+        <w:t>node</w:t>
+      </w:r>
+      <w:r>
+        <w:rPr>
+          <w:b/>
+          <w:i w:val="false"/>
+          <w:caps w:val="false"/>
+          <w:smallCaps w:val="false"/>
+          <w:color w:val="000000"/>
+          <w:spacing w:val="0"/>
+        </w:rPr>
+        <w:t>[</w:t>
+      </w:r>
+      <w:r>
+        <w:rPr>
+          <w:b w:val="false"/>
+          <w:i w:val="false"/>
+          <w:caps w:val="false"/>
+          <w:smallCaps w:val="false"/>
+          <w:color w:val="000000"/>
+          <w:spacing w:val="0"/>
+        </w:rPr>
+        <w:t>ACCESS_INDEX</w:t>
+      </w:r>
+      <w:r>
+        <w:rPr>
+          <w:b w:val="false"/>
+          <w:i w:val="false"/>
+          <w:caps w:val="false"/>
+          <w:smallCaps w:val="false"/>
+          <w:color w:val="333333"/>
+          <w:spacing w:val="0"/>
+        </w:rPr>
+        <w:t xml:space="preserve"> </w:t>
+      </w:r>
+      <w:r>
+        <w:rPr>
+          <w:b/>
+          <w:i w:val="false"/>
+          <w:caps w:val="false"/>
+          <w:smallCaps w:val="false"/>
+          <w:color w:val="CE5C00"/>
+          <w:spacing w:val="0"/>
+        </w:rPr>
+        <w:t>*</w:t>
+      </w:r>
+      <w:r>
+        <w:rPr>
+          <w:b w:val="false"/>
+          <w:i w:val="false"/>
+          <w:caps w:val="false"/>
+          <w:smallCaps w:val="false"/>
+          <w:color w:val="333333"/>
+          <w:spacing w:val="0"/>
+        </w:rPr>
+        <w:t xml:space="preserve"> </w:t>
+      </w:r>
+      <w:r>
+        <w:rPr>
+          <w:b w:val="false"/>
+          <w:i w:val="false"/>
+          <w:caps w:val="false"/>
+          <w:smallCaps w:val="false"/>
+          <w:color w:val="000000"/>
+          <w:spacing w:val="0"/>
+        </w:rPr>
+        <w:t>CENTER_OF_MASS_Y</w:t>
+      </w:r>
+      <w:r>
+        <w:rPr>
+          <w:b/>
+          <w:i w:val="false"/>
+          <w:caps w:val="false"/>
+          <w:smallCaps w:val="false"/>
+          <w:color w:val="000000"/>
+          <w:spacing w:val="0"/>
+        </w:rPr>
+        <w:t>]</w:t>
+      </w:r>
+      <w:r>
+        <w:rPr>
+          <w:b w:val="false"/>
+          <w:i w:val="false"/>
+          <w:caps w:val="false"/>
+          <w:smallCaps w:val="false"/>
+          <w:color w:val="333333"/>
+          <w:spacing w:val="0"/>
+        </w:rPr>
+        <w:t xml:space="preserve"> </w:t>
+      </w:r>
+      <w:r>
+        <w:rPr>
+          <w:b/>
+          <w:i w:val="false"/>
+          <w:caps w:val="false"/>
+          <w:smallCaps w:val="false"/>
+          <w:color w:val="CE5C00"/>
+          <w:spacing w:val="0"/>
+        </w:rPr>
+        <w:t>-</w:t>
+      </w:r>
+      <w:r>
+        <w:rPr>
+          <w:b w:val="false"/>
+          <w:i w:val="false"/>
+          <w:caps w:val="false"/>
+          <w:smallCaps w:val="false"/>
+          <w:color w:val="333333"/>
+          <w:spacing w:val="0"/>
+        </w:rPr>
+        <w:t xml:space="preserve"> </w:t>
+      </w:r>
+      <w:r>
+        <w:rPr>
+          <w:b w:val="false"/>
+          <w:i w:val="false"/>
+          <w:caps w:val="false"/>
+          <w:smallCaps w:val="false"/>
+          <w:color w:val="000000"/>
+          <w:spacing w:val="0"/>
+        </w:rPr>
+        <w:t>pos_i</w:t>
+      </w:r>
+      <w:r>
+        <w:rPr>
+          <w:b/>
+          <w:i w:val="false"/>
+          <w:caps w:val="false"/>
+          <w:smallCaps w:val="false"/>
+          <w:color w:val="000000"/>
+          <w:spacing w:val="0"/>
+        </w:rPr>
+        <w:t>[</w:t>
+      </w:r>
+      <w:r>
+        <w:rPr>
+          <w:b/>
+          <w:i w:val="false"/>
+          <w:caps w:val="false"/>
+          <w:smallCaps w:val="false"/>
+          <w:color w:val="0000CF"/>
+          <w:spacing w:val="0"/>
+        </w:rPr>
+        <w:t>1</w:t>
+      </w:r>
+      <w:r>
+        <w:rPr>
+          <w:b/>
+          <w:i w:val="false"/>
+          <w:caps w:val="false"/>
+          <w:smallCaps w:val="false"/>
+          <w:color w:val="000000"/>
+          <w:spacing w:val="0"/>
+        </w:rPr>
+        <w:t>];</w:t>
+      </w:r>
+    </w:p>
+    <w:p>
+      <w:pPr>
+        <w:pStyle w:val="PreformattedText"/>
+        <w:widowControl/>
+        <w:spacing w:before="0" w:after="283"/>
+        <w:rPr>
+          <w:b/>
+          <w:i w:val="false"/>
+          <w:caps w:val="false"/>
+          <w:smallCaps w:val="false"/>
+          <w:color w:val="000000"/>
+          <w:spacing w:val="0"/>
+        </w:rPr>
+      </w:pPr>
+      <w:r>
+        <w:rPr>
+          <w:b/>
+          <w:i w:val="false"/>
+          <w:caps w:val="false"/>
+          <w:smallCaps w:val="false"/>
+          <w:color w:val="000000"/>
+          <w:spacing w:val="0"/>
+        </w:rPr>
+        <w:t>...</w:t>
+      </w:r>
+    </w:p>
+    <w:p>
+      <w:pPr>
+        <w:pStyle w:val="PreformattedText"/>
+        <w:widowControl/>
+        <w:spacing w:before="0" w:after="283"/>
+        <w:rPr>
+          <w:b w:val="false"/>
+          <w:i w:val="false"/>
+          <w:caps w:val="false"/>
+          <w:smallCaps w:val="false"/>
+          <w:color w:val="auto"/>
+          <w:spacing w:val="0"/>
+        </w:rPr>
+      </w:pPr>
+      <w:r>
+        <w:rPr>
+          <w:rFonts w:eastAsia="Aptos" w:cs="DejaVu Sans" w:ascii="Aptos" w:hAnsi="Aptos"/>
+          <w:b w:val="false"/>
+          <w:bCs w:val="false"/>
+          <w:i w:val="false"/>
+          <w:caps w:val="false"/>
+          <w:smallCaps w:val="false"/>
+          <w:color w:val="auto"/>
+          <w:spacing w:val="0"/>
+          <w:kern w:val="2"/>
+          <w:sz w:val="28"/>
+          <w:szCs w:val="28"/>
+          <w:lang w:val="en-GB" w:eastAsia="en-US" w:bidi="ar-SA"/>
+        </w:rPr>
+        <w:t>Some of the variables, such as pos_i array, were initially used simply for code readability and were referenced only once after their definition. These local variables should definitelly be removed, as they introduce no computational benefits, and only take up the limited registers.</w:t>
+      </w:r>
+    </w:p>
+    <w:p>
+      <w:pPr>
+        <w:pStyle w:val="PreformattedText"/>
+        <w:widowControl/>
+        <w:rPr>
+          <w:b w:val="false"/>
+          <w:i w:val="false"/>
+          <w:caps w:val="false"/>
+          <w:smallCaps w:val="false"/>
+          <w:color w:val="333333"/>
+          <w:spacing w:val="0"/>
+        </w:rPr>
+      </w:pPr>
+      <w:r>
+        <w:rPr>
+          <w:b/>
+          <w:i w:val="false"/>
+          <w:caps w:val="false"/>
+          <w:smallCaps w:val="false"/>
+          <w:color w:val="204A87"/>
+          <w:spacing w:val="0"/>
+        </w:rPr>
+        <w:t>double</w:t>
+      </w:r>
+      <w:r>
+        <w:rPr>
+          <w:b w:val="false"/>
+          <w:i w:val="false"/>
+          <w:caps w:val="false"/>
+          <w:smallCaps w:val="false"/>
+          <w:color w:val="333333"/>
+          <w:spacing w:val="0"/>
+        </w:rPr>
+        <w:t xml:space="preserve"> </w:t>
+      </w:r>
+      <w:r>
+        <w:rPr>
+          <w:b w:val="false"/>
+          <w:i w:val="false"/>
+          <w:caps w:val="false"/>
+          <w:smallCaps w:val="false"/>
+          <w:color w:val="000000"/>
+          <w:spacing w:val="0"/>
+        </w:rPr>
+        <w:t>sum</w:t>
+      </w:r>
+      <w:r>
+        <w:rPr>
+          <w:b/>
+          <w:i w:val="false"/>
+          <w:caps w:val="false"/>
+          <w:smallCaps w:val="false"/>
+          <w:color w:val="000000"/>
+          <w:spacing w:val="0"/>
+        </w:rPr>
+        <w:t>[</w:t>
+      </w:r>
+      <w:r>
+        <w:rPr>
+          <w:b/>
+          <w:i w:val="false"/>
+          <w:caps w:val="false"/>
+          <w:smallCaps w:val="false"/>
+          <w:color w:val="0000CF"/>
+          <w:spacing w:val="0"/>
+        </w:rPr>
+        <w:t>2</w:t>
+      </w:r>
+      <w:r>
+        <w:rPr>
+          <w:b/>
+          <w:i w:val="false"/>
+          <w:caps w:val="false"/>
+          <w:smallCaps w:val="false"/>
+          <w:color w:val="000000"/>
+          <w:spacing w:val="0"/>
+        </w:rPr>
+        <w:t>]</w:t>
+      </w:r>
+      <w:r>
+        <w:rPr>
+          <w:b w:val="false"/>
+          <w:i w:val="false"/>
+          <w:caps w:val="false"/>
+          <w:smallCaps w:val="false"/>
+          <w:color w:val="333333"/>
+          <w:spacing w:val="0"/>
+        </w:rPr>
+        <w:t xml:space="preserve"> </w:t>
+      </w:r>
+      <w:r>
+        <w:rPr>
+          <w:b/>
+          <w:i w:val="false"/>
+          <w:caps w:val="false"/>
+          <w:smallCaps w:val="false"/>
+          <w:color w:val="CE5C00"/>
+          <w:spacing w:val="0"/>
+        </w:rPr>
+        <w:t>=</w:t>
+      </w:r>
+      <w:r>
+        <w:rPr>
+          <w:b w:val="false"/>
+          <w:i w:val="false"/>
+          <w:caps w:val="false"/>
+          <w:smallCaps w:val="false"/>
+          <w:color w:val="333333"/>
+          <w:spacing w:val="0"/>
+        </w:rPr>
+        <w:t xml:space="preserve"> </w:t>
+      </w:r>
+      <w:r>
+        <w:rPr>
+          <w:b/>
+          <w:i w:val="false"/>
+          <w:caps w:val="false"/>
+          <w:smallCaps w:val="false"/>
+          <w:color w:val="000000"/>
+          <w:spacing w:val="0"/>
+        </w:rPr>
+        <w:t>{</w:t>
+      </w:r>
+      <w:r>
+        <w:rPr>
+          <w:b/>
+          <w:i w:val="false"/>
+          <w:caps w:val="false"/>
+          <w:smallCaps w:val="false"/>
+          <w:color w:val="0000CF"/>
+          <w:spacing w:val="0"/>
+        </w:rPr>
+        <w:t>0</w:t>
+      </w:r>
+      <w:r>
+        <w:rPr>
+          <w:b/>
+          <w:i w:val="false"/>
+          <w:caps w:val="false"/>
+          <w:smallCaps w:val="false"/>
+          <w:color w:val="000000"/>
+          <w:spacing w:val="0"/>
+        </w:rPr>
+        <w:t>,</w:t>
+      </w:r>
+      <w:r>
+        <w:rPr>
+          <w:b w:val="false"/>
+          <w:i w:val="false"/>
+          <w:caps w:val="false"/>
+          <w:smallCaps w:val="false"/>
+          <w:color w:val="333333"/>
+          <w:spacing w:val="0"/>
+        </w:rPr>
+        <w:t xml:space="preserve"> </w:t>
+      </w:r>
+      <w:r>
+        <w:rPr>
+          <w:b/>
+          <w:i w:val="false"/>
+          <w:caps w:val="false"/>
+          <w:smallCaps w:val="false"/>
+          <w:color w:val="0000CF"/>
+          <w:spacing w:val="0"/>
+        </w:rPr>
+        <w:t>0</w:t>
+      </w:r>
+      <w:r>
+        <w:rPr>
+          <w:b/>
+          <w:i w:val="false"/>
+          <w:caps w:val="false"/>
+          <w:smallCaps w:val="false"/>
+          <w:color w:val="000000"/>
+          <w:spacing w:val="0"/>
+        </w:rPr>
+        <w:t>};</w:t>
+      </w:r>
+    </w:p>
+    <w:p>
+      <w:pPr>
+        <w:pStyle w:val="PreformattedText"/>
+        <w:widowControl/>
+        <w:rPr>
+          <w:b/>
+          <w:i w:val="false"/>
+          <w:caps w:val="false"/>
+          <w:smallCaps w:val="false"/>
+          <w:color w:val="000000"/>
+          <w:spacing w:val="0"/>
+        </w:rPr>
+      </w:pPr>
+      <w:r>
+        <w:rPr>
+          <w:b/>
+          <w:i w:val="false"/>
+          <w:caps w:val="false"/>
+          <w:smallCaps w:val="false"/>
+          <w:color w:val="000000"/>
+          <w:spacing w:val="0"/>
+        </w:rPr>
+        <w:t>...</w:t>
+      </w:r>
+    </w:p>
+    <w:p>
+      <w:pPr>
+        <w:pStyle w:val="PreformattedText"/>
+        <w:widowControl/>
+        <w:rPr>
+          <w:b w:val="false"/>
+          <w:i w:val="false"/>
+          <w:caps w:val="false"/>
+          <w:smallCaps w:val="false"/>
+          <w:color w:val="333333"/>
+          <w:spacing w:val="0"/>
+        </w:rPr>
+      </w:pPr>
+      <w:r>
+        <w:rPr>
+          <w:b/>
+          <w:i w:val="false"/>
+          <w:caps w:val="false"/>
+          <w:smallCaps w:val="false"/>
+          <w:color w:val="204A87"/>
+          <w:spacing w:val="0"/>
+        </w:rPr>
+        <w:t>while</w:t>
+      </w:r>
+      <w:r>
+        <w:rPr>
+          <w:b w:val="false"/>
+          <w:i w:val="false"/>
+          <w:caps w:val="false"/>
+          <w:smallCaps w:val="false"/>
+          <w:color w:val="333333"/>
+          <w:spacing w:val="0"/>
+        </w:rPr>
+        <w:t xml:space="preserve"> </w:t>
+      </w:r>
+      <w:r>
+        <w:rPr>
+          <w:b/>
+          <w:i w:val="false"/>
+          <w:caps w:val="false"/>
+          <w:smallCaps w:val="false"/>
+          <w:color w:val="000000"/>
+          <w:spacing w:val="0"/>
+        </w:rPr>
+        <w:t>(</w:t>
+      </w:r>
+      <w:r>
+        <w:rPr>
+          <w:b w:val="false"/>
+          <w:i w:val="false"/>
+          <w:caps w:val="false"/>
+          <w:smallCaps w:val="false"/>
+          <w:color w:val="000000"/>
+          <w:spacing w:val="0"/>
+        </w:rPr>
+        <w:t>stack_top</w:t>
+      </w:r>
+      <w:r>
+        <w:rPr>
+          <w:b w:val="false"/>
+          <w:i w:val="false"/>
+          <w:caps w:val="false"/>
+          <w:smallCaps w:val="false"/>
+          <w:color w:val="333333"/>
+          <w:spacing w:val="0"/>
+        </w:rPr>
+        <w:t xml:space="preserve"> </w:t>
+      </w:r>
+      <w:r>
+        <w:rPr>
+          <w:b/>
+          <w:i w:val="false"/>
+          <w:caps w:val="false"/>
+          <w:smallCaps w:val="false"/>
+          <w:color w:val="CE5C00"/>
+          <w:spacing w:val="0"/>
+        </w:rPr>
+        <w:t>&gt;=</w:t>
+      </w:r>
+      <w:r>
+        <w:rPr>
+          <w:b w:val="false"/>
+          <w:i w:val="false"/>
+          <w:caps w:val="false"/>
+          <w:smallCaps w:val="false"/>
+          <w:color w:val="333333"/>
+          <w:spacing w:val="0"/>
+        </w:rPr>
+        <w:t xml:space="preserve"> </w:t>
+      </w:r>
+      <w:r>
+        <w:rPr>
+          <w:b/>
+          <w:i w:val="false"/>
+          <w:caps w:val="false"/>
+          <w:smallCaps w:val="false"/>
+          <w:color w:val="0000CF"/>
+          <w:spacing w:val="0"/>
+        </w:rPr>
+        <w:t>0</w:t>
+      </w:r>
+      <w:r>
+        <w:rPr>
+          <w:b/>
+          <w:i w:val="false"/>
+          <w:caps w:val="false"/>
+          <w:smallCaps w:val="false"/>
+          <w:color w:val="000000"/>
+          <w:spacing w:val="0"/>
+        </w:rPr>
+        <w:t>)</w:t>
+      </w:r>
+      <w:r>
+        <w:rPr>
+          <w:b w:val="false"/>
+          <w:i w:val="false"/>
+          <w:caps w:val="false"/>
+          <w:smallCaps w:val="false"/>
+          <w:color w:val="333333"/>
+          <w:spacing w:val="0"/>
+        </w:rPr>
+        <w:t xml:space="preserve"> </w:t>
+      </w:r>
+      <w:r>
+        <w:rPr>
+          <w:b/>
+          <w:i w:val="false"/>
+          <w:caps w:val="false"/>
+          <w:smallCaps w:val="false"/>
+          <w:color w:val="000000"/>
+          <w:spacing w:val="0"/>
+        </w:rPr>
+        <w:t>{</w:t>
+      </w:r>
+    </w:p>
+    <w:p>
+      <w:pPr>
+        <w:pStyle w:val="PreformattedText"/>
+        <w:widowControl/>
+        <w:rPr>
+          <w:caps w:val="false"/>
+          <w:smallCaps w:val="false"/>
+          <w:color w:val="333333"/>
+          <w:spacing w:val="0"/>
+        </w:rPr>
+      </w:pPr>
+      <w:r>
+        <w:rPr>
+          <w:caps w:val="false"/>
+          <w:smallCaps w:val="false"/>
+          <w:color w:val="333333"/>
+          <w:spacing w:val="0"/>
+        </w:rPr>
+        <w:t xml:space="preserve">    </w:t>
+      </w:r>
+      <w:r>
+        <w:rPr>
+          <w:b/>
+          <w:i w:val="false"/>
+          <w:caps w:val="false"/>
+          <w:smallCaps w:val="false"/>
+          <w:color w:val="000000"/>
+          <w:spacing w:val="0"/>
+        </w:rPr>
+        <w:t>...</w:t>
+      </w:r>
+    </w:p>
+    <w:p>
+      <w:pPr>
+        <w:pStyle w:val="PreformattedText"/>
+        <w:widowControl/>
+        <w:rPr>
+          <w:caps w:val="false"/>
+          <w:smallCaps w:val="false"/>
+          <w:color w:val="333333"/>
+          <w:spacing w:val="0"/>
+        </w:rPr>
+      </w:pPr>
+      <w:r>
+        <w:rPr>
+          <w:caps w:val="false"/>
+          <w:smallCaps w:val="false"/>
+          <w:color w:val="333333"/>
+          <w:spacing w:val="0"/>
+        </w:rPr>
+        <w:t xml:space="preserve">    </w:t>
+      </w:r>
+      <w:r>
+        <w:rPr>
+          <w:b w:val="false"/>
+          <w:i w:val="false"/>
+          <w:caps w:val="false"/>
+          <w:smallCaps w:val="false"/>
+          <w:color w:val="000000"/>
+          <w:spacing w:val="0"/>
+        </w:rPr>
+        <w:t>sum</w:t>
+      </w:r>
+      <w:r>
+        <w:rPr>
+          <w:b/>
+          <w:i w:val="false"/>
+          <w:caps w:val="false"/>
+          <w:smallCaps w:val="false"/>
+          <w:color w:val="000000"/>
+          <w:spacing w:val="0"/>
+        </w:rPr>
+        <w:t>[</w:t>
+      </w:r>
+      <w:r>
+        <w:rPr>
+          <w:b/>
+          <w:i w:val="false"/>
+          <w:caps w:val="false"/>
+          <w:smallCaps w:val="false"/>
+          <w:color w:val="0000CF"/>
+          <w:spacing w:val="0"/>
+        </w:rPr>
+        <w:t>0</w:t>
+      </w:r>
+      <w:r>
+        <w:rPr>
+          <w:b/>
+          <w:i w:val="false"/>
+          <w:caps w:val="false"/>
+          <w:smallCaps w:val="false"/>
+          <w:color w:val="000000"/>
+          <w:spacing w:val="0"/>
+        </w:rPr>
+        <w:t>]</w:t>
+      </w:r>
+      <w:r>
+        <w:rPr>
+          <w:b w:val="false"/>
+          <w:i w:val="false"/>
+          <w:caps w:val="false"/>
+          <w:smallCaps w:val="false"/>
+          <w:color w:val="333333"/>
+          <w:spacing w:val="0"/>
+        </w:rPr>
+        <w:t xml:space="preserve"> </w:t>
+      </w:r>
+      <w:r>
+        <w:rPr>
+          <w:b/>
+          <w:i w:val="false"/>
+          <w:caps w:val="false"/>
+          <w:smallCaps w:val="false"/>
+          <w:color w:val="CE5C00"/>
+          <w:spacing w:val="0"/>
+        </w:rPr>
+        <w:t>+=</w:t>
+      </w:r>
+      <w:r>
+        <w:rPr>
+          <w:b w:val="false"/>
+          <w:i w:val="false"/>
+          <w:caps w:val="false"/>
+          <w:smallCaps w:val="false"/>
+          <w:color w:val="333333"/>
+          <w:spacing w:val="0"/>
+        </w:rPr>
+        <w:t xml:space="preserve"> </w:t>
+      </w:r>
+      <w:r>
+        <w:rPr>
+          <w:b w:val="false"/>
+          <w:i w:val="false"/>
+          <w:caps w:val="false"/>
+          <w:smallCaps w:val="false"/>
+          <w:color w:val="000000"/>
+          <w:spacing w:val="0"/>
+        </w:rPr>
+        <w:t>force_mag</w:t>
+      </w:r>
+      <w:r>
+        <w:rPr>
+          <w:b w:val="false"/>
+          <w:i w:val="false"/>
+          <w:caps w:val="false"/>
+          <w:smallCaps w:val="false"/>
+          <w:color w:val="333333"/>
+          <w:spacing w:val="0"/>
+        </w:rPr>
+        <w:t xml:space="preserve"> </w:t>
+      </w:r>
+      <w:r>
+        <w:rPr>
+          <w:b/>
+          <w:i w:val="false"/>
+          <w:caps w:val="false"/>
+          <w:smallCaps w:val="false"/>
+          <w:color w:val="CE5C00"/>
+          <w:spacing w:val="0"/>
+        </w:rPr>
+        <w:t>*</w:t>
+      </w:r>
+      <w:r>
+        <w:rPr>
+          <w:b w:val="false"/>
+          <w:i w:val="false"/>
+          <w:caps w:val="false"/>
+          <w:smallCaps w:val="false"/>
+          <w:color w:val="333333"/>
+          <w:spacing w:val="0"/>
+        </w:rPr>
+        <w:t xml:space="preserve"> </w:t>
+      </w:r>
+      <w:r>
+        <w:rPr>
+          <w:b w:val="false"/>
+          <w:i w:val="false"/>
+          <w:caps w:val="false"/>
+          <w:smallCaps w:val="false"/>
+          <w:color w:val="000000"/>
+          <w:spacing w:val="0"/>
+        </w:rPr>
+        <w:t>nx</w:t>
+      </w:r>
+      <w:r>
+        <w:rPr>
+          <w:b/>
+          <w:i w:val="false"/>
+          <w:caps w:val="false"/>
+          <w:smallCaps w:val="false"/>
+          <w:color w:val="000000"/>
+          <w:spacing w:val="0"/>
+        </w:rPr>
+        <w:t>;</w:t>
+      </w:r>
+    </w:p>
+    <w:p>
+      <w:pPr>
+        <w:pStyle w:val="PreformattedText"/>
+        <w:widowControl/>
+        <w:rPr>
+          <w:caps w:val="false"/>
+          <w:smallCaps w:val="false"/>
+          <w:color w:val="333333"/>
+          <w:spacing w:val="0"/>
+        </w:rPr>
+      </w:pPr>
+      <w:r>
+        <w:rPr>
+          <w:caps w:val="false"/>
+          <w:smallCaps w:val="false"/>
+          <w:color w:val="333333"/>
+          <w:spacing w:val="0"/>
+        </w:rPr>
+        <w:t xml:space="preserve">    </w:t>
+      </w:r>
+      <w:r>
+        <w:rPr>
+          <w:b w:val="false"/>
+          <w:i w:val="false"/>
+          <w:caps w:val="false"/>
+          <w:smallCaps w:val="false"/>
+          <w:color w:val="000000"/>
+          <w:spacing w:val="0"/>
+        </w:rPr>
+        <w:t>sum</w:t>
+      </w:r>
+      <w:r>
+        <w:rPr>
+          <w:b/>
+          <w:i w:val="false"/>
+          <w:caps w:val="false"/>
+          <w:smallCaps w:val="false"/>
+          <w:color w:val="000000"/>
+          <w:spacing w:val="0"/>
+        </w:rPr>
+        <w:t>[</w:t>
+      </w:r>
+      <w:r>
+        <w:rPr>
+          <w:b/>
+          <w:i w:val="false"/>
+          <w:caps w:val="false"/>
+          <w:smallCaps w:val="false"/>
+          <w:color w:val="0000CF"/>
+          <w:spacing w:val="0"/>
+        </w:rPr>
+        <w:t>1</w:t>
+      </w:r>
+      <w:r>
+        <w:rPr>
+          <w:b/>
+          <w:i w:val="false"/>
+          <w:caps w:val="false"/>
+          <w:smallCaps w:val="false"/>
+          <w:color w:val="000000"/>
+          <w:spacing w:val="0"/>
+        </w:rPr>
+        <w:t>]</w:t>
+      </w:r>
+      <w:r>
+        <w:rPr>
+          <w:b w:val="false"/>
+          <w:i w:val="false"/>
+          <w:caps w:val="false"/>
+          <w:smallCaps w:val="false"/>
+          <w:color w:val="333333"/>
+          <w:spacing w:val="0"/>
+        </w:rPr>
+        <w:t xml:space="preserve"> </w:t>
+      </w:r>
+      <w:r>
+        <w:rPr>
+          <w:b/>
+          <w:i w:val="false"/>
+          <w:caps w:val="false"/>
+          <w:smallCaps w:val="false"/>
+          <w:color w:val="CE5C00"/>
+          <w:spacing w:val="0"/>
+        </w:rPr>
+        <w:t>+=</w:t>
+      </w:r>
+      <w:r>
+        <w:rPr>
+          <w:b w:val="false"/>
+          <w:i w:val="false"/>
+          <w:caps w:val="false"/>
+          <w:smallCaps w:val="false"/>
+          <w:color w:val="333333"/>
+          <w:spacing w:val="0"/>
+        </w:rPr>
+        <w:t xml:space="preserve"> </w:t>
+      </w:r>
+      <w:r>
+        <w:rPr>
+          <w:b w:val="false"/>
+          <w:i w:val="false"/>
+          <w:caps w:val="false"/>
+          <w:smallCaps w:val="false"/>
+          <w:color w:val="000000"/>
+          <w:spacing w:val="0"/>
+        </w:rPr>
+        <w:t>force_mag</w:t>
+      </w:r>
+      <w:r>
+        <w:rPr>
+          <w:b w:val="false"/>
+          <w:i w:val="false"/>
+          <w:caps w:val="false"/>
+          <w:smallCaps w:val="false"/>
+          <w:color w:val="333333"/>
+          <w:spacing w:val="0"/>
+        </w:rPr>
+        <w:t xml:space="preserve"> </w:t>
+      </w:r>
+      <w:r>
+        <w:rPr>
+          <w:b/>
+          <w:i w:val="false"/>
+          <w:caps w:val="false"/>
+          <w:smallCaps w:val="false"/>
+          <w:color w:val="CE5C00"/>
+          <w:spacing w:val="0"/>
+        </w:rPr>
+        <w:t>*</w:t>
+      </w:r>
+      <w:r>
+        <w:rPr>
+          <w:b w:val="false"/>
+          <w:i w:val="false"/>
+          <w:caps w:val="false"/>
+          <w:smallCaps w:val="false"/>
+          <w:color w:val="333333"/>
+          <w:spacing w:val="0"/>
+        </w:rPr>
+        <w:t xml:space="preserve"> </w:t>
+      </w:r>
+      <w:r>
+        <w:rPr>
+          <w:b w:val="false"/>
+          <w:i w:val="false"/>
+          <w:caps w:val="false"/>
+          <w:smallCaps w:val="false"/>
+          <w:color w:val="000000"/>
+          <w:spacing w:val="0"/>
+        </w:rPr>
+        <w:t>ny</w:t>
+      </w:r>
+      <w:r>
+        <w:rPr>
+          <w:b/>
+          <w:i w:val="false"/>
+          <w:caps w:val="false"/>
+          <w:smallCaps w:val="false"/>
+          <w:color w:val="000000"/>
+          <w:spacing w:val="0"/>
+        </w:rPr>
+        <w:t>;</w:t>
+      </w:r>
+    </w:p>
+    <w:p>
+      <w:pPr>
+        <w:pStyle w:val="PreformattedText"/>
+        <w:widowControl/>
+        <w:rPr>
+          <w:caps w:val="false"/>
+          <w:smallCaps w:val="false"/>
+          <w:color w:val="333333"/>
+          <w:spacing w:val="0"/>
+        </w:rPr>
+      </w:pPr>
+      <w:r>
+        <w:rPr>
+          <w:caps w:val="false"/>
+          <w:smallCaps w:val="false"/>
+          <w:color w:val="333333"/>
+          <w:spacing w:val="0"/>
+        </w:rPr>
+        <w:t xml:space="preserve">    </w:t>
+      </w:r>
+      <w:r>
+        <w:rPr>
+          <w:b/>
+          <w:i w:val="false"/>
+          <w:caps w:val="false"/>
+          <w:smallCaps w:val="false"/>
+          <w:color w:val="000000"/>
+          <w:spacing w:val="0"/>
+        </w:rPr>
+        <w:t>...</w:t>
+      </w:r>
+    </w:p>
+    <w:p>
+      <w:pPr>
+        <w:pStyle w:val="PreformattedText"/>
+        <w:widowControl/>
+        <w:rPr>
+          <w:b/>
+          <w:i w:val="false"/>
+          <w:caps w:val="false"/>
+          <w:smallCaps w:val="false"/>
+          <w:color w:val="000000"/>
+          <w:spacing w:val="0"/>
+        </w:rPr>
+      </w:pPr>
+      <w:r>
+        <w:rPr>
+          <w:b/>
+          <w:i w:val="false"/>
+          <w:caps w:val="false"/>
+          <w:smallCaps w:val="false"/>
+          <w:color w:val="000000"/>
+          <w:spacing w:val="0"/>
+        </w:rPr>
+        <w:t>}</w:t>
+      </w:r>
+    </w:p>
+    <w:p>
+      <w:pPr>
+        <w:pStyle w:val="PreformattedText"/>
+        <w:widowControl/>
+        <w:rPr>
+          <w:b w:val="false"/>
+          <w:i w:val="false"/>
+          <w:caps w:val="false"/>
+          <w:smallCaps w:val="false"/>
+          <w:color w:val="333333"/>
+          <w:spacing w:val="0"/>
+        </w:rPr>
+      </w:pPr>
+      <w:r>
+        <w:rPr>
+          <w:b w:val="false"/>
+          <w:i w:val="false"/>
+          <w:caps w:val="false"/>
+          <w:smallCaps w:val="false"/>
+          <w:color w:val="000000"/>
+          <w:spacing w:val="0"/>
+        </w:rPr>
+        <w:t>forces</w:t>
+      </w:r>
+      <w:r>
+        <w:rPr>
+          <w:b/>
+          <w:i w:val="false"/>
+          <w:caps w:val="false"/>
+          <w:smallCaps w:val="false"/>
+          <w:color w:val="000000"/>
+          <w:spacing w:val="0"/>
+        </w:rPr>
+        <w:t>[</w:t>
+      </w:r>
+      <w:r>
+        <w:rPr>
+          <w:b w:val="false"/>
+          <w:i w:val="false"/>
+          <w:caps w:val="false"/>
+          <w:smallCaps w:val="false"/>
+          <w:color w:val="000000"/>
+          <w:spacing w:val="0"/>
+        </w:rPr>
+        <w:t>body_i</w:t>
+      </w:r>
+      <w:r>
+        <w:rPr>
+          <w:b w:val="false"/>
+          <w:i w:val="false"/>
+          <w:caps w:val="false"/>
+          <w:smallCaps w:val="false"/>
+          <w:color w:val="333333"/>
+          <w:spacing w:val="0"/>
+        </w:rPr>
+        <w:t xml:space="preserve"> </w:t>
+      </w:r>
+      <w:r>
+        <w:rPr>
+          <w:b/>
+          <w:i w:val="false"/>
+          <w:caps w:val="false"/>
+          <w:smallCaps w:val="false"/>
+          <w:color w:val="CE5C00"/>
+          <w:spacing w:val="0"/>
+        </w:rPr>
+        <w:t>*</w:t>
+      </w:r>
+      <w:r>
+        <w:rPr>
+          <w:b w:val="false"/>
+          <w:i w:val="false"/>
+          <w:caps w:val="false"/>
+          <w:smallCaps w:val="false"/>
+          <w:color w:val="333333"/>
+          <w:spacing w:val="0"/>
+        </w:rPr>
+        <w:t xml:space="preserve"> </w:t>
+      </w:r>
+      <w:r>
+        <w:rPr>
+          <w:b/>
+          <w:i w:val="false"/>
+          <w:caps w:val="false"/>
+          <w:smallCaps w:val="false"/>
+          <w:color w:val="0000CF"/>
+          <w:spacing w:val="0"/>
+        </w:rPr>
+        <w:t>2</w:t>
+      </w:r>
+      <w:r>
+        <w:rPr>
+          <w:b w:val="false"/>
+          <w:i w:val="false"/>
+          <w:caps w:val="false"/>
+          <w:smallCaps w:val="false"/>
+          <w:color w:val="333333"/>
+          <w:spacing w:val="0"/>
+        </w:rPr>
+        <w:t xml:space="preserve"> </w:t>
+      </w:r>
+      <w:r>
+        <w:rPr>
+          <w:b/>
+          <w:i w:val="false"/>
+          <w:caps w:val="false"/>
+          <w:smallCaps w:val="false"/>
+          <w:color w:val="CE5C00"/>
+          <w:spacing w:val="0"/>
+        </w:rPr>
+        <w:t>+</w:t>
+      </w:r>
+      <w:r>
+        <w:rPr>
+          <w:b w:val="false"/>
+          <w:i w:val="false"/>
+          <w:caps w:val="false"/>
+          <w:smallCaps w:val="false"/>
+          <w:color w:val="333333"/>
+          <w:spacing w:val="0"/>
+        </w:rPr>
+        <w:t xml:space="preserve"> </w:t>
+      </w:r>
+      <w:r>
+        <w:rPr>
+          <w:b/>
+          <w:i w:val="false"/>
+          <w:caps w:val="false"/>
+          <w:smallCaps w:val="false"/>
+          <w:color w:val="0000CF"/>
+          <w:spacing w:val="0"/>
+        </w:rPr>
+        <w:t>0</w:t>
+      </w:r>
+      <w:r>
+        <w:rPr>
+          <w:b/>
+          <w:i w:val="false"/>
+          <w:caps w:val="false"/>
+          <w:smallCaps w:val="false"/>
+          <w:color w:val="000000"/>
+          <w:spacing w:val="0"/>
+        </w:rPr>
+        <w:t>]</w:t>
+      </w:r>
+      <w:r>
+        <w:rPr>
+          <w:b w:val="false"/>
+          <w:i w:val="false"/>
+          <w:caps w:val="false"/>
+          <w:smallCaps w:val="false"/>
+          <w:color w:val="333333"/>
+          <w:spacing w:val="0"/>
+        </w:rPr>
+        <w:t xml:space="preserve"> </w:t>
+      </w:r>
+      <w:r>
+        <w:rPr>
+          <w:b/>
+          <w:i w:val="false"/>
+          <w:caps w:val="false"/>
+          <w:smallCaps w:val="false"/>
+          <w:color w:val="CE5C00"/>
+          <w:spacing w:val="0"/>
+        </w:rPr>
+        <w:t>=</w:t>
+      </w:r>
+      <w:r>
+        <w:rPr>
+          <w:b w:val="false"/>
+          <w:i w:val="false"/>
+          <w:caps w:val="false"/>
+          <w:smallCaps w:val="false"/>
+          <w:color w:val="333333"/>
+          <w:spacing w:val="0"/>
+        </w:rPr>
+        <w:t xml:space="preserve"> </w:t>
+      </w:r>
+      <w:r>
+        <w:rPr>
+          <w:b w:val="false"/>
+          <w:i w:val="false"/>
+          <w:caps w:val="false"/>
+          <w:smallCaps w:val="false"/>
+          <w:color w:val="000000"/>
+          <w:spacing w:val="0"/>
+        </w:rPr>
+        <w:t>sum</w:t>
+      </w:r>
+      <w:r>
+        <w:rPr>
+          <w:b/>
+          <w:i w:val="false"/>
+          <w:caps w:val="false"/>
+          <w:smallCaps w:val="false"/>
+          <w:color w:val="000000"/>
+          <w:spacing w:val="0"/>
+        </w:rPr>
+        <w:t>[</w:t>
+      </w:r>
+      <w:r>
+        <w:rPr>
+          <w:b/>
+          <w:i w:val="false"/>
+          <w:caps w:val="false"/>
+          <w:smallCaps w:val="false"/>
+          <w:color w:val="0000CF"/>
+          <w:spacing w:val="0"/>
+        </w:rPr>
+        <w:t>0</w:t>
+      </w:r>
+      <w:r>
+        <w:rPr>
+          <w:b/>
+          <w:i w:val="false"/>
+          <w:caps w:val="false"/>
+          <w:smallCaps w:val="false"/>
+          <w:color w:val="000000"/>
+          <w:spacing w:val="0"/>
+        </w:rPr>
+        <w:t>];</w:t>
+      </w:r>
+    </w:p>
+    <w:p>
+      <w:pPr>
+        <w:pStyle w:val="PreformattedText"/>
+        <w:widowControl/>
+        <w:spacing w:before="0" w:after="283"/>
+        <w:rPr>
+          <w:b w:val="false"/>
+          <w:i w:val="false"/>
+          <w:caps w:val="false"/>
+          <w:smallCaps w:val="false"/>
+          <w:color w:val="333333"/>
+          <w:spacing w:val="0"/>
+        </w:rPr>
+      </w:pPr>
+      <w:r>
+        <w:rPr>
+          <w:b w:val="false"/>
+          <w:i w:val="false"/>
+          <w:caps w:val="false"/>
+          <w:smallCaps w:val="false"/>
+          <w:color w:val="000000"/>
+          <w:spacing w:val="0"/>
+        </w:rPr>
+        <w:t>forces</w:t>
+      </w:r>
+      <w:r>
+        <w:rPr>
+          <w:b/>
+          <w:i w:val="false"/>
+          <w:caps w:val="false"/>
+          <w:smallCaps w:val="false"/>
+          <w:color w:val="000000"/>
+          <w:spacing w:val="0"/>
+        </w:rPr>
+        <w:t>[</w:t>
+      </w:r>
+      <w:r>
+        <w:rPr>
+          <w:b w:val="false"/>
+          <w:i w:val="false"/>
+          <w:caps w:val="false"/>
+          <w:smallCaps w:val="false"/>
+          <w:color w:val="000000"/>
+          <w:spacing w:val="0"/>
+        </w:rPr>
+        <w:t>body_i</w:t>
+      </w:r>
+      <w:r>
+        <w:rPr>
+          <w:b w:val="false"/>
+          <w:i w:val="false"/>
+          <w:caps w:val="false"/>
+          <w:smallCaps w:val="false"/>
+          <w:color w:val="333333"/>
+          <w:spacing w:val="0"/>
+        </w:rPr>
+        <w:t xml:space="preserve"> </w:t>
+      </w:r>
+      <w:r>
+        <w:rPr>
+          <w:b/>
+          <w:i w:val="false"/>
+          <w:caps w:val="false"/>
+          <w:smallCaps w:val="false"/>
+          <w:color w:val="CE5C00"/>
+          <w:spacing w:val="0"/>
+        </w:rPr>
+        <w:t>*</w:t>
+      </w:r>
+      <w:r>
+        <w:rPr>
+          <w:b w:val="false"/>
+          <w:i w:val="false"/>
+          <w:caps w:val="false"/>
+          <w:smallCaps w:val="false"/>
+          <w:color w:val="333333"/>
+          <w:spacing w:val="0"/>
+        </w:rPr>
+        <w:t xml:space="preserve"> </w:t>
+      </w:r>
+      <w:r>
+        <w:rPr>
+          <w:b/>
+          <w:i w:val="false"/>
+          <w:caps w:val="false"/>
+          <w:smallCaps w:val="false"/>
+          <w:color w:val="0000CF"/>
+          <w:spacing w:val="0"/>
+        </w:rPr>
+        <w:t>2</w:t>
+      </w:r>
+      <w:r>
+        <w:rPr>
+          <w:b w:val="false"/>
+          <w:i w:val="false"/>
+          <w:caps w:val="false"/>
+          <w:smallCaps w:val="false"/>
+          <w:color w:val="333333"/>
+          <w:spacing w:val="0"/>
+        </w:rPr>
+        <w:t xml:space="preserve"> </w:t>
+      </w:r>
+      <w:r>
+        <w:rPr>
+          <w:b/>
+          <w:i w:val="false"/>
+          <w:caps w:val="false"/>
+          <w:smallCaps w:val="false"/>
+          <w:color w:val="CE5C00"/>
+          <w:spacing w:val="0"/>
+        </w:rPr>
+        <w:t>+</w:t>
+      </w:r>
+      <w:r>
+        <w:rPr>
+          <w:b w:val="false"/>
+          <w:i w:val="false"/>
+          <w:caps w:val="false"/>
+          <w:smallCaps w:val="false"/>
+          <w:color w:val="333333"/>
+          <w:spacing w:val="0"/>
+        </w:rPr>
+        <w:t xml:space="preserve"> </w:t>
+      </w:r>
+      <w:r>
+        <w:rPr>
+          <w:b/>
+          <w:i w:val="false"/>
+          <w:caps w:val="false"/>
+          <w:smallCaps w:val="false"/>
+          <w:color w:val="0000CF"/>
+          <w:spacing w:val="0"/>
+        </w:rPr>
+        <w:t>1</w:t>
+      </w:r>
+      <w:r>
+        <w:rPr>
+          <w:b/>
+          <w:i w:val="false"/>
+          <w:caps w:val="false"/>
+          <w:smallCaps w:val="false"/>
+          <w:color w:val="000000"/>
+          <w:spacing w:val="0"/>
+        </w:rPr>
+        <w:t>]</w:t>
+      </w:r>
+      <w:r>
+        <w:rPr>
+          <w:b w:val="false"/>
+          <w:i w:val="false"/>
+          <w:caps w:val="false"/>
+          <w:smallCaps w:val="false"/>
+          <w:color w:val="333333"/>
+          <w:spacing w:val="0"/>
+        </w:rPr>
+        <w:t xml:space="preserve"> </w:t>
+      </w:r>
+      <w:r>
+        <w:rPr>
+          <w:b/>
+          <w:i w:val="false"/>
+          <w:caps w:val="false"/>
+          <w:smallCaps w:val="false"/>
+          <w:color w:val="CE5C00"/>
+          <w:spacing w:val="0"/>
+        </w:rPr>
+        <w:t>=</w:t>
+      </w:r>
+      <w:r>
+        <w:rPr>
+          <w:b w:val="false"/>
+          <w:i w:val="false"/>
+          <w:caps w:val="false"/>
+          <w:smallCaps w:val="false"/>
+          <w:color w:val="333333"/>
+          <w:spacing w:val="0"/>
+        </w:rPr>
+        <w:t xml:space="preserve"> </w:t>
+      </w:r>
+      <w:r>
+        <w:rPr>
+          <w:b w:val="false"/>
+          <w:i w:val="false"/>
+          <w:caps w:val="false"/>
+          <w:smallCaps w:val="false"/>
+          <w:color w:val="000000"/>
+          <w:spacing w:val="0"/>
+        </w:rPr>
+        <w:t>sum</w:t>
+      </w:r>
+      <w:r>
+        <w:rPr>
+          <w:b/>
+          <w:i w:val="false"/>
+          <w:caps w:val="false"/>
+          <w:smallCaps w:val="false"/>
+          <w:color w:val="000000"/>
+          <w:spacing w:val="0"/>
+        </w:rPr>
+        <w:t>[</w:t>
+      </w:r>
+      <w:r>
+        <w:rPr>
+          <w:b/>
+          <w:i w:val="false"/>
+          <w:caps w:val="false"/>
+          <w:smallCaps w:val="false"/>
+          <w:color w:val="0000CF"/>
+          <w:spacing w:val="0"/>
+        </w:rPr>
+        <w:t>1</w:t>
+      </w:r>
+      <w:r>
+        <w:rPr>
+          <w:b/>
+          <w:i w:val="false"/>
+          <w:caps w:val="false"/>
+          <w:smallCaps w:val="false"/>
+          <w:color w:val="000000"/>
+          <w:spacing w:val="0"/>
+        </w:rPr>
+        <w:t>];</w:t>
+      </w:r>
+    </w:p>
+    <w:p>
+      <w:pPr>
+        <w:pStyle w:val="PreformattedText"/>
+        <w:widowControl/>
+        <w:spacing w:before="0" w:after="283"/>
+        <w:rPr>
+          <w:b w:val="false"/>
+          <w:i w:val="false"/>
+          <w:caps w:val="false"/>
+          <w:smallCaps w:val="false"/>
+          <w:color w:val="auto"/>
+          <w:spacing w:val="0"/>
+        </w:rPr>
+      </w:pPr>
+      <w:r>
+        <w:rPr>
+          <w:rFonts w:eastAsia="Aptos" w:cs="DejaVu Sans" w:ascii="Aptos" w:hAnsi="Aptos"/>
+          <w:b w:val="false"/>
+          <w:bCs w:val="false"/>
+          <w:i w:val="false"/>
+          <w:caps w:val="false"/>
+          <w:smallCaps w:val="false"/>
+          <w:color w:val="auto"/>
+          <w:spacing w:val="0"/>
+          <w:kern w:val="2"/>
+          <w:sz w:val="28"/>
+          <w:szCs w:val="28"/>
+          <w:lang w:val="en-GB" w:eastAsia="en-US" w:bidi="ar-SA"/>
+        </w:rPr>
+        <w:t>On the other hand, a local varaible such as sum array should not be removed. It is true that it can be replaced with direct accesses to the forces array, freeing up the registers.</w:t>
+      </w:r>
+    </w:p>
+    <w:p>
+      <w:pPr>
+        <w:pStyle w:val="PreformattedText"/>
+        <w:widowControl/>
+        <w:rPr>
+          <w:b w:val="false"/>
+          <w:i w:val="false"/>
+          <w:caps w:val="false"/>
+          <w:smallCaps w:val="false"/>
+          <w:color w:val="333333"/>
+          <w:spacing w:val="0"/>
+        </w:rPr>
+      </w:pPr>
+      <w:r>
+        <w:rPr>
+          <w:b w:val="false"/>
+          <w:i w:val="false"/>
+          <w:caps w:val="false"/>
+          <w:smallCaps w:val="false"/>
+          <w:color w:val="000000"/>
+          <w:spacing w:val="0"/>
+        </w:rPr>
+        <w:t>forces</w:t>
+      </w:r>
+      <w:r>
+        <w:rPr>
+          <w:b/>
+          <w:i w:val="false"/>
+          <w:caps w:val="false"/>
+          <w:smallCaps w:val="false"/>
+          <w:color w:val="000000"/>
+          <w:spacing w:val="0"/>
+        </w:rPr>
+        <w:t>[</w:t>
+      </w:r>
+      <w:r>
+        <w:rPr>
+          <w:b w:val="false"/>
+          <w:i w:val="false"/>
+          <w:caps w:val="false"/>
+          <w:smallCaps w:val="false"/>
+          <w:color w:val="000000"/>
+          <w:spacing w:val="0"/>
+        </w:rPr>
+        <w:t>body_i</w:t>
+      </w:r>
+      <w:r>
+        <w:rPr>
+          <w:b w:val="false"/>
+          <w:i w:val="false"/>
+          <w:caps w:val="false"/>
+          <w:smallCaps w:val="false"/>
+          <w:color w:val="333333"/>
+          <w:spacing w:val="0"/>
+        </w:rPr>
+        <w:t xml:space="preserve"> </w:t>
+      </w:r>
+      <w:r>
+        <w:rPr>
+          <w:b/>
+          <w:i w:val="false"/>
+          <w:caps w:val="false"/>
+          <w:smallCaps w:val="false"/>
+          <w:color w:val="CE5C00"/>
+          <w:spacing w:val="0"/>
+        </w:rPr>
+        <w:t>*</w:t>
+      </w:r>
+      <w:r>
+        <w:rPr>
+          <w:b w:val="false"/>
+          <w:i w:val="false"/>
+          <w:caps w:val="false"/>
+          <w:smallCaps w:val="false"/>
+          <w:color w:val="333333"/>
+          <w:spacing w:val="0"/>
+        </w:rPr>
+        <w:t xml:space="preserve"> </w:t>
+      </w:r>
+      <w:r>
+        <w:rPr>
+          <w:b/>
+          <w:i w:val="false"/>
+          <w:caps w:val="false"/>
+          <w:smallCaps w:val="false"/>
+          <w:color w:val="0000CF"/>
+          <w:spacing w:val="0"/>
+        </w:rPr>
+        <w:t>2</w:t>
+      </w:r>
+      <w:r>
+        <w:rPr>
+          <w:b w:val="false"/>
+          <w:i w:val="false"/>
+          <w:caps w:val="false"/>
+          <w:smallCaps w:val="false"/>
+          <w:color w:val="333333"/>
+          <w:spacing w:val="0"/>
+        </w:rPr>
+        <w:t xml:space="preserve"> </w:t>
+      </w:r>
+      <w:r>
+        <w:rPr>
+          <w:b/>
+          <w:i w:val="false"/>
+          <w:caps w:val="false"/>
+          <w:smallCaps w:val="false"/>
+          <w:color w:val="CE5C00"/>
+          <w:spacing w:val="0"/>
+        </w:rPr>
+        <w:t>+</w:t>
+      </w:r>
+      <w:r>
+        <w:rPr>
+          <w:b w:val="false"/>
+          <w:i w:val="false"/>
+          <w:caps w:val="false"/>
+          <w:smallCaps w:val="false"/>
+          <w:color w:val="333333"/>
+          <w:spacing w:val="0"/>
+        </w:rPr>
+        <w:t xml:space="preserve"> </w:t>
+      </w:r>
+      <w:r>
+        <w:rPr>
+          <w:b/>
+          <w:i w:val="false"/>
+          <w:caps w:val="false"/>
+          <w:smallCaps w:val="false"/>
+          <w:color w:val="0000CF"/>
+          <w:spacing w:val="0"/>
+        </w:rPr>
+        <w:t>0</w:t>
+      </w:r>
+      <w:r>
+        <w:rPr>
+          <w:b/>
+          <w:i w:val="false"/>
+          <w:caps w:val="false"/>
+          <w:smallCaps w:val="false"/>
+          <w:color w:val="000000"/>
+          <w:spacing w:val="0"/>
+        </w:rPr>
+        <w:t>]</w:t>
+      </w:r>
+      <w:r>
+        <w:rPr>
+          <w:b w:val="false"/>
+          <w:i w:val="false"/>
+          <w:caps w:val="false"/>
+          <w:smallCaps w:val="false"/>
+          <w:color w:val="333333"/>
+          <w:spacing w:val="0"/>
+        </w:rPr>
+        <w:t xml:space="preserve"> </w:t>
+      </w:r>
+      <w:r>
+        <w:rPr>
+          <w:b/>
+          <w:i w:val="false"/>
+          <w:caps w:val="false"/>
+          <w:smallCaps w:val="false"/>
+          <w:color w:val="CE5C00"/>
+          <w:spacing w:val="0"/>
+        </w:rPr>
+        <w:t>=</w:t>
+      </w:r>
+      <w:r>
+        <w:rPr>
+          <w:b w:val="false"/>
+          <w:i w:val="false"/>
+          <w:caps w:val="false"/>
+          <w:smallCaps w:val="false"/>
+          <w:color w:val="333333"/>
+          <w:spacing w:val="0"/>
+        </w:rPr>
+        <w:t xml:space="preserve"> </w:t>
+      </w:r>
+      <w:r>
+        <w:rPr>
+          <w:b/>
+          <w:i w:val="false"/>
+          <w:caps w:val="false"/>
+          <w:smallCaps w:val="false"/>
+          <w:color w:val="0000CF"/>
+          <w:spacing w:val="0"/>
+        </w:rPr>
+        <w:t>0</w:t>
+      </w:r>
+      <w:r>
+        <w:rPr>
+          <w:b/>
+          <w:i w:val="false"/>
+          <w:caps w:val="false"/>
+          <w:smallCaps w:val="false"/>
+          <w:color w:val="000000"/>
+          <w:spacing w:val="0"/>
+        </w:rPr>
+        <w:t>;</w:t>
+      </w:r>
+    </w:p>
+    <w:p>
+      <w:pPr>
+        <w:pStyle w:val="PreformattedText"/>
+        <w:widowControl/>
+        <w:rPr>
+          <w:b w:val="false"/>
+          <w:i w:val="false"/>
+          <w:caps w:val="false"/>
+          <w:smallCaps w:val="false"/>
+          <w:color w:val="333333"/>
+          <w:spacing w:val="0"/>
+        </w:rPr>
+      </w:pPr>
+      <w:r>
+        <w:rPr>
+          <w:b w:val="false"/>
+          <w:i w:val="false"/>
+          <w:caps w:val="false"/>
+          <w:smallCaps w:val="false"/>
+          <w:color w:val="000000"/>
+          <w:spacing w:val="0"/>
+        </w:rPr>
+        <w:t>forces</w:t>
+      </w:r>
+      <w:r>
+        <w:rPr>
+          <w:b/>
+          <w:i w:val="false"/>
+          <w:caps w:val="false"/>
+          <w:smallCaps w:val="false"/>
+          <w:color w:val="000000"/>
+          <w:spacing w:val="0"/>
+        </w:rPr>
+        <w:t>[</w:t>
+      </w:r>
+      <w:r>
+        <w:rPr>
+          <w:b w:val="false"/>
+          <w:i w:val="false"/>
+          <w:caps w:val="false"/>
+          <w:smallCaps w:val="false"/>
+          <w:color w:val="000000"/>
+          <w:spacing w:val="0"/>
+        </w:rPr>
+        <w:t>body_i</w:t>
+      </w:r>
+      <w:r>
+        <w:rPr>
+          <w:b w:val="false"/>
+          <w:i w:val="false"/>
+          <w:caps w:val="false"/>
+          <w:smallCaps w:val="false"/>
+          <w:color w:val="333333"/>
+          <w:spacing w:val="0"/>
+        </w:rPr>
+        <w:t xml:space="preserve"> </w:t>
+      </w:r>
+      <w:r>
+        <w:rPr>
+          <w:b/>
+          <w:i w:val="false"/>
+          <w:caps w:val="false"/>
+          <w:smallCaps w:val="false"/>
+          <w:color w:val="CE5C00"/>
+          <w:spacing w:val="0"/>
+        </w:rPr>
+        <w:t>*</w:t>
+      </w:r>
+      <w:r>
+        <w:rPr>
+          <w:b w:val="false"/>
+          <w:i w:val="false"/>
+          <w:caps w:val="false"/>
+          <w:smallCaps w:val="false"/>
+          <w:color w:val="333333"/>
+          <w:spacing w:val="0"/>
+        </w:rPr>
+        <w:t xml:space="preserve"> </w:t>
+      </w:r>
+      <w:r>
+        <w:rPr>
+          <w:b/>
+          <w:i w:val="false"/>
+          <w:caps w:val="false"/>
+          <w:smallCaps w:val="false"/>
+          <w:color w:val="0000CF"/>
+          <w:spacing w:val="0"/>
+        </w:rPr>
+        <w:t>2</w:t>
+      </w:r>
+      <w:r>
+        <w:rPr>
+          <w:b w:val="false"/>
+          <w:i w:val="false"/>
+          <w:caps w:val="false"/>
+          <w:smallCaps w:val="false"/>
+          <w:color w:val="333333"/>
+          <w:spacing w:val="0"/>
+        </w:rPr>
+        <w:t xml:space="preserve"> </w:t>
+      </w:r>
+      <w:r>
+        <w:rPr>
+          <w:b/>
+          <w:i w:val="false"/>
+          <w:caps w:val="false"/>
+          <w:smallCaps w:val="false"/>
+          <w:color w:val="CE5C00"/>
+          <w:spacing w:val="0"/>
+        </w:rPr>
+        <w:t>+</w:t>
+      </w:r>
+      <w:r>
+        <w:rPr>
+          <w:b w:val="false"/>
+          <w:i w:val="false"/>
+          <w:caps w:val="false"/>
+          <w:smallCaps w:val="false"/>
+          <w:color w:val="333333"/>
+          <w:spacing w:val="0"/>
+        </w:rPr>
+        <w:t xml:space="preserve"> </w:t>
+      </w:r>
+      <w:r>
+        <w:rPr>
+          <w:b/>
+          <w:i w:val="false"/>
+          <w:caps w:val="false"/>
+          <w:smallCaps w:val="false"/>
+          <w:color w:val="0000CF"/>
+          <w:spacing w:val="0"/>
+        </w:rPr>
+        <w:t>1</w:t>
+      </w:r>
+      <w:r>
+        <w:rPr>
+          <w:b/>
+          <w:i w:val="false"/>
+          <w:caps w:val="false"/>
+          <w:smallCaps w:val="false"/>
+          <w:color w:val="000000"/>
+          <w:spacing w:val="0"/>
+        </w:rPr>
+        <w:t>]</w:t>
+      </w:r>
+      <w:r>
+        <w:rPr>
+          <w:b w:val="false"/>
+          <w:i w:val="false"/>
+          <w:caps w:val="false"/>
+          <w:smallCaps w:val="false"/>
+          <w:color w:val="333333"/>
+          <w:spacing w:val="0"/>
+        </w:rPr>
+        <w:t xml:space="preserve"> </w:t>
+      </w:r>
+      <w:r>
+        <w:rPr>
+          <w:b/>
+          <w:i w:val="false"/>
+          <w:caps w:val="false"/>
+          <w:smallCaps w:val="false"/>
+          <w:color w:val="CE5C00"/>
+          <w:spacing w:val="0"/>
+        </w:rPr>
+        <w:t>=</w:t>
+      </w:r>
+      <w:r>
+        <w:rPr>
+          <w:b w:val="false"/>
+          <w:i w:val="false"/>
+          <w:caps w:val="false"/>
+          <w:smallCaps w:val="false"/>
+          <w:color w:val="333333"/>
+          <w:spacing w:val="0"/>
+        </w:rPr>
+        <w:t xml:space="preserve"> </w:t>
+      </w:r>
+      <w:r>
+        <w:rPr>
+          <w:b/>
+          <w:i w:val="false"/>
+          <w:caps w:val="false"/>
+          <w:smallCaps w:val="false"/>
+          <w:color w:val="0000CF"/>
+          <w:spacing w:val="0"/>
+        </w:rPr>
+        <w:t>0</w:t>
+      </w:r>
+      <w:r>
+        <w:rPr>
+          <w:b/>
+          <w:i w:val="false"/>
+          <w:caps w:val="false"/>
+          <w:smallCaps w:val="false"/>
+          <w:color w:val="000000"/>
+          <w:spacing w:val="0"/>
+        </w:rPr>
+        <w:t>;</w:t>
+      </w:r>
+    </w:p>
+    <w:p>
+      <w:pPr>
+        <w:pStyle w:val="PreformattedText"/>
+        <w:widowControl/>
+        <w:rPr>
+          <w:b/>
+          <w:i w:val="false"/>
+          <w:caps w:val="false"/>
+          <w:smallCaps w:val="false"/>
+          <w:color w:val="000000"/>
+          <w:spacing w:val="0"/>
+        </w:rPr>
+      </w:pPr>
+      <w:r>
+        <w:rPr>
+          <w:b/>
+          <w:i w:val="false"/>
+          <w:caps w:val="false"/>
+          <w:smallCaps w:val="false"/>
+          <w:color w:val="000000"/>
+          <w:spacing w:val="0"/>
+        </w:rPr>
+        <w:t>...</w:t>
+      </w:r>
+    </w:p>
+    <w:p>
+      <w:pPr>
+        <w:pStyle w:val="PreformattedText"/>
+        <w:widowControl/>
+        <w:rPr>
+          <w:b w:val="false"/>
+          <w:i w:val="false"/>
+          <w:caps w:val="false"/>
+          <w:smallCaps w:val="false"/>
+          <w:color w:val="333333"/>
+          <w:spacing w:val="0"/>
+        </w:rPr>
+      </w:pPr>
+      <w:r>
+        <w:rPr>
+          <w:b/>
+          <w:i w:val="false"/>
+          <w:caps w:val="false"/>
+          <w:smallCaps w:val="false"/>
+          <w:color w:val="204A87"/>
+          <w:spacing w:val="0"/>
+        </w:rPr>
+        <w:t>while</w:t>
+      </w:r>
+      <w:r>
+        <w:rPr>
+          <w:b w:val="false"/>
+          <w:i w:val="false"/>
+          <w:caps w:val="false"/>
+          <w:smallCaps w:val="false"/>
+          <w:color w:val="333333"/>
+          <w:spacing w:val="0"/>
+        </w:rPr>
+        <w:t xml:space="preserve"> </w:t>
+      </w:r>
+      <w:r>
+        <w:rPr>
+          <w:b/>
+          <w:i w:val="false"/>
+          <w:caps w:val="false"/>
+          <w:smallCaps w:val="false"/>
+          <w:color w:val="000000"/>
+          <w:spacing w:val="0"/>
+        </w:rPr>
+        <w:t>(</w:t>
+      </w:r>
+      <w:r>
+        <w:rPr>
+          <w:b w:val="false"/>
+          <w:i w:val="false"/>
+          <w:caps w:val="false"/>
+          <w:smallCaps w:val="false"/>
+          <w:color w:val="000000"/>
+          <w:spacing w:val="0"/>
+        </w:rPr>
+        <w:t>stack_top</w:t>
+      </w:r>
+      <w:r>
+        <w:rPr>
+          <w:b w:val="false"/>
+          <w:i w:val="false"/>
+          <w:caps w:val="false"/>
+          <w:smallCaps w:val="false"/>
+          <w:color w:val="333333"/>
+          <w:spacing w:val="0"/>
+        </w:rPr>
+        <w:t xml:space="preserve"> </w:t>
+      </w:r>
+      <w:r>
+        <w:rPr>
+          <w:b/>
+          <w:i w:val="false"/>
+          <w:caps w:val="false"/>
+          <w:smallCaps w:val="false"/>
+          <w:color w:val="CE5C00"/>
+          <w:spacing w:val="0"/>
+        </w:rPr>
+        <w:t>&gt;=</w:t>
+      </w:r>
+      <w:r>
+        <w:rPr>
+          <w:b w:val="false"/>
+          <w:i w:val="false"/>
+          <w:caps w:val="false"/>
+          <w:smallCaps w:val="false"/>
+          <w:color w:val="333333"/>
+          <w:spacing w:val="0"/>
+        </w:rPr>
+        <w:t xml:space="preserve"> </w:t>
+      </w:r>
+      <w:r>
+        <w:rPr>
+          <w:b/>
+          <w:i w:val="false"/>
+          <w:caps w:val="false"/>
+          <w:smallCaps w:val="false"/>
+          <w:color w:val="0000CF"/>
+          <w:spacing w:val="0"/>
+        </w:rPr>
+        <w:t>0</w:t>
+      </w:r>
+      <w:r>
+        <w:rPr>
+          <w:b/>
+          <w:i w:val="false"/>
+          <w:caps w:val="false"/>
+          <w:smallCaps w:val="false"/>
+          <w:color w:val="000000"/>
+          <w:spacing w:val="0"/>
+        </w:rPr>
+        <w:t>)</w:t>
+      </w:r>
+      <w:r>
+        <w:rPr>
+          <w:b w:val="false"/>
+          <w:i w:val="false"/>
+          <w:caps w:val="false"/>
+          <w:smallCaps w:val="false"/>
+          <w:color w:val="333333"/>
+          <w:spacing w:val="0"/>
+        </w:rPr>
+        <w:t xml:space="preserve"> </w:t>
+      </w:r>
+      <w:r>
+        <w:rPr>
+          <w:b/>
+          <w:i w:val="false"/>
+          <w:caps w:val="false"/>
+          <w:smallCaps w:val="false"/>
+          <w:color w:val="000000"/>
+          <w:spacing w:val="0"/>
+        </w:rPr>
+        <w:t>{</w:t>
+      </w:r>
+    </w:p>
+    <w:p>
+      <w:pPr>
+        <w:pStyle w:val="PreformattedText"/>
+        <w:widowControl/>
+        <w:rPr>
+          <w:caps w:val="false"/>
+          <w:smallCaps w:val="false"/>
+          <w:color w:val="333333"/>
+          <w:spacing w:val="0"/>
+        </w:rPr>
+      </w:pPr>
+      <w:r>
+        <w:rPr>
+          <w:caps w:val="false"/>
+          <w:smallCaps w:val="false"/>
+          <w:color w:val="333333"/>
+          <w:spacing w:val="0"/>
+        </w:rPr>
+        <w:t xml:space="preserve">    </w:t>
+      </w:r>
+      <w:r>
+        <w:rPr>
+          <w:b/>
+          <w:i w:val="false"/>
+          <w:caps w:val="false"/>
+          <w:smallCaps w:val="false"/>
+          <w:color w:val="000000"/>
+          <w:spacing w:val="0"/>
+        </w:rPr>
+        <w:t>...</w:t>
+      </w:r>
+    </w:p>
+    <w:p>
+      <w:pPr>
+        <w:pStyle w:val="PreformattedText"/>
+        <w:widowControl/>
+        <w:rPr>
+          <w:caps w:val="false"/>
+          <w:smallCaps w:val="false"/>
+          <w:color w:val="333333"/>
+          <w:spacing w:val="0"/>
+        </w:rPr>
+      </w:pPr>
+      <w:r>
+        <w:rPr>
+          <w:caps w:val="false"/>
+          <w:smallCaps w:val="false"/>
+          <w:color w:val="333333"/>
+          <w:spacing w:val="0"/>
+        </w:rPr>
+        <w:t xml:space="preserve">    </w:t>
+      </w:r>
+      <w:r>
+        <w:rPr>
+          <w:b w:val="false"/>
+          <w:i w:val="false"/>
+          <w:caps w:val="false"/>
+          <w:smallCaps w:val="false"/>
+          <w:color w:val="000000"/>
+          <w:spacing w:val="0"/>
+        </w:rPr>
+        <w:t>forces</w:t>
+      </w:r>
+      <w:r>
+        <w:rPr>
+          <w:b/>
+          <w:i w:val="false"/>
+          <w:caps w:val="false"/>
+          <w:smallCaps w:val="false"/>
+          <w:color w:val="000000"/>
+          <w:spacing w:val="0"/>
+        </w:rPr>
+        <w:t>[</w:t>
+      </w:r>
+      <w:r>
+        <w:rPr>
+          <w:b w:val="false"/>
+          <w:i w:val="false"/>
+          <w:caps w:val="false"/>
+          <w:smallCaps w:val="false"/>
+          <w:color w:val="000000"/>
+          <w:spacing w:val="0"/>
+        </w:rPr>
+        <w:t>body_i</w:t>
+      </w:r>
+      <w:r>
+        <w:rPr>
+          <w:b w:val="false"/>
+          <w:i w:val="false"/>
+          <w:caps w:val="false"/>
+          <w:smallCaps w:val="false"/>
+          <w:color w:val="333333"/>
+          <w:spacing w:val="0"/>
+        </w:rPr>
+        <w:t xml:space="preserve"> </w:t>
+      </w:r>
+      <w:r>
+        <w:rPr>
+          <w:b/>
+          <w:i w:val="false"/>
+          <w:caps w:val="false"/>
+          <w:smallCaps w:val="false"/>
+          <w:color w:val="CE5C00"/>
+          <w:spacing w:val="0"/>
+        </w:rPr>
+        <w:t>*</w:t>
+      </w:r>
+      <w:r>
+        <w:rPr>
+          <w:b w:val="false"/>
+          <w:i w:val="false"/>
+          <w:caps w:val="false"/>
+          <w:smallCaps w:val="false"/>
+          <w:color w:val="333333"/>
+          <w:spacing w:val="0"/>
+        </w:rPr>
+        <w:t xml:space="preserve"> </w:t>
+      </w:r>
+      <w:r>
+        <w:rPr>
+          <w:b/>
+          <w:i w:val="false"/>
+          <w:caps w:val="false"/>
+          <w:smallCaps w:val="false"/>
+          <w:color w:val="0000CF"/>
+          <w:spacing w:val="0"/>
+        </w:rPr>
+        <w:t>2</w:t>
+      </w:r>
+      <w:r>
+        <w:rPr>
+          <w:b w:val="false"/>
+          <w:i w:val="false"/>
+          <w:caps w:val="false"/>
+          <w:smallCaps w:val="false"/>
+          <w:color w:val="333333"/>
+          <w:spacing w:val="0"/>
+        </w:rPr>
+        <w:t xml:space="preserve"> </w:t>
+      </w:r>
+      <w:r>
+        <w:rPr>
+          <w:b/>
+          <w:i w:val="false"/>
+          <w:caps w:val="false"/>
+          <w:smallCaps w:val="false"/>
+          <w:color w:val="CE5C00"/>
+          <w:spacing w:val="0"/>
+        </w:rPr>
+        <w:t>+</w:t>
+      </w:r>
+      <w:r>
+        <w:rPr>
+          <w:b w:val="false"/>
+          <w:i w:val="false"/>
+          <w:caps w:val="false"/>
+          <w:smallCaps w:val="false"/>
+          <w:color w:val="333333"/>
+          <w:spacing w:val="0"/>
+        </w:rPr>
+        <w:t xml:space="preserve"> </w:t>
+      </w:r>
+      <w:r>
+        <w:rPr>
+          <w:b/>
+          <w:i w:val="false"/>
+          <w:caps w:val="false"/>
+          <w:smallCaps w:val="false"/>
+          <w:color w:val="0000CF"/>
+          <w:spacing w:val="0"/>
+        </w:rPr>
+        <w:t>0</w:t>
+      </w:r>
+      <w:r>
+        <w:rPr>
+          <w:b/>
+          <w:i w:val="false"/>
+          <w:caps w:val="false"/>
+          <w:smallCaps w:val="false"/>
+          <w:color w:val="000000"/>
+          <w:spacing w:val="0"/>
+        </w:rPr>
+        <w:t>]</w:t>
+      </w:r>
+      <w:r>
+        <w:rPr>
+          <w:b w:val="false"/>
+          <w:i w:val="false"/>
+          <w:caps w:val="false"/>
+          <w:smallCaps w:val="false"/>
+          <w:color w:val="333333"/>
+          <w:spacing w:val="0"/>
+        </w:rPr>
+        <w:t xml:space="preserve"> </w:t>
+      </w:r>
+      <w:r>
+        <w:rPr>
+          <w:b/>
+          <w:i w:val="false"/>
+          <w:caps w:val="false"/>
+          <w:smallCaps w:val="false"/>
+          <w:color w:val="CE5C00"/>
+          <w:spacing w:val="0"/>
+        </w:rPr>
+        <w:t>+=</w:t>
+      </w:r>
+      <w:r>
+        <w:rPr>
+          <w:b w:val="false"/>
+          <w:i w:val="false"/>
+          <w:caps w:val="false"/>
+          <w:smallCaps w:val="false"/>
+          <w:color w:val="333333"/>
+          <w:spacing w:val="0"/>
+        </w:rPr>
+        <w:t xml:space="preserve"> </w:t>
+      </w:r>
+      <w:r>
+        <w:rPr>
+          <w:b w:val="false"/>
+          <w:i w:val="false"/>
+          <w:caps w:val="false"/>
+          <w:smallCaps w:val="false"/>
+          <w:color w:val="000000"/>
+          <w:spacing w:val="0"/>
+        </w:rPr>
+        <w:t>force_mag</w:t>
+      </w:r>
+      <w:r>
+        <w:rPr>
+          <w:b w:val="false"/>
+          <w:i w:val="false"/>
+          <w:caps w:val="false"/>
+          <w:smallCaps w:val="false"/>
+          <w:color w:val="333333"/>
+          <w:spacing w:val="0"/>
+        </w:rPr>
+        <w:t xml:space="preserve"> </w:t>
+      </w:r>
+      <w:r>
+        <w:rPr>
+          <w:b/>
+          <w:i w:val="false"/>
+          <w:caps w:val="false"/>
+          <w:smallCaps w:val="false"/>
+          <w:color w:val="CE5C00"/>
+          <w:spacing w:val="0"/>
+        </w:rPr>
+        <w:t>*</w:t>
+      </w:r>
+      <w:r>
+        <w:rPr>
+          <w:b w:val="false"/>
+          <w:i w:val="false"/>
+          <w:caps w:val="false"/>
+          <w:smallCaps w:val="false"/>
+          <w:color w:val="333333"/>
+          <w:spacing w:val="0"/>
+        </w:rPr>
+        <w:t xml:space="preserve"> </w:t>
+      </w:r>
+      <w:r>
+        <w:rPr>
+          <w:b w:val="false"/>
+          <w:i w:val="false"/>
+          <w:caps w:val="false"/>
+          <w:smallCaps w:val="false"/>
+          <w:color w:val="000000"/>
+          <w:spacing w:val="0"/>
+        </w:rPr>
+        <w:t>nx</w:t>
+      </w:r>
+      <w:r>
+        <w:rPr>
+          <w:b/>
+          <w:i w:val="false"/>
+          <w:caps w:val="false"/>
+          <w:smallCaps w:val="false"/>
+          <w:color w:val="000000"/>
+          <w:spacing w:val="0"/>
+        </w:rPr>
+        <w:t>;</w:t>
+      </w:r>
+    </w:p>
+    <w:p>
+      <w:pPr>
+        <w:pStyle w:val="PreformattedText"/>
+        <w:widowControl/>
+        <w:rPr>
+          <w:caps w:val="false"/>
+          <w:smallCaps w:val="false"/>
+          <w:color w:val="333333"/>
+          <w:spacing w:val="0"/>
+        </w:rPr>
+      </w:pPr>
+      <w:r>
+        <w:rPr>
+          <w:caps w:val="false"/>
+          <w:smallCaps w:val="false"/>
+          <w:color w:val="333333"/>
+          <w:spacing w:val="0"/>
+        </w:rPr>
+        <w:t xml:space="preserve">    </w:t>
+      </w:r>
+      <w:r>
+        <w:rPr>
+          <w:b w:val="false"/>
+          <w:i w:val="false"/>
+          <w:caps w:val="false"/>
+          <w:smallCaps w:val="false"/>
+          <w:color w:val="000000"/>
+          <w:spacing w:val="0"/>
+        </w:rPr>
+        <w:t>forces</w:t>
+      </w:r>
+      <w:r>
+        <w:rPr>
+          <w:b/>
+          <w:i w:val="false"/>
+          <w:caps w:val="false"/>
+          <w:smallCaps w:val="false"/>
+          <w:color w:val="000000"/>
+          <w:spacing w:val="0"/>
+        </w:rPr>
+        <w:t>[</w:t>
+      </w:r>
+      <w:r>
+        <w:rPr>
+          <w:b w:val="false"/>
+          <w:i w:val="false"/>
+          <w:caps w:val="false"/>
+          <w:smallCaps w:val="false"/>
+          <w:color w:val="000000"/>
+          <w:spacing w:val="0"/>
+        </w:rPr>
+        <w:t>body_i</w:t>
+      </w:r>
+      <w:r>
+        <w:rPr>
+          <w:b w:val="false"/>
+          <w:i w:val="false"/>
+          <w:caps w:val="false"/>
+          <w:smallCaps w:val="false"/>
+          <w:color w:val="333333"/>
+          <w:spacing w:val="0"/>
+        </w:rPr>
+        <w:t xml:space="preserve"> </w:t>
+      </w:r>
+      <w:r>
+        <w:rPr>
+          <w:b/>
+          <w:i w:val="false"/>
+          <w:caps w:val="false"/>
+          <w:smallCaps w:val="false"/>
+          <w:color w:val="CE5C00"/>
+          <w:spacing w:val="0"/>
+        </w:rPr>
+        <w:t>*</w:t>
+      </w:r>
+      <w:r>
+        <w:rPr>
+          <w:b w:val="false"/>
+          <w:i w:val="false"/>
+          <w:caps w:val="false"/>
+          <w:smallCaps w:val="false"/>
+          <w:color w:val="333333"/>
+          <w:spacing w:val="0"/>
+        </w:rPr>
+        <w:t xml:space="preserve"> </w:t>
+      </w:r>
+      <w:r>
+        <w:rPr>
+          <w:b/>
+          <w:i w:val="false"/>
+          <w:caps w:val="false"/>
+          <w:smallCaps w:val="false"/>
+          <w:color w:val="0000CF"/>
+          <w:spacing w:val="0"/>
+        </w:rPr>
+        <w:t>2</w:t>
+      </w:r>
+      <w:r>
+        <w:rPr>
+          <w:b w:val="false"/>
+          <w:i w:val="false"/>
+          <w:caps w:val="false"/>
+          <w:smallCaps w:val="false"/>
+          <w:color w:val="333333"/>
+          <w:spacing w:val="0"/>
+        </w:rPr>
+        <w:t xml:space="preserve"> </w:t>
+      </w:r>
+      <w:r>
+        <w:rPr>
+          <w:b/>
+          <w:i w:val="false"/>
+          <w:caps w:val="false"/>
+          <w:smallCaps w:val="false"/>
+          <w:color w:val="CE5C00"/>
+          <w:spacing w:val="0"/>
+        </w:rPr>
+        <w:t>+</w:t>
+      </w:r>
+      <w:r>
+        <w:rPr>
+          <w:b w:val="false"/>
+          <w:i w:val="false"/>
+          <w:caps w:val="false"/>
+          <w:smallCaps w:val="false"/>
+          <w:color w:val="333333"/>
+          <w:spacing w:val="0"/>
+        </w:rPr>
+        <w:t xml:space="preserve"> </w:t>
+      </w:r>
+      <w:r>
+        <w:rPr>
+          <w:b/>
+          <w:i w:val="false"/>
+          <w:caps w:val="false"/>
+          <w:smallCaps w:val="false"/>
+          <w:color w:val="0000CF"/>
+          <w:spacing w:val="0"/>
+        </w:rPr>
+        <w:t>1</w:t>
+      </w:r>
+      <w:r>
+        <w:rPr>
+          <w:b/>
+          <w:i w:val="false"/>
+          <w:caps w:val="false"/>
+          <w:smallCaps w:val="false"/>
+          <w:color w:val="000000"/>
+          <w:spacing w:val="0"/>
+        </w:rPr>
+        <w:t>]</w:t>
+      </w:r>
+      <w:r>
+        <w:rPr>
+          <w:b w:val="false"/>
+          <w:i w:val="false"/>
+          <w:caps w:val="false"/>
+          <w:smallCaps w:val="false"/>
+          <w:color w:val="333333"/>
+          <w:spacing w:val="0"/>
+        </w:rPr>
+        <w:t xml:space="preserve"> </w:t>
+      </w:r>
+      <w:r>
+        <w:rPr>
+          <w:b/>
+          <w:i w:val="false"/>
+          <w:caps w:val="false"/>
+          <w:smallCaps w:val="false"/>
+          <w:color w:val="CE5C00"/>
+          <w:spacing w:val="0"/>
+        </w:rPr>
+        <w:t>+=</w:t>
+      </w:r>
+      <w:r>
+        <w:rPr>
+          <w:b w:val="false"/>
+          <w:i w:val="false"/>
+          <w:caps w:val="false"/>
+          <w:smallCaps w:val="false"/>
+          <w:color w:val="333333"/>
+          <w:spacing w:val="0"/>
+        </w:rPr>
+        <w:t xml:space="preserve"> </w:t>
+      </w:r>
+      <w:r>
+        <w:rPr>
+          <w:b w:val="false"/>
+          <w:i w:val="false"/>
+          <w:caps w:val="false"/>
+          <w:smallCaps w:val="false"/>
+          <w:color w:val="000000"/>
+          <w:spacing w:val="0"/>
+        </w:rPr>
+        <w:t>force_mag</w:t>
+      </w:r>
+      <w:r>
+        <w:rPr>
+          <w:b w:val="false"/>
+          <w:i w:val="false"/>
+          <w:caps w:val="false"/>
+          <w:smallCaps w:val="false"/>
+          <w:color w:val="333333"/>
+          <w:spacing w:val="0"/>
+        </w:rPr>
+        <w:t xml:space="preserve"> </w:t>
+      </w:r>
+      <w:r>
+        <w:rPr>
+          <w:b/>
+          <w:i w:val="false"/>
+          <w:caps w:val="false"/>
+          <w:smallCaps w:val="false"/>
+          <w:color w:val="CE5C00"/>
+          <w:spacing w:val="0"/>
+        </w:rPr>
+        <w:t>*</w:t>
+      </w:r>
+      <w:r>
+        <w:rPr>
+          <w:b w:val="false"/>
+          <w:i w:val="false"/>
+          <w:caps w:val="false"/>
+          <w:smallCaps w:val="false"/>
+          <w:color w:val="333333"/>
+          <w:spacing w:val="0"/>
+        </w:rPr>
+        <w:t xml:space="preserve"> </w:t>
+      </w:r>
+      <w:r>
+        <w:rPr>
+          <w:b w:val="false"/>
+          <w:i w:val="false"/>
+          <w:caps w:val="false"/>
+          <w:smallCaps w:val="false"/>
+          <w:color w:val="000000"/>
+          <w:spacing w:val="0"/>
+        </w:rPr>
+        <w:t>ny</w:t>
+      </w:r>
+      <w:r>
+        <w:rPr>
+          <w:b/>
+          <w:i w:val="false"/>
+          <w:caps w:val="false"/>
+          <w:smallCaps w:val="false"/>
+          <w:color w:val="000000"/>
+          <w:spacing w:val="0"/>
+        </w:rPr>
+        <w:t>;</w:t>
+      </w:r>
+    </w:p>
+    <w:p>
+      <w:pPr>
+        <w:pStyle w:val="PreformattedText"/>
+        <w:widowControl/>
+        <w:rPr>
+          <w:caps w:val="false"/>
+          <w:smallCaps w:val="false"/>
+          <w:color w:val="333333"/>
+          <w:spacing w:val="0"/>
+        </w:rPr>
+      </w:pPr>
+      <w:r>
+        <w:rPr>
+          <w:caps w:val="false"/>
+          <w:smallCaps w:val="false"/>
+          <w:color w:val="333333"/>
+          <w:spacing w:val="0"/>
+        </w:rPr>
+        <w:t xml:space="preserve">    </w:t>
+      </w:r>
+      <w:r>
+        <w:rPr>
+          <w:b/>
+          <w:i w:val="false"/>
+          <w:caps w:val="false"/>
+          <w:smallCaps w:val="false"/>
+          <w:color w:val="000000"/>
+          <w:spacing w:val="0"/>
+        </w:rPr>
+        <w:t>...</w:t>
+      </w:r>
+    </w:p>
+    <w:p>
+      <w:pPr>
+        <w:pStyle w:val="PreformattedText"/>
+        <w:widowControl/>
+        <w:spacing w:before="0" w:after="283"/>
+        <w:rPr>
+          <w:b/>
+          <w:i w:val="false"/>
+          <w:caps w:val="false"/>
+          <w:smallCaps w:val="false"/>
+          <w:color w:val="000000"/>
+          <w:spacing w:val="0"/>
+        </w:rPr>
+      </w:pPr>
+      <w:r>
+        <w:rPr>
+          <w:b/>
+          <w:i w:val="false"/>
+          <w:caps w:val="false"/>
+          <w:smallCaps w:val="false"/>
+          <w:color w:val="000000"/>
+          <w:spacing w:val="0"/>
+        </w:rPr>
+        <w:t>}</w:t>
+      </w:r>
+    </w:p>
+    <w:p>
+      <w:pPr>
+        <w:pStyle w:val="PreformattedText"/>
+        <w:widowControl/>
+        <w:spacing w:before="0" w:after="283"/>
+        <w:rPr>
+          <w:rFonts w:ascii="Aptos" w:hAnsi="Aptos" w:eastAsia="Aptos" w:cs="DejaVu Sans"/>
+          <w:b w:val="false"/>
+          <w:b w:val="false"/>
+          <w:bCs w:val="false"/>
+          <w:i w:val="false"/>
+          <w:i w:val="false"/>
+          <w:caps w:val="false"/>
+          <w:smallCaps w:val="false"/>
+          <w:color w:val="auto"/>
+          <w:spacing w:val="0"/>
+          <w:kern w:val="2"/>
+          <w:sz w:val="28"/>
+          <w:szCs w:val="28"/>
+          <w:lang w:val="en-GB" w:eastAsia="en-US" w:bidi="ar-SA"/>
+        </w:rPr>
+      </w:pPr>
+      <w:r>
+        <w:rPr>
+          <w:rFonts w:eastAsia="Aptos" w:cs="DejaVu Sans" w:ascii="Aptos" w:hAnsi="Aptos"/>
+          <w:b w:val="false"/>
+          <w:bCs w:val="false"/>
+          <w:i w:val="false"/>
+          <w:caps w:val="false"/>
+          <w:smallCaps w:val="false"/>
+          <w:color w:val="auto"/>
+          <w:spacing w:val="0"/>
+          <w:kern w:val="2"/>
+          <w:sz w:val="28"/>
+          <w:szCs w:val="28"/>
+          <w:lang w:val="en-GB" w:eastAsia="en-US" w:bidi="ar-SA"/>
+        </w:rPr>
+        <w:t>However, the forces array is stored in global memory. For each force calculation pair, this array would be accessed with 2 reads and 2 writes. Even though we are using a Barnes-Hut optimization and there are less pairings, still this is large number of global memory accesses. On the other hand, when using the sum array, we have only 2 writes at the end of the force calculations. We could insist on minimizing the number of used registers, and going with the second approach, but then we would have to concider allocating shared memory for intermediate results and storing the final values into the global forces array. However, since we are already taking up most and simetimes all of the available shared memory for the quadtree, we stuck with the usage of registers in situations like this.</w:t>
+      </w:r>
+    </w:p>
+    <w:p>
+      <w:pPr>
+        <w:pStyle w:val="PreformattedText"/>
+        <w:widowControl/>
+        <w:spacing w:before="0" w:after="283"/>
+        <w:rPr>
+          <w:rFonts w:ascii="Aptos" w:hAnsi="Aptos" w:eastAsia="Aptos" w:cs="DejaVu Sans"/>
+          <w:b w:val="false"/>
+          <w:b w:val="false"/>
+          <w:bCs w:val="false"/>
+          <w:i w:val="false"/>
+          <w:i w:val="false"/>
+          <w:caps w:val="false"/>
+          <w:smallCaps w:val="false"/>
+          <w:color w:val="auto"/>
+          <w:spacing w:val="0"/>
+          <w:kern w:val="2"/>
+          <w:sz w:val="28"/>
+          <w:szCs w:val="28"/>
+          <w:lang w:val="en-GB" w:eastAsia="en-US" w:bidi="ar-SA"/>
+        </w:rPr>
+      </w:pPr>
+      <w:r>
+        <w:rPr>
+          <w:rFonts w:eastAsia="Aptos" w:cs="DejaVu Sans" w:ascii="Aptos" w:hAnsi="Aptos"/>
+          <w:b w:val="false"/>
+          <w:bCs w:val="false"/>
+          <w:i w:val="false"/>
+          <w:caps w:val="false"/>
+          <w:smallCaps w:val="false"/>
+          <w:color w:val="auto"/>
+          <w:spacing w:val="0"/>
+          <w:kern w:val="2"/>
+          <w:sz w:val="28"/>
+          <w:szCs w:val="28"/>
+          <w:lang w:val="en-GB" w:eastAsia="en-US" w:bidi="ar-SA"/>
+        </w:rPr>
+      </w:r>
+    </w:p>
+    <w:p>
+      <w:pPr>
+        <w:pStyle w:val="PreformattedText"/>
+        <w:widowControl/>
+        <w:spacing w:before="0" w:after="283"/>
+        <w:rPr>
+          <w:b/>
+          <w:i w:val="false"/>
+          <w:caps w:val="false"/>
+          <w:smallCaps w:val="false"/>
+          <w:color w:val="000000"/>
+          <w:spacing w:val="0"/>
+        </w:rPr>
+      </w:pPr>
+      <w:r>
+        <w:rPr>
+          <w:b/>
+          <w:i w:val="false"/>
+          <w:caps w:val="false"/>
+          <w:smallCaps w:val="false"/>
+          <w:color w:val="000000"/>
+          <w:spacing w:val="0"/>
+        </w:rPr>
+      </w:r>
+    </w:p>
+    <w:p>
+      <w:pPr>
+        <w:pStyle w:val="PreformattedText"/>
+        <w:widowControl/>
+        <w:spacing w:before="0" w:after="283"/>
+        <w:rPr>
+          <w:b/>
+          <w:i w:val="false"/>
+          <w:caps w:val="false"/>
+          <w:smallCaps w:val="false"/>
+          <w:color w:val="000000"/>
+          <w:spacing w:val="0"/>
+        </w:rPr>
+      </w:pPr>
+      <w:r>
+        <w:rPr>
+          <w:b/>
+          <w:i w:val="false"/>
+          <w:caps w:val="false"/>
+          <w:smallCaps w:val="false"/>
+          <w:color w:val="000000"/>
+          <w:spacing w:val="0"/>
+        </w:rPr>
+      </w:r>
+    </w:p>
+    <w:p>
+      <w:pPr>
+        <w:pStyle w:val="PreformattedText"/>
+        <w:widowControl/>
+        <w:spacing w:before="0" w:after="283"/>
+        <w:rPr>
+          <w:rFonts w:ascii="Aptos" w:hAnsi="Aptos" w:eastAsia="Aptos" w:cs="DejaVu Sans"/>
+          <w:b w:val="false"/>
+          <w:b w:val="false"/>
+          <w:bCs w:val="false"/>
+          <w:i w:val="false"/>
+          <w:i w:val="false"/>
+          <w:caps w:val="false"/>
+          <w:smallCaps w:val="false"/>
+          <w:color w:val="000000"/>
+          <w:spacing w:val="0"/>
+          <w:kern w:val="2"/>
+          <w:sz w:val="28"/>
+          <w:szCs w:val="28"/>
+          <w:lang w:val="en-GB" w:eastAsia="en-US" w:bidi="ar-SA"/>
+        </w:rPr>
+      </w:pPr>
+      <w:r>
+        <w:rPr>
+          <w:rFonts w:eastAsia="Aptos" w:cs="DejaVu Sans" w:ascii="Aptos" w:hAnsi="Aptos"/>
+          <w:b w:val="false"/>
+          <w:bCs w:val="false"/>
+          <w:i w:val="false"/>
+          <w:caps w:val="false"/>
+          <w:smallCaps w:val="false"/>
+          <w:color w:val="000000"/>
+          <w:spacing w:val="0"/>
+          <w:kern w:val="2"/>
+          <w:sz w:val="28"/>
+          <w:szCs w:val="28"/>
+          <w:lang w:val="en-GB" w:eastAsia="en-US" w:bidi="ar-SA"/>
+        </w:rPr>
       </w:r>
     </w:p>
     <w:sectPr>
@@ -15626,7 +24526,7 @@
     <w:pPr>
       <w:widowControl/>
       <w:suppressAutoHyphens w:val="true"/>
-      <w:overflowPunct w:val="true"/>
+      <w:overflowPunct w:val="false"/>
       <w:bidi w:val="0"/>
       <w:spacing w:lineRule="auto" w:line="276" w:before="0" w:after="160"/>
       <w:jc w:val="left"/>

--- a/project_report.docx
+++ b/project_report.docx
@@ -3897,7 +3897,7 @@
           <w:sz w:val="22"/>
           <w:szCs w:val="22"/>
         </w:rPr>
-        <w:t xml:space="preserve">        </w:t>
+        <w:t xml:space="preserve">     </w:t>
       </w:r>
       <w:r>
         <w:rPr>
@@ -3935,7 +3935,7 @@
           <w:sz w:val="22"/>
           <w:szCs w:val="22"/>
         </w:rPr>
-        <w:t xml:space="preserve">        </w:t>
+        <w:t xml:space="preserve">     </w:t>
       </w:r>
       <w:r>
         <w:rPr>
@@ -3973,7 +3973,7 @@
           <w:sz w:val="22"/>
           <w:szCs w:val="22"/>
         </w:rPr>
-        <w:t xml:space="preserve">        </w:t>
+        <w:t xml:space="preserve">     </w:t>
       </w:r>
       <w:r>
         <w:rPr>
@@ -4011,7 +4011,7 @@
           <w:sz w:val="22"/>
           <w:szCs w:val="22"/>
         </w:rPr>
-        <w:t xml:space="preserve">        </w:t>
+        <w:t xml:space="preserve">     </w:t>
       </w:r>
       <w:r>
         <w:rPr>
@@ -4049,7 +4049,7 @@
           <w:sz w:val="22"/>
           <w:szCs w:val="22"/>
         </w:rPr>
-        <w:t xml:space="preserve">        </w:t>
+        <w:t xml:space="preserve">     </w:t>
       </w:r>
       <w:r>
         <w:rPr>
@@ -4087,7 +4087,7 @@
           <w:sz w:val="22"/>
           <w:szCs w:val="22"/>
         </w:rPr>
-        <w:t xml:space="preserve">        </w:t>
+        <w:t xml:space="preserve">     </w:t>
       </w:r>
       <w:r>
         <w:rPr>
@@ -4122,7 +4122,7 @@
           <w:sz w:val="22"/>
           <w:szCs w:val="22"/>
         </w:rPr>
-        <w:t xml:space="preserve">        </w:t>
+        <w:t xml:space="preserve">     </w:t>
       </w:r>
       <w:r>
         <w:rPr>
@@ -5725,6 +5725,17 @@
           <w:spacing w:val="0"/>
         </w:rPr>
         <w:t xml:space="preserve"> </w:t>
+        <w:tab/>
+        <w:tab/>
+        <w:tab/>
+        <w:tab/>
+        <w:tab/>
+        <w:tab/>
+        <w:tab/>
+        <w:tab/>
+        <w:tab/>
+        <w:tab/>
+        <w:tab/>
       </w:r>
       <w:r>
         <w:rPr>
@@ -8548,6 +8559,13 @@
           <w:szCs w:val="20"/>
         </w:rPr>
         <w:t xml:space="preserve"> </w:t>
+        <w:tab/>
+        <w:tab/>
+        <w:tab/>
+        <w:tab/>
+        <w:tab/>
+        <w:tab/>
+        <w:tab/>
       </w:r>
       <w:r>
         <w:rPr>
@@ -9216,131 +9234,26 @@
           <w:sz w:val="28"/>
           <w:szCs w:val="28"/>
         </w:rPr>
-        <w:t>For the block dimension, we decided to use 1D, since all our data is composed of 1D arrays. The block size can vary depending on whether shared memory is used or not. Since there are two limits to shared memory: per SM and per block, we can consider which block sizes to choose. In case of using global memory, each SM will be assigned with multiple blocks based on avaliable resources. Therefore, smaller blocksizes cause each SM to be assigned with more blocks, which increases its occupacy and is beneficiery. On the other hand, when using shared memory, number of blocks per SM is more restricted by the size of allocated shared memory. Since per block limit is 48KB and per SM limit is 64KB, if we allocate for example 40KB, only one block will be stored per SM. Therefore, when using shared memory, we want to use larger blocksizes, to make the most out of the SM.</w:t>
-      </w:r>
-    </w:p>
-    <w:p>
-      <w:pPr>
-        <w:pStyle w:val="PreformattedText"/>
+        <w:t xml:space="preserve">For the block dimension, we decided to use 1D, since all our data is composed of 1D arrays. The block size can vary depending on whether shared memory is used or not. Since there are two limits to shared memory: per SM and per block, we can consider which block sizes to choose. In case of using global memory, each SM will be assigned with multiple blocks based on avaliable resources. Therefore, smaller blocksizes cause each SM to be assigned with more blocks, which increases its occupacy and is </w:t>
+      </w:r>
+      <w:r>
         <w:rPr>
           <w:sz w:val="28"/>
           <w:szCs w:val="28"/>
         </w:rPr>
-      </w:pPr>
-      <w:r>
-        <w:rPr>
-          <w:b w:val="false"/>
-          <w:i/>
-          <w:caps w:val="false"/>
-          <w:smallCaps w:val="false"/>
-          <w:color w:val="8F5902"/>
-          <w:spacing w:val="0"/>
-        </w:rPr>
-        <w:t>// defining blocksizes for global and shared memory cases</w:t>
-      </w:r>
-    </w:p>
-    <w:p>
-      <w:pPr>
-        <w:pStyle w:val="PreformattedText"/>
-        <w:widowControl/>
+        <w:t>performance</w:t>
+      </w:r>
+      <w:r>
         <w:rPr>
           <w:sz w:val="28"/>
           <w:szCs w:val="28"/>
         </w:rPr>
-      </w:pPr>
-      <w:r>
-        <w:rPr>
-          <w:b/>
-          <w:i w:val="false"/>
-          <w:caps w:val="false"/>
-          <w:smallCaps w:val="false"/>
-          <w:color w:val="204A87"/>
-          <w:spacing w:val="0"/>
-        </w:rPr>
-        <w:t>int</w:t>
-      </w:r>
-      <w:r>
-        <w:rPr>
-          <w:b w:val="false"/>
-          <w:i w:val="false"/>
-          <w:caps w:val="false"/>
-          <w:smallCaps w:val="false"/>
-          <w:color w:val="333333"/>
-          <w:spacing w:val="0"/>
-        </w:rPr>
-        <w:t xml:space="preserve"> </w:t>
-      </w:r>
-      <w:r>
-        <w:rPr>
-          <w:b w:val="false"/>
-          <w:i w:val="false"/>
-          <w:caps w:val="false"/>
-          <w:smallCaps w:val="false"/>
-          <w:color w:val="000000"/>
-          <w:spacing w:val="0"/>
-        </w:rPr>
-        <w:t>blockSize</w:t>
-      </w:r>
-      <w:r>
-        <w:rPr>
-          <w:b w:val="false"/>
-          <w:i w:val="false"/>
-          <w:caps w:val="false"/>
-          <w:smallCaps w:val="false"/>
-          <w:color w:val="333333"/>
-          <w:spacing w:val="0"/>
-        </w:rPr>
-        <w:t xml:space="preserve"> </w:t>
-      </w:r>
-      <w:r>
-        <w:rPr>
-          <w:b/>
-          <w:i w:val="false"/>
-          <w:caps w:val="false"/>
-          <w:smallCaps w:val="false"/>
-          <w:color w:val="CE5C00"/>
-          <w:spacing w:val="0"/>
-        </w:rPr>
-        <w:t>=</w:t>
-      </w:r>
-      <w:r>
-        <w:rPr>
-          <w:b w:val="false"/>
-          <w:i w:val="false"/>
-          <w:caps w:val="false"/>
-          <w:smallCaps w:val="false"/>
-          <w:color w:val="333333"/>
-          <w:spacing w:val="0"/>
-        </w:rPr>
-        <w:t xml:space="preserve"> </w:t>
-      </w:r>
-      <w:r>
-        <w:rPr>
-          <w:b/>
-          <w:i w:val="false"/>
-          <w:caps w:val="false"/>
-          <w:smallCaps w:val="false"/>
-          <w:color w:val="0000CF"/>
-          <w:spacing w:val="0"/>
-        </w:rPr>
-        <w:t>0</w:t>
-      </w:r>
-      <w:r>
-        <w:rPr>
-          <w:b/>
-          <w:i w:val="false"/>
-          <w:caps w:val="false"/>
-          <w:smallCaps w:val="false"/>
-          <w:color w:val="000000"/>
-          <w:spacing w:val="0"/>
-        </w:rPr>
-        <w:t>;</w:t>
-      </w:r>
-    </w:p>
-    <w:p>
-      <w:pPr>
-        <w:pStyle w:val="PreformattedText"/>
-        <w:widowControl/>
+        <w:t>. On the other hand, when using shared memory, number of blocks per SM is more restricted by the size of allocated shared memory. Since per block limit is 48KB and per SM limit is 64KB, if we allocate for example 40KB, only one block will be stored per SM. Therefore, when using shared memory, we want to use larger blocksizes to make the most out of the SM.</w:t>
+      </w:r>
+    </w:p>
+    <w:p>
+      <w:pPr>
+        <w:pStyle w:val="Normal"/>
         <w:rPr>
           <w:sz w:val="28"/>
           <w:szCs w:val="28"/>
@@ -9348,359 +9261,24 @@
       </w:pPr>
       <w:r>
         <w:rPr>
-          <w:b/>
-          <w:i w:val="false"/>
-          <w:caps w:val="false"/>
-          <w:smallCaps w:val="false"/>
-          <w:color w:val="204A87"/>
-          <w:spacing w:val="0"/>
-        </w:rPr>
-        <w:t>if</w:t>
-      </w:r>
-      <w:r>
-        <w:rPr>
-          <w:b w:val="false"/>
-          <w:i w:val="false"/>
-          <w:caps w:val="false"/>
-          <w:smallCaps w:val="false"/>
-          <w:color w:val="333333"/>
-          <w:spacing w:val="0"/>
-        </w:rPr>
-        <w:t xml:space="preserve"> </w:t>
-      </w:r>
-      <w:r>
-        <w:rPr>
-          <w:b/>
-          <w:i w:val="false"/>
-          <w:caps w:val="false"/>
-          <w:smallCaps w:val="false"/>
-          <w:color w:val="000000"/>
-          <w:spacing w:val="0"/>
-        </w:rPr>
-        <w:t>(</w:t>
-      </w:r>
-      <w:r>
-        <w:rPr>
-          <w:b w:val="false"/>
-          <w:i w:val="false"/>
-          <w:caps w:val="false"/>
-          <w:smallCaps w:val="false"/>
-          <w:color w:val="000000"/>
-          <w:spacing w:val="0"/>
-        </w:rPr>
-        <w:t>sharedMemSize</w:t>
-      </w:r>
-      <w:r>
-        <w:rPr>
-          <w:b w:val="false"/>
-          <w:i w:val="false"/>
-          <w:caps w:val="false"/>
-          <w:smallCaps w:val="false"/>
-          <w:color w:val="333333"/>
-          <w:spacing w:val="0"/>
-        </w:rPr>
-        <w:t xml:space="preserve"> </w:t>
-      </w:r>
-      <w:r>
-        <w:rPr>
-          <w:b/>
-          <w:i w:val="false"/>
-          <w:caps w:val="false"/>
-          <w:smallCaps w:val="false"/>
-          <w:color w:val="CE5C00"/>
-          <w:spacing w:val="0"/>
-        </w:rPr>
-        <w:t>==</w:t>
-      </w:r>
-      <w:r>
-        <w:rPr>
-          <w:b w:val="false"/>
-          <w:i w:val="false"/>
-          <w:caps w:val="false"/>
-          <w:smallCaps w:val="false"/>
-          <w:color w:val="333333"/>
-          <w:spacing w:val="0"/>
-        </w:rPr>
-        <w:t xml:space="preserve"> </w:t>
-      </w:r>
-      <w:r>
-        <w:rPr>
-          <w:b/>
-          <w:i w:val="false"/>
-          <w:caps w:val="false"/>
-          <w:smallCaps w:val="false"/>
-          <w:color w:val="0000CF"/>
-          <w:spacing w:val="0"/>
-        </w:rPr>
-        <w:t>0</w:t>
-      </w:r>
-      <w:r>
-        <w:rPr>
-          <w:b/>
-          <w:i w:val="false"/>
-          <w:caps w:val="false"/>
-          <w:smallCaps w:val="false"/>
-          <w:color w:val="000000"/>
-          <w:spacing w:val="0"/>
-        </w:rPr>
-        <w:t>)</w:t>
-      </w:r>
-      <w:r>
-        <w:rPr>
-          <w:b w:val="false"/>
-          <w:i w:val="false"/>
-          <w:caps w:val="false"/>
-          <w:smallCaps w:val="false"/>
-          <w:color w:val="333333"/>
-          <w:spacing w:val="0"/>
-        </w:rPr>
-        <w:t xml:space="preserve"> </w:t>
-      </w:r>
-      <w:r>
-        <w:rPr>
-          <w:b/>
-          <w:i w:val="false"/>
-          <w:caps w:val="false"/>
-          <w:smallCaps w:val="false"/>
-          <w:color w:val="000000"/>
-          <w:spacing w:val="0"/>
-        </w:rPr>
-        <w:t>{</w:t>
-      </w:r>
-    </w:p>
-    <w:p>
-      <w:pPr>
-        <w:pStyle w:val="PreformattedText"/>
-        <w:widowControl/>
-        <w:rPr>
           <w:sz w:val="28"/>
           <w:szCs w:val="28"/>
         </w:rPr>
-      </w:pPr>
-      <w:r>
-        <w:rPr>
-          <w:caps w:val="false"/>
-          <w:smallCaps w:val="false"/>
-          <w:color w:val="333333"/>
-          <w:spacing w:val="0"/>
-        </w:rPr>
-        <w:t xml:space="preserve">    </w:t>
-      </w:r>
-      <w:r>
-        <w:rPr>
-          <w:b w:val="false"/>
-          <w:i w:val="false"/>
-          <w:caps w:val="false"/>
-          <w:smallCaps w:val="false"/>
-          <w:color w:val="000000"/>
-          <w:spacing w:val="0"/>
-        </w:rPr>
-        <w:t>blockSize</w:t>
-      </w:r>
-      <w:r>
-        <w:rPr>
-          <w:b w:val="false"/>
-          <w:i w:val="false"/>
-          <w:caps w:val="false"/>
-          <w:smallCaps w:val="false"/>
-          <w:color w:val="333333"/>
-          <w:spacing w:val="0"/>
-        </w:rPr>
-        <w:t xml:space="preserve"> </w:t>
-      </w:r>
-      <w:r>
-        <w:rPr>
-          <w:b/>
-          <w:i w:val="false"/>
-          <w:caps w:val="false"/>
-          <w:smallCaps w:val="false"/>
-          <w:color w:val="CE5C00"/>
-          <w:spacing w:val="0"/>
-        </w:rPr>
-        <w:t>=</w:t>
-      </w:r>
-      <w:r>
-        <w:rPr>
-          <w:b w:val="false"/>
-          <w:i w:val="false"/>
-          <w:caps w:val="false"/>
-          <w:smallCaps w:val="false"/>
-          <w:color w:val="333333"/>
-          <w:spacing w:val="0"/>
-        </w:rPr>
-        <w:t xml:space="preserve"> </w:t>
-      </w:r>
-      <w:r>
-        <w:rPr>
-          <w:b/>
-          <w:i w:val="false"/>
-          <w:caps w:val="false"/>
-          <w:smallCaps w:val="false"/>
-          <w:color w:val="0000CF"/>
-          <w:spacing w:val="0"/>
-        </w:rPr>
-        <w:t>32</w:t>
-      </w:r>
-      <w:r>
-        <w:rPr>
-          <w:b/>
-          <w:i w:val="false"/>
-          <w:caps w:val="false"/>
-          <w:smallCaps w:val="false"/>
-          <w:color w:val="000000"/>
-          <w:spacing w:val="0"/>
-        </w:rPr>
-        <w:t>;</w:t>
-      </w:r>
-    </w:p>
-    <w:p>
-      <w:pPr>
-        <w:pStyle w:val="PreformattedText"/>
-        <w:widowControl/>
+        <w:t xml:space="preserve">Following this logic, we </w:t>
+      </w:r>
+      <w:r>
         <w:rPr>
           <w:sz w:val="28"/>
           <w:szCs w:val="28"/>
         </w:rPr>
-      </w:pPr>
-      <w:r>
-        <w:rPr>
-          <w:b/>
-          <w:i w:val="false"/>
-          <w:caps w:val="false"/>
-          <w:smallCaps w:val="false"/>
-          <w:color w:val="000000"/>
-          <w:spacing w:val="0"/>
-        </w:rPr>
-        <w:t>}</w:t>
-      </w:r>
-      <w:r>
-        <w:rPr>
-          <w:b w:val="false"/>
-          <w:i w:val="false"/>
-          <w:caps w:val="false"/>
-          <w:smallCaps w:val="false"/>
-          <w:color w:val="333333"/>
-          <w:spacing w:val="0"/>
-        </w:rPr>
-        <w:t xml:space="preserve"> </w:t>
-      </w:r>
-      <w:r>
-        <w:rPr>
-          <w:b/>
-          <w:i w:val="false"/>
-          <w:caps w:val="false"/>
-          <w:smallCaps w:val="false"/>
-          <w:color w:val="204A87"/>
-          <w:spacing w:val="0"/>
-        </w:rPr>
-        <w:t>else</w:t>
-      </w:r>
-      <w:r>
-        <w:rPr>
-          <w:b w:val="false"/>
-          <w:i w:val="false"/>
-          <w:caps w:val="false"/>
-          <w:smallCaps w:val="false"/>
-          <w:color w:val="333333"/>
-          <w:spacing w:val="0"/>
-        </w:rPr>
-        <w:t xml:space="preserve"> </w:t>
-      </w:r>
-      <w:r>
-        <w:rPr>
-          <w:b/>
-          <w:i w:val="false"/>
-          <w:caps w:val="false"/>
-          <w:smallCaps w:val="false"/>
-          <w:color w:val="000000"/>
-          <w:spacing w:val="0"/>
-        </w:rPr>
-        <w:t>{</w:t>
-      </w:r>
-    </w:p>
-    <w:p>
-      <w:pPr>
-        <w:pStyle w:val="PreformattedText"/>
-        <w:widowControl/>
+        <w:t>designed a</w:t>
+      </w:r>
+      <w:r>
         <w:rPr>
           <w:sz w:val="28"/>
           <w:szCs w:val="28"/>
         </w:rPr>
-      </w:pPr>
-      <w:r>
-        <w:rPr>
-          <w:caps w:val="false"/>
-          <w:smallCaps w:val="false"/>
-          <w:color w:val="333333"/>
-          <w:spacing w:val="0"/>
-        </w:rPr>
-        <w:t xml:space="preserve">    </w:t>
-      </w:r>
-      <w:r>
-        <w:rPr>
-          <w:b w:val="false"/>
-          <w:i w:val="false"/>
-          <w:caps w:val="false"/>
-          <w:smallCaps w:val="false"/>
-          <w:color w:val="000000"/>
-          <w:spacing w:val="0"/>
-        </w:rPr>
-        <w:t>blockSize</w:t>
-      </w:r>
-      <w:r>
-        <w:rPr>
-          <w:b w:val="false"/>
-          <w:i w:val="false"/>
-          <w:caps w:val="false"/>
-          <w:smallCaps w:val="false"/>
-          <w:color w:val="333333"/>
-          <w:spacing w:val="0"/>
-        </w:rPr>
-        <w:t xml:space="preserve"> </w:t>
-      </w:r>
-      <w:r>
-        <w:rPr>
-          <w:b/>
-          <w:i w:val="false"/>
-          <w:caps w:val="false"/>
-          <w:smallCaps w:val="false"/>
-          <w:color w:val="CE5C00"/>
-          <w:spacing w:val="0"/>
-        </w:rPr>
-        <w:t>=</w:t>
-      </w:r>
-      <w:r>
-        <w:rPr>
-          <w:b w:val="false"/>
-          <w:i w:val="false"/>
-          <w:caps w:val="false"/>
-          <w:smallCaps w:val="false"/>
-          <w:color w:val="333333"/>
-          <w:spacing w:val="0"/>
-        </w:rPr>
-        <w:t xml:space="preserve"> </w:t>
-      </w:r>
-      <w:r>
-        <w:rPr>
-          <w:b/>
-          <w:i w:val="false"/>
-          <w:caps w:val="false"/>
-          <w:smallCaps w:val="false"/>
-          <w:color w:val="0000CF"/>
-          <w:spacing w:val="0"/>
-        </w:rPr>
-        <w:t>64</w:t>
-      </w:r>
-      <w:r>
-        <w:rPr>
-          <w:b/>
-          <w:i w:val="false"/>
-          <w:caps w:val="false"/>
-          <w:smallCaps w:val="false"/>
-          <w:color w:val="000000"/>
-          <w:spacing w:val="0"/>
-        </w:rPr>
-        <w:t>;</w:t>
+        <w:t xml:space="preserve"> helper function which is used to return the optimal blocksize based on two things. Hardware limits of the used GPU, provided using the cudaDeviceProperties() function from the cuda_runtime.h:</w:t>
       </w:r>
     </w:p>
     <w:p>
@@ -9709,36 +9287,46 @@
         <w:widowControl/>
         <w:spacing w:before="0" w:after="283"/>
         <w:rPr>
-          <w:sz w:val="28"/>
-          <w:szCs w:val="28"/>
-        </w:rPr>
-      </w:pPr>
-      <w:r>
-        <w:rPr>
-          <w:b/>
-          <w:i w:val="false"/>
-          <w:caps w:val="false"/>
-          <w:smallCaps w:val="false"/>
-          <w:color w:val="000000"/>
-          <w:spacing w:val="0"/>
-        </w:rPr>
-        <w:t>}</w:t>
-      </w:r>
-    </w:p>
-    <w:p>
-      <w:pPr>
-        <w:pStyle w:val="Normal"/>
-        <w:rPr>
-          <w:sz w:val="28"/>
-          <w:szCs w:val="28"/>
-        </w:rPr>
-      </w:pPr>
-      <w:r>
-        <w:rPr>
-          <w:sz w:val="28"/>
-          <w:szCs w:val="28"/>
-        </w:rPr>
-        <w:t>Initially, this implementation used the same number of threads as number of bodies in the simulation. However, to measure performance in more details, we changed it so that the number of threads is parametrized. Therefore, the number of blocks is calcualted concidering block size and number of threads.</w:t>
+          <w:b w:val="false"/>
+          <w:i w:val="false"/>
+          <w:caps w:val="false"/>
+          <w:smallCaps w:val="false"/>
+          <w:color w:val="333333"/>
+          <w:spacing w:val="0"/>
+        </w:rPr>
+      </w:pPr>
+      <w:r>
+        <w:rPr>
+          <w:b w:val="false"/>
+          <w:i w:val="false"/>
+          <w:caps w:val="false"/>
+          <w:smallCaps w:val="false"/>
+          <w:color w:val="000000"/>
+          <w:spacing w:val="0"/>
+        </w:rPr>
+        <w:t>Device Name</w:t>
+      </w:r>
+      <w:r>
+        <w:rPr>
+          <w:b/>
+          <w:i w:val="false"/>
+          <w:caps w:val="false"/>
+          <w:smallCaps w:val="false"/>
+          <w:color w:val="CE5C00"/>
+          <w:spacing w:val="0"/>
+        </w:rPr>
+        <w:t>:</w:t>
+      </w:r>
+      <w:r>
+        <w:rPr>
+          <w:b w:val="false"/>
+          <w:i w:val="false"/>
+          <w:caps w:val="false"/>
+          <w:smallCaps w:val="false"/>
+          <w:color w:val="000000"/>
+          <w:spacing w:val="0"/>
+        </w:rPr>
+        <w:t xml:space="preserve"> NVIDIA T600</w:t>
       </w:r>
     </w:p>
     <w:p>
@@ -9747,25 +9335,122 @@
         <w:widowControl/>
         <w:rPr>
           <w:b w:val="false"/>
-          <w:b w:val="false"/>
-          <w:i/>
-          <w:i/>
-          <w:caps w:val="false"/>
-          <w:smallCaps w:val="false"/>
-          <w:color w:val="8F5902"/>
-          <w:spacing w:val="0"/>
-        </w:rPr>
-      </w:pPr>
-      <w:r>
-        <w:rPr>
-          <w:b w:val="false"/>
-          <w:i/>
-          <w:caps w:val="false"/>
-          <w:smallCaps w:val="false"/>
-          <w:color w:val="8F5902"/>
-          <w:spacing w:val="0"/>
-        </w:rPr>
-        <w:t>// defining dimensions</w:t>
+          <w:i w:val="false"/>
+          <w:caps w:val="false"/>
+          <w:smallCaps w:val="false"/>
+          <w:color w:val="333333"/>
+          <w:spacing w:val="0"/>
+        </w:rPr>
+      </w:pPr>
+      <w:r>
+        <w:rPr>
+          <w:b w:val="false"/>
+          <w:i w:val="false"/>
+          <w:caps w:val="false"/>
+          <w:smallCaps w:val="false"/>
+          <w:color w:val="000000"/>
+          <w:spacing w:val="0"/>
+        </w:rPr>
+        <w:t>Total</w:t>
+      </w:r>
+      <w:r>
+        <w:rPr>
+          <w:b w:val="false"/>
+          <w:i w:val="false"/>
+          <w:caps w:val="false"/>
+          <w:smallCaps w:val="false"/>
+          <w:color w:val="333333"/>
+          <w:spacing w:val="0"/>
+        </w:rPr>
+        <w:t xml:space="preserve"> </w:t>
+      </w:r>
+      <w:r>
+        <w:rPr>
+          <w:b w:val="false"/>
+          <w:i w:val="false"/>
+          <w:caps w:val="false"/>
+          <w:smallCaps w:val="false"/>
+          <w:color w:val="000000"/>
+          <w:spacing w:val="0"/>
+        </w:rPr>
+        <w:t>Global</w:t>
+      </w:r>
+      <w:r>
+        <w:rPr>
+          <w:b w:val="false"/>
+          <w:i w:val="false"/>
+          <w:caps w:val="false"/>
+          <w:smallCaps w:val="false"/>
+          <w:color w:val="333333"/>
+          <w:spacing w:val="0"/>
+        </w:rPr>
+        <w:t xml:space="preserve"> </w:t>
+      </w:r>
+      <w:r>
+        <w:rPr>
+          <w:b w:val="false"/>
+          <w:i w:val="false"/>
+          <w:caps w:val="false"/>
+          <w:smallCaps w:val="false"/>
+          <w:color w:val="000000"/>
+          <w:spacing w:val="0"/>
+        </w:rPr>
+        <w:t>Memory</w:t>
+      </w:r>
+      <w:r>
+        <w:rPr>
+          <w:b/>
+          <w:i w:val="false"/>
+          <w:caps w:val="false"/>
+          <w:smallCaps w:val="false"/>
+          <w:color w:val="CE5C00"/>
+          <w:spacing w:val="0"/>
+        </w:rPr>
+        <w:t>:</w:t>
+      </w:r>
+      <w:r>
+        <w:rPr>
+          <w:b w:val="false"/>
+          <w:i w:val="false"/>
+          <w:caps w:val="false"/>
+          <w:smallCaps w:val="false"/>
+          <w:color w:val="333333"/>
+          <w:spacing w:val="0"/>
+        </w:rPr>
+        <w:t xml:space="preserve"> </w:t>
+      </w:r>
+      <w:r>
+        <w:rPr>
+          <w:b/>
+          <w:i w:val="false"/>
+          <w:caps w:val="false"/>
+          <w:smallCaps w:val="false"/>
+          <w:color w:val="0000CF"/>
+          <w:spacing w:val="0"/>
+        </w:rPr>
+        <w:t>3696</w:t>
+      </w:r>
+      <w:r>
+        <w:rPr>
+          <w:b w:val="false"/>
+          <w:i w:val="false"/>
+          <w:caps w:val="false"/>
+          <w:smallCaps w:val="false"/>
+          <w:color w:val="333333"/>
+          <w:spacing w:val="0"/>
+        </w:rPr>
+        <w:t xml:space="preserve"> </w:t>
+      </w:r>
+      <w:r>
+        <w:rPr>
+          <w:b w:val="false"/>
+          <w:i w:val="false"/>
+          <w:caps w:val="false"/>
+          <w:smallCaps w:val="false"/>
+          <w:color w:val="000000"/>
+          <w:spacing w:val="0"/>
+        </w:rPr>
+        <w:t>MB</w:t>
       </w:r>
     </w:p>
     <w:p>
@@ -9774,80 +9459,122 @@
         <w:widowControl/>
         <w:rPr>
           <w:b w:val="false"/>
-          <w:b w:val="false"/>
-          <w:i w:val="false"/>
-          <w:i w:val="false"/>
-          <w:caps w:val="false"/>
-          <w:smallCaps w:val="false"/>
-          <w:color w:val="333333"/>
-          <w:spacing w:val="0"/>
-        </w:rPr>
-      </w:pPr>
-      <w:r>
-        <w:rPr>
-          <w:b w:val="false"/>
-          <w:i w:val="false"/>
-          <w:caps w:val="false"/>
-          <w:smallCaps w:val="false"/>
-          <w:color w:val="000000"/>
-          <w:spacing w:val="0"/>
-        </w:rPr>
-        <w:t>dim3</w:t>
-      </w:r>
-      <w:r>
-        <w:rPr>
-          <w:b w:val="false"/>
-          <w:i w:val="false"/>
-          <w:caps w:val="false"/>
-          <w:smallCaps w:val="false"/>
-          <w:color w:val="333333"/>
-          <w:spacing w:val="0"/>
-        </w:rPr>
-        <w:t xml:space="preserve"> </w:t>
-      </w:r>
-      <w:r>
-        <w:rPr>
-          <w:b w:val="false"/>
-          <w:i w:val="false"/>
-          <w:caps w:val="false"/>
-          <w:smallCaps w:val="false"/>
-          <w:color w:val="000000"/>
-          <w:spacing w:val="0"/>
-        </w:rPr>
-        <w:t>dimBlock</w:t>
-      </w:r>
-      <w:r>
-        <w:rPr>
-          <w:b/>
-          <w:i w:val="false"/>
-          <w:caps w:val="false"/>
-          <w:smallCaps w:val="false"/>
-          <w:color w:val="000000"/>
-          <w:spacing w:val="0"/>
-        </w:rPr>
-        <w:t>(</w:t>
-      </w:r>
-      <w:r>
-        <w:rPr>
-          <w:b w:val="false"/>
-          <w:i w:val="false"/>
-          <w:caps w:val="false"/>
-          <w:smallCaps w:val="false"/>
-          <w:color w:val="000000"/>
-          <w:spacing w:val="0"/>
-        </w:rPr>
-        <w:t>blockSize</w:t>
-      </w:r>
-      <w:r>
-        <w:rPr>
-          <w:b/>
-          <w:i w:val="false"/>
-          <w:caps w:val="false"/>
-          <w:smallCaps w:val="false"/>
-          <w:color w:val="000000"/>
-          <w:spacing w:val="0"/>
-        </w:rPr>
-        <w:t>);</w:t>
+          <w:i w:val="false"/>
+          <w:caps w:val="false"/>
+          <w:smallCaps w:val="false"/>
+          <w:color w:val="333333"/>
+          <w:spacing w:val="0"/>
+        </w:rPr>
+      </w:pPr>
+      <w:r>
+        <w:rPr>
+          <w:b w:val="false"/>
+          <w:i w:val="false"/>
+          <w:caps w:val="false"/>
+          <w:smallCaps w:val="false"/>
+          <w:color w:val="000000"/>
+          <w:spacing w:val="0"/>
+        </w:rPr>
+        <w:t>Max</w:t>
+      </w:r>
+      <w:r>
+        <w:rPr>
+          <w:b w:val="false"/>
+          <w:i w:val="false"/>
+          <w:caps w:val="false"/>
+          <w:smallCaps w:val="false"/>
+          <w:color w:val="333333"/>
+          <w:spacing w:val="0"/>
+        </w:rPr>
+        <w:t xml:space="preserve"> </w:t>
+      </w:r>
+      <w:r>
+        <w:rPr>
+          <w:b w:val="false"/>
+          <w:i w:val="false"/>
+          <w:caps w:val="false"/>
+          <w:smallCaps w:val="false"/>
+          <w:color w:val="000000"/>
+          <w:spacing w:val="0"/>
+        </w:rPr>
+        <w:t>Threads</w:t>
+      </w:r>
+      <w:r>
+        <w:rPr>
+          <w:b w:val="false"/>
+          <w:i w:val="false"/>
+          <w:caps w:val="false"/>
+          <w:smallCaps w:val="false"/>
+          <w:color w:val="333333"/>
+          <w:spacing w:val="0"/>
+        </w:rPr>
+        <w:t xml:space="preserve"> </w:t>
+      </w:r>
+      <w:r>
+        <w:rPr>
+          <w:b w:val="false"/>
+          <w:i w:val="false"/>
+          <w:caps w:val="false"/>
+          <w:smallCaps w:val="false"/>
+          <w:color w:val="000000"/>
+          <w:spacing w:val="0"/>
+        </w:rPr>
+        <w:t>per</w:t>
+      </w:r>
+      <w:r>
+        <w:rPr>
+          <w:b w:val="false"/>
+          <w:i w:val="false"/>
+          <w:caps w:val="false"/>
+          <w:smallCaps w:val="false"/>
+          <w:color w:val="333333"/>
+          <w:spacing w:val="0"/>
+        </w:rPr>
+        <w:t xml:space="preserve"> </w:t>
+      </w:r>
+      <w:r>
+        <w:rPr>
+          <w:b w:val="false"/>
+          <w:i w:val="false"/>
+          <w:caps w:val="false"/>
+          <w:smallCaps w:val="false"/>
+          <w:color w:val="000000"/>
+          <w:spacing w:val="0"/>
+        </w:rPr>
+        <w:t>Block</w:t>
+      </w:r>
+      <w:r>
+        <w:rPr>
+          <w:b/>
+          <w:i w:val="false"/>
+          <w:caps w:val="false"/>
+          <w:smallCaps w:val="false"/>
+          <w:color w:val="CE5C00"/>
+          <w:spacing w:val="0"/>
+        </w:rPr>
+        <w:t>:</w:t>
+      </w:r>
+      <w:r>
+        <w:rPr>
+          <w:b w:val="false"/>
+          <w:i w:val="false"/>
+          <w:caps w:val="false"/>
+          <w:smallCaps w:val="false"/>
+          <w:color w:val="333333"/>
+          <w:spacing w:val="0"/>
+        </w:rPr>
+        <w:t xml:space="preserve"> </w:t>
+      </w:r>
+      <w:r>
+        <w:rPr>
+          <w:b/>
+          <w:i w:val="false"/>
+          <w:caps w:val="false"/>
+          <w:smallCaps w:val="false"/>
+          <w:color w:val="0000CF"/>
+          <w:spacing w:val="0"/>
+        </w:rPr>
+        <w:t>1024</w:t>
       </w:r>
     </w:p>
     <w:p>
@@ -9856,25 +9583,720 @@
         <w:widowControl/>
         <w:rPr>
           <w:b w:val="false"/>
-          <w:b w:val="false"/>
-          <w:i/>
-          <w:i/>
-          <w:caps w:val="false"/>
-          <w:smallCaps w:val="false"/>
-          <w:color w:val="8F5902"/>
-          <w:spacing w:val="0"/>
-        </w:rPr>
-      </w:pPr>
-      <w:r>
-        <w:rPr>
-          <w:b w:val="false"/>
-          <w:i/>
-          <w:caps w:val="false"/>
-          <w:smallCaps w:val="false"/>
-          <w:color w:val="8F5902"/>
-          <w:spacing w:val="0"/>
-        </w:rPr>
-        <w:t>// depends on N_THREADS for arbitrary number of threads approach</w:t>
+          <w:i w:val="false"/>
+          <w:caps w:val="false"/>
+          <w:smallCaps w:val="false"/>
+          <w:color w:val="333333"/>
+          <w:spacing w:val="0"/>
+        </w:rPr>
+      </w:pPr>
+      <w:r>
+        <w:rPr>
+          <w:b w:val="false"/>
+          <w:i w:val="false"/>
+          <w:caps w:val="false"/>
+          <w:smallCaps w:val="false"/>
+          <w:color w:val="000000"/>
+          <w:spacing w:val="0"/>
+        </w:rPr>
+        <w:t>Max</w:t>
+      </w:r>
+      <w:r>
+        <w:rPr>
+          <w:b w:val="false"/>
+          <w:i w:val="false"/>
+          <w:caps w:val="false"/>
+          <w:smallCaps w:val="false"/>
+          <w:color w:val="333333"/>
+          <w:spacing w:val="0"/>
+        </w:rPr>
+        <w:t xml:space="preserve"> </w:t>
+      </w:r>
+      <w:r>
+        <w:rPr>
+          <w:b w:val="false"/>
+          <w:i w:val="false"/>
+          <w:caps w:val="false"/>
+          <w:smallCaps w:val="false"/>
+          <w:color w:val="000000"/>
+          <w:spacing w:val="0"/>
+        </w:rPr>
+        <w:t>Threads</w:t>
+      </w:r>
+      <w:r>
+        <w:rPr>
+          <w:b w:val="false"/>
+          <w:i w:val="false"/>
+          <w:caps w:val="false"/>
+          <w:smallCaps w:val="false"/>
+          <w:color w:val="333333"/>
+          <w:spacing w:val="0"/>
+        </w:rPr>
+        <w:t xml:space="preserve"> </w:t>
+      </w:r>
+      <w:r>
+        <w:rPr>
+          <w:b w:val="false"/>
+          <w:i w:val="false"/>
+          <w:caps w:val="false"/>
+          <w:smallCaps w:val="false"/>
+          <w:color w:val="000000"/>
+          <w:spacing w:val="0"/>
+        </w:rPr>
+        <w:t>per</w:t>
+      </w:r>
+      <w:r>
+        <w:rPr>
+          <w:b w:val="false"/>
+          <w:i w:val="false"/>
+          <w:caps w:val="false"/>
+          <w:smallCaps w:val="false"/>
+          <w:color w:val="333333"/>
+          <w:spacing w:val="0"/>
+        </w:rPr>
+        <w:t xml:space="preserve"> </w:t>
+      </w:r>
+      <w:r>
+        <w:rPr>
+          <w:b w:val="false"/>
+          <w:i w:val="false"/>
+          <w:caps w:val="false"/>
+          <w:smallCaps w:val="false"/>
+          <w:color w:val="000000"/>
+          <w:spacing w:val="0"/>
+        </w:rPr>
+        <w:t>SM</w:t>
+      </w:r>
+      <w:r>
+        <w:rPr>
+          <w:b/>
+          <w:i w:val="false"/>
+          <w:caps w:val="false"/>
+          <w:smallCaps w:val="false"/>
+          <w:color w:val="CE5C00"/>
+          <w:spacing w:val="0"/>
+        </w:rPr>
+        <w:t>:</w:t>
+      </w:r>
+      <w:r>
+        <w:rPr>
+          <w:b w:val="false"/>
+          <w:i w:val="false"/>
+          <w:caps w:val="false"/>
+          <w:smallCaps w:val="false"/>
+          <w:color w:val="333333"/>
+          <w:spacing w:val="0"/>
+        </w:rPr>
+        <w:t xml:space="preserve"> </w:t>
+      </w:r>
+      <w:r>
+        <w:rPr>
+          <w:b/>
+          <w:i w:val="false"/>
+          <w:caps w:val="false"/>
+          <w:smallCaps w:val="false"/>
+          <w:color w:val="0000CF"/>
+          <w:spacing w:val="0"/>
+        </w:rPr>
+        <w:t>1024</w:t>
+      </w:r>
+    </w:p>
+    <w:p>
+      <w:pPr>
+        <w:pStyle w:val="PreformattedText"/>
+        <w:widowControl/>
+        <w:rPr>
+          <w:b w:val="false"/>
+          <w:i w:val="false"/>
+          <w:caps w:val="false"/>
+          <w:smallCaps w:val="false"/>
+          <w:color w:val="333333"/>
+          <w:spacing w:val="0"/>
+        </w:rPr>
+      </w:pPr>
+      <w:r>
+        <w:rPr>
+          <w:b w:val="false"/>
+          <w:i w:val="false"/>
+          <w:caps w:val="false"/>
+          <w:smallCaps w:val="false"/>
+          <w:color w:val="000000"/>
+          <w:spacing w:val="0"/>
+        </w:rPr>
+        <w:t>Max</w:t>
+      </w:r>
+      <w:r>
+        <w:rPr>
+          <w:b w:val="false"/>
+          <w:i w:val="false"/>
+          <w:caps w:val="false"/>
+          <w:smallCaps w:val="false"/>
+          <w:color w:val="333333"/>
+          <w:spacing w:val="0"/>
+        </w:rPr>
+        <w:t xml:space="preserve"> </w:t>
+      </w:r>
+      <w:r>
+        <w:rPr>
+          <w:b w:val="false"/>
+          <w:i w:val="false"/>
+          <w:caps w:val="false"/>
+          <w:smallCaps w:val="false"/>
+          <w:color w:val="000000"/>
+          <w:spacing w:val="0"/>
+        </w:rPr>
+        <w:t>Blocks</w:t>
+      </w:r>
+      <w:r>
+        <w:rPr>
+          <w:b w:val="false"/>
+          <w:i w:val="false"/>
+          <w:caps w:val="false"/>
+          <w:smallCaps w:val="false"/>
+          <w:color w:val="333333"/>
+          <w:spacing w:val="0"/>
+        </w:rPr>
+        <w:t xml:space="preserve"> </w:t>
+      </w:r>
+      <w:r>
+        <w:rPr>
+          <w:b w:val="false"/>
+          <w:i w:val="false"/>
+          <w:caps w:val="false"/>
+          <w:smallCaps w:val="false"/>
+          <w:color w:val="000000"/>
+          <w:spacing w:val="0"/>
+        </w:rPr>
+        <w:t>per</w:t>
+      </w:r>
+      <w:r>
+        <w:rPr>
+          <w:b w:val="false"/>
+          <w:i w:val="false"/>
+          <w:caps w:val="false"/>
+          <w:smallCaps w:val="false"/>
+          <w:color w:val="333333"/>
+          <w:spacing w:val="0"/>
+        </w:rPr>
+        <w:t xml:space="preserve"> </w:t>
+      </w:r>
+      <w:r>
+        <w:rPr>
+          <w:b w:val="false"/>
+          <w:i w:val="false"/>
+          <w:caps w:val="false"/>
+          <w:smallCaps w:val="false"/>
+          <w:color w:val="000000"/>
+          <w:spacing w:val="0"/>
+        </w:rPr>
+        <w:t>SM</w:t>
+      </w:r>
+      <w:r>
+        <w:rPr>
+          <w:b/>
+          <w:i w:val="false"/>
+          <w:caps w:val="false"/>
+          <w:smallCaps w:val="false"/>
+          <w:color w:val="CE5C00"/>
+          <w:spacing w:val="0"/>
+        </w:rPr>
+        <w:t>:</w:t>
+      </w:r>
+      <w:r>
+        <w:rPr>
+          <w:b w:val="false"/>
+          <w:i w:val="false"/>
+          <w:caps w:val="false"/>
+          <w:smallCaps w:val="false"/>
+          <w:color w:val="333333"/>
+          <w:spacing w:val="0"/>
+        </w:rPr>
+        <w:t xml:space="preserve"> </w:t>
+      </w:r>
+      <w:r>
+        <w:rPr>
+          <w:b/>
+          <w:i w:val="false"/>
+          <w:caps w:val="false"/>
+          <w:smallCaps w:val="false"/>
+          <w:color w:val="0000CF"/>
+          <w:spacing w:val="0"/>
+        </w:rPr>
+        <w:t>16</w:t>
+      </w:r>
+    </w:p>
+    <w:p>
+      <w:pPr>
+        <w:pStyle w:val="PreformattedText"/>
+        <w:widowControl/>
+        <w:rPr>
+          <w:b w:val="false"/>
+          <w:i w:val="false"/>
+          <w:caps w:val="false"/>
+          <w:smallCaps w:val="false"/>
+          <w:color w:val="333333"/>
+          <w:spacing w:val="0"/>
+        </w:rPr>
+      </w:pPr>
+      <w:r>
+        <w:rPr>
+          <w:b w:val="false"/>
+          <w:i w:val="false"/>
+          <w:caps w:val="false"/>
+          <w:smallCaps w:val="false"/>
+          <w:color w:val="000000"/>
+          <w:spacing w:val="0"/>
+        </w:rPr>
+        <w:t>Warp</w:t>
+      </w:r>
+      <w:r>
+        <w:rPr>
+          <w:b w:val="false"/>
+          <w:i w:val="false"/>
+          <w:caps w:val="false"/>
+          <w:smallCaps w:val="false"/>
+          <w:color w:val="333333"/>
+          <w:spacing w:val="0"/>
+        </w:rPr>
+        <w:t xml:space="preserve"> </w:t>
+      </w:r>
+      <w:r>
+        <w:rPr>
+          <w:b w:val="false"/>
+          <w:i w:val="false"/>
+          <w:caps w:val="false"/>
+          <w:smallCaps w:val="false"/>
+          <w:color w:val="000000"/>
+          <w:spacing w:val="0"/>
+        </w:rPr>
+        <w:t>Size</w:t>
+      </w:r>
+      <w:r>
+        <w:rPr>
+          <w:b/>
+          <w:i w:val="false"/>
+          <w:caps w:val="false"/>
+          <w:smallCaps w:val="false"/>
+          <w:color w:val="CE5C00"/>
+          <w:spacing w:val="0"/>
+        </w:rPr>
+        <w:t>:</w:t>
+      </w:r>
+      <w:r>
+        <w:rPr>
+          <w:b w:val="false"/>
+          <w:i w:val="false"/>
+          <w:caps w:val="false"/>
+          <w:smallCaps w:val="false"/>
+          <w:color w:val="333333"/>
+          <w:spacing w:val="0"/>
+        </w:rPr>
+        <w:t xml:space="preserve"> </w:t>
+      </w:r>
+      <w:r>
+        <w:rPr>
+          <w:b/>
+          <w:i w:val="false"/>
+          <w:caps w:val="false"/>
+          <w:smallCaps w:val="false"/>
+          <w:color w:val="0000CF"/>
+          <w:spacing w:val="0"/>
+        </w:rPr>
+        <w:t>32</w:t>
+      </w:r>
+    </w:p>
+    <w:p>
+      <w:pPr>
+        <w:pStyle w:val="PreformattedText"/>
+        <w:widowControl/>
+        <w:rPr>
+          <w:b w:val="false"/>
+          <w:i w:val="false"/>
+          <w:caps w:val="false"/>
+          <w:smallCaps w:val="false"/>
+          <w:color w:val="333333"/>
+          <w:spacing w:val="0"/>
+        </w:rPr>
+      </w:pPr>
+      <w:r>
+        <w:rPr>
+          <w:b w:val="false"/>
+          <w:i w:val="false"/>
+          <w:caps w:val="false"/>
+          <w:smallCaps w:val="false"/>
+          <w:color w:val="000000"/>
+          <w:spacing w:val="0"/>
+        </w:rPr>
+        <w:t>Registers</w:t>
+      </w:r>
+      <w:r>
+        <w:rPr>
+          <w:b w:val="false"/>
+          <w:i w:val="false"/>
+          <w:caps w:val="false"/>
+          <w:smallCaps w:val="false"/>
+          <w:color w:val="333333"/>
+          <w:spacing w:val="0"/>
+        </w:rPr>
+        <w:t xml:space="preserve"> </w:t>
+      </w:r>
+      <w:r>
+        <w:rPr>
+          <w:b w:val="false"/>
+          <w:i w:val="false"/>
+          <w:caps w:val="false"/>
+          <w:smallCaps w:val="false"/>
+          <w:color w:val="000000"/>
+          <w:spacing w:val="0"/>
+        </w:rPr>
+        <w:t>per</w:t>
+      </w:r>
+      <w:r>
+        <w:rPr>
+          <w:b w:val="false"/>
+          <w:i w:val="false"/>
+          <w:caps w:val="false"/>
+          <w:smallCaps w:val="false"/>
+          <w:color w:val="333333"/>
+          <w:spacing w:val="0"/>
+        </w:rPr>
+        <w:t xml:space="preserve"> </w:t>
+      </w:r>
+      <w:r>
+        <w:rPr>
+          <w:b w:val="false"/>
+          <w:i w:val="false"/>
+          <w:caps w:val="false"/>
+          <w:smallCaps w:val="false"/>
+          <w:color w:val="000000"/>
+          <w:spacing w:val="0"/>
+        </w:rPr>
+        <w:t>SM</w:t>
+      </w:r>
+      <w:r>
+        <w:rPr>
+          <w:b/>
+          <w:i w:val="false"/>
+          <w:caps w:val="false"/>
+          <w:smallCaps w:val="false"/>
+          <w:color w:val="CE5C00"/>
+          <w:spacing w:val="0"/>
+        </w:rPr>
+        <w:t>:</w:t>
+      </w:r>
+      <w:r>
+        <w:rPr>
+          <w:b w:val="false"/>
+          <w:i w:val="false"/>
+          <w:caps w:val="false"/>
+          <w:smallCaps w:val="false"/>
+          <w:color w:val="333333"/>
+          <w:spacing w:val="0"/>
+        </w:rPr>
+        <w:t xml:space="preserve"> </w:t>
+      </w:r>
+      <w:r>
+        <w:rPr>
+          <w:b/>
+          <w:i w:val="false"/>
+          <w:caps w:val="false"/>
+          <w:smallCaps w:val="false"/>
+          <w:color w:val="0000CF"/>
+          <w:spacing w:val="0"/>
+        </w:rPr>
+        <w:t>65536</w:t>
+      </w:r>
+    </w:p>
+    <w:p>
+      <w:pPr>
+        <w:pStyle w:val="PreformattedText"/>
+        <w:widowControl/>
+        <w:rPr>
+          <w:b w:val="false"/>
+          <w:i w:val="false"/>
+          <w:caps w:val="false"/>
+          <w:smallCaps w:val="false"/>
+          <w:color w:val="333333"/>
+          <w:spacing w:val="0"/>
+        </w:rPr>
+      </w:pPr>
+      <w:r>
+        <w:rPr>
+          <w:b w:val="false"/>
+          <w:i w:val="false"/>
+          <w:caps w:val="false"/>
+          <w:smallCaps w:val="false"/>
+          <w:color w:val="000000"/>
+          <w:spacing w:val="0"/>
+        </w:rPr>
+        <w:t>Shared</w:t>
+      </w:r>
+      <w:r>
+        <w:rPr>
+          <w:b w:val="false"/>
+          <w:i w:val="false"/>
+          <w:caps w:val="false"/>
+          <w:smallCaps w:val="false"/>
+          <w:color w:val="333333"/>
+          <w:spacing w:val="0"/>
+        </w:rPr>
+        <w:t xml:space="preserve"> </w:t>
+      </w:r>
+      <w:r>
+        <w:rPr>
+          <w:b w:val="false"/>
+          <w:i w:val="false"/>
+          <w:caps w:val="false"/>
+          <w:smallCaps w:val="false"/>
+          <w:color w:val="000000"/>
+          <w:spacing w:val="0"/>
+        </w:rPr>
+        <w:t>Memory</w:t>
+      </w:r>
+      <w:r>
+        <w:rPr>
+          <w:b w:val="false"/>
+          <w:i w:val="false"/>
+          <w:caps w:val="false"/>
+          <w:smallCaps w:val="false"/>
+          <w:color w:val="333333"/>
+          <w:spacing w:val="0"/>
+        </w:rPr>
+        <w:t xml:space="preserve"> </w:t>
+      </w:r>
+      <w:r>
+        <w:rPr>
+          <w:b w:val="false"/>
+          <w:i w:val="false"/>
+          <w:caps w:val="false"/>
+          <w:smallCaps w:val="false"/>
+          <w:color w:val="000000"/>
+          <w:spacing w:val="0"/>
+        </w:rPr>
+        <w:t>per</w:t>
+      </w:r>
+      <w:r>
+        <w:rPr>
+          <w:b w:val="false"/>
+          <w:i w:val="false"/>
+          <w:caps w:val="false"/>
+          <w:smallCaps w:val="false"/>
+          <w:color w:val="333333"/>
+          <w:spacing w:val="0"/>
+        </w:rPr>
+        <w:t xml:space="preserve"> </w:t>
+      </w:r>
+      <w:r>
+        <w:rPr>
+          <w:b w:val="false"/>
+          <w:i w:val="false"/>
+          <w:caps w:val="false"/>
+          <w:smallCaps w:val="false"/>
+          <w:color w:val="000000"/>
+          <w:spacing w:val="0"/>
+        </w:rPr>
+        <w:t>Block</w:t>
+      </w:r>
+      <w:r>
+        <w:rPr>
+          <w:b/>
+          <w:i w:val="false"/>
+          <w:caps w:val="false"/>
+          <w:smallCaps w:val="false"/>
+          <w:color w:val="CE5C00"/>
+          <w:spacing w:val="0"/>
+        </w:rPr>
+        <w:t>:</w:t>
+      </w:r>
+      <w:r>
+        <w:rPr>
+          <w:b w:val="false"/>
+          <w:i w:val="false"/>
+          <w:caps w:val="false"/>
+          <w:smallCaps w:val="false"/>
+          <w:color w:val="333333"/>
+          <w:spacing w:val="0"/>
+        </w:rPr>
+        <w:t xml:space="preserve"> </w:t>
+      </w:r>
+      <w:r>
+        <w:rPr>
+          <w:b/>
+          <w:i w:val="false"/>
+          <w:caps w:val="false"/>
+          <w:smallCaps w:val="false"/>
+          <w:color w:val="0000CF"/>
+          <w:spacing w:val="0"/>
+        </w:rPr>
+        <w:t>49152</w:t>
+      </w:r>
+      <w:r>
+        <w:rPr>
+          <w:b w:val="false"/>
+          <w:i w:val="false"/>
+          <w:caps w:val="false"/>
+          <w:smallCaps w:val="false"/>
+          <w:color w:val="333333"/>
+          <w:spacing w:val="0"/>
+        </w:rPr>
+        <w:t xml:space="preserve"> </w:t>
+      </w:r>
+      <w:r>
+        <w:rPr>
+          <w:b w:val="false"/>
+          <w:i w:val="false"/>
+          <w:caps w:val="false"/>
+          <w:smallCaps w:val="false"/>
+          <w:color w:val="000000"/>
+          <w:spacing w:val="0"/>
+        </w:rPr>
+        <w:t>bytes</w:t>
+      </w:r>
+    </w:p>
+    <w:p>
+      <w:pPr>
+        <w:pStyle w:val="PreformattedText"/>
+        <w:widowControl/>
+        <w:rPr>
+          <w:b w:val="false"/>
+          <w:i w:val="false"/>
+          <w:caps w:val="false"/>
+          <w:smallCaps w:val="false"/>
+          <w:color w:val="333333"/>
+          <w:spacing w:val="0"/>
+        </w:rPr>
+      </w:pPr>
+      <w:r>
+        <w:rPr>
+          <w:b w:val="false"/>
+          <w:i w:val="false"/>
+          <w:caps w:val="false"/>
+          <w:smallCaps w:val="false"/>
+          <w:color w:val="000000"/>
+          <w:spacing w:val="0"/>
+        </w:rPr>
+        <w:t>Shared</w:t>
+      </w:r>
+      <w:r>
+        <w:rPr>
+          <w:b w:val="false"/>
+          <w:i w:val="false"/>
+          <w:caps w:val="false"/>
+          <w:smallCaps w:val="false"/>
+          <w:color w:val="333333"/>
+          <w:spacing w:val="0"/>
+        </w:rPr>
+        <w:t xml:space="preserve"> </w:t>
+      </w:r>
+      <w:r>
+        <w:rPr>
+          <w:b w:val="false"/>
+          <w:i w:val="false"/>
+          <w:caps w:val="false"/>
+          <w:smallCaps w:val="false"/>
+          <w:color w:val="000000"/>
+          <w:spacing w:val="0"/>
+        </w:rPr>
+        <w:t>Memory</w:t>
+      </w:r>
+      <w:r>
+        <w:rPr>
+          <w:b w:val="false"/>
+          <w:i w:val="false"/>
+          <w:caps w:val="false"/>
+          <w:smallCaps w:val="false"/>
+          <w:color w:val="333333"/>
+          <w:spacing w:val="0"/>
+        </w:rPr>
+        <w:t xml:space="preserve"> </w:t>
+      </w:r>
+      <w:r>
+        <w:rPr>
+          <w:b w:val="false"/>
+          <w:i w:val="false"/>
+          <w:caps w:val="false"/>
+          <w:smallCaps w:val="false"/>
+          <w:color w:val="000000"/>
+          <w:spacing w:val="0"/>
+        </w:rPr>
+        <w:t>per</w:t>
+      </w:r>
+      <w:r>
+        <w:rPr>
+          <w:b w:val="false"/>
+          <w:i w:val="false"/>
+          <w:caps w:val="false"/>
+          <w:smallCaps w:val="false"/>
+          <w:color w:val="333333"/>
+          <w:spacing w:val="0"/>
+        </w:rPr>
+        <w:t xml:space="preserve"> </w:t>
+      </w:r>
+      <w:r>
+        <w:rPr>
+          <w:b w:val="false"/>
+          <w:i w:val="false"/>
+          <w:caps w:val="false"/>
+          <w:smallCaps w:val="false"/>
+          <w:color w:val="000000"/>
+          <w:spacing w:val="0"/>
+        </w:rPr>
+        <w:t>SM</w:t>
+      </w:r>
+      <w:r>
+        <w:rPr>
+          <w:b/>
+          <w:i w:val="false"/>
+          <w:caps w:val="false"/>
+          <w:smallCaps w:val="false"/>
+          <w:color w:val="CE5C00"/>
+          <w:spacing w:val="0"/>
+        </w:rPr>
+        <w:t>:</w:t>
+      </w:r>
+      <w:r>
+        <w:rPr>
+          <w:b w:val="false"/>
+          <w:i w:val="false"/>
+          <w:caps w:val="false"/>
+          <w:smallCaps w:val="false"/>
+          <w:color w:val="333333"/>
+          <w:spacing w:val="0"/>
+        </w:rPr>
+        <w:t xml:space="preserve"> </w:t>
+      </w:r>
+      <w:r>
+        <w:rPr>
+          <w:b/>
+          <w:i w:val="false"/>
+          <w:caps w:val="false"/>
+          <w:smallCaps w:val="false"/>
+          <w:color w:val="0000CF"/>
+          <w:spacing w:val="0"/>
+        </w:rPr>
+        <w:t>65536</w:t>
+      </w:r>
+      <w:r>
+        <w:rPr>
+          <w:b w:val="false"/>
+          <w:i w:val="false"/>
+          <w:caps w:val="false"/>
+          <w:smallCaps w:val="false"/>
+          <w:color w:val="333333"/>
+          <w:spacing w:val="0"/>
+        </w:rPr>
+        <w:t xml:space="preserve"> </w:t>
+      </w:r>
+      <w:r>
+        <w:rPr>
+          <w:b w:val="false"/>
+          <w:i w:val="false"/>
+          <w:caps w:val="false"/>
+          <w:smallCaps w:val="false"/>
+          <w:color w:val="000000"/>
+          <w:spacing w:val="0"/>
+        </w:rPr>
+        <w:t>bytes</w:t>
       </w:r>
     </w:p>
     <w:p>
@@ -9883,13 +10305,3197 @@
         <w:widowControl/>
         <w:spacing w:before="0" w:after="283"/>
         <w:rPr>
-          <w:b w:val="false"/>
-          <w:b w:val="false"/>
-          <w:i w:val="false"/>
-          <w:i w:val="false"/>
-          <w:caps w:val="false"/>
-          <w:smallCaps w:val="false"/>
-          <w:color w:val="333333"/>
+          <w:sz w:val="28"/>
+          <w:szCs w:val="28"/>
+        </w:rPr>
+      </w:pPr>
+      <w:r>
+        <w:rPr>
+          <w:b w:val="false"/>
+          <w:i w:val="false"/>
+          <w:caps w:val="false"/>
+          <w:smallCaps w:val="false"/>
+          <w:color w:val="000000"/>
+          <w:spacing w:val="0"/>
+        </w:rPr>
+        <w:t>Max</w:t>
+      </w:r>
+      <w:r>
+        <w:rPr>
+          <w:b w:val="false"/>
+          <w:i w:val="false"/>
+          <w:caps w:val="false"/>
+          <w:smallCaps w:val="false"/>
+          <w:color w:val="333333"/>
+          <w:spacing w:val="0"/>
+        </w:rPr>
+        <w:t xml:space="preserve"> </w:t>
+      </w:r>
+      <w:r>
+        <w:rPr>
+          <w:b w:val="false"/>
+          <w:i w:val="false"/>
+          <w:caps w:val="false"/>
+          <w:smallCaps w:val="false"/>
+          <w:color w:val="000000"/>
+          <w:spacing w:val="0"/>
+        </w:rPr>
+        <w:t>Warps</w:t>
+      </w:r>
+      <w:r>
+        <w:rPr>
+          <w:b w:val="false"/>
+          <w:i w:val="false"/>
+          <w:caps w:val="false"/>
+          <w:smallCaps w:val="false"/>
+          <w:color w:val="333333"/>
+          <w:spacing w:val="0"/>
+        </w:rPr>
+        <w:t xml:space="preserve"> </w:t>
+      </w:r>
+      <w:r>
+        <w:rPr>
+          <w:b w:val="false"/>
+          <w:i w:val="false"/>
+          <w:caps w:val="false"/>
+          <w:smallCaps w:val="false"/>
+          <w:color w:val="000000"/>
+          <w:spacing w:val="0"/>
+        </w:rPr>
+        <w:t>per</w:t>
+      </w:r>
+      <w:r>
+        <w:rPr>
+          <w:b w:val="false"/>
+          <w:i w:val="false"/>
+          <w:caps w:val="false"/>
+          <w:smallCaps w:val="false"/>
+          <w:color w:val="333333"/>
+          <w:spacing w:val="0"/>
+        </w:rPr>
+        <w:t xml:space="preserve"> </w:t>
+      </w:r>
+      <w:r>
+        <w:rPr>
+          <w:b w:val="false"/>
+          <w:i w:val="false"/>
+          <w:caps w:val="false"/>
+          <w:smallCaps w:val="false"/>
+          <w:color w:val="000000"/>
+          <w:spacing w:val="0"/>
+        </w:rPr>
+        <w:t>SM</w:t>
+      </w:r>
+      <w:r>
+        <w:rPr>
+          <w:b/>
+          <w:i w:val="false"/>
+          <w:caps w:val="false"/>
+          <w:smallCaps w:val="false"/>
+          <w:color w:val="CE5C00"/>
+          <w:spacing w:val="0"/>
+        </w:rPr>
+        <w:t>:</w:t>
+      </w:r>
+      <w:r>
+        <w:rPr>
+          <w:b w:val="false"/>
+          <w:i w:val="false"/>
+          <w:caps w:val="false"/>
+          <w:smallCaps w:val="false"/>
+          <w:color w:val="333333"/>
+          <w:spacing w:val="0"/>
+        </w:rPr>
+        <w:t xml:space="preserve"> </w:t>
+      </w:r>
+      <w:r>
+        <w:rPr>
+          <w:b/>
+          <w:i w:val="false"/>
+          <w:caps w:val="false"/>
+          <w:smallCaps w:val="false"/>
+          <w:color w:val="0000CF"/>
+          <w:spacing w:val="0"/>
+        </w:rPr>
+        <w:t>32</w:t>
+      </w:r>
+    </w:p>
+    <w:p>
+      <w:pPr>
+        <w:pStyle w:val="PreformattedText"/>
+        <w:rPr>
+          <w:color w:val="auto"/>
+        </w:rPr>
+      </w:pPr>
+      <w:r>
+        <w:rPr>
+          <w:rFonts w:eastAsia="Aptos" w:cs="DejaVu Sans" w:ascii="Aptos" w:hAnsi="Aptos"/>
+          <w:color w:val="auto"/>
+          <w:kern w:val="2"/>
+          <w:sz w:val="28"/>
+          <w:szCs w:val="28"/>
+          <w:lang w:val="en-GB" w:eastAsia="en-US" w:bidi="ar-SA"/>
+        </w:rPr>
+        <w:t>And the number of registers used in the kernel function, provided using the –-ptxas-options=-v flag when comiling the code.</w:t>
+      </w:r>
+    </w:p>
+    <w:p>
+      <w:pPr>
+        <w:pStyle w:val="PreformattedText"/>
+        <w:rPr>
+          <w:rFonts w:ascii="Aptos" w:hAnsi="Aptos" w:eastAsia="Aptos" w:cs="DejaVu Sans"/>
+          <w:b w:val="false"/>
+          <w:i w:val="false"/>
+          <w:caps w:val="false"/>
+          <w:smallCaps w:val="false"/>
+          <w:color w:val="000000"/>
+          <w:spacing w:val="0"/>
+          <w:kern w:val="2"/>
+          <w:sz w:val="28"/>
+          <w:szCs w:val="28"/>
+          <w:lang w:val="en-GB" w:eastAsia="en-US" w:bidi="ar-SA"/>
+        </w:rPr>
+      </w:pPr>
+      <w:r>
+        <w:rPr>
+          <w:color w:val="auto"/>
+        </w:rPr>
+      </w:r>
+    </w:p>
+    <w:p>
+      <w:pPr>
+        <w:pStyle w:val="PreformattedText"/>
+        <w:rPr>
+          <w:color w:val="auto"/>
+        </w:rPr>
+      </w:pPr>
+      <w:r>
+        <w:rPr>
+          <w:b w:val="false"/>
+          <w:i w:val="false"/>
+          <w:caps w:val="false"/>
+          <w:smallCaps w:val="false"/>
+          <w:color w:val="000000"/>
+          <w:spacing w:val="0"/>
+        </w:rPr>
+        <w:t xml:space="preserve">ptxas info    </w:t>
+      </w:r>
+      <w:r>
+        <w:rPr>
+          <w:b/>
+          <w:i w:val="false"/>
+          <w:caps w:val="false"/>
+          <w:smallCaps w:val="false"/>
+          <w:color w:val="CE5C00"/>
+          <w:spacing w:val="0"/>
+        </w:rPr>
+        <w:t>:</w:t>
+      </w:r>
+      <w:r>
+        <w:rPr>
+          <w:b w:val="false"/>
+          <w:i w:val="false"/>
+          <w:caps w:val="false"/>
+          <w:smallCaps w:val="false"/>
+          <w:color w:val="000000"/>
+          <w:spacing w:val="0"/>
+        </w:rPr>
+        <w:t xml:space="preserve"> Compiling entry function </w:t>
+      </w:r>
+      <w:r>
+        <w:rPr>
+          <w:b w:val="false"/>
+          <w:i w:val="false"/>
+          <w:caps w:val="false"/>
+          <w:smallCaps w:val="false"/>
+          <w:color w:val="A40000"/>
+          <w:spacing w:val="0"/>
+        </w:rPr>
+        <w:t>'</w:t>
+      </w:r>
+      <w:r>
+        <w:rPr>
+          <w:b w:val="false"/>
+          <w:i w:val="false"/>
+          <w:caps w:val="false"/>
+          <w:smallCaps w:val="false"/>
+          <w:color w:val="000000"/>
+          <w:spacing w:val="0"/>
+        </w:rPr>
+        <w:t>_Z16computeForcesGpuPdS_S_S_ib</w:t>
+      </w:r>
+    </w:p>
+    <w:p>
+      <w:pPr>
+        <w:pStyle w:val="PreformattedText"/>
+        <w:widowControl/>
+        <w:rPr>
+          <w:caps w:val="false"/>
+          <w:smallCaps w:val="false"/>
+          <w:color w:val="333333"/>
+          <w:spacing w:val="0"/>
+        </w:rPr>
+      </w:pPr>
+      <w:r>
+        <w:rPr>
+          <w:b w:val="false"/>
+          <w:i w:val="false"/>
+          <w:caps w:val="false"/>
+          <w:smallCaps w:val="false"/>
+          <w:color w:val="000000"/>
+          <w:spacing w:val="0"/>
+        </w:rPr>
+        <w:t>ptxas</w:t>
+      </w:r>
+      <w:r>
+        <w:rPr>
+          <w:b w:val="false"/>
+          <w:i w:val="false"/>
+          <w:caps w:val="false"/>
+          <w:smallCaps w:val="false"/>
+          <w:color w:val="333333"/>
+          <w:spacing w:val="0"/>
+        </w:rPr>
+        <w:t xml:space="preserve"> </w:t>
+      </w:r>
+      <w:r>
+        <w:rPr>
+          <w:b w:val="false"/>
+          <w:i w:val="false"/>
+          <w:caps w:val="false"/>
+          <w:smallCaps w:val="false"/>
+          <w:color w:val="000000"/>
+          <w:spacing w:val="0"/>
+        </w:rPr>
+        <w:t>info</w:t>
+      </w:r>
+      <w:r>
+        <w:rPr>
+          <w:b w:val="false"/>
+          <w:i w:val="false"/>
+          <w:caps w:val="false"/>
+          <w:smallCaps w:val="false"/>
+          <w:color w:val="333333"/>
+          <w:spacing w:val="0"/>
+        </w:rPr>
+        <w:t xml:space="preserve">    </w:t>
+      </w:r>
+      <w:r>
+        <w:rPr>
+          <w:b/>
+          <w:i w:val="false"/>
+          <w:caps w:val="false"/>
+          <w:smallCaps w:val="false"/>
+          <w:color w:val="CE5C00"/>
+          <w:spacing w:val="0"/>
+        </w:rPr>
+        <w:t>:</w:t>
+      </w:r>
+      <w:r>
+        <w:rPr>
+          <w:b w:val="false"/>
+          <w:i w:val="false"/>
+          <w:caps w:val="false"/>
+          <w:smallCaps w:val="false"/>
+          <w:color w:val="333333"/>
+          <w:spacing w:val="0"/>
+        </w:rPr>
+        <w:t xml:space="preserve"> </w:t>
+      </w:r>
+      <w:r>
+        <w:rPr>
+          <w:b w:val="false"/>
+          <w:i w:val="false"/>
+          <w:caps w:val="false"/>
+          <w:smallCaps w:val="false"/>
+          <w:color w:val="000000"/>
+          <w:spacing w:val="0"/>
+        </w:rPr>
+        <w:t>Function</w:t>
+      </w:r>
+      <w:r>
+        <w:rPr>
+          <w:b w:val="false"/>
+          <w:i w:val="false"/>
+          <w:caps w:val="false"/>
+          <w:smallCaps w:val="false"/>
+          <w:color w:val="333333"/>
+          <w:spacing w:val="0"/>
+        </w:rPr>
+        <w:t xml:space="preserve"> </w:t>
+      </w:r>
+      <w:r>
+        <w:rPr>
+          <w:b w:val="false"/>
+          <w:i w:val="false"/>
+          <w:caps w:val="false"/>
+          <w:smallCaps w:val="false"/>
+          <w:color w:val="000000"/>
+          <w:spacing w:val="0"/>
+        </w:rPr>
+        <w:t>properties</w:t>
+      </w:r>
+      <w:r>
+        <w:rPr>
+          <w:b w:val="false"/>
+          <w:i w:val="false"/>
+          <w:caps w:val="false"/>
+          <w:smallCaps w:val="false"/>
+          <w:color w:val="333333"/>
+          <w:spacing w:val="0"/>
+        </w:rPr>
+        <w:t xml:space="preserve"> </w:t>
+      </w:r>
+      <w:r>
+        <w:rPr>
+          <w:b/>
+          <w:i w:val="false"/>
+          <w:caps w:val="false"/>
+          <w:smallCaps w:val="false"/>
+          <w:color w:val="204A87"/>
+          <w:spacing w:val="0"/>
+        </w:rPr>
+        <w:t>for</w:t>
+      </w:r>
+      <w:r>
+        <w:rPr>
+          <w:b w:val="false"/>
+          <w:i w:val="false"/>
+          <w:caps w:val="false"/>
+          <w:smallCaps w:val="false"/>
+          <w:color w:val="333333"/>
+          <w:spacing w:val="0"/>
+        </w:rPr>
+        <w:t xml:space="preserve"> </w:t>
+      </w:r>
+      <w:r>
+        <w:rPr>
+          <w:b w:val="false"/>
+          <w:i w:val="false"/>
+          <w:caps w:val="false"/>
+          <w:smallCaps w:val="false"/>
+          <w:color w:val="000000"/>
+          <w:spacing w:val="0"/>
+        </w:rPr>
+        <w:t>_Z16computeForcesGpuPdS_S_S_ib</w:t>
+      </w:r>
+    </w:p>
+    <w:p>
+      <w:pPr>
+        <w:pStyle w:val="PreformattedText"/>
+        <w:widowControl/>
+        <w:spacing w:before="0" w:after="283"/>
+        <w:rPr>
+          <w:b w:val="false"/>
+          <w:i w:val="false"/>
+          <w:caps w:val="false"/>
+          <w:smallCaps w:val="false"/>
+          <w:color w:val="333333"/>
+          <w:spacing w:val="0"/>
+        </w:rPr>
+      </w:pPr>
+      <w:r>
+        <w:rPr>
+          <w:b w:val="false"/>
+          <w:i w:val="false"/>
+          <w:caps w:val="false"/>
+          <w:smallCaps w:val="false"/>
+          <w:color w:val="000000"/>
+          <w:spacing w:val="0"/>
+        </w:rPr>
+        <w:t>ptxas</w:t>
+      </w:r>
+      <w:r>
+        <w:rPr>
+          <w:b w:val="false"/>
+          <w:i w:val="false"/>
+          <w:caps w:val="false"/>
+          <w:smallCaps w:val="false"/>
+          <w:color w:val="333333"/>
+          <w:spacing w:val="0"/>
+        </w:rPr>
+        <w:t xml:space="preserve"> </w:t>
+      </w:r>
+      <w:r>
+        <w:rPr>
+          <w:b w:val="false"/>
+          <w:i w:val="false"/>
+          <w:caps w:val="false"/>
+          <w:smallCaps w:val="false"/>
+          <w:color w:val="000000"/>
+          <w:spacing w:val="0"/>
+        </w:rPr>
+        <w:t>info</w:t>
+      </w:r>
+      <w:r>
+        <w:rPr>
+          <w:b w:val="false"/>
+          <w:i w:val="false"/>
+          <w:caps w:val="false"/>
+          <w:smallCaps w:val="false"/>
+          <w:color w:val="333333"/>
+          <w:spacing w:val="0"/>
+        </w:rPr>
+        <w:t xml:space="preserve">    </w:t>
+      </w:r>
+      <w:r>
+        <w:rPr>
+          <w:b/>
+          <w:i w:val="false"/>
+          <w:caps w:val="false"/>
+          <w:smallCaps w:val="false"/>
+          <w:color w:val="CE5C00"/>
+          <w:spacing w:val="0"/>
+        </w:rPr>
+        <w:t>:</w:t>
+      </w:r>
+      <w:r>
+        <w:rPr>
+          <w:b w:val="false"/>
+          <w:i w:val="false"/>
+          <w:caps w:val="false"/>
+          <w:smallCaps w:val="false"/>
+          <w:color w:val="333333"/>
+          <w:spacing w:val="0"/>
+        </w:rPr>
+        <w:t xml:space="preserve"> </w:t>
+      </w:r>
+      <w:r>
+        <w:rPr>
+          <w:b w:val="false"/>
+          <w:i w:val="false"/>
+          <w:caps w:val="false"/>
+          <w:smallCaps w:val="false"/>
+          <w:color w:val="000000"/>
+          <w:spacing w:val="0"/>
+        </w:rPr>
+        <w:t>Used</w:t>
+      </w:r>
+      <w:r>
+        <w:rPr>
+          <w:b w:val="false"/>
+          <w:i w:val="false"/>
+          <w:caps w:val="false"/>
+          <w:smallCaps w:val="false"/>
+          <w:color w:val="333333"/>
+          <w:spacing w:val="0"/>
+        </w:rPr>
+        <w:t xml:space="preserve"> </w:t>
+      </w:r>
+      <w:r>
+        <w:rPr>
+          <w:b/>
+          <w:i w:val="false"/>
+          <w:caps w:val="false"/>
+          <w:smallCaps w:val="false"/>
+          <w:color w:val="0000CF"/>
+          <w:spacing w:val="0"/>
+        </w:rPr>
+        <w:t>70</w:t>
+      </w:r>
+      <w:r>
+        <w:rPr>
+          <w:b w:val="false"/>
+          <w:i w:val="false"/>
+          <w:caps w:val="false"/>
+          <w:smallCaps w:val="false"/>
+          <w:color w:val="333333"/>
+          <w:spacing w:val="0"/>
+        </w:rPr>
+        <w:t xml:space="preserve"> </w:t>
+      </w:r>
+      <w:r>
+        <w:rPr>
+          <w:b w:val="false"/>
+          <w:i w:val="false"/>
+          <w:caps w:val="false"/>
+          <w:smallCaps w:val="false"/>
+          <w:color w:val="000000"/>
+          <w:spacing w:val="0"/>
+        </w:rPr>
+        <w:t>registers</w:t>
+      </w:r>
+      <w:r>
+        <w:rPr>
+          <w:b/>
+          <w:i w:val="false"/>
+          <w:caps w:val="false"/>
+          <w:smallCaps w:val="false"/>
+          <w:color w:val="000000"/>
+          <w:spacing w:val="0"/>
+        </w:rPr>
+        <w:t>,</w:t>
+      </w:r>
+      <w:r>
+        <w:rPr>
+          <w:b w:val="false"/>
+          <w:i w:val="false"/>
+          <w:caps w:val="false"/>
+          <w:smallCaps w:val="false"/>
+          <w:color w:val="333333"/>
+          <w:spacing w:val="0"/>
+        </w:rPr>
+        <w:t xml:space="preserve"> </w:t>
+      </w:r>
+      <w:r>
+        <w:rPr>
+          <w:b w:val="false"/>
+          <w:i w:val="false"/>
+          <w:caps w:val="false"/>
+          <w:smallCaps w:val="false"/>
+          <w:color w:val="000000"/>
+          <w:spacing w:val="0"/>
+        </w:rPr>
+        <w:t>used</w:t>
+      </w:r>
+      <w:r>
+        <w:rPr>
+          <w:b w:val="false"/>
+          <w:i w:val="false"/>
+          <w:caps w:val="false"/>
+          <w:smallCaps w:val="false"/>
+          <w:color w:val="333333"/>
+          <w:spacing w:val="0"/>
+        </w:rPr>
+        <w:t xml:space="preserve"> </w:t>
+      </w:r>
+      <w:r>
+        <w:rPr>
+          <w:b/>
+          <w:i w:val="false"/>
+          <w:caps w:val="false"/>
+          <w:smallCaps w:val="false"/>
+          <w:color w:val="0000CF"/>
+          <w:spacing w:val="0"/>
+        </w:rPr>
+        <w:t>1</w:t>
+      </w:r>
+      <w:r>
+        <w:rPr>
+          <w:b w:val="false"/>
+          <w:i w:val="false"/>
+          <w:caps w:val="false"/>
+          <w:smallCaps w:val="false"/>
+          <w:color w:val="333333"/>
+          <w:spacing w:val="0"/>
+        </w:rPr>
+        <w:t xml:space="preserve"> </w:t>
+      </w:r>
+      <w:r>
+        <w:rPr>
+          <w:b w:val="false"/>
+          <w:i w:val="false"/>
+          <w:caps w:val="false"/>
+          <w:smallCaps w:val="false"/>
+          <w:color w:val="000000"/>
+          <w:spacing w:val="0"/>
+        </w:rPr>
+        <w:t>barriers</w:t>
+      </w:r>
+      <w:r>
+        <w:rPr>
+          <w:b/>
+          <w:i w:val="false"/>
+          <w:caps w:val="false"/>
+          <w:smallCaps w:val="false"/>
+          <w:color w:val="000000"/>
+          <w:spacing w:val="0"/>
+        </w:rPr>
+        <w:t>,</w:t>
+      </w:r>
+      <w:r>
+        <w:rPr>
+          <w:b w:val="false"/>
+          <w:i w:val="false"/>
+          <w:caps w:val="false"/>
+          <w:smallCaps w:val="false"/>
+          <w:color w:val="333333"/>
+          <w:spacing w:val="0"/>
+        </w:rPr>
+        <w:t xml:space="preserve"> </w:t>
+      </w:r>
+      <w:r>
+        <w:rPr>
+          <w:b/>
+          <w:i w:val="false"/>
+          <w:caps w:val="false"/>
+          <w:smallCaps w:val="false"/>
+          <w:color w:val="0000CF"/>
+          <w:spacing w:val="0"/>
+        </w:rPr>
+        <w:t>152</w:t>
+      </w:r>
+      <w:r>
+        <w:rPr>
+          <w:b w:val="false"/>
+          <w:i w:val="false"/>
+          <w:caps w:val="false"/>
+          <w:smallCaps w:val="false"/>
+          <w:color w:val="333333"/>
+          <w:spacing w:val="0"/>
+        </w:rPr>
+        <w:t xml:space="preserve"> </w:t>
+      </w:r>
+      <w:r>
+        <w:rPr>
+          <w:b w:val="false"/>
+          <w:i w:val="false"/>
+          <w:caps w:val="false"/>
+          <w:smallCaps w:val="false"/>
+          <w:color w:val="000000"/>
+          <w:spacing w:val="0"/>
+        </w:rPr>
+        <w:t>bytes</w:t>
+      </w:r>
+      <w:r>
+        <w:rPr>
+          <w:b w:val="false"/>
+          <w:i w:val="false"/>
+          <w:caps w:val="false"/>
+          <w:smallCaps w:val="false"/>
+          <w:color w:val="333333"/>
+          <w:spacing w:val="0"/>
+        </w:rPr>
+        <w:t xml:space="preserve"> </w:t>
+      </w:r>
+      <w:r>
+        <w:rPr>
+          <w:b w:val="false"/>
+          <w:i w:val="false"/>
+          <w:caps w:val="false"/>
+          <w:smallCaps w:val="false"/>
+          <w:color w:val="000000"/>
+          <w:spacing w:val="0"/>
+        </w:rPr>
+        <w:t>cumulative</w:t>
+      </w:r>
+      <w:r>
+        <w:rPr>
+          <w:b w:val="false"/>
+          <w:i w:val="false"/>
+          <w:caps w:val="false"/>
+          <w:smallCaps w:val="false"/>
+          <w:color w:val="333333"/>
+          <w:spacing w:val="0"/>
+        </w:rPr>
+        <w:t xml:space="preserve"> </w:t>
+        <w:tab/>
+        <w:tab/>
+        <w:tab/>
+        <w:tab/>
+      </w:r>
+      <w:r>
+        <w:rPr>
+          <w:b w:val="false"/>
+          <w:i w:val="false"/>
+          <w:caps w:val="false"/>
+          <w:smallCaps w:val="false"/>
+          <w:color w:val="000000"/>
+          <w:spacing w:val="0"/>
+        </w:rPr>
+        <w:t>stack</w:t>
+      </w:r>
+      <w:r>
+        <w:rPr>
+          <w:b w:val="false"/>
+          <w:i w:val="false"/>
+          <w:caps w:val="false"/>
+          <w:smallCaps w:val="false"/>
+          <w:color w:val="333333"/>
+          <w:spacing w:val="0"/>
+        </w:rPr>
+        <w:t xml:space="preserve"> </w:t>
+      </w:r>
+      <w:r>
+        <w:rPr>
+          <w:b w:val="false"/>
+          <w:i w:val="false"/>
+          <w:caps w:val="false"/>
+          <w:smallCaps w:val="false"/>
+          <w:color w:val="000000"/>
+          <w:spacing w:val="0"/>
+        </w:rPr>
+        <w:t>size</w:t>
+      </w:r>
+      <w:r>
+        <w:rPr>
+          <w:b/>
+          <w:i w:val="false"/>
+          <w:caps w:val="false"/>
+          <w:smallCaps w:val="false"/>
+          <w:color w:val="000000"/>
+          <w:spacing w:val="0"/>
+        </w:rPr>
+        <w:t>,</w:t>
+      </w:r>
+      <w:r>
+        <w:rPr>
+          <w:b w:val="false"/>
+          <w:i w:val="false"/>
+          <w:caps w:val="false"/>
+          <w:smallCaps w:val="false"/>
+          <w:color w:val="333333"/>
+          <w:spacing w:val="0"/>
+        </w:rPr>
+        <w:t xml:space="preserve"> </w:t>
+      </w:r>
+      <w:r>
+        <w:rPr>
+          <w:b/>
+          <w:i w:val="false"/>
+          <w:caps w:val="false"/>
+          <w:smallCaps w:val="false"/>
+          <w:color w:val="0000CF"/>
+          <w:spacing w:val="0"/>
+        </w:rPr>
+        <w:t>357</w:t>
+      </w:r>
+      <w:r>
+        <w:rPr>
+          <w:b w:val="false"/>
+          <w:i w:val="false"/>
+          <w:caps w:val="false"/>
+          <w:smallCaps w:val="false"/>
+          <w:color w:val="333333"/>
+          <w:spacing w:val="0"/>
+        </w:rPr>
+        <w:t xml:space="preserve"> </w:t>
+      </w:r>
+      <w:r>
+        <w:rPr>
+          <w:b w:val="false"/>
+          <w:i w:val="false"/>
+          <w:caps w:val="false"/>
+          <w:smallCaps w:val="false"/>
+          <w:color w:val="000000"/>
+          <w:spacing w:val="0"/>
+        </w:rPr>
+        <w:t>bytes</w:t>
+      </w:r>
+      <w:r>
+        <w:rPr>
+          <w:b w:val="false"/>
+          <w:i w:val="false"/>
+          <w:caps w:val="false"/>
+          <w:smallCaps w:val="false"/>
+          <w:color w:val="333333"/>
+          <w:spacing w:val="0"/>
+        </w:rPr>
+        <w:t xml:space="preserve"> </w:t>
+      </w:r>
+      <w:r>
+        <w:rPr>
+          <w:b w:val="false"/>
+          <w:i w:val="false"/>
+          <w:caps w:val="false"/>
+          <w:smallCaps w:val="false"/>
+          <w:color w:val="000000"/>
+          <w:spacing w:val="0"/>
+        </w:rPr>
+        <w:t>cmem</w:t>
+      </w:r>
+      <w:r>
+        <w:rPr>
+          <w:b/>
+          <w:i w:val="false"/>
+          <w:caps w:val="false"/>
+          <w:smallCaps w:val="false"/>
+          <w:color w:val="000000"/>
+          <w:spacing w:val="0"/>
+        </w:rPr>
+        <w:t>[</w:t>
+      </w:r>
+      <w:r>
+        <w:rPr>
+          <w:b/>
+          <w:i w:val="false"/>
+          <w:caps w:val="false"/>
+          <w:smallCaps w:val="false"/>
+          <w:color w:val="0000CF"/>
+          <w:spacing w:val="0"/>
+        </w:rPr>
+        <w:t>0</w:t>
+      </w:r>
+      <w:r>
+        <w:rPr>
+          <w:b/>
+          <w:i w:val="false"/>
+          <w:caps w:val="false"/>
+          <w:smallCaps w:val="false"/>
+          <w:color w:val="000000"/>
+          <w:spacing w:val="0"/>
+        </w:rPr>
+        <w:t>],</w:t>
+      </w:r>
+      <w:r>
+        <w:rPr>
+          <w:b w:val="false"/>
+          <w:i w:val="false"/>
+          <w:caps w:val="false"/>
+          <w:smallCaps w:val="false"/>
+          <w:color w:val="333333"/>
+          <w:spacing w:val="0"/>
+        </w:rPr>
+        <w:t xml:space="preserve"> </w:t>
+      </w:r>
+      <w:r>
+        <w:rPr>
+          <w:b/>
+          <w:i w:val="false"/>
+          <w:caps w:val="false"/>
+          <w:smallCaps w:val="false"/>
+          <w:color w:val="0000CF"/>
+          <w:spacing w:val="0"/>
+        </w:rPr>
+        <w:t>64</w:t>
+      </w:r>
+      <w:r>
+        <w:rPr>
+          <w:b w:val="false"/>
+          <w:i w:val="false"/>
+          <w:caps w:val="false"/>
+          <w:smallCaps w:val="false"/>
+          <w:color w:val="333333"/>
+          <w:spacing w:val="0"/>
+        </w:rPr>
+        <w:t xml:space="preserve"> </w:t>
+      </w:r>
+      <w:r>
+        <w:rPr>
+          <w:b w:val="false"/>
+          <w:i w:val="false"/>
+          <w:caps w:val="false"/>
+          <w:smallCaps w:val="false"/>
+          <w:color w:val="000000"/>
+          <w:spacing w:val="0"/>
+        </w:rPr>
+        <w:t>bytes</w:t>
+      </w:r>
+      <w:r>
+        <w:rPr>
+          <w:b w:val="false"/>
+          <w:i w:val="false"/>
+          <w:caps w:val="false"/>
+          <w:smallCaps w:val="false"/>
+          <w:color w:val="333333"/>
+          <w:spacing w:val="0"/>
+        </w:rPr>
+        <w:t xml:space="preserve"> </w:t>
+      </w:r>
+      <w:r>
+        <w:rPr>
+          <w:b w:val="false"/>
+          <w:i w:val="false"/>
+          <w:caps w:val="false"/>
+          <w:smallCaps w:val="false"/>
+          <w:color w:val="000000"/>
+          <w:spacing w:val="0"/>
+        </w:rPr>
+        <w:t>cmem</w:t>
+      </w:r>
+      <w:r>
+        <w:rPr>
+          <w:b/>
+          <w:i w:val="false"/>
+          <w:caps w:val="false"/>
+          <w:smallCaps w:val="false"/>
+          <w:color w:val="000000"/>
+          <w:spacing w:val="0"/>
+        </w:rPr>
+        <w:t>[</w:t>
+      </w:r>
+      <w:r>
+        <w:rPr>
+          <w:b/>
+          <w:i w:val="false"/>
+          <w:caps w:val="false"/>
+          <w:smallCaps w:val="false"/>
+          <w:color w:val="0000CF"/>
+          <w:spacing w:val="0"/>
+        </w:rPr>
+        <w:t>2</w:t>
+      </w:r>
+      <w:r>
+        <w:rPr>
+          <w:b/>
+          <w:i w:val="false"/>
+          <w:caps w:val="false"/>
+          <w:smallCaps w:val="false"/>
+          <w:color w:val="000000"/>
+          <w:spacing w:val="0"/>
+        </w:rPr>
+        <w:t>]</w:t>
+      </w:r>
+    </w:p>
+    <w:p>
+      <w:pPr>
+        <w:pStyle w:val="PreformattedText"/>
+        <w:widowControl/>
+        <w:spacing w:before="0" w:after="283"/>
+        <w:rPr>
+          <w:rFonts w:ascii="Aptos" w:hAnsi="Aptos" w:eastAsia="Aptos" w:cs="DejaVu Sans"/>
+          <w:color w:val="auto"/>
+          <w:kern w:val="2"/>
+          <w:sz w:val="28"/>
+          <w:szCs w:val="28"/>
+          <w:lang w:val="en-GB" w:eastAsia="en-US" w:bidi="ar-SA"/>
+        </w:rPr>
+      </w:pPr>
+      <w:r>
+        <w:rPr>
+          <w:rFonts w:eastAsia="Aptos" w:cs="DejaVu Sans" w:ascii="Aptos" w:hAnsi="Aptos"/>
+          <w:b w:val="false"/>
+          <w:bCs w:val="false"/>
+          <w:i w:val="false"/>
+          <w:caps w:val="false"/>
+          <w:smallCaps w:val="false"/>
+          <w:color w:val="auto"/>
+          <w:spacing w:val="0"/>
+          <w:kern w:val="2"/>
+          <w:sz w:val="28"/>
+          <w:szCs w:val="28"/>
+          <w:lang w:val="en-GB" w:eastAsia="en-US" w:bidi="ar-SA"/>
+        </w:rPr>
+        <w:t>When observing the kernel functions, we can notice that there are much less local variables than reported used registers. The reason for this is that other for local variables, the registers are used for storing temporary results, compiler optimizations and implicit varialbes such as threadIdx and blockIdx.</w:t>
+      </w:r>
+    </w:p>
+    <w:p>
+      <w:pPr>
+        <w:pStyle w:val="PreformattedText"/>
+        <w:widowControl/>
+        <w:rPr>
+          <w:rFonts w:ascii="Liberation Mono" w:hAnsi="Liberation Mono" w:eastAsia="Liberation Mono" w:cs="Liberation Mono"/>
+          <w:b w:val="false"/>
+          <w:i/>
+          <w:caps w:val="false"/>
+          <w:smallCaps w:val="false"/>
+          <w:color w:val="8F5902"/>
+          <w:spacing w:val="0"/>
+          <w:kern w:val="2"/>
+          <w:sz w:val="20"/>
+          <w:szCs w:val="20"/>
+          <w:lang w:val="en-GB" w:eastAsia="en-US" w:bidi="ar-SA"/>
+        </w:rPr>
+      </w:pPr>
+      <w:r>
+        <w:rPr>
+          <w:rFonts w:eastAsia="Liberation Mono" w:cs="Liberation Mono"/>
+          <w:b w:val="false"/>
+          <w:i/>
+          <w:caps w:val="false"/>
+          <w:smallCaps w:val="false"/>
+          <w:color w:val="8F5902"/>
+          <w:spacing w:val="0"/>
+          <w:kern w:val="2"/>
+          <w:sz w:val="20"/>
+          <w:szCs w:val="20"/>
+          <w:lang w:val="en-GB" w:eastAsia="en-US" w:bidi="ar-SA"/>
+        </w:rPr>
+        <w:t>// calculate blocksize</w:t>
+      </w:r>
+    </w:p>
+    <w:p>
+      <w:pPr>
+        <w:pStyle w:val="PreformattedText"/>
+        <w:widowControl/>
+        <w:rPr>
+          <w:b w:val="false"/>
+          <w:b w:val="false"/>
+          <w:i/>
+          <w:i/>
+          <w:caps w:val="false"/>
+          <w:smallCaps w:val="false"/>
+          <w:color w:val="8F5902"/>
+          <w:spacing w:val="0"/>
+        </w:rPr>
+      </w:pPr>
+      <w:r>
+        <w:rPr>
+          <w:rFonts w:eastAsia="Liberation Mono" w:cs="Liberation Mono"/>
+          <w:b/>
+          <w:i w:val="false"/>
+          <w:caps w:val="false"/>
+          <w:smallCaps w:val="false"/>
+          <w:color w:val="204A87"/>
+          <w:spacing w:val="0"/>
+          <w:kern w:val="2"/>
+          <w:sz w:val="20"/>
+          <w:szCs w:val="20"/>
+          <w:lang w:val="en-GB" w:eastAsia="en-US" w:bidi="ar-SA"/>
+        </w:rPr>
+        <w:t>int</w:t>
+      </w:r>
+      <w:r>
+        <w:rPr>
+          <w:rFonts w:eastAsia="Liberation Mono" w:cs="Liberation Mono"/>
+          <w:b w:val="false"/>
+          <w:i w:val="false"/>
+          <w:caps w:val="false"/>
+          <w:smallCaps w:val="false"/>
+          <w:color w:val="333333"/>
+          <w:spacing w:val="0"/>
+          <w:kern w:val="2"/>
+          <w:sz w:val="20"/>
+          <w:szCs w:val="20"/>
+          <w:lang w:val="en-GB" w:eastAsia="en-US" w:bidi="ar-SA"/>
+        </w:rPr>
+        <w:t xml:space="preserve"> </w:t>
+      </w:r>
+      <w:r>
+        <w:rPr>
+          <w:rFonts w:eastAsia="Liberation Mono" w:cs="Liberation Mono"/>
+          <w:b w:val="false"/>
+          <w:i w:val="false"/>
+          <w:caps w:val="false"/>
+          <w:smallCaps w:val="false"/>
+          <w:color w:val="000000"/>
+          <w:spacing w:val="0"/>
+          <w:kern w:val="2"/>
+          <w:sz w:val="20"/>
+          <w:szCs w:val="20"/>
+          <w:lang w:val="en-GB" w:eastAsia="en-US" w:bidi="ar-SA"/>
+        </w:rPr>
+        <w:t>blockSize</w:t>
+      </w:r>
+      <w:r>
+        <w:rPr>
+          <w:rFonts w:eastAsia="Liberation Mono" w:cs="Liberation Mono"/>
+          <w:b w:val="false"/>
+          <w:i w:val="false"/>
+          <w:caps w:val="false"/>
+          <w:smallCaps w:val="false"/>
+          <w:color w:val="333333"/>
+          <w:spacing w:val="0"/>
+          <w:kern w:val="2"/>
+          <w:sz w:val="20"/>
+          <w:szCs w:val="20"/>
+          <w:lang w:val="en-GB" w:eastAsia="en-US" w:bidi="ar-SA"/>
+        </w:rPr>
+        <w:t xml:space="preserve"> </w:t>
+      </w:r>
+      <w:r>
+        <w:rPr>
+          <w:rFonts w:eastAsia="Liberation Mono" w:cs="Liberation Mono"/>
+          <w:b/>
+          <w:i w:val="false"/>
+          <w:caps w:val="false"/>
+          <w:smallCaps w:val="false"/>
+          <w:color w:val="CE5C00"/>
+          <w:spacing w:val="0"/>
+          <w:kern w:val="2"/>
+          <w:sz w:val="20"/>
+          <w:szCs w:val="20"/>
+          <w:lang w:val="en-GB" w:eastAsia="en-US" w:bidi="ar-SA"/>
+        </w:rPr>
+        <w:t>=</w:t>
+      </w:r>
+      <w:r>
+        <w:rPr>
+          <w:rFonts w:eastAsia="Liberation Mono" w:cs="Liberation Mono"/>
+          <w:b w:val="false"/>
+          <w:i w:val="false"/>
+          <w:caps w:val="false"/>
+          <w:smallCaps w:val="false"/>
+          <w:color w:val="333333"/>
+          <w:spacing w:val="0"/>
+          <w:kern w:val="2"/>
+          <w:sz w:val="20"/>
+          <w:szCs w:val="20"/>
+          <w:lang w:val="en-GB" w:eastAsia="en-US" w:bidi="ar-SA"/>
+        </w:rPr>
+        <w:t xml:space="preserve"> </w:t>
+      </w:r>
+      <w:r>
+        <w:rPr>
+          <w:rFonts w:eastAsia="Liberation Mono" w:cs="Liberation Mono"/>
+          <w:b w:val="false"/>
+          <w:i w:val="false"/>
+          <w:caps w:val="false"/>
+          <w:smallCaps w:val="false"/>
+          <w:color w:val="000000"/>
+          <w:spacing w:val="0"/>
+          <w:kern w:val="2"/>
+          <w:sz w:val="20"/>
+          <w:szCs w:val="20"/>
+          <w:lang w:val="en-GB" w:eastAsia="en-US" w:bidi="ar-SA"/>
+        </w:rPr>
+        <w:t>getOptimalBlockSize</w:t>
+      </w:r>
+      <w:r>
+        <w:rPr>
+          <w:rFonts w:eastAsia="Liberation Mono" w:cs="Liberation Mono"/>
+          <w:b/>
+          <w:i w:val="false"/>
+          <w:caps w:val="false"/>
+          <w:smallCaps w:val="false"/>
+          <w:color w:val="000000"/>
+          <w:spacing w:val="0"/>
+          <w:kern w:val="2"/>
+          <w:sz w:val="20"/>
+          <w:szCs w:val="20"/>
+          <w:lang w:val="en-GB" w:eastAsia="en-US" w:bidi="ar-SA"/>
+        </w:rPr>
+        <w:t>(</w:t>
+      </w:r>
+      <w:r>
+        <w:rPr>
+          <w:rFonts w:eastAsia="Liberation Mono" w:cs="Liberation Mono"/>
+          <w:b w:val="false"/>
+          <w:i w:val="false"/>
+          <w:caps w:val="false"/>
+          <w:smallCaps w:val="false"/>
+          <w:color w:val="000000"/>
+          <w:spacing w:val="0"/>
+          <w:kern w:val="2"/>
+          <w:sz w:val="20"/>
+          <w:szCs w:val="20"/>
+          <w:lang w:val="en-GB" w:eastAsia="en-US" w:bidi="ar-SA"/>
+        </w:rPr>
+        <w:t>FIRST_KERNEL_REGISTERS_NUM</w:t>
+      </w:r>
+      <w:r>
+        <w:rPr>
+          <w:rFonts w:eastAsia="Liberation Mono" w:cs="Liberation Mono"/>
+          <w:b/>
+          <w:i w:val="false"/>
+          <w:caps w:val="false"/>
+          <w:smallCaps w:val="false"/>
+          <w:color w:val="000000"/>
+          <w:spacing w:val="0"/>
+          <w:kern w:val="2"/>
+          <w:sz w:val="20"/>
+          <w:szCs w:val="20"/>
+          <w:lang w:val="en-GB" w:eastAsia="en-US" w:bidi="ar-SA"/>
+        </w:rPr>
+        <w:t>,</w:t>
+      </w:r>
+      <w:r>
+        <w:rPr>
+          <w:rFonts w:eastAsia="Liberation Mono" w:cs="Liberation Mono"/>
+          <w:b w:val="false"/>
+          <w:i w:val="false"/>
+          <w:caps w:val="false"/>
+          <w:smallCaps w:val="false"/>
+          <w:color w:val="333333"/>
+          <w:spacing w:val="0"/>
+          <w:kern w:val="2"/>
+          <w:sz w:val="20"/>
+          <w:szCs w:val="20"/>
+          <w:lang w:val="en-GB" w:eastAsia="en-US" w:bidi="ar-SA"/>
+        </w:rPr>
+        <w:t xml:space="preserve"> </w:t>
+        <w:tab/>
+        <w:tab/>
+        <w:tab/>
+        <w:tab/>
+        <w:tab/>
+        <w:tab/>
+        <w:tab/>
+        <w:tab/>
+        <w:tab/>
+        <w:tab/>
+      </w:r>
+      <w:r>
+        <w:rPr>
+          <w:rFonts w:eastAsia="Liberation Mono" w:cs="Liberation Mono"/>
+          <w:b w:val="false"/>
+          <w:i w:val="false"/>
+          <w:caps w:val="false"/>
+          <w:smallCaps w:val="false"/>
+          <w:color w:val="000000"/>
+          <w:spacing w:val="0"/>
+          <w:kern w:val="2"/>
+          <w:sz w:val="20"/>
+          <w:szCs w:val="20"/>
+          <w:lang w:val="en-GB" w:eastAsia="en-US" w:bidi="ar-SA"/>
+        </w:rPr>
+        <w:t>sharedMemSize</w:t>
+      </w:r>
+      <w:r>
+        <w:rPr>
+          <w:rFonts w:eastAsia="Liberation Mono" w:cs="Liberation Mono"/>
+          <w:b/>
+          <w:i w:val="false"/>
+          <w:caps w:val="false"/>
+          <w:smallCaps w:val="false"/>
+          <w:color w:val="000000"/>
+          <w:spacing w:val="0"/>
+          <w:kern w:val="2"/>
+          <w:sz w:val="20"/>
+          <w:szCs w:val="20"/>
+          <w:lang w:val="en-GB" w:eastAsia="en-US" w:bidi="ar-SA"/>
+        </w:rPr>
+        <w:t>);</w:t>
+      </w:r>
+    </w:p>
+    <w:p>
+      <w:pPr>
+        <w:pStyle w:val="PreformattedText"/>
+        <w:widowControl/>
+        <w:rPr>
+          <w:b w:val="false"/>
+          <w:b w:val="false"/>
+          <w:i/>
+          <w:i/>
+          <w:caps w:val="false"/>
+          <w:smallCaps w:val="false"/>
+          <w:color w:val="8F5902"/>
+          <w:spacing w:val="0"/>
+        </w:rPr>
+      </w:pPr>
+      <w:r>
+        <w:rPr>
+          <w:rFonts w:eastAsia="Aptos" w:cs="DejaVu Sans" w:ascii="Aptos" w:hAnsi="Aptos"/>
+          <w:color w:val="auto"/>
+          <w:kern w:val="2"/>
+          <w:sz w:val="28"/>
+          <w:szCs w:val="28"/>
+          <w:lang w:val="en-GB" w:eastAsia="en-US" w:bidi="ar-SA"/>
+        </w:rPr>
+        <w:t>The helper function takes number of registers used and amount of shared memory for the kernel function. The number of registers is measured during compile time so it is not chaning during execution, therefore we defined it as a constant. If any changes are made to the kernel function, the number of used registers should be reevaluated and redefined. Using these two arguments, as well as the GPU properties showed above, the function is calculating the optimal blocksize to maximize the SM resources.</w:t>
+      </w:r>
+    </w:p>
+    <w:p>
+      <w:pPr>
+        <w:pStyle w:val="PreformattedText"/>
+        <w:widowControl/>
+        <w:rPr>
+          <w:caps w:val="false"/>
+          <w:smallCaps w:val="false"/>
+          <w:color w:val="333333"/>
+          <w:spacing w:val="0"/>
+        </w:rPr>
+      </w:pPr>
+      <w:r>
+        <w:rPr>
+          <w:caps w:val="false"/>
+          <w:smallCaps w:val="false"/>
+          <w:color w:val="333333"/>
+          <w:spacing w:val="0"/>
+        </w:rPr>
+        <w:t xml:space="preserve">    </w:t>
+      </w:r>
+    </w:p>
+    <w:p>
+      <w:pPr>
+        <w:pStyle w:val="PreformattedText"/>
+        <w:widowControl/>
+        <w:rPr>
+          <w:caps w:val="false"/>
+          <w:smallCaps w:val="false"/>
+          <w:color w:val="333333"/>
+          <w:spacing w:val="0"/>
+        </w:rPr>
+      </w:pPr>
+      <w:r>
+        <w:rPr>
+          <w:b/>
+          <w:i w:val="false"/>
+          <w:caps w:val="false"/>
+          <w:smallCaps w:val="false"/>
+          <w:color w:val="204A87"/>
+          <w:spacing w:val="0"/>
+        </w:rPr>
+        <w:t>int</w:t>
+      </w:r>
+      <w:r>
+        <w:rPr>
+          <w:b/>
+          <w:i w:val="false"/>
+          <w:caps w:val="false"/>
+          <w:smallCaps w:val="false"/>
+          <w:color w:val="0000CF"/>
+          <w:spacing w:val="0"/>
+        </w:rPr>
+        <w:t xml:space="preserve"> </w:t>
+      </w:r>
+      <w:r>
+        <w:rPr>
+          <w:b/>
+          <w:i w:val="false"/>
+          <w:caps w:val="false"/>
+          <w:smallCaps w:val="false"/>
+          <w:color w:val="000000"/>
+          <w:spacing w:val="0"/>
+        </w:rPr>
+        <w:t>getOptimalBlockSize(</w:t>
+      </w:r>
+      <w:r>
+        <w:rPr>
+          <w:b/>
+          <w:i w:val="false"/>
+          <w:caps w:val="false"/>
+          <w:smallCaps w:val="false"/>
+          <w:color w:val="204A87"/>
+          <w:spacing w:val="0"/>
+        </w:rPr>
+        <w:t>int</w:t>
+      </w:r>
+      <w:r>
+        <w:rPr>
+          <w:b/>
+          <w:i w:val="false"/>
+          <w:caps w:val="false"/>
+          <w:smallCaps w:val="false"/>
+          <w:color w:val="0000CF"/>
+          <w:spacing w:val="0"/>
+        </w:rPr>
+        <w:t xml:space="preserve"> </w:t>
+      </w:r>
+      <w:r>
+        <w:rPr>
+          <w:b/>
+          <w:i w:val="false"/>
+          <w:caps w:val="false"/>
+          <w:smallCaps w:val="false"/>
+          <w:color w:val="000000"/>
+          <w:spacing w:val="0"/>
+        </w:rPr>
+        <w:t>registersPerThread,</w:t>
+      </w:r>
+      <w:r>
+        <w:rPr>
+          <w:b/>
+          <w:i w:val="false"/>
+          <w:caps w:val="false"/>
+          <w:smallCaps w:val="false"/>
+          <w:color w:val="0000CF"/>
+          <w:spacing w:val="0"/>
+        </w:rPr>
+        <w:t xml:space="preserve"> </w:t>
+      </w:r>
+      <w:r>
+        <w:rPr>
+          <w:b/>
+          <w:i w:val="false"/>
+          <w:caps w:val="false"/>
+          <w:smallCaps w:val="false"/>
+          <w:color w:val="204A87"/>
+          <w:spacing w:val="0"/>
+        </w:rPr>
+        <w:t>int</w:t>
+      </w:r>
+      <w:r>
+        <w:rPr>
+          <w:b/>
+          <w:i w:val="false"/>
+          <w:caps w:val="false"/>
+          <w:smallCaps w:val="false"/>
+          <w:color w:val="0000CF"/>
+          <w:spacing w:val="0"/>
+        </w:rPr>
+        <w:t xml:space="preserve"> </w:t>
+      </w:r>
+      <w:r>
+        <w:rPr>
+          <w:b/>
+          <w:i w:val="false"/>
+          <w:caps w:val="false"/>
+          <w:smallCaps w:val="false"/>
+          <w:color w:val="000000"/>
+          <w:spacing w:val="0"/>
+        </w:rPr>
+        <w:t>sharedMemPerBlock</w:t>
+      </w:r>
+      <w:r>
+        <w:rPr>
+          <w:b/>
+          <w:i w:val="false"/>
+          <w:caps w:val="false"/>
+          <w:smallCaps w:val="false"/>
+          <w:color w:val="0000CF"/>
+          <w:spacing w:val="0"/>
+        </w:rPr>
+        <w:t xml:space="preserve"> </w:t>
+      </w:r>
+      <w:r>
+        <w:rPr>
+          <w:b/>
+          <w:i w:val="false"/>
+          <w:caps w:val="false"/>
+          <w:smallCaps w:val="false"/>
+          <w:color w:val="CE5C00"/>
+          <w:spacing w:val="0"/>
+        </w:rPr>
+        <w:t>=</w:t>
+      </w:r>
+      <w:r>
+        <w:rPr>
+          <w:b/>
+          <w:i w:val="false"/>
+          <w:caps w:val="false"/>
+          <w:smallCaps w:val="false"/>
+          <w:color w:val="0000CF"/>
+          <w:spacing w:val="0"/>
+        </w:rPr>
+        <w:t xml:space="preserve"> 0</w:t>
+      </w:r>
+      <w:r>
+        <w:rPr>
+          <w:b/>
+          <w:i w:val="false"/>
+          <w:caps w:val="false"/>
+          <w:smallCaps w:val="false"/>
+          <w:color w:val="000000"/>
+          <w:spacing w:val="0"/>
+        </w:rPr>
+        <w:t>,</w:t>
+      </w:r>
+      <w:r>
+        <w:rPr>
+          <w:b/>
+          <w:i w:val="false"/>
+          <w:caps w:val="false"/>
+          <w:smallCaps w:val="false"/>
+          <w:color w:val="0000CF"/>
+          <w:spacing w:val="0"/>
+        </w:rPr>
+        <w:t xml:space="preserve"> </w:t>
+        <w:tab/>
+        <w:tab/>
+        <w:tab/>
+        <w:tab/>
+        <w:tab/>
+        <w:tab/>
+        <w:tab/>
+        <w:tab/>
+        <w:tab/>
+      </w:r>
+      <w:r>
+        <w:rPr>
+          <w:b/>
+          <w:i w:val="false"/>
+          <w:caps w:val="false"/>
+          <w:smallCaps w:val="false"/>
+          <w:color w:val="204A87"/>
+          <w:spacing w:val="0"/>
+        </w:rPr>
+        <w:t>bool</w:t>
+      </w:r>
+      <w:r>
+        <w:rPr>
+          <w:b/>
+          <w:i w:val="false"/>
+          <w:caps w:val="false"/>
+          <w:smallCaps w:val="false"/>
+          <w:color w:val="0000CF"/>
+          <w:spacing w:val="0"/>
+        </w:rPr>
+        <w:t xml:space="preserve"> </w:t>
+      </w:r>
+      <w:r>
+        <w:rPr>
+          <w:b/>
+          <w:i w:val="false"/>
+          <w:caps w:val="false"/>
+          <w:smallCaps w:val="false"/>
+          <w:color w:val="000000"/>
+          <w:spacing w:val="0"/>
+        </w:rPr>
+        <w:t>print</w:t>
+      </w:r>
+      <w:r>
+        <w:rPr>
+          <w:b/>
+          <w:i w:val="false"/>
+          <w:caps w:val="false"/>
+          <w:smallCaps w:val="false"/>
+          <w:color w:val="CE5C00"/>
+          <w:spacing w:val="0"/>
+        </w:rPr>
+        <w:t>=</w:t>
+      </w:r>
+      <w:r>
+        <w:rPr>
+          <w:b/>
+          <w:i w:val="false"/>
+          <w:caps w:val="false"/>
+          <w:smallCaps w:val="false"/>
+          <w:color w:val="204A87"/>
+          <w:spacing w:val="0"/>
+        </w:rPr>
+        <w:t>false</w:t>
+      </w:r>
+      <w:r>
+        <w:rPr>
+          <w:b/>
+          <w:i w:val="false"/>
+          <w:caps w:val="false"/>
+          <w:smallCaps w:val="false"/>
+          <w:color w:val="000000"/>
+          <w:spacing w:val="0"/>
+        </w:rPr>
+        <w:t>)</w:t>
+      </w:r>
+      <w:r>
+        <w:rPr>
+          <w:b/>
+          <w:i w:val="false"/>
+          <w:caps w:val="false"/>
+          <w:smallCaps w:val="false"/>
+          <w:color w:val="0000CF"/>
+          <w:spacing w:val="0"/>
+        </w:rPr>
+        <w:t xml:space="preserve"> </w:t>
+      </w:r>
+      <w:r>
+        <w:rPr>
+          <w:b/>
+          <w:i w:val="false"/>
+          <w:caps w:val="false"/>
+          <w:smallCaps w:val="false"/>
+          <w:color w:val="000000"/>
+          <w:spacing w:val="0"/>
+        </w:rPr>
+        <w:t>{</w:t>
+      </w:r>
+    </w:p>
+    <w:p>
+      <w:pPr>
+        <w:pStyle w:val="PreformattedText"/>
+        <w:widowControl/>
+        <w:rPr>
+          <w:caps w:val="false"/>
+          <w:smallCaps w:val="false"/>
+          <w:color w:val="333333"/>
+          <w:spacing w:val="0"/>
+        </w:rPr>
+      </w:pPr>
+      <w:r>
+        <w:rPr>
+          <w:caps w:val="false"/>
+          <w:smallCaps w:val="false"/>
+          <w:color w:val="333333"/>
+          <w:spacing w:val="0"/>
+        </w:rPr>
+        <w:t xml:space="preserve">    </w:t>
+      </w:r>
+      <w:r>
+        <w:rPr>
+          <w:b w:val="false"/>
+          <w:i/>
+          <w:caps w:val="false"/>
+          <w:smallCaps w:val="false"/>
+          <w:color w:val="8F5902"/>
+          <w:spacing w:val="0"/>
+        </w:rPr>
+        <w:t>// how many blocks per SM by shared memory limit</w:t>
+      </w:r>
+    </w:p>
+    <w:p>
+      <w:pPr>
+        <w:pStyle w:val="PreformattedText"/>
+        <w:widowControl/>
+        <w:rPr/>
+      </w:pPr>
+      <w:r>
+        <w:rPr>
+          <w:caps w:val="false"/>
+          <w:smallCaps w:val="false"/>
+          <w:color w:val="333333"/>
+          <w:spacing w:val="0"/>
+        </w:rPr>
+        <w:t xml:space="preserve">    </w:t>
+      </w:r>
+      <w:r>
+        <w:rPr>
+          <w:b/>
+          <w:i w:val="false"/>
+          <w:caps w:val="false"/>
+          <w:smallCaps w:val="false"/>
+          <w:color w:val="204A87"/>
+          <w:spacing w:val="0"/>
+        </w:rPr>
+        <w:t>int</w:t>
+      </w:r>
+      <w:r>
+        <w:rPr>
+          <w:b w:val="false"/>
+          <w:i w:val="false"/>
+          <w:caps w:val="false"/>
+          <w:smallCaps w:val="false"/>
+          <w:color w:val="333333"/>
+          <w:spacing w:val="0"/>
+        </w:rPr>
+        <w:t xml:space="preserve"> </w:t>
+      </w:r>
+      <w:r>
+        <w:rPr>
+          <w:b w:val="false"/>
+          <w:i w:val="false"/>
+          <w:caps w:val="false"/>
+          <w:smallCaps w:val="false"/>
+          <w:color w:val="000000"/>
+          <w:spacing w:val="0"/>
+        </w:rPr>
+        <w:t>blocksPerSM_sharedMem</w:t>
+      </w:r>
+      <w:r>
+        <w:rPr>
+          <w:b w:val="false"/>
+          <w:i w:val="false"/>
+          <w:caps w:val="false"/>
+          <w:smallCaps w:val="false"/>
+          <w:color w:val="333333"/>
+          <w:spacing w:val="0"/>
+        </w:rPr>
+        <w:t xml:space="preserve"> </w:t>
+      </w:r>
+      <w:r>
+        <w:rPr>
+          <w:b/>
+          <w:i w:val="false"/>
+          <w:caps w:val="false"/>
+          <w:smallCaps w:val="false"/>
+          <w:color w:val="CE5C00"/>
+          <w:spacing w:val="0"/>
+        </w:rPr>
+        <w:t>=</w:t>
+      </w:r>
+      <w:r>
+        <w:rPr>
+          <w:b w:val="false"/>
+          <w:i w:val="false"/>
+          <w:caps w:val="false"/>
+          <w:smallCaps w:val="false"/>
+          <w:color w:val="333333"/>
+          <w:spacing w:val="0"/>
+        </w:rPr>
+        <w:t xml:space="preserve"> </w:t>
+      </w:r>
+      <w:r>
+        <w:rPr>
+          <w:b w:val="false"/>
+          <w:i w:val="false"/>
+          <w:caps w:val="false"/>
+          <w:smallCaps w:val="false"/>
+          <w:color w:val="000000"/>
+          <w:spacing w:val="0"/>
+        </w:rPr>
+        <w:t>maxSharedMemPerSM</w:t>
+      </w:r>
+      <w:r>
+        <w:rPr>
+          <w:b w:val="false"/>
+          <w:i w:val="false"/>
+          <w:caps w:val="false"/>
+          <w:smallCaps w:val="false"/>
+          <w:color w:val="333333"/>
+          <w:spacing w:val="0"/>
+        </w:rPr>
+        <w:t xml:space="preserve"> </w:t>
+      </w:r>
+      <w:r>
+        <w:rPr>
+          <w:b/>
+          <w:i w:val="false"/>
+          <w:caps w:val="false"/>
+          <w:smallCaps w:val="false"/>
+          <w:color w:val="CE5C00"/>
+          <w:spacing w:val="0"/>
+        </w:rPr>
+        <w:t>/</w:t>
+      </w:r>
+      <w:r>
+        <w:rPr>
+          <w:b w:val="false"/>
+          <w:i w:val="false"/>
+          <w:caps w:val="false"/>
+          <w:smallCaps w:val="false"/>
+          <w:color w:val="333333"/>
+          <w:spacing w:val="0"/>
+        </w:rPr>
+        <w:t xml:space="preserve"> </w:t>
+      </w:r>
+      <w:r>
+        <w:rPr>
+          <w:b/>
+          <w:i w:val="false"/>
+          <w:caps w:val="false"/>
+          <w:smallCaps w:val="false"/>
+          <w:color w:val="000000"/>
+          <w:spacing w:val="0"/>
+        </w:rPr>
+        <w:t>(</w:t>
+      </w:r>
+      <w:r>
+        <w:rPr>
+          <w:b w:val="false"/>
+          <w:i w:val="false"/>
+          <w:caps w:val="false"/>
+          <w:smallCaps w:val="false"/>
+          <w:color w:val="000000"/>
+          <w:spacing w:val="0"/>
+        </w:rPr>
+        <w:t>sharedMemPerBlock</w:t>
+      </w:r>
+      <w:r>
+        <w:rPr>
+          <w:b w:val="false"/>
+          <w:i w:val="false"/>
+          <w:caps w:val="false"/>
+          <w:smallCaps w:val="false"/>
+          <w:color w:val="333333"/>
+          <w:spacing w:val="0"/>
+        </w:rPr>
+        <w:t xml:space="preserve"> </w:t>
+      </w:r>
+      <w:r>
+        <w:rPr>
+          <w:b/>
+          <w:i w:val="false"/>
+          <w:caps w:val="false"/>
+          <w:smallCaps w:val="false"/>
+          <w:color w:val="CE5C00"/>
+          <w:spacing w:val="0"/>
+        </w:rPr>
+        <w:t>&gt;</w:t>
+      </w:r>
+      <w:r>
+        <w:rPr>
+          <w:b w:val="false"/>
+          <w:i w:val="false"/>
+          <w:caps w:val="false"/>
+          <w:smallCaps w:val="false"/>
+          <w:color w:val="333333"/>
+          <w:spacing w:val="0"/>
+        </w:rPr>
+        <w:t xml:space="preserve"> </w:t>
+      </w:r>
+      <w:r>
+        <w:rPr>
+          <w:b/>
+          <w:i w:val="false"/>
+          <w:caps w:val="false"/>
+          <w:smallCaps w:val="false"/>
+          <w:color w:val="0000CF"/>
+          <w:spacing w:val="0"/>
+        </w:rPr>
+        <w:t>0</w:t>
+      </w:r>
+      <w:r>
+        <w:rPr>
+          <w:b w:val="false"/>
+          <w:i w:val="false"/>
+          <w:caps w:val="false"/>
+          <w:smallCaps w:val="false"/>
+          <w:color w:val="333333"/>
+          <w:spacing w:val="0"/>
+        </w:rPr>
+        <w:t xml:space="preserve"> </w:t>
+        <w:tab/>
+        <w:tab/>
+        <w:tab/>
+        <w:tab/>
+        <w:tab/>
+        <w:tab/>
+        <w:tab/>
+        <w:tab/>
+      </w:r>
+      <w:r>
+        <w:rPr>
+          <w:b/>
+          <w:i w:val="false"/>
+          <w:caps w:val="false"/>
+          <w:smallCaps w:val="false"/>
+          <w:color w:val="CE5C00"/>
+          <w:spacing w:val="0"/>
+        </w:rPr>
+        <w:t>?</w:t>
+      </w:r>
+      <w:r>
+        <w:rPr>
+          <w:b w:val="false"/>
+          <w:i w:val="false"/>
+          <w:caps w:val="false"/>
+          <w:smallCaps w:val="false"/>
+          <w:color w:val="333333"/>
+          <w:spacing w:val="0"/>
+        </w:rPr>
+        <w:t xml:space="preserve"> </w:t>
+      </w:r>
+      <w:r>
+        <w:rPr>
+          <w:b w:val="false"/>
+          <w:i w:val="false"/>
+          <w:caps w:val="false"/>
+          <w:smallCaps w:val="false"/>
+          <w:color w:val="000000"/>
+          <w:spacing w:val="0"/>
+        </w:rPr>
+        <w:t>sharedMemPerBlock</w:t>
+      </w:r>
+      <w:r>
+        <w:rPr>
+          <w:b w:val="false"/>
+          <w:i w:val="false"/>
+          <w:caps w:val="false"/>
+          <w:smallCaps w:val="false"/>
+          <w:color w:val="333333"/>
+          <w:spacing w:val="0"/>
+        </w:rPr>
+        <w:t xml:space="preserve"> </w:t>
+      </w:r>
+      <w:r>
+        <w:rPr>
+          <w:b/>
+          <w:i w:val="false"/>
+          <w:caps w:val="false"/>
+          <w:smallCaps w:val="false"/>
+          <w:color w:val="CE5C00"/>
+          <w:spacing w:val="0"/>
+        </w:rPr>
+        <w:t>:</w:t>
+      </w:r>
+      <w:r>
+        <w:rPr>
+          <w:b w:val="false"/>
+          <w:i w:val="false"/>
+          <w:caps w:val="false"/>
+          <w:smallCaps w:val="false"/>
+          <w:color w:val="333333"/>
+          <w:spacing w:val="0"/>
+        </w:rPr>
+        <w:t xml:space="preserve"> </w:t>
+      </w:r>
+      <w:r>
+        <w:rPr>
+          <w:b/>
+          <w:i w:val="false"/>
+          <w:caps w:val="false"/>
+          <w:smallCaps w:val="false"/>
+          <w:color w:val="0000CF"/>
+          <w:spacing w:val="0"/>
+        </w:rPr>
+        <w:t>1</w:t>
+      </w:r>
+      <w:r>
+        <w:rPr>
+          <w:b/>
+          <w:i w:val="false"/>
+          <w:caps w:val="false"/>
+          <w:smallCaps w:val="false"/>
+          <w:color w:val="000000"/>
+          <w:spacing w:val="0"/>
+        </w:rPr>
+        <w:t>);</w:t>
+      </w:r>
+    </w:p>
+    <w:p>
+      <w:pPr>
+        <w:pStyle w:val="PreformattedText"/>
+        <w:widowControl/>
+        <w:rPr>
+          <w:caps w:val="false"/>
+          <w:smallCaps w:val="false"/>
+          <w:color w:val="333333"/>
+          <w:spacing w:val="0"/>
+        </w:rPr>
+      </w:pPr>
+      <w:r>
+        <w:rPr>
+          <w:caps w:val="false"/>
+          <w:smallCaps w:val="false"/>
+          <w:color w:val="333333"/>
+          <w:spacing w:val="0"/>
+        </w:rPr>
+        <w:t xml:space="preserve">    </w:t>
+      </w:r>
+      <w:r>
+        <w:rPr>
+          <w:b w:val="false"/>
+          <w:i/>
+          <w:caps w:val="false"/>
+          <w:smallCaps w:val="false"/>
+          <w:color w:val="8F5902"/>
+          <w:spacing w:val="0"/>
+        </w:rPr>
+        <w:t>// how many threads can fit by register usage</w:t>
+      </w:r>
+    </w:p>
+    <w:p>
+      <w:pPr>
+        <w:pStyle w:val="PreformattedText"/>
+        <w:widowControl/>
+        <w:rPr/>
+      </w:pPr>
+      <w:r>
+        <w:rPr>
+          <w:caps w:val="false"/>
+          <w:smallCaps w:val="false"/>
+          <w:color w:val="333333"/>
+          <w:spacing w:val="0"/>
+        </w:rPr>
+        <w:t xml:space="preserve">    </w:t>
+      </w:r>
+      <w:r>
+        <w:rPr>
+          <w:b/>
+          <w:i w:val="false"/>
+          <w:caps w:val="false"/>
+          <w:smallCaps w:val="false"/>
+          <w:color w:val="204A87"/>
+          <w:spacing w:val="0"/>
+        </w:rPr>
+        <w:t>int</w:t>
+      </w:r>
+      <w:r>
+        <w:rPr>
+          <w:b w:val="false"/>
+          <w:i w:val="false"/>
+          <w:caps w:val="false"/>
+          <w:smallCaps w:val="false"/>
+          <w:color w:val="333333"/>
+          <w:spacing w:val="0"/>
+        </w:rPr>
+        <w:t xml:space="preserve"> </w:t>
+      </w:r>
+      <w:r>
+        <w:rPr>
+          <w:b w:val="false"/>
+          <w:i w:val="false"/>
+          <w:caps w:val="false"/>
+          <w:smallCaps w:val="false"/>
+          <w:color w:val="000000"/>
+          <w:spacing w:val="0"/>
+        </w:rPr>
+        <w:t>threadsPerSM_registers</w:t>
+      </w:r>
+      <w:r>
+        <w:rPr>
+          <w:b w:val="false"/>
+          <w:i w:val="false"/>
+          <w:caps w:val="false"/>
+          <w:smallCaps w:val="false"/>
+          <w:color w:val="333333"/>
+          <w:spacing w:val="0"/>
+        </w:rPr>
+        <w:t xml:space="preserve"> </w:t>
+      </w:r>
+      <w:r>
+        <w:rPr>
+          <w:b/>
+          <w:i w:val="false"/>
+          <w:caps w:val="false"/>
+          <w:smallCaps w:val="false"/>
+          <w:color w:val="CE5C00"/>
+          <w:spacing w:val="0"/>
+        </w:rPr>
+        <w:t>=</w:t>
+      </w:r>
+      <w:r>
+        <w:rPr>
+          <w:b w:val="false"/>
+          <w:i w:val="false"/>
+          <w:caps w:val="false"/>
+          <w:smallCaps w:val="false"/>
+          <w:color w:val="333333"/>
+          <w:spacing w:val="0"/>
+        </w:rPr>
+        <w:t xml:space="preserve"> </w:t>
+      </w:r>
+      <w:r>
+        <w:rPr>
+          <w:b w:val="false"/>
+          <w:i w:val="false"/>
+          <w:caps w:val="false"/>
+          <w:smallCaps w:val="false"/>
+          <w:color w:val="000000"/>
+          <w:spacing w:val="0"/>
+        </w:rPr>
+        <w:t>registersPerSM</w:t>
+      </w:r>
+      <w:r>
+        <w:rPr>
+          <w:b w:val="false"/>
+          <w:i w:val="false"/>
+          <w:caps w:val="false"/>
+          <w:smallCaps w:val="false"/>
+          <w:color w:val="333333"/>
+          <w:spacing w:val="0"/>
+        </w:rPr>
+        <w:t xml:space="preserve"> </w:t>
+      </w:r>
+      <w:r>
+        <w:rPr>
+          <w:b/>
+          <w:i w:val="false"/>
+          <w:caps w:val="false"/>
+          <w:smallCaps w:val="false"/>
+          <w:color w:val="CE5C00"/>
+          <w:spacing w:val="0"/>
+        </w:rPr>
+        <w:t>/</w:t>
+      </w:r>
+      <w:r>
+        <w:rPr>
+          <w:b w:val="false"/>
+          <w:i w:val="false"/>
+          <w:caps w:val="false"/>
+          <w:smallCaps w:val="false"/>
+          <w:color w:val="333333"/>
+          <w:spacing w:val="0"/>
+        </w:rPr>
+        <w:t xml:space="preserve"> </w:t>
+      </w:r>
+      <w:r>
+        <w:rPr>
+          <w:b w:val="false"/>
+          <w:i w:val="false"/>
+          <w:caps w:val="false"/>
+          <w:smallCaps w:val="false"/>
+          <w:color w:val="000000"/>
+          <w:spacing w:val="0"/>
+        </w:rPr>
+        <w:t>registersPerThread</w:t>
+      </w:r>
+      <w:r>
+        <w:rPr>
+          <w:b/>
+          <w:i w:val="false"/>
+          <w:caps w:val="false"/>
+          <w:smallCaps w:val="false"/>
+          <w:color w:val="000000"/>
+          <w:spacing w:val="0"/>
+        </w:rPr>
+        <w:t>;</w:t>
+      </w:r>
+    </w:p>
+    <w:p>
+      <w:pPr>
+        <w:pStyle w:val="PreformattedText"/>
+        <w:widowControl/>
+        <w:rPr>
+          <w:caps w:val="false"/>
+          <w:smallCaps w:val="false"/>
+          <w:color w:val="333333"/>
+          <w:spacing w:val="0"/>
+        </w:rPr>
+      </w:pPr>
+      <w:r>
+        <w:rPr>
+          <w:caps w:val="false"/>
+          <w:smallCaps w:val="false"/>
+          <w:color w:val="333333"/>
+          <w:spacing w:val="0"/>
+        </w:rPr>
+        <w:t xml:space="preserve">    </w:t>
+      </w:r>
+      <w:r>
+        <w:rPr>
+          <w:b w:val="false"/>
+          <w:i/>
+          <w:caps w:val="false"/>
+          <w:smallCaps w:val="false"/>
+          <w:color w:val="8F5902"/>
+          <w:spacing w:val="0"/>
+        </w:rPr>
+        <w:t>// effective blocks per SM</w:t>
+      </w:r>
+    </w:p>
+    <w:p>
+      <w:pPr>
+        <w:pStyle w:val="PreformattedText"/>
+        <w:widowControl/>
+        <w:rPr/>
+      </w:pPr>
+      <w:r>
+        <w:rPr>
+          <w:caps w:val="false"/>
+          <w:smallCaps w:val="false"/>
+          <w:color w:val="333333"/>
+          <w:spacing w:val="0"/>
+        </w:rPr>
+        <w:t xml:space="preserve">    </w:t>
+      </w:r>
+      <w:r>
+        <w:rPr>
+          <w:b/>
+          <w:i w:val="false"/>
+          <w:caps w:val="false"/>
+          <w:smallCaps w:val="false"/>
+          <w:color w:val="204A87"/>
+          <w:spacing w:val="0"/>
+        </w:rPr>
+        <w:t>int</w:t>
+      </w:r>
+      <w:r>
+        <w:rPr>
+          <w:b w:val="false"/>
+          <w:i w:val="false"/>
+          <w:caps w:val="false"/>
+          <w:smallCaps w:val="false"/>
+          <w:color w:val="333333"/>
+          <w:spacing w:val="0"/>
+        </w:rPr>
+        <w:t xml:space="preserve"> </w:t>
+      </w:r>
+      <w:r>
+        <w:rPr>
+          <w:b w:val="false"/>
+          <w:i w:val="false"/>
+          <w:caps w:val="false"/>
+          <w:smallCaps w:val="false"/>
+          <w:color w:val="000000"/>
+          <w:spacing w:val="0"/>
+        </w:rPr>
+        <w:t>effectiveBlocksPerSM</w:t>
+      </w:r>
+      <w:r>
+        <w:rPr>
+          <w:b w:val="false"/>
+          <w:i w:val="false"/>
+          <w:caps w:val="false"/>
+          <w:smallCaps w:val="false"/>
+          <w:color w:val="333333"/>
+          <w:spacing w:val="0"/>
+        </w:rPr>
+        <w:t xml:space="preserve"> </w:t>
+      </w:r>
+      <w:r>
+        <w:rPr>
+          <w:b/>
+          <w:i w:val="false"/>
+          <w:caps w:val="false"/>
+          <w:smallCaps w:val="false"/>
+          <w:color w:val="CE5C00"/>
+          <w:spacing w:val="0"/>
+        </w:rPr>
+        <w:t>=</w:t>
+      </w:r>
+      <w:r>
+        <w:rPr>
+          <w:b w:val="false"/>
+          <w:i w:val="false"/>
+          <w:caps w:val="false"/>
+          <w:smallCaps w:val="false"/>
+          <w:color w:val="333333"/>
+          <w:spacing w:val="0"/>
+        </w:rPr>
+        <w:t xml:space="preserve"> </w:t>
+      </w:r>
+      <w:r>
+        <w:rPr>
+          <w:b w:val="false"/>
+          <w:i w:val="false"/>
+          <w:caps w:val="false"/>
+          <w:smallCaps w:val="false"/>
+          <w:color w:val="000000"/>
+          <w:spacing w:val="0"/>
+        </w:rPr>
+        <w:t>std</w:t>
+      </w:r>
+      <w:r>
+        <w:rPr>
+          <w:b/>
+          <w:i w:val="false"/>
+          <w:caps w:val="false"/>
+          <w:smallCaps w:val="false"/>
+          <w:color w:val="CE5C00"/>
+          <w:spacing w:val="0"/>
+        </w:rPr>
+        <w:t>::</w:t>
+      </w:r>
+      <w:r>
+        <w:rPr>
+          <w:b w:val="false"/>
+          <w:i w:val="false"/>
+          <w:caps w:val="false"/>
+          <w:smallCaps w:val="false"/>
+          <w:color w:val="000000"/>
+          <w:spacing w:val="0"/>
+        </w:rPr>
+        <w:t>min</w:t>
+      </w:r>
+      <w:r>
+        <w:rPr>
+          <w:b/>
+          <w:i w:val="false"/>
+          <w:caps w:val="false"/>
+          <w:smallCaps w:val="false"/>
+          <w:color w:val="000000"/>
+          <w:spacing w:val="0"/>
+        </w:rPr>
+        <w:t>(</w:t>
+      </w:r>
+      <w:r>
+        <w:rPr>
+          <w:b w:val="false"/>
+          <w:i w:val="false"/>
+          <w:caps w:val="false"/>
+          <w:smallCaps w:val="false"/>
+          <w:color w:val="000000"/>
+          <w:spacing w:val="0"/>
+        </w:rPr>
+        <w:t>blocksPerSM_sharedMem</w:t>
+      </w:r>
+      <w:r>
+        <w:rPr>
+          <w:b/>
+          <w:i w:val="false"/>
+          <w:caps w:val="false"/>
+          <w:smallCaps w:val="false"/>
+          <w:color w:val="000000"/>
+          <w:spacing w:val="0"/>
+        </w:rPr>
+        <w:t>,</w:t>
+      </w:r>
+      <w:r>
+        <w:rPr>
+          <w:b w:val="false"/>
+          <w:i w:val="false"/>
+          <w:caps w:val="false"/>
+          <w:smallCaps w:val="false"/>
+          <w:color w:val="333333"/>
+          <w:spacing w:val="0"/>
+        </w:rPr>
+        <w:t xml:space="preserve"> </w:t>
+        <w:tab/>
+        <w:tab/>
+        <w:tab/>
+        <w:tab/>
+        <w:tab/>
+        <w:tab/>
+        <w:tab/>
+        <w:tab/>
+        <w:tab/>
+        <w:tab/>
+        <w:tab/>
+      </w:r>
+      <w:r>
+        <w:rPr>
+          <w:b w:val="false"/>
+          <w:i w:val="false"/>
+          <w:caps w:val="false"/>
+          <w:smallCaps w:val="false"/>
+          <w:color w:val="000000"/>
+          <w:spacing w:val="0"/>
+        </w:rPr>
+        <w:t>maxBlocksPerSM</w:t>
+      </w:r>
+      <w:r>
+        <w:rPr>
+          <w:b/>
+          <w:i w:val="false"/>
+          <w:caps w:val="false"/>
+          <w:smallCaps w:val="false"/>
+          <w:color w:val="000000"/>
+          <w:spacing w:val="0"/>
+        </w:rPr>
+        <w:t>);</w:t>
+      </w:r>
+    </w:p>
+    <w:p>
+      <w:pPr>
+        <w:pStyle w:val="PreformattedText"/>
+        <w:widowControl/>
+        <w:rPr>
+          <w:caps w:val="false"/>
+          <w:smallCaps w:val="false"/>
+          <w:color w:val="333333"/>
+          <w:spacing w:val="0"/>
+        </w:rPr>
+      </w:pPr>
+      <w:r>
+        <w:rPr>
+          <w:caps w:val="false"/>
+          <w:smallCaps w:val="false"/>
+          <w:color w:val="333333"/>
+          <w:spacing w:val="0"/>
+        </w:rPr>
+        <w:t xml:space="preserve">    </w:t>
+      </w:r>
+      <w:r>
+        <w:rPr>
+          <w:b w:val="false"/>
+          <w:i/>
+          <w:caps w:val="false"/>
+          <w:smallCaps w:val="false"/>
+          <w:color w:val="8F5902"/>
+          <w:spacing w:val="0"/>
+        </w:rPr>
+        <w:t>// effective threads per SM</w:t>
+      </w:r>
+    </w:p>
+    <w:p>
+      <w:pPr>
+        <w:pStyle w:val="PreformattedText"/>
+        <w:widowControl/>
+        <w:rPr/>
+      </w:pPr>
+      <w:r>
+        <w:rPr>
+          <w:caps w:val="false"/>
+          <w:smallCaps w:val="false"/>
+          <w:color w:val="333333"/>
+          <w:spacing w:val="0"/>
+        </w:rPr>
+        <w:t xml:space="preserve">    </w:t>
+      </w:r>
+      <w:r>
+        <w:rPr>
+          <w:b/>
+          <w:i w:val="false"/>
+          <w:caps w:val="false"/>
+          <w:smallCaps w:val="false"/>
+          <w:color w:val="204A87"/>
+          <w:spacing w:val="0"/>
+        </w:rPr>
+        <w:t>int</w:t>
+      </w:r>
+      <w:r>
+        <w:rPr>
+          <w:b w:val="false"/>
+          <w:i w:val="false"/>
+          <w:caps w:val="false"/>
+          <w:smallCaps w:val="false"/>
+          <w:color w:val="333333"/>
+          <w:spacing w:val="0"/>
+        </w:rPr>
+        <w:t xml:space="preserve"> </w:t>
+      </w:r>
+      <w:r>
+        <w:rPr>
+          <w:b w:val="false"/>
+          <w:i w:val="false"/>
+          <w:caps w:val="false"/>
+          <w:smallCaps w:val="false"/>
+          <w:color w:val="000000"/>
+          <w:spacing w:val="0"/>
+        </w:rPr>
+        <w:t>effectiveThreadsPerSM</w:t>
+      </w:r>
+      <w:r>
+        <w:rPr>
+          <w:b w:val="false"/>
+          <w:i w:val="false"/>
+          <w:caps w:val="false"/>
+          <w:smallCaps w:val="false"/>
+          <w:color w:val="333333"/>
+          <w:spacing w:val="0"/>
+        </w:rPr>
+        <w:t xml:space="preserve"> </w:t>
+      </w:r>
+      <w:r>
+        <w:rPr>
+          <w:b/>
+          <w:i w:val="false"/>
+          <w:caps w:val="false"/>
+          <w:smallCaps w:val="false"/>
+          <w:color w:val="CE5C00"/>
+          <w:spacing w:val="0"/>
+        </w:rPr>
+        <w:t>=</w:t>
+      </w:r>
+      <w:r>
+        <w:rPr>
+          <w:b w:val="false"/>
+          <w:i w:val="false"/>
+          <w:caps w:val="false"/>
+          <w:smallCaps w:val="false"/>
+          <w:color w:val="333333"/>
+          <w:spacing w:val="0"/>
+        </w:rPr>
+        <w:t xml:space="preserve"> </w:t>
+      </w:r>
+      <w:r>
+        <w:rPr>
+          <w:b w:val="false"/>
+          <w:i w:val="false"/>
+          <w:caps w:val="false"/>
+          <w:smallCaps w:val="false"/>
+          <w:color w:val="000000"/>
+          <w:spacing w:val="0"/>
+        </w:rPr>
+        <w:t>std</w:t>
+      </w:r>
+      <w:r>
+        <w:rPr>
+          <w:b/>
+          <w:i w:val="false"/>
+          <w:caps w:val="false"/>
+          <w:smallCaps w:val="false"/>
+          <w:color w:val="CE5C00"/>
+          <w:spacing w:val="0"/>
+        </w:rPr>
+        <w:t>::</w:t>
+      </w:r>
+      <w:r>
+        <w:rPr>
+          <w:b w:val="false"/>
+          <w:i w:val="false"/>
+          <w:caps w:val="false"/>
+          <w:smallCaps w:val="false"/>
+          <w:color w:val="000000"/>
+          <w:spacing w:val="0"/>
+        </w:rPr>
+        <w:t>min</w:t>
+      </w:r>
+      <w:r>
+        <w:rPr>
+          <w:b/>
+          <w:i w:val="false"/>
+          <w:caps w:val="false"/>
+          <w:smallCaps w:val="false"/>
+          <w:color w:val="000000"/>
+          <w:spacing w:val="0"/>
+        </w:rPr>
+        <w:t>(</w:t>
+      </w:r>
+      <w:r>
+        <w:rPr>
+          <w:b w:val="false"/>
+          <w:i w:val="false"/>
+          <w:caps w:val="false"/>
+          <w:smallCaps w:val="false"/>
+          <w:color w:val="000000"/>
+          <w:spacing w:val="0"/>
+        </w:rPr>
+        <w:t>threadsPerSM_registers</w:t>
+      </w:r>
+      <w:r>
+        <w:rPr>
+          <w:b/>
+          <w:i w:val="false"/>
+          <w:caps w:val="false"/>
+          <w:smallCaps w:val="false"/>
+          <w:color w:val="000000"/>
+          <w:spacing w:val="0"/>
+        </w:rPr>
+        <w:t>,</w:t>
+      </w:r>
+      <w:r>
+        <w:rPr>
+          <w:b w:val="false"/>
+          <w:i w:val="false"/>
+          <w:caps w:val="false"/>
+          <w:smallCaps w:val="false"/>
+          <w:color w:val="333333"/>
+          <w:spacing w:val="0"/>
+        </w:rPr>
+        <w:t xml:space="preserve"> </w:t>
+        <w:tab/>
+        <w:tab/>
+        <w:tab/>
+        <w:tab/>
+        <w:tab/>
+        <w:tab/>
+        <w:tab/>
+        <w:tab/>
+        <w:tab/>
+        <w:tab/>
+        <w:tab/>
+      </w:r>
+      <w:r>
+        <w:rPr>
+          <w:b w:val="false"/>
+          <w:i w:val="false"/>
+          <w:caps w:val="false"/>
+          <w:smallCaps w:val="false"/>
+          <w:color w:val="000000"/>
+          <w:spacing w:val="0"/>
+        </w:rPr>
+        <w:t>maxThreadsPerSM</w:t>
+      </w:r>
+      <w:r>
+        <w:rPr>
+          <w:b/>
+          <w:i w:val="false"/>
+          <w:caps w:val="false"/>
+          <w:smallCaps w:val="false"/>
+          <w:color w:val="000000"/>
+          <w:spacing w:val="0"/>
+        </w:rPr>
+        <w:t>);</w:t>
+      </w:r>
+    </w:p>
+    <w:p>
+      <w:pPr>
+        <w:pStyle w:val="PreformattedText"/>
+        <w:widowControl/>
+        <w:rPr>
+          <w:caps w:val="false"/>
+          <w:smallCaps w:val="false"/>
+          <w:color w:val="333333"/>
+          <w:spacing w:val="0"/>
+        </w:rPr>
+      </w:pPr>
+      <w:r>
+        <w:rPr>
+          <w:caps w:val="false"/>
+          <w:smallCaps w:val="false"/>
+          <w:color w:val="333333"/>
+          <w:spacing w:val="0"/>
+        </w:rPr>
+        <w:t xml:space="preserve">    </w:t>
+      </w:r>
+      <w:r>
+        <w:rPr>
+          <w:b w:val="false"/>
+          <w:i/>
+          <w:caps w:val="false"/>
+          <w:smallCaps w:val="false"/>
+          <w:color w:val="8F5902"/>
+          <w:spacing w:val="0"/>
+        </w:rPr>
+        <w:t>// effective optimal blocksize</w:t>
+      </w:r>
+    </w:p>
+    <w:p>
+      <w:pPr>
+        <w:pStyle w:val="PreformattedText"/>
+        <w:widowControl/>
+        <w:rPr/>
+      </w:pPr>
+      <w:r>
+        <w:rPr>
+          <w:caps w:val="false"/>
+          <w:smallCaps w:val="false"/>
+          <w:color w:val="333333"/>
+          <w:spacing w:val="0"/>
+        </w:rPr>
+        <w:t xml:space="preserve">    </w:t>
+      </w:r>
+      <w:r>
+        <w:rPr>
+          <w:b/>
+          <w:i w:val="false"/>
+          <w:caps w:val="false"/>
+          <w:smallCaps w:val="false"/>
+          <w:color w:val="204A87"/>
+          <w:spacing w:val="0"/>
+        </w:rPr>
+        <w:t>int</w:t>
+      </w:r>
+      <w:r>
+        <w:rPr>
+          <w:b w:val="false"/>
+          <w:i w:val="false"/>
+          <w:caps w:val="false"/>
+          <w:smallCaps w:val="false"/>
+          <w:color w:val="333333"/>
+          <w:spacing w:val="0"/>
+        </w:rPr>
+        <w:t xml:space="preserve"> </w:t>
+      </w:r>
+      <w:r>
+        <w:rPr>
+          <w:b w:val="false"/>
+          <w:i w:val="false"/>
+          <w:caps w:val="false"/>
+          <w:smallCaps w:val="false"/>
+          <w:color w:val="000000"/>
+          <w:spacing w:val="0"/>
+        </w:rPr>
+        <w:t>optimalBlockSize</w:t>
+      </w:r>
+      <w:r>
+        <w:rPr>
+          <w:b w:val="false"/>
+          <w:i w:val="false"/>
+          <w:caps w:val="false"/>
+          <w:smallCaps w:val="false"/>
+          <w:color w:val="333333"/>
+          <w:spacing w:val="0"/>
+        </w:rPr>
+        <w:t xml:space="preserve"> </w:t>
+      </w:r>
+      <w:r>
+        <w:rPr>
+          <w:b/>
+          <w:i w:val="false"/>
+          <w:caps w:val="false"/>
+          <w:smallCaps w:val="false"/>
+          <w:color w:val="CE5C00"/>
+          <w:spacing w:val="0"/>
+        </w:rPr>
+        <w:t>=</w:t>
+      </w:r>
+      <w:r>
+        <w:rPr>
+          <w:b w:val="false"/>
+          <w:i w:val="false"/>
+          <w:caps w:val="false"/>
+          <w:smallCaps w:val="false"/>
+          <w:color w:val="333333"/>
+          <w:spacing w:val="0"/>
+        </w:rPr>
+        <w:t xml:space="preserve"> </w:t>
+      </w:r>
+      <w:r>
+        <w:rPr>
+          <w:b w:val="false"/>
+          <w:i w:val="false"/>
+          <w:caps w:val="false"/>
+          <w:smallCaps w:val="false"/>
+          <w:color w:val="000000"/>
+          <w:spacing w:val="0"/>
+        </w:rPr>
+        <w:t>effectiveThreadsPerSM</w:t>
+      </w:r>
+      <w:r>
+        <w:rPr>
+          <w:b w:val="false"/>
+          <w:i w:val="false"/>
+          <w:caps w:val="false"/>
+          <w:smallCaps w:val="false"/>
+          <w:color w:val="333333"/>
+          <w:spacing w:val="0"/>
+        </w:rPr>
+        <w:t xml:space="preserve"> </w:t>
+      </w:r>
+      <w:r>
+        <w:rPr>
+          <w:b/>
+          <w:i w:val="false"/>
+          <w:caps w:val="false"/>
+          <w:smallCaps w:val="false"/>
+          <w:color w:val="CE5C00"/>
+          <w:spacing w:val="0"/>
+        </w:rPr>
+        <w:t>/</w:t>
+      </w:r>
+      <w:r>
+        <w:rPr>
+          <w:b w:val="false"/>
+          <w:i w:val="false"/>
+          <w:caps w:val="false"/>
+          <w:smallCaps w:val="false"/>
+          <w:color w:val="333333"/>
+          <w:spacing w:val="0"/>
+        </w:rPr>
+        <w:t xml:space="preserve"> </w:t>
+      </w:r>
+      <w:r>
+        <w:rPr>
+          <w:b w:val="false"/>
+          <w:i w:val="false"/>
+          <w:caps w:val="false"/>
+          <w:smallCaps w:val="false"/>
+          <w:color w:val="000000"/>
+          <w:spacing w:val="0"/>
+        </w:rPr>
+        <w:t>effectiveBlocksPerSM</w:t>
+      </w:r>
+      <w:r>
+        <w:rPr>
+          <w:b/>
+          <w:i w:val="false"/>
+          <w:caps w:val="false"/>
+          <w:smallCaps w:val="false"/>
+          <w:color w:val="000000"/>
+          <w:spacing w:val="0"/>
+        </w:rPr>
+        <w:t>;</w:t>
+      </w:r>
+    </w:p>
+    <w:p>
+      <w:pPr>
+        <w:pStyle w:val="PreformattedText"/>
+        <w:widowControl/>
+        <w:rPr>
+          <w:caps w:val="false"/>
+          <w:smallCaps w:val="false"/>
+          <w:color w:val="333333"/>
+          <w:spacing w:val="0"/>
+        </w:rPr>
+      </w:pPr>
+      <w:r>
+        <w:rPr>
+          <w:caps w:val="false"/>
+          <w:smallCaps w:val="false"/>
+          <w:color w:val="333333"/>
+          <w:spacing w:val="0"/>
+        </w:rPr>
+        <w:t xml:space="preserve">    </w:t>
+      </w:r>
+      <w:r>
+        <w:rPr>
+          <w:b w:val="false"/>
+          <w:i/>
+          <w:caps w:val="false"/>
+          <w:smallCaps w:val="false"/>
+          <w:color w:val="8F5902"/>
+          <w:spacing w:val="0"/>
+        </w:rPr>
+        <w:t>// round up to be a multiple of warpsize</w:t>
+      </w:r>
+    </w:p>
+    <w:p>
+      <w:pPr>
+        <w:pStyle w:val="PreformattedText"/>
+        <w:widowControl/>
+        <w:rPr/>
+      </w:pPr>
+      <w:r>
+        <w:rPr>
+          <w:caps w:val="false"/>
+          <w:smallCaps w:val="false"/>
+          <w:color w:val="333333"/>
+          <w:spacing w:val="0"/>
+        </w:rPr>
+        <w:t xml:space="preserve">    </w:t>
+      </w:r>
+      <w:r>
+        <w:rPr>
+          <w:b w:val="false"/>
+          <w:i w:val="false"/>
+          <w:caps w:val="false"/>
+          <w:smallCaps w:val="false"/>
+          <w:color w:val="000000"/>
+          <w:spacing w:val="0"/>
+        </w:rPr>
+        <w:t>optimalBlockSize</w:t>
+      </w:r>
+      <w:r>
+        <w:rPr>
+          <w:b w:val="false"/>
+          <w:i w:val="false"/>
+          <w:caps w:val="false"/>
+          <w:smallCaps w:val="false"/>
+          <w:color w:val="333333"/>
+          <w:spacing w:val="0"/>
+        </w:rPr>
+        <w:t xml:space="preserve"> </w:t>
+      </w:r>
+      <w:r>
+        <w:rPr>
+          <w:b/>
+          <w:i w:val="false"/>
+          <w:caps w:val="false"/>
+          <w:smallCaps w:val="false"/>
+          <w:color w:val="CE5C00"/>
+          <w:spacing w:val="0"/>
+        </w:rPr>
+        <w:t>=</w:t>
+      </w:r>
+      <w:r>
+        <w:rPr>
+          <w:b w:val="false"/>
+          <w:i w:val="false"/>
+          <w:caps w:val="false"/>
+          <w:smallCaps w:val="false"/>
+          <w:color w:val="333333"/>
+          <w:spacing w:val="0"/>
+        </w:rPr>
+        <w:t xml:space="preserve"> </w:t>
+      </w:r>
+      <w:r>
+        <w:rPr>
+          <w:b/>
+          <w:i w:val="false"/>
+          <w:caps w:val="false"/>
+          <w:smallCaps w:val="false"/>
+          <w:color w:val="000000"/>
+          <w:spacing w:val="0"/>
+        </w:rPr>
+        <w:t>(</w:t>
+      </w:r>
+      <w:r>
+        <w:rPr>
+          <w:b w:val="false"/>
+          <w:i w:val="false"/>
+          <w:caps w:val="false"/>
+          <w:smallCaps w:val="false"/>
+          <w:color w:val="000000"/>
+          <w:spacing w:val="0"/>
+        </w:rPr>
+        <w:t>optimalBlockSize</w:t>
+      </w:r>
+      <w:r>
+        <w:rPr>
+          <w:b w:val="false"/>
+          <w:i w:val="false"/>
+          <w:caps w:val="false"/>
+          <w:smallCaps w:val="false"/>
+          <w:color w:val="333333"/>
+          <w:spacing w:val="0"/>
+        </w:rPr>
+        <w:t xml:space="preserve"> </w:t>
+      </w:r>
+      <w:r>
+        <w:rPr>
+          <w:b/>
+          <w:i w:val="false"/>
+          <w:caps w:val="false"/>
+          <w:smallCaps w:val="false"/>
+          <w:color w:val="CE5C00"/>
+          <w:spacing w:val="0"/>
+        </w:rPr>
+        <w:t>/</w:t>
+      </w:r>
+      <w:r>
+        <w:rPr>
+          <w:b w:val="false"/>
+          <w:i w:val="false"/>
+          <w:caps w:val="false"/>
+          <w:smallCaps w:val="false"/>
+          <w:color w:val="333333"/>
+          <w:spacing w:val="0"/>
+        </w:rPr>
+        <w:t xml:space="preserve"> </w:t>
+      </w:r>
+      <w:r>
+        <w:rPr>
+          <w:b w:val="false"/>
+          <w:i w:val="false"/>
+          <w:caps w:val="false"/>
+          <w:smallCaps w:val="false"/>
+          <w:color w:val="000000"/>
+          <w:spacing w:val="0"/>
+        </w:rPr>
+        <w:t>threadsPerWarp</w:t>
+      </w:r>
+      <w:r>
+        <w:rPr>
+          <w:b/>
+          <w:i w:val="false"/>
+          <w:caps w:val="false"/>
+          <w:smallCaps w:val="false"/>
+          <w:color w:val="000000"/>
+          <w:spacing w:val="0"/>
+        </w:rPr>
+        <w:t>)</w:t>
+      </w:r>
+      <w:r>
+        <w:rPr>
+          <w:b w:val="false"/>
+          <w:i w:val="false"/>
+          <w:caps w:val="false"/>
+          <w:smallCaps w:val="false"/>
+          <w:color w:val="333333"/>
+          <w:spacing w:val="0"/>
+        </w:rPr>
+        <w:t xml:space="preserve"> </w:t>
+      </w:r>
+      <w:r>
+        <w:rPr>
+          <w:b/>
+          <w:i w:val="false"/>
+          <w:caps w:val="false"/>
+          <w:smallCaps w:val="false"/>
+          <w:color w:val="CE5C00"/>
+          <w:spacing w:val="0"/>
+        </w:rPr>
+        <w:t>*</w:t>
+      </w:r>
+      <w:r>
+        <w:rPr>
+          <w:b w:val="false"/>
+          <w:i w:val="false"/>
+          <w:caps w:val="false"/>
+          <w:smallCaps w:val="false"/>
+          <w:color w:val="333333"/>
+          <w:spacing w:val="0"/>
+        </w:rPr>
+        <w:t xml:space="preserve"> </w:t>
+        <w:tab/>
+        <w:tab/>
+        <w:tab/>
+        <w:tab/>
+        <w:tab/>
+        <w:tab/>
+        <w:tab/>
+        <w:tab/>
+        <w:tab/>
+        <w:tab/>
+        <w:tab/>
+        <w:tab/>
+      </w:r>
+      <w:r>
+        <w:rPr>
+          <w:b w:val="false"/>
+          <w:i w:val="false"/>
+          <w:caps w:val="false"/>
+          <w:smallCaps w:val="false"/>
+          <w:color w:val="000000"/>
+          <w:spacing w:val="0"/>
+        </w:rPr>
+        <w:t>threadsPerWarp</w:t>
+      </w:r>
+      <w:r>
+        <w:rPr>
+          <w:b/>
+          <w:i w:val="false"/>
+          <w:caps w:val="false"/>
+          <w:smallCaps w:val="false"/>
+          <w:color w:val="000000"/>
+          <w:spacing w:val="0"/>
+        </w:rPr>
+        <w:t>;</w:t>
+      </w:r>
+    </w:p>
+    <w:p>
+      <w:pPr>
+        <w:pStyle w:val="PreformattedText"/>
+        <w:widowControl/>
+        <w:rPr>
+          <w:caps w:val="false"/>
+          <w:smallCaps w:val="false"/>
+          <w:color w:val="333333"/>
+          <w:spacing w:val="0"/>
+        </w:rPr>
+      </w:pPr>
+      <w:r>
+        <w:rPr>
+          <w:caps w:val="false"/>
+          <w:smallCaps w:val="false"/>
+          <w:color w:val="333333"/>
+          <w:spacing w:val="0"/>
+        </w:rPr>
+        <w:t xml:space="preserve">    </w:t>
+      </w:r>
+      <w:r>
+        <w:rPr>
+          <w:b w:val="false"/>
+          <w:i/>
+          <w:caps w:val="false"/>
+          <w:smallCaps w:val="false"/>
+          <w:color w:val="8F5902"/>
+          <w:spacing w:val="0"/>
+        </w:rPr>
+        <w:t>// threads per block limit</w:t>
+      </w:r>
+    </w:p>
+    <w:p>
+      <w:pPr>
+        <w:pStyle w:val="PreformattedText"/>
+        <w:widowControl/>
+        <w:rPr>
+          <w:color w:val="333333"/>
+        </w:rPr>
+      </w:pPr>
+      <w:r>
+        <w:rPr>
+          <w:caps w:val="false"/>
+          <w:smallCaps w:val="false"/>
+          <w:color w:val="333333"/>
+          <w:spacing w:val="0"/>
+        </w:rPr>
+        <w:t xml:space="preserve">    </w:t>
+      </w:r>
+      <w:r>
+        <w:rPr>
+          <w:b w:val="false"/>
+          <w:i w:val="false"/>
+          <w:caps w:val="false"/>
+          <w:smallCaps w:val="false"/>
+          <w:color w:val="000000"/>
+          <w:spacing w:val="0"/>
+        </w:rPr>
+        <w:t>optimalBlockSize</w:t>
+      </w:r>
+      <w:r>
+        <w:rPr>
+          <w:b w:val="false"/>
+          <w:i w:val="false"/>
+          <w:caps w:val="false"/>
+          <w:smallCaps w:val="false"/>
+          <w:color w:val="333333"/>
+          <w:spacing w:val="0"/>
+        </w:rPr>
+        <w:t xml:space="preserve"> </w:t>
+      </w:r>
+      <w:r>
+        <w:rPr>
+          <w:b/>
+          <w:i w:val="false"/>
+          <w:caps w:val="false"/>
+          <w:smallCaps w:val="false"/>
+          <w:color w:val="CE5C00"/>
+          <w:spacing w:val="0"/>
+        </w:rPr>
+        <w:t>=</w:t>
+      </w:r>
+      <w:r>
+        <w:rPr>
+          <w:b w:val="false"/>
+          <w:i w:val="false"/>
+          <w:caps w:val="false"/>
+          <w:smallCaps w:val="false"/>
+          <w:color w:val="333333"/>
+          <w:spacing w:val="0"/>
+        </w:rPr>
+        <w:t xml:space="preserve"> </w:t>
+      </w:r>
+      <w:r>
+        <w:rPr>
+          <w:b w:val="false"/>
+          <w:i w:val="false"/>
+          <w:caps w:val="false"/>
+          <w:smallCaps w:val="false"/>
+          <w:color w:val="000000"/>
+          <w:spacing w:val="0"/>
+        </w:rPr>
+        <w:t>std</w:t>
+      </w:r>
+      <w:r>
+        <w:rPr>
+          <w:b/>
+          <w:i w:val="false"/>
+          <w:caps w:val="false"/>
+          <w:smallCaps w:val="false"/>
+          <w:color w:val="CE5C00"/>
+          <w:spacing w:val="0"/>
+        </w:rPr>
+        <w:t>::</w:t>
+      </w:r>
+      <w:r>
+        <w:rPr>
+          <w:b w:val="false"/>
+          <w:i w:val="false"/>
+          <w:caps w:val="false"/>
+          <w:smallCaps w:val="false"/>
+          <w:color w:val="000000"/>
+          <w:spacing w:val="0"/>
+        </w:rPr>
+        <w:t>min</w:t>
+      </w:r>
+      <w:r>
+        <w:rPr>
+          <w:b/>
+          <w:i w:val="false"/>
+          <w:caps w:val="false"/>
+          <w:smallCaps w:val="false"/>
+          <w:color w:val="000000"/>
+          <w:spacing w:val="0"/>
+        </w:rPr>
+        <w:t>(</w:t>
+      </w:r>
+      <w:r>
+        <w:rPr>
+          <w:b w:val="false"/>
+          <w:i w:val="false"/>
+          <w:caps w:val="false"/>
+          <w:smallCaps w:val="false"/>
+          <w:color w:val="000000"/>
+          <w:spacing w:val="0"/>
+        </w:rPr>
+        <w:t>optimalBlockSize</w:t>
+      </w:r>
+      <w:r>
+        <w:rPr>
+          <w:b/>
+          <w:i w:val="false"/>
+          <w:caps w:val="false"/>
+          <w:smallCaps w:val="false"/>
+          <w:color w:val="000000"/>
+          <w:spacing w:val="0"/>
+        </w:rPr>
+        <w:t>,</w:t>
+      </w:r>
+      <w:r>
+        <w:rPr>
+          <w:b w:val="false"/>
+          <w:i w:val="false"/>
+          <w:caps w:val="false"/>
+          <w:smallCaps w:val="false"/>
+          <w:color w:val="333333"/>
+          <w:spacing w:val="0"/>
+        </w:rPr>
+        <w:t xml:space="preserve"> </w:t>
+      </w:r>
+      <w:r>
+        <w:rPr>
+          <w:b w:val="false"/>
+          <w:i w:val="false"/>
+          <w:caps w:val="false"/>
+          <w:smallCaps w:val="false"/>
+          <w:color w:val="000000"/>
+          <w:spacing w:val="0"/>
+        </w:rPr>
+        <w:t>threadsPerBlockLimit</w:t>
+      </w:r>
+      <w:r>
+        <w:rPr>
+          <w:b/>
+          <w:i w:val="false"/>
+          <w:caps w:val="false"/>
+          <w:smallCaps w:val="false"/>
+          <w:color w:val="000000"/>
+          <w:spacing w:val="0"/>
+        </w:rPr>
+        <w:t>);</w:t>
+      </w:r>
+    </w:p>
+    <w:p>
+      <w:pPr>
+        <w:pStyle w:val="PreformattedText"/>
+        <w:rPr>
+          <w:rFonts w:ascii="Aptos" w:hAnsi="Aptos" w:eastAsia="Aptos" w:cs="DejaVu Sans"/>
+          <w:color w:val="auto"/>
+          <w:kern w:val="2"/>
+          <w:sz w:val="28"/>
+          <w:szCs w:val="28"/>
+          <w:lang w:val="en-GB" w:eastAsia="en-US" w:bidi="ar-SA"/>
+        </w:rPr>
+      </w:pPr>
+      <w:r>
+        <w:rPr>
+          <w:rFonts w:eastAsia="Aptos" w:cs="DejaVu Sans" w:ascii="Aptos" w:hAnsi="Aptos"/>
+          <w:color w:val="auto"/>
+          <w:kern w:val="2"/>
+          <w:sz w:val="28"/>
+          <w:szCs w:val="28"/>
+          <w:lang w:val="en-GB" w:eastAsia="en-US" w:bidi="ar-SA"/>
+        </w:rPr>
+      </w:r>
+    </w:p>
+    <w:p>
+      <w:pPr>
+        <w:pStyle w:val="Normal"/>
+        <w:rPr>
+          <w:sz w:val="28"/>
+          <w:szCs w:val="28"/>
+        </w:rPr>
+      </w:pPr>
+      <w:r>
+        <w:rPr>
+          <w:sz w:val="28"/>
+          <w:szCs w:val="28"/>
+        </w:rPr>
+        <w:t>Initially, this implementation used the same number of threads as number of bodies in the simulation. However, to measure performance in more details, we changed it so that the number of threads is parametrized. Therefore, the number of blocks is calcualted concidering block size and number of threads.</w:t>
+      </w:r>
+    </w:p>
+    <w:p>
+      <w:pPr>
+        <w:pStyle w:val="PreformattedText"/>
+        <w:widowControl/>
+        <w:rPr>
+          <w:b w:val="false"/>
+          <w:b w:val="false"/>
+          <w:i/>
+          <w:i/>
+          <w:caps w:val="false"/>
+          <w:smallCaps w:val="false"/>
+          <w:color w:val="8F5902"/>
+          <w:spacing w:val="0"/>
+        </w:rPr>
+      </w:pPr>
+      <w:r>
+        <w:rPr>
+          <w:b w:val="false"/>
+          <w:i/>
+          <w:caps w:val="false"/>
+          <w:smallCaps w:val="false"/>
+          <w:color w:val="8F5902"/>
+          <w:spacing w:val="0"/>
+        </w:rPr>
+        <w:t>// defining dimensions</w:t>
+      </w:r>
+    </w:p>
+    <w:p>
+      <w:pPr>
+        <w:pStyle w:val="PreformattedText"/>
+        <w:widowControl/>
+        <w:rPr>
+          <w:b w:val="false"/>
+          <w:b w:val="false"/>
+          <w:i/>
+          <w:i/>
+          <w:caps w:val="false"/>
+          <w:smallCaps w:val="false"/>
+          <w:color w:val="8F5902"/>
           <w:spacing w:val="0"/>
         </w:rPr>
       </w:pPr>
@@ -9924,6 +13530,116 @@
           <w:color w:val="000000"/>
           <w:spacing w:val="0"/>
         </w:rPr>
+        <w:t>dimBlock</w:t>
+      </w:r>
+      <w:r>
+        <w:rPr>
+          <w:b/>
+          <w:i w:val="false"/>
+          <w:caps w:val="false"/>
+          <w:smallCaps w:val="false"/>
+          <w:color w:val="000000"/>
+          <w:spacing w:val="0"/>
+        </w:rPr>
+        <w:t>(</w:t>
+      </w:r>
+      <w:r>
+        <w:rPr>
+          <w:b w:val="false"/>
+          <w:i w:val="false"/>
+          <w:caps w:val="false"/>
+          <w:smallCaps w:val="false"/>
+          <w:color w:val="000000"/>
+          <w:spacing w:val="0"/>
+        </w:rPr>
+        <w:t>blockSize</w:t>
+      </w:r>
+      <w:r>
+        <w:rPr>
+          <w:b/>
+          <w:i w:val="false"/>
+          <w:caps w:val="false"/>
+          <w:smallCaps w:val="false"/>
+          <w:color w:val="000000"/>
+          <w:spacing w:val="0"/>
+        </w:rPr>
+        <w:t>);</w:t>
+      </w:r>
+    </w:p>
+    <w:p>
+      <w:pPr>
+        <w:pStyle w:val="PreformattedText"/>
+        <w:widowControl/>
+        <w:rPr>
+          <w:b w:val="false"/>
+          <w:b w:val="false"/>
+          <w:i/>
+          <w:i/>
+          <w:caps w:val="false"/>
+          <w:smallCaps w:val="false"/>
+          <w:color w:val="8F5902"/>
+          <w:spacing w:val="0"/>
+        </w:rPr>
+      </w:pPr>
+      <w:r>
+        <w:rPr>
+          <w:b w:val="false"/>
+          <w:i/>
+          <w:caps w:val="false"/>
+          <w:smallCaps w:val="false"/>
+          <w:color w:val="8F5902"/>
+          <w:spacing w:val="0"/>
+        </w:rPr>
+        <w:t>// depends on N_THREADS for arbitrary number of threads approach</w:t>
+      </w:r>
+    </w:p>
+    <w:p>
+      <w:pPr>
+        <w:pStyle w:val="PreformattedText"/>
+        <w:widowControl/>
+        <w:spacing w:before="0" w:after="283"/>
+        <w:rPr>
+          <w:b w:val="false"/>
+          <w:b w:val="false"/>
+          <w:i/>
+          <w:i/>
+          <w:caps w:val="false"/>
+          <w:smallCaps w:val="false"/>
+          <w:color w:val="8F5902"/>
+          <w:spacing w:val="0"/>
+        </w:rPr>
+      </w:pPr>
+      <w:r>
+        <w:rPr>
+          <w:b w:val="false"/>
+          <w:i w:val="false"/>
+          <w:caps w:val="false"/>
+          <w:smallCaps w:val="false"/>
+          <w:color w:val="000000"/>
+          <w:spacing w:val="0"/>
+        </w:rPr>
+        <w:t>dim3</w:t>
+      </w:r>
+      <w:r>
+        <w:rPr>
+          <w:b w:val="false"/>
+          <w:i w:val="false"/>
+          <w:caps w:val="false"/>
+          <w:smallCaps w:val="false"/>
+          <w:color w:val="333333"/>
+          <w:spacing w:val="0"/>
+        </w:rPr>
+        <w:t xml:space="preserve"> </w:t>
+      </w:r>
+      <w:r>
+        <w:rPr>
+          <w:b w:val="false"/>
+          <w:i w:val="false"/>
+          <w:caps w:val="false"/>
+          <w:smallCaps w:val="false"/>
+          <w:color w:val="000000"/>
+          <w:spacing w:val="0"/>
+        </w:rPr>
         <w:t>dimGrid</w:t>
       </w:r>
       <w:r>
@@ -10101,6 +13817,25 @@
           <w:spacing w:val="0"/>
         </w:rPr>
         <w:t>);</w:t>
+      </w:r>
+    </w:p>
+    <w:p>
+      <w:pPr>
+        <w:pStyle w:val="PreformattedText"/>
+        <w:widowControl/>
+        <w:rPr>
+          <w:b w:val="false"/>
+          <w:b w:val="false"/>
+          <w:i/>
+          <w:i/>
+          <w:caps w:val="false"/>
+          <w:smallCaps w:val="false"/>
+          <w:color w:val="8F5902"/>
+          <w:spacing w:val="0"/>
+        </w:rPr>
+      </w:pPr>
+      <w:r>
+        <w:rPr/>
       </w:r>
     </w:p>
     <w:p>
